--- a/MileStone2/Milestone2.docx
+++ b/MileStone2/Milestone2.docx
@@ -12,9 +12,7 @@
         </w:rPr>
       </w:pPr>
       <w:bookmarkStart w:id="0" w:name="_gjdgxs" w:colFirst="0" w:colLast="0"/>
-      <w:bookmarkStart w:id="1" w:name="_GoBack"/>
       <w:bookmarkEnd w:id="0"/>
-      <w:bookmarkEnd w:id="1"/>
       <w:r>
         <w:rPr>
           <w:sz w:val="72"/>
@@ -174,21 +172,7 @@
               <w:rPr>
                 <w:color w:val="24292E"/>
               </w:rPr>
-              <w:t xml:space="preserve">Collyn </w:t>
-            </w:r>
-            <w:proofErr w:type="spellStart"/>
-            <w:r>
-              <w:rPr>
-                <w:color w:val="24292E"/>
-              </w:rPr>
-              <w:t>Sansoni</w:t>
-            </w:r>
-            <w:proofErr w:type="spellEnd"/>
-            <w:r>
-              <w:rPr>
-                <w:color w:val="24292E"/>
-              </w:rPr>
-              <w:t xml:space="preserve"> (csansoni@unomaha.edu)</w:t>
+              <w:t>Collyn Sansoni (csansoni@unomaha.edu)</w:t>
             </w:r>
           </w:p>
         </w:tc>
@@ -312,7 +296,10 @@
         <w:jc w:val="right"/>
       </w:pPr>
       <w:r>
-        <w:t>Implications for Client ………………………………………………………………………………………………………………6</w:t>
+        <w:t>Implications for Client ……………………………</w:t>
+      </w:r>
+      <w:r>
+        <w:t>…………………………………………………………………………………7</w:t>
       </w:r>
     </w:p>
     <w:p>
@@ -321,7 +308,10 @@
         <w:jc w:val="right"/>
       </w:pPr>
       <w:r>
-        <w:t>Items for Approval…………………………………………………………………………………………………………………….7</w:t>
+        <w:t>Items for Approval……………………………………</w:t>
+      </w:r>
+      <w:r>
+        <w:t>……………………………………………………………………………….8</w:t>
       </w:r>
     </w:p>
     <w:p>
@@ -330,7 +320,10 @@
         <w:jc w:val="right"/>
       </w:pPr>
       <w:r>
-        <w:t>Project Documents …………………………………………………………………………………………………………………………………8</w:t>
+        <w:t>Project Documents ………………………………………………</w:t>
+      </w:r>
+      <w:r>
+        <w:t>…………………………………………………………………………………9</w:t>
       </w:r>
     </w:p>
     <w:p>
@@ -340,15 +333,10 @@
       </w:pPr>
       <w:r>
         <w:tab/>
-        <w:t>System Service Request …………………………………………………………………………………………………………</w:t>
-      </w:r>
-      <w:proofErr w:type="gramStart"/>
-      <w:r>
-        <w:t>…..</w:t>
-      </w:r>
-      <w:proofErr w:type="gramEnd"/>
-      <w:r>
-        <w:t>9</w:t>
+        <w:t>System Service Request ………………………………</w:t>
+      </w:r>
+      <w:r>
+        <w:t>……………………………………………………………………………10</w:t>
       </w:r>
     </w:p>
     <w:p>
@@ -358,250 +346,94 @@
       </w:pPr>
       <w:r>
         <w:tab/>
-        <w:t>Project Charter………………………………………………………………………………………………………………………….10</w:t>
+        <w:t>Project Charter……………………………………………</w:t>
+      </w:r>
+      <w:r>
+        <w:t>…………………………………………………………………………….11</w:t>
       </w:r>
     </w:p>
     <w:p>
       <w:pPr>
         <w:pStyle w:val="Normal1"/>
         <w:jc w:val="right"/>
-        <w:rPr>
-          <w:rPrChange w:id="2" w:author="Paul Naumann" w:date="2017-10-06T19:36:00Z">
-            <w:rPr>
-              <w:b/>
-            </w:rPr>
-          </w:rPrChange>
-        </w:rPr>
-      </w:pPr>
-      <w:r>
-        <w:rPr>
-          <w:rPrChange w:id="3" w:author="Paul Naumann" w:date="2017-10-06T19:36:00Z">
-            <w:rPr>
-              <w:b/>
-            </w:rPr>
-          </w:rPrChange>
-        </w:rPr>
-        <w:t>Project Scope Statement……………………………………………………………………………………………………………11</w:t>
+      </w:pPr>
+      <w:r>
+        <w:t>Project Scope Statement……………………………</w:t>
+      </w:r>
+      <w:r>
+        <w:t>………………………………………………………………………………12</w:t>
       </w:r>
     </w:p>
     <w:p>
       <w:pPr>
         <w:pStyle w:val="Normal1"/>
         <w:jc w:val="right"/>
-        <w:rPr>
-          <w:rPrChange w:id="4" w:author="Paul Naumann" w:date="2017-10-06T19:36:00Z">
-            <w:rPr>
-              <w:b/>
-            </w:rPr>
-          </w:rPrChange>
-        </w:rPr>
-      </w:pPr>
-      <w:r>
-        <w:rPr>
-          <w:rPrChange w:id="5" w:author="Paul Naumann" w:date="2017-10-06T19:36:00Z">
-            <w:rPr>
-              <w:b/>
-            </w:rPr>
-          </w:rPrChange>
-        </w:rPr>
+      </w:pPr>
+      <w:r>
         <w:t>Statement of Work……………………………………</w:t>
       </w:r>
       <w:r>
-        <w:rPr>
-          <w:rPrChange w:id="6" w:author="Paul Naumann" w:date="2017-10-06T19:36:00Z">
-            <w:rPr>
-              <w:b/>
-            </w:rPr>
-          </w:rPrChange>
-        </w:rPr>
-        <w:t>………………………………………………………………………………13</w:t>
+        <w:t>………………………………………………………………………………14</w:t>
       </w:r>
     </w:p>
     <w:p>
       <w:pPr>
         <w:pStyle w:val="Normal1"/>
         <w:jc w:val="right"/>
-        <w:rPr>
-          <w:rPrChange w:id="7" w:author="Paul Naumann" w:date="2017-10-06T19:36:00Z">
-            <w:rPr>
-              <w:b/>
-            </w:rPr>
-          </w:rPrChange>
-        </w:rPr>
-      </w:pPr>
-      <w:r>
-        <w:rPr>
-          <w:rPrChange w:id="8" w:author="Paul Naumann" w:date="2017-10-06T19:36:00Z">
-            <w:rPr>
-              <w:b/>
-            </w:rPr>
-          </w:rPrChange>
-        </w:rPr>
+      </w:pPr>
+      <w:r>
         <w:t>Work Breakdown Structure…………………………</w:t>
       </w:r>
       <w:r>
-        <w:rPr>
-          <w:rPrChange w:id="9" w:author="Paul Naumann" w:date="2017-10-06T19:36:00Z">
-            <w:rPr>
-              <w:b/>
-            </w:rPr>
-          </w:rPrChange>
-        </w:rPr>
-        <w:t>…………………………………………………………………………….16</w:t>
+        <w:t>…………………………………………………………………………….17</w:t>
       </w:r>
     </w:p>
     <w:p>
       <w:pPr>
         <w:pStyle w:val="Normal1"/>
         <w:jc w:val="right"/>
-        <w:rPr>
-          <w:rPrChange w:id="10" w:author="Paul Naumann" w:date="2017-10-06T19:36:00Z">
-            <w:rPr>
-              <w:b/>
-            </w:rPr>
-          </w:rPrChange>
-        </w:rPr>
-      </w:pPr>
-      <w:r>
-        <w:rPr>
-          <w:rPrChange w:id="11" w:author="Paul Naumann" w:date="2017-10-06T19:36:00Z">
-            <w:rPr>
-              <w:b/>
-            </w:rPr>
-          </w:rPrChange>
-        </w:rPr>
+      </w:pPr>
+      <w:r>
         <w:t>Work Breakdown Structure Dictionary………………………………………………………………………</w:t>
       </w:r>
       <w:r>
-        <w:rPr>
-          <w:rPrChange w:id="12" w:author="Paul Naumann" w:date="2017-10-06T19:36:00Z">
-            <w:rPr>
-              <w:b/>
-            </w:rPr>
-          </w:rPrChange>
-        </w:rPr>
-        <w:t>………………18</w:t>
+        <w:t>………………19</w:t>
       </w:r>
     </w:p>
     <w:p>
       <w:pPr>
         <w:pStyle w:val="Normal1"/>
         <w:jc w:val="right"/>
-        <w:rPr>
-          <w:rPrChange w:id="13" w:author="Paul Naumann" w:date="2017-10-06T19:36:00Z">
-            <w:rPr>
-              <w:b/>
-            </w:rPr>
-          </w:rPrChange>
-        </w:rPr>
-      </w:pPr>
-      <w:r>
-        <w:rPr>
-          <w:rPrChange w:id="14" w:author="Paul Naumann" w:date="2017-10-06T19:36:00Z">
-            <w:rPr>
-              <w:b/>
-            </w:rPr>
-          </w:rPrChange>
-        </w:rPr>
+      </w:pPr>
+      <w:r>
         <w:t>Gantt Chart…………………………………………………</w:t>
       </w:r>
       <w:r>
-        <w:rPr>
-          <w:rPrChange w:id="15" w:author="Paul Naumann" w:date="2017-10-06T19:36:00Z">
-            <w:rPr>
-              <w:b/>
-            </w:rPr>
-          </w:rPrChange>
-        </w:rPr>
-        <w:t>…………………………………………………………………………….19</w:t>
+        <w:t>…………………………………………………………………………….20</w:t>
       </w:r>
     </w:p>
     <w:p>
       <w:pPr>
         <w:pStyle w:val="Normal1"/>
         <w:jc w:val="right"/>
-        <w:rPr>
-          <w:rPrChange w:id="16" w:author="Paul Naumann" w:date="2017-10-06T19:36:00Z">
-            <w:rPr>
-              <w:b/>
-            </w:rPr>
-          </w:rPrChange>
-        </w:rPr>
-      </w:pPr>
-      <w:r>
-        <w:rPr>
-          <w:rPrChange w:id="17" w:author="Paul Naumann" w:date="2017-10-06T19:36:00Z">
-            <w:rPr>
-              <w:b/>
-            </w:rPr>
-          </w:rPrChange>
-        </w:rPr>
+      </w:pPr>
+      <w:r>
         <w:t>Economic Feasibility Analysis………………………</w:t>
       </w:r>
       <w:r>
-        <w:rPr>
-          <w:rPrChange w:id="18" w:author="Paul Naumann" w:date="2017-10-06T19:36:00Z">
-            <w:rPr>
-              <w:b/>
-            </w:rPr>
-          </w:rPrChange>
-        </w:rPr>
-        <w:t>…………………………………………………………………………….20</w:t>
+        <w:t>…………………………………………………………………………….21</w:t>
       </w:r>
     </w:p>
     <w:p>
       <w:pPr>
         <w:pStyle w:val="Normal1"/>
         <w:jc w:val="right"/>
-        <w:rPr>
-          <w:rPrChange w:id="19" w:author="Paul Naumann" w:date="2017-10-06T19:36:00Z">
-            <w:rPr>
-              <w:b/>
-            </w:rPr>
-          </w:rPrChange>
-        </w:rPr>
-      </w:pPr>
-      <w:r>
-        <w:rPr>
-          <w:rPrChange w:id="20" w:author="Paul Naumann" w:date="2017-10-06T19:36:00Z">
-            <w:rPr>
-              <w:b/>
-            </w:rPr>
-          </w:rPrChange>
-        </w:rPr>
+      </w:pPr>
+      <w:r>
         <w:t>Enterprise Diagrams…………………………………………</w:t>
       </w:r>
       <w:r>
-        <w:rPr>
-          <w:rPrChange w:id="21" w:author="Paul Naumann" w:date="2017-10-06T19:36:00Z">
-            <w:rPr>
-              <w:b/>
-            </w:rPr>
-          </w:rPrChange>
-        </w:rPr>
-        <w:t>………………………………………………………………………</w:t>
-      </w:r>
-      <w:proofErr w:type="gramStart"/>
-      <w:r>
-        <w:rPr>
-          <w:rPrChange w:id="22" w:author="Paul Naumann" w:date="2017-10-06T19:36:00Z">
-            <w:rPr>
-              <w:b/>
-            </w:rPr>
-          </w:rPrChange>
-        </w:rPr>
-        <w:t>…..</w:t>
-      </w:r>
-      <w:proofErr w:type="gramEnd"/>
-      <w:r>
-        <w:rPr>
-          <w:rPrChange w:id="23" w:author="Paul Naumann" w:date="2017-10-06T19:36:00Z">
-            <w:rPr>
-              <w:b/>
-            </w:rPr>
-          </w:rPrChange>
-        </w:rPr>
-        <w:t>21</w:t>
+        <w:t>…………………………………………………………………………..22</w:t>
       </w:r>
     </w:p>
     <w:p>
@@ -613,7 +445,7 @@
         <w:t>Control Documents ………………………………………………………………………</w:t>
       </w:r>
       <w:r>
-        <w:t>…………….………………………………………23</w:t>
+        <w:t>…………….………………………………………24</w:t>
       </w:r>
     </w:p>
     <w:p>
@@ -626,7 +458,7 @@
         <w:t>Roles and Responsibilities………………………………</w:t>
       </w:r>
       <w:r>
-        <w:t>………………………………………………………………………...24</w:t>
+        <w:t>………………………………………………………………………...25</w:t>
       </w:r>
     </w:p>
     <w:p>
@@ -639,7 +471,7 @@
         <w:t>Change Log……………………………………………………………………………………………………………………………….</w:t>
       </w:r>
       <w:r>
-        <w:t>25</w:t>
+        <w:t>26</w:t>
       </w:r>
     </w:p>
     <w:p>
@@ -651,7 +483,7 @@
         <w:t>Communication Management Plan…………………………</w:t>
       </w:r>
       <w:r>
-        <w:t>…………………………………………………………………………….27</w:t>
+        <w:t>…………………………………………………………………………….30</w:t>
       </w:r>
     </w:p>
     <w:p>
@@ -663,15 +495,7 @@
         <w:t>Meeting Communications…………………………………………</w:t>
       </w:r>
       <w:r>
-        <w:t>………………………………………………………………………</w:t>
-      </w:r>
-      <w:proofErr w:type="gramStart"/>
-      <w:r>
-        <w:t>…..</w:t>
-      </w:r>
-      <w:proofErr w:type="gramEnd"/>
-      <w:r>
-        <w:t>28</w:t>
+        <w:t>…………………………………………………………………………..31</w:t>
       </w:r>
     </w:p>
     <w:p>
@@ -686,7 +510,7 @@
         <w:t>……</w:t>
       </w:r>
       <w:r>
-        <w:t>…………………………………………………………………...32</w:t>
+        <w:t>…………………………………………………………………...35</w:t>
       </w:r>
     </w:p>
     <w:p>
@@ -694,6 +518,8 @@
         <w:pStyle w:val="Normal1"/>
         <w:jc w:val="right"/>
       </w:pPr>
+      <w:bookmarkStart w:id="1" w:name="_GoBack"/>
+      <w:bookmarkEnd w:id="1"/>
     </w:p>
     <w:p>
       <w:pPr>
@@ -913,15 +739,7 @@
         <w:pStyle w:val="Normal1"/>
       </w:pPr>
       <w:r>
-        <w:t xml:space="preserve">With </w:t>
-      </w:r>
-      <w:proofErr w:type="gramStart"/>
-      <w:r>
-        <w:t>technology</w:t>
-      </w:r>
-      <w:proofErr w:type="gramEnd"/>
-      <w:r>
-        <w:t xml:space="preserve"> today bars can make a more efficient use of time and energy by using a system to track inventory.  Using an inventory system, a bar can track which items they need to reorder, which items are most popular and which items should be discontinued from their purchases.  Many other features can also be available to a bar.</w:t>
+        <w:t>With technology today bars can make a more efficient use of time and energy by using a system to track inventory.  Using an inventory system, a bar can track which items they need to reorder, which items are most popular and which items should be discontinued from their purchases.  Many other features can also be available to a bar.</w:t>
       </w:r>
     </w:p>
     <w:p>
@@ -968,15 +786,7 @@
         <w:contextualSpacing/>
       </w:pPr>
       <w:r>
-        <w:t xml:space="preserve">Executive Summary: Provides a </w:t>
-      </w:r>
-      <w:proofErr w:type="gramStart"/>
-      <w:r>
-        <w:t>high level</w:t>
-      </w:r>
-      <w:proofErr w:type="gramEnd"/>
-      <w:r>
-        <w:t xml:space="preserve"> overview of the system being developed.</w:t>
+        <w:t>Executive Summary: Provides a high level overview of the system being developed.</w:t>
       </w:r>
     </w:p>
     <w:p>
@@ -1034,19 +844,6 @@
         <w:spacing w:after="0" w:line="259" w:lineRule="auto"/>
         <w:ind w:left="540" w:hanging="180"/>
         <w:contextualSpacing/>
-        <w:rPr>
-          <w:ins w:id="24" w:author="Paul Naumann" w:date="2017-10-07T12:26:00Z"/>
-        </w:rPr>
-        <w:pPrChange w:id="25" w:author="Paul Naumann" w:date="2017-10-07T12:28:00Z">
-          <w:pPr>
-            <w:pStyle w:val="Normal1"/>
-            <w:numPr>
-              <w:numId w:val="9"/>
-            </w:numPr>
-            <w:ind w:left="720" w:hanging="360"/>
-            <w:jc w:val="right"/>
-          </w:pPr>
-        </w:pPrChange>
       </w:pPr>
       <w:r>
         <w:t>Project Charter: Details the intention of this system as well as expected start and completion date.</w:t>
@@ -1059,38 +856,19 @@
           <w:ilvl w:val="0"/>
           <w:numId w:val="9"/>
         </w:numPr>
-        <w:rPr>
-          <w:ins w:id="26" w:author="Paul Naumann" w:date="2017-10-07T12:26:00Z"/>
-        </w:rPr>
-        <w:pPrChange w:id="27" w:author="Paul Naumann" w:date="2017-10-07T13:12:00Z">
-          <w:pPr>
-            <w:pStyle w:val="Normal1"/>
-            <w:numPr>
-              <w:numId w:val="9"/>
-            </w:numPr>
-            <w:ind w:left="720" w:hanging="360"/>
-            <w:jc w:val="right"/>
-          </w:pPr>
-        </w:pPrChange>
-      </w:pPr>
-      <w:ins w:id="28" w:author="Paul Naumann" w:date="2017-10-07T12:26:00Z">
-        <w:r>
-          <w:t>Proj</w:t>
-        </w:r>
-        <w:r>
-          <w:t>ect Scope Statement</w:t>
-        </w:r>
-      </w:ins>
-      <w:ins w:id="29" w:author="Paul Naumann" w:date="2017-10-07T12:31:00Z">
-        <w:r>
-          <w:t>:</w:t>
-        </w:r>
-      </w:ins>
-      <w:ins w:id="30" w:author="Paul Naumann" w:date="2017-10-07T12:33:00Z">
-        <w:r>
-          <w:t xml:space="preserve"> Details the scope of the project and phases of the project.</w:t>
-        </w:r>
-      </w:ins>
+      </w:pPr>
+      <w:r>
+        <w:t>Proj</w:t>
+      </w:r>
+      <w:r>
+        <w:t>ect Scope Statement</w:t>
+      </w:r>
+      <w:r>
+        <w:t>:</w:t>
+      </w:r>
+      <w:r>
+        <w:t xml:space="preserve"> Details the scope of the project and phases of the project.</w:t>
+      </w:r>
     </w:p>
     <w:p>
       <w:pPr>
@@ -1099,50 +877,16 @@
           <w:ilvl w:val="0"/>
           <w:numId w:val="9"/>
         </w:numPr>
-        <w:rPr>
-          <w:ins w:id="31" w:author="Paul Naumann" w:date="2017-10-07T12:26:00Z"/>
-        </w:rPr>
-        <w:pPrChange w:id="32" w:author="Paul Naumann" w:date="2017-10-07T12:28:00Z">
-          <w:pPr>
-            <w:pStyle w:val="Normal1"/>
-            <w:numPr>
-              <w:numId w:val="9"/>
-            </w:numPr>
-            <w:ind w:left="720" w:hanging="360"/>
-            <w:jc w:val="right"/>
-          </w:pPr>
-        </w:pPrChange>
-      </w:pPr>
-      <w:ins w:id="33" w:author="Paul Naumann" w:date="2017-10-07T12:26:00Z">
-        <w:r>
-          <w:t>Statement of Work</w:t>
-        </w:r>
-      </w:ins>
-      <w:ins w:id="34" w:author="Paul Naumann" w:date="2017-10-07T12:31:00Z">
-        <w:r>
-          <w:t>:</w:t>
-        </w:r>
-      </w:ins>
-      <w:ins w:id="35" w:author="Paul Naumann" w:date="2017-10-07T12:33:00Z">
-        <w:r>
-          <w:t xml:space="preserve"> Details the work that will be done as result of </w:t>
-        </w:r>
-      </w:ins>
-      <w:ins w:id="36" w:author="Paul Naumann" w:date="2017-10-07T12:35:00Z">
-        <w:r>
-          <w:t>this</w:t>
-        </w:r>
-      </w:ins>
-      <w:ins w:id="37" w:author="Paul Naumann" w:date="2017-10-07T12:33:00Z">
-        <w:r>
-          <w:t xml:space="preserve"> </w:t>
-        </w:r>
-      </w:ins>
-      <w:ins w:id="38" w:author="Paul Naumann" w:date="2017-10-07T12:35:00Z">
-        <w:r>
-          <w:t>project.</w:t>
-        </w:r>
-      </w:ins>
+      </w:pPr>
+      <w:r>
+        <w:t>Statement of Work</w:t>
+      </w:r>
+      <w:r>
+        <w:t>:</w:t>
+      </w:r>
+      <w:r>
+        <w:t xml:space="preserve"> Details the work that will be done as result of this project.</w:t>
+      </w:r>
     </w:p>
     <w:p>
       <w:pPr>
@@ -1151,35 +895,16 @@
           <w:ilvl w:val="0"/>
           <w:numId w:val="9"/>
         </w:numPr>
-        <w:rPr>
-          <w:ins w:id="39" w:author="Paul Naumann" w:date="2017-10-07T12:26:00Z"/>
-        </w:rPr>
-        <w:pPrChange w:id="40" w:author="Paul Naumann" w:date="2017-10-07T12:29:00Z">
-          <w:pPr>
-            <w:pStyle w:val="Normal1"/>
-            <w:numPr>
-              <w:numId w:val="9"/>
-            </w:numPr>
-            <w:ind w:left="720" w:hanging="360"/>
-            <w:jc w:val="right"/>
-          </w:pPr>
-        </w:pPrChange>
-      </w:pPr>
-      <w:ins w:id="41" w:author="Paul Naumann" w:date="2017-10-07T12:26:00Z">
-        <w:r>
-          <w:t>Work Breakdown Structure</w:t>
-        </w:r>
-      </w:ins>
-      <w:ins w:id="42" w:author="Paul Naumann" w:date="2017-10-07T12:31:00Z">
-        <w:r>
-          <w:t>:</w:t>
-        </w:r>
-      </w:ins>
-      <w:ins w:id="43" w:author="Paul Naumann" w:date="2017-10-07T12:35:00Z">
-        <w:r>
-          <w:t xml:space="preserve"> Details events that will be done relating to this project.</w:t>
-        </w:r>
-      </w:ins>
+      </w:pPr>
+      <w:r>
+        <w:t>Work Breakdown Structure</w:t>
+      </w:r>
+      <w:r>
+        <w:t>:</w:t>
+      </w:r>
+      <w:r>
+        <w:t xml:space="preserve"> Details events that will be done relating to this project.</w:t>
+      </w:r>
     </w:p>
     <w:p>
       <w:pPr>
@@ -1188,35 +913,16 @@
           <w:ilvl w:val="0"/>
           <w:numId w:val="9"/>
         </w:numPr>
-        <w:rPr>
-          <w:ins w:id="44" w:author="Paul Naumann" w:date="2017-10-07T12:26:00Z"/>
-        </w:rPr>
-        <w:pPrChange w:id="45" w:author="Paul Naumann" w:date="2017-10-07T12:29:00Z">
-          <w:pPr>
-            <w:pStyle w:val="Normal1"/>
-            <w:numPr>
-              <w:numId w:val="9"/>
-            </w:numPr>
-            <w:ind w:left="720" w:hanging="360"/>
-            <w:jc w:val="right"/>
-          </w:pPr>
-        </w:pPrChange>
-      </w:pPr>
-      <w:ins w:id="46" w:author="Paul Naumann" w:date="2017-10-07T12:26:00Z">
-        <w:r>
-          <w:t>Work Breakdown Structure Dictionary</w:t>
-        </w:r>
-      </w:ins>
-      <w:ins w:id="47" w:author="Paul Naumann" w:date="2017-10-07T12:31:00Z">
-        <w:r>
-          <w:t>:</w:t>
-        </w:r>
-      </w:ins>
-      <w:ins w:id="48" w:author="Paul Naumann" w:date="2017-10-07T12:35:00Z">
-        <w:r>
-          <w:t xml:space="preserve"> Defines terms used in the work breakdown structure.</w:t>
-        </w:r>
-      </w:ins>
+      </w:pPr>
+      <w:r>
+        <w:t>Work Breakdown Structure Dictionary</w:t>
+      </w:r>
+      <w:r>
+        <w:t>:</w:t>
+      </w:r>
+      <w:r>
+        <w:t xml:space="preserve"> Defines terms used in the work breakdown structure.</w:t>
+      </w:r>
     </w:p>
     <w:p>
       <w:pPr>
@@ -1225,35 +931,16 @@
           <w:ilvl w:val="0"/>
           <w:numId w:val="9"/>
         </w:numPr>
-        <w:rPr>
-          <w:ins w:id="49" w:author="Paul Naumann" w:date="2017-10-07T12:26:00Z"/>
-        </w:rPr>
-        <w:pPrChange w:id="50" w:author="Paul Naumann" w:date="2017-10-07T12:28:00Z">
-          <w:pPr>
-            <w:pStyle w:val="Normal1"/>
-            <w:numPr>
-              <w:numId w:val="9"/>
-            </w:numPr>
-            <w:ind w:left="720" w:hanging="360"/>
-            <w:jc w:val="right"/>
-          </w:pPr>
-        </w:pPrChange>
-      </w:pPr>
-      <w:ins w:id="51" w:author="Paul Naumann" w:date="2017-10-07T12:26:00Z">
-        <w:r>
-          <w:t>Gantt Chart</w:t>
-        </w:r>
-      </w:ins>
-      <w:ins w:id="52" w:author="Paul Naumann" w:date="2017-10-07T12:31:00Z">
-        <w:r>
-          <w:t xml:space="preserve">: </w:t>
-        </w:r>
-      </w:ins>
-      <w:ins w:id="53" w:author="Paul Naumann" w:date="2017-10-07T12:35:00Z">
-        <w:r>
-          <w:t>Outlines timelines of events that make up this project.</w:t>
-        </w:r>
-      </w:ins>
+      </w:pPr>
+      <w:r>
+        <w:t>Gantt Chart</w:t>
+      </w:r>
+      <w:r>
+        <w:t xml:space="preserve">: </w:t>
+      </w:r>
+      <w:r>
+        <w:t>Outlines timelines of events that make up this project.</w:t>
+      </w:r>
     </w:p>
     <w:p>
       <w:pPr>
@@ -1262,30 +949,13 @@
           <w:ilvl w:val="0"/>
           <w:numId w:val="9"/>
         </w:numPr>
-        <w:rPr>
-          <w:ins w:id="54" w:author="Paul Naumann" w:date="2017-10-07T12:26:00Z"/>
-        </w:rPr>
-        <w:pPrChange w:id="55" w:author="Paul Naumann" w:date="2017-10-07T12:28:00Z">
-          <w:pPr>
-            <w:pStyle w:val="Normal1"/>
-            <w:numPr>
-              <w:numId w:val="9"/>
-            </w:numPr>
-            <w:ind w:left="720" w:hanging="360"/>
-            <w:jc w:val="right"/>
-          </w:pPr>
-        </w:pPrChange>
-      </w:pPr>
-      <w:ins w:id="56" w:author="Paul Naumann" w:date="2017-10-07T12:26:00Z">
-        <w:r>
-          <w:t>Economic Feasibility Analysis</w:t>
-        </w:r>
-      </w:ins>
-      <w:ins w:id="57" w:author="Paul Naumann" w:date="2017-10-07T12:30:00Z">
-        <w:r>
-          <w:t>: Outlines the financial benefits of this project.</w:t>
-        </w:r>
-      </w:ins>
+      </w:pPr>
+      <w:r>
+        <w:t>Economic Feasibility Analysis</w:t>
+      </w:r>
+      <w:r>
+        <w:t>: Outlines the financial benefits of this project.</w:t>
+      </w:r>
     </w:p>
     <w:p>
       <w:pPr>
@@ -1294,29 +964,14 @@
           <w:ilvl w:val="0"/>
           <w:numId w:val="9"/>
         </w:numPr>
-        <w:pPrChange w:id="58" w:author="Paul Naumann" w:date="2017-10-07T12:27:00Z">
-          <w:pPr>
-            <w:pStyle w:val="Normal1"/>
-            <w:numPr>
-              <w:numId w:val="9"/>
-            </w:numPr>
-            <w:spacing w:after="0" w:line="259" w:lineRule="auto"/>
-            <w:ind w:left="540" w:hanging="180"/>
-            <w:contextualSpacing/>
-          </w:pPr>
-        </w:pPrChange>
-      </w:pPr>
-      <w:ins w:id="59" w:author="Paul Naumann" w:date="2017-10-07T12:26:00Z">
-        <w:r>
-          <w:lastRenderedPageBreak/>
-          <w:t>Enterprise Diagrams</w:t>
-        </w:r>
-      </w:ins>
-      <w:ins w:id="60" w:author="Paul Naumann" w:date="2017-10-07T12:29:00Z">
-        <w:r>
-          <w:t>: Includes the current workflow diagram and organizational chart of the project.</w:t>
-        </w:r>
-      </w:ins>
+      </w:pPr>
+      <w:r>
+        <w:lastRenderedPageBreak/>
+        <w:t>Enterprise Diagrams</w:t>
+      </w:r>
+      <w:r>
+        <w:t>: Includes the current workflow diagram and organizational chart of the project.</w:t>
+      </w:r>
     </w:p>
     <w:p>
       <w:pPr>
@@ -1392,16 +1047,9 @@
       <w:r>
         <w:t xml:space="preserve">Team Member Status Report: Gives the status of each team member and their duties in the development of milestone </w:t>
       </w:r>
-      <w:ins w:id="61" w:author="Paul Naumann" w:date="2017-10-07T12:36:00Z">
-        <w:r>
-          <w:t>2</w:t>
-        </w:r>
-      </w:ins>
-      <w:del w:id="62" w:author="Paul Naumann" w:date="2017-10-07T12:36:00Z">
-        <w:r>
-          <w:delText>1</w:delText>
-        </w:r>
-      </w:del>
+      <w:r>
+        <w:t>2</w:t>
+      </w:r>
       <w:r>
         <w:t>.</w:t>
       </w:r>
@@ -1522,16 +1170,9 @@
       <w:pPr>
         <w:pStyle w:val="Normal1"/>
       </w:pPr>
-      <w:ins w:id="63" w:author="Paul Naumann" w:date="2017-10-07T13:15:00Z">
-        <w:r>
-          <w:t xml:space="preserve">Project Charter and System Service Request </w:t>
-        </w:r>
-      </w:ins>
-      <w:ins w:id="64" w:author="Paul Naumann" w:date="2017-10-07T13:16:00Z">
-        <w:r>
-          <w:t xml:space="preserve">have been approved by the client.  </w:t>
-        </w:r>
-      </w:ins>
+      <w:r>
+        <w:t xml:space="preserve">Project Charter and System Service Request have been approved by the client.  </w:t>
+      </w:r>
       <w:r>
         <w:t>There are currently no items necessary for approval in The Max Inventory System project.</w:t>
       </w:r>
@@ -1843,15 +1484,7 @@
         <w:t xml:space="preserve">Service Request: </w:t>
       </w:r>
       <w:r>
-        <w:t xml:space="preserve">The customer would like a new information system designed and built to improve the efficiency of the current information system. The system should allow the user to view the amount of liquor in inventory, in addition to adding to the inventory when a delivery is made by a distributor.  This system should also enable the user </w:t>
-      </w:r>
-      <w:proofErr w:type="gramStart"/>
-      <w:r>
-        <w:t>view</w:t>
-      </w:r>
-      <w:proofErr w:type="gramEnd"/>
-      <w:r>
-        <w:t xml:space="preserve"> the quantity of each individual liquor to be ordered and should output the list, organized by liquor distributors.</w:t>
+        <w:t>The customer would like a new information system designed and built to improve the efficiency of the current information system. The system should allow the user to view the amount of liquor in inventory, in addition to adding to the inventory when a delivery is made by a distributor.  This system should also enable the user view the quantity of each individual liquor to be ordered and should output the list, organized by liquor distributors.</w:t>
       </w:r>
     </w:p>
     <w:p>
@@ -1965,13 +1598,8 @@
         <w:t>Justin Hendricks</w:t>
       </w:r>
       <w:r>
-        <w:t xml:space="preserve">, Paul Naumann, Tom Jorgenson, Collyn </w:t>
-      </w:r>
-      <w:proofErr w:type="spellStart"/>
-      <w:r>
-        <w:t>Sansoni</w:t>
-      </w:r>
-      <w:proofErr w:type="spellEnd"/>
+        <w:t>, Paul Naumann, Tom Jorgenson, Collyn Sansoni</w:t>
+      </w:r>
     </w:p>
     <w:p>
       <w:pPr>
@@ -2048,15 +1676,7 @@
         <w:contextualSpacing/>
       </w:pPr>
       <w:r>
-        <w:t xml:space="preserve">Track liquor inventory and </w:t>
-      </w:r>
-      <w:proofErr w:type="gramStart"/>
-      <w:r>
-        <w:t>be able to</w:t>
-      </w:r>
-      <w:proofErr w:type="gramEnd"/>
-      <w:r>
-        <w:t xml:space="preserve"> let the customer know which liquors to order and the quantity of each liquor to order.</w:t>
+        <w:t>Track liquor inventory and be able to let the customer know which liquors to order and the quantity of each liquor to order.</w:t>
       </w:r>
     </w:p>
     <w:p>
@@ -2296,17 +1916,8 @@
                 <w:sz w:val="20"/>
                 <w:szCs w:val="20"/>
               </w:rPr>
-              <w:t xml:space="preserve">Collyn </w:t>
-            </w:r>
-            <w:proofErr w:type="spellStart"/>
-            <w:r>
-              <w:rPr>
-                <w:sz w:val="20"/>
-                <w:szCs w:val="20"/>
-              </w:rPr>
-              <w:t>Sansoni</w:t>
-            </w:r>
-            <w:proofErr w:type="spellEnd"/>
+              <w:t>Collyn Sansoni</w:t>
+            </w:r>
           </w:p>
         </w:tc>
         <w:tc>
@@ -2771,19 +2382,11 @@
         <w:rPr>
           <w:rFonts w:asciiTheme="majorHAnsi" w:hAnsiTheme="majorHAnsi" w:cstheme="majorHAnsi"/>
           <w:b/>
-          <w:rPrChange w:id="65" w:author="Paul Naumann" w:date="2017-10-07T09:59:00Z">
-            <w:rPr>
-              <w:b/>
-            </w:rPr>
-          </w:rPrChange>
         </w:rPr>
       </w:pPr>
       <w:r>
         <w:rPr>
           <w:rFonts w:asciiTheme="majorHAnsi" w:hAnsiTheme="majorHAnsi" w:cstheme="majorHAnsi"/>
-          <w:rPrChange w:id="66" w:author="Paul Naumann" w:date="2017-10-07T09:59:00Z">
-            <w:rPr/>
-          </w:rPrChange>
         </w:rPr>
         <w:t>Establish an easy to use application that will determine the amount of liquor needed for an order</w:t>
       </w:r>
@@ -2798,19 +2401,11 @@
         <w:rPr>
           <w:rFonts w:asciiTheme="majorHAnsi" w:hAnsiTheme="majorHAnsi" w:cstheme="majorHAnsi"/>
           <w:b/>
-          <w:rPrChange w:id="67" w:author="Paul Naumann" w:date="2017-10-07T09:59:00Z">
-            <w:rPr>
-              <w:b/>
-            </w:rPr>
-          </w:rPrChange>
         </w:rPr>
       </w:pPr>
       <w:r>
         <w:rPr>
           <w:rFonts w:asciiTheme="majorHAnsi" w:hAnsiTheme="majorHAnsi" w:cstheme="majorHAnsi"/>
-          <w:rPrChange w:id="68" w:author="Paul Naumann" w:date="2017-10-07T09:59:00Z">
-            <w:rPr/>
-          </w:rPrChange>
         </w:rPr>
         <w:t>Make application at a low cost for The Max</w:t>
       </w:r>
@@ -2821,22 +2416,12 @@
         <w:rPr>
           <w:rFonts w:asciiTheme="majorHAnsi" w:hAnsiTheme="majorHAnsi" w:cstheme="majorHAnsi"/>
           <w:b/>
-          <w:rPrChange w:id="69" w:author="Paul Naumann" w:date="2017-10-07T09:59:00Z">
-            <w:rPr>
-              <w:b/>
-            </w:rPr>
-          </w:rPrChange>
         </w:rPr>
       </w:pPr>
       <w:r>
         <w:rPr>
           <w:rFonts w:asciiTheme="majorHAnsi" w:hAnsiTheme="majorHAnsi" w:cstheme="majorHAnsi"/>
           <w:b/>
-          <w:rPrChange w:id="70" w:author="Paul Naumann" w:date="2017-10-07T09:59:00Z">
-            <w:rPr>
-              <w:b/>
-            </w:rPr>
-          </w:rPrChange>
         </w:rPr>
         <w:t xml:space="preserve">Objectives: </w:t>
       </w:r>
@@ -2852,39 +2437,13 @@
         <w:contextualSpacing/>
         <w:rPr>
           <w:rFonts w:asciiTheme="majorHAnsi" w:hAnsiTheme="majorHAnsi" w:cstheme="majorHAnsi"/>
-          <w:rPrChange w:id="71" w:author="Paul Naumann" w:date="2017-10-07T09:59:00Z">
-            <w:rPr/>
-          </w:rPrChange>
         </w:rPr>
       </w:pPr>
       <w:r>
         <w:rPr>
           <w:rFonts w:asciiTheme="majorHAnsi" w:hAnsiTheme="majorHAnsi" w:cstheme="majorHAnsi"/>
-          <w:rPrChange w:id="72" w:author="Paul Naumann" w:date="2017-10-07T09:59:00Z">
-            <w:rPr/>
-          </w:rPrChange>
-        </w:rPr>
-        <w:t xml:space="preserve">Track liquor inventory and </w:t>
-      </w:r>
-      <w:proofErr w:type="gramStart"/>
-      <w:r>
-        <w:rPr>
-          <w:rFonts w:asciiTheme="majorHAnsi" w:hAnsiTheme="majorHAnsi" w:cstheme="majorHAnsi"/>
-          <w:rPrChange w:id="73" w:author="Paul Naumann" w:date="2017-10-07T09:59:00Z">
-            <w:rPr/>
-          </w:rPrChange>
-        </w:rPr>
-        <w:t>be able to</w:t>
-      </w:r>
-      <w:proofErr w:type="gramEnd"/>
-      <w:r>
-        <w:rPr>
-          <w:rFonts w:asciiTheme="majorHAnsi" w:hAnsiTheme="majorHAnsi" w:cstheme="majorHAnsi"/>
-          <w:rPrChange w:id="74" w:author="Paul Naumann" w:date="2017-10-07T09:59:00Z">
-            <w:rPr/>
-          </w:rPrChange>
-        </w:rPr>
-        <w:t xml:space="preserve"> let the customer know which liquors to order and the quantity of each liquor to order.</w:t>
+        </w:rPr>
+        <w:t>Track liquor inventory and be able to let the customer know which liquors to order and the quantity of each liquor to order.</w:t>
       </w:r>
     </w:p>
     <w:p>
@@ -2898,17 +2457,11 @@
         <w:contextualSpacing/>
         <w:rPr>
           <w:rFonts w:asciiTheme="majorHAnsi" w:hAnsiTheme="majorHAnsi" w:cstheme="majorHAnsi"/>
-          <w:rPrChange w:id="75" w:author="Paul Naumann" w:date="2017-10-07T09:59:00Z">
-            <w:rPr/>
-          </w:rPrChange>
         </w:rPr>
       </w:pPr>
       <w:r>
         <w:rPr>
           <w:rFonts w:asciiTheme="majorHAnsi" w:hAnsiTheme="majorHAnsi" w:cstheme="majorHAnsi"/>
-          <w:rPrChange w:id="76" w:author="Paul Naumann" w:date="2017-10-07T09:59:00Z">
-            <w:rPr/>
-          </w:rPrChange>
         </w:rPr>
         <w:t>Track potential theft by enabling the customer to track which liquors need to be ordered more often than regular.</w:t>
       </w:r>
@@ -2916,42 +2469,29 @@
     <w:p>
       <w:pPr>
         <w:rPr>
-          <w:ins w:id="77" w:author="Paul Naumann" w:date="2017-10-07T10:00:00Z"/>
           <w:rFonts w:asciiTheme="majorHAnsi" w:hAnsiTheme="majorHAnsi" w:cstheme="majorHAnsi"/>
           <w:b/>
         </w:rPr>
       </w:pPr>
-      <w:ins w:id="78" w:author="Paul Naumann" w:date="2017-10-07T10:00:00Z">
-        <w:r>
-          <w:rPr>
-            <w:rFonts w:asciiTheme="majorHAnsi" w:hAnsiTheme="majorHAnsi" w:cstheme="majorHAnsi"/>
-            <w:b/>
-          </w:rPr>
-          <w:br w:type="page"/>
-        </w:r>
-      </w:ins>
-    </w:p>
-    <w:p>
-      <w:pPr>
+      <w:r>
         <w:rPr>
           <w:rFonts w:asciiTheme="majorHAnsi" w:hAnsiTheme="majorHAnsi" w:cstheme="majorHAnsi"/>
           <w:b/>
-          <w:rPrChange w:id="79" w:author="Paul Naumann" w:date="2017-10-07T09:59:00Z">
-            <w:rPr>
-              <w:b/>
-            </w:rPr>
-          </w:rPrChange>
-        </w:rPr>
-      </w:pPr>
-      <w:r>
+        </w:rPr>
+        <w:br w:type="page"/>
+      </w:r>
+    </w:p>
+    <w:p>
+      <w:pPr>
         <w:rPr>
           <w:rFonts w:asciiTheme="majorHAnsi" w:hAnsiTheme="majorHAnsi" w:cstheme="majorHAnsi"/>
           <w:b/>
-          <w:rPrChange w:id="80" w:author="Paul Naumann" w:date="2017-10-07T09:59:00Z">
-            <w:rPr>
-              <w:b/>
-            </w:rPr>
-          </w:rPrChange>
+        </w:rPr>
+      </w:pPr>
+      <w:r>
+        <w:rPr>
+          <w:rFonts w:asciiTheme="majorHAnsi" w:hAnsiTheme="majorHAnsi" w:cstheme="majorHAnsi"/>
+          <w:b/>
         </w:rPr>
         <w:lastRenderedPageBreak/>
         <w:t>Project Description:</w:t>
@@ -2961,74 +2501,38 @@
       <w:pPr>
         <w:rPr>
           <w:rFonts w:asciiTheme="majorHAnsi" w:hAnsiTheme="majorHAnsi" w:cstheme="majorHAnsi"/>
-          <w:rPrChange w:id="81" w:author="Paul Naumann" w:date="2017-10-07T09:59:00Z">
-            <w:rPr/>
-          </w:rPrChange>
         </w:rPr>
       </w:pPr>
       <w:r>
         <w:rPr>
           <w:rFonts w:asciiTheme="majorHAnsi" w:hAnsiTheme="majorHAnsi" w:cstheme="majorHAnsi"/>
-          <w:rPrChange w:id="82" w:author="Paul Naumann" w:date="2017-10-07T09:59:00Z">
-            <w:rPr/>
-          </w:rPrChange>
         </w:rPr>
         <w:t xml:space="preserve">The Max is requesting a database application that can assist in determining liquor inventory and assist in determining the correct number of </w:t>
       </w:r>
-      <w:commentRangeStart w:id="83"/>
       <w:r>
         <w:rPr>
           <w:rFonts w:asciiTheme="majorHAnsi" w:hAnsiTheme="majorHAnsi" w:cstheme="majorHAnsi"/>
-          <w:rPrChange w:id="84" w:author="Paul Naumann" w:date="2017-10-07T09:59:00Z">
-            <w:rPr/>
-          </w:rPrChange>
-        </w:rPr>
-        <w:t xml:space="preserve">bottle of liquor </w:t>
-      </w:r>
-      <w:commentRangeEnd w:id="83"/>
-      <w:r>
-        <w:rPr>
-          <w:rStyle w:val="CommentReference"/>
+        </w:rPr>
+        <w:t>liquor bottles</w:t>
+      </w:r>
+      <w:r>
+        <w:rPr>
           <w:rFonts w:asciiTheme="majorHAnsi" w:hAnsiTheme="majorHAnsi" w:cstheme="majorHAnsi"/>
-          <w:rPrChange w:id="85" w:author="Paul Naumann" w:date="2017-10-07T09:59:00Z">
-            <w:rPr>
-              <w:rStyle w:val="CommentReference"/>
-            </w:rPr>
-          </w:rPrChange>
-        </w:rPr>
-        <w:commentReference w:id="83"/>
-      </w:r>
-      <w:r>
+        </w:rPr>
+        <w:t xml:space="preserve"> to order each week.  The application will contain information needed to make accurate liquor orders from each liquor warehouse.</w:t>
+      </w:r>
+    </w:p>
+    <w:p>
+      <w:pPr>
         <w:rPr>
           <w:rFonts w:asciiTheme="majorHAnsi" w:hAnsiTheme="majorHAnsi" w:cstheme="majorHAnsi"/>
-          <w:rPrChange w:id="86" w:author="Paul Naumann" w:date="2017-10-07T09:59:00Z">
-            <w:rPr/>
-          </w:rPrChange>
-        </w:rPr>
-        <w:t>to order each week.  The application will contain information needed to make accurate liquor orders from each liquor warehouse.</w:t>
-      </w:r>
-    </w:p>
-    <w:p>
-      <w:pPr>
+          <w:b/>
+        </w:rPr>
+      </w:pPr>
+      <w:r>
         <w:rPr>
           <w:rFonts w:asciiTheme="majorHAnsi" w:hAnsiTheme="majorHAnsi" w:cstheme="majorHAnsi"/>
           <w:b/>
-          <w:rPrChange w:id="87" w:author="Paul Naumann" w:date="2017-10-07T09:59:00Z">
-            <w:rPr>
-              <w:b/>
-            </w:rPr>
-          </w:rPrChange>
-        </w:rPr>
-      </w:pPr>
-      <w:r>
-        <w:rPr>
-          <w:rFonts w:asciiTheme="majorHAnsi" w:hAnsiTheme="majorHAnsi" w:cstheme="majorHAnsi"/>
-          <w:b/>
-          <w:rPrChange w:id="88" w:author="Paul Naumann" w:date="2017-10-07T09:59:00Z">
-            <w:rPr>
-              <w:b/>
-            </w:rPr>
-          </w:rPrChange>
         </w:rPr>
         <w:t>Organization Benefits Includes:</w:t>
       </w:r>
@@ -3043,19 +2547,11 @@
         <w:rPr>
           <w:rFonts w:asciiTheme="majorHAnsi" w:hAnsiTheme="majorHAnsi" w:cstheme="majorHAnsi"/>
           <w:b/>
-          <w:rPrChange w:id="89" w:author="Paul Naumann" w:date="2017-10-07T09:59:00Z">
-            <w:rPr>
-              <w:b/>
-            </w:rPr>
-          </w:rPrChange>
         </w:rPr>
       </w:pPr>
       <w:r>
         <w:rPr>
           <w:rFonts w:asciiTheme="majorHAnsi" w:hAnsiTheme="majorHAnsi" w:cstheme="majorHAnsi"/>
-          <w:rPrChange w:id="90" w:author="Paul Naumann" w:date="2017-10-07T09:59:00Z">
-            <w:rPr/>
-          </w:rPrChange>
         </w:rPr>
         <w:t>Reduced time to make orders for liquor</w:t>
       </w:r>
@@ -3070,19 +2566,11 @@
         <w:rPr>
           <w:rFonts w:asciiTheme="majorHAnsi" w:hAnsiTheme="majorHAnsi" w:cstheme="majorHAnsi"/>
           <w:b/>
-          <w:rPrChange w:id="91" w:author="Paul Naumann" w:date="2017-10-07T09:59:00Z">
-            <w:rPr>
-              <w:b/>
-            </w:rPr>
-          </w:rPrChange>
         </w:rPr>
       </w:pPr>
       <w:r>
         <w:rPr>
           <w:rFonts w:asciiTheme="majorHAnsi" w:hAnsiTheme="majorHAnsi" w:cstheme="majorHAnsi"/>
-          <w:rPrChange w:id="92" w:author="Paul Naumann" w:date="2017-10-07T09:59:00Z">
-            <w:rPr/>
-          </w:rPrChange>
         </w:rPr>
         <w:t>Allow other employees to make liquor orders instead of just manager</w:t>
       </w:r>
@@ -3097,19 +2585,11 @@
         <w:rPr>
           <w:rFonts w:asciiTheme="majorHAnsi" w:hAnsiTheme="majorHAnsi" w:cstheme="majorHAnsi"/>
           <w:b/>
-          <w:rPrChange w:id="93" w:author="Paul Naumann" w:date="2017-10-07T09:59:00Z">
-            <w:rPr>
-              <w:b/>
-            </w:rPr>
-          </w:rPrChange>
         </w:rPr>
       </w:pPr>
       <w:r>
         <w:rPr>
           <w:rFonts w:asciiTheme="majorHAnsi" w:hAnsiTheme="majorHAnsi" w:cstheme="majorHAnsi"/>
-          <w:rPrChange w:id="94" w:author="Paul Naumann" w:date="2017-10-07T09:59:00Z">
-            <w:rPr/>
-          </w:rPrChange>
         </w:rPr>
         <w:t xml:space="preserve">Track potential theft </w:t>
       </w:r>
@@ -3119,22 +2599,12 @@
         <w:rPr>
           <w:rFonts w:asciiTheme="majorHAnsi" w:hAnsiTheme="majorHAnsi" w:cstheme="majorHAnsi"/>
           <w:b/>
-          <w:rPrChange w:id="95" w:author="Paul Naumann" w:date="2017-10-07T09:59:00Z">
-            <w:rPr>
-              <w:b/>
-            </w:rPr>
-          </w:rPrChange>
         </w:rPr>
       </w:pPr>
       <w:r>
         <w:rPr>
           <w:rFonts w:asciiTheme="majorHAnsi" w:hAnsiTheme="majorHAnsi" w:cstheme="majorHAnsi"/>
           <w:b/>
-          <w:rPrChange w:id="96" w:author="Paul Naumann" w:date="2017-10-07T09:59:00Z">
-            <w:rPr>
-              <w:b/>
-            </w:rPr>
-          </w:rPrChange>
         </w:rPr>
         <w:t>Project Deliverables</w:t>
       </w:r>
@@ -3143,39 +2613,13 @@
       <w:pPr>
         <w:rPr>
           <w:rFonts w:asciiTheme="majorHAnsi" w:hAnsiTheme="majorHAnsi" w:cstheme="majorHAnsi"/>
-          <w:rPrChange w:id="97" w:author="Paul Naumann" w:date="2017-10-07T09:59:00Z">
-            <w:rPr/>
-          </w:rPrChange>
         </w:rPr>
       </w:pPr>
       <w:r>
         <w:rPr>
           <w:rFonts w:asciiTheme="majorHAnsi" w:hAnsiTheme="majorHAnsi" w:cstheme="majorHAnsi"/>
-          <w:rPrChange w:id="98" w:author="Paul Naumann" w:date="2017-10-07T09:59:00Z">
-            <w:rPr/>
-          </w:rPrChange>
-        </w:rPr>
-        <w:t xml:space="preserve">Upon </w:t>
-      </w:r>
-      <w:proofErr w:type="gramStart"/>
-      <w:r>
-        <w:rPr>
-          <w:rFonts w:asciiTheme="majorHAnsi" w:hAnsiTheme="majorHAnsi" w:cstheme="majorHAnsi"/>
-          <w:rPrChange w:id="99" w:author="Paul Naumann" w:date="2017-10-07T09:59:00Z">
-            <w:rPr/>
-          </w:rPrChange>
-        </w:rPr>
-        <w:t>completion</w:t>
-      </w:r>
-      <w:proofErr w:type="gramEnd"/>
-      <w:r>
-        <w:rPr>
-          <w:rFonts w:asciiTheme="majorHAnsi" w:hAnsiTheme="majorHAnsi" w:cstheme="majorHAnsi"/>
-          <w:rPrChange w:id="100" w:author="Paul Naumann" w:date="2017-10-07T09:59:00Z">
-            <w:rPr/>
-          </w:rPrChange>
-        </w:rPr>
-        <w:t xml:space="preserve"> the following items will be delivered:</w:t>
+        </w:rPr>
+        <w:t>Upon completion the following items will be delivered:</w:t>
       </w:r>
     </w:p>
     <w:p>
@@ -3187,17 +2631,11 @@
         </w:numPr>
         <w:rPr>
           <w:rFonts w:asciiTheme="majorHAnsi" w:hAnsiTheme="majorHAnsi" w:cstheme="majorHAnsi"/>
-          <w:rPrChange w:id="101" w:author="Paul Naumann" w:date="2017-10-07T09:59:00Z">
-            <w:rPr/>
-          </w:rPrChange>
         </w:rPr>
       </w:pPr>
       <w:r>
         <w:rPr>
           <w:rFonts w:asciiTheme="majorHAnsi" w:hAnsiTheme="majorHAnsi" w:cstheme="majorHAnsi"/>
-          <w:rPrChange w:id="102" w:author="Paul Naumann" w:date="2017-10-07T09:59:00Z">
-            <w:rPr/>
-          </w:rPrChange>
         </w:rPr>
         <w:t>Prototype of application</w:t>
       </w:r>
@@ -3211,17 +2649,11 @@
         </w:numPr>
         <w:rPr>
           <w:rFonts w:asciiTheme="majorHAnsi" w:hAnsiTheme="majorHAnsi" w:cstheme="majorHAnsi"/>
-          <w:rPrChange w:id="103" w:author="Paul Naumann" w:date="2017-10-07T09:59:00Z">
-            <w:rPr/>
-          </w:rPrChange>
         </w:rPr>
       </w:pPr>
       <w:r>
         <w:rPr>
           <w:rFonts w:asciiTheme="majorHAnsi" w:hAnsiTheme="majorHAnsi" w:cstheme="majorHAnsi"/>
-          <w:rPrChange w:id="104" w:author="Paul Naumann" w:date="2017-10-07T09:59:00Z">
-            <w:rPr/>
-          </w:rPrChange>
         </w:rPr>
         <w:t>Binder with all documents from Milestones</w:t>
       </w:r>
@@ -3231,9 +2663,6 @@
         <w:pStyle w:val="ListParagraph"/>
         <w:rPr>
           <w:rFonts w:asciiTheme="majorHAnsi" w:hAnsiTheme="majorHAnsi" w:cstheme="majorHAnsi"/>
-          <w:rPrChange w:id="105" w:author="Paul Naumann" w:date="2017-10-07T09:59:00Z">
-            <w:rPr/>
-          </w:rPrChange>
         </w:rPr>
       </w:pPr>
     </w:p>
@@ -3242,22 +2671,12 @@
         <w:rPr>
           <w:rFonts w:asciiTheme="majorHAnsi" w:hAnsiTheme="majorHAnsi" w:cstheme="majorHAnsi"/>
           <w:b/>
-          <w:rPrChange w:id="106" w:author="Paul Naumann" w:date="2017-10-07T09:59:00Z">
-            <w:rPr>
-              <w:b/>
-            </w:rPr>
-          </w:rPrChange>
         </w:rPr>
       </w:pPr>
       <w:r>
         <w:rPr>
           <w:rFonts w:asciiTheme="majorHAnsi" w:hAnsiTheme="majorHAnsi" w:cstheme="majorHAnsi"/>
           <w:b/>
-          <w:rPrChange w:id="107" w:author="Paul Naumann" w:date="2017-10-07T09:59:00Z">
-            <w:rPr>
-              <w:b/>
-            </w:rPr>
-          </w:rPrChange>
         </w:rPr>
         <w:t>Estimated Project Duration:</w:t>
       </w:r>
@@ -3267,22 +2686,12 @@
         <w:rPr>
           <w:rFonts w:asciiTheme="majorHAnsi" w:hAnsiTheme="majorHAnsi" w:cstheme="majorHAnsi"/>
           <w:b/>
-          <w:rPrChange w:id="108" w:author="Paul Naumann" w:date="2017-10-07T09:59:00Z">
-            <w:rPr>
-              <w:b/>
-            </w:rPr>
-          </w:rPrChange>
         </w:rPr>
       </w:pPr>
       <w:r>
         <w:rPr>
           <w:rFonts w:asciiTheme="majorHAnsi" w:hAnsiTheme="majorHAnsi" w:cstheme="majorHAnsi"/>
           <w:b/>
-          <w:rPrChange w:id="109" w:author="Paul Naumann" w:date="2017-10-07T09:59:00Z">
-            <w:rPr>
-              <w:b/>
-            </w:rPr>
-          </w:rPrChange>
         </w:rPr>
         <w:t>Phase 1: Analytics and preparations</w:t>
       </w:r>
@@ -3297,19 +2706,11 @@
         <w:rPr>
           <w:rFonts w:asciiTheme="majorHAnsi" w:hAnsiTheme="majorHAnsi" w:cstheme="majorHAnsi"/>
           <w:b/>
-          <w:rPrChange w:id="110" w:author="Paul Naumann" w:date="2017-10-07T09:59:00Z">
-            <w:rPr>
-              <w:b/>
-            </w:rPr>
-          </w:rPrChange>
         </w:rPr>
       </w:pPr>
       <w:r>
         <w:rPr>
           <w:rFonts w:asciiTheme="majorHAnsi" w:hAnsiTheme="majorHAnsi" w:cstheme="majorHAnsi"/>
-          <w:rPrChange w:id="111" w:author="Paul Naumann" w:date="2017-10-07T09:59:00Z">
-            <w:rPr/>
-          </w:rPrChange>
         </w:rPr>
         <w:t>August 21</w:t>
       </w:r>
@@ -3317,20 +2718,12 @@
         <w:rPr>
           <w:rFonts w:asciiTheme="majorHAnsi" w:hAnsiTheme="majorHAnsi" w:cstheme="majorHAnsi"/>
           <w:vertAlign w:val="superscript"/>
-          <w:rPrChange w:id="112" w:author="Paul Naumann" w:date="2017-10-07T09:59:00Z">
-            <w:rPr>
-              <w:vertAlign w:val="superscript"/>
-            </w:rPr>
-          </w:rPrChange>
         </w:rPr>
         <w:t>st</w:t>
       </w:r>
       <w:r>
         <w:rPr>
           <w:rFonts w:asciiTheme="majorHAnsi" w:hAnsiTheme="majorHAnsi" w:cstheme="majorHAnsi"/>
-          <w:rPrChange w:id="113" w:author="Paul Naumann" w:date="2017-10-07T09:59:00Z">
-            <w:rPr/>
-          </w:rPrChange>
         </w:rPr>
         <w:t>, 2017 – December 14</w:t>
       </w:r>
@@ -3338,20 +2731,12 @@
         <w:rPr>
           <w:rFonts w:asciiTheme="majorHAnsi" w:hAnsiTheme="majorHAnsi" w:cstheme="majorHAnsi"/>
           <w:vertAlign w:val="superscript"/>
-          <w:rPrChange w:id="114" w:author="Paul Naumann" w:date="2017-10-07T09:59:00Z">
-            <w:rPr>
-              <w:vertAlign w:val="superscript"/>
-            </w:rPr>
-          </w:rPrChange>
         </w:rPr>
         <w:t>th</w:t>
       </w:r>
       <w:r>
         <w:rPr>
           <w:rFonts w:asciiTheme="majorHAnsi" w:hAnsiTheme="majorHAnsi" w:cstheme="majorHAnsi"/>
-          <w:rPrChange w:id="115" w:author="Paul Naumann" w:date="2017-10-07T09:59:00Z">
-            <w:rPr/>
-          </w:rPrChange>
         </w:rPr>
         <w:t>, 2017</w:t>
       </w:r>
@@ -3361,22 +2746,12 @@
         <w:rPr>
           <w:rFonts w:asciiTheme="majorHAnsi" w:hAnsiTheme="majorHAnsi" w:cstheme="majorHAnsi"/>
           <w:b/>
-          <w:rPrChange w:id="116" w:author="Paul Naumann" w:date="2017-10-07T09:59:00Z">
-            <w:rPr>
-              <w:b/>
-            </w:rPr>
-          </w:rPrChange>
         </w:rPr>
       </w:pPr>
       <w:r>
         <w:rPr>
           <w:rFonts w:asciiTheme="majorHAnsi" w:hAnsiTheme="majorHAnsi" w:cstheme="majorHAnsi"/>
           <w:b/>
-          <w:rPrChange w:id="117" w:author="Paul Naumann" w:date="2017-10-07T09:59:00Z">
-            <w:rPr>
-              <w:b/>
-            </w:rPr>
-          </w:rPrChange>
         </w:rPr>
         <w:t>Phase 2: Design</w:t>
       </w:r>
@@ -3391,19 +2766,11 @@
         <w:rPr>
           <w:rFonts w:asciiTheme="majorHAnsi" w:hAnsiTheme="majorHAnsi" w:cstheme="majorHAnsi"/>
           <w:b/>
-          <w:rPrChange w:id="118" w:author="Paul Naumann" w:date="2017-10-07T09:59:00Z">
-            <w:rPr>
-              <w:b/>
-            </w:rPr>
-          </w:rPrChange>
         </w:rPr>
       </w:pPr>
       <w:r>
         <w:rPr>
           <w:rFonts w:asciiTheme="majorHAnsi" w:hAnsiTheme="majorHAnsi" w:cstheme="majorHAnsi"/>
-          <w:rPrChange w:id="119" w:author="Paul Naumann" w:date="2017-10-07T09:59:00Z">
-            <w:rPr/>
-          </w:rPrChange>
         </w:rPr>
         <w:t>January 8</w:t>
       </w:r>
@@ -3411,20 +2778,12 @@
         <w:rPr>
           <w:rFonts w:asciiTheme="majorHAnsi" w:hAnsiTheme="majorHAnsi" w:cstheme="majorHAnsi"/>
           <w:vertAlign w:val="superscript"/>
-          <w:rPrChange w:id="120" w:author="Paul Naumann" w:date="2017-10-07T09:59:00Z">
-            <w:rPr>
-              <w:vertAlign w:val="superscript"/>
-            </w:rPr>
-          </w:rPrChange>
         </w:rPr>
         <w:t>th</w:t>
       </w:r>
       <w:r>
         <w:rPr>
           <w:rFonts w:asciiTheme="majorHAnsi" w:hAnsiTheme="majorHAnsi" w:cstheme="majorHAnsi"/>
-          <w:rPrChange w:id="121" w:author="Paul Naumann" w:date="2017-10-07T09:59:00Z">
-            <w:rPr/>
-          </w:rPrChange>
         </w:rPr>
         <w:t>,2017 – May 3</w:t>
       </w:r>
@@ -3432,48 +2791,14 @@
         <w:rPr>
           <w:rFonts w:asciiTheme="majorHAnsi" w:hAnsiTheme="majorHAnsi" w:cstheme="majorHAnsi"/>
           <w:vertAlign w:val="superscript"/>
-          <w:rPrChange w:id="122" w:author="Paul Naumann" w:date="2017-10-07T09:59:00Z">
-            <w:rPr>
-              <w:vertAlign w:val="superscript"/>
-            </w:rPr>
-          </w:rPrChange>
         </w:rPr>
         <w:t>rd</w:t>
       </w:r>
       <w:r>
         <w:rPr>
           <w:rFonts w:asciiTheme="majorHAnsi" w:hAnsiTheme="majorHAnsi" w:cstheme="majorHAnsi"/>
-          <w:rPrChange w:id="123" w:author="Paul Naumann" w:date="2017-10-07T09:59:00Z">
-            <w:rPr/>
-          </w:rPrChange>
-        </w:rPr>
-        <w:t xml:space="preserve">, </w:t>
-      </w:r>
-      <w:commentRangeStart w:id="124"/>
-      <w:r>
-        <w:rPr>
-          <w:rFonts w:asciiTheme="majorHAnsi" w:hAnsiTheme="majorHAnsi" w:cstheme="majorHAnsi"/>
-          <w:rPrChange w:id="125" w:author="Paul Naumann" w:date="2017-10-07T09:59:00Z">
-            <w:rPr/>
-          </w:rPrChange>
-        </w:rPr>
-        <w:t>2017</w:t>
-      </w:r>
-      <w:commentRangeEnd w:id="124"/>
-      <w:r>
-        <w:rPr>
-          <w:rStyle w:val="CommentReference"/>
-          <w:rFonts w:asciiTheme="majorHAnsi" w:eastAsia="Calibri" w:hAnsiTheme="majorHAnsi" w:cstheme="majorHAnsi"/>
-          <w:color w:val="000000"/>
-          <w:rPrChange w:id="126" w:author="Paul Naumann" w:date="2017-10-07T09:59:00Z">
-            <w:rPr>
-              <w:rStyle w:val="CommentReference"/>
-              <w:rFonts w:ascii="Calibri" w:eastAsia="Calibri" w:hAnsi="Calibri" w:cs="Calibri"/>
-              <w:color w:val="000000"/>
-            </w:rPr>
-          </w:rPrChange>
-        </w:rPr>
-        <w:commentReference w:id="124"/>
+        </w:rPr>
+        <w:t>, 2017</w:t>
       </w:r>
     </w:p>
     <w:p>
@@ -3517,7 +2842,7 @@
         </w:rPr>
         <w:t xml:space="preserve">Statement of </w:t>
       </w:r>
-      <w:commentRangeStart w:id="127"/>
+      <w:commentRangeStart w:id="2"/>
       <w:r>
         <w:rPr>
           <w:b/>
@@ -3526,12 +2851,12 @@
         </w:rPr>
         <w:t>Work</w:t>
       </w:r>
-      <w:commentRangeEnd w:id="127"/>
+      <w:commentRangeEnd w:id="2"/>
       <w:r>
         <w:rPr>
           <w:rStyle w:val="CommentReference"/>
         </w:rPr>
-        <w:commentReference w:id="127"/>
+        <w:commentReference w:id="2"/>
       </w:r>
     </w:p>
     <w:p>
@@ -3616,7 +2941,6 @@
         </w:rPr>
         <w:t xml:space="preserve">Project Name:    </w:t>
       </w:r>
-      <w:proofErr w:type="gramStart"/>
       <w:r>
         <w:rPr>
           <w:b/>
@@ -3630,7 +2954,6 @@
         </w:rPr>
         <w:tab/>
       </w:r>
-      <w:proofErr w:type="gramEnd"/>
       <w:r>
         <w:rPr>
           <w:b/>
@@ -3887,15 +3210,7 @@
         </w:numPr>
       </w:pPr>
       <w:r>
-        <w:t xml:space="preserve">Create a </w:t>
-      </w:r>
-      <w:proofErr w:type="gramStart"/>
-      <w:r>
-        <w:t>user friendly</w:t>
-      </w:r>
-      <w:proofErr w:type="gramEnd"/>
-      <w:r>
-        <w:t xml:space="preserve"> Microsoft Access based application that allows employees to see inventory levels of liquor</w:t>
+        <w:t>Create a user friendly Microsoft Access based application that allows employees to see inventory levels of liquor</w:t>
       </w:r>
     </w:p>
     <w:p>
@@ -3942,15 +3257,7 @@
         <w:contextualSpacing/>
       </w:pPr>
       <w:r>
-        <w:t xml:space="preserve">Track liquor inventory and </w:t>
-      </w:r>
-      <w:proofErr w:type="gramStart"/>
-      <w:r>
-        <w:t>be able to</w:t>
-      </w:r>
-      <w:proofErr w:type="gramEnd"/>
-      <w:r>
-        <w:t xml:space="preserve"> let the customer know which liquors to order and the quantity of each liquor to order.</w:t>
+        <w:t>Track liquor inventory and be able to let the customer know which liquors to order and the quantity of each liquor to order.</w:t>
       </w:r>
     </w:p>
     <w:p>
@@ -4734,13 +4041,156 @@
     <w:p>
       <w:pPr>
         <w:pStyle w:val="ListParagraph"/>
-        <w:rPr>
-          <w:rFonts w:ascii="Times" w:eastAsia="Times New Roman" w:hAnsi="Times" w:cs="Times New Roman"/>
-          <w:b/>
-          <w:sz w:val="32"/>
-          <w:szCs w:val="32"/>
-        </w:rPr>
-      </w:pPr>
+        <w:numPr>
+          <w:ilvl w:val="0"/>
+          <w:numId w:val="31"/>
+        </w:numPr>
+        <w:rPr>
+          <w:rFonts w:asciiTheme="majorHAnsi" w:eastAsia="Times New Roman" w:hAnsiTheme="majorHAnsi" w:cstheme="majorHAnsi"/>
+          <w:b/>
+        </w:rPr>
+      </w:pPr>
+      <w:r>
+        <w:rPr>
+          <w:rFonts w:asciiTheme="majorHAnsi" w:eastAsia="Times New Roman" w:hAnsiTheme="majorHAnsi" w:cstheme="majorHAnsi"/>
+          <w:b/>
+        </w:rPr>
+        <w:t>Out reach</w:t>
+      </w:r>
+    </w:p>
+    <w:p>
+      <w:pPr>
+        <w:pStyle w:val="ListParagraph"/>
+        <w:numPr>
+          <w:ilvl w:val="1"/>
+          <w:numId w:val="31"/>
+        </w:numPr>
+        <w:rPr>
+          <w:rFonts w:asciiTheme="majorHAnsi" w:eastAsia="Times New Roman" w:hAnsiTheme="majorHAnsi" w:cstheme="majorHAnsi"/>
+        </w:rPr>
+      </w:pPr>
+      <w:r>
+        <w:rPr>
+          <w:rFonts w:asciiTheme="majorHAnsi" w:eastAsia="Times New Roman" w:hAnsiTheme="majorHAnsi" w:cstheme="majorHAnsi"/>
+        </w:rPr>
+        <w:t>Meet with customer on site</w:t>
+      </w:r>
+    </w:p>
+    <w:p>
+      <w:pPr>
+        <w:pStyle w:val="ListParagraph"/>
+        <w:numPr>
+          <w:ilvl w:val="1"/>
+          <w:numId w:val="31"/>
+        </w:numPr>
+        <w:rPr>
+          <w:rFonts w:asciiTheme="majorHAnsi" w:eastAsia="Times New Roman" w:hAnsiTheme="majorHAnsi" w:cstheme="majorHAnsi"/>
+        </w:rPr>
+      </w:pPr>
+      <w:r>
+        <w:rPr>
+          <w:rFonts w:asciiTheme="majorHAnsi" w:eastAsia="Times New Roman" w:hAnsiTheme="majorHAnsi" w:cstheme="majorHAnsi"/>
+        </w:rPr>
+        <w:t>Group text/chat</w:t>
+      </w:r>
+    </w:p>
+    <w:p>
+      <w:pPr>
+        <w:pStyle w:val="ListParagraph"/>
+        <w:numPr>
+          <w:ilvl w:val="0"/>
+          <w:numId w:val="31"/>
+        </w:numPr>
+        <w:rPr>
+          <w:rFonts w:asciiTheme="majorHAnsi" w:eastAsia="Times New Roman" w:hAnsiTheme="majorHAnsi" w:cstheme="majorHAnsi"/>
+          <w:b/>
+        </w:rPr>
+      </w:pPr>
+      <w:r>
+        <w:rPr>
+          <w:rFonts w:asciiTheme="majorHAnsi" w:eastAsia="Times New Roman" w:hAnsiTheme="majorHAnsi" w:cstheme="majorHAnsi"/>
+          <w:b/>
+        </w:rPr>
+        <w:t>Design Access Database</w:t>
+      </w:r>
+    </w:p>
+    <w:p>
+      <w:pPr>
+        <w:pStyle w:val="ListParagraph"/>
+        <w:numPr>
+          <w:ilvl w:val="1"/>
+          <w:numId w:val="31"/>
+        </w:numPr>
+        <w:rPr>
+          <w:rFonts w:ascii="Calibri" w:eastAsia="Times New Roman" w:hAnsi="Calibri" w:cs="Calibri"/>
+        </w:rPr>
+      </w:pPr>
+      <w:r>
+        <w:rPr>
+          <w:rFonts w:ascii="Calibri" w:eastAsia="Times New Roman" w:hAnsi="Calibri" w:cs="Calibri"/>
+        </w:rPr>
+        <w:t>Define Requirements</w:t>
+      </w:r>
+    </w:p>
+    <w:p>
+      <w:pPr>
+        <w:pStyle w:val="ListParagraph"/>
+        <w:numPr>
+          <w:ilvl w:val="0"/>
+          <w:numId w:val="31"/>
+        </w:numPr>
+        <w:rPr>
+          <w:rFonts w:asciiTheme="majorHAnsi" w:eastAsia="Times New Roman" w:hAnsiTheme="majorHAnsi" w:cstheme="majorHAnsi"/>
+          <w:b/>
+        </w:rPr>
+      </w:pPr>
+      <w:r>
+        <w:rPr>
+          <w:rFonts w:asciiTheme="majorHAnsi" w:eastAsia="Times New Roman" w:hAnsiTheme="majorHAnsi" w:cstheme="majorHAnsi"/>
+          <w:b/>
+        </w:rPr>
+        <w:t xml:space="preserve">Develop </w:t>
+      </w:r>
+    </w:p>
+    <w:p>
+      <w:pPr>
+        <w:pStyle w:val="ListParagraph"/>
+        <w:numPr>
+          <w:ilvl w:val="0"/>
+          <w:numId w:val="31"/>
+        </w:numPr>
+        <w:rPr>
+          <w:rFonts w:asciiTheme="majorHAnsi" w:eastAsia="Times New Roman" w:hAnsiTheme="majorHAnsi" w:cstheme="majorHAnsi"/>
+          <w:b/>
+        </w:rPr>
+      </w:pPr>
+      <w:r>
+        <w:rPr>
+          <w:rFonts w:asciiTheme="majorHAnsi" w:eastAsia="Times New Roman" w:hAnsiTheme="majorHAnsi" w:cstheme="majorHAnsi"/>
+          <w:b/>
+        </w:rPr>
+        <w:t>Implement</w:t>
+      </w:r>
+    </w:p>
+    <w:p>
+      <w:pPr>
+        <w:pStyle w:val="ListParagraph"/>
+        <w:numPr>
+          <w:ilvl w:val="0"/>
+          <w:numId w:val="31"/>
+        </w:numPr>
+        <w:rPr>
+          <w:rFonts w:asciiTheme="majorHAnsi" w:eastAsia="Times New Roman" w:hAnsiTheme="majorHAnsi" w:cstheme="majorHAnsi"/>
+          <w:b/>
+        </w:rPr>
+      </w:pPr>
+      <w:r>
+        <w:rPr>
+          <w:rFonts w:asciiTheme="majorHAnsi" w:eastAsia="Times New Roman" w:hAnsiTheme="majorHAnsi" w:cstheme="majorHAnsi"/>
+          <w:b/>
+        </w:rPr>
+        <w:t>Maintain</w:t>
+      </w:r>
     </w:p>
     <w:p>
       <w:pPr>
@@ -4762,7 +4212,7 @@
         </w:rPr>
         <w:t xml:space="preserve">Create </w:t>
       </w:r>
-      <w:commentRangeStart w:id="128"/>
+      <w:commentRangeStart w:id="3"/>
       <w:r>
         <w:rPr>
           <w:rFonts w:asciiTheme="majorHAnsi" w:eastAsia="Times New Roman" w:hAnsiTheme="majorHAnsi" w:cstheme="majorHAnsi"/>
@@ -4770,14 +4220,14 @@
         </w:rPr>
         <w:t>Documentation</w:t>
       </w:r>
-      <w:commentRangeEnd w:id="128"/>
+      <w:commentRangeEnd w:id="3"/>
       <w:r>
         <w:rPr>
           <w:rStyle w:val="CommentReference"/>
           <w:rFonts w:ascii="Calibri" w:eastAsia="Calibri" w:hAnsi="Calibri" w:cs="Calibri"/>
           <w:color w:val="000000"/>
         </w:rPr>
-        <w:commentReference w:id="128"/>
+        <w:commentReference w:id="3"/>
       </w:r>
       <w:r>
         <w:rPr>
@@ -5183,6 +4633,7 @@
           <w:rFonts w:asciiTheme="majorHAnsi" w:eastAsia="Times New Roman" w:hAnsiTheme="majorHAnsi" w:cstheme="majorHAnsi"/>
           <w:b/>
         </w:rPr>
+        <w:lastRenderedPageBreak/>
         <w:t xml:space="preserve">M3 - Milestone 3 </w:t>
       </w:r>
     </w:p>
@@ -5295,7 +4746,6 @@
           <w:rFonts w:asciiTheme="majorHAnsi" w:eastAsia="Times New Roman" w:hAnsiTheme="majorHAnsi" w:cstheme="majorHAnsi"/>
           <w:b/>
         </w:rPr>
-        <w:lastRenderedPageBreak/>
         <w:t xml:space="preserve">M4 - Milestone 4 </w:t>
       </w:r>
     </w:p>
@@ -5507,15 +4957,7 @@
         <w:jc w:val="center"/>
       </w:pPr>
       <w:r>
-        <w:t xml:space="preserve">&lt;&lt;See attached </w:t>
-      </w:r>
-      <w:proofErr w:type="spellStart"/>
-      <w:r>
-        <w:t>Max.MPP</w:t>
-      </w:r>
-      <w:proofErr w:type="spellEnd"/>
-      <w:r>
-        <w:t>&gt;&gt;</w:t>
+        <w:t>&lt;&lt;See attached Max.MPP&gt;&gt;</w:t>
       </w:r>
     </w:p>
     <w:p>
@@ -5674,7 +5116,7 @@
           <v:shape id="_x0000_i1025" type="#_x0000_t75" style="width:468pt;height:236.25pt" o:ole="">
             <v:imagedata r:id="rId11" o:title=""/>
           </v:shape>
-          <o:OLEObject Type="Embed" ProgID="Visio.Drawing.15" ShapeID="_x0000_i1025" DrawAspect="Content" ObjectID="_1568921634" r:id="rId12"/>
+          <o:OLEObject Type="Embed" ProgID="Visio.Drawing.15" ShapeID="_x0000_i1025" DrawAspect="Content" ObjectID="_1568962348" r:id="rId12"/>
         </w:object>
       </w:r>
     </w:p>
@@ -5768,45 +5210,63 @@
     </w:p>
     <w:p>
       <w:pPr>
-        <w:rPr>
+        <w:jc w:val="center"/>
+      </w:pPr>
+      <w:r>
+        <w:rPr>
+          <w:noProof/>
           <w:sz w:val="24"/>
           <w:szCs w:val="24"/>
         </w:rPr>
-      </w:pPr>
-    </w:p>
-    <w:commentRangeStart w:id="129"/>
-    <w:p>
-      <w:pPr>
-        <w:rPr>
-          <w:sz w:val="24"/>
-          <w:szCs w:val="24"/>
-        </w:rPr>
-      </w:pPr>
-      <w:r>
-        <w:rPr>
-          <w:rFonts w:ascii="Helvetica" w:eastAsiaTheme="minorHAnsi" w:hAnsi="Helvetica" w:cs="Times New Roman"/>
-          <w:sz w:val="21"/>
-          <w:szCs w:val="20"/>
-        </w:rPr>
-        <w:object w:dxaOrig="9360" w:dyaOrig="3135" w14:anchorId="08FD0D00">
-          <v:shape id="_x0000_i1026" type="#_x0000_t75" style="width:468pt;height:156.75pt" o:ole="">
-            <v:imagedata r:id="rId13" o:title=""/>
-          </v:shape>
-          <o:OLEObject Type="Embed" ProgID="Visio.Drawing.15" ShapeID="_x0000_i1026" DrawAspect="Content" ObjectID="_1568921635" r:id="rId14"/>
-        </w:object>
-      </w:r>
-      <w:commentRangeEnd w:id="129"/>
-      <w:r>
-        <w:rPr>
-          <w:rStyle w:val="CommentReference"/>
-        </w:rPr>
-        <w:commentReference w:id="129"/>
-      </w:r>
-    </w:p>
-    <w:p>
-      <w:pPr>
-        <w:jc w:val="center"/>
-      </w:pPr>
+        <w:drawing>
+          <wp:inline distT="0" distB="0" distL="0" distR="0" wp14:anchorId="4840BA86" wp14:editId="4FD6D866">
+            <wp:extent cx="5943600" cy="3028950"/>
+            <wp:effectExtent l="0" t="0" r="0" b="0"/>
+            <wp:docPr id="6" name="Picture 6"/>
+            <wp:cNvGraphicFramePr>
+              <a:graphicFrameLocks xmlns:a="http://schemas.openxmlformats.org/drawingml/2006/main" noChangeAspect="1"/>
+            </wp:cNvGraphicFramePr>
+            <a:graphic xmlns:a="http://schemas.openxmlformats.org/drawingml/2006/main">
+              <a:graphicData uri="http://schemas.openxmlformats.org/drawingml/2006/picture">
+                <pic:pic xmlns:pic="http://schemas.openxmlformats.org/drawingml/2006/picture">
+                  <pic:nvPicPr>
+                    <pic:cNvPr id="0" name="Picture 4"/>
+                    <pic:cNvPicPr>
+                      <a:picLocks noChangeAspect="1" noChangeArrowheads="1"/>
+                    </pic:cNvPicPr>
+                  </pic:nvPicPr>
+                  <pic:blipFill>
+                    <a:blip r:embed="rId13">
+                      <a:extLst>
+                        <a:ext uri="{28A0092B-C50C-407E-A947-70E740481C1C}">
+                          <a14:useLocalDpi xmlns:a14="http://schemas.microsoft.com/office/drawing/2010/main" val="0"/>
+                        </a:ext>
+                      </a:extLst>
+                    </a:blip>
+                    <a:srcRect/>
+                    <a:stretch>
+                      <a:fillRect/>
+                    </a:stretch>
+                  </pic:blipFill>
+                  <pic:spPr bwMode="auto">
+                    <a:xfrm>
+                      <a:off x="0" y="0"/>
+                      <a:ext cx="5943600" cy="3028950"/>
+                    </a:xfrm>
+                    <a:prstGeom prst="rect">
+                      <a:avLst/>
+                    </a:prstGeom>
+                    <a:noFill/>
+                    <a:ln>
+                      <a:noFill/>
+                    </a:ln>
+                  </pic:spPr>
+                </pic:pic>
+              </a:graphicData>
+            </a:graphic>
+          </wp:inline>
+        </w:drawing>
+      </w:r>
     </w:p>
     <w:p>
       <w:r>
@@ -6177,8 +5637,8 @@
                 <w:ilvl w:val="0"/>
                 <w:numId w:val="12"/>
               </w:numPr>
-              <w:rPr>
-                <w:del w:id="130" w:author="Paul Naumann" w:date="2017-10-07T22:45:00Z"/>
+              <w:ind w:left="121" w:hanging="121"/>
+              <w:rPr>
                 <w:sz w:val="20"/>
                 <w:szCs w:val="20"/>
               </w:rPr>
@@ -6198,75 +5658,19 @@
                 <w:ilvl w:val="0"/>
                 <w:numId w:val="12"/>
               </w:numPr>
-              <w:rPr>
-                <w:ins w:id="131" w:author="Paul Naumann" w:date="2017-10-07T22:45:00Z"/>
-                <w:sz w:val="20"/>
-                <w:szCs w:val="20"/>
-                <w:rPrChange w:id="132" w:author="Paul Naumann" w:date="2017-10-07T22:45:00Z">
-                  <w:rPr>
-                    <w:ins w:id="133" w:author="Paul Naumann" w:date="2017-10-07T22:45:00Z"/>
-                    <w:sz w:val="20"/>
-                    <w:szCs w:val="20"/>
-                  </w:rPr>
-                </w:rPrChange>
-              </w:rPr>
-              <w:pPrChange w:id="134" w:author="Paul Naumann" w:date="2017-10-07T22:45:00Z">
-                <w:pPr>
-                  <w:pStyle w:val="Normal1"/>
-                  <w:numPr>
-                    <w:numId w:val="12"/>
-                  </w:numPr>
-                  <w:ind w:left="720" w:hanging="360"/>
-                </w:pPr>
-              </w:pPrChange>
-            </w:pPr>
-          </w:p>
-          <w:p>
-            <w:pPr>
-              <w:pStyle w:val="Normal1"/>
-              <w:numPr>
-                <w:ilvl w:val="0"/>
-                <w:numId w:val="12"/>
-              </w:numPr>
-              <w:rPr>
-                <w:sz w:val="20"/>
-                <w:szCs w:val="20"/>
-              </w:rPr>
-            </w:pPr>
-            <w:ins w:id="135" w:author="Paul Naumann" w:date="2017-10-07T22:45:00Z">
-              <w:r>
-                <w:rPr>
-                  <w:sz w:val="20"/>
-                  <w:szCs w:val="20"/>
-                </w:rPr>
-                <w:t xml:space="preserve">Assigning tasks for each </w:t>
-              </w:r>
-              <w:proofErr w:type="gramStart"/>
-              <w:r>
-                <w:rPr>
-                  <w:sz w:val="20"/>
-                  <w:szCs w:val="20"/>
-                </w:rPr>
-                <w:t>documents</w:t>
-              </w:r>
-              <w:proofErr w:type="gramEnd"/>
-              <w:r>
-                <w:rPr>
-                  <w:sz w:val="20"/>
-                  <w:szCs w:val="20"/>
-                </w:rPr>
-                <w:t xml:space="preserve"> as necessary </w:t>
-              </w:r>
-            </w:ins>
-            <w:del w:id="136" w:author="Paul Naumann" w:date="2017-10-07T22:45:00Z">
-              <w:r>
-                <w:rPr>
-                  <w:sz w:val="20"/>
-                  <w:szCs w:val="20"/>
-                </w:rPr>
-                <w:delText>Proof Read documents before final turn in</w:delText>
-              </w:r>
-            </w:del>
+              <w:ind w:left="121" w:hanging="121"/>
+              <w:rPr>
+                <w:sz w:val="20"/>
+                <w:szCs w:val="20"/>
+              </w:rPr>
+            </w:pPr>
+            <w:r>
+              <w:rPr>
+                <w:sz w:val="20"/>
+                <w:szCs w:val="20"/>
+              </w:rPr>
+              <w:t xml:space="preserve">Assigning tasks for each documents as necessary </w:t>
+            </w:r>
           </w:p>
         </w:tc>
       </w:tr>
@@ -6353,34 +5757,14 @@
                 <w:sz w:val="20"/>
                 <w:szCs w:val="20"/>
               </w:rPr>
-              <w:pPrChange w:id="137" w:author="Paul Naumann" w:date="2017-10-07T22:45:00Z">
-                <w:pPr>
-                  <w:pStyle w:val="Normal1"/>
-                  <w:numPr>
-                    <w:numId w:val="13"/>
-                  </w:numPr>
-                  <w:ind w:left="142" w:hanging="180"/>
-                </w:pPr>
-              </w:pPrChange>
-            </w:pPr>
-            <w:ins w:id="138" w:author="Paul Naumann" w:date="2017-10-07T22:45:00Z">
-              <w:r>
-                <w:rPr>
-                  <w:sz w:val="20"/>
-                  <w:szCs w:val="20"/>
-                </w:rPr>
-                <w:t>Proof Read documents before final turn in</w:t>
-              </w:r>
-            </w:ins>
-            <w:del w:id="139" w:author="Paul Naumann" w:date="2017-10-07T22:45:00Z">
-              <w:r>
-                <w:rPr>
-                  <w:sz w:val="20"/>
-                  <w:szCs w:val="20"/>
-                </w:rPr>
-                <w:delText>Assigning tasks for each documents as necessary</w:delText>
-              </w:r>
-            </w:del>
+            </w:pPr>
+            <w:r>
+              <w:rPr>
+                <w:sz w:val="20"/>
+                <w:szCs w:val="20"/>
+              </w:rPr>
+              <w:t>Proof Read documents before final turn in</w:t>
+            </w:r>
             <w:r>
               <w:rPr>
                 <w:sz w:val="20"/>
@@ -6480,7 +5864,14 @@
                 <w:sz w:val="20"/>
                 <w:szCs w:val="20"/>
               </w:rPr>
-              <w:t>Make sure Milestone 1 stays on task and is completed thoroughly</w:t>
+              <w:t>Make sure Milestone 2</w:t>
+            </w:r>
+            <w:r>
+              <w:rPr>
+                <w:sz w:val="20"/>
+                <w:szCs w:val="20"/>
+              </w:rPr>
+              <w:t xml:space="preserve"> stays on task and is completed thoroughly</w:t>
             </w:r>
           </w:p>
         </w:tc>
@@ -6538,64 +5929,54 @@
           <w:sz w:val="28"/>
           <w:szCs w:val="28"/>
         </w:rPr>
-        <w:t xml:space="preserve">Change </w:t>
-      </w:r>
-      <w:commentRangeStart w:id="140"/>
-      <w:r>
+        <w:t>Change Log</w:t>
+      </w:r>
+    </w:p>
+    <w:p>
+      <w:pPr>
+        <w:pStyle w:val="Normal1"/>
         <w:rPr>
           <w:b/>
           <w:sz w:val="28"/>
           <w:szCs w:val="28"/>
         </w:rPr>
-        <w:t>Log</w:t>
-      </w:r>
-      <w:commentRangeEnd w:id="140"/>
-      <w:r>
-        <w:rPr>
-          <w:rStyle w:val="CommentReference"/>
-        </w:rPr>
-        <w:commentReference w:id="140"/>
-      </w:r>
-    </w:p>
-    <w:p>
-      <w:pPr>
-        <w:pStyle w:val="Normal1"/>
-      </w:pPr>
+      </w:pPr>
+      <w:r>
+        <w:rPr>
+          <w:b/>
+          <w:sz w:val="28"/>
+          <w:szCs w:val="28"/>
+        </w:rPr>
+        <w:t>Client Documents</w:t>
+      </w:r>
     </w:p>
     <w:tbl>
       <w:tblPr>
-        <w:tblStyle w:val="a2"/>
-        <w:tblW w:w="10368" w:type="dxa"/>
-        <w:tblBorders>
-          <w:top w:val="single" w:sz="4" w:space="0" w:color="000000"/>
-          <w:left w:val="single" w:sz="4" w:space="0" w:color="000000"/>
-          <w:bottom w:val="single" w:sz="4" w:space="0" w:color="000000"/>
-          <w:right w:val="single" w:sz="4" w:space="0" w:color="000000"/>
-          <w:insideH w:val="single" w:sz="4" w:space="0" w:color="000000"/>
-          <w:insideV w:val="single" w:sz="4" w:space="0" w:color="000000"/>
-        </w:tblBorders>
-        <w:tblLayout w:type="fixed"/>
-        <w:tblLook w:val="0400" w:firstRow="0" w:lastRow="0" w:firstColumn="0" w:lastColumn="0" w:noHBand="0" w:noVBand="1"/>
+        <w:tblStyle w:val="TableGrid"/>
+        <w:tblW w:w="0" w:type="auto"/>
+        <w:tblLook w:val="04A0" w:firstRow="1" w:lastRow="0" w:firstColumn="1" w:lastColumn="0" w:noHBand="0" w:noVBand="1"/>
       </w:tblPr>
       <w:tblGrid>
-        <w:gridCol w:w="1098"/>
-        <w:gridCol w:w="990"/>
-        <w:gridCol w:w="2700"/>
-        <w:gridCol w:w="5580"/>
+        <w:gridCol w:w="2337"/>
+        <w:gridCol w:w="2337"/>
+        <w:gridCol w:w="2338"/>
+        <w:gridCol w:w="2338"/>
       </w:tblGrid>
       <w:tr>
-        <w:trPr>
-          <w:trHeight w:val="540"/>
-        </w:trPr>
-        <w:tc>
-          <w:tcPr>
-            <w:tcW w:w="1098" w:type="dxa"/>
-            <w:shd w:val="clear" w:color="auto" w:fill="A6A6A6" w:themeFill="background1" w:themeFillShade="A6"/>
-          </w:tcPr>
-          <w:p>
-            <w:pPr>
-              <w:pStyle w:val="Normal1"/>
-              <w:jc w:val="center"/>
+        <w:tc>
+          <w:tcPr>
+            <w:tcW w:w="2337" w:type="dxa"/>
+          </w:tcPr>
+          <w:p>
+            <w:pPr>
+              <w:pStyle w:val="Normal1"/>
+              <w:pBdr>
+                <w:top w:val="none" w:sz="0" w:space="0" w:color="auto"/>
+                <w:left w:val="none" w:sz="0" w:space="0" w:color="auto"/>
+                <w:bottom w:val="none" w:sz="0" w:space="0" w:color="auto"/>
+                <w:right w:val="none" w:sz="0" w:space="0" w:color="auto"/>
+                <w:between w:val="none" w:sz="0" w:space="0" w:color="auto"/>
+              </w:pBdr>
             </w:pPr>
             <w:r>
               <w:t>Date</w:t>
@@ -6604,28 +5985,38 @@
         </w:tc>
         <w:tc>
           <w:tcPr>
-            <w:tcW w:w="990" w:type="dxa"/>
-            <w:shd w:val="clear" w:color="auto" w:fill="A6A6A6" w:themeFill="background1" w:themeFillShade="A6"/>
-          </w:tcPr>
-          <w:p>
-            <w:pPr>
-              <w:pStyle w:val="Normal1"/>
-              <w:jc w:val="center"/>
-            </w:pPr>
-            <w:r>
-              <w:t>Rev. No.</w:t>
-            </w:r>
-          </w:p>
-        </w:tc>
-        <w:tc>
-          <w:tcPr>
-            <w:tcW w:w="2700" w:type="dxa"/>
-            <w:shd w:val="clear" w:color="auto" w:fill="A6A6A6" w:themeFill="background1" w:themeFillShade="A6"/>
-          </w:tcPr>
-          <w:p>
-            <w:pPr>
-              <w:pStyle w:val="Normal1"/>
-              <w:jc w:val="center"/>
+            <w:tcW w:w="2337" w:type="dxa"/>
+          </w:tcPr>
+          <w:p>
+            <w:pPr>
+              <w:pStyle w:val="Normal1"/>
+              <w:pBdr>
+                <w:top w:val="none" w:sz="0" w:space="0" w:color="auto"/>
+                <w:left w:val="none" w:sz="0" w:space="0" w:color="auto"/>
+                <w:bottom w:val="none" w:sz="0" w:space="0" w:color="auto"/>
+                <w:right w:val="none" w:sz="0" w:space="0" w:color="auto"/>
+                <w:between w:val="none" w:sz="0" w:space="0" w:color="auto"/>
+              </w:pBdr>
+            </w:pPr>
+            <w:r>
+              <w:t>Version Name</w:t>
+            </w:r>
+          </w:p>
+        </w:tc>
+        <w:tc>
+          <w:tcPr>
+            <w:tcW w:w="2338" w:type="dxa"/>
+          </w:tcPr>
+          <w:p>
+            <w:pPr>
+              <w:pStyle w:val="Normal1"/>
+              <w:pBdr>
+                <w:top w:val="none" w:sz="0" w:space="0" w:color="auto"/>
+                <w:left w:val="none" w:sz="0" w:space="0" w:color="auto"/>
+                <w:bottom w:val="none" w:sz="0" w:space="0" w:color="auto"/>
+                <w:right w:val="none" w:sz="0" w:space="0" w:color="auto"/>
+                <w:between w:val="none" w:sz="0" w:space="0" w:color="auto"/>
+              </w:pBdr>
             </w:pPr>
             <w:r>
               <w:t>Change</w:t>
@@ -6634,14 +6025,18 @@
         </w:tc>
         <w:tc>
           <w:tcPr>
-            <w:tcW w:w="5580" w:type="dxa"/>
-            <w:shd w:val="clear" w:color="auto" w:fill="A6A6A6" w:themeFill="background1" w:themeFillShade="A6"/>
-          </w:tcPr>
-          <w:p>
-            <w:pPr>
-              <w:pStyle w:val="Normal1"/>
-              <w:ind w:right="3444"/>
-              <w:jc w:val="center"/>
+            <w:tcW w:w="2338" w:type="dxa"/>
+          </w:tcPr>
+          <w:p>
+            <w:pPr>
+              <w:pStyle w:val="Normal1"/>
+              <w:pBdr>
+                <w:top w:val="none" w:sz="0" w:space="0" w:color="auto"/>
+                <w:left w:val="none" w:sz="0" w:space="0" w:color="auto"/>
+                <w:bottom w:val="none" w:sz="0" w:space="0" w:color="auto"/>
+                <w:right w:val="none" w:sz="0" w:space="0" w:color="auto"/>
+                <w:between w:val="none" w:sz="0" w:space="0" w:color="auto"/>
+              </w:pBdr>
             </w:pPr>
             <w:r>
               <w:t>Comments</w:t>
@@ -6650,33 +6045,44 @@
         </w:tc>
       </w:tr>
       <w:tr>
-        <w:trPr>
-          <w:trHeight w:val="540"/>
-        </w:trPr>
-        <w:tc>
-          <w:tcPr>
-            <w:tcW w:w="1098" w:type="dxa"/>
-          </w:tcPr>
-          <w:p>
-            <w:pPr>
-              <w:pStyle w:val="Normal1"/>
-            </w:pPr>
-            <w:r>
-              <w:t>8/30/17</w:t>
-            </w:r>
-          </w:p>
-        </w:tc>
-        <w:tc>
-          <w:tcPr>
-            <w:tcW w:w="990" w:type="dxa"/>
-          </w:tcPr>
-          <w:p>
-            <w:pPr>
-              <w:pStyle w:val="Normal1"/>
-              <w:rPr>
-                <w:sz w:val="20"/>
-                <w:szCs w:val="20"/>
-              </w:rPr>
+        <w:tc>
+          <w:tcPr>
+            <w:tcW w:w="2337" w:type="dxa"/>
+          </w:tcPr>
+          <w:p>
+            <w:pPr>
+              <w:pStyle w:val="Normal1"/>
+              <w:pBdr>
+                <w:top w:val="none" w:sz="0" w:space="0" w:color="auto"/>
+                <w:left w:val="none" w:sz="0" w:space="0" w:color="auto"/>
+                <w:bottom w:val="none" w:sz="0" w:space="0" w:color="auto"/>
+                <w:right w:val="none" w:sz="0" w:space="0" w:color="auto"/>
+                <w:between w:val="none" w:sz="0" w:space="0" w:color="auto"/>
+              </w:pBdr>
+            </w:pPr>
+            <w:r>
+              <w:rPr>
+                <w:sz w:val="20"/>
+                <w:szCs w:val="20"/>
+              </w:rPr>
+              <w:t>9/5/17</w:t>
+            </w:r>
+          </w:p>
+        </w:tc>
+        <w:tc>
+          <w:tcPr>
+            <w:tcW w:w="2337" w:type="dxa"/>
+          </w:tcPr>
+          <w:p>
+            <w:pPr>
+              <w:pStyle w:val="Normal1"/>
+              <w:pBdr>
+                <w:top w:val="none" w:sz="0" w:space="0" w:color="auto"/>
+                <w:left w:val="none" w:sz="0" w:space="0" w:color="auto"/>
+                <w:bottom w:val="none" w:sz="0" w:space="0" w:color="auto"/>
+                <w:right w:val="none" w:sz="0" w:space="0" w:color="auto"/>
+                <w:between w:val="none" w:sz="0" w:space="0" w:color="auto"/>
+              </w:pBdr>
             </w:pPr>
             <w:r>
               <w:rPr>
@@ -6689,71 +6095,96 @@
         </w:tc>
         <w:tc>
           <w:tcPr>
-            <w:tcW w:w="2700" w:type="dxa"/>
-          </w:tcPr>
-          <w:p>
-            <w:pPr>
-              <w:pStyle w:val="Normal1"/>
-              <w:rPr>
-                <w:sz w:val="20"/>
-                <w:szCs w:val="20"/>
-              </w:rPr>
-            </w:pPr>
-            <w:r>
-              <w:rPr>
-                <w:sz w:val="20"/>
-                <w:szCs w:val="20"/>
-              </w:rPr>
-              <w:t>Creation of Change Log</w:t>
-            </w:r>
-          </w:p>
-        </w:tc>
-        <w:tc>
-          <w:tcPr>
-            <w:tcW w:w="5580" w:type="dxa"/>
-          </w:tcPr>
-          <w:p>
-            <w:pPr>
-              <w:pStyle w:val="Normal1"/>
-              <w:rPr>
-                <w:sz w:val="20"/>
-                <w:szCs w:val="20"/>
-              </w:rPr>
-            </w:pPr>
-            <w:r>
-              <w:rPr>
-                <w:sz w:val="20"/>
-                <w:szCs w:val="20"/>
-              </w:rPr>
-              <w:t>Creation of Change Log</w:t>
+            <w:tcW w:w="2338" w:type="dxa"/>
+          </w:tcPr>
+          <w:p>
+            <w:pPr>
+              <w:pStyle w:val="Normal1"/>
+              <w:pBdr>
+                <w:top w:val="none" w:sz="0" w:space="0" w:color="auto"/>
+                <w:left w:val="none" w:sz="0" w:space="0" w:color="auto"/>
+                <w:bottom w:val="none" w:sz="0" w:space="0" w:color="auto"/>
+                <w:right w:val="none" w:sz="0" w:space="0" w:color="auto"/>
+                <w:between w:val="none" w:sz="0" w:space="0" w:color="auto"/>
+              </w:pBdr>
+            </w:pPr>
+            <w:r>
+              <w:rPr>
+                <w:sz w:val="20"/>
+                <w:szCs w:val="20"/>
+              </w:rPr>
+              <w:t xml:space="preserve">Creation of Executive Summary </w:t>
+            </w:r>
+          </w:p>
+        </w:tc>
+        <w:tc>
+          <w:tcPr>
+            <w:tcW w:w="2338" w:type="dxa"/>
+          </w:tcPr>
+          <w:p>
+            <w:pPr>
+              <w:pStyle w:val="Normal1"/>
+              <w:pBdr>
+                <w:top w:val="none" w:sz="0" w:space="0" w:color="auto"/>
+                <w:left w:val="none" w:sz="0" w:space="0" w:color="auto"/>
+                <w:bottom w:val="none" w:sz="0" w:space="0" w:color="auto"/>
+                <w:right w:val="none" w:sz="0" w:space="0" w:color="auto"/>
+                <w:between w:val="none" w:sz="0" w:space="0" w:color="auto"/>
+              </w:pBdr>
+            </w:pPr>
+            <w:r>
+              <w:rPr>
+                <w:sz w:val="20"/>
+                <w:szCs w:val="20"/>
+              </w:rPr>
+              <w:t>Created the Executive Summary document</w:t>
             </w:r>
           </w:p>
         </w:tc>
       </w:tr>
       <w:tr>
-        <w:trPr>
-          <w:trHeight w:val="540"/>
-        </w:trPr>
-        <w:tc>
-          <w:tcPr>
-            <w:tcW w:w="1098" w:type="dxa"/>
-          </w:tcPr>
-          <w:p>
-            <w:pPr>
-              <w:pStyle w:val="Normal1"/>
-            </w:pPr>
-            <w:r>
-              <w:t>8/30/17</w:t>
-            </w:r>
-          </w:p>
-        </w:tc>
-        <w:tc>
-          <w:tcPr>
-            <w:tcW w:w="990" w:type="dxa"/>
-          </w:tcPr>
-          <w:p>
-            <w:pPr>
-              <w:pStyle w:val="Normal1"/>
+        <w:tc>
+          <w:tcPr>
+            <w:tcW w:w="2337" w:type="dxa"/>
+          </w:tcPr>
+          <w:p>
+            <w:pPr>
+              <w:pStyle w:val="Normal1"/>
+              <w:pBdr>
+                <w:top w:val="none" w:sz="0" w:space="0" w:color="auto"/>
+                <w:left w:val="none" w:sz="0" w:space="0" w:color="auto"/>
+                <w:bottom w:val="none" w:sz="0" w:space="0" w:color="auto"/>
+                <w:right w:val="none" w:sz="0" w:space="0" w:color="auto"/>
+                <w:between w:val="none" w:sz="0" w:space="0" w:color="auto"/>
+              </w:pBdr>
+              <w:rPr>
+                <w:sz w:val="20"/>
+                <w:szCs w:val="20"/>
+              </w:rPr>
+            </w:pPr>
+            <w:r>
+              <w:rPr>
+                <w:sz w:val="20"/>
+                <w:szCs w:val="20"/>
+              </w:rPr>
+              <w:t>9/5/17</w:t>
+            </w:r>
+          </w:p>
+        </w:tc>
+        <w:tc>
+          <w:tcPr>
+            <w:tcW w:w="2337" w:type="dxa"/>
+          </w:tcPr>
+          <w:p>
+            <w:pPr>
+              <w:pStyle w:val="Normal1"/>
+              <w:pBdr>
+                <w:top w:val="none" w:sz="0" w:space="0" w:color="auto"/>
+                <w:left w:val="none" w:sz="0" w:space="0" w:color="auto"/>
+                <w:bottom w:val="none" w:sz="0" w:space="0" w:color="auto"/>
+                <w:right w:val="none" w:sz="0" w:space="0" w:color="auto"/>
+                <w:between w:val="none" w:sz="0" w:space="0" w:color="auto"/>
+              </w:pBdr>
               <w:rPr>
                 <w:sz w:val="20"/>
                 <w:szCs w:val="20"/>
@@ -6770,79 +6201,104 @@
         </w:tc>
         <w:tc>
           <w:tcPr>
-            <w:tcW w:w="2700" w:type="dxa"/>
-          </w:tcPr>
-          <w:p>
-            <w:pPr>
-              <w:pStyle w:val="Normal1"/>
-              <w:rPr>
-                <w:sz w:val="20"/>
-                <w:szCs w:val="20"/>
-              </w:rPr>
-            </w:pPr>
-            <w:r>
-              <w:rPr>
-                <w:sz w:val="20"/>
-                <w:szCs w:val="20"/>
-              </w:rPr>
-              <w:t>Creation of Roles and Responsibilities Document</w:t>
-            </w:r>
-          </w:p>
-        </w:tc>
-        <w:tc>
-          <w:tcPr>
-            <w:tcW w:w="5580" w:type="dxa"/>
-          </w:tcPr>
-          <w:p>
-            <w:pPr>
-              <w:pStyle w:val="Normal1"/>
-              <w:rPr>
-                <w:sz w:val="20"/>
-                <w:szCs w:val="20"/>
-              </w:rPr>
-            </w:pPr>
-            <w:r>
-              <w:rPr>
-                <w:sz w:val="20"/>
-                <w:szCs w:val="20"/>
-              </w:rPr>
-              <w:t>Creation of Roles and Responsibilities Document for Milestone 1.</w:t>
+            <w:tcW w:w="2338" w:type="dxa"/>
+          </w:tcPr>
+          <w:p>
+            <w:pPr>
+              <w:pStyle w:val="Normal1"/>
+              <w:pBdr>
+                <w:top w:val="none" w:sz="0" w:space="0" w:color="auto"/>
+                <w:left w:val="none" w:sz="0" w:space="0" w:color="auto"/>
+                <w:bottom w:val="none" w:sz="0" w:space="0" w:color="auto"/>
+                <w:right w:val="none" w:sz="0" w:space="0" w:color="auto"/>
+                <w:between w:val="none" w:sz="0" w:space="0" w:color="auto"/>
+              </w:pBdr>
+              <w:rPr>
+                <w:sz w:val="20"/>
+                <w:szCs w:val="20"/>
+              </w:rPr>
+            </w:pPr>
+            <w:r>
+              <w:rPr>
+                <w:sz w:val="20"/>
+                <w:szCs w:val="20"/>
+              </w:rPr>
+              <w:t xml:space="preserve">Creation of Implications for Client </w:t>
+            </w:r>
+          </w:p>
+        </w:tc>
+        <w:tc>
+          <w:tcPr>
+            <w:tcW w:w="2338" w:type="dxa"/>
+          </w:tcPr>
+          <w:p>
+            <w:pPr>
+              <w:pStyle w:val="Normal1"/>
+              <w:pBdr>
+                <w:top w:val="none" w:sz="0" w:space="0" w:color="auto"/>
+                <w:left w:val="none" w:sz="0" w:space="0" w:color="auto"/>
+                <w:bottom w:val="none" w:sz="0" w:space="0" w:color="auto"/>
+                <w:right w:val="none" w:sz="0" w:space="0" w:color="auto"/>
+                <w:between w:val="none" w:sz="0" w:space="0" w:color="auto"/>
+              </w:pBdr>
+              <w:rPr>
+                <w:sz w:val="20"/>
+                <w:szCs w:val="20"/>
+              </w:rPr>
+            </w:pPr>
+            <w:r>
+              <w:rPr>
+                <w:sz w:val="20"/>
+                <w:szCs w:val="20"/>
+              </w:rPr>
+              <w:t>Created Implications for Client document</w:t>
             </w:r>
           </w:p>
         </w:tc>
       </w:tr>
       <w:tr>
-        <w:trPr>
-          <w:trHeight w:val="540"/>
-        </w:trPr>
-        <w:tc>
-          <w:tcPr>
-            <w:tcW w:w="1098" w:type="dxa"/>
-          </w:tcPr>
-          <w:p>
-            <w:pPr>
-              <w:pStyle w:val="Normal1"/>
-              <w:rPr>
-                <w:sz w:val="20"/>
-                <w:szCs w:val="20"/>
-              </w:rPr>
-            </w:pPr>
-            <w:r>
-              <w:rPr>
-                <w:sz w:val="20"/>
-                <w:szCs w:val="20"/>
-              </w:rPr>
-              <w:t>8/30/17</w:t>
-            </w:r>
-          </w:p>
-        </w:tc>
-        <w:tc>
-          <w:tcPr>
-            <w:tcW w:w="990" w:type="dxa"/>
-          </w:tcPr>
-          <w:p>
-            <w:pPr>
-              <w:pStyle w:val="Normal1"/>
+        <w:tc>
+          <w:tcPr>
+            <w:tcW w:w="2337" w:type="dxa"/>
+          </w:tcPr>
+          <w:p>
+            <w:pPr>
+              <w:pStyle w:val="Normal1"/>
+              <w:pBdr>
+                <w:top w:val="none" w:sz="0" w:space="0" w:color="auto"/>
+                <w:left w:val="none" w:sz="0" w:space="0" w:color="auto"/>
+                <w:bottom w:val="none" w:sz="0" w:space="0" w:color="auto"/>
+                <w:right w:val="none" w:sz="0" w:space="0" w:color="auto"/>
+                <w:between w:val="none" w:sz="0" w:space="0" w:color="auto"/>
+              </w:pBdr>
+              <w:rPr>
+                <w:sz w:val="20"/>
+                <w:szCs w:val="20"/>
+              </w:rPr>
+            </w:pPr>
+            <w:r>
+              <w:rPr>
+                <w:sz w:val="20"/>
+                <w:szCs w:val="20"/>
+              </w:rPr>
+              <w:t>9/6/17</w:t>
+            </w:r>
+          </w:p>
+        </w:tc>
+        <w:tc>
+          <w:tcPr>
+            <w:tcW w:w="2337" w:type="dxa"/>
+          </w:tcPr>
+          <w:p>
+            <w:pPr>
+              <w:pStyle w:val="Normal1"/>
+              <w:pBdr>
+                <w:top w:val="none" w:sz="0" w:space="0" w:color="auto"/>
+                <w:left w:val="none" w:sz="0" w:space="0" w:color="auto"/>
+                <w:bottom w:val="none" w:sz="0" w:space="0" w:color="auto"/>
+                <w:right w:val="none" w:sz="0" w:space="0" w:color="auto"/>
+                <w:between w:val="none" w:sz="0" w:space="0" w:color="auto"/>
+              </w:pBdr>
               <w:rPr>
                 <w:sz w:val="20"/>
                 <w:szCs w:val="20"/>
@@ -6859,79 +6315,104 @@
         </w:tc>
         <w:tc>
           <w:tcPr>
-            <w:tcW w:w="2700" w:type="dxa"/>
-          </w:tcPr>
-          <w:p>
-            <w:pPr>
-              <w:pStyle w:val="Normal1"/>
-              <w:rPr>
-                <w:sz w:val="20"/>
-                <w:szCs w:val="20"/>
-              </w:rPr>
-            </w:pPr>
-            <w:r>
-              <w:rPr>
-                <w:sz w:val="20"/>
-                <w:szCs w:val="20"/>
-              </w:rPr>
-              <w:t>Creation of GitHub Repository</w:t>
-            </w:r>
-          </w:p>
-        </w:tc>
-        <w:tc>
-          <w:tcPr>
-            <w:tcW w:w="5580" w:type="dxa"/>
-          </w:tcPr>
-          <w:p>
-            <w:pPr>
-              <w:pStyle w:val="Normal1"/>
-              <w:rPr>
-                <w:sz w:val="20"/>
-                <w:szCs w:val="20"/>
-              </w:rPr>
-            </w:pPr>
-            <w:r>
-              <w:rPr>
-                <w:sz w:val="20"/>
-                <w:szCs w:val="20"/>
-              </w:rPr>
-              <w:t>Created the GitHub Repository and added members of group</w:t>
+            <w:tcW w:w="2338" w:type="dxa"/>
+          </w:tcPr>
+          <w:p>
+            <w:pPr>
+              <w:pStyle w:val="Normal1"/>
+              <w:pBdr>
+                <w:top w:val="none" w:sz="0" w:space="0" w:color="auto"/>
+                <w:left w:val="none" w:sz="0" w:space="0" w:color="auto"/>
+                <w:bottom w:val="none" w:sz="0" w:space="0" w:color="auto"/>
+                <w:right w:val="none" w:sz="0" w:space="0" w:color="auto"/>
+                <w:between w:val="none" w:sz="0" w:space="0" w:color="auto"/>
+              </w:pBdr>
+              <w:rPr>
+                <w:sz w:val="20"/>
+                <w:szCs w:val="20"/>
+              </w:rPr>
+            </w:pPr>
+            <w:r>
+              <w:rPr>
+                <w:sz w:val="20"/>
+                <w:szCs w:val="20"/>
+              </w:rPr>
+              <w:t>Creation of Items for Approval</w:t>
+            </w:r>
+          </w:p>
+        </w:tc>
+        <w:tc>
+          <w:tcPr>
+            <w:tcW w:w="2338" w:type="dxa"/>
+          </w:tcPr>
+          <w:p>
+            <w:pPr>
+              <w:pStyle w:val="Normal1"/>
+              <w:pBdr>
+                <w:top w:val="none" w:sz="0" w:space="0" w:color="auto"/>
+                <w:left w:val="none" w:sz="0" w:space="0" w:color="auto"/>
+                <w:bottom w:val="none" w:sz="0" w:space="0" w:color="auto"/>
+                <w:right w:val="none" w:sz="0" w:space="0" w:color="auto"/>
+                <w:between w:val="none" w:sz="0" w:space="0" w:color="auto"/>
+              </w:pBdr>
+              <w:rPr>
+                <w:sz w:val="20"/>
+                <w:szCs w:val="20"/>
+              </w:rPr>
+            </w:pPr>
+            <w:r>
+              <w:rPr>
+                <w:sz w:val="20"/>
+                <w:szCs w:val="20"/>
+              </w:rPr>
+              <w:t>Created Items for Approval document</w:t>
             </w:r>
           </w:p>
         </w:tc>
       </w:tr>
       <w:tr>
-        <w:trPr>
-          <w:trHeight w:val="540"/>
-        </w:trPr>
-        <w:tc>
-          <w:tcPr>
-            <w:tcW w:w="1098" w:type="dxa"/>
-          </w:tcPr>
-          <w:p>
-            <w:pPr>
-              <w:pStyle w:val="Normal1"/>
-              <w:rPr>
-                <w:sz w:val="20"/>
-                <w:szCs w:val="20"/>
-              </w:rPr>
-            </w:pPr>
-            <w:r>
-              <w:rPr>
-                <w:sz w:val="20"/>
-                <w:szCs w:val="20"/>
-              </w:rPr>
-              <w:t>9/5/17</w:t>
-            </w:r>
-          </w:p>
-        </w:tc>
-        <w:tc>
-          <w:tcPr>
-            <w:tcW w:w="990" w:type="dxa"/>
-          </w:tcPr>
-          <w:p>
-            <w:pPr>
-              <w:pStyle w:val="Normal1"/>
+        <w:tc>
+          <w:tcPr>
+            <w:tcW w:w="2337" w:type="dxa"/>
+          </w:tcPr>
+          <w:p>
+            <w:pPr>
+              <w:pStyle w:val="Normal1"/>
+              <w:pBdr>
+                <w:top w:val="none" w:sz="0" w:space="0" w:color="auto"/>
+                <w:left w:val="none" w:sz="0" w:space="0" w:color="auto"/>
+                <w:bottom w:val="none" w:sz="0" w:space="0" w:color="auto"/>
+                <w:right w:val="none" w:sz="0" w:space="0" w:color="auto"/>
+                <w:between w:val="none" w:sz="0" w:space="0" w:color="auto"/>
+              </w:pBdr>
+              <w:rPr>
+                <w:sz w:val="20"/>
+                <w:szCs w:val="20"/>
+              </w:rPr>
+            </w:pPr>
+            <w:r>
+              <w:rPr>
+                <w:sz w:val="20"/>
+                <w:szCs w:val="20"/>
+              </w:rPr>
+              <w:t>9/6/17</w:t>
+            </w:r>
+          </w:p>
+        </w:tc>
+        <w:tc>
+          <w:tcPr>
+            <w:tcW w:w="2337" w:type="dxa"/>
+          </w:tcPr>
+          <w:p>
+            <w:pPr>
+              <w:pStyle w:val="Normal1"/>
+              <w:pBdr>
+                <w:top w:val="none" w:sz="0" w:space="0" w:color="auto"/>
+                <w:left w:val="none" w:sz="0" w:space="0" w:color="auto"/>
+                <w:bottom w:val="none" w:sz="0" w:space="0" w:color="auto"/>
+                <w:right w:val="none" w:sz="0" w:space="0" w:color="auto"/>
+                <w:between w:val="none" w:sz="0" w:space="0" w:color="auto"/>
+              </w:pBdr>
               <w:rPr>
                 <w:sz w:val="20"/>
                 <w:szCs w:val="20"/>
@@ -6948,172 +6429,336 @@
         </w:tc>
         <w:tc>
           <w:tcPr>
-            <w:tcW w:w="2700" w:type="dxa"/>
-          </w:tcPr>
-          <w:p>
-            <w:pPr>
-              <w:pStyle w:val="Normal1"/>
-              <w:rPr>
-                <w:sz w:val="20"/>
-                <w:szCs w:val="20"/>
-              </w:rPr>
-            </w:pPr>
-            <w:r>
-              <w:rPr>
-                <w:sz w:val="20"/>
-                <w:szCs w:val="20"/>
-              </w:rPr>
-              <w:t>Creation of Communication Management Plan</w:t>
-            </w:r>
-          </w:p>
-        </w:tc>
-        <w:tc>
-          <w:tcPr>
-            <w:tcW w:w="5580" w:type="dxa"/>
-          </w:tcPr>
-          <w:p>
-            <w:pPr>
-              <w:pStyle w:val="Normal1"/>
-              <w:rPr>
-                <w:sz w:val="20"/>
-                <w:szCs w:val="20"/>
-              </w:rPr>
-            </w:pPr>
-            <w:r>
-              <w:rPr>
-                <w:sz w:val="20"/>
-                <w:szCs w:val="20"/>
-              </w:rPr>
-              <w:t>Created the Communication Management Plan Document</w:t>
+            <w:tcW w:w="2338" w:type="dxa"/>
+          </w:tcPr>
+          <w:p>
+            <w:pPr>
+              <w:pStyle w:val="Normal1"/>
+              <w:pBdr>
+                <w:top w:val="none" w:sz="0" w:space="0" w:color="auto"/>
+                <w:left w:val="none" w:sz="0" w:space="0" w:color="auto"/>
+                <w:bottom w:val="none" w:sz="0" w:space="0" w:color="auto"/>
+                <w:right w:val="none" w:sz="0" w:space="0" w:color="auto"/>
+                <w:between w:val="none" w:sz="0" w:space="0" w:color="auto"/>
+              </w:pBdr>
+              <w:rPr>
+                <w:sz w:val="20"/>
+                <w:szCs w:val="20"/>
+              </w:rPr>
+            </w:pPr>
+            <w:r>
+              <w:rPr>
+                <w:sz w:val="20"/>
+                <w:szCs w:val="20"/>
+              </w:rPr>
+              <w:t>Creation of Opening Statement</w:t>
+            </w:r>
+          </w:p>
+        </w:tc>
+        <w:tc>
+          <w:tcPr>
+            <w:tcW w:w="2338" w:type="dxa"/>
+          </w:tcPr>
+          <w:p>
+            <w:pPr>
+              <w:pStyle w:val="Normal1"/>
+              <w:pBdr>
+                <w:top w:val="none" w:sz="0" w:space="0" w:color="auto"/>
+                <w:left w:val="none" w:sz="0" w:space="0" w:color="auto"/>
+                <w:bottom w:val="none" w:sz="0" w:space="0" w:color="auto"/>
+                <w:right w:val="none" w:sz="0" w:space="0" w:color="auto"/>
+                <w:between w:val="none" w:sz="0" w:space="0" w:color="auto"/>
+              </w:pBdr>
+              <w:rPr>
+                <w:sz w:val="20"/>
+                <w:szCs w:val="20"/>
+              </w:rPr>
+            </w:pPr>
+            <w:r>
+              <w:rPr>
+                <w:sz w:val="20"/>
+                <w:szCs w:val="20"/>
+              </w:rPr>
+              <w:t>Created Opening Statement document</w:t>
             </w:r>
           </w:p>
         </w:tc>
       </w:tr>
       <w:tr>
-        <w:trPr>
-          <w:trHeight w:val="540"/>
-        </w:trPr>
-        <w:tc>
-          <w:tcPr>
-            <w:tcW w:w="1098" w:type="dxa"/>
-          </w:tcPr>
-          <w:p>
-            <w:pPr>
-              <w:pStyle w:val="Normal1"/>
-              <w:rPr>
-                <w:sz w:val="20"/>
-                <w:szCs w:val="20"/>
-              </w:rPr>
-            </w:pPr>
-            <w:r>
-              <w:rPr>
-                <w:sz w:val="20"/>
-                <w:szCs w:val="20"/>
-              </w:rPr>
-              <w:t>9/5/17</w:t>
-            </w:r>
-          </w:p>
-        </w:tc>
-        <w:tc>
-          <w:tcPr>
-            <w:tcW w:w="990" w:type="dxa"/>
-          </w:tcPr>
-          <w:p>
-            <w:pPr>
-              <w:pStyle w:val="Normal1"/>
-              <w:rPr>
-                <w:sz w:val="20"/>
-                <w:szCs w:val="20"/>
-              </w:rPr>
-            </w:pPr>
-            <w:r>
-              <w:rPr>
-                <w:sz w:val="20"/>
-                <w:szCs w:val="20"/>
-              </w:rPr>
-              <w:t>1</w:t>
-            </w:r>
-          </w:p>
-        </w:tc>
-        <w:tc>
-          <w:tcPr>
-            <w:tcW w:w="2700" w:type="dxa"/>
-          </w:tcPr>
-          <w:p>
-            <w:pPr>
-              <w:pStyle w:val="Normal1"/>
-              <w:rPr>
-                <w:sz w:val="20"/>
-                <w:szCs w:val="20"/>
-              </w:rPr>
-            </w:pPr>
-            <w:r>
-              <w:rPr>
-                <w:sz w:val="20"/>
-                <w:szCs w:val="20"/>
-              </w:rPr>
-              <w:t xml:space="preserve">Creation of Executive Summary </w:t>
-            </w:r>
-          </w:p>
-        </w:tc>
-        <w:tc>
-          <w:tcPr>
-            <w:tcW w:w="5580" w:type="dxa"/>
-          </w:tcPr>
-          <w:p>
-            <w:pPr>
-              <w:pStyle w:val="Normal1"/>
-              <w:rPr>
-                <w:sz w:val="20"/>
-                <w:szCs w:val="20"/>
-              </w:rPr>
-            </w:pPr>
-            <w:r>
-              <w:rPr>
-                <w:sz w:val="20"/>
-                <w:szCs w:val="20"/>
-              </w:rPr>
-              <w:t>Created the Executive Summary document</w:t>
+        <w:tc>
+          <w:tcPr>
+            <w:tcW w:w="2337" w:type="dxa"/>
+          </w:tcPr>
+          <w:p>
+            <w:pPr>
+              <w:pStyle w:val="Normal1"/>
+              <w:pBdr>
+                <w:top w:val="none" w:sz="0" w:space="0" w:color="auto"/>
+                <w:left w:val="none" w:sz="0" w:space="0" w:color="auto"/>
+                <w:bottom w:val="none" w:sz="0" w:space="0" w:color="auto"/>
+                <w:right w:val="none" w:sz="0" w:space="0" w:color="auto"/>
+                <w:between w:val="none" w:sz="0" w:space="0" w:color="auto"/>
+              </w:pBdr>
+              <w:rPr>
+                <w:sz w:val="20"/>
+                <w:szCs w:val="20"/>
+              </w:rPr>
+            </w:pPr>
+            <w:r>
+              <w:rPr>
+                <w:sz w:val="20"/>
+                <w:szCs w:val="20"/>
+              </w:rPr>
+              <w:t>9/8/17</w:t>
+            </w:r>
+          </w:p>
+        </w:tc>
+        <w:tc>
+          <w:tcPr>
+            <w:tcW w:w="2337" w:type="dxa"/>
+          </w:tcPr>
+          <w:p>
+            <w:pPr>
+              <w:pStyle w:val="Normal1"/>
+              <w:pBdr>
+                <w:top w:val="none" w:sz="0" w:space="0" w:color="auto"/>
+                <w:left w:val="none" w:sz="0" w:space="0" w:color="auto"/>
+                <w:bottom w:val="none" w:sz="0" w:space="0" w:color="auto"/>
+                <w:right w:val="none" w:sz="0" w:space="0" w:color="auto"/>
+                <w:between w:val="none" w:sz="0" w:space="0" w:color="auto"/>
+              </w:pBdr>
+              <w:rPr>
+                <w:sz w:val="20"/>
+                <w:szCs w:val="20"/>
+              </w:rPr>
+            </w:pPr>
+            <w:r>
+              <w:rPr>
+                <w:sz w:val="20"/>
+                <w:szCs w:val="20"/>
+              </w:rPr>
+              <w:t>2</w:t>
+            </w:r>
+          </w:p>
+        </w:tc>
+        <w:tc>
+          <w:tcPr>
+            <w:tcW w:w="2338" w:type="dxa"/>
+          </w:tcPr>
+          <w:p>
+            <w:pPr>
+              <w:pStyle w:val="Normal1"/>
+              <w:pBdr>
+                <w:top w:val="none" w:sz="0" w:space="0" w:color="auto"/>
+                <w:left w:val="none" w:sz="0" w:space="0" w:color="auto"/>
+                <w:bottom w:val="none" w:sz="0" w:space="0" w:color="auto"/>
+                <w:right w:val="none" w:sz="0" w:space="0" w:color="auto"/>
+                <w:between w:val="none" w:sz="0" w:space="0" w:color="auto"/>
+              </w:pBdr>
+              <w:rPr>
+                <w:sz w:val="20"/>
+                <w:szCs w:val="20"/>
+              </w:rPr>
+            </w:pPr>
+            <w:r>
+              <w:rPr>
+                <w:sz w:val="20"/>
+                <w:szCs w:val="20"/>
+              </w:rPr>
+              <w:t>Revised Executive Summary</w:t>
+            </w:r>
+          </w:p>
+        </w:tc>
+        <w:tc>
+          <w:tcPr>
+            <w:tcW w:w="2338" w:type="dxa"/>
+          </w:tcPr>
+          <w:p>
+            <w:pPr>
+              <w:pStyle w:val="Normal1"/>
+              <w:pBdr>
+                <w:top w:val="none" w:sz="0" w:space="0" w:color="auto"/>
+                <w:left w:val="none" w:sz="0" w:space="0" w:color="auto"/>
+                <w:bottom w:val="none" w:sz="0" w:space="0" w:color="auto"/>
+                <w:right w:val="none" w:sz="0" w:space="0" w:color="auto"/>
+                <w:between w:val="none" w:sz="0" w:space="0" w:color="auto"/>
+              </w:pBdr>
+              <w:rPr>
+                <w:sz w:val="20"/>
+                <w:szCs w:val="20"/>
+              </w:rPr>
+            </w:pPr>
+            <w:r>
+              <w:rPr>
+                <w:sz w:val="20"/>
+                <w:szCs w:val="20"/>
+              </w:rPr>
+              <w:t xml:space="preserve">Revised Executive Summary </w:t>
+            </w:r>
+          </w:p>
+        </w:tc>
+      </w:tr>
+    </w:tbl>
+    <w:p>
+      <w:pPr>
+        <w:pStyle w:val="Normal1"/>
+        <w:rPr>
+          <w:sz w:val="28"/>
+          <w:szCs w:val="28"/>
+        </w:rPr>
+      </w:pPr>
+    </w:p>
+    <w:p>
+      <w:pPr>
+        <w:pStyle w:val="Normal1"/>
+        <w:rPr>
+          <w:b/>
+          <w:sz w:val="28"/>
+          <w:szCs w:val="28"/>
+        </w:rPr>
+      </w:pPr>
+      <w:r>
+        <w:rPr>
+          <w:b/>
+          <w:sz w:val="28"/>
+          <w:szCs w:val="28"/>
+        </w:rPr>
+        <w:t>System Service Request</w:t>
+      </w:r>
+    </w:p>
+    <w:tbl>
+      <w:tblPr>
+        <w:tblStyle w:val="TableGrid"/>
+        <w:tblW w:w="0" w:type="auto"/>
+        <w:tblLook w:val="04A0" w:firstRow="1" w:lastRow="0" w:firstColumn="1" w:lastColumn="0" w:noHBand="0" w:noVBand="1"/>
+      </w:tblPr>
+      <w:tblGrid>
+        <w:gridCol w:w="2337"/>
+        <w:gridCol w:w="2337"/>
+        <w:gridCol w:w="2338"/>
+        <w:gridCol w:w="2338"/>
+      </w:tblGrid>
+      <w:tr>
+        <w:tc>
+          <w:tcPr>
+            <w:tcW w:w="2337" w:type="dxa"/>
+          </w:tcPr>
+          <w:p>
+            <w:pPr>
+              <w:pStyle w:val="Normal1"/>
+              <w:pBdr>
+                <w:top w:val="none" w:sz="0" w:space="0" w:color="auto"/>
+                <w:left w:val="none" w:sz="0" w:space="0" w:color="auto"/>
+                <w:bottom w:val="none" w:sz="0" w:space="0" w:color="auto"/>
+                <w:right w:val="none" w:sz="0" w:space="0" w:color="auto"/>
+                <w:between w:val="none" w:sz="0" w:space="0" w:color="auto"/>
+              </w:pBdr>
+            </w:pPr>
+            <w:r>
+              <w:t>Date</w:t>
+            </w:r>
+          </w:p>
+        </w:tc>
+        <w:tc>
+          <w:tcPr>
+            <w:tcW w:w="2337" w:type="dxa"/>
+          </w:tcPr>
+          <w:p>
+            <w:pPr>
+              <w:pStyle w:val="Normal1"/>
+              <w:pBdr>
+                <w:top w:val="none" w:sz="0" w:space="0" w:color="auto"/>
+                <w:left w:val="none" w:sz="0" w:space="0" w:color="auto"/>
+                <w:bottom w:val="none" w:sz="0" w:space="0" w:color="auto"/>
+                <w:right w:val="none" w:sz="0" w:space="0" w:color="auto"/>
+                <w:between w:val="none" w:sz="0" w:space="0" w:color="auto"/>
+              </w:pBdr>
+            </w:pPr>
+            <w:r>
+              <w:t>Version Name</w:t>
+            </w:r>
+          </w:p>
+        </w:tc>
+        <w:tc>
+          <w:tcPr>
+            <w:tcW w:w="2338" w:type="dxa"/>
+          </w:tcPr>
+          <w:p>
+            <w:pPr>
+              <w:pStyle w:val="Normal1"/>
+              <w:pBdr>
+                <w:top w:val="none" w:sz="0" w:space="0" w:color="auto"/>
+                <w:left w:val="none" w:sz="0" w:space="0" w:color="auto"/>
+                <w:bottom w:val="none" w:sz="0" w:space="0" w:color="auto"/>
+                <w:right w:val="none" w:sz="0" w:space="0" w:color="auto"/>
+                <w:between w:val="none" w:sz="0" w:space="0" w:color="auto"/>
+              </w:pBdr>
+            </w:pPr>
+            <w:r>
+              <w:t xml:space="preserve">Change </w:t>
+            </w:r>
+          </w:p>
+        </w:tc>
+        <w:tc>
+          <w:tcPr>
+            <w:tcW w:w="2338" w:type="dxa"/>
+          </w:tcPr>
+          <w:p>
+            <w:pPr>
+              <w:pStyle w:val="Normal1"/>
+              <w:pBdr>
+                <w:top w:val="none" w:sz="0" w:space="0" w:color="auto"/>
+                <w:left w:val="none" w:sz="0" w:space="0" w:color="auto"/>
+                <w:bottom w:val="none" w:sz="0" w:space="0" w:color="auto"/>
+                <w:right w:val="none" w:sz="0" w:space="0" w:color="auto"/>
+                <w:between w:val="none" w:sz="0" w:space="0" w:color="auto"/>
+              </w:pBdr>
+            </w:pPr>
+            <w:r>
+              <w:t>Comments</w:t>
             </w:r>
           </w:p>
         </w:tc>
       </w:tr>
       <w:tr>
-        <w:trPr>
-          <w:trHeight w:val="540"/>
-        </w:trPr>
-        <w:tc>
-          <w:tcPr>
-            <w:tcW w:w="1098" w:type="dxa"/>
-          </w:tcPr>
-          <w:p>
-            <w:pPr>
-              <w:pStyle w:val="Normal1"/>
-              <w:rPr>
-                <w:sz w:val="20"/>
-                <w:szCs w:val="20"/>
-              </w:rPr>
-            </w:pPr>
-            <w:r>
-              <w:rPr>
-                <w:sz w:val="20"/>
-                <w:szCs w:val="20"/>
-              </w:rPr>
-              <w:t>9/5/17</w:t>
-            </w:r>
-          </w:p>
-        </w:tc>
-        <w:tc>
-          <w:tcPr>
-            <w:tcW w:w="990" w:type="dxa"/>
-          </w:tcPr>
-          <w:p>
-            <w:pPr>
-              <w:pStyle w:val="Normal1"/>
-              <w:rPr>
-                <w:sz w:val="20"/>
-                <w:szCs w:val="20"/>
-              </w:rPr>
+        <w:tc>
+          <w:tcPr>
+            <w:tcW w:w="2337" w:type="dxa"/>
+          </w:tcPr>
+          <w:p>
+            <w:pPr>
+              <w:pStyle w:val="Normal1"/>
+              <w:pBdr>
+                <w:top w:val="none" w:sz="0" w:space="0" w:color="auto"/>
+                <w:left w:val="none" w:sz="0" w:space="0" w:color="auto"/>
+                <w:bottom w:val="none" w:sz="0" w:space="0" w:color="auto"/>
+                <w:right w:val="none" w:sz="0" w:space="0" w:color="auto"/>
+                <w:between w:val="none" w:sz="0" w:space="0" w:color="auto"/>
+              </w:pBdr>
+            </w:pPr>
+            <w:r>
+              <w:rPr>
+                <w:sz w:val="20"/>
+                <w:szCs w:val="20"/>
+              </w:rPr>
+              <w:t>9/6/17</w:t>
+            </w:r>
+          </w:p>
+        </w:tc>
+        <w:tc>
+          <w:tcPr>
+            <w:tcW w:w="2337" w:type="dxa"/>
+          </w:tcPr>
+          <w:p>
+            <w:pPr>
+              <w:pStyle w:val="Normal1"/>
+              <w:pBdr>
+                <w:top w:val="none" w:sz="0" w:space="0" w:color="auto"/>
+                <w:left w:val="none" w:sz="0" w:space="0" w:color="auto"/>
+                <w:bottom w:val="none" w:sz="0" w:space="0" w:color="auto"/>
+                <w:right w:val="none" w:sz="0" w:space="0" w:color="auto"/>
+                <w:between w:val="none" w:sz="0" w:space="0" w:color="auto"/>
+              </w:pBdr>
             </w:pPr>
             <w:r>
               <w:rPr>
@@ -7126,62 +6771,191 @@
         </w:tc>
         <w:tc>
           <w:tcPr>
-            <w:tcW w:w="2700" w:type="dxa"/>
-          </w:tcPr>
-          <w:p>
-            <w:pPr>
-              <w:pStyle w:val="Normal1"/>
-              <w:rPr>
-                <w:sz w:val="20"/>
-                <w:szCs w:val="20"/>
-              </w:rPr>
-            </w:pPr>
-            <w:r>
-              <w:rPr>
-                <w:sz w:val="20"/>
-                <w:szCs w:val="20"/>
-              </w:rPr>
-              <w:t xml:space="preserve">Creation of Implications for Client </w:t>
-            </w:r>
-          </w:p>
-        </w:tc>
-        <w:tc>
-          <w:tcPr>
-            <w:tcW w:w="5580" w:type="dxa"/>
-          </w:tcPr>
-          <w:p>
-            <w:pPr>
-              <w:pStyle w:val="Normal1"/>
-              <w:rPr>
-                <w:sz w:val="20"/>
-                <w:szCs w:val="20"/>
-              </w:rPr>
-            </w:pPr>
-            <w:r>
-              <w:rPr>
-                <w:sz w:val="20"/>
-                <w:szCs w:val="20"/>
-              </w:rPr>
-              <w:t>Created Implications for Client document</w:t>
+            <w:tcW w:w="2338" w:type="dxa"/>
+          </w:tcPr>
+          <w:p>
+            <w:pPr>
+              <w:pStyle w:val="Normal1"/>
+              <w:pBdr>
+                <w:top w:val="none" w:sz="0" w:space="0" w:color="auto"/>
+                <w:left w:val="none" w:sz="0" w:space="0" w:color="auto"/>
+                <w:bottom w:val="none" w:sz="0" w:space="0" w:color="auto"/>
+                <w:right w:val="none" w:sz="0" w:space="0" w:color="auto"/>
+                <w:between w:val="none" w:sz="0" w:space="0" w:color="auto"/>
+              </w:pBdr>
+            </w:pPr>
+            <w:r>
+              <w:rPr>
+                <w:sz w:val="20"/>
+                <w:szCs w:val="20"/>
+              </w:rPr>
+              <w:t>Creation of System Service Request</w:t>
+            </w:r>
+          </w:p>
+        </w:tc>
+        <w:tc>
+          <w:tcPr>
+            <w:tcW w:w="2338" w:type="dxa"/>
+          </w:tcPr>
+          <w:p>
+            <w:pPr>
+              <w:pStyle w:val="Normal1"/>
+              <w:pBdr>
+                <w:top w:val="none" w:sz="0" w:space="0" w:color="auto"/>
+                <w:left w:val="none" w:sz="0" w:space="0" w:color="auto"/>
+                <w:bottom w:val="none" w:sz="0" w:space="0" w:color="auto"/>
+                <w:right w:val="none" w:sz="0" w:space="0" w:color="auto"/>
+                <w:between w:val="none" w:sz="0" w:space="0" w:color="auto"/>
+              </w:pBdr>
+            </w:pPr>
+            <w:r>
+              <w:rPr>
+                <w:sz w:val="20"/>
+                <w:szCs w:val="20"/>
+              </w:rPr>
+              <w:t>Created System Service Request document</w:t>
+            </w:r>
+          </w:p>
+        </w:tc>
+      </w:tr>
+    </w:tbl>
+    <w:p>
+      <w:pPr>
+        <w:pStyle w:val="Normal1"/>
+        <w:rPr>
+          <w:b/>
+          <w:sz w:val="28"/>
+          <w:szCs w:val="28"/>
+        </w:rPr>
+      </w:pPr>
+    </w:p>
+    <w:p>
+      <w:pPr>
+        <w:pStyle w:val="Normal1"/>
+        <w:rPr>
+          <w:b/>
+          <w:sz w:val="28"/>
+          <w:szCs w:val="28"/>
+        </w:rPr>
+      </w:pPr>
+      <w:r>
+        <w:rPr>
+          <w:b/>
+          <w:sz w:val="28"/>
+          <w:szCs w:val="28"/>
+        </w:rPr>
+        <w:t>Project Charter</w:t>
+      </w:r>
+    </w:p>
+    <w:tbl>
+      <w:tblPr>
+        <w:tblStyle w:val="TableGrid"/>
+        <w:tblW w:w="0" w:type="auto"/>
+        <w:tblLook w:val="04A0" w:firstRow="1" w:lastRow="0" w:firstColumn="1" w:lastColumn="0" w:noHBand="0" w:noVBand="1"/>
+      </w:tblPr>
+      <w:tblGrid>
+        <w:gridCol w:w="2337"/>
+        <w:gridCol w:w="2337"/>
+        <w:gridCol w:w="2338"/>
+        <w:gridCol w:w="2338"/>
+      </w:tblGrid>
+      <w:tr>
+        <w:tc>
+          <w:tcPr>
+            <w:tcW w:w="2337" w:type="dxa"/>
+          </w:tcPr>
+          <w:p>
+            <w:pPr>
+              <w:pStyle w:val="Normal1"/>
+              <w:pBdr>
+                <w:top w:val="none" w:sz="0" w:space="0" w:color="auto"/>
+                <w:left w:val="none" w:sz="0" w:space="0" w:color="auto"/>
+                <w:bottom w:val="none" w:sz="0" w:space="0" w:color="auto"/>
+                <w:right w:val="none" w:sz="0" w:space="0" w:color="auto"/>
+                <w:between w:val="none" w:sz="0" w:space="0" w:color="auto"/>
+              </w:pBdr>
+            </w:pPr>
+            <w:r>
+              <w:t>Date</w:t>
+            </w:r>
+          </w:p>
+        </w:tc>
+        <w:tc>
+          <w:tcPr>
+            <w:tcW w:w="2337" w:type="dxa"/>
+          </w:tcPr>
+          <w:p>
+            <w:pPr>
+              <w:pStyle w:val="Normal1"/>
+              <w:pBdr>
+                <w:top w:val="none" w:sz="0" w:space="0" w:color="auto"/>
+                <w:left w:val="none" w:sz="0" w:space="0" w:color="auto"/>
+                <w:bottom w:val="none" w:sz="0" w:space="0" w:color="auto"/>
+                <w:right w:val="none" w:sz="0" w:space="0" w:color="auto"/>
+                <w:between w:val="none" w:sz="0" w:space="0" w:color="auto"/>
+              </w:pBdr>
+            </w:pPr>
+            <w:r>
+              <w:t>Version Name</w:t>
+            </w:r>
+          </w:p>
+        </w:tc>
+        <w:tc>
+          <w:tcPr>
+            <w:tcW w:w="2338" w:type="dxa"/>
+          </w:tcPr>
+          <w:p>
+            <w:pPr>
+              <w:pStyle w:val="Normal1"/>
+              <w:pBdr>
+                <w:top w:val="none" w:sz="0" w:space="0" w:color="auto"/>
+                <w:left w:val="none" w:sz="0" w:space="0" w:color="auto"/>
+                <w:bottom w:val="none" w:sz="0" w:space="0" w:color="auto"/>
+                <w:right w:val="none" w:sz="0" w:space="0" w:color="auto"/>
+                <w:between w:val="none" w:sz="0" w:space="0" w:color="auto"/>
+              </w:pBdr>
+            </w:pPr>
+            <w:r>
+              <w:t xml:space="preserve">Change </w:t>
+            </w:r>
+          </w:p>
+        </w:tc>
+        <w:tc>
+          <w:tcPr>
+            <w:tcW w:w="2338" w:type="dxa"/>
+          </w:tcPr>
+          <w:p>
+            <w:pPr>
+              <w:pStyle w:val="Normal1"/>
+              <w:pBdr>
+                <w:top w:val="none" w:sz="0" w:space="0" w:color="auto"/>
+                <w:left w:val="none" w:sz="0" w:space="0" w:color="auto"/>
+                <w:bottom w:val="none" w:sz="0" w:space="0" w:color="auto"/>
+                <w:right w:val="none" w:sz="0" w:space="0" w:color="auto"/>
+                <w:between w:val="none" w:sz="0" w:space="0" w:color="auto"/>
+              </w:pBdr>
+            </w:pPr>
+            <w:r>
+              <w:t>Comments</w:t>
             </w:r>
           </w:p>
         </w:tc>
       </w:tr>
       <w:tr>
-        <w:trPr>
-          <w:trHeight w:val="540"/>
-        </w:trPr>
-        <w:tc>
-          <w:tcPr>
-            <w:tcW w:w="1098" w:type="dxa"/>
-          </w:tcPr>
-          <w:p>
-            <w:pPr>
-              <w:pStyle w:val="Normal1"/>
-              <w:rPr>
-                <w:sz w:val="20"/>
-                <w:szCs w:val="20"/>
-              </w:rPr>
+        <w:tc>
+          <w:tcPr>
+            <w:tcW w:w="2337" w:type="dxa"/>
+          </w:tcPr>
+          <w:p>
+            <w:pPr>
+              <w:pStyle w:val="Normal1"/>
+              <w:pBdr>
+                <w:top w:val="none" w:sz="0" w:space="0" w:color="auto"/>
+                <w:left w:val="none" w:sz="0" w:space="0" w:color="auto"/>
+                <w:bottom w:val="none" w:sz="0" w:space="0" w:color="auto"/>
+                <w:right w:val="none" w:sz="0" w:space="0" w:color="auto"/>
+                <w:between w:val="none" w:sz="0" w:space="0" w:color="auto"/>
+              </w:pBdr>
             </w:pPr>
             <w:r>
               <w:rPr>
@@ -7194,15 +6968,18 @@
         </w:tc>
         <w:tc>
           <w:tcPr>
-            <w:tcW w:w="990" w:type="dxa"/>
-          </w:tcPr>
-          <w:p>
-            <w:pPr>
-              <w:pStyle w:val="Normal1"/>
-              <w:rPr>
-                <w:sz w:val="20"/>
-                <w:szCs w:val="20"/>
-              </w:rPr>
+            <w:tcW w:w="2337" w:type="dxa"/>
+          </w:tcPr>
+          <w:p>
+            <w:pPr>
+              <w:pStyle w:val="Normal1"/>
+              <w:pBdr>
+                <w:top w:val="none" w:sz="0" w:space="0" w:color="auto"/>
+                <w:left w:val="none" w:sz="0" w:space="0" w:color="auto"/>
+                <w:bottom w:val="none" w:sz="0" w:space="0" w:color="auto"/>
+                <w:right w:val="none" w:sz="0" w:space="0" w:color="auto"/>
+                <w:between w:val="none" w:sz="0" w:space="0" w:color="auto"/>
+              </w:pBdr>
             </w:pPr>
             <w:r>
               <w:rPr>
@@ -7215,881 +6992,1831 @@
         </w:tc>
         <w:tc>
           <w:tcPr>
-            <w:tcW w:w="2700" w:type="dxa"/>
-          </w:tcPr>
-          <w:p>
-            <w:pPr>
-              <w:pStyle w:val="Normal1"/>
-              <w:rPr>
-                <w:sz w:val="20"/>
-                <w:szCs w:val="20"/>
-              </w:rPr>
-            </w:pPr>
-            <w:r>
-              <w:rPr>
-                <w:sz w:val="20"/>
-                <w:szCs w:val="20"/>
-              </w:rPr>
-              <w:t>Creation of Items for Approval</w:t>
-            </w:r>
-          </w:p>
-        </w:tc>
-        <w:tc>
-          <w:tcPr>
-            <w:tcW w:w="5580" w:type="dxa"/>
-          </w:tcPr>
-          <w:p>
-            <w:pPr>
-              <w:pStyle w:val="Normal1"/>
-              <w:rPr>
-                <w:sz w:val="20"/>
-                <w:szCs w:val="20"/>
-              </w:rPr>
-            </w:pPr>
-            <w:r>
-              <w:rPr>
-                <w:sz w:val="20"/>
-                <w:szCs w:val="20"/>
-              </w:rPr>
-              <w:t>Created Items for Approval document</w:t>
+            <w:tcW w:w="2338" w:type="dxa"/>
+          </w:tcPr>
+          <w:p>
+            <w:pPr>
+              <w:pStyle w:val="Normal1"/>
+              <w:pBdr>
+                <w:top w:val="none" w:sz="0" w:space="0" w:color="auto"/>
+                <w:left w:val="none" w:sz="0" w:space="0" w:color="auto"/>
+                <w:bottom w:val="none" w:sz="0" w:space="0" w:color="auto"/>
+                <w:right w:val="none" w:sz="0" w:space="0" w:color="auto"/>
+                <w:between w:val="none" w:sz="0" w:space="0" w:color="auto"/>
+              </w:pBdr>
+            </w:pPr>
+            <w:r>
+              <w:rPr>
+                <w:sz w:val="20"/>
+                <w:szCs w:val="20"/>
+              </w:rPr>
+              <w:t>Creation of Project Charter</w:t>
+            </w:r>
+          </w:p>
+        </w:tc>
+        <w:tc>
+          <w:tcPr>
+            <w:tcW w:w="2338" w:type="dxa"/>
+          </w:tcPr>
+          <w:p>
+            <w:pPr>
+              <w:pStyle w:val="Normal1"/>
+              <w:pBdr>
+                <w:top w:val="none" w:sz="0" w:space="0" w:color="auto"/>
+                <w:left w:val="none" w:sz="0" w:space="0" w:color="auto"/>
+                <w:bottom w:val="none" w:sz="0" w:space="0" w:color="auto"/>
+                <w:right w:val="none" w:sz="0" w:space="0" w:color="auto"/>
+                <w:between w:val="none" w:sz="0" w:space="0" w:color="auto"/>
+              </w:pBdr>
+            </w:pPr>
+            <w:r>
+              <w:rPr>
+                <w:sz w:val="20"/>
+                <w:szCs w:val="20"/>
+              </w:rPr>
+              <w:t>Created Project Charter document</w:t>
             </w:r>
           </w:p>
         </w:tc>
       </w:tr>
       <w:tr>
-        <w:trPr>
-          <w:trHeight w:val="540"/>
-        </w:trPr>
-        <w:tc>
-          <w:tcPr>
-            <w:tcW w:w="1098" w:type="dxa"/>
-          </w:tcPr>
-          <w:p>
-            <w:pPr>
-              <w:pStyle w:val="Normal1"/>
-              <w:rPr>
-                <w:sz w:val="20"/>
-                <w:szCs w:val="20"/>
-              </w:rPr>
-            </w:pPr>
-            <w:r>
-              <w:rPr>
-                <w:sz w:val="20"/>
-                <w:szCs w:val="20"/>
-              </w:rPr>
-              <w:t>9/6/17</w:t>
-            </w:r>
-          </w:p>
-        </w:tc>
-        <w:tc>
-          <w:tcPr>
-            <w:tcW w:w="990" w:type="dxa"/>
-          </w:tcPr>
-          <w:p>
-            <w:pPr>
-              <w:pStyle w:val="Normal1"/>
-              <w:rPr>
-                <w:sz w:val="20"/>
-                <w:szCs w:val="20"/>
-              </w:rPr>
-            </w:pPr>
-            <w:r>
-              <w:rPr>
-                <w:sz w:val="20"/>
-                <w:szCs w:val="20"/>
-              </w:rPr>
-              <w:t>1</w:t>
-            </w:r>
-          </w:p>
-        </w:tc>
-        <w:tc>
-          <w:tcPr>
-            <w:tcW w:w="2700" w:type="dxa"/>
-          </w:tcPr>
-          <w:p>
-            <w:pPr>
-              <w:pStyle w:val="Normal1"/>
-              <w:rPr>
-                <w:sz w:val="20"/>
-                <w:szCs w:val="20"/>
-              </w:rPr>
-            </w:pPr>
-            <w:r>
-              <w:rPr>
-                <w:sz w:val="20"/>
-                <w:szCs w:val="20"/>
-              </w:rPr>
-              <w:t>Creation of Meeting Communications</w:t>
-            </w:r>
-          </w:p>
-        </w:tc>
-        <w:tc>
-          <w:tcPr>
-            <w:tcW w:w="5580" w:type="dxa"/>
-          </w:tcPr>
-          <w:p>
-            <w:pPr>
-              <w:pStyle w:val="Normal1"/>
-              <w:rPr>
-                <w:sz w:val="20"/>
-                <w:szCs w:val="20"/>
-              </w:rPr>
-            </w:pPr>
-            <w:r>
-              <w:rPr>
-                <w:sz w:val="20"/>
-                <w:szCs w:val="20"/>
-              </w:rPr>
-              <w:t>Created Meeting Communications document</w:t>
+        <w:tc>
+          <w:tcPr>
+            <w:tcW w:w="2337" w:type="dxa"/>
+          </w:tcPr>
+          <w:p>
+            <w:pPr>
+              <w:pStyle w:val="Normal1"/>
+              <w:pBdr>
+                <w:top w:val="none" w:sz="0" w:space="0" w:color="auto"/>
+                <w:left w:val="none" w:sz="0" w:space="0" w:color="auto"/>
+                <w:bottom w:val="none" w:sz="0" w:space="0" w:color="auto"/>
+                <w:right w:val="none" w:sz="0" w:space="0" w:color="auto"/>
+                <w:between w:val="none" w:sz="0" w:space="0" w:color="auto"/>
+              </w:pBdr>
+              <w:rPr>
+                <w:sz w:val="20"/>
+                <w:szCs w:val="20"/>
+              </w:rPr>
+            </w:pPr>
+            <w:r>
+              <w:rPr>
+                <w:sz w:val="20"/>
+                <w:szCs w:val="20"/>
+              </w:rPr>
+              <w:t>9/11/17</w:t>
+            </w:r>
+          </w:p>
+        </w:tc>
+        <w:tc>
+          <w:tcPr>
+            <w:tcW w:w="2337" w:type="dxa"/>
+          </w:tcPr>
+          <w:p>
+            <w:pPr>
+              <w:pStyle w:val="Normal1"/>
+              <w:pBdr>
+                <w:top w:val="none" w:sz="0" w:space="0" w:color="auto"/>
+                <w:left w:val="none" w:sz="0" w:space="0" w:color="auto"/>
+                <w:bottom w:val="none" w:sz="0" w:space="0" w:color="auto"/>
+                <w:right w:val="none" w:sz="0" w:space="0" w:color="auto"/>
+                <w:between w:val="none" w:sz="0" w:space="0" w:color="auto"/>
+              </w:pBdr>
+              <w:rPr>
+                <w:sz w:val="20"/>
+                <w:szCs w:val="20"/>
+              </w:rPr>
+            </w:pPr>
+            <w:r>
+              <w:rPr>
+                <w:sz w:val="20"/>
+                <w:szCs w:val="20"/>
+              </w:rPr>
+              <w:t>2</w:t>
+            </w:r>
+          </w:p>
+        </w:tc>
+        <w:tc>
+          <w:tcPr>
+            <w:tcW w:w="2338" w:type="dxa"/>
+          </w:tcPr>
+          <w:p>
+            <w:pPr>
+              <w:pStyle w:val="Normal1"/>
+              <w:pBdr>
+                <w:top w:val="none" w:sz="0" w:space="0" w:color="auto"/>
+                <w:left w:val="none" w:sz="0" w:space="0" w:color="auto"/>
+                <w:bottom w:val="none" w:sz="0" w:space="0" w:color="auto"/>
+                <w:right w:val="none" w:sz="0" w:space="0" w:color="auto"/>
+                <w:between w:val="none" w:sz="0" w:space="0" w:color="auto"/>
+              </w:pBdr>
+              <w:rPr>
+                <w:sz w:val="20"/>
+                <w:szCs w:val="20"/>
+              </w:rPr>
+            </w:pPr>
+            <w:r>
+              <w:rPr>
+                <w:sz w:val="20"/>
+                <w:szCs w:val="20"/>
+              </w:rPr>
+              <w:t>Revised Project Charter</w:t>
+            </w:r>
+          </w:p>
+        </w:tc>
+        <w:tc>
+          <w:tcPr>
+            <w:tcW w:w="2338" w:type="dxa"/>
+          </w:tcPr>
+          <w:p>
+            <w:pPr>
+              <w:pStyle w:val="Normal1"/>
+              <w:pBdr>
+                <w:top w:val="none" w:sz="0" w:space="0" w:color="auto"/>
+                <w:left w:val="none" w:sz="0" w:space="0" w:color="auto"/>
+                <w:bottom w:val="none" w:sz="0" w:space="0" w:color="auto"/>
+                <w:right w:val="none" w:sz="0" w:space="0" w:color="auto"/>
+                <w:between w:val="none" w:sz="0" w:space="0" w:color="auto"/>
+              </w:pBdr>
+              <w:rPr>
+                <w:sz w:val="20"/>
+                <w:szCs w:val="20"/>
+              </w:rPr>
+            </w:pPr>
+            <w:r>
+              <w:rPr>
+                <w:sz w:val="20"/>
+                <w:szCs w:val="20"/>
+              </w:rPr>
+              <w:t>Added Stakeholders and Responsibilities</w:t>
+            </w:r>
+          </w:p>
+        </w:tc>
+      </w:tr>
+    </w:tbl>
+    <w:p>
+      <w:pPr>
+        <w:pStyle w:val="Normal1"/>
+        <w:rPr>
+          <w:b/>
+          <w:sz w:val="28"/>
+          <w:szCs w:val="28"/>
+        </w:rPr>
+      </w:pPr>
+    </w:p>
+    <w:p>
+      <w:pPr>
+        <w:pStyle w:val="Normal1"/>
+        <w:rPr>
+          <w:b/>
+          <w:sz w:val="28"/>
+          <w:szCs w:val="28"/>
+        </w:rPr>
+      </w:pPr>
+      <w:r>
+        <w:rPr>
+          <w:b/>
+          <w:sz w:val="28"/>
+          <w:szCs w:val="28"/>
+        </w:rPr>
+        <w:t>Project Scope Statement</w:t>
+      </w:r>
+    </w:p>
+    <w:tbl>
+      <w:tblPr>
+        <w:tblStyle w:val="TableGrid"/>
+        <w:tblW w:w="0" w:type="auto"/>
+        <w:tblLook w:val="04A0" w:firstRow="1" w:lastRow="0" w:firstColumn="1" w:lastColumn="0" w:noHBand="0" w:noVBand="1"/>
+      </w:tblPr>
+      <w:tblGrid>
+        <w:gridCol w:w="2337"/>
+        <w:gridCol w:w="2337"/>
+        <w:gridCol w:w="2338"/>
+        <w:gridCol w:w="2338"/>
+      </w:tblGrid>
+      <w:tr>
+        <w:tc>
+          <w:tcPr>
+            <w:tcW w:w="2337" w:type="dxa"/>
+          </w:tcPr>
+          <w:p>
+            <w:pPr>
+              <w:pStyle w:val="Normal1"/>
+              <w:pBdr>
+                <w:top w:val="none" w:sz="0" w:space="0" w:color="auto"/>
+                <w:left w:val="none" w:sz="0" w:space="0" w:color="auto"/>
+                <w:bottom w:val="none" w:sz="0" w:space="0" w:color="auto"/>
+                <w:right w:val="none" w:sz="0" w:space="0" w:color="auto"/>
+                <w:between w:val="none" w:sz="0" w:space="0" w:color="auto"/>
+              </w:pBdr>
+            </w:pPr>
+            <w:r>
+              <w:t>Date</w:t>
+            </w:r>
+          </w:p>
+        </w:tc>
+        <w:tc>
+          <w:tcPr>
+            <w:tcW w:w="2337" w:type="dxa"/>
+          </w:tcPr>
+          <w:p>
+            <w:pPr>
+              <w:pStyle w:val="Normal1"/>
+              <w:pBdr>
+                <w:top w:val="none" w:sz="0" w:space="0" w:color="auto"/>
+                <w:left w:val="none" w:sz="0" w:space="0" w:color="auto"/>
+                <w:bottom w:val="none" w:sz="0" w:space="0" w:color="auto"/>
+                <w:right w:val="none" w:sz="0" w:space="0" w:color="auto"/>
+                <w:between w:val="none" w:sz="0" w:space="0" w:color="auto"/>
+              </w:pBdr>
+            </w:pPr>
+            <w:r>
+              <w:t>Version Name</w:t>
+            </w:r>
+          </w:p>
+        </w:tc>
+        <w:tc>
+          <w:tcPr>
+            <w:tcW w:w="2338" w:type="dxa"/>
+          </w:tcPr>
+          <w:p>
+            <w:pPr>
+              <w:pStyle w:val="Normal1"/>
+              <w:pBdr>
+                <w:top w:val="none" w:sz="0" w:space="0" w:color="auto"/>
+                <w:left w:val="none" w:sz="0" w:space="0" w:color="auto"/>
+                <w:bottom w:val="none" w:sz="0" w:space="0" w:color="auto"/>
+                <w:right w:val="none" w:sz="0" w:space="0" w:color="auto"/>
+                <w:between w:val="none" w:sz="0" w:space="0" w:color="auto"/>
+              </w:pBdr>
+            </w:pPr>
+            <w:r>
+              <w:t>Change</w:t>
+            </w:r>
+          </w:p>
+        </w:tc>
+        <w:tc>
+          <w:tcPr>
+            <w:tcW w:w="2338" w:type="dxa"/>
+          </w:tcPr>
+          <w:p>
+            <w:pPr>
+              <w:pStyle w:val="Normal1"/>
+              <w:pBdr>
+                <w:top w:val="none" w:sz="0" w:space="0" w:color="auto"/>
+                <w:left w:val="none" w:sz="0" w:space="0" w:color="auto"/>
+                <w:bottom w:val="none" w:sz="0" w:space="0" w:color="auto"/>
+                <w:right w:val="none" w:sz="0" w:space="0" w:color="auto"/>
+                <w:between w:val="none" w:sz="0" w:space="0" w:color="auto"/>
+              </w:pBdr>
+            </w:pPr>
+            <w:r>
+              <w:t>Comments</w:t>
             </w:r>
           </w:p>
         </w:tc>
       </w:tr>
       <w:tr>
-        <w:trPr>
-          <w:trHeight w:val="540"/>
-        </w:trPr>
-        <w:tc>
-          <w:tcPr>
-            <w:tcW w:w="1098" w:type="dxa"/>
-          </w:tcPr>
-          <w:p>
-            <w:pPr>
-              <w:pStyle w:val="Normal1"/>
-              <w:rPr>
-                <w:sz w:val="20"/>
-                <w:szCs w:val="20"/>
-              </w:rPr>
-            </w:pPr>
-            <w:r>
-              <w:rPr>
-                <w:sz w:val="20"/>
-                <w:szCs w:val="20"/>
-              </w:rPr>
-              <w:t>9/6/17</w:t>
-            </w:r>
-          </w:p>
-        </w:tc>
-        <w:tc>
-          <w:tcPr>
-            <w:tcW w:w="990" w:type="dxa"/>
-          </w:tcPr>
-          <w:p>
-            <w:pPr>
-              <w:pStyle w:val="Normal1"/>
-              <w:rPr>
-                <w:sz w:val="20"/>
-                <w:szCs w:val="20"/>
-              </w:rPr>
-            </w:pPr>
-            <w:r>
-              <w:rPr>
-                <w:sz w:val="20"/>
-                <w:szCs w:val="20"/>
-              </w:rPr>
+        <w:tc>
+          <w:tcPr>
+            <w:tcW w:w="2337" w:type="dxa"/>
+          </w:tcPr>
+          <w:p>
+            <w:pPr>
+              <w:pStyle w:val="Normal1"/>
+              <w:pBdr>
+                <w:top w:val="none" w:sz="0" w:space="0" w:color="auto"/>
+                <w:left w:val="none" w:sz="0" w:space="0" w:color="auto"/>
+                <w:bottom w:val="none" w:sz="0" w:space="0" w:color="auto"/>
+                <w:right w:val="none" w:sz="0" w:space="0" w:color="auto"/>
+                <w:between w:val="none" w:sz="0" w:space="0" w:color="auto"/>
+              </w:pBdr>
+            </w:pPr>
+            <w:r>
+              <w:lastRenderedPageBreak/>
+              <w:t>10/2/17</w:t>
+            </w:r>
+          </w:p>
+        </w:tc>
+        <w:tc>
+          <w:tcPr>
+            <w:tcW w:w="2337" w:type="dxa"/>
+          </w:tcPr>
+          <w:p>
+            <w:pPr>
+              <w:pStyle w:val="Normal1"/>
+              <w:pBdr>
+                <w:top w:val="none" w:sz="0" w:space="0" w:color="auto"/>
+                <w:left w:val="none" w:sz="0" w:space="0" w:color="auto"/>
+                <w:bottom w:val="none" w:sz="0" w:space="0" w:color="auto"/>
+                <w:right w:val="none" w:sz="0" w:space="0" w:color="auto"/>
+                <w:between w:val="none" w:sz="0" w:space="0" w:color="auto"/>
+              </w:pBdr>
+            </w:pPr>
+            <w:r>
               <w:t>1</w:t>
             </w:r>
           </w:p>
         </w:tc>
         <w:tc>
           <w:tcPr>
-            <w:tcW w:w="2700" w:type="dxa"/>
-          </w:tcPr>
-          <w:p>
-            <w:pPr>
-              <w:pStyle w:val="Normal1"/>
-              <w:rPr>
-                <w:sz w:val="20"/>
-                <w:szCs w:val="20"/>
-              </w:rPr>
-            </w:pPr>
-            <w:r>
-              <w:rPr>
-                <w:sz w:val="20"/>
-                <w:szCs w:val="20"/>
-              </w:rPr>
-              <w:t>Creation of Opening Statement</w:t>
-            </w:r>
-          </w:p>
-        </w:tc>
-        <w:tc>
-          <w:tcPr>
-            <w:tcW w:w="5580" w:type="dxa"/>
-          </w:tcPr>
-          <w:p>
-            <w:pPr>
-              <w:pStyle w:val="Normal1"/>
-              <w:rPr>
-                <w:sz w:val="20"/>
-                <w:szCs w:val="20"/>
-              </w:rPr>
-            </w:pPr>
-            <w:r>
-              <w:rPr>
-                <w:sz w:val="20"/>
-                <w:szCs w:val="20"/>
-              </w:rPr>
-              <w:t>Created Opening Statement document</w:t>
+            <w:tcW w:w="2338" w:type="dxa"/>
+          </w:tcPr>
+          <w:p>
+            <w:pPr>
+              <w:pStyle w:val="Normal1"/>
+              <w:pBdr>
+                <w:top w:val="none" w:sz="0" w:space="0" w:color="auto"/>
+                <w:left w:val="none" w:sz="0" w:space="0" w:color="auto"/>
+                <w:bottom w:val="none" w:sz="0" w:space="0" w:color="auto"/>
+                <w:right w:val="none" w:sz="0" w:space="0" w:color="auto"/>
+                <w:between w:val="none" w:sz="0" w:space="0" w:color="auto"/>
+              </w:pBdr>
+            </w:pPr>
+            <w:r>
+              <w:t>Created Project Scope Statement</w:t>
+            </w:r>
+          </w:p>
+        </w:tc>
+        <w:tc>
+          <w:tcPr>
+            <w:tcW w:w="2338" w:type="dxa"/>
+          </w:tcPr>
+          <w:p>
+            <w:pPr>
+              <w:pStyle w:val="Normal1"/>
+              <w:pBdr>
+                <w:top w:val="none" w:sz="0" w:space="0" w:color="auto"/>
+                <w:left w:val="none" w:sz="0" w:space="0" w:color="auto"/>
+                <w:bottom w:val="none" w:sz="0" w:space="0" w:color="auto"/>
+                <w:right w:val="none" w:sz="0" w:space="0" w:color="auto"/>
+                <w:between w:val="none" w:sz="0" w:space="0" w:color="auto"/>
+              </w:pBdr>
+            </w:pPr>
+            <w:r>
+              <w:t>Created Project Scope Statement</w:t>
             </w:r>
           </w:p>
         </w:tc>
       </w:tr>
       <w:tr>
-        <w:trPr>
-          <w:trHeight w:val="540"/>
-        </w:trPr>
-        <w:tc>
-          <w:tcPr>
-            <w:tcW w:w="1098" w:type="dxa"/>
-          </w:tcPr>
-          <w:p>
-            <w:pPr>
-              <w:pStyle w:val="Normal1"/>
-              <w:rPr>
-                <w:sz w:val="20"/>
-                <w:szCs w:val="20"/>
-              </w:rPr>
-            </w:pPr>
-            <w:r>
-              <w:rPr>
-                <w:sz w:val="20"/>
-                <w:szCs w:val="20"/>
-              </w:rPr>
-              <w:t>9/6/17</w:t>
-            </w:r>
-          </w:p>
-        </w:tc>
-        <w:tc>
-          <w:tcPr>
-            <w:tcW w:w="990" w:type="dxa"/>
-          </w:tcPr>
-          <w:p>
-            <w:pPr>
-              <w:pStyle w:val="Normal1"/>
-              <w:rPr>
-                <w:sz w:val="20"/>
-                <w:szCs w:val="20"/>
-              </w:rPr>
-            </w:pPr>
-            <w:r>
-              <w:rPr>
-                <w:sz w:val="20"/>
-                <w:szCs w:val="20"/>
-              </w:rPr>
-              <w:t>1</w:t>
-            </w:r>
-          </w:p>
-        </w:tc>
-        <w:tc>
-          <w:tcPr>
-            <w:tcW w:w="2700" w:type="dxa"/>
-          </w:tcPr>
-          <w:p>
-            <w:pPr>
-              <w:pStyle w:val="Normal1"/>
-              <w:rPr>
-                <w:sz w:val="20"/>
-                <w:szCs w:val="20"/>
-              </w:rPr>
-            </w:pPr>
-            <w:r>
-              <w:rPr>
-                <w:sz w:val="20"/>
-                <w:szCs w:val="20"/>
-              </w:rPr>
-              <w:t>Creation of Project Charter</w:t>
-            </w:r>
-          </w:p>
-        </w:tc>
-        <w:tc>
-          <w:tcPr>
-            <w:tcW w:w="5580" w:type="dxa"/>
-          </w:tcPr>
-          <w:p>
-            <w:pPr>
-              <w:pStyle w:val="Normal1"/>
-              <w:rPr>
-                <w:sz w:val="20"/>
-                <w:szCs w:val="20"/>
-              </w:rPr>
-            </w:pPr>
-            <w:r>
-              <w:rPr>
-                <w:sz w:val="20"/>
-                <w:szCs w:val="20"/>
-              </w:rPr>
-              <w:t>Created Project Charter document</w:t>
+        <w:tc>
+          <w:tcPr>
+            <w:tcW w:w="2337" w:type="dxa"/>
+          </w:tcPr>
+          <w:p>
+            <w:pPr>
+              <w:pStyle w:val="Normal1"/>
+              <w:pBdr>
+                <w:top w:val="none" w:sz="0" w:space="0" w:color="auto"/>
+                <w:left w:val="none" w:sz="0" w:space="0" w:color="auto"/>
+                <w:bottom w:val="none" w:sz="0" w:space="0" w:color="auto"/>
+                <w:right w:val="none" w:sz="0" w:space="0" w:color="auto"/>
+                <w:between w:val="none" w:sz="0" w:space="0" w:color="auto"/>
+              </w:pBdr>
+            </w:pPr>
+            <w:r>
+              <w:t>10/8/17</w:t>
+            </w:r>
+          </w:p>
+        </w:tc>
+        <w:tc>
+          <w:tcPr>
+            <w:tcW w:w="2337" w:type="dxa"/>
+          </w:tcPr>
+          <w:p>
+            <w:pPr>
+              <w:pStyle w:val="Normal1"/>
+              <w:pBdr>
+                <w:top w:val="none" w:sz="0" w:space="0" w:color="auto"/>
+                <w:left w:val="none" w:sz="0" w:space="0" w:color="auto"/>
+                <w:bottom w:val="none" w:sz="0" w:space="0" w:color="auto"/>
+                <w:right w:val="none" w:sz="0" w:space="0" w:color="auto"/>
+                <w:between w:val="none" w:sz="0" w:space="0" w:color="auto"/>
+              </w:pBdr>
+            </w:pPr>
+            <w:r>
+              <w:t>2</w:t>
+            </w:r>
+          </w:p>
+        </w:tc>
+        <w:tc>
+          <w:tcPr>
+            <w:tcW w:w="2338" w:type="dxa"/>
+          </w:tcPr>
+          <w:p>
+            <w:pPr>
+              <w:pStyle w:val="Normal1"/>
+              <w:pBdr>
+                <w:top w:val="none" w:sz="0" w:space="0" w:color="auto"/>
+                <w:left w:val="none" w:sz="0" w:space="0" w:color="auto"/>
+                <w:bottom w:val="none" w:sz="0" w:space="0" w:color="auto"/>
+                <w:right w:val="none" w:sz="0" w:space="0" w:color="auto"/>
+                <w:between w:val="none" w:sz="0" w:space="0" w:color="auto"/>
+              </w:pBdr>
+            </w:pPr>
+            <w:r>
+              <w:t>Revised Project Scope Statement</w:t>
+            </w:r>
+          </w:p>
+        </w:tc>
+        <w:tc>
+          <w:tcPr>
+            <w:tcW w:w="2338" w:type="dxa"/>
+          </w:tcPr>
+          <w:p>
+            <w:pPr>
+              <w:pStyle w:val="Normal1"/>
+              <w:pBdr>
+                <w:top w:val="none" w:sz="0" w:space="0" w:color="auto"/>
+                <w:left w:val="none" w:sz="0" w:space="0" w:color="auto"/>
+                <w:bottom w:val="none" w:sz="0" w:space="0" w:color="auto"/>
+                <w:right w:val="none" w:sz="0" w:space="0" w:color="auto"/>
+                <w:between w:val="none" w:sz="0" w:space="0" w:color="auto"/>
+              </w:pBdr>
+            </w:pPr>
+            <w:r>
+              <w:t>Revised Project Scope Statement</w:t>
+            </w:r>
+          </w:p>
+        </w:tc>
+      </w:tr>
+    </w:tbl>
+    <w:p>
+      <w:pPr>
+        <w:pStyle w:val="Normal1"/>
+        <w:rPr>
+          <w:b/>
+          <w:sz w:val="28"/>
+          <w:szCs w:val="28"/>
+        </w:rPr>
+      </w:pPr>
+    </w:p>
+    <w:p>
+      <w:pPr>
+        <w:pStyle w:val="Normal1"/>
+        <w:rPr>
+          <w:b/>
+          <w:sz w:val="28"/>
+          <w:szCs w:val="28"/>
+        </w:rPr>
+      </w:pPr>
+      <w:r>
+        <w:rPr>
+          <w:b/>
+          <w:sz w:val="28"/>
+          <w:szCs w:val="28"/>
+        </w:rPr>
+        <w:t>Statement of Work</w:t>
+      </w:r>
+    </w:p>
+    <w:tbl>
+      <w:tblPr>
+        <w:tblStyle w:val="TableGrid"/>
+        <w:tblW w:w="0" w:type="auto"/>
+        <w:tblLook w:val="04A0" w:firstRow="1" w:lastRow="0" w:firstColumn="1" w:lastColumn="0" w:noHBand="0" w:noVBand="1"/>
+      </w:tblPr>
+      <w:tblGrid>
+        <w:gridCol w:w="2337"/>
+        <w:gridCol w:w="2337"/>
+        <w:gridCol w:w="2338"/>
+        <w:gridCol w:w="2338"/>
+      </w:tblGrid>
+      <w:tr>
+        <w:tc>
+          <w:tcPr>
+            <w:tcW w:w="2337" w:type="dxa"/>
+          </w:tcPr>
+          <w:p>
+            <w:pPr>
+              <w:pStyle w:val="Normal1"/>
+              <w:pBdr>
+                <w:top w:val="none" w:sz="0" w:space="0" w:color="auto"/>
+                <w:left w:val="none" w:sz="0" w:space="0" w:color="auto"/>
+                <w:bottom w:val="none" w:sz="0" w:space="0" w:color="auto"/>
+                <w:right w:val="none" w:sz="0" w:space="0" w:color="auto"/>
+                <w:between w:val="none" w:sz="0" w:space="0" w:color="auto"/>
+              </w:pBdr>
+            </w:pPr>
+            <w:r>
+              <w:t>Date</w:t>
+            </w:r>
+          </w:p>
+        </w:tc>
+        <w:tc>
+          <w:tcPr>
+            <w:tcW w:w="2337" w:type="dxa"/>
+          </w:tcPr>
+          <w:p>
+            <w:pPr>
+              <w:pStyle w:val="Normal1"/>
+              <w:pBdr>
+                <w:top w:val="none" w:sz="0" w:space="0" w:color="auto"/>
+                <w:left w:val="none" w:sz="0" w:space="0" w:color="auto"/>
+                <w:bottom w:val="none" w:sz="0" w:space="0" w:color="auto"/>
+                <w:right w:val="none" w:sz="0" w:space="0" w:color="auto"/>
+                <w:between w:val="none" w:sz="0" w:space="0" w:color="auto"/>
+              </w:pBdr>
+            </w:pPr>
+            <w:r>
+              <w:t>Version Name</w:t>
+            </w:r>
+          </w:p>
+        </w:tc>
+        <w:tc>
+          <w:tcPr>
+            <w:tcW w:w="2338" w:type="dxa"/>
+          </w:tcPr>
+          <w:p>
+            <w:pPr>
+              <w:pStyle w:val="Normal1"/>
+              <w:pBdr>
+                <w:top w:val="none" w:sz="0" w:space="0" w:color="auto"/>
+                <w:left w:val="none" w:sz="0" w:space="0" w:color="auto"/>
+                <w:bottom w:val="none" w:sz="0" w:space="0" w:color="auto"/>
+                <w:right w:val="none" w:sz="0" w:space="0" w:color="auto"/>
+                <w:between w:val="none" w:sz="0" w:space="0" w:color="auto"/>
+              </w:pBdr>
+            </w:pPr>
+            <w:r>
+              <w:t>Change</w:t>
+            </w:r>
+          </w:p>
+        </w:tc>
+        <w:tc>
+          <w:tcPr>
+            <w:tcW w:w="2338" w:type="dxa"/>
+          </w:tcPr>
+          <w:p>
+            <w:pPr>
+              <w:pStyle w:val="Normal1"/>
+              <w:pBdr>
+                <w:top w:val="none" w:sz="0" w:space="0" w:color="auto"/>
+                <w:left w:val="none" w:sz="0" w:space="0" w:color="auto"/>
+                <w:bottom w:val="none" w:sz="0" w:space="0" w:color="auto"/>
+                <w:right w:val="none" w:sz="0" w:space="0" w:color="auto"/>
+                <w:between w:val="none" w:sz="0" w:space="0" w:color="auto"/>
+              </w:pBdr>
+            </w:pPr>
+            <w:r>
+              <w:t>Comments</w:t>
             </w:r>
           </w:p>
         </w:tc>
       </w:tr>
       <w:tr>
-        <w:trPr>
-          <w:trHeight w:val="540"/>
-        </w:trPr>
-        <w:tc>
-          <w:tcPr>
-            <w:tcW w:w="1098" w:type="dxa"/>
-          </w:tcPr>
-          <w:p>
-            <w:pPr>
-              <w:pStyle w:val="Normal1"/>
-              <w:rPr>
-                <w:sz w:val="20"/>
-                <w:szCs w:val="20"/>
-              </w:rPr>
-            </w:pPr>
-            <w:r>
-              <w:rPr>
-                <w:sz w:val="20"/>
-                <w:szCs w:val="20"/>
-              </w:rPr>
-              <w:t>9/6/17</w:t>
-            </w:r>
-          </w:p>
-        </w:tc>
-        <w:tc>
-          <w:tcPr>
-            <w:tcW w:w="990" w:type="dxa"/>
-          </w:tcPr>
-          <w:p>
-            <w:pPr>
-              <w:pStyle w:val="Normal1"/>
-              <w:rPr>
-                <w:sz w:val="20"/>
-                <w:szCs w:val="20"/>
-              </w:rPr>
-            </w:pPr>
-            <w:r>
-              <w:rPr>
-                <w:sz w:val="20"/>
-                <w:szCs w:val="20"/>
-              </w:rPr>
+        <w:tc>
+          <w:tcPr>
+            <w:tcW w:w="2337" w:type="dxa"/>
+          </w:tcPr>
+          <w:p>
+            <w:pPr>
+              <w:pStyle w:val="Normal1"/>
+              <w:pBdr>
+                <w:top w:val="none" w:sz="0" w:space="0" w:color="auto"/>
+                <w:left w:val="none" w:sz="0" w:space="0" w:color="auto"/>
+                <w:bottom w:val="none" w:sz="0" w:space="0" w:color="auto"/>
+                <w:right w:val="none" w:sz="0" w:space="0" w:color="auto"/>
+                <w:between w:val="none" w:sz="0" w:space="0" w:color="auto"/>
+              </w:pBdr>
+            </w:pPr>
+            <w:r>
+              <w:t>10/2/17</w:t>
+            </w:r>
+          </w:p>
+        </w:tc>
+        <w:tc>
+          <w:tcPr>
+            <w:tcW w:w="2337" w:type="dxa"/>
+          </w:tcPr>
+          <w:p>
+            <w:pPr>
+              <w:pStyle w:val="Normal1"/>
+              <w:pBdr>
+                <w:top w:val="none" w:sz="0" w:space="0" w:color="auto"/>
+                <w:left w:val="none" w:sz="0" w:space="0" w:color="auto"/>
+                <w:bottom w:val="none" w:sz="0" w:space="0" w:color="auto"/>
+                <w:right w:val="none" w:sz="0" w:space="0" w:color="auto"/>
+                <w:between w:val="none" w:sz="0" w:space="0" w:color="auto"/>
+              </w:pBdr>
+            </w:pPr>
+            <w:r>
               <w:t>1</w:t>
             </w:r>
           </w:p>
         </w:tc>
         <w:tc>
           <w:tcPr>
-            <w:tcW w:w="2700" w:type="dxa"/>
-          </w:tcPr>
-          <w:p>
-            <w:pPr>
-              <w:pStyle w:val="Normal1"/>
-              <w:rPr>
-                <w:sz w:val="20"/>
-                <w:szCs w:val="20"/>
-              </w:rPr>
-            </w:pPr>
-            <w:r>
-              <w:rPr>
-                <w:sz w:val="20"/>
-                <w:szCs w:val="20"/>
-              </w:rPr>
-              <w:t>Creation of System Service Request</w:t>
-            </w:r>
-          </w:p>
-        </w:tc>
-        <w:tc>
-          <w:tcPr>
-            <w:tcW w:w="5580" w:type="dxa"/>
-          </w:tcPr>
-          <w:p>
-            <w:pPr>
-              <w:pStyle w:val="Normal1"/>
-              <w:rPr>
-                <w:sz w:val="20"/>
-                <w:szCs w:val="20"/>
-              </w:rPr>
-            </w:pPr>
-            <w:r>
-              <w:rPr>
-                <w:sz w:val="20"/>
-                <w:szCs w:val="20"/>
-              </w:rPr>
-              <w:t>Created System Service Request document</w:t>
+            <w:tcW w:w="2338" w:type="dxa"/>
+          </w:tcPr>
+          <w:p>
+            <w:pPr>
+              <w:pStyle w:val="Normal1"/>
+              <w:pBdr>
+                <w:top w:val="none" w:sz="0" w:space="0" w:color="auto"/>
+                <w:left w:val="none" w:sz="0" w:space="0" w:color="auto"/>
+                <w:bottom w:val="none" w:sz="0" w:space="0" w:color="auto"/>
+                <w:right w:val="none" w:sz="0" w:space="0" w:color="auto"/>
+                <w:between w:val="none" w:sz="0" w:space="0" w:color="auto"/>
+              </w:pBdr>
+            </w:pPr>
+            <w:r>
+              <w:t>Created Statement of Work</w:t>
+            </w:r>
+          </w:p>
+        </w:tc>
+        <w:tc>
+          <w:tcPr>
+            <w:tcW w:w="2338" w:type="dxa"/>
+          </w:tcPr>
+          <w:p>
+            <w:pPr>
+              <w:pStyle w:val="Normal1"/>
+              <w:pBdr>
+                <w:top w:val="none" w:sz="0" w:space="0" w:color="auto"/>
+                <w:left w:val="none" w:sz="0" w:space="0" w:color="auto"/>
+                <w:bottom w:val="none" w:sz="0" w:space="0" w:color="auto"/>
+                <w:right w:val="none" w:sz="0" w:space="0" w:color="auto"/>
+                <w:between w:val="none" w:sz="0" w:space="0" w:color="auto"/>
+              </w:pBdr>
+            </w:pPr>
+            <w:r>
+              <w:t>Created Statement of Work</w:t>
             </w:r>
           </w:p>
         </w:tc>
       </w:tr>
       <w:tr>
-        <w:trPr>
-          <w:trHeight w:val="540"/>
-        </w:trPr>
-        <w:tc>
-          <w:tcPr>
-            <w:tcW w:w="1098" w:type="dxa"/>
-          </w:tcPr>
-          <w:p>
-            <w:pPr>
-              <w:pStyle w:val="Normal1"/>
-              <w:rPr>
-                <w:sz w:val="20"/>
-                <w:szCs w:val="20"/>
-              </w:rPr>
-            </w:pPr>
-            <w:r>
-              <w:rPr>
-                <w:sz w:val="20"/>
-                <w:szCs w:val="20"/>
-              </w:rPr>
-              <w:t>9/6/17</w:t>
-            </w:r>
-          </w:p>
-        </w:tc>
-        <w:tc>
-          <w:tcPr>
-            <w:tcW w:w="990" w:type="dxa"/>
-          </w:tcPr>
-          <w:p>
-            <w:pPr>
-              <w:pStyle w:val="Normal1"/>
-              <w:rPr>
-                <w:sz w:val="20"/>
-                <w:szCs w:val="20"/>
-              </w:rPr>
-            </w:pPr>
-            <w:r>
-              <w:rPr>
-                <w:sz w:val="20"/>
-                <w:szCs w:val="20"/>
-              </w:rPr>
-              <w:t>1</w:t>
-            </w:r>
-          </w:p>
-        </w:tc>
-        <w:tc>
-          <w:tcPr>
-            <w:tcW w:w="2700" w:type="dxa"/>
-          </w:tcPr>
-          <w:p>
-            <w:pPr>
-              <w:pStyle w:val="Normal1"/>
-              <w:rPr>
-                <w:sz w:val="20"/>
-                <w:szCs w:val="20"/>
-              </w:rPr>
-            </w:pPr>
-            <w:r>
-              <w:rPr>
-                <w:sz w:val="20"/>
-                <w:szCs w:val="20"/>
-              </w:rPr>
-              <w:t>Creation of Title Page</w:t>
-            </w:r>
-          </w:p>
-        </w:tc>
-        <w:tc>
-          <w:tcPr>
-            <w:tcW w:w="5580" w:type="dxa"/>
-          </w:tcPr>
-          <w:p>
-            <w:pPr>
-              <w:pStyle w:val="Normal1"/>
-              <w:rPr>
-                <w:sz w:val="20"/>
-                <w:szCs w:val="20"/>
-              </w:rPr>
-            </w:pPr>
-            <w:r>
-              <w:rPr>
-                <w:sz w:val="20"/>
-                <w:szCs w:val="20"/>
-              </w:rPr>
-              <w:t>Created Title Page document</w:t>
+        <w:tc>
+          <w:tcPr>
+            <w:tcW w:w="2337" w:type="dxa"/>
+          </w:tcPr>
+          <w:p>
+            <w:pPr>
+              <w:pStyle w:val="Normal1"/>
+              <w:pBdr>
+                <w:top w:val="none" w:sz="0" w:space="0" w:color="auto"/>
+                <w:left w:val="none" w:sz="0" w:space="0" w:color="auto"/>
+                <w:bottom w:val="none" w:sz="0" w:space="0" w:color="auto"/>
+                <w:right w:val="none" w:sz="0" w:space="0" w:color="auto"/>
+                <w:between w:val="none" w:sz="0" w:space="0" w:color="auto"/>
+              </w:pBdr>
+            </w:pPr>
+            <w:r>
+              <w:t>10/8/17</w:t>
+            </w:r>
+          </w:p>
+        </w:tc>
+        <w:tc>
+          <w:tcPr>
+            <w:tcW w:w="2337" w:type="dxa"/>
+          </w:tcPr>
+          <w:p>
+            <w:pPr>
+              <w:pStyle w:val="Normal1"/>
+              <w:pBdr>
+                <w:top w:val="none" w:sz="0" w:space="0" w:color="auto"/>
+                <w:left w:val="none" w:sz="0" w:space="0" w:color="auto"/>
+                <w:bottom w:val="none" w:sz="0" w:space="0" w:color="auto"/>
+                <w:right w:val="none" w:sz="0" w:space="0" w:color="auto"/>
+                <w:between w:val="none" w:sz="0" w:space="0" w:color="auto"/>
+              </w:pBdr>
+            </w:pPr>
+            <w:r>
+              <w:t>2</w:t>
+            </w:r>
+          </w:p>
+        </w:tc>
+        <w:tc>
+          <w:tcPr>
+            <w:tcW w:w="2338" w:type="dxa"/>
+          </w:tcPr>
+          <w:p>
+            <w:pPr>
+              <w:pStyle w:val="Normal1"/>
+              <w:pBdr>
+                <w:top w:val="none" w:sz="0" w:space="0" w:color="auto"/>
+                <w:left w:val="none" w:sz="0" w:space="0" w:color="auto"/>
+                <w:bottom w:val="none" w:sz="0" w:space="0" w:color="auto"/>
+                <w:right w:val="none" w:sz="0" w:space="0" w:color="auto"/>
+                <w:between w:val="none" w:sz="0" w:space="0" w:color="auto"/>
+              </w:pBdr>
+            </w:pPr>
+            <w:r>
+              <w:t>Revised Statement of Work</w:t>
+            </w:r>
+          </w:p>
+        </w:tc>
+        <w:tc>
+          <w:tcPr>
+            <w:tcW w:w="2338" w:type="dxa"/>
+          </w:tcPr>
+          <w:p>
+            <w:pPr>
+              <w:pStyle w:val="Normal1"/>
+              <w:pBdr>
+                <w:top w:val="none" w:sz="0" w:space="0" w:color="auto"/>
+                <w:left w:val="none" w:sz="0" w:space="0" w:color="auto"/>
+                <w:bottom w:val="none" w:sz="0" w:space="0" w:color="auto"/>
+                <w:right w:val="none" w:sz="0" w:space="0" w:color="auto"/>
+                <w:between w:val="none" w:sz="0" w:space="0" w:color="auto"/>
+              </w:pBdr>
+            </w:pPr>
+            <w:r>
+              <w:t>Revised Statement of Work</w:t>
+            </w:r>
+          </w:p>
+        </w:tc>
+      </w:tr>
+    </w:tbl>
+    <w:p>
+      <w:pPr>
+        <w:pStyle w:val="Normal1"/>
+        <w:rPr>
+          <w:b/>
+          <w:sz w:val="28"/>
+          <w:szCs w:val="28"/>
+        </w:rPr>
+      </w:pPr>
+    </w:p>
+    <w:p>
+      <w:pPr>
+        <w:pStyle w:val="Normal1"/>
+        <w:rPr>
+          <w:b/>
+          <w:sz w:val="28"/>
+          <w:szCs w:val="28"/>
+        </w:rPr>
+      </w:pPr>
+      <w:r>
+        <w:rPr>
+          <w:b/>
+          <w:sz w:val="28"/>
+          <w:szCs w:val="28"/>
+        </w:rPr>
+        <w:t xml:space="preserve">Work </w:t>
+      </w:r>
+      <w:r>
+        <w:rPr>
+          <w:b/>
+          <w:sz w:val="28"/>
+          <w:szCs w:val="28"/>
+        </w:rPr>
+        <w:t>Breakdown Structure and WBS</w:t>
+      </w:r>
+      <w:r>
+        <w:rPr>
+          <w:b/>
+          <w:sz w:val="28"/>
+          <w:szCs w:val="28"/>
+        </w:rPr>
+        <w:t xml:space="preserve"> Dictionary</w:t>
+      </w:r>
+    </w:p>
+    <w:tbl>
+      <w:tblPr>
+        <w:tblStyle w:val="TableGrid"/>
+        <w:tblW w:w="0" w:type="auto"/>
+        <w:tblLook w:val="04A0" w:firstRow="1" w:lastRow="0" w:firstColumn="1" w:lastColumn="0" w:noHBand="0" w:noVBand="1"/>
+      </w:tblPr>
+      <w:tblGrid>
+        <w:gridCol w:w="2337"/>
+        <w:gridCol w:w="2337"/>
+        <w:gridCol w:w="2338"/>
+        <w:gridCol w:w="2338"/>
+      </w:tblGrid>
+      <w:tr>
+        <w:tc>
+          <w:tcPr>
+            <w:tcW w:w="2337" w:type="dxa"/>
+          </w:tcPr>
+          <w:p>
+            <w:pPr>
+              <w:pStyle w:val="Normal1"/>
+              <w:pBdr>
+                <w:top w:val="none" w:sz="0" w:space="0" w:color="auto"/>
+                <w:left w:val="none" w:sz="0" w:space="0" w:color="auto"/>
+                <w:bottom w:val="none" w:sz="0" w:space="0" w:color="auto"/>
+                <w:right w:val="none" w:sz="0" w:space="0" w:color="auto"/>
+                <w:between w:val="none" w:sz="0" w:space="0" w:color="auto"/>
+              </w:pBdr>
+            </w:pPr>
+            <w:r>
+              <w:t xml:space="preserve">Date </w:t>
+            </w:r>
+          </w:p>
+        </w:tc>
+        <w:tc>
+          <w:tcPr>
+            <w:tcW w:w="2337" w:type="dxa"/>
+          </w:tcPr>
+          <w:p>
+            <w:pPr>
+              <w:pStyle w:val="Normal1"/>
+              <w:pBdr>
+                <w:top w:val="none" w:sz="0" w:space="0" w:color="auto"/>
+                <w:left w:val="none" w:sz="0" w:space="0" w:color="auto"/>
+                <w:bottom w:val="none" w:sz="0" w:space="0" w:color="auto"/>
+                <w:right w:val="none" w:sz="0" w:space="0" w:color="auto"/>
+                <w:between w:val="none" w:sz="0" w:space="0" w:color="auto"/>
+              </w:pBdr>
+            </w:pPr>
+            <w:r>
+              <w:t>Version Name</w:t>
+            </w:r>
+          </w:p>
+        </w:tc>
+        <w:tc>
+          <w:tcPr>
+            <w:tcW w:w="2338" w:type="dxa"/>
+          </w:tcPr>
+          <w:p>
+            <w:pPr>
+              <w:pStyle w:val="Normal1"/>
+              <w:pBdr>
+                <w:top w:val="none" w:sz="0" w:space="0" w:color="auto"/>
+                <w:left w:val="none" w:sz="0" w:space="0" w:color="auto"/>
+                <w:bottom w:val="none" w:sz="0" w:space="0" w:color="auto"/>
+                <w:right w:val="none" w:sz="0" w:space="0" w:color="auto"/>
+                <w:between w:val="none" w:sz="0" w:space="0" w:color="auto"/>
+              </w:pBdr>
+            </w:pPr>
+            <w:r>
+              <w:t xml:space="preserve">Change </w:t>
+            </w:r>
+          </w:p>
+        </w:tc>
+        <w:tc>
+          <w:tcPr>
+            <w:tcW w:w="2338" w:type="dxa"/>
+          </w:tcPr>
+          <w:p>
+            <w:pPr>
+              <w:pStyle w:val="Normal1"/>
+              <w:pBdr>
+                <w:top w:val="none" w:sz="0" w:space="0" w:color="auto"/>
+                <w:left w:val="none" w:sz="0" w:space="0" w:color="auto"/>
+                <w:bottom w:val="none" w:sz="0" w:space="0" w:color="auto"/>
+                <w:right w:val="none" w:sz="0" w:space="0" w:color="auto"/>
+                <w:between w:val="none" w:sz="0" w:space="0" w:color="auto"/>
+              </w:pBdr>
+            </w:pPr>
+            <w:r>
+              <w:t>Comments</w:t>
             </w:r>
           </w:p>
         </w:tc>
       </w:tr>
       <w:tr>
-        <w:trPr>
-          <w:trHeight w:val="540"/>
-        </w:trPr>
-        <w:tc>
-          <w:tcPr>
-            <w:tcW w:w="1098" w:type="dxa"/>
-          </w:tcPr>
-          <w:p>
-            <w:pPr>
-              <w:pStyle w:val="Normal1"/>
-              <w:rPr>
-                <w:sz w:val="20"/>
-                <w:szCs w:val="20"/>
-              </w:rPr>
-            </w:pPr>
-            <w:r>
-              <w:rPr>
-                <w:sz w:val="20"/>
-                <w:szCs w:val="20"/>
-              </w:rPr>
-              <w:t>9/8/17</w:t>
-            </w:r>
-          </w:p>
-        </w:tc>
-        <w:tc>
-          <w:tcPr>
-            <w:tcW w:w="990" w:type="dxa"/>
-          </w:tcPr>
-          <w:p>
-            <w:pPr>
-              <w:pStyle w:val="Normal1"/>
-              <w:rPr>
-                <w:sz w:val="20"/>
-                <w:szCs w:val="20"/>
-              </w:rPr>
-            </w:pPr>
-            <w:r>
-              <w:rPr>
-                <w:sz w:val="20"/>
-                <w:szCs w:val="20"/>
-              </w:rPr>
-              <w:t>2</w:t>
-            </w:r>
-          </w:p>
-        </w:tc>
-        <w:tc>
-          <w:tcPr>
-            <w:tcW w:w="2700" w:type="dxa"/>
-          </w:tcPr>
-          <w:p>
-            <w:pPr>
-              <w:pStyle w:val="Normal1"/>
-              <w:rPr>
-                <w:sz w:val="20"/>
-                <w:szCs w:val="20"/>
-              </w:rPr>
-            </w:pPr>
-            <w:r>
-              <w:rPr>
-                <w:sz w:val="20"/>
-                <w:szCs w:val="20"/>
-              </w:rPr>
-              <w:t>Revised Executive Summary</w:t>
-            </w:r>
-          </w:p>
-        </w:tc>
-        <w:tc>
-          <w:tcPr>
-            <w:tcW w:w="5580" w:type="dxa"/>
-          </w:tcPr>
-          <w:p>
-            <w:pPr>
-              <w:pStyle w:val="Normal1"/>
-              <w:rPr>
-                <w:sz w:val="20"/>
-                <w:szCs w:val="20"/>
-              </w:rPr>
-            </w:pPr>
-            <w:r>
-              <w:rPr>
-                <w:sz w:val="20"/>
-                <w:szCs w:val="20"/>
-              </w:rPr>
-              <w:t xml:space="preserve">Revised Executive Summary </w:t>
+        <w:tc>
+          <w:tcPr>
+            <w:tcW w:w="2337" w:type="dxa"/>
+          </w:tcPr>
+          <w:p>
+            <w:pPr>
+              <w:pStyle w:val="Normal1"/>
+              <w:pBdr>
+                <w:top w:val="none" w:sz="0" w:space="0" w:color="auto"/>
+                <w:left w:val="none" w:sz="0" w:space="0" w:color="auto"/>
+                <w:bottom w:val="none" w:sz="0" w:space="0" w:color="auto"/>
+                <w:right w:val="none" w:sz="0" w:space="0" w:color="auto"/>
+                <w:between w:val="none" w:sz="0" w:space="0" w:color="auto"/>
+              </w:pBdr>
+            </w:pPr>
+            <w:r>
+              <w:t>9/27/17</w:t>
+            </w:r>
+          </w:p>
+        </w:tc>
+        <w:tc>
+          <w:tcPr>
+            <w:tcW w:w="2337" w:type="dxa"/>
+          </w:tcPr>
+          <w:p>
+            <w:pPr>
+              <w:pStyle w:val="Normal1"/>
+              <w:pBdr>
+                <w:top w:val="none" w:sz="0" w:space="0" w:color="auto"/>
+                <w:left w:val="none" w:sz="0" w:space="0" w:color="auto"/>
+                <w:bottom w:val="none" w:sz="0" w:space="0" w:color="auto"/>
+                <w:right w:val="none" w:sz="0" w:space="0" w:color="auto"/>
+                <w:between w:val="none" w:sz="0" w:space="0" w:color="auto"/>
+              </w:pBdr>
+            </w:pPr>
+            <w:r>
+              <w:t>1</w:t>
+            </w:r>
+          </w:p>
+        </w:tc>
+        <w:tc>
+          <w:tcPr>
+            <w:tcW w:w="2338" w:type="dxa"/>
+          </w:tcPr>
+          <w:p>
+            <w:pPr>
+              <w:pStyle w:val="Normal1"/>
+              <w:pBdr>
+                <w:top w:val="none" w:sz="0" w:space="0" w:color="auto"/>
+                <w:left w:val="none" w:sz="0" w:space="0" w:color="auto"/>
+                <w:bottom w:val="none" w:sz="0" w:space="0" w:color="auto"/>
+                <w:right w:val="none" w:sz="0" w:space="0" w:color="auto"/>
+                <w:between w:val="none" w:sz="0" w:space="0" w:color="auto"/>
+              </w:pBdr>
+            </w:pPr>
+            <w:r>
+              <w:t>Created Work Breakdown Structure &amp; Dictionary</w:t>
+            </w:r>
+          </w:p>
+        </w:tc>
+        <w:tc>
+          <w:tcPr>
+            <w:tcW w:w="2338" w:type="dxa"/>
+          </w:tcPr>
+          <w:p>
+            <w:pPr>
+              <w:pStyle w:val="Normal1"/>
+              <w:pBdr>
+                <w:top w:val="none" w:sz="0" w:space="0" w:color="auto"/>
+                <w:left w:val="none" w:sz="0" w:space="0" w:color="auto"/>
+                <w:bottom w:val="none" w:sz="0" w:space="0" w:color="auto"/>
+                <w:right w:val="none" w:sz="0" w:space="0" w:color="auto"/>
+                <w:between w:val="none" w:sz="0" w:space="0" w:color="auto"/>
+              </w:pBdr>
+            </w:pPr>
+            <w:r>
+              <w:t>Created Work Breakdown Structure &amp; Dictionary</w:t>
+            </w:r>
+          </w:p>
+        </w:tc>
+      </w:tr>
+    </w:tbl>
+    <w:p>
+      <w:pPr>
+        <w:pStyle w:val="Normal1"/>
+        <w:rPr>
+          <w:b/>
+          <w:sz w:val="28"/>
+          <w:szCs w:val="28"/>
+        </w:rPr>
+      </w:pPr>
+    </w:p>
+    <w:p>
+      <w:pPr>
+        <w:pStyle w:val="Normal1"/>
+        <w:rPr>
+          <w:b/>
+          <w:sz w:val="28"/>
+          <w:szCs w:val="28"/>
+        </w:rPr>
+      </w:pPr>
+      <w:r>
+        <w:rPr>
+          <w:b/>
+          <w:sz w:val="28"/>
+          <w:szCs w:val="28"/>
+        </w:rPr>
+        <w:t>Gantt Chart</w:t>
+      </w:r>
+    </w:p>
+    <w:tbl>
+      <w:tblPr>
+        <w:tblStyle w:val="TableGrid"/>
+        <w:tblW w:w="0" w:type="auto"/>
+        <w:tblLook w:val="04A0" w:firstRow="1" w:lastRow="0" w:firstColumn="1" w:lastColumn="0" w:noHBand="0" w:noVBand="1"/>
+      </w:tblPr>
+      <w:tblGrid>
+        <w:gridCol w:w="2337"/>
+        <w:gridCol w:w="2337"/>
+        <w:gridCol w:w="2338"/>
+        <w:gridCol w:w="2338"/>
+      </w:tblGrid>
+      <w:tr>
+        <w:tc>
+          <w:tcPr>
+            <w:tcW w:w="2337" w:type="dxa"/>
+          </w:tcPr>
+          <w:p>
+            <w:pPr>
+              <w:pStyle w:val="Normal1"/>
+              <w:pBdr>
+                <w:top w:val="none" w:sz="0" w:space="0" w:color="auto"/>
+                <w:left w:val="none" w:sz="0" w:space="0" w:color="auto"/>
+                <w:bottom w:val="none" w:sz="0" w:space="0" w:color="auto"/>
+                <w:right w:val="none" w:sz="0" w:space="0" w:color="auto"/>
+                <w:between w:val="none" w:sz="0" w:space="0" w:color="auto"/>
+              </w:pBdr>
+            </w:pPr>
+            <w:r>
+              <w:t>Date</w:t>
+            </w:r>
+          </w:p>
+        </w:tc>
+        <w:tc>
+          <w:tcPr>
+            <w:tcW w:w="2337" w:type="dxa"/>
+          </w:tcPr>
+          <w:p>
+            <w:pPr>
+              <w:pStyle w:val="Normal1"/>
+              <w:pBdr>
+                <w:top w:val="none" w:sz="0" w:space="0" w:color="auto"/>
+                <w:left w:val="none" w:sz="0" w:space="0" w:color="auto"/>
+                <w:bottom w:val="none" w:sz="0" w:space="0" w:color="auto"/>
+                <w:right w:val="none" w:sz="0" w:space="0" w:color="auto"/>
+                <w:between w:val="none" w:sz="0" w:space="0" w:color="auto"/>
+              </w:pBdr>
+            </w:pPr>
+            <w:r>
+              <w:t>Version Name</w:t>
+            </w:r>
+          </w:p>
+        </w:tc>
+        <w:tc>
+          <w:tcPr>
+            <w:tcW w:w="2338" w:type="dxa"/>
+          </w:tcPr>
+          <w:p>
+            <w:pPr>
+              <w:pStyle w:val="Normal1"/>
+              <w:pBdr>
+                <w:top w:val="none" w:sz="0" w:space="0" w:color="auto"/>
+                <w:left w:val="none" w:sz="0" w:space="0" w:color="auto"/>
+                <w:bottom w:val="none" w:sz="0" w:space="0" w:color="auto"/>
+                <w:right w:val="none" w:sz="0" w:space="0" w:color="auto"/>
+                <w:between w:val="none" w:sz="0" w:space="0" w:color="auto"/>
+              </w:pBdr>
+            </w:pPr>
+            <w:r>
+              <w:t>Change</w:t>
+            </w:r>
+          </w:p>
+        </w:tc>
+        <w:tc>
+          <w:tcPr>
+            <w:tcW w:w="2338" w:type="dxa"/>
+          </w:tcPr>
+          <w:p>
+            <w:pPr>
+              <w:pStyle w:val="Normal1"/>
+              <w:pBdr>
+                <w:top w:val="none" w:sz="0" w:space="0" w:color="auto"/>
+                <w:left w:val="none" w:sz="0" w:space="0" w:color="auto"/>
+                <w:bottom w:val="none" w:sz="0" w:space="0" w:color="auto"/>
+                <w:right w:val="none" w:sz="0" w:space="0" w:color="auto"/>
+                <w:between w:val="none" w:sz="0" w:space="0" w:color="auto"/>
+              </w:pBdr>
+            </w:pPr>
+            <w:r>
+              <w:t>Comments</w:t>
             </w:r>
           </w:p>
         </w:tc>
       </w:tr>
       <w:tr>
-        <w:trPr>
-          <w:trHeight w:val="540"/>
-        </w:trPr>
-        <w:tc>
-          <w:tcPr>
-            <w:tcW w:w="1098" w:type="dxa"/>
-          </w:tcPr>
-          <w:p>
-            <w:pPr>
-              <w:pStyle w:val="Normal1"/>
-              <w:rPr>
-                <w:sz w:val="20"/>
-                <w:szCs w:val="20"/>
-              </w:rPr>
-            </w:pPr>
-            <w:r>
-              <w:rPr>
-                <w:sz w:val="20"/>
-                <w:szCs w:val="20"/>
-              </w:rPr>
-              <w:t>9/10/17</w:t>
-            </w:r>
-          </w:p>
-        </w:tc>
-        <w:tc>
-          <w:tcPr>
-            <w:tcW w:w="990" w:type="dxa"/>
-          </w:tcPr>
-          <w:p>
-            <w:pPr>
-              <w:pStyle w:val="Normal1"/>
-              <w:rPr>
-                <w:sz w:val="20"/>
-                <w:szCs w:val="20"/>
-              </w:rPr>
-            </w:pPr>
-            <w:r>
-              <w:rPr>
-                <w:sz w:val="20"/>
-                <w:szCs w:val="20"/>
-              </w:rPr>
-              <w:t>2</w:t>
-            </w:r>
-          </w:p>
-        </w:tc>
-        <w:tc>
-          <w:tcPr>
-            <w:tcW w:w="2700" w:type="dxa"/>
-          </w:tcPr>
-          <w:p>
-            <w:pPr>
-              <w:pStyle w:val="Normal1"/>
-              <w:rPr>
-                <w:sz w:val="20"/>
-                <w:szCs w:val="20"/>
-              </w:rPr>
-            </w:pPr>
-            <w:r>
-              <w:rPr>
-                <w:sz w:val="20"/>
-                <w:szCs w:val="20"/>
-              </w:rPr>
-              <w:t>Revised Title Page</w:t>
-            </w:r>
-          </w:p>
-        </w:tc>
-        <w:tc>
-          <w:tcPr>
-            <w:tcW w:w="5580" w:type="dxa"/>
-          </w:tcPr>
-          <w:p>
-            <w:pPr>
-              <w:pStyle w:val="Normal1"/>
-              <w:rPr>
-                <w:sz w:val="20"/>
-                <w:szCs w:val="20"/>
-              </w:rPr>
-            </w:pPr>
-            <w:r>
-              <w:rPr>
-                <w:sz w:val="20"/>
-                <w:szCs w:val="20"/>
-              </w:rPr>
-              <w:t>Added logo to Title Page</w:t>
+        <w:tc>
+          <w:tcPr>
+            <w:tcW w:w="2337" w:type="dxa"/>
+          </w:tcPr>
+          <w:p>
+            <w:pPr>
+              <w:pStyle w:val="Normal1"/>
+              <w:pBdr>
+                <w:top w:val="none" w:sz="0" w:space="0" w:color="auto"/>
+                <w:left w:val="none" w:sz="0" w:space="0" w:color="auto"/>
+                <w:bottom w:val="none" w:sz="0" w:space="0" w:color="auto"/>
+                <w:right w:val="none" w:sz="0" w:space="0" w:color="auto"/>
+                <w:between w:val="none" w:sz="0" w:space="0" w:color="auto"/>
+              </w:pBdr>
+            </w:pPr>
+            <w:r>
+              <w:t>9/27/17</w:t>
+            </w:r>
+          </w:p>
+        </w:tc>
+        <w:tc>
+          <w:tcPr>
+            <w:tcW w:w="2337" w:type="dxa"/>
+          </w:tcPr>
+          <w:p>
+            <w:pPr>
+              <w:pStyle w:val="Normal1"/>
+              <w:pBdr>
+                <w:top w:val="none" w:sz="0" w:space="0" w:color="auto"/>
+                <w:left w:val="none" w:sz="0" w:space="0" w:color="auto"/>
+                <w:bottom w:val="none" w:sz="0" w:space="0" w:color="auto"/>
+                <w:right w:val="none" w:sz="0" w:space="0" w:color="auto"/>
+                <w:between w:val="none" w:sz="0" w:space="0" w:color="auto"/>
+              </w:pBdr>
+            </w:pPr>
+            <w:r>
+              <w:t>1</w:t>
+            </w:r>
+          </w:p>
+        </w:tc>
+        <w:tc>
+          <w:tcPr>
+            <w:tcW w:w="2338" w:type="dxa"/>
+          </w:tcPr>
+          <w:p>
+            <w:pPr>
+              <w:pStyle w:val="Normal1"/>
+              <w:pBdr>
+                <w:top w:val="none" w:sz="0" w:space="0" w:color="auto"/>
+                <w:left w:val="none" w:sz="0" w:space="0" w:color="auto"/>
+                <w:bottom w:val="none" w:sz="0" w:space="0" w:color="auto"/>
+                <w:right w:val="none" w:sz="0" w:space="0" w:color="auto"/>
+                <w:between w:val="none" w:sz="0" w:space="0" w:color="auto"/>
+              </w:pBdr>
+            </w:pPr>
+            <w:r>
+              <w:t>Created Gantt Chart</w:t>
+            </w:r>
+          </w:p>
+        </w:tc>
+        <w:tc>
+          <w:tcPr>
+            <w:tcW w:w="2338" w:type="dxa"/>
+          </w:tcPr>
+          <w:p>
+            <w:pPr>
+              <w:pStyle w:val="Normal1"/>
+              <w:pBdr>
+                <w:top w:val="none" w:sz="0" w:space="0" w:color="auto"/>
+                <w:left w:val="none" w:sz="0" w:space="0" w:color="auto"/>
+                <w:bottom w:val="none" w:sz="0" w:space="0" w:color="auto"/>
+                <w:right w:val="none" w:sz="0" w:space="0" w:color="auto"/>
+                <w:between w:val="none" w:sz="0" w:space="0" w:color="auto"/>
+              </w:pBdr>
+            </w:pPr>
+            <w:r>
+              <w:t>Created Gantt Chart</w:t>
+            </w:r>
+          </w:p>
+        </w:tc>
+      </w:tr>
+    </w:tbl>
+    <w:p>
+      <w:pPr>
+        <w:pStyle w:val="Normal1"/>
+        <w:rPr>
+          <w:b/>
+          <w:sz w:val="28"/>
+          <w:szCs w:val="28"/>
+        </w:rPr>
+      </w:pPr>
+    </w:p>
+    <w:p>
+      <w:pPr>
+        <w:pStyle w:val="Normal1"/>
+        <w:rPr>
+          <w:b/>
+          <w:sz w:val="28"/>
+          <w:szCs w:val="28"/>
+        </w:rPr>
+      </w:pPr>
+      <w:r>
+        <w:rPr>
+          <w:b/>
+          <w:sz w:val="28"/>
+          <w:szCs w:val="28"/>
+        </w:rPr>
+        <w:t>Economic Feasibility Analysis</w:t>
+      </w:r>
+    </w:p>
+    <w:tbl>
+      <w:tblPr>
+        <w:tblStyle w:val="TableGrid"/>
+        <w:tblW w:w="0" w:type="auto"/>
+        <w:tblLook w:val="04A0" w:firstRow="1" w:lastRow="0" w:firstColumn="1" w:lastColumn="0" w:noHBand="0" w:noVBand="1"/>
+      </w:tblPr>
+      <w:tblGrid>
+        <w:gridCol w:w="2337"/>
+        <w:gridCol w:w="2337"/>
+        <w:gridCol w:w="2338"/>
+        <w:gridCol w:w="2338"/>
+      </w:tblGrid>
+      <w:tr>
+        <w:tc>
+          <w:tcPr>
+            <w:tcW w:w="2337" w:type="dxa"/>
+          </w:tcPr>
+          <w:p>
+            <w:pPr>
+              <w:pStyle w:val="Normal1"/>
+              <w:pBdr>
+                <w:top w:val="none" w:sz="0" w:space="0" w:color="auto"/>
+                <w:left w:val="none" w:sz="0" w:space="0" w:color="auto"/>
+                <w:bottom w:val="none" w:sz="0" w:space="0" w:color="auto"/>
+                <w:right w:val="none" w:sz="0" w:space="0" w:color="auto"/>
+                <w:between w:val="none" w:sz="0" w:space="0" w:color="auto"/>
+              </w:pBdr>
+            </w:pPr>
+            <w:r>
+              <w:t>Date</w:t>
+            </w:r>
+          </w:p>
+        </w:tc>
+        <w:tc>
+          <w:tcPr>
+            <w:tcW w:w="2337" w:type="dxa"/>
+          </w:tcPr>
+          <w:p>
+            <w:pPr>
+              <w:pStyle w:val="Normal1"/>
+              <w:pBdr>
+                <w:top w:val="none" w:sz="0" w:space="0" w:color="auto"/>
+                <w:left w:val="none" w:sz="0" w:space="0" w:color="auto"/>
+                <w:bottom w:val="none" w:sz="0" w:space="0" w:color="auto"/>
+                <w:right w:val="none" w:sz="0" w:space="0" w:color="auto"/>
+                <w:between w:val="none" w:sz="0" w:space="0" w:color="auto"/>
+              </w:pBdr>
+            </w:pPr>
+            <w:r>
+              <w:t>Version Name</w:t>
+            </w:r>
+          </w:p>
+        </w:tc>
+        <w:tc>
+          <w:tcPr>
+            <w:tcW w:w="2338" w:type="dxa"/>
+          </w:tcPr>
+          <w:p>
+            <w:pPr>
+              <w:pStyle w:val="Normal1"/>
+              <w:pBdr>
+                <w:top w:val="none" w:sz="0" w:space="0" w:color="auto"/>
+                <w:left w:val="none" w:sz="0" w:space="0" w:color="auto"/>
+                <w:bottom w:val="none" w:sz="0" w:space="0" w:color="auto"/>
+                <w:right w:val="none" w:sz="0" w:space="0" w:color="auto"/>
+                <w:between w:val="none" w:sz="0" w:space="0" w:color="auto"/>
+              </w:pBdr>
+            </w:pPr>
+            <w:r>
+              <w:t>Change</w:t>
+            </w:r>
+          </w:p>
+        </w:tc>
+        <w:tc>
+          <w:tcPr>
+            <w:tcW w:w="2338" w:type="dxa"/>
+          </w:tcPr>
+          <w:p>
+            <w:pPr>
+              <w:pStyle w:val="Normal1"/>
+              <w:pBdr>
+                <w:top w:val="none" w:sz="0" w:space="0" w:color="auto"/>
+                <w:left w:val="none" w:sz="0" w:space="0" w:color="auto"/>
+                <w:bottom w:val="none" w:sz="0" w:space="0" w:color="auto"/>
+                <w:right w:val="none" w:sz="0" w:space="0" w:color="auto"/>
+                <w:between w:val="none" w:sz="0" w:space="0" w:color="auto"/>
+              </w:pBdr>
+            </w:pPr>
+            <w:r>
+              <w:t>Comments</w:t>
             </w:r>
           </w:p>
         </w:tc>
       </w:tr>
       <w:tr>
-        <w:trPr>
-          <w:trHeight w:val="540"/>
-        </w:trPr>
-        <w:tc>
-          <w:tcPr>
-            <w:tcW w:w="1098" w:type="dxa"/>
-          </w:tcPr>
-          <w:p>
-            <w:pPr>
-              <w:pStyle w:val="Normal1"/>
-              <w:rPr>
-                <w:sz w:val="20"/>
-                <w:szCs w:val="20"/>
-              </w:rPr>
-            </w:pPr>
-            <w:r>
-              <w:rPr>
-                <w:sz w:val="20"/>
-                <w:szCs w:val="20"/>
-              </w:rPr>
-              <w:lastRenderedPageBreak/>
-              <w:t>9/11/17</w:t>
-            </w:r>
-          </w:p>
-        </w:tc>
-        <w:tc>
-          <w:tcPr>
-            <w:tcW w:w="990" w:type="dxa"/>
-          </w:tcPr>
-          <w:p>
-            <w:pPr>
-              <w:pStyle w:val="Normal1"/>
-              <w:rPr>
-                <w:sz w:val="20"/>
-                <w:szCs w:val="20"/>
-              </w:rPr>
-            </w:pPr>
-            <w:r>
-              <w:rPr>
-                <w:sz w:val="20"/>
-                <w:szCs w:val="20"/>
-              </w:rPr>
-              <w:t>2</w:t>
-            </w:r>
-          </w:p>
-        </w:tc>
-        <w:tc>
-          <w:tcPr>
-            <w:tcW w:w="2700" w:type="dxa"/>
-          </w:tcPr>
-          <w:p>
-            <w:pPr>
-              <w:pStyle w:val="Normal1"/>
-              <w:rPr>
-                <w:sz w:val="20"/>
-                <w:szCs w:val="20"/>
-              </w:rPr>
-            </w:pPr>
-            <w:r>
-              <w:rPr>
-                <w:sz w:val="20"/>
-                <w:szCs w:val="20"/>
-              </w:rPr>
-              <w:t>Updated Communication Management Plan</w:t>
-            </w:r>
-          </w:p>
-        </w:tc>
-        <w:tc>
-          <w:tcPr>
-            <w:tcW w:w="5580" w:type="dxa"/>
-          </w:tcPr>
-          <w:p>
-            <w:pPr>
-              <w:pStyle w:val="Normal1"/>
-              <w:rPr>
-                <w:sz w:val="20"/>
-                <w:szCs w:val="20"/>
-              </w:rPr>
-            </w:pPr>
-            <w:r>
-              <w:rPr>
-                <w:sz w:val="20"/>
-                <w:szCs w:val="20"/>
-              </w:rPr>
-              <w:t>Included the use of slack website for communication within the group</w:t>
+        <w:tc>
+          <w:tcPr>
+            <w:tcW w:w="2337" w:type="dxa"/>
+          </w:tcPr>
+          <w:p>
+            <w:pPr>
+              <w:pStyle w:val="Normal1"/>
+              <w:pBdr>
+                <w:top w:val="none" w:sz="0" w:space="0" w:color="auto"/>
+                <w:left w:val="none" w:sz="0" w:space="0" w:color="auto"/>
+                <w:bottom w:val="none" w:sz="0" w:space="0" w:color="auto"/>
+                <w:right w:val="none" w:sz="0" w:space="0" w:color="auto"/>
+                <w:between w:val="none" w:sz="0" w:space="0" w:color="auto"/>
+              </w:pBdr>
+            </w:pPr>
+            <w:r>
+              <w:t>9/27/17</w:t>
+            </w:r>
+          </w:p>
+        </w:tc>
+        <w:tc>
+          <w:tcPr>
+            <w:tcW w:w="2337" w:type="dxa"/>
+          </w:tcPr>
+          <w:p>
+            <w:pPr>
+              <w:pStyle w:val="Normal1"/>
+              <w:pBdr>
+                <w:top w:val="none" w:sz="0" w:space="0" w:color="auto"/>
+                <w:left w:val="none" w:sz="0" w:space="0" w:color="auto"/>
+                <w:bottom w:val="none" w:sz="0" w:space="0" w:color="auto"/>
+                <w:right w:val="none" w:sz="0" w:space="0" w:color="auto"/>
+                <w:between w:val="none" w:sz="0" w:space="0" w:color="auto"/>
+              </w:pBdr>
+            </w:pPr>
+            <w:r>
+              <w:t>1</w:t>
+            </w:r>
+          </w:p>
+        </w:tc>
+        <w:tc>
+          <w:tcPr>
+            <w:tcW w:w="2338" w:type="dxa"/>
+          </w:tcPr>
+          <w:p>
+            <w:pPr>
+              <w:pStyle w:val="Normal1"/>
+              <w:pBdr>
+                <w:top w:val="none" w:sz="0" w:space="0" w:color="auto"/>
+                <w:left w:val="none" w:sz="0" w:space="0" w:color="auto"/>
+                <w:bottom w:val="none" w:sz="0" w:space="0" w:color="auto"/>
+                <w:right w:val="none" w:sz="0" w:space="0" w:color="auto"/>
+                <w:between w:val="none" w:sz="0" w:space="0" w:color="auto"/>
+              </w:pBdr>
+            </w:pPr>
+            <w:r>
+              <w:t>Created Economic Feasibility Analysis</w:t>
+            </w:r>
+          </w:p>
+        </w:tc>
+        <w:tc>
+          <w:tcPr>
+            <w:tcW w:w="2338" w:type="dxa"/>
+          </w:tcPr>
+          <w:p>
+            <w:pPr>
+              <w:pStyle w:val="Normal1"/>
+              <w:pBdr>
+                <w:top w:val="none" w:sz="0" w:space="0" w:color="auto"/>
+                <w:left w:val="none" w:sz="0" w:space="0" w:color="auto"/>
+                <w:bottom w:val="none" w:sz="0" w:space="0" w:color="auto"/>
+                <w:right w:val="none" w:sz="0" w:space="0" w:color="auto"/>
+                <w:between w:val="none" w:sz="0" w:space="0" w:color="auto"/>
+              </w:pBdr>
+            </w:pPr>
+            <w:r>
+              <w:t>Created Economic Feasibility Analysis</w:t>
+            </w:r>
+          </w:p>
+        </w:tc>
+      </w:tr>
+    </w:tbl>
+    <w:p>
+      <w:pPr>
+        <w:pStyle w:val="Normal1"/>
+        <w:rPr>
+          <w:b/>
+          <w:sz w:val="28"/>
+          <w:szCs w:val="28"/>
+        </w:rPr>
+      </w:pPr>
+    </w:p>
+    <w:p>
+      <w:pPr>
+        <w:pStyle w:val="Normal1"/>
+        <w:rPr>
+          <w:b/>
+          <w:sz w:val="28"/>
+          <w:szCs w:val="28"/>
+        </w:rPr>
+      </w:pPr>
+      <w:r>
+        <w:rPr>
+          <w:b/>
+          <w:sz w:val="28"/>
+          <w:szCs w:val="28"/>
+        </w:rPr>
+        <w:t>Enterprise Diagrams</w:t>
+      </w:r>
+    </w:p>
+    <w:tbl>
+      <w:tblPr>
+        <w:tblStyle w:val="TableGrid"/>
+        <w:tblW w:w="0" w:type="auto"/>
+        <w:tblLook w:val="04A0" w:firstRow="1" w:lastRow="0" w:firstColumn="1" w:lastColumn="0" w:noHBand="0" w:noVBand="1"/>
+      </w:tblPr>
+      <w:tblGrid>
+        <w:gridCol w:w="2337"/>
+        <w:gridCol w:w="2337"/>
+        <w:gridCol w:w="2338"/>
+        <w:gridCol w:w="2338"/>
+      </w:tblGrid>
+      <w:tr>
+        <w:tc>
+          <w:tcPr>
+            <w:tcW w:w="2337" w:type="dxa"/>
+          </w:tcPr>
+          <w:p>
+            <w:pPr>
+              <w:pStyle w:val="Normal1"/>
+              <w:pBdr>
+                <w:top w:val="none" w:sz="0" w:space="0" w:color="auto"/>
+                <w:left w:val="none" w:sz="0" w:space="0" w:color="auto"/>
+                <w:bottom w:val="none" w:sz="0" w:space="0" w:color="auto"/>
+                <w:right w:val="none" w:sz="0" w:space="0" w:color="auto"/>
+                <w:between w:val="none" w:sz="0" w:space="0" w:color="auto"/>
+              </w:pBdr>
+            </w:pPr>
+            <w:r>
+              <w:t>Date</w:t>
+            </w:r>
+          </w:p>
+        </w:tc>
+        <w:tc>
+          <w:tcPr>
+            <w:tcW w:w="2337" w:type="dxa"/>
+          </w:tcPr>
+          <w:p>
+            <w:pPr>
+              <w:pStyle w:val="Normal1"/>
+              <w:pBdr>
+                <w:top w:val="none" w:sz="0" w:space="0" w:color="auto"/>
+                <w:left w:val="none" w:sz="0" w:space="0" w:color="auto"/>
+                <w:bottom w:val="none" w:sz="0" w:space="0" w:color="auto"/>
+                <w:right w:val="none" w:sz="0" w:space="0" w:color="auto"/>
+                <w:between w:val="none" w:sz="0" w:space="0" w:color="auto"/>
+              </w:pBdr>
+            </w:pPr>
+            <w:r>
+              <w:t>Version Name</w:t>
+            </w:r>
+          </w:p>
+        </w:tc>
+        <w:tc>
+          <w:tcPr>
+            <w:tcW w:w="2338" w:type="dxa"/>
+          </w:tcPr>
+          <w:p>
+            <w:pPr>
+              <w:pStyle w:val="Normal1"/>
+              <w:pBdr>
+                <w:top w:val="none" w:sz="0" w:space="0" w:color="auto"/>
+                <w:left w:val="none" w:sz="0" w:space="0" w:color="auto"/>
+                <w:bottom w:val="none" w:sz="0" w:space="0" w:color="auto"/>
+                <w:right w:val="none" w:sz="0" w:space="0" w:color="auto"/>
+                <w:between w:val="none" w:sz="0" w:space="0" w:color="auto"/>
+              </w:pBdr>
+            </w:pPr>
+            <w:r>
+              <w:t>Change</w:t>
+            </w:r>
+          </w:p>
+        </w:tc>
+        <w:tc>
+          <w:tcPr>
+            <w:tcW w:w="2338" w:type="dxa"/>
+          </w:tcPr>
+          <w:p>
+            <w:pPr>
+              <w:pStyle w:val="Normal1"/>
+              <w:pBdr>
+                <w:top w:val="none" w:sz="0" w:space="0" w:color="auto"/>
+                <w:left w:val="none" w:sz="0" w:space="0" w:color="auto"/>
+                <w:bottom w:val="none" w:sz="0" w:space="0" w:color="auto"/>
+                <w:right w:val="none" w:sz="0" w:space="0" w:color="auto"/>
+                <w:between w:val="none" w:sz="0" w:space="0" w:color="auto"/>
+              </w:pBdr>
+            </w:pPr>
+            <w:r>
+              <w:t>Comments</w:t>
             </w:r>
           </w:p>
         </w:tc>
       </w:tr>
       <w:tr>
-        <w:trPr>
-          <w:trHeight w:val="540"/>
-        </w:trPr>
-        <w:tc>
-          <w:tcPr>
-            <w:tcW w:w="1098" w:type="dxa"/>
-          </w:tcPr>
-          <w:p>
-            <w:pPr>
-              <w:pStyle w:val="Normal1"/>
-              <w:rPr>
-                <w:sz w:val="20"/>
-                <w:szCs w:val="20"/>
-              </w:rPr>
-            </w:pPr>
-            <w:r>
-              <w:rPr>
-                <w:sz w:val="20"/>
-                <w:szCs w:val="20"/>
-              </w:rPr>
-              <w:t>9/11/17</w:t>
-            </w:r>
-          </w:p>
-        </w:tc>
-        <w:tc>
-          <w:tcPr>
-            <w:tcW w:w="990" w:type="dxa"/>
-          </w:tcPr>
-          <w:p>
-            <w:pPr>
-              <w:pStyle w:val="Normal1"/>
-              <w:rPr>
-                <w:sz w:val="20"/>
-                <w:szCs w:val="20"/>
-              </w:rPr>
-            </w:pPr>
-            <w:r>
-              <w:rPr>
-                <w:sz w:val="20"/>
-                <w:szCs w:val="20"/>
-              </w:rPr>
-              <w:t>2</w:t>
-            </w:r>
-          </w:p>
-        </w:tc>
-        <w:tc>
-          <w:tcPr>
-            <w:tcW w:w="2700" w:type="dxa"/>
-          </w:tcPr>
-          <w:p>
-            <w:pPr>
-              <w:pStyle w:val="Normal1"/>
-              <w:rPr>
-                <w:sz w:val="20"/>
-                <w:szCs w:val="20"/>
-              </w:rPr>
-            </w:pPr>
-            <w:r>
-              <w:rPr>
-                <w:sz w:val="20"/>
-                <w:szCs w:val="20"/>
-              </w:rPr>
-              <w:t>Revised Project Charter</w:t>
-            </w:r>
-          </w:p>
-        </w:tc>
-        <w:tc>
-          <w:tcPr>
-            <w:tcW w:w="5580" w:type="dxa"/>
-          </w:tcPr>
-          <w:p>
-            <w:pPr>
-              <w:pStyle w:val="Normal1"/>
-              <w:rPr>
-                <w:sz w:val="20"/>
-                <w:szCs w:val="20"/>
-              </w:rPr>
-            </w:pPr>
-            <w:r>
-              <w:rPr>
-                <w:sz w:val="20"/>
-                <w:szCs w:val="20"/>
-              </w:rPr>
-              <w:t xml:space="preserve">Added Stakeholders and Responsibilities </w:t>
+        <w:tc>
+          <w:tcPr>
+            <w:tcW w:w="2337" w:type="dxa"/>
+          </w:tcPr>
+          <w:p>
+            <w:pPr>
+              <w:pStyle w:val="Normal1"/>
+              <w:pBdr>
+                <w:top w:val="none" w:sz="0" w:space="0" w:color="auto"/>
+                <w:left w:val="none" w:sz="0" w:space="0" w:color="auto"/>
+                <w:bottom w:val="none" w:sz="0" w:space="0" w:color="auto"/>
+                <w:right w:val="none" w:sz="0" w:space="0" w:color="auto"/>
+                <w:between w:val="none" w:sz="0" w:space="0" w:color="auto"/>
+              </w:pBdr>
+            </w:pPr>
+            <w:r>
+              <w:lastRenderedPageBreak/>
+              <w:t>9/27/17</w:t>
+            </w:r>
+          </w:p>
+        </w:tc>
+        <w:tc>
+          <w:tcPr>
+            <w:tcW w:w="2337" w:type="dxa"/>
+          </w:tcPr>
+          <w:p>
+            <w:pPr>
+              <w:pStyle w:val="Normal1"/>
+              <w:pBdr>
+                <w:top w:val="none" w:sz="0" w:space="0" w:color="auto"/>
+                <w:left w:val="none" w:sz="0" w:space="0" w:color="auto"/>
+                <w:bottom w:val="none" w:sz="0" w:space="0" w:color="auto"/>
+                <w:right w:val="none" w:sz="0" w:space="0" w:color="auto"/>
+                <w:between w:val="none" w:sz="0" w:space="0" w:color="auto"/>
+              </w:pBdr>
+            </w:pPr>
+            <w:r>
+              <w:t>1</w:t>
+            </w:r>
+          </w:p>
+        </w:tc>
+        <w:tc>
+          <w:tcPr>
+            <w:tcW w:w="2338" w:type="dxa"/>
+          </w:tcPr>
+          <w:p>
+            <w:pPr>
+              <w:pStyle w:val="Normal1"/>
+              <w:pBdr>
+                <w:top w:val="none" w:sz="0" w:space="0" w:color="auto"/>
+                <w:left w:val="none" w:sz="0" w:space="0" w:color="auto"/>
+                <w:bottom w:val="none" w:sz="0" w:space="0" w:color="auto"/>
+                <w:right w:val="none" w:sz="0" w:space="0" w:color="auto"/>
+                <w:between w:val="none" w:sz="0" w:space="0" w:color="auto"/>
+              </w:pBdr>
+            </w:pPr>
+            <w:r>
+              <w:t>Created Enterprise Diagrams</w:t>
+            </w:r>
+          </w:p>
+        </w:tc>
+        <w:tc>
+          <w:tcPr>
+            <w:tcW w:w="2338" w:type="dxa"/>
+          </w:tcPr>
+          <w:p>
+            <w:pPr>
+              <w:pStyle w:val="Normal1"/>
+              <w:pBdr>
+                <w:top w:val="none" w:sz="0" w:space="0" w:color="auto"/>
+                <w:left w:val="none" w:sz="0" w:space="0" w:color="auto"/>
+                <w:bottom w:val="none" w:sz="0" w:space="0" w:color="auto"/>
+                <w:right w:val="none" w:sz="0" w:space="0" w:color="auto"/>
+                <w:between w:val="none" w:sz="0" w:space="0" w:color="auto"/>
+              </w:pBdr>
+            </w:pPr>
+            <w:r>
+              <w:t>Created Enterprise Diagrams</w:t>
+            </w:r>
+          </w:p>
+        </w:tc>
+      </w:tr>
+    </w:tbl>
+    <w:p>
+      <w:pPr>
+        <w:pStyle w:val="Normal1"/>
+        <w:rPr>
+          <w:b/>
+          <w:sz w:val="28"/>
+          <w:szCs w:val="28"/>
+        </w:rPr>
+      </w:pPr>
+    </w:p>
+    <w:p>
+      <w:pPr>
+        <w:pStyle w:val="Normal1"/>
+        <w:rPr>
+          <w:b/>
+          <w:sz w:val="28"/>
+          <w:szCs w:val="28"/>
+        </w:rPr>
+      </w:pPr>
+      <w:r>
+        <w:rPr>
+          <w:b/>
+          <w:sz w:val="28"/>
+          <w:szCs w:val="28"/>
+        </w:rPr>
+        <w:t>Roles and Responsibilities</w:t>
+      </w:r>
+    </w:p>
+    <w:tbl>
+      <w:tblPr>
+        <w:tblStyle w:val="TableGrid"/>
+        <w:tblW w:w="0" w:type="auto"/>
+        <w:tblLook w:val="04A0" w:firstRow="1" w:lastRow="0" w:firstColumn="1" w:lastColumn="0" w:noHBand="0" w:noVBand="1"/>
+      </w:tblPr>
+      <w:tblGrid>
+        <w:gridCol w:w="2337"/>
+        <w:gridCol w:w="2337"/>
+        <w:gridCol w:w="2338"/>
+        <w:gridCol w:w="2338"/>
+      </w:tblGrid>
+      <w:tr>
+        <w:tc>
+          <w:tcPr>
+            <w:tcW w:w="2337" w:type="dxa"/>
+          </w:tcPr>
+          <w:p>
+            <w:pPr>
+              <w:pStyle w:val="Normal1"/>
+              <w:pBdr>
+                <w:top w:val="none" w:sz="0" w:space="0" w:color="auto"/>
+                <w:left w:val="none" w:sz="0" w:space="0" w:color="auto"/>
+                <w:bottom w:val="none" w:sz="0" w:space="0" w:color="auto"/>
+                <w:right w:val="none" w:sz="0" w:space="0" w:color="auto"/>
+                <w:between w:val="none" w:sz="0" w:space="0" w:color="auto"/>
+              </w:pBdr>
+            </w:pPr>
+            <w:r>
+              <w:t>Date</w:t>
+            </w:r>
+          </w:p>
+        </w:tc>
+        <w:tc>
+          <w:tcPr>
+            <w:tcW w:w="2337" w:type="dxa"/>
+          </w:tcPr>
+          <w:p>
+            <w:pPr>
+              <w:pStyle w:val="Normal1"/>
+              <w:pBdr>
+                <w:top w:val="none" w:sz="0" w:space="0" w:color="auto"/>
+                <w:left w:val="none" w:sz="0" w:space="0" w:color="auto"/>
+                <w:bottom w:val="none" w:sz="0" w:space="0" w:color="auto"/>
+                <w:right w:val="none" w:sz="0" w:space="0" w:color="auto"/>
+                <w:between w:val="none" w:sz="0" w:space="0" w:color="auto"/>
+              </w:pBdr>
+            </w:pPr>
+            <w:r>
+              <w:t>Version Name</w:t>
+            </w:r>
+          </w:p>
+        </w:tc>
+        <w:tc>
+          <w:tcPr>
+            <w:tcW w:w="2338" w:type="dxa"/>
+          </w:tcPr>
+          <w:p>
+            <w:pPr>
+              <w:pStyle w:val="Normal1"/>
+              <w:pBdr>
+                <w:top w:val="none" w:sz="0" w:space="0" w:color="auto"/>
+                <w:left w:val="none" w:sz="0" w:space="0" w:color="auto"/>
+                <w:bottom w:val="none" w:sz="0" w:space="0" w:color="auto"/>
+                <w:right w:val="none" w:sz="0" w:space="0" w:color="auto"/>
+                <w:between w:val="none" w:sz="0" w:space="0" w:color="auto"/>
+              </w:pBdr>
+            </w:pPr>
+            <w:r>
+              <w:t>Change</w:t>
+            </w:r>
+          </w:p>
+        </w:tc>
+        <w:tc>
+          <w:tcPr>
+            <w:tcW w:w="2338" w:type="dxa"/>
+          </w:tcPr>
+          <w:p>
+            <w:pPr>
+              <w:pStyle w:val="Normal1"/>
+              <w:pBdr>
+                <w:top w:val="none" w:sz="0" w:space="0" w:color="auto"/>
+                <w:left w:val="none" w:sz="0" w:space="0" w:color="auto"/>
+                <w:bottom w:val="none" w:sz="0" w:space="0" w:color="auto"/>
+                <w:right w:val="none" w:sz="0" w:space="0" w:color="auto"/>
+                <w:between w:val="none" w:sz="0" w:space="0" w:color="auto"/>
+              </w:pBdr>
+            </w:pPr>
+            <w:r>
+              <w:t>Comments</w:t>
             </w:r>
           </w:p>
         </w:tc>
       </w:tr>
       <w:tr>
-        <w:trPr>
-          <w:trHeight w:val="660"/>
-        </w:trPr>
-        <w:tc>
-          <w:tcPr>
-            <w:tcW w:w="1098" w:type="dxa"/>
-          </w:tcPr>
-          <w:p>
-            <w:pPr>
-              <w:pStyle w:val="Normal1"/>
-              <w:rPr>
-                <w:sz w:val="20"/>
-                <w:szCs w:val="20"/>
-              </w:rPr>
-            </w:pPr>
-            <w:r>
-              <w:rPr>
-                <w:sz w:val="20"/>
-                <w:szCs w:val="20"/>
-              </w:rPr>
-              <w:t>9/11/17</w:t>
-            </w:r>
-          </w:p>
-        </w:tc>
-        <w:tc>
-          <w:tcPr>
-            <w:tcW w:w="990" w:type="dxa"/>
-          </w:tcPr>
-          <w:p>
-            <w:pPr>
-              <w:pStyle w:val="Normal1"/>
+        <w:tc>
+          <w:tcPr>
+            <w:tcW w:w="2337" w:type="dxa"/>
+          </w:tcPr>
+          <w:p>
+            <w:pPr>
+              <w:pStyle w:val="Normal1"/>
+              <w:pBdr>
+                <w:top w:val="none" w:sz="0" w:space="0" w:color="auto"/>
+                <w:left w:val="none" w:sz="0" w:space="0" w:color="auto"/>
+                <w:bottom w:val="none" w:sz="0" w:space="0" w:color="auto"/>
+                <w:right w:val="none" w:sz="0" w:space="0" w:color="auto"/>
+                <w:between w:val="none" w:sz="0" w:space="0" w:color="auto"/>
+              </w:pBdr>
+            </w:pPr>
+            <w:r>
+              <w:t>8/30/17</w:t>
+            </w:r>
+          </w:p>
+        </w:tc>
+        <w:tc>
+          <w:tcPr>
+            <w:tcW w:w="2337" w:type="dxa"/>
+          </w:tcPr>
+          <w:p>
+            <w:pPr>
+              <w:pStyle w:val="Normal1"/>
+              <w:pBdr>
+                <w:top w:val="none" w:sz="0" w:space="0" w:color="auto"/>
+                <w:left w:val="none" w:sz="0" w:space="0" w:color="auto"/>
+                <w:bottom w:val="none" w:sz="0" w:space="0" w:color="auto"/>
+                <w:right w:val="none" w:sz="0" w:space="0" w:color="auto"/>
+                <w:between w:val="none" w:sz="0" w:space="0" w:color="auto"/>
+              </w:pBdr>
+            </w:pPr>
+            <w:r>
+              <w:rPr>
+                <w:sz w:val="20"/>
+                <w:szCs w:val="20"/>
+              </w:rPr>
+              <w:t>1</w:t>
+            </w:r>
+          </w:p>
+        </w:tc>
+        <w:tc>
+          <w:tcPr>
+            <w:tcW w:w="2338" w:type="dxa"/>
+          </w:tcPr>
+          <w:p>
+            <w:pPr>
+              <w:pStyle w:val="Normal1"/>
+              <w:pBdr>
+                <w:top w:val="none" w:sz="0" w:space="0" w:color="auto"/>
+                <w:left w:val="none" w:sz="0" w:space="0" w:color="auto"/>
+                <w:bottom w:val="none" w:sz="0" w:space="0" w:color="auto"/>
+                <w:right w:val="none" w:sz="0" w:space="0" w:color="auto"/>
+                <w:between w:val="none" w:sz="0" w:space="0" w:color="auto"/>
+              </w:pBdr>
+            </w:pPr>
+            <w:r>
+              <w:rPr>
+                <w:sz w:val="20"/>
+                <w:szCs w:val="20"/>
+              </w:rPr>
+              <w:t>Creation of Roles and Responsibilities Document</w:t>
+            </w:r>
+          </w:p>
+        </w:tc>
+        <w:tc>
+          <w:tcPr>
+            <w:tcW w:w="2338" w:type="dxa"/>
+          </w:tcPr>
+          <w:p>
+            <w:pPr>
+              <w:pStyle w:val="Normal1"/>
+              <w:pBdr>
+                <w:top w:val="none" w:sz="0" w:space="0" w:color="auto"/>
+                <w:left w:val="none" w:sz="0" w:space="0" w:color="auto"/>
+                <w:bottom w:val="none" w:sz="0" w:space="0" w:color="auto"/>
+                <w:right w:val="none" w:sz="0" w:space="0" w:color="auto"/>
+                <w:between w:val="none" w:sz="0" w:space="0" w:color="auto"/>
+              </w:pBdr>
+            </w:pPr>
+            <w:r>
+              <w:rPr>
+                <w:sz w:val="20"/>
+                <w:szCs w:val="20"/>
+              </w:rPr>
+              <w:t>Creation of Roles and Responsibilities Document for Milestone 1.</w:t>
+            </w:r>
+          </w:p>
+        </w:tc>
+      </w:tr>
+      <w:tr>
+        <w:tc>
+          <w:tcPr>
+            <w:tcW w:w="2337" w:type="dxa"/>
+          </w:tcPr>
+          <w:p>
+            <w:pPr>
+              <w:pStyle w:val="Normal1"/>
+              <w:pBdr>
+                <w:top w:val="none" w:sz="0" w:space="0" w:color="auto"/>
+                <w:left w:val="none" w:sz="0" w:space="0" w:color="auto"/>
+                <w:bottom w:val="none" w:sz="0" w:space="0" w:color="auto"/>
+                <w:right w:val="none" w:sz="0" w:space="0" w:color="auto"/>
+                <w:between w:val="none" w:sz="0" w:space="0" w:color="auto"/>
+              </w:pBdr>
+            </w:pPr>
+            <w:r>
+              <w:t>9/16/17</w:t>
+            </w:r>
+          </w:p>
+        </w:tc>
+        <w:tc>
+          <w:tcPr>
+            <w:tcW w:w="2337" w:type="dxa"/>
+          </w:tcPr>
+          <w:p>
+            <w:pPr>
+              <w:pStyle w:val="Normal1"/>
+              <w:pBdr>
+                <w:top w:val="none" w:sz="0" w:space="0" w:color="auto"/>
+                <w:left w:val="none" w:sz="0" w:space="0" w:color="auto"/>
+                <w:bottom w:val="none" w:sz="0" w:space="0" w:color="auto"/>
+                <w:right w:val="none" w:sz="0" w:space="0" w:color="auto"/>
+                <w:between w:val="none" w:sz="0" w:space="0" w:color="auto"/>
+              </w:pBdr>
               <w:rPr>
                 <w:sz w:val="20"/>
                 <w:szCs w:val="20"/>
@@ -8106,59 +8833,57 @@
         </w:tc>
         <w:tc>
           <w:tcPr>
-            <w:tcW w:w="2700" w:type="dxa"/>
-          </w:tcPr>
-          <w:p>
-            <w:pPr>
-              <w:pStyle w:val="Normal1"/>
-              <w:rPr>
-                <w:sz w:val="20"/>
-                <w:szCs w:val="20"/>
-              </w:rPr>
-            </w:pPr>
-            <w:r>
-              <w:rPr>
-                <w:sz w:val="20"/>
-                <w:szCs w:val="20"/>
-              </w:rPr>
-              <w:t>Revised Milestone 1 document</w:t>
-            </w:r>
-          </w:p>
-        </w:tc>
-        <w:tc>
-          <w:tcPr>
-            <w:tcW w:w="5580" w:type="dxa"/>
-          </w:tcPr>
-          <w:p>
-            <w:pPr>
-              <w:pStyle w:val="Normal1"/>
-              <w:rPr>
-                <w:sz w:val="20"/>
-                <w:szCs w:val="20"/>
-              </w:rPr>
-            </w:pPr>
-            <w:r>
-              <w:rPr>
-                <w:sz w:val="20"/>
-                <w:szCs w:val="20"/>
-              </w:rPr>
-              <w:t xml:space="preserve">Addressed changes suggested by Professor </w:t>
-            </w:r>
-            <w:proofErr w:type="spellStart"/>
-            <w:r>
-              <w:rPr>
-                <w:sz w:val="20"/>
-                <w:szCs w:val="20"/>
-              </w:rPr>
-              <w:t>Germonprez</w:t>
-            </w:r>
-            <w:proofErr w:type="spellEnd"/>
-            <w:r>
-              <w:rPr>
-                <w:sz w:val="20"/>
-                <w:szCs w:val="20"/>
-              </w:rPr>
-              <w:t xml:space="preserve"> </w:t>
+            <w:tcW w:w="2338" w:type="dxa"/>
+          </w:tcPr>
+          <w:p>
+            <w:pPr>
+              <w:pStyle w:val="Normal1"/>
+              <w:pBdr>
+                <w:top w:val="none" w:sz="0" w:space="0" w:color="auto"/>
+                <w:left w:val="none" w:sz="0" w:space="0" w:color="auto"/>
+                <w:bottom w:val="none" w:sz="0" w:space="0" w:color="auto"/>
+                <w:right w:val="none" w:sz="0" w:space="0" w:color="auto"/>
+                <w:between w:val="none" w:sz="0" w:space="0" w:color="auto"/>
+              </w:pBdr>
+              <w:rPr>
+                <w:sz w:val="20"/>
+                <w:szCs w:val="20"/>
+              </w:rPr>
+            </w:pPr>
+            <w:r>
+              <w:rPr>
+                <w:sz w:val="20"/>
+                <w:szCs w:val="20"/>
+              </w:rPr>
+              <w:t>Revised Roles and Responsibilities for Milestone2</w:t>
+            </w:r>
+          </w:p>
+        </w:tc>
+        <w:tc>
+          <w:tcPr>
+            <w:tcW w:w="2338" w:type="dxa"/>
+          </w:tcPr>
+          <w:p>
+            <w:pPr>
+              <w:pStyle w:val="Normal1"/>
+              <w:pBdr>
+                <w:top w:val="none" w:sz="0" w:space="0" w:color="auto"/>
+                <w:left w:val="none" w:sz="0" w:space="0" w:color="auto"/>
+                <w:bottom w:val="none" w:sz="0" w:space="0" w:color="auto"/>
+                <w:right w:val="none" w:sz="0" w:space="0" w:color="auto"/>
+                <w:between w:val="none" w:sz="0" w:space="0" w:color="auto"/>
+              </w:pBdr>
+              <w:rPr>
+                <w:sz w:val="20"/>
+                <w:szCs w:val="20"/>
+              </w:rPr>
+            </w:pPr>
+            <w:r>
+              <w:rPr>
+                <w:sz w:val="20"/>
+                <w:szCs w:val="20"/>
+              </w:rPr>
+              <w:t>Revised Roles and Responsibilities for Milestone2</w:t>
             </w:r>
           </w:p>
         </w:tc>
@@ -8167,46 +8892,1665 @@
     <w:p>
       <w:pPr>
         <w:pStyle w:val="Normal1"/>
-      </w:pPr>
-    </w:p>
-    <w:p>
-      <w:pPr>
-        <w:pStyle w:val="Normal1"/>
-        <w:widowControl w:val="0"/>
-        <w:spacing w:after="0" w:line="276" w:lineRule="auto"/>
-        <w:sectPr>
-          <w:type w:val="continuous"/>
-          <w:pgSz w:w="12240" w:h="15840"/>
-          <w:pgMar w:top="1440" w:right="1440" w:bottom="1440" w:left="1440" w:header="0" w:footer="720" w:gutter="0"/>
-          <w:cols w:space="720"/>
-        </w:sectPr>
-      </w:pPr>
-      <w:r>
-        <w:br w:type="page"/>
-      </w:r>
-    </w:p>
-    <w:p>
-      <w:pPr>
-        <w:pStyle w:val="Normal1"/>
-        <w:spacing w:line="259" w:lineRule="auto"/>
-      </w:pPr>
-    </w:p>
-    <w:p>
-      <w:pPr>
-        <w:pStyle w:val="Normal1"/>
-        <w:jc w:val="center"/>
         <w:rPr>
           <w:b/>
           <w:sz w:val="28"/>
           <w:szCs w:val="28"/>
         </w:rPr>
       </w:pPr>
-      <w:r>
+    </w:p>
+    <w:p>
+      <w:pPr>
+        <w:pStyle w:val="Normal1"/>
         <w:rPr>
           <w:b/>
           <w:sz w:val="28"/>
           <w:szCs w:val="28"/>
         </w:rPr>
+      </w:pPr>
+      <w:r>
+        <w:rPr>
+          <w:b/>
+          <w:sz w:val="28"/>
+          <w:szCs w:val="28"/>
+        </w:rPr>
+        <w:t>Communication Management Plan</w:t>
+      </w:r>
+    </w:p>
+    <w:tbl>
+      <w:tblPr>
+        <w:tblStyle w:val="TableGrid"/>
+        <w:tblW w:w="0" w:type="auto"/>
+        <w:tblLook w:val="04A0" w:firstRow="1" w:lastRow="0" w:firstColumn="1" w:lastColumn="0" w:noHBand="0" w:noVBand="1"/>
+      </w:tblPr>
+      <w:tblGrid>
+        <w:gridCol w:w="2337"/>
+        <w:gridCol w:w="2337"/>
+        <w:gridCol w:w="2338"/>
+        <w:gridCol w:w="2338"/>
+      </w:tblGrid>
+      <w:tr>
+        <w:tc>
+          <w:tcPr>
+            <w:tcW w:w="2337" w:type="dxa"/>
+          </w:tcPr>
+          <w:p>
+            <w:pPr>
+              <w:pStyle w:val="Normal1"/>
+              <w:pBdr>
+                <w:top w:val="none" w:sz="0" w:space="0" w:color="auto"/>
+                <w:left w:val="none" w:sz="0" w:space="0" w:color="auto"/>
+                <w:bottom w:val="none" w:sz="0" w:space="0" w:color="auto"/>
+                <w:right w:val="none" w:sz="0" w:space="0" w:color="auto"/>
+                <w:between w:val="none" w:sz="0" w:space="0" w:color="auto"/>
+              </w:pBdr>
+            </w:pPr>
+            <w:r>
+              <w:t>Date</w:t>
+            </w:r>
+          </w:p>
+        </w:tc>
+        <w:tc>
+          <w:tcPr>
+            <w:tcW w:w="2337" w:type="dxa"/>
+          </w:tcPr>
+          <w:p>
+            <w:pPr>
+              <w:pStyle w:val="Normal1"/>
+              <w:pBdr>
+                <w:top w:val="none" w:sz="0" w:space="0" w:color="auto"/>
+                <w:left w:val="none" w:sz="0" w:space="0" w:color="auto"/>
+                <w:bottom w:val="none" w:sz="0" w:space="0" w:color="auto"/>
+                <w:right w:val="none" w:sz="0" w:space="0" w:color="auto"/>
+                <w:between w:val="none" w:sz="0" w:space="0" w:color="auto"/>
+              </w:pBdr>
+            </w:pPr>
+            <w:r>
+              <w:t>Version Name</w:t>
+            </w:r>
+          </w:p>
+        </w:tc>
+        <w:tc>
+          <w:tcPr>
+            <w:tcW w:w="2338" w:type="dxa"/>
+          </w:tcPr>
+          <w:p>
+            <w:pPr>
+              <w:pStyle w:val="Normal1"/>
+              <w:pBdr>
+                <w:top w:val="none" w:sz="0" w:space="0" w:color="auto"/>
+                <w:left w:val="none" w:sz="0" w:space="0" w:color="auto"/>
+                <w:bottom w:val="none" w:sz="0" w:space="0" w:color="auto"/>
+                <w:right w:val="none" w:sz="0" w:space="0" w:color="auto"/>
+                <w:between w:val="none" w:sz="0" w:space="0" w:color="auto"/>
+              </w:pBdr>
+            </w:pPr>
+            <w:r>
+              <w:t>Change</w:t>
+            </w:r>
+          </w:p>
+        </w:tc>
+        <w:tc>
+          <w:tcPr>
+            <w:tcW w:w="2338" w:type="dxa"/>
+          </w:tcPr>
+          <w:p>
+            <w:pPr>
+              <w:pStyle w:val="Normal1"/>
+              <w:pBdr>
+                <w:top w:val="none" w:sz="0" w:space="0" w:color="auto"/>
+                <w:left w:val="none" w:sz="0" w:space="0" w:color="auto"/>
+                <w:bottom w:val="none" w:sz="0" w:space="0" w:color="auto"/>
+                <w:right w:val="none" w:sz="0" w:space="0" w:color="auto"/>
+                <w:between w:val="none" w:sz="0" w:space="0" w:color="auto"/>
+              </w:pBdr>
+            </w:pPr>
+            <w:r>
+              <w:t>Comments</w:t>
+            </w:r>
+          </w:p>
+        </w:tc>
+      </w:tr>
+      <w:tr>
+        <w:tc>
+          <w:tcPr>
+            <w:tcW w:w="2337" w:type="dxa"/>
+          </w:tcPr>
+          <w:p>
+            <w:pPr>
+              <w:pStyle w:val="Normal1"/>
+              <w:pBdr>
+                <w:top w:val="none" w:sz="0" w:space="0" w:color="auto"/>
+                <w:left w:val="none" w:sz="0" w:space="0" w:color="auto"/>
+                <w:bottom w:val="none" w:sz="0" w:space="0" w:color="auto"/>
+                <w:right w:val="none" w:sz="0" w:space="0" w:color="auto"/>
+                <w:between w:val="none" w:sz="0" w:space="0" w:color="auto"/>
+              </w:pBdr>
+            </w:pPr>
+            <w:r>
+              <w:rPr>
+                <w:sz w:val="20"/>
+                <w:szCs w:val="20"/>
+              </w:rPr>
+              <w:t>9/5/17</w:t>
+            </w:r>
+          </w:p>
+        </w:tc>
+        <w:tc>
+          <w:tcPr>
+            <w:tcW w:w="2337" w:type="dxa"/>
+          </w:tcPr>
+          <w:p>
+            <w:pPr>
+              <w:pStyle w:val="Normal1"/>
+              <w:pBdr>
+                <w:top w:val="none" w:sz="0" w:space="0" w:color="auto"/>
+                <w:left w:val="none" w:sz="0" w:space="0" w:color="auto"/>
+                <w:bottom w:val="none" w:sz="0" w:space="0" w:color="auto"/>
+                <w:right w:val="none" w:sz="0" w:space="0" w:color="auto"/>
+                <w:between w:val="none" w:sz="0" w:space="0" w:color="auto"/>
+              </w:pBdr>
+            </w:pPr>
+            <w:r>
+              <w:rPr>
+                <w:sz w:val="20"/>
+                <w:szCs w:val="20"/>
+              </w:rPr>
+              <w:t>1</w:t>
+            </w:r>
+          </w:p>
+        </w:tc>
+        <w:tc>
+          <w:tcPr>
+            <w:tcW w:w="2338" w:type="dxa"/>
+          </w:tcPr>
+          <w:p>
+            <w:pPr>
+              <w:pStyle w:val="Normal1"/>
+              <w:pBdr>
+                <w:top w:val="none" w:sz="0" w:space="0" w:color="auto"/>
+                <w:left w:val="none" w:sz="0" w:space="0" w:color="auto"/>
+                <w:bottom w:val="none" w:sz="0" w:space="0" w:color="auto"/>
+                <w:right w:val="none" w:sz="0" w:space="0" w:color="auto"/>
+                <w:between w:val="none" w:sz="0" w:space="0" w:color="auto"/>
+              </w:pBdr>
+            </w:pPr>
+            <w:r>
+              <w:rPr>
+                <w:sz w:val="20"/>
+                <w:szCs w:val="20"/>
+              </w:rPr>
+              <w:t>Creation of Communication Management Plan</w:t>
+            </w:r>
+          </w:p>
+        </w:tc>
+        <w:tc>
+          <w:tcPr>
+            <w:tcW w:w="2338" w:type="dxa"/>
+          </w:tcPr>
+          <w:p>
+            <w:pPr>
+              <w:pStyle w:val="Normal1"/>
+              <w:pBdr>
+                <w:top w:val="none" w:sz="0" w:space="0" w:color="auto"/>
+                <w:left w:val="none" w:sz="0" w:space="0" w:color="auto"/>
+                <w:bottom w:val="none" w:sz="0" w:space="0" w:color="auto"/>
+                <w:right w:val="none" w:sz="0" w:space="0" w:color="auto"/>
+                <w:between w:val="none" w:sz="0" w:space="0" w:color="auto"/>
+              </w:pBdr>
+            </w:pPr>
+            <w:r>
+              <w:rPr>
+                <w:sz w:val="20"/>
+                <w:szCs w:val="20"/>
+              </w:rPr>
+              <w:t>Created the Communication Management Plan Document</w:t>
+            </w:r>
+          </w:p>
+        </w:tc>
+      </w:tr>
+      <w:tr>
+        <w:tc>
+          <w:tcPr>
+            <w:tcW w:w="2337" w:type="dxa"/>
+          </w:tcPr>
+          <w:p>
+            <w:pPr>
+              <w:pStyle w:val="Normal1"/>
+              <w:pBdr>
+                <w:top w:val="none" w:sz="0" w:space="0" w:color="auto"/>
+                <w:left w:val="none" w:sz="0" w:space="0" w:color="auto"/>
+                <w:bottom w:val="none" w:sz="0" w:space="0" w:color="auto"/>
+                <w:right w:val="none" w:sz="0" w:space="0" w:color="auto"/>
+                <w:between w:val="none" w:sz="0" w:space="0" w:color="auto"/>
+              </w:pBdr>
+              <w:rPr>
+                <w:sz w:val="20"/>
+                <w:szCs w:val="20"/>
+              </w:rPr>
+            </w:pPr>
+            <w:r>
+              <w:rPr>
+                <w:sz w:val="20"/>
+                <w:szCs w:val="20"/>
+              </w:rPr>
+              <w:t>9/11/17</w:t>
+            </w:r>
+          </w:p>
+        </w:tc>
+        <w:tc>
+          <w:tcPr>
+            <w:tcW w:w="2337" w:type="dxa"/>
+          </w:tcPr>
+          <w:p>
+            <w:pPr>
+              <w:pStyle w:val="Normal1"/>
+              <w:pBdr>
+                <w:top w:val="none" w:sz="0" w:space="0" w:color="auto"/>
+                <w:left w:val="none" w:sz="0" w:space="0" w:color="auto"/>
+                <w:bottom w:val="none" w:sz="0" w:space="0" w:color="auto"/>
+                <w:right w:val="none" w:sz="0" w:space="0" w:color="auto"/>
+                <w:between w:val="none" w:sz="0" w:space="0" w:color="auto"/>
+              </w:pBdr>
+              <w:rPr>
+                <w:sz w:val="20"/>
+                <w:szCs w:val="20"/>
+              </w:rPr>
+            </w:pPr>
+            <w:r>
+              <w:rPr>
+                <w:sz w:val="20"/>
+                <w:szCs w:val="20"/>
+              </w:rPr>
+              <w:t>2</w:t>
+            </w:r>
+          </w:p>
+        </w:tc>
+        <w:tc>
+          <w:tcPr>
+            <w:tcW w:w="2338" w:type="dxa"/>
+          </w:tcPr>
+          <w:p>
+            <w:pPr>
+              <w:pStyle w:val="Normal1"/>
+              <w:pBdr>
+                <w:top w:val="none" w:sz="0" w:space="0" w:color="auto"/>
+                <w:left w:val="none" w:sz="0" w:space="0" w:color="auto"/>
+                <w:bottom w:val="none" w:sz="0" w:space="0" w:color="auto"/>
+                <w:right w:val="none" w:sz="0" w:space="0" w:color="auto"/>
+                <w:between w:val="none" w:sz="0" w:space="0" w:color="auto"/>
+              </w:pBdr>
+              <w:rPr>
+                <w:sz w:val="20"/>
+                <w:szCs w:val="20"/>
+              </w:rPr>
+            </w:pPr>
+            <w:r>
+              <w:rPr>
+                <w:sz w:val="20"/>
+                <w:szCs w:val="20"/>
+              </w:rPr>
+              <w:t>Updated Communication Management Plan</w:t>
+            </w:r>
+          </w:p>
+        </w:tc>
+        <w:tc>
+          <w:tcPr>
+            <w:tcW w:w="2338" w:type="dxa"/>
+          </w:tcPr>
+          <w:p>
+            <w:pPr>
+              <w:pStyle w:val="Normal1"/>
+              <w:pBdr>
+                <w:top w:val="none" w:sz="0" w:space="0" w:color="auto"/>
+                <w:left w:val="none" w:sz="0" w:space="0" w:color="auto"/>
+                <w:bottom w:val="none" w:sz="0" w:space="0" w:color="auto"/>
+                <w:right w:val="none" w:sz="0" w:space="0" w:color="auto"/>
+                <w:between w:val="none" w:sz="0" w:space="0" w:color="auto"/>
+              </w:pBdr>
+              <w:rPr>
+                <w:sz w:val="20"/>
+                <w:szCs w:val="20"/>
+              </w:rPr>
+            </w:pPr>
+            <w:r>
+              <w:rPr>
+                <w:sz w:val="20"/>
+                <w:szCs w:val="20"/>
+              </w:rPr>
+              <w:t>Included the use of slack website for communication within the group</w:t>
+            </w:r>
+          </w:p>
+        </w:tc>
+      </w:tr>
+    </w:tbl>
+    <w:p>
+      <w:pPr>
+        <w:pStyle w:val="Normal1"/>
+        <w:rPr>
+          <w:b/>
+          <w:sz w:val="28"/>
+          <w:szCs w:val="28"/>
+        </w:rPr>
+      </w:pPr>
+    </w:p>
+    <w:p>
+      <w:pPr>
+        <w:pStyle w:val="Normal1"/>
+        <w:rPr>
+          <w:b/>
+          <w:sz w:val="28"/>
+          <w:szCs w:val="28"/>
+        </w:rPr>
+      </w:pPr>
+      <w:r>
+        <w:rPr>
+          <w:b/>
+          <w:sz w:val="28"/>
+          <w:szCs w:val="28"/>
+        </w:rPr>
+        <w:t>Meeting Communications</w:t>
+      </w:r>
+    </w:p>
+    <w:tbl>
+      <w:tblPr>
+        <w:tblStyle w:val="TableGrid"/>
+        <w:tblW w:w="0" w:type="auto"/>
+        <w:tblLook w:val="04A0" w:firstRow="1" w:lastRow="0" w:firstColumn="1" w:lastColumn="0" w:noHBand="0" w:noVBand="1"/>
+      </w:tblPr>
+      <w:tblGrid>
+        <w:gridCol w:w="2337"/>
+        <w:gridCol w:w="2337"/>
+        <w:gridCol w:w="2338"/>
+        <w:gridCol w:w="2338"/>
+      </w:tblGrid>
+      <w:tr>
+        <w:tc>
+          <w:tcPr>
+            <w:tcW w:w="2337" w:type="dxa"/>
+          </w:tcPr>
+          <w:p>
+            <w:pPr>
+              <w:pStyle w:val="Normal1"/>
+              <w:pBdr>
+                <w:top w:val="none" w:sz="0" w:space="0" w:color="auto"/>
+                <w:left w:val="none" w:sz="0" w:space="0" w:color="auto"/>
+                <w:bottom w:val="none" w:sz="0" w:space="0" w:color="auto"/>
+                <w:right w:val="none" w:sz="0" w:space="0" w:color="auto"/>
+                <w:between w:val="none" w:sz="0" w:space="0" w:color="auto"/>
+              </w:pBdr>
+            </w:pPr>
+            <w:r>
+              <w:t>Date</w:t>
+            </w:r>
+          </w:p>
+        </w:tc>
+        <w:tc>
+          <w:tcPr>
+            <w:tcW w:w="2337" w:type="dxa"/>
+          </w:tcPr>
+          <w:p>
+            <w:pPr>
+              <w:pStyle w:val="Normal1"/>
+              <w:pBdr>
+                <w:top w:val="none" w:sz="0" w:space="0" w:color="auto"/>
+                <w:left w:val="none" w:sz="0" w:space="0" w:color="auto"/>
+                <w:bottom w:val="none" w:sz="0" w:space="0" w:color="auto"/>
+                <w:right w:val="none" w:sz="0" w:space="0" w:color="auto"/>
+                <w:between w:val="none" w:sz="0" w:space="0" w:color="auto"/>
+              </w:pBdr>
+            </w:pPr>
+            <w:r>
+              <w:t>Version Name</w:t>
+            </w:r>
+          </w:p>
+        </w:tc>
+        <w:tc>
+          <w:tcPr>
+            <w:tcW w:w="2338" w:type="dxa"/>
+          </w:tcPr>
+          <w:p>
+            <w:pPr>
+              <w:pStyle w:val="Normal1"/>
+              <w:pBdr>
+                <w:top w:val="none" w:sz="0" w:space="0" w:color="auto"/>
+                <w:left w:val="none" w:sz="0" w:space="0" w:color="auto"/>
+                <w:bottom w:val="none" w:sz="0" w:space="0" w:color="auto"/>
+                <w:right w:val="none" w:sz="0" w:space="0" w:color="auto"/>
+                <w:between w:val="none" w:sz="0" w:space="0" w:color="auto"/>
+              </w:pBdr>
+            </w:pPr>
+            <w:r>
+              <w:t>Change</w:t>
+            </w:r>
+          </w:p>
+        </w:tc>
+        <w:tc>
+          <w:tcPr>
+            <w:tcW w:w="2338" w:type="dxa"/>
+          </w:tcPr>
+          <w:p>
+            <w:pPr>
+              <w:pStyle w:val="Normal1"/>
+              <w:pBdr>
+                <w:top w:val="none" w:sz="0" w:space="0" w:color="auto"/>
+                <w:left w:val="none" w:sz="0" w:space="0" w:color="auto"/>
+                <w:bottom w:val="none" w:sz="0" w:space="0" w:color="auto"/>
+                <w:right w:val="none" w:sz="0" w:space="0" w:color="auto"/>
+                <w:between w:val="none" w:sz="0" w:space="0" w:color="auto"/>
+              </w:pBdr>
+            </w:pPr>
+            <w:r>
+              <w:t>Comments</w:t>
+            </w:r>
+          </w:p>
+        </w:tc>
+      </w:tr>
+      <w:tr>
+        <w:tc>
+          <w:tcPr>
+            <w:tcW w:w="2337" w:type="dxa"/>
+          </w:tcPr>
+          <w:p>
+            <w:pPr>
+              <w:pStyle w:val="Normal1"/>
+              <w:pBdr>
+                <w:top w:val="none" w:sz="0" w:space="0" w:color="auto"/>
+                <w:left w:val="none" w:sz="0" w:space="0" w:color="auto"/>
+                <w:bottom w:val="none" w:sz="0" w:space="0" w:color="auto"/>
+                <w:right w:val="none" w:sz="0" w:space="0" w:color="auto"/>
+                <w:between w:val="none" w:sz="0" w:space="0" w:color="auto"/>
+              </w:pBdr>
+            </w:pPr>
+            <w:r>
+              <w:rPr>
+                <w:sz w:val="20"/>
+                <w:szCs w:val="20"/>
+              </w:rPr>
+              <w:t>9/6/17</w:t>
+            </w:r>
+          </w:p>
+        </w:tc>
+        <w:tc>
+          <w:tcPr>
+            <w:tcW w:w="2337" w:type="dxa"/>
+          </w:tcPr>
+          <w:p>
+            <w:pPr>
+              <w:pStyle w:val="Normal1"/>
+              <w:pBdr>
+                <w:top w:val="none" w:sz="0" w:space="0" w:color="auto"/>
+                <w:left w:val="none" w:sz="0" w:space="0" w:color="auto"/>
+                <w:bottom w:val="none" w:sz="0" w:space="0" w:color="auto"/>
+                <w:right w:val="none" w:sz="0" w:space="0" w:color="auto"/>
+                <w:between w:val="none" w:sz="0" w:space="0" w:color="auto"/>
+              </w:pBdr>
+            </w:pPr>
+            <w:r>
+              <w:rPr>
+                <w:sz w:val="20"/>
+                <w:szCs w:val="20"/>
+              </w:rPr>
+              <w:t>1</w:t>
+            </w:r>
+          </w:p>
+        </w:tc>
+        <w:tc>
+          <w:tcPr>
+            <w:tcW w:w="2338" w:type="dxa"/>
+          </w:tcPr>
+          <w:p>
+            <w:pPr>
+              <w:pStyle w:val="Normal1"/>
+              <w:pBdr>
+                <w:top w:val="none" w:sz="0" w:space="0" w:color="auto"/>
+                <w:left w:val="none" w:sz="0" w:space="0" w:color="auto"/>
+                <w:bottom w:val="none" w:sz="0" w:space="0" w:color="auto"/>
+                <w:right w:val="none" w:sz="0" w:space="0" w:color="auto"/>
+                <w:between w:val="none" w:sz="0" w:space="0" w:color="auto"/>
+              </w:pBdr>
+            </w:pPr>
+            <w:r>
+              <w:rPr>
+                <w:sz w:val="20"/>
+                <w:szCs w:val="20"/>
+              </w:rPr>
+              <w:t>Creation of Meeting Communications</w:t>
+            </w:r>
+          </w:p>
+        </w:tc>
+        <w:tc>
+          <w:tcPr>
+            <w:tcW w:w="2338" w:type="dxa"/>
+          </w:tcPr>
+          <w:p>
+            <w:pPr>
+              <w:pStyle w:val="Normal1"/>
+              <w:pBdr>
+                <w:top w:val="none" w:sz="0" w:space="0" w:color="auto"/>
+                <w:left w:val="none" w:sz="0" w:space="0" w:color="auto"/>
+                <w:bottom w:val="none" w:sz="0" w:space="0" w:color="auto"/>
+                <w:right w:val="none" w:sz="0" w:space="0" w:color="auto"/>
+                <w:between w:val="none" w:sz="0" w:space="0" w:color="auto"/>
+              </w:pBdr>
+            </w:pPr>
+            <w:r>
+              <w:rPr>
+                <w:sz w:val="20"/>
+                <w:szCs w:val="20"/>
+              </w:rPr>
+              <w:t>Created Meeting Communications document</w:t>
+            </w:r>
+          </w:p>
+        </w:tc>
+      </w:tr>
+      <w:tr>
+        <w:tc>
+          <w:tcPr>
+            <w:tcW w:w="2337" w:type="dxa"/>
+          </w:tcPr>
+          <w:p>
+            <w:pPr>
+              <w:pStyle w:val="Normal1"/>
+              <w:pBdr>
+                <w:top w:val="none" w:sz="0" w:space="0" w:color="auto"/>
+                <w:left w:val="none" w:sz="0" w:space="0" w:color="auto"/>
+                <w:bottom w:val="none" w:sz="0" w:space="0" w:color="auto"/>
+                <w:right w:val="none" w:sz="0" w:space="0" w:color="auto"/>
+                <w:between w:val="none" w:sz="0" w:space="0" w:color="auto"/>
+              </w:pBdr>
+              <w:rPr>
+                <w:sz w:val="20"/>
+                <w:szCs w:val="20"/>
+              </w:rPr>
+            </w:pPr>
+            <w:r>
+              <w:rPr>
+                <w:sz w:val="20"/>
+                <w:szCs w:val="20"/>
+              </w:rPr>
+              <w:t>9/13/17</w:t>
+            </w:r>
+          </w:p>
+        </w:tc>
+        <w:tc>
+          <w:tcPr>
+            <w:tcW w:w="2337" w:type="dxa"/>
+          </w:tcPr>
+          <w:p>
+            <w:pPr>
+              <w:pStyle w:val="Normal1"/>
+              <w:pBdr>
+                <w:top w:val="none" w:sz="0" w:space="0" w:color="auto"/>
+                <w:left w:val="none" w:sz="0" w:space="0" w:color="auto"/>
+                <w:bottom w:val="none" w:sz="0" w:space="0" w:color="auto"/>
+                <w:right w:val="none" w:sz="0" w:space="0" w:color="auto"/>
+                <w:between w:val="none" w:sz="0" w:space="0" w:color="auto"/>
+              </w:pBdr>
+              <w:rPr>
+                <w:sz w:val="20"/>
+                <w:szCs w:val="20"/>
+              </w:rPr>
+            </w:pPr>
+            <w:r>
+              <w:rPr>
+                <w:sz w:val="20"/>
+                <w:szCs w:val="20"/>
+              </w:rPr>
+              <w:t>2</w:t>
+            </w:r>
+          </w:p>
+        </w:tc>
+        <w:tc>
+          <w:tcPr>
+            <w:tcW w:w="2338" w:type="dxa"/>
+          </w:tcPr>
+          <w:p>
+            <w:pPr>
+              <w:pStyle w:val="Normal1"/>
+              <w:pBdr>
+                <w:top w:val="none" w:sz="0" w:space="0" w:color="auto"/>
+                <w:left w:val="none" w:sz="0" w:space="0" w:color="auto"/>
+                <w:bottom w:val="none" w:sz="0" w:space="0" w:color="auto"/>
+                <w:right w:val="none" w:sz="0" w:space="0" w:color="auto"/>
+                <w:between w:val="none" w:sz="0" w:space="0" w:color="auto"/>
+              </w:pBdr>
+              <w:rPr>
+                <w:sz w:val="20"/>
+                <w:szCs w:val="20"/>
+              </w:rPr>
+            </w:pPr>
+            <w:r>
+              <w:rPr>
+                <w:sz w:val="20"/>
+                <w:szCs w:val="20"/>
+              </w:rPr>
+              <w:t>Revised Meeting Communications</w:t>
+            </w:r>
+          </w:p>
+        </w:tc>
+        <w:tc>
+          <w:tcPr>
+            <w:tcW w:w="2338" w:type="dxa"/>
+          </w:tcPr>
+          <w:p>
+            <w:pPr>
+              <w:pStyle w:val="Normal1"/>
+              <w:pBdr>
+                <w:top w:val="none" w:sz="0" w:space="0" w:color="auto"/>
+                <w:left w:val="none" w:sz="0" w:space="0" w:color="auto"/>
+                <w:bottom w:val="none" w:sz="0" w:space="0" w:color="auto"/>
+                <w:right w:val="none" w:sz="0" w:space="0" w:color="auto"/>
+                <w:between w:val="none" w:sz="0" w:space="0" w:color="auto"/>
+              </w:pBdr>
+              <w:rPr>
+                <w:sz w:val="20"/>
+                <w:szCs w:val="20"/>
+              </w:rPr>
+            </w:pPr>
+            <w:r>
+              <w:rPr>
+                <w:sz w:val="20"/>
+                <w:szCs w:val="20"/>
+              </w:rPr>
+              <w:t>Revised Meeting Communications</w:t>
+            </w:r>
+          </w:p>
+        </w:tc>
+      </w:tr>
+      <w:tr>
+        <w:tc>
+          <w:tcPr>
+            <w:tcW w:w="2337" w:type="dxa"/>
+          </w:tcPr>
+          <w:p>
+            <w:pPr>
+              <w:pStyle w:val="Normal1"/>
+              <w:pBdr>
+                <w:top w:val="none" w:sz="0" w:space="0" w:color="auto"/>
+                <w:left w:val="none" w:sz="0" w:space="0" w:color="auto"/>
+                <w:bottom w:val="none" w:sz="0" w:space="0" w:color="auto"/>
+                <w:right w:val="none" w:sz="0" w:space="0" w:color="auto"/>
+                <w:between w:val="none" w:sz="0" w:space="0" w:color="auto"/>
+              </w:pBdr>
+              <w:rPr>
+                <w:sz w:val="20"/>
+                <w:szCs w:val="20"/>
+              </w:rPr>
+            </w:pPr>
+            <w:r>
+              <w:rPr>
+                <w:sz w:val="20"/>
+                <w:szCs w:val="20"/>
+              </w:rPr>
+              <w:t>10/9/17</w:t>
+            </w:r>
+          </w:p>
+        </w:tc>
+        <w:tc>
+          <w:tcPr>
+            <w:tcW w:w="2337" w:type="dxa"/>
+          </w:tcPr>
+          <w:p>
+            <w:pPr>
+              <w:pStyle w:val="Normal1"/>
+              <w:pBdr>
+                <w:top w:val="none" w:sz="0" w:space="0" w:color="auto"/>
+                <w:left w:val="none" w:sz="0" w:space="0" w:color="auto"/>
+                <w:bottom w:val="none" w:sz="0" w:space="0" w:color="auto"/>
+                <w:right w:val="none" w:sz="0" w:space="0" w:color="auto"/>
+                <w:between w:val="none" w:sz="0" w:space="0" w:color="auto"/>
+              </w:pBdr>
+              <w:rPr>
+                <w:sz w:val="20"/>
+                <w:szCs w:val="20"/>
+              </w:rPr>
+            </w:pPr>
+            <w:r>
+              <w:rPr>
+                <w:sz w:val="20"/>
+                <w:szCs w:val="20"/>
+              </w:rPr>
+              <w:t>3</w:t>
+            </w:r>
+          </w:p>
+        </w:tc>
+        <w:tc>
+          <w:tcPr>
+            <w:tcW w:w="2338" w:type="dxa"/>
+          </w:tcPr>
+          <w:p>
+            <w:pPr>
+              <w:pStyle w:val="Normal1"/>
+              <w:pBdr>
+                <w:top w:val="none" w:sz="0" w:space="0" w:color="auto"/>
+                <w:left w:val="none" w:sz="0" w:space="0" w:color="auto"/>
+                <w:bottom w:val="none" w:sz="0" w:space="0" w:color="auto"/>
+                <w:right w:val="none" w:sz="0" w:space="0" w:color="auto"/>
+                <w:between w:val="none" w:sz="0" w:space="0" w:color="auto"/>
+              </w:pBdr>
+              <w:rPr>
+                <w:sz w:val="20"/>
+                <w:szCs w:val="20"/>
+              </w:rPr>
+            </w:pPr>
+            <w:r>
+              <w:rPr>
+                <w:sz w:val="20"/>
+                <w:szCs w:val="20"/>
+              </w:rPr>
+              <w:t>Revised Meeting Communications</w:t>
+            </w:r>
+          </w:p>
+        </w:tc>
+        <w:tc>
+          <w:tcPr>
+            <w:tcW w:w="2338" w:type="dxa"/>
+          </w:tcPr>
+          <w:p>
+            <w:pPr>
+              <w:pStyle w:val="Normal1"/>
+              <w:pBdr>
+                <w:top w:val="none" w:sz="0" w:space="0" w:color="auto"/>
+                <w:left w:val="none" w:sz="0" w:space="0" w:color="auto"/>
+                <w:bottom w:val="none" w:sz="0" w:space="0" w:color="auto"/>
+                <w:right w:val="none" w:sz="0" w:space="0" w:color="auto"/>
+                <w:between w:val="none" w:sz="0" w:space="0" w:color="auto"/>
+              </w:pBdr>
+              <w:rPr>
+                <w:sz w:val="20"/>
+                <w:szCs w:val="20"/>
+              </w:rPr>
+            </w:pPr>
+            <w:r>
+              <w:rPr>
+                <w:sz w:val="20"/>
+                <w:szCs w:val="20"/>
+              </w:rPr>
+              <w:t>Revised Meeting Communications</w:t>
+            </w:r>
+          </w:p>
+        </w:tc>
+      </w:tr>
+    </w:tbl>
+    <w:p>
+      <w:pPr>
+        <w:pStyle w:val="Normal1"/>
+        <w:rPr>
+          <w:b/>
+          <w:sz w:val="28"/>
+          <w:szCs w:val="28"/>
+        </w:rPr>
+      </w:pPr>
+    </w:p>
+    <w:p>
+      <w:pPr>
+        <w:pStyle w:val="Normal1"/>
+        <w:rPr>
+          <w:b/>
+          <w:sz w:val="28"/>
+          <w:szCs w:val="28"/>
+        </w:rPr>
+      </w:pPr>
+      <w:r>
+        <w:rPr>
+          <w:b/>
+          <w:sz w:val="28"/>
+          <w:szCs w:val="28"/>
+        </w:rPr>
+        <w:lastRenderedPageBreak/>
+        <w:t>Team Member Status Report</w:t>
+      </w:r>
+    </w:p>
+    <w:tbl>
+      <w:tblPr>
+        <w:tblStyle w:val="TableGrid"/>
+        <w:tblW w:w="0" w:type="auto"/>
+        <w:tblLook w:val="04A0" w:firstRow="1" w:lastRow="0" w:firstColumn="1" w:lastColumn="0" w:noHBand="0" w:noVBand="1"/>
+      </w:tblPr>
+      <w:tblGrid>
+        <w:gridCol w:w="2337"/>
+        <w:gridCol w:w="2337"/>
+        <w:gridCol w:w="2338"/>
+        <w:gridCol w:w="2338"/>
+      </w:tblGrid>
+      <w:tr>
+        <w:tc>
+          <w:tcPr>
+            <w:tcW w:w="2337" w:type="dxa"/>
+          </w:tcPr>
+          <w:p>
+            <w:pPr>
+              <w:pStyle w:val="Normal1"/>
+              <w:pBdr>
+                <w:top w:val="none" w:sz="0" w:space="0" w:color="auto"/>
+                <w:left w:val="none" w:sz="0" w:space="0" w:color="auto"/>
+                <w:bottom w:val="none" w:sz="0" w:space="0" w:color="auto"/>
+                <w:right w:val="none" w:sz="0" w:space="0" w:color="auto"/>
+                <w:between w:val="none" w:sz="0" w:space="0" w:color="auto"/>
+              </w:pBdr>
+            </w:pPr>
+            <w:r>
+              <w:t>Date</w:t>
+            </w:r>
+          </w:p>
+        </w:tc>
+        <w:tc>
+          <w:tcPr>
+            <w:tcW w:w="2337" w:type="dxa"/>
+          </w:tcPr>
+          <w:p>
+            <w:pPr>
+              <w:pStyle w:val="Normal1"/>
+              <w:pBdr>
+                <w:top w:val="none" w:sz="0" w:space="0" w:color="auto"/>
+                <w:left w:val="none" w:sz="0" w:space="0" w:color="auto"/>
+                <w:bottom w:val="none" w:sz="0" w:space="0" w:color="auto"/>
+                <w:right w:val="none" w:sz="0" w:space="0" w:color="auto"/>
+                <w:between w:val="none" w:sz="0" w:space="0" w:color="auto"/>
+              </w:pBdr>
+            </w:pPr>
+            <w:r>
+              <w:t>Version Name</w:t>
+            </w:r>
+          </w:p>
+        </w:tc>
+        <w:tc>
+          <w:tcPr>
+            <w:tcW w:w="2338" w:type="dxa"/>
+          </w:tcPr>
+          <w:p>
+            <w:pPr>
+              <w:pStyle w:val="Normal1"/>
+              <w:pBdr>
+                <w:top w:val="none" w:sz="0" w:space="0" w:color="auto"/>
+                <w:left w:val="none" w:sz="0" w:space="0" w:color="auto"/>
+                <w:bottom w:val="none" w:sz="0" w:space="0" w:color="auto"/>
+                <w:right w:val="none" w:sz="0" w:space="0" w:color="auto"/>
+                <w:between w:val="none" w:sz="0" w:space="0" w:color="auto"/>
+              </w:pBdr>
+            </w:pPr>
+            <w:r>
+              <w:t>Change</w:t>
+            </w:r>
+          </w:p>
+        </w:tc>
+        <w:tc>
+          <w:tcPr>
+            <w:tcW w:w="2338" w:type="dxa"/>
+          </w:tcPr>
+          <w:p>
+            <w:pPr>
+              <w:pStyle w:val="Normal1"/>
+              <w:pBdr>
+                <w:top w:val="none" w:sz="0" w:space="0" w:color="auto"/>
+                <w:left w:val="none" w:sz="0" w:space="0" w:color="auto"/>
+                <w:bottom w:val="none" w:sz="0" w:space="0" w:color="auto"/>
+                <w:right w:val="none" w:sz="0" w:space="0" w:color="auto"/>
+                <w:between w:val="none" w:sz="0" w:space="0" w:color="auto"/>
+              </w:pBdr>
+            </w:pPr>
+            <w:r>
+              <w:t>Comments</w:t>
+            </w:r>
+          </w:p>
+        </w:tc>
+      </w:tr>
+      <w:tr>
+        <w:tc>
+          <w:tcPr>
+            <w:tcW w:w="2337" w:type="dxa"/>
+          </w:tcPr>
+          <w:p>
+            <w:pPr>
+              <w:pStyle w:val="Normal1"/>
+              <w:pBdr>
+                <w:top w:val="none" w:sz="0" w:space="0" w:color="auto"/>
+                <w:left w:val="none" w:sz="0" w:space="0" w:color="auto"/>
+                <w:bottom w:val="none" w:sz="0" w:space="0" w:color="auto"/>
+                <w:right w:val="none" w:sz="0" w:space="0" w:color="auto"/>
+                <w:between w:val="none" w:sz="0" w:space="0" w:color="auto"/>
+              </w:pBdr>
+            </w:pPr>
+            <w:r>
+              <w:t>9/13/17</w:t>
+            </w:r>
+          </w:p>
+        </w:tc>
+        <w:tc>
+          <w:tcPr>
+            <w:tcW w:w="2337" w:type="dxa"/>
+          </w:tcPr>
+          <w:p>
+            <w:pPr>
+              <w:pStyle w:val="Normal1"/>
+              <w:pBdr>
+                <w:top w:val="none" w:sz="0" w:space="0" w:color="auto"/>
+                <w:left w:val="none" w:sz="0" w:space="0" w:color="auto"/>
+                <w:bottom w:val="none" w:sz="0" w:space="0" w:color="auto"/>
+                <w:right w:val="none" w:sz="0" w:space="0" w:color="auto"/>
+                <w:between w:val="none" w:sz="0" w:space="0" w:color="auto"/>
+              </w:pBdr>
+            </w:pPr>
+            <w:r>
+              <w:t>1</w:t>
+            </w:r>
+          </w:p>
+        </w:tc>
+        <w:tc>
+          <w:tcPr>
+            <w:tcW w:w="2338" w:type="dxa"/>
+          </w:tcPr>
+          <w:p>
+            <w:pPr>
+              <w:pStyle w:val="Normal1"/>
+              <w:pBdr>
+                <w:top w:val="none" w:sz="0" w:space="0" w:color="auto"/>
+                <w:left w:val="none" w:sz="0" w:space="0" w:color="auto"/>
+                <w:bottom w:val="none" w:sz="0" w:space="0" w:color="auto"/>
+                <w:right w:val="none" w:sz="0" w:space="0" w:color="auto"/>
+                <w:between w:val="none" w:sz="0" w:space="0" w:color="auto"/>
+              </w:pBdr>
+            </w:pPr>
+            <w:r>
+              <w:t>Created Team Member Status Report</w:t>
+            </w:r>
+          </w:p>
+        </w:tc>
+        <w:tc>
+          <w:tcPr>
+            <w:tcW w:w="2338" w:type="dxa"/>
+          </w:tcPr>
+          <w:p>
+            <w:pPr>
+              <w:pStyle w:val="Normal1"/>
+              <w:pBdr>
+                <w:top w:val="none" w:sz="0" w:space="0" w:color="auto"/>
+                <w:left w:val="none" w:sz="0" w:space="0" w:color="auto"/>
+                <w:bottom w:val="none" w:sz="0" w:space="0" w:color="auto"/>
+                <w:right w:val="none" w:sz="0" w:space="0" w:color="auto"/>
+                <w:between w:val="none" w:sz="0" w:space="0" w:color="auto"/>
+              </w:pBdr>
+            </w:pPr>
+            <w:r>
+              <w:t>Created Team Member Status Report</w:t>
+            </w:r>
+          </w:p>
+        </w:tc>
+      </w:tr>
+      <w:tr>
+        <w:tc>
+          <w:tcPr>
+            <w:tcW w:w="2337" w:type="dxa"/>
+          </w:tcPr>
+          <w:p>
+            <w:pPr>
+              <w:pStyle w:val="Normal1"/>
+              <w:pBdr>
+                <w:top w:val="none" w:sz="0" w:space="0" w:color="auto"/>
+                <w:left w:val="none" w:sz="0" w:space="0" w:color="auto"/>
+                <w:bottom w:val="none" w:sz="0" w:space="0" w:color="auto"/>
+                <w:right w:val="none" w:sz="0" w:space="0" w:color="auto"/>
+                <w:between w:val="none" w:sz="0" w:space="0" w:color="auto"/>
+              </w:pBdr>
+            </w:pPr>
+            <w:r>
+              <w:t>10/7/17</w:t>
+            </w:r>
+          </w:p>
+        </w:tc>
+        <w:tc>
+          <w:tcPr>
+            <w:tcW w:w="2337" w:type="dxa"/>
+          </w:tcPr>
+          <w:p>
+            <w:pPr>
+              <w:pStyle w:val="Normal1"/>
+              <w:pBdr>
+                <w:top w:val="none" w:sz="0" w:space="0" w:color="auto"/>
+                <w:left w:val="none" w:sz="0" w:space="0" w:color="auto"/>
+                <w:bottom w:val="none" w:sz="0" w:space="0" w:color="auto"/>
+                <w:right w:val="none" w:sz="0" w:space="0" w:color="auto"/>
+                <w:between w:val="none" w:sz="0" w:space="0" w:color="auto"/>
+              </w:pBdr>
+            </w:pPr>
+            <w:r>
+              <w:t>2</w:t>
+            </w:r>
+          </w:p>
+        </w:tc>
+        <w:tc>
+          <w:tcPr>
+            <w:tcW w:w="2338" w:type="dxa"/>
+          </w:tcPr>
+          <w:p>
+            <w:pPr>
+              <w:pStyle w:val="Normal1"/>
+              <w:pBdr>
+                <w:top w:val="none" w:sz="0" w:space="0" w:color="auto"/>
+                <w:left w:val="none" w:sz="0" w:space="0" w:color="auto"/>
+                <w:bottom w:val="none" w:sz="0" w:space="0" w:color="auto"/>
+                <w:right w:val="none" w:sz="0" w:space="0" w:color="auto"/>
+                <w:between w:val="none" w:sz="0" w:space="0" w:color="auto"/>
+              </w:pBdr>
+            </w:pPr>
+            <w:r>
+              <w:t>Revised Team Member Status Report to reflect Milestone 2</w:t>
+            </w:r>
+          </w:p>
+        </w:tc>
+        <w:tc>
+          <w:tcPr>
+            <w:tcW w:w="2338" w:type="dxa"/>
+          </w:tcPr>
+          <w:p>
+            <w:pPr>
+              <w:pStyle w:val="Normal1"/>
+              <w:pBdr>
+                <w:top w:val="none" w:sz="0" w:space="0" w:color="auto"/>
+                <w:left w:val="none" w:sz="0" w:space="0" w:color="auto"/>
+                <w:bottom w:val="none" w:sz="0" w:space="0" w:color="auto"/>
+                <w:right w:val="none" w:sz="0" w:space="0" w:color="auto"/>
+                <w:between w:val="none" w:sz="0" w:space="0" w:color="auto"/>
+              </w:pBdr>
+            </w:pPr>
+            <w:r>
+              <w:t>Revised Team Member Status Report to reflect Milestone 2</w:t>
+            </w:r>
+          </w:p>
+        </w:tc>
+      </w:tr>
+    </w:tbl>
+    <w:p>
+      <w:pPr>
+        <w:pStyle w:val="Normal1"/>
+        <w:rPr>
+          <w:b/>
+          <w:sz w:val="28"/>
+          <w:szCs w:val="28"/>
+        </w:rPr>
+      </w:pPr>
+    </w:p>
+    <w:p>
+      <w:pPr>
+        <w:pStyle w:val="Normal1"/>
+        <w:rPr>
+          <w:b/>
+          <w:sz w:val="28"/>
+          <w:szCs w:val="28"/>
+        </w:rPr>
+      </w:pPr>
+      <w:r>
+        <w:rPr>
+          <w:b/>
+          <w:sz w:val="28"/>
+          <w:szCs w:val="28"/>
+        </w:rPr>
+        <w:t xml:space="preserve">Miscellaneous </w:t>
+      </w:r>
+    </w:p>
+    <w:tbl>
+      <w:tblPr>
+        <w:tblStyle w:val="TableGrid"/>
+        <w:tblW w:w="0" w:type="auto"/>
+        <w:tblLook w:val="04A0" w:firstRow="1" w:lastRow="0" w:firstColumn="1" w:lastColumn="0" w:noHBand="0" w:noVBand="1"/>
+      </w:tblPr>
+      <w:tblGrid>
+        <w:gridCol w:w="2337"/>
+        <w:gridCol w:w="2337"/>
+        <w:gridCol w:w="2338"/>
+        <w:gridCol w:w="2338"/>
+      </w:tblGrid>
+      <w:tr>
+        <w:tc>
+          <w:tcPr>
+            <w:tcW w:w="2337" w:type="dxa"/>
+          </w:tcPr>
+          <w:p>
+            <w:pPr>
+              <w:pStyle w:val="Normal1"/>
+              <w:pBdr>
+                <w:top w:val="none" w:sz="0" w:space="0" w:color="auto"/>
+                <w:left w:val="none" w:sz="0" w:space="0" w:color="auto"/>
+                <w:bottom w:val="none" w:sz="0" w:space="0" w:color="auto"/>
+                <w:right w:val="none" w:sz="0" w:space="0" w:color="auto"/>
+                <w:between w:val="none" w:sz="0" w:space="0" w:color="auto"/>
+              </w:pBdr>
+            </w:pPr>
+            <w:r>
+              <w:t>Date</w:t>
+            </w:r>
+          </w:p>
+        </w:tc>
+        <w:tc>
+          <w:tcPr>
+            <w:tcW w:w="2337" w:type="dxa"/>
+          </w:tcPr>
+          <w:p>
+            <w:pPr>
+              <w:pStyle w:val="Normal1"/>
+              <w:pBdr>
+                <w:top w:val="none" w:sz="0" w:space="0" w:color="auto"/>
+                <w:left w:val="none" w:sz="0" w:space="0" w:color="auto"/>
+                <w:bottom w:val="none" w:sz="0" w:space="0" w:color="auto"/>
+                <w:right w:val="none" w:sz="0" w:space="0" w:color="auto"/>
+                <w:between w:val="none" w:sz="0" w:space="0" w:color="auto"/>
+              </w:pBdr>
+            </w:pPr>
+            <w:r>
+              <w:t>Version Name</w:t>
+            </w:r>
+          </w:p>
+        </w:tc>
+        <w:tc>
+          <w:tcPr>
+            <w:tcW w:w="2338" w:type="dxa"/>
+          </w:tcPr>
+          <w:p>
+            <w:pPr>
+              <w:pStyle w:val="Normal1"/>
+              <w:pBdr>
+                <w:top w:val="none" w:sz="0" w:space="0" w:color="auto"/>
+                <w:left w:val="none" w:sz="0" w:space="0" w:color="auto"/>
+                <w:bottom w:val="none" w:sz="0" w:space="0" w:color="auto"/>
+                <w:right w:val="none" w:sz="0" w:space="0" w:color="auto"/>
+                <w:between w:val="none" w:sz="0" w:space="0" w:color="auto"/>
+              </w:pBdr>
+            </w:pPr>
+            <w:r>
+              <w:t>Change</w:t>
+            </w:r>
+          </w:p>
+        </w:tc>
+        <w:tc>
+          <w:tcPr>
+            <w:tcW w:w="2338" w:type="dxa"/>
+          </w:tcPr>
+          <w:p>
+            <w:pPr>
+              <w:pStyle w:val="Normal1"/>
+              <w:pBdr>
+                <w:top w:val="none" w:sz="0" w:space="0" w:color="auto"/>
+                <w:left w:val="none" w:sz="0" w:space="0" w:color="auto"/>
+                <w:bottom w:val="none" w:sz="0" w:space="0" w:color="auto"/>
+                <w:right w:val="none" w:sz="0" w:space="0" w:color="auto"/>
+                <w:between w:val="none" w:sz="0" w:space="0" w:color="auto"/>
+              </w:pBdr>
+            </w:pPr>
+            <w:r>
+              <w:t>Comments</w:t>
+            </w:r>
+          </w:p>
+        </w:tc>
+      </w:tr>
+      <w:tr>
+        <w:tc>
+          <w:tcPr>
+            <w:tcW w:w="2337" w:type="dxa"/>
+          </w:tcPr>
+          <w:p>
+            <w:pPr>
+              <w:pStyle w:val="Normal1"/>
+              <w:pBdr>
+                <w:top w:val="none" w:sz="0" w:space="0" w:color="auto"/>
+                <w:left w:val="none" w:sz="0" w:space="0" w:color="auto"/>
+                <w:bottom w:val="none" w:sz="0" w:space="0" w:color="auto"/>
+                <w:right w:val="none" w:sz="0" w:space="0" w:color="auto"/>
+                <w:between w:val="none" w:sz="0" w:space="0" w:color="auto"/>
+              </w:pBdr>
+            </w:pPr>
+            <w:r>
+              <w:rPr>
+                <w:sz w:val="20"/>
+                <w:szCs w:val="20"/>
+              </w:rPr>
+              <w:t>8/30/17</w:t>
+            </w:r>
+          </w:p>
+        </w:tc>
+        <w:tc>
+          <w:tcPr>
+            <w:tcW w:w="2337" w:type="dxa"/>
+          </w:tcPr>
+          <w:p>
+            <w:pPr>
+              <w:pStyle w:val="Normal1"/>
+              <w:pBdr>
+                <w:top w:val="none" w:sz="0" w:space="0" w:color="auto"/>
+                <w:left w:val="none" w:sz="0" w:space="0" w:color="auto"/>
+                <w:bottom w:val="none" w:sz="0" w:space="0" w:color="auto"/>
+                <w:right w:val="none" w:sz="0" w:space="0" w:color="auto"/>
+                <w:between w:val="none" w:sz="0" w:space="0" w:color="auto"/>
+              </w:pBdr>
+            </w:pPr>
+            <w:r>
+              <w:rPr>
+                <w:sz w:val="20"/>
+                <w:szCs w:val="20"/>
+              </w:rPr>
+              <w:t>1</w:t>
+            </w:r>
+          </w:p>
+        </w:tc>
+        <w:tc>
+          <w:tcPr>
+            <w:tcW w:w="2338" w:type="dxa"/>
+          </w:tcPr>
+          <w:p>
+            <w:pPr>
+              <w:pStyle w:val="Normal1"/>
+              <w:pBdr>
+                <w:top w:val="none" w:sz="0" w:space="0" w:color="auto"/>
+                <w:left w:val="none" w:sz="0" w:space="0" w:color="auto"/>
+                <w:bottom w:val="none" w:sz="0" w:space="0" w:color="auto"/>
+                <w:right w:val="none" w:sz="0" w:space="0" w:color="auto"/>
+                <w:between w:val="none" w:sz="0" w:space="0" w:color="auto"/>
+              </w:pBdr>
+            </w:pPr>
+            <w:r>
+              <w:rPr>
+                <w:sz w:val="20"/>
+                <w:szCs w:val="20"/>
+              </w:rPr>
+              <w:t>Creation of GitHub Repository</w:t>
+            </w:r>
+          </w:p>
+        </w:tc>
+        <w:tc>
+          <w:tcPr>
+            <w:tcW w:w="2338" w:type="dxa"/>
+          </w:tcPr>
+          <w:p>
+            <w:pPr>
+              <w:pStyle w:val="Normal1"/>
+              <w:pBdr>
+                <w:top w:val="none" w:sz="0" w:space="0" w:color="auto"/>
+                <w:left w:val="none" w:sz="0" w:space="0" w:color="auto"/>
+                <w:bottom w:val="none" w:sz="0" w:space="0" w:color="auto"/>
+                <w:right w:val="none" w:sz="0" w:space="0" w:color="auto"/>
+                <w:between w:val="none" w:sz="0" w:space="0" w:color="auto"/>
+              </w:pBdr>
+            </w:pPr>
+            <w:r>
+              <w:rPr>
+                <w:sz w:val="20"/>
+                <w:szCs w:val="20"/>
+              </w:rPr>
+              <w:t>Created the GitHub Repository and added members of group</w:t>
+            </w:r>
+          </w:p>
+        </w:tc>
+      </w:tr>
+      <w:tr>
+        <w:tc>
+          <w:tcPr>
+            <w:tcW w:w="2337" w:type="dxa"/>
+          </w:tcPr>
+          <w:p>
+            <w:pPr>
+              <w:pStyle w:val="Normal1"/>
+              <w:pBdr>
+                <w:top w:val="none" w:sz="0" w:space="0" w:color="auto"/>
+                <w:left w:val="none" w:sz="0" w:space="0" w:color="auto"/>
+                <w:bottom w:val="none" w:sz="0" w:space="0" w:color="auto"/>
+                <w:right w:val="none" w:sz="0" w:space="0" w:color="auto"/>
+                <w:between w:val="none" w:sz="0" w:space="0" w:color="auto"/>
+              </w:pBdr>
+              <w:rPr>
+                <w:sz w:val="20"/>
+                <w:szCs w:val="20"/>
+              </w:rPr>
+            </w:pPr>
+            <w:r>
+              <w:rPr>
+                <w:sz w:val="20"/>
+                <w:szCs w:val="20"/>
+              </w:rPr>
+              <w:t>9/6/17</w:t>
+            </w:r>
+          </w:p>
+        </w:tc>
+        <w:tc>
+          <w:tcPr>
+            <w:tcW w:w="2337" w:type="dxa"/>
+          </w:tcPr>
+          <w:p>
+            <w:pPr>
+              <w:pStyle w:val="Normal1"/>
+              <w:pBdr>
+                <w:top w:val="none" w:sz="0" w:space="0" w:color="auto"/>
+                <w:left w:val="none" w:sz="0" w:space="0" w:color="auto"/>
+                <w:bottom w:val="none" w:sz="0" w:space="0" w:color="auto"/>
+                <w:right w:val="none" w:sz="0" w:space="0" w:color="auto"/>
+                <w:between w:val="none" w:sz="0" w:space="0" w:color="auto"/>
+              </w:pBdr>
+              <w:rPr>
+                <w:sz w:val="20"/>
+                <w:szCs w:val="20"/>
+              </w:rPr>
+            </w:pPr>
+            <w:r>
+              <w:rPr>
+                <w:sz w:val="20"/>
+                <w:szCs w:val="20"/>
+              </w:rPr>
+              <w:t>1</w:t>
+            </w:r>
+          </w:p>
+        </w:tc>
+        <w:tc>
+          <w:tcPr>
+            <w:tcW w:w="2338" w:type="dxa"/>
+          </w:tcPr>
+          <w:p>
+            <w:pPr>
+              <w:pStyle w:val="Normal1"/>
+              <w:pBdr>
+                <w:top w:val="none" w:sz="0" w:space="0" w:color="auto"/>
+                <w:left w:val="none" w:sz="0" w:space="0" w:color="auto"/>
+                <w:bottom w:val="none" w:sz="0" w:space="0" w:color="auto"/>
+                <w:right w:val="none" w:sz="0" w:space="0" w:color="auto"/>
+                <w:between w:val="none" w:sz="0" w:space="0" w:color="auto"/>
+              </w:pBdr>
+              <w:rPr>
+                <w:sz w:val="20"/>
+                <w:szCs w:val="20"/>
+              </w:rPr>
+            </w:pPr>
+            <w:r>
+              <w:rPr>
+                <w:sz w:val="20"/>
+                <w:szCs w:val="20"/>
+              </w:rPr>
+              <w:t>Creation of Title Page</w:t>
+            </w:r>
+          </w:p>
+        </w:tc>
+        <w:tc>
+          <w:tcPr>
+            <w:tcW w:w="2338" w:type="dxa"/>
+          </w:tcPr>
+          <w:p>
+            <w:pPr>
+              <w:pStyle w:val="Normal1"/>
+              <w:pBdr>
+                <w:top w:val="none" w:sz="0" w:space="0" w:color="auto"/>
+                <w:left w:val="none" w:sz="0" w:space="0" w:color="auto"/>
+                <w:bottom w:val="none" w:sz="0" w:space="0" w:color="auto"/>
+                <w:right w:val="none" w:sz="0" w:space="0" w:color="auto"/>
+                <w:between w:val="none" w:sz="0" w:space="0" w:color="auto"/>
+              </w:pBdr>
+              <w:rPr>
+                <w:sz w:val="20"/>
+                <w:szCs w:val="20"/>
+              </w:rPr>
+            </w:pPr>
+            <w:r>
+              <w:rPr>
+                <w:sz w:val="20"/>
+                <w:szCs w:val="20"/>
+              </w:rPr>
+              <w:t>Created Title Page document</w:t>
+            </w:r>
+          </w:p>
+        </w:tc>
+      </w:tr>
+      <w:tr>
+        <w:tc>
+          <w:tcPr>
+            <w:tcW w:w="2337" w:type="dxa"/>
+          </w:tcPr>
+          <w:p>
+            <w:pPr>
+              <w:pStyle w:val="Normal1"/>
+              <w:pBdr>
+                <w:top w:val="none" w:sz="0" w:space="0" w:color="auto"/>
+                <w:left w:val="none" w:sz="0" w:space="0" w:color="auto"/>
+                <w:bottom w:val="none" w:sz="0" w:space="0" w:color="auto"/>
+                <w:right w:val="none" w:sz="0" w:space="0" w:color="auto"/>
+                <w:between w:val="none" w:sz="0" w:space="0" w:color="auto"/>
+              </w:pBdr>
+              <w:rPr>
+                <w:sz w:val="20"/>
+                <w:szCs w:val="20"/>
+              </w:rPr>
+            </w:pPr>
+            <w:r>
+              <w:rPr>
+                <w:sz w:val="20"/>
+                <w:szCs w:val="20"/>
+              </w:rPr>
+              <w:t>9/10/17</w:t>
+            </w:r>
+          </w:p>
+        </w:tc>
+        <w:tc>
+          <w:tcPr>
+            <w:tcW w:w="2337" w:type="dxa"/>
+          </w:tcPr>
+          <w:p>
+            <w:pPr>
+              <w:pStyle w:val="Normal1"/>
+              <w:pBdr>
+                <w:top w:val="none" w:sz="0" w:space="0" w:color="auto"/>
+                <w:left w:val="none" w:sz="0" w:space="0" w:color="auto"/>
+                <w:bottom w:val="none" w:sz="0" w:space="0" w:color="auto"/>
+                <w:right w:val="none" w:sz="0" w:space="0" w:color="auto"/>
+                <w:between w:val="none" w:sz="0" w:space="0" w:color="auto"/>
+              </w:pBdr>
+              <w:rPr>
+                <w:sz w:val="20"/>
+                <w:szCs w:val="20"/>
+              </w:rPr>
+            </w:pPr>
+            <w:r>
+              <w:rPr>
+                <w:sz w:val="20"/>
+                <w:szCs w:val="20"/>
+              </w:rPr>
+              <w:t>2</w:t>
+            </w:r>
+          </w:p>
+        </w:tc>
+        <w:tc>
+          <w:tcPr>
+            <w:tcW w:w="2338" w:type="dxa"/>
+          </w:tcPr>
+          <w:p>
+            <w:pPr>
+              <w:pStyle w:val="Normal1"/>
+              <w:pBdr>
+                <w:top w:val="none" w:sz="0" w:space="0" w:color="auto"/>
+                <w:left w:val="none" w:sz="0" w:space="0" w:color="auto"/>
+                <w:bottom w:val="none" w:sz="0" w:space="0" w:color="auto"/>
+                <w:right w:val="none" w:sz="0" w:space="0" w:color="auto"/>
+                <w:between w:val="none" w:sz="0" w:space="0" w:color="auto"/>
+              </w:pBdr>
+              <w:rPr>
+                <w:sz w:val="20"/>
+                <w:szCs w:val="20"/>
+              </w:rPr>
+            </w:pPr>
+            <w:r>
+              <w:rPr>
+                <w:sz w:val="20"/>
+                <w:szCs w:val="20"/>
+              </w:rPr>
+              <w:t>Revised Title Page</w:t>
+            </w:r>
+          </w:p>
+        </w:tc>
+        <w:tc>
+          <w:tcPr>
+            <w:tcW w:w="2338" w:type="dxa"/>
+          </w:tcPr>
+          <w:p>
+            <w:pPr>
+              <w:pStyle w:val="Normal1"/>
+              <w:pBdr>
+                <w:top w:val="none" w:sz="0" w:space="0" w:color="auto"/>
+                <w:left w:val="none" w:sz="0" w:space="0" w:color="auto"/>
+                <w:bottom w:val="none" w:sz="0" w:space="0" w:color="auto"/>
+                <w:right w:val="none" w:sz="0" w:space="0" w:color="auto"/>
+                <w:between w:val="none" w:sz="0" w:space="0" w:color="auto"/>
+              </w:pBdr>
+              <w:rPr>
+                <w:sz w:val="20"/>
+                <w:szCs w:val="20"/>
+              </w:rPr>
+            </w:pPr>
+            <w:r>
+              <w:rPr>
+                <w:sz w:val="20"/>
+                <w:szCs w:val="20"/>
+              </w:rPr>
+              <w:t>Added logo to Title Page</w:t>
+            </w:r>
+          </w:p>
+        </w:tc>
+      </w:tr>
+      <w:tr>
+        <w:tc>
+          <w:tcPr>
+            <w:tcW w:w="2337" w:type="dxa"/>
+          </w:tcPr>
+          <w:p>
+            <w:pPr>
+              <w:pStyle w:val="Normal1"/>
+              <w:pBdr>
+                <w:top w:val="none" w:sz="0" w:space="0" w:color="auto"/>
+                <w:left w:val="none" w:sz="0" w:space="0" w:color="auto"/>
+                <w:bottom w:val="none" w:sz="0" w:space="0" w:color="auto"/>
+                <w:right w:val="none" w:sz="0" w:space="0" w:color="auto"/>
+                <w:between w:val="none" w:sz="0" w:space="0" w:color="auto"/>
+              </w:pBdr>
+              <w:rPr>
+                <w:sz w:val="20"/>
+                <w:szCs w:val="20"/>
+              </w:rPr>
+            </w:pPr>
+            <w:r>
+              <w:rPr>
+                <w:sz w:val="20"/>
+                <w:szCs w:val="20"/>
+              </w:rPr>
+              <w:t>9/11/17</w:t>
+            </w:r>
+          </w:p>
+        </w:tc>
+        <w:tc>
+          <w:tcPr>
+            <w:tcW w:w="2337" w:type="dxa"/>
+          </w:tcPr>
+          <w:p>
+            <w:pPr>
+              <w:pStyle w:val="Normal1"/>
+              <w:pBdr>
+                <w:top w:val="none" w:sz="0" w:space="0" w:color="auto"/>
+                <w:left w:val="none" w:sz="0" w:space="0" w:color="auto"/>
+                <w:bottom w:val="none" w:sz="0" w:space="0" w:color="auto"/>
+                <w:right w:val="none" w:sz="0" w:space="0" w:color="auto"/>
+                <w:between w:val="none" w:sz="0" w:space="0" w:color="auto"/>
+              </w:pBdr>
+              <w:rPr>
+                <w:sz w:val="20"/>
+                <w:szCs w:val="20"/>
+              </w:rPr>
+            </w:pPr>
+            <w:r>
+              <w:rPr>
+                <w:sz w:val="20"/>
+                <w:szCs w:val="20"/>
+              </w:rPr>
+              <w:t>2</w:t>
+            </w:r>
+          </w:p>
+        </w:tc>
+        <w:tc>
+          <w:tcPr>
+            <w:tcW w:w="2338" w:type="dxa"/>
+          </w:tcPr>
+          <w:p>
+            <w:pPr>
+              <w:pStyle w:val="Normal1"/>
+              <w:pBdr>
+                <w:top w:val="none" w:sz="0" w:space="0" w:color="auto"/>
+                <w:left w:val="none" w:sz="0" w:space="0" w:color="auto"/>
+                <w:bottom w:val="none" w:sz="0" w:space="0" w:color="auto"/>
+                <w:right w:val="none" w:sz="0" w:space="0" w:color="auto"/>
+                <w:between w:val="none" w:sz="0" w:space="0" w:color="auto"/>
+              </w:pBdr>
+              <w:rPr>
+                <w:sz w:val="20"/>
+                <w:szCs w:val="20"/>
+              </w:rPr>
+            </w:pPr>
+            <w:r>
+              <w:rPr>
+                <w:sz w:val="20"/>
+                <w:szCs w:val="20"/>
+              </w:rPr>
+              <w:t>Revised Milestone 1 document</w:t>
+            </w:r>
+          </w:p>
+        </w:tc>
+        <w:tc>
+          <w:tcPr>
+            <w:tcW w:w="2338" w:type="dxa"/>
+          </w:tcPr>
+          <w:p>
+            <w:pPr>
+              <w:pStyle w:val="Normal1"/>
+              <w:pBdr>
+                <w:top w:val="none" w:sz="0" w:space="0" w:color="auto"/>
+                <w:left w:val="none" w:sz="0" w:space="0" w:color="auto"/>
+                <w:bottom w:val="none" w:sz="0" w:space="0" w:color="auto"/>
+                <w:right w:val="none" w:sz="0" w:space="0" w:color="auto"/>
+                <w:between w:val="none" w:sz="0" w:space="0" w:color="auto"/>
+              </w:pBdr>
+              <w:rPr>
+                <w:sz w:val="20"/>
+                <w:szCs w:val="20"/>
+              </w:rPr>
+            </w:pPr>
+            <w:r>
+              <w:rPr>
+                <w:sz w:val="20"/>
+                <w:szCs w:val="20"/>
+              </w:rPr>
+              <w:t xml:space="preserve">Addressed changes suggested by Professor Germonprez </w:t>
+            </w:r>
+          </w:p>
+        </w:tc>
+      </w:tr>
+    </w:tbl>
+    <w:p>
+      <w:pPr>
+        <w:pStyle w:val="Normal1"/>
+      </w:pPr>
+    </w:p>
+    <w:p>
+      <w:r>
+        <w:br w:type="page"/>
+      </w:r>
+    </w:p>
+    <w:p>
+      <w:pPr>
+        <w:pStyle w:val="Normal1"/>
+        <w:jc w:val="center"/>
+        <w:rPr>
+          <w:b/>
+          <w:sz w:val="28"/>
+          <w:szCs w:val="28"/>
+        </w:rPr>
+      </w:pPr>
+      <w:r>
+        <w:rPr>
+          <w:b/>
+          <w:sz w:val="28"/>
+          <w:szCs w:val="28"/>
+        </w:rPr>
+        <w:lastRenderedPageBreak/>
         <w:t>Communication Management Plan</w:t>
       </w:r>
     </w:p>
@@ -8338,7 +10682,14 @@
                 <w:sz w:val="20"/>
                 <w:szCs w:val="20"/>
               </w:rPr>
-              <w:t xml:space="preserve">Bi-Weekly Meeting </w:t>
+              <w:t>Semi Monthly</w:t>
+            </w:r>
+            <w:r>
+              <w:rPr>
+                <w:sz w:val="20"/>
+                <w:szCs w:val="20"/>
+              </w:rPr>
+              <w:t xml:space="preserve"> Meeting </w:t>
             </w:r>
           </w:p>
         </w:tc>
@@ -8789,15 +11140,7 @@
         <w:t>Paul Naumann, Tom Jorgense</w:t>
       </w:r>
       <w:r>
-        <w:t xml:space="preserve">n, Collyn </w:t>
-      </w:r>
-      <w:proofErr w:type="spellStart"/>
-      <w:r>
-        <w:t>Sansoni</w:t>
-      </w:r>
-      <w:proofErr w:type="spellEnd"/>
-      <w:r>
-        <w:t>, Justin Hendricks</w:t>
+        <w:t>n, Collyn Sansoni, Justin Hendricks</w:t>
       </w:r>
     </w:p>
     <w:p>
@@ -9148,15 +11491,7 @@
         <w:t>Paul Naumann, Tom Jorgense</w:t>
       </w:r>
       <w:r>
-        <w:t xml:space="preserve">n, Collyn </w:t>
-      </w:r>
-      <w:proofErr w:type="spellStart"/>
-      <w:r>
-        <w:t>Sansoni</w:t>
-      </w:r>
-      <w:proofErr w:type="spellEnd"/>
-      <w:r>
-        <w:t>, Justin Hendricks, Derek</w:t>
+        <w:t>n, Collyn Sansoni, Justin Hendricks, Derek</w:t>
       </w:r>
     </w:p>
     <w:tbl>
@@ -9434,15 +11769,7 @@
         <w:t>Paul Naumann, Tom Jorgense</w:t>
       </w:r>
       <w:r>
-        <w:t xml:space="preserve">n, Collyn </w:t>
-      </w:r>
-      <w:proofErr w:type="spellStart"/>
-      <w:r>
-        <w:t>Sansoni</w:t>
-      </w:r>
-      <w:proofErr w:type="spellEnd"/>
-      <w:r>
-        <w:t>, Justin Hendricks, Derek</w:t>
+        <w:t>n, Collyn Sansoni, Justin Hendricks, Derek</w:t>
       </w:r>
     </w:p>
     <w:tbl>
@@ -9605,23 +11932,7 @@
                 <w:sz w:val="20"/>
                 <w:szCs w:val="20"/>
               </w:rPr>
-              <w:t xml:space="preserve">Discussed </w:t>
-            </w:r>
-            <w:proofErr w:type="gramStart"/>
-            <w:r>
-              <w:rPr>
-                <w:sz w:val="20"/>
-                <w:szCs w:val="20"/>
-              </w:rPr>
-              <w:t>current status</w:t>
-            </w:r>
-            <w:proofErr w:type="gramEnd"/>
-            <w:r>
-              <w:rPr>
-                <w:sz w:val="20"/>
-                <w:szCs w:val="20"/>
-              </w:rPr>
-              <w:t xml:space="preserve"> of Milestone 1 documents</w:t>
+              <w:t>Discussed current status of Milestone 1 documents</w:t>
             </w:r>
           </w:p>
           <w:p>
@@ -9747,13 +12058,8 @@
         <w:t>Present:</w:t>
       </w:r>
       <w:r>
-        <w:t xml:space="preserve"> Thomas Jorgensen, Paul Naumann, Justin Hendricks, Collyn </w:t>
-      </w:r>
-      <w:proofErr w:type="spellStart"/>
-      <w:r>
-        <w:t>Sansoni</w:t>
-      </w:r>
-      <w:proofErr w:type="spellEnd"/>
+        <w:t xml:space="preserve"> Thomas Jorgensen, Paul Naumann, Justin Hendricks, Collyn Sansoni</w:t>
+      </w:r>
     </w:p>
     <w:p>
       <w:pPr>
@@ -9976,23 +12282,7 @@
                 <w:sz w:val="20"/>
                 <w:szCs w:val="20"/>
               </w:rPr>
-              <w:t xml:space="preserve">Will e-mail Professor </w:t>
-            </w:r>
-            <w:proofErr w:type="spellStart"/>
-            <w:r>
-              <w:rPr>
-                <w:sz w:val="20"/>
-                <w:szCs w:val="20"/>
-              </w:rPr>
-              <w:t>Germonprez</w:t>
-            </w:r>
-            <w:proofErr w:type="spellEnd"/>
-            <w:r>
-              <w:rPr>
-                <w:sz w:val="20"/>
-                <w:szCs w:val="20"/>
-              </w:rPr>
-              <w:t xml:space="preserve"> for feedback</w:t>
+              <w:t>Will e-mail Professor Germonprez for feedback</w:t>
             </w:r>
           </w:p>
         </w:tc>
@@ -10057,23 +12347,7 @@
                 <w:sz w:val="20"/>
                 <w:szCs w:val="20"/>
               </w:rPr>
-              <w:t xml:space="preserve">Watched video that Professor </w:t>
-            </w:r>
-            <w:proofErr w:type="spellStart"/>
-            <w:r>
-              <w:rPr>
-                <w:sz w:val="20"/>
-                <w:szCs w:val="20"/>
-              </w:rPr>
-              <w:t>Germonprez</w:t>
-            </w:r>
-            <w:proofErr w:type="spellEnd"/>
-            <w:r>
-              <w:rPr>
-                <w:sz w:val="20"/>
-                <w:szCs w:val="20"/>
-              </w:rPr>
-              <w:t xml:space="preserve"> posted on Canvas</w:t>
+              <w:t>Watched video that Professor Germonprez posted on Canvas</w:t>
             </w:r>
           </w:p>
         </w:tc>
@@ -10161,16 +12435,16 @@
       <w:r>
         <w:t xml:space="preserve"> Group text/ slack.com </w:t>
       </w:r>
-      <w:commentRangeStart w:id="141"/>
+      <w:commentRangeStart w:id="4"/>
       <w:r>
         <w:t>chat</w:t>
       </w:r>
-      <w:commentRangeEnd w:id="141"/>
+      <w:commentRangeEnd w:id="4"/>
       <w:r>
         <w:rPr>
           <w:rStyle w:val="CommentReference"/>
         </w:rPr>
-        <w:commentReference w:id="141"/>
+        <w:commentReference w:id="4"/>
       </w:r>
     </w:p>
     <w:p>
@@ -10201,15 +12475,7 @@
         <w:t>Paul Naumann, Tom Jorgense</w:t>
       </w:r>
       <w:r>
-        <w:t xml:space="preserve">n, Collyn </w:t>
-      </w:r>
-      <w:proofErr w:type="spellStart"/>
-      <w:r>
-        <w:t>Sansoni</w:t>
-      </w:r>
-      <w:proofErr w:type="spellEnd"/>
-      <w:r>
-        <w:t>, Justin Hendricks, Derek</w:t>
+        <w:t>n, Collyn Sansoni, Justin Hendricks, Derek</w:t>
       </w:r>
     </w:p>
     <w:tbl>
@@ -10372,23 +12638,7 @@
                 <w:sz w:val="20"/>
                 <w:szCs w:val="20"/>
               </w:rPr>
-              <w:t xml:space="preserve">Discussed </w:t>
-            </w:r>
-            <w:proofErr w:type="gramStart"/>
-            <w:r>
-              <w:rPr>
-                <w:sz w:val="20"/>
-                <w:szCs w:val="20"/>
-              </w:rPr>
-              <w:t>current status</w:t>
-            </w:r>
-            <w:proofErr w:type="gramEnd"/>
-            <w:r>
-              <w:rPr>
-                <w:sz w:val="20"/>
-                <w:szCs w:val="20"/>
-              </w:rPr>
-              <w:t xml:space="preserve"> of Milestone 1 documents</w:t>
+              <w:t>Discussed current status of Milestone 1 documents</w:t>
             </w:r>
           </w:p>
           <w:p>
@@ -10705,13 +12955,8 @@
         <w:t>Name:</w:t>
       </w:r>
       <w:r>
-        <w:t xml:space="preserve"> Collyn </w:t>
-      </w:r>
-      <w:proofErr w:type="spellStart"/>
-      <w:r>
-        <w:t>Sansoni</w:t>
-      </w:r>
-      <w:proofErr w:type="spellEnd"/>
+        <w:t xml:space="preserve"> Collyn Sansoni</w:t>
+      </w:r>
     </w:p>
     <w:p>
       <w:pPr>
@@ -11194,16 +13439,16 @@
       <w:r>
         <w:t xml:space="preserve">1) Not </w:t>
       </w:r>
-      <w:commentRangeStart w:id="142"/>
+      <w:commentRangeStart w:id="5"/>
       <w:r>
         <w:t>Applicable</w:t>
       </w:r>
-      <w:commentRangeEnd w:id="142"/>
+      <w:commentRangeEnd w:id="5"/>
       <w:r>
         <w:rPr>
           <w:rStyle w:val="CommentReference"/>
         </w:rPr>
-        <w:commentReference w:id="142"/>
+        <w:commentReference w:id="5"/>
       </w:r>
     </w:p>
     <w:p>
@@ -11235,7 +13480,7 @@
 
 <file path=word/comments.xml><?xml version="1.0" encoding="utf-8"?>
 <w:comments xmlns:wpc="http://schemas.microsoft.com/office/word/2010/wordprocessingCanvas" xmlns:cx="http://schemas.microsoft.com/office/drawing/2014/chartex" xmlns:cx1="http://schemas.microsoft.com/office/drawing/2015/9/8/chartex" xmlns:cx2="http://schemas.microsoft.com/office/drawing/2015/10/21/chartex" xmlns:cx3="http://schemas.microsoft.com/office/drawing/2016/5/9/chartex" xmlns:cx4="http://schemas.microsoft.com/office/drawing/2016/5/10/chartex" xmlns:cx5="http://schemas.microsoft.com/office/drawing/2016/5/11/chartex" xmlns:cx6="http://schemas.microsoft.com/office/drawing/2016/5/12/chartex" xmlns:cx7="http://schemas.microsoft.com/office/drawing/2016/5/13/chartex" xmlns:cx8="http://schemas.microsoft.com/office/drawing/2016/5/14/chartex" xmlns:mc="http://schemas.openxmlformats.org/markup-compatibility/2006" xmlns:aink="http://schemas.microsoft.com/office/drawing/2016/ink" xmlns:am3d="http://schemas.microsoft.com/office/drawing/2017/model3d" xmlns:o="urn:schemas-microsoft-com:office:office" xmlns:r="http://schemas.openxmlformats.org/officeDocument/2006/relationships" xmlns:m="http://schemas.openxmlformats.org/officeDocument/2006/math" xmlns:v="urn:schemas-microsoft-com:vml" xmlns:wp14="http://schemas.microsoft.com/office/word/2010/wordprocessingDrawing" xmlns:wp="http://schemas.openxmlformats.org/drawingml/2006/wordprocessingDrawing" xmlns:w10="urn:schemas-microsoft-com:office:word" xmlns:w="http://schemas.openxmlformats.org/wordprocessingml/2006/main" xmlns:w14="http://schemas.microsoft.com/office/word/2010/wordml" xmlns:w15="http://schemas.microsoft.com/office/word/2012/wordml" xmlns:w16se="http://schemas.microsoft.com/office/word/2015/wordml/symex" xmlns:wpg="http://schemas.microsoft.com/office/word/2010/wordprocessingGroup" xmlns:wpi="http://schemas.microsoft.com/office/word/2010/wordprocessingInk" xmlns:wne="http://schemas.microsoft.com/office/word/2006/wordml" xmlns:wps="http://schemas.microsoft.com/office/word/2010/wordprocessingShape" mc:Ignorable="w14 w15 w16se wp14">
-  <w:comment w:id="83" w:author="Matt Germonprez" w:date="2017-10-06T13:58:00Z" w:initials="MG">
+  <w:comment w:id="2" w:author="Matt Germonprez" w:date="2017-10-06T14:16:00Z" w:initials="MG">
     <w:p>
       <w:pPr>
         <w:pStyle w:val="CommentText"/>
@@ -11247,11 +13492,11 @@
         <w:annotationRef/>
       </w:r>
       <w:r>
-        <w:t>Check your grammar</w:t>
+        <w:t xml:space="preserve">Good start. May change a bit after Monday’s class. </w:t>
       </w:r>
     </w:p>
   </w:comment>
-  <w:comment w:id="124" w:author="Matt Germonprez" w:date="2017-10-06T13:58:00Z" w:initials="MG">
+  <w:comment w:id="3" w:author="Matt Germonprez" w:date="2017-10-06T14:16:00Z" w:initials="MG">
     <w:p>
       <w:pPr>
         <w:pStyle w:val="CommentText"/>
@@ -11263,11 +13508,20 @@
         <w:annotationRef/>
       </w:r>
       <w:r>
-        <w:t xml:space="preserve">Any chance you can get this document on a single page? </w:t>
+        <w:t>This isn’t complete. Check out the slide deck from September 27</w:t>
+      </w:r>
+      <w:r>
+        <w:rPr>
+          <w:vertAlign w:val="superscript"/>
+        </w:rPr>
+        <w:t>th</w:t>
+      </w:r>
+      <w:r>
+        <w:t xml:space="preserve"> (I think). I have a more detailed description of the WBS. You have to include things like analysis, design, develop, implement, maintain. </w:t>
       </w:r>
     </w:p>
   </w:comment>
-  <w:comment w:id="127" w:author="Matt Germonprez" w:date="2017-10-06T14:16:00Z" w:initials="MG">
+  <w:comment w:id="4" w:author="Matt Germonprez" w:date="2017-10-06T14:18:00Z" w:initials="MG">
     <w:p>
       <w:pPr>
         <w:pStyle w:val="CommentText"/>
@@ -11279,92 +13533,11 @@
         <w:annotationRef/>
       </w:r>
       <w:r>
-        <w:t xml:space="preserve">Good start. May change a bit after Monday’s class. </w:t>
+        <w:t xml:space="preserve">I hope you have more communication documented elsewhere. </w:t>
       </w:r>
     </w:p>
   </w:comment>
-  <w:comment w:id="128" w:author="Matt Germonprez" w:date="2017-10-06T14:16:00Z" w:initials="MG">
-    <w:p>
-      <w:pPr>
-        <w:pStyle w:val="CommentText"/>
-      </w:pPr>
-      <w:r>
-        <w:rPr>
-          <w:rStyle w:val="CommentReference"/>
-        </w:rPr>
-        <w:annotationRef/>
-      </w:r>
-      <w:r>
-        <w:t>This isn’t complete. Check out the slide deck from September 27</w:t>
-      </w:r>
-      <w:r>
-        <w:rPr>
-          <w:vertAlign w:val="superscript"/>
-        </w:rPr>
-        <w:t>th</w:t>
-      </w:r>
-      <w:r>
-        <w:t xml:space="preserve"> (I think). I have a more detailed description of the WBS. You </w:t>
-      </w:r>
-      <w:proofErr w:type="gramStart"/>
-      <w:r>
-        <w:t>have to</w:t>
-      </w:r>
-      <w:proofErr w:type="gramEnd"/>
-      <w:r>
-        <w:t xml:space="preserve"> include things like analysis, design, develop, implement, maintain. </w:t>
-      </w:r>
-    </w:p>
-  </w:comment>
-  <w:comment w:id="129" w:author="Matt Germonprez" w:date="2017-10-06T14:17:00Z" w:initials="MG">
-    <w:p>
-      <w:pPr>
-        <w:pStyle w:val="CommentText"/>
-      </w:pPr>
-      <w:r>
-        <w:rPr>
-          <w:rStyle w:val="CommentReference"/>
-        </w:rPr>
-        <w:annotationRef/>
-      </w:r>
-      <w:r>
-        <w:t xml:space="preserve">Put lines between the top level and lower level. </w:t>
-      </w:r>
-    </w:p>
-  </w:comment>
-  <w:comment w:id="140" w:author="Matt Germonprez" w:date="2017-10-06T14:18:00Z" w:initials="MG">
-    <w:p>
-      <w:pPr>
-        <w:pStyle w:val="CommentText"/>
-      </w:pPr>
-      <w:r>
-        <w:rPr>
-          <w:rStyle w:val="CommentReference"/>
-        </w:rPr>
-        <w:annotationRef/>
-      </w:r>
-      <w:r>
-        <w:t xml:space="preserve">Need to break these up like my example M2. </w:t>
-      </w:r>
-    </w:p>
-  </w:comment>
-  <w:comment w:id="141" w:author="Matt Germonprez" w:date="2017-10-06T14:18:00Z" w:initials="MG">
-    <w:p>
-      <w:pPr>
-        <w:pStyle w:val="CommentText"/>
-      </w:pPr>
-      <w:r>
-        <w:rPr>
-          <w:rStyle w:val="CommentReference"/>
-        </w:rPr>
-        <w:annotationRef/>
-      </w:r>
-      <w:r>
-        <w:t xml:space="preserve">I hope you have more communication documented elsewhere. </w:t>
-      </w:r>
-    </w:p>
-  </w:comment>
-  <w:comment w:id="142" w:author="Matt Germonprez" w:date="2017-09-13T20:06:00Z" w:initials="MG">
+  <w:comment w:id="5" w:author="Matt Germonprez" w:date="2017-09-13T20:06:00Z" w:initials="MG">
     <w:p>
       <w:pPr>
         <w:pStyle w:val="CommentText"/>
@@ -11385,12 +13558,8 @@
 
 <file path=word/commentsExtended.xml><?xml version="1.0" encoding="utf-8"?>
 <w15:commentsEx xmlns:wpc="http://schemas.microsoft.com/office/word/2010/wordprocessingCanvas" xmlns:cx="http://schemas.microsoft.com/office/drawing/2014/chartex" xmlns:cx1="http://schemas.microsoft.com/office/drawing/2015/9/8/chartex" xmlns:cx2="http://schemas.microsoft.com/office/drawing/2015/10/21/chartex" xmlns:cx3="http://schemas.microsoft.com/office/drawing/2016/5/9/chartex" xmlns:cx4="http://schemas.microsoft.com/office/drawing/2016/5/10/chartex" xmlns:cx5="http://schemas.microsoft.com/office/drawing/2016/5/11/chartex" xmlns:cx6="http://schemas.microsoft.com/office/drawing/2016/5/12/chartex" xmlns:cx7="http://schemas.microsoft.com/office/drawing/2016/5/13/chartex" xmlns:cx8="http://schemas.microsoft.com/office/drawing/2016/5/14/chartex" xmlns:mc="http://schemas.openxmlformats.org/markup-compatibility/2006" xmlns:aink="http://schemas.microsoft.com/office/drawing/2016/ink" xmlns:am3d="http://schemas.microsoft.com/office/drawing/2017/model3d" xmlns:o="urn:schemas-microsoft-com:office:office" xmlns:r="http://schemas.openxmlformats.org/officeDocument/2006/relationships" xmlns:m="http://schemas.openxmlformats.org/officeDocument/2006/math" xmlns:v="urn:schemas-microsoft-com:vml" xmlns:wp14="http://schemas.microsoft.com/office/word/2010/wordprocessingDrawing" xmlns:wp="http://schemas.openxmlformats.org/drawingml/2006/wordprocessingDrawing" xmlns:w10="urn:schemas-microsoft-com:office:word" xmlns:w="http://schemas.openxmlformats.org/wordprocessingml/2006/main" xmlns:w14="http://schemas.microsoft.com/office/word/2010/wordml" xmlns:w15="http://schemas.microsoft.com/office/word/2012/wordml" xmlns:w16se="http://schemas.microsoft.com/office/word/2015/wordml/symex" xmlns:wpg="http://schemas.microsoft.com/office/word/2010/wordprocessingGroup" xmlns:wpi="http://schemas.microsoft.com/office/word/2010/wordprocessingInk" xmlns:wne="http://schemas.microsoft.com/office/word/2006/wordml" xmlns:wps="http://schemas.microsoft.com/office/word/2010/wordprocessingShape" mc:Ignorable="w14 w15 w16se wp14">
-  <w15:commentEx w15:paraId="03161250" w15:done="0"/>
-  <w15:commentEx w15:paraId="4F434A57" w15:done="0"/>
   <w15:commentEx w15:paraId="19B245A1" w15:done="0"/>
   <w15:commentEx w15:paraId="25996E36" w15:done="0"/>
-  <w15:commentEx w15:paraId="24C1F872" w15:done="0"/>
-  <w15:commentEx w15:paraId="42786497" w15:done="0"/>
   <w15:commentEx w15:paraId="4C5DCF00" w15:done="0"/>
   <w15:commentEx w15:paraId="5EE4C266" w15:done="0"/>
 </w15:commentsEx>
@@ -12331,6 +14500,119 @@
     </w:lvl>
   </w:abstractNum>
   <w:abstractNum w:abstractNumId="7" w15:restartNumberingAfterBreak="0">
+    <w:nsid w:val="20AF0B0E"/>
+    <w:multiLevelType w:val="hybridMultilevel"/>
+    <w:tmpl w:val="78AA6C14"/>
+    <w:lvl w:ilvl="0" w:tplc="04090001">
+      <w:start w:val="1"/>
+      <w:numFmt w:val="bullet"/>
+      <w:lvlText w:val=""/>
+      <w:lvlJc w:val="left"/>
+      <w:pPr>
+        <w:ind w:left="720" w:hanging="360"/>
+      </w:pPr>
+      <w:rPr>
+        <w:rFonts w:ascii="Symbol" w:hAnsi="Symbol" w:hint="default"/>
+      </w:rPr>
+    </w:lvl>
+    <w:lvl w:ilvl="1" w:tplc="04090003">
+      <w:start w:val="1"/>
+      <w:numFmt w:val="bullet"/>
+      <w:lvlText w:val="o"/>
+      <w:lvlJc w:val="left"/>
+      <w:pPr>
+        <w:ind w:left="1440" w:hanging="360"/>
+      </w:pPr>
+      <w:rPr>
+        <w:rFonts w:ascii="Courier New" w:hAnsi="Courier New" w:cs="Courier New" w:hint="default"/>
+      </w:rPr>
+    </w:lvl>
+    <w:lvl w:ilvl="2" w:tplc="04090005" w:tentative="1">
+      <w:start w:val="1"/>
+      <w:numFmt w:val="bullet"/>
+      <w:lvlText w:val=""/>
+      <w:lvlJc w:val="left"/>
+      <w:pPr>
+        <w:ind w:left="2160" w:hanging="360"/>
+      </w:pPr>
+      <w:rPr>
+        <w:rFonts w:ascii="Wingdings" w:hAnsi="Wingdings" w:hint="default"/>
+      </w:rPr>
+    </w:lvl>
+    <w:lvl w:ilvl="3" w:tplc="04090001" w:tentative="1">
+      <w:start w:val="1"/>
+      <w:numFmt w:val="bullet"/>
+      <w:lvlText w:val=""/>
+      <w:lvlJc w:val="left"/>
+      <w:pPr>
+        <w:ind w:left="2880" w:hanging="360"/>
+      </w:pPr>
+      <w:rPr>
+        <w:rFonts w:ascii="Symbol" w:hAnsi="Symbol" w:hint="default"/>
+      </w:rPr>
+    </w:lvl>
+    <w:lvl w:ilvl="4" w:tplc="04090003" w:tentative="1">
+      <w:start w:val="1"/>
+      <w:numFmt w:val="bullet"/>
+      <w:lvlText w:val="o"/>
+      <w:lvlJc w:val="left"/>
+      <w:pPr>
+        <w:ind w:left="3600" w:hanging="360"/>
+      </w:pPr>
+      <w:rPr>
+        <w:rFonts w:ascii="Courier New" w:hAnsi="Courier New" w:cs="Courier New" w:hint="default"/>
+      </w:rPr>
+    </w:lvl>
+    <w:lvl w:ilvl="5" w:tplc="04090005" w:tentative="1">
+      <w:start w:val="1"/>
+      <w:numFmt w:val="bullet"/>
+      <w:lvlText w:val=""/>
+      <w:lvlJc w:val="left"/>
+      <w:pPr>
+        <w:ind w:left="4320" w:hanging="360"/>
+      </w:pPr>
+      <w:rPr>
+        <w:rFonts w:ascii="Wingdings" w:hAnsi="Wingdings" w:hint="default"/>
+      </w:rPr>
+    </w:lvl>
+    <w:lvl w:ilvl="6" w:tplc="04090001" w:tentative="1">
+      <w:start w:val="1"/>
+      <w:numFmt w:val="bullet"/>
+      <w:lvlText w:val=""/>
+      <w:lvlJc w:val="left"/>
+      <w:pPr>
+        <w:ind w:left="5040" w:hanging="360"/>
+      </w:pPr>
+      <w:rPr>
+        <w:rFonts w:ascii="Symbol" w:hAnsi="Symbol" w:hint="default"/>
+      </w:rPr>
+    </w:lvl>
+    <w:lvl w:ilvl="7" w:tplc="04090003" w:tentative="1">
+      <w:start w:val="1"/>
+      <w:numFmt w:val="bullet"/>
+      <w:lvlText w:val="o"/>
+      <w:lvlJc w:val="left"/>
+      <w:pPr>
+        <w:ind w:left="5760" w:hanging="360"/>
+      </w:pPr>
+      <w:rPr>
+        <w:rFonts w:ascii="Courier New" w:hAnsi="Courier New" w:cs="Courier New" w:hint="default"/>
+      </w:rPr>
+    </w:lvl>
+    <w:lvl w:ilvl="8" w:tplc="04090005" w:tentative="1">
+      <w:start w:val="1"/>
+      <w:numFmt w:val="bullet"/>
+      <w:lvlText w:val=""/>
+      <w:lvlJc w:val="left"/>
+      <w:pPr>
+        <w:ind w:left="6480" w:hanging="360"/>
+      </w:pPr>
+      <w:rPr>
+        <w:rFonts w:ascii="Wingdings" w:hAnsi="Wingdings" w:hint="default"/>
+      </w:rPr>
+    </w:lvl>
+  </w:abstractNum>
+  <w:abstractNum w:abstractNumId="8" w15:restartNumberingAfterBreak="0">
     <w:nsid w:val="26640AEF"/>
     <w:multiLevelType w:val="hybridMultilevel"/>
     <w:tmpl w:val="3AA05868"/>
@@ -12443,7 +14725,7 @@
       </w:rPr>
     </w:lvl>
   </w:abstractNum>
-  <w:abstractNum w:abstractNumId="8" w15:restartNumberingAfterBreak="0">
+  <w:abstractNum w:abstractNumId="9" w15:restartNumberingAfterBreak="0">
     <w:nsid w:val="2B54673E"/>
     <w:multiLevelType w:val="hybridMultilevel"/>
     <w:tmpl w:val="21D679C8"/>
@@ -12556,7 +14838,7 @@
       </w:rPr>
     </w:lvl>
   </w:abstractNum>
-  <w:abstractNum w:abstractNumId="9" w15:restartNumberingAfterBreak="0">
+  <w:abstractNum w:abstractNumId="10" w15:restartNumberingAfterBreak="0">
     <w:nsid w:val="32BA4EEB"/>
     <w:multiLevelType w:val="hybridMultilevel"/>
     <w:tmpl w:val="C4AC77EC"/>
@@ -12669,7 +14951,7 @@
       </w:rPr>
     </w:lvl>
   </w:abstractNum>
-  <w:abstractNum w:abstractNumId="10" w15:restartNumberingAfterBreak="0">
+  <w:abstractNum w:abstractNumId="11" w15:restartNumberingAfterBreak="0">
     <w:nsid w:val="38DE57C8"/>
     <w:multiLevelType w:val="multilevel"/>
     <w:tmpl w:val="D284BB6E"/>
@@ -12755,7 +15037,7 @@
       </w:pPr>
     </w:lvl>
   </w:abstractNum>
-  <w:abstractNum w:abstractNumId="11" w15:restartNumberingAfterBreak="0">
+  <w:abstractNum w:abstractNumId="12" w15:restartNumberingAfterBreak="0">
     <w:nsid w:val="3A4A6D84"/>
     <w:multiLevelType w:val="hybridMultilevel"/>
     <w:tmpl w:val="97BEDCA4"/>
@@ -12868,7 +15150,7 @@
       </w:rPr>
     </w:lvl>
   </w:abstractNum>
-  <w:abstractNum w:abstractNumId="12" w15:restartNumberingAfterBreak="0">
+  <w:abstractNum w:abstractNumId="13" w15:restartNumberingAfterBreak="0">
     <w:nsid w:val="3F607660"/>
     <w:multiLevelType w:val="hybridMultilevel"/>
     <w:tmpl w:val="BA9A2E72"/>
@@ -12981,7 +15263,7 @@
       </w:rPr>
     </w:lvl>
   </w:abstractNum>
-  <w:abstractNum w:abstractNumId="13" w15:restartNumberingAfterBreak="0">
+  <w:abstractNum w:abstractNumId="14" w15:restartNumberingAfterBreak="0">
     <w:nsid w:val="437A6986"/>
     <w:multiLevelType w:val="hybridMultilevel"/>
     <w:tmpl w:val="043A749A"/>
@@ -13094,7 +15376,7 @@
       </w:rPr>
     </w:lvl>
   </w:abstractNum>
-  <w:abstractNum w:abstractNumId="14" w15:restartNumberingAfterBreak="0">
+  <w:abstractNum w:abstractNumId="15" w15:restartNumberingAfterBreak="0">
     <w:nsid w:val="45440A30"/>
     <w:multiLevelType w:val="multilevel"/>
     <w:tmpl w:val="16A4024C"/>
@@ -13207,7 +15489,7 @@
       </w:rPr>
     </w:lvl>
   </w:abstractNum>
-  <w:abstractNum w:abstractNumId="15" w15:restartNumberingAfterBreak="0">
+  <w:abstractNum w:abstractNumId="16" w15:restartNumberingAfterBreak="0">
     <w:nsid w:val="4A5F69C7"/>
     <w:multiLevelType w:val="multilevel"/>
     <w:tmpl w:val="7BA6FE42"/>
@@ -13320,7 +15602,7 @@
       </w:rPr>
     </w:lvl>
   </w:abstractNum>
-  <w:abstractNum w:abstractNumId="16" w15:restartNumberingAfterBreak="0">
+  <w:abstractNum w:abstractNumId="17" w15:restartNumberingAfterBreak="0">
     <w:nsid w:val="4BCD34AF"/>
     <w:multiLevelType w:val="hybridMultilevel"/>
     <w:tmpl w:val="C6C03572"/>
@@ -13433,7 +15715,7 @@
       </w:rPr>
     </w:lvl>
   </w:abstractNum>
-  <w:abstractNum w:abstractNumId="17" w15:restartNumberingAfterBreak="0">
+  <w:abstractNum w:abstractNumId="18" w15:restartNumberingAfterBreak="0">
     <w:nsid w:val="4CC610BC"/>
     <w:multiLevelType w:val="multilevel"/>
     <w:tmpl w:val="56E28BCA"/>
@@ -13546,7 +15828,7 @@
       </w:rPr>
     </w:lvl>
   </w:abstractNum>
-  <w:abstractNum w:abstractNumId="18" w15:restartNumberingAfterBreak="0">
+  <w:abstractNum w:abstractNumId="19" w15:restartNumberingAfterBreak="0">
     <w:nsid w:val="514F1D79"/>
     <w:multiLevelType w:val="hybridMultilevel"/>
     <w:tmpl w:val="D90899F2"/>
@@ -13659,7 +15941,7 @@
       </w:rPr>
     </w:lvl>
   </w:abstractNum>
-  <w:abstractNum w:abstractNumId="19" w15:restartNumberingAfterBreak="0">
+  <w:abstractNum w:abstractNumId="20" w15:restartNumberingAfterBreak="0">
     <w:nsid w:val="55FA1EF0"/>
     <w:multiLevelType w:val="hybridMultilevel"/>
     <w:tmpl w:val="064E348E"/>
@@ -13772,7 +16054,7 @@
       </w:rPr>
     </w:lvl>
   </w:abstractNum>
-  <w:abstractNum w:abstractNumId="20" w15:restartNumberingAfterBreak="0">
+  <w:abstractNum w:abstractNumId="21" w15:restartNumberingAfterBreak="0">
     <w:nsid w:val="5D1A7C5F"/>
     <w:multiLevelType w:val="hybridMultilevel"/>
     <w:tmpl w:val="5B1A8460"/>
@@ -13885,7 +16167,7 @@
       </w:rPr>
     </w:lvl>
   </w:abstractNum>
-  <w:abstractNum w:abstractNumId="21" w15:restartNumberingAfterBreak="0">
+  <w:abstractNum w:abstractNumId="22" w15:restartNumberingAfterBreak="0">
     <w:nsid w:val="5D624920"/>
     <w:multiLevelType w:val="hybridMultilevel"/>
     <w:tmpl w:val="0D641194"/>
@@ -13998,7 +16280,7 @@
       </w:rPr>
     </w:lvl>
   </w:abstractNum>
-  <w:abstractNum w:abstractNumId="22" w15:restartNumberingAfterBreak="0">
+  <w:abstractNum w:abstractNumId="23" w15:restartNumberingAfterBreak="0">
     <w:nsid w:val="62145565"/>
     <w:multiLevelType w:val="multilevel"/>
     <w:tmpl w:val="B7585F20"/>
@@ -14111,7 +16393,7 @@
       </w:rPr>
     </w:lvl>
   </w:abstractNum>
-  <w:abstractNum w:abstractNumId="23" w15:restartNumberingAfterBreak="0">
+  <w:abstractNum w:abstractNumId="24" w15:restartNumberingAfterBreak="0">
     <w:nsid w:val="621760FA"/>
     <w:multiLevelType w:val="multilevel"/>
     <w:tmpl w:val="4C5CC4FA"/>
@@ -14197,7 +16479,7 @@
       </w:pPr>
     </w:lvl>
   </w:abstractNum>
-  <w:abstractNum w:abstractNumId="24" w15:restartNumberingAfterBreak="0">
+  <w:abstractNum w:abstractNumId="25" w15:restartNumberingAfterBreak="0">
     <w:nsid w:val="632C50AF"/>
     <w:multiLevelType w:val="hybridMultilevel"/>
     <w:tmpl w:val="39C0E744"/>
@@ -14310,7 +16592,7 @@
       </w:rPr>
     </w:lvl>
   </w:abstractNum>
-  <w:abstractNum w:abstractNumId="25" w15:restartNumberingAfterBreak="0">
+  <w:abstractNum w:abstractNumId="26" w15:restartNumberingAfterBreak="0">
     <w:nsid w:val="7450796A"/>
     <w:multiLevelType w:val="multilevel"/>
     <w:tmpl w:val="3E080770"/>
@@ -14423,7 +16705,7 @@
       </w:rPr>
     </w:lvl>
   </w:abstractNum>
-  <w:abstractNum w:abstractNumId="26" w15:restartNumberingAfterBreak="0">
+  <w:abstractNum w:abstractNumId="27" w15:restartNumberingAfterBreak="0">
     <w:nsid w:val="793C3321"/>
     <w:multiLevelType w:val="hybridMultilevel"/>
     <w:tmpl w:val="7632EED2"/>
@@ -14536,7 +16818,7 @@
       </w:rPr>
     </w:lvl>
   </w:abstractNum>
-  <w:abstractNum w:abstractNumId="27" w15:restartNumberingAfterBreak="0">
+  <w:abstractNum w:abstractNumId="28" w15:restartNumberingAfterBreak="0">
     <w:nsid w:val="7A555599"/>
     <w:multiLevelType w:val="hybridMultilevel"/>
     <w:tmpl w:val="4CB2A394"/>
@@ -14649,7 +16931,7 @@
       </w:rPr>
     </w:lvl>
   </w:abstractNum>
-  <w:abstractNum w:abstractNumId="28" w15:restartNumberingAfterBreak="0">
+  <w:abstractNum w:abstractNumId="29" w15:restartNumberingAfterBreak="0">
     <w:nsid w:val="7D156375"/>
     <w:multiLevelType w:val="hybridMultilevel"/>
     <w:tmpl w:val="832A416C"/>
@@ -14763,7 +17045,7 @@
     </w:lvl>
   </w:abstractNum>
   <w:num w:numId="1">
-    <w:abstractNumId w:val="10"/>
+    <w:abstractNumId w:val="11"/>
   </w:num>
   <w:num w:numId="2">
     <w:abstractNumId w:val="0"/>
@@ -14772,25 +17054,25 @@
     <w:abstractNumId w:val="5"/>
   </w:num>
   <w:num w:numId="4">
-    <w:abstractNumId w:val="17"/>
+    <w:abstractNumId w:val="18"/>
   </w:num>
   <w:num w:numId="5">
     <w:abstractNumId w:val="4"/>
   </w:num>
   <w:num w:numId="6">
-    <w:abstractNumId w:val="14"/>
+    <w:abstractNumId w:val="15"/>
   </w:num>
   <w:num w:numId="7">
-    <w:abstractNumId w:val="15"/>
+    <w:abstractNumId w:val="16"/>
   </w:num>
   <w:num w:numId="8">
-    <w:abstractNumId w:val="25"/>
+    <w:abstractNumId w:val="26"/>
   </w:num>
   <w:num w:numId="9">
-    <w:abstractNumId w:val="22"/>
+    <w:abstractNumId w:val="23"/>
   </w:num>
   <w:num w:numId="10">
-    <w:abstractNumId w:val="23"/>
+    <w:abstractNumId w:val="24"/>
   </w:num>
   <w:num w:numId="11">
     <w:abstractNumId w:val="2"/>
@@ -14799,67 +17081,67 @@
     <w:abstractNumId w:val="6"/>
   </w:num>
   <w:num w:numId="13">
-    <w:abstractNumId w:val="13"/>
+    <w:abstractNumId w:val="14"/>
   </w:num>
   <w:num w:numId="14">
-    <w:abstractNumId w:val="28"/>
+    <w:abstractNumId w:val="29"/>
   </w:num>
   <w:num w:numId="15">
-    <w:abstractNumId w:val="12"/>
+    <w:abstractNumId w:val="13"/>
   </w:num>
   <w:num w:numId="16">
     <w:abstractNumId w:val="3"/>
   </w:num>
   <w:num w:numId="17">
-    <w:abstractNumId w:val="9"/>
+    <w:abstractNumId w:val="10"/>
   </w:num>
   <w:num w:numId="18">
-    <w:abstractNumId w:val="20"/>
+    <w:abstractNumId w:val="21"/>
   </w:num>
   <w:num w:numId="19">
-    <w:abstractNumId w:val="7"/>
+    <w:abstractNumId w:val="8"/>
   </w:num>
   <w:num w:numId="20">
     <w:abstractNumId w:val="0"/>
   </w:num>
   <w:num w:numId="21">
-    <w:abstractNumId w:val="27"/>
+    <w:abstractNumId w:val="28"/>
   </w:num>
   <w:num w:numId="22">
-    <w:abstractNumId w:val="16"/>
+    <w:abstractNumId w:val="17"/>
   </w:num>
   <w:num w:numId="23">
     <w:abstractNumId w:val="1"/>
   </w:num>
   <w:num w:numId="24">
-    <w:abstractNumId w:val="18"/>
+    <w:abstractNumId w:val="19"/>
   </w:num>
   <w:num w:numId="25">
-    <w:abstractNumId w:val="21"/>
+    <w:abstractNumId w:val="22"/>
   </w:num>
   <w:num w:numId="26">
-    <w:abstractNumId w:val="11"/>
+    <w:abstractNumId w:val="12"/>
   </w:num>
   <w:num w:numId="27">
-    <w:abstractNumId w:val="26"/>
+    <w:abstractNumId w:val="27"/>
   </w:num>
   <w:num w:numId="28">
-    <w:abstractNumId w:val="8"/>
+    <w:abstractNumId w:val="9"/>
   </w:num>
   <w:num w:numId="29">
-    <w:abstractNumId w:val="24"/>
+    <w:abstractNumId w:val="25"/>
   </w:num>
   <w:num w:numId="30">
-    <w:abstractNumId w:val="19"/>
+    <w:abstractNumId w:val="20"/>
+  </w:num>
+  <w:num w:numId="31">
+    <w:abstractNumId w:val="7"/>
   </w:num>
 </w:numbering>
 </file>
 
 <file path=word/people.xml><?xml version="1.0" encoding="utf-8"?>
 <w15:people xmlns:wpc="http://schemas.microsoft.com/office/word/2010/wordprocessingCanvas" xmlns:cx="http://schemas.microsoft.com/office/drawing/2014/chartex" xmlns:cx1="http://schemas.microsoft.com/office/drawing/2015/9/8/chartex" xmlns:cx2="http://schemas.microsoft.com/office/drawing/2015/10/21/chartex" xmlns:cx3="http://schemas.microsoft.com/office/drawing/2016/5/9/chartex" xmlns:cx4="http://schemas.microsoft.com/office/drawing/2016/5/10/chartex" xmlns:cx5="http://schemas.microsoft.com/office/drawing/2016/5/11/chartex" xmlns:cx6="http://schemas.microsoft.com/office/drawing/2016/5/12/chartex" xmlns:cx7="http://schemas.microsoft.com/office/drawing/2016/5/13/chartex" xmlns:cx8="http://schemas.microsoft.com/office/drawing/2016/5/14/chartex" xmlns:mc="http://schemas.openxmlformats.org/markup-compatibility/2006" xmlns:aink="http://schemas.microsoft.com/office/drawing/2016/ink" xmlns:am3d="http://schemas.microsoft.com/office/drawing/2017/model3d" xmlns:o="urn:schemas-microsoft-com:office:office" xmlns:r="http://schemas.openxmlformats.org/officeDocument/2006/relationships" xmlns:m="http://schemas.openxmlformats.org/officeDocument/2006/math" xmlns:v="urn:schemas-microsoft-com:vml" xmlns:wp14="http://schemas.microsoft.com/office/word/2010/wordprocessingDrawing" xmlns:wp="http://schemas.openxmlformats.org/drawingml/2006/wordprocessingDrawing" xmlns:w10="urn:schemas-microsoft-com:office:word" xmlns:w="http://schemas.openxmlformats.org/wordprocessingml/2006/main" xmlns:w14="http://schemas.microsoft.com/office/word/2010/wordml" xmlns:w15="http://schemas.microsoft.com/office/word/2012/wordml" xmlns:w16se="http://schemas.microsoft.com/office/word/2015/wordml/symex" xmlns:wpg="http://schemas.microsoft.com/office/word/2010/wordprocessingGroup" xmlns:wpi="http://schemas.microsoft.com/office/word/2010/wordprocessingInk" xmlns:wne="http://schemas.microsoft.com/office/word/2006/wordml" xmlns:wps="http://schemas.microsoft.com/office/word/2010/wordprocessingShape" mc:Ignorable="w14 w15 w16se wp14">
-  <w15:person w15:author="Paul Naumann">
-    <w15:presenceInfo w15:providerId="Windows Live" w15:userId="464510f8bbc06b02"/>
-  </w15:person>
   <w15:person w15:author="Matt Germonprez">
     <w15:presenceInfo w15:providerId="Windows Live" w15:userId="49a502fc9f12659f"/>
   </w15:person>
@@ -15643,6 +17925,25 @@
       <w:color w:val="auto"/>
     </w:rPr>
   </w:style>
+  <w:style w:type="table" w:styleId="TableGrid">
+    <w:name w:val="Table Grid"/>
+    <w:basedOn w:val="TableNormal"/>
+    <w:uiPriority w:val="59"/>
+    <w:rsid w:val="00FB2015"/>
+    <w:pPr>
+      <w:spacing w:after="0"/>
+    </w:pPr>
+    <w:tblPr>
+      <w:tblBorders>
+        <w:top w:val="single" w:sz="4" w:space="0" w:color="auto"/>
+        <w:left w:val="single" w:sz="4" w:space="0" w:color="auto"/>
+        <w:bottom w:val="single" w:sz="4" w:space="0" w:color="auto"/>
+        <w:right w:val="single" w:sz="4" w:space="0" w:color="auto"/>
+        <w:insideH w:val="single" w:sz="4" w:space="0" w:color="auto"/>
+        <w:insideV w:val="single" w:sz="4" w:space="0" w:color="auto"/>
+      </w:tblBorders>
+    </w:tblPr>
+  </w:style>
 </w:styles>
 </file>
 

--- a/MileStone2/Milestone2.docx
+++ b/MileStone2/Milestone2.docx
@@ -397,8 +397,13 @@
         <w:t>Work Breakdown Structure Dictionary………………………………………………………………………</w:t>
       </w:r>
       <w:r>
-        <w:t>………………19</w:t>
-      </w:r>
+        <w:t>…</w:t>
+      </w:r>
+      <w:r>
+        <w:t>……………20</w:t>
+      </w:r>
+      <w:bookmarkStart w:id="1" w:name="_GoBack"/>
+      <w:bookmarkEnd w:id="1"/>
     </w:p>
     <w:p>
       <w:pPr>
@@ -409,7 +414,7 @@
         <w:t>Gantt Chart…………………………………………………</w:t>
       </w:r>
       <w:r>
-        <w:t>…………………………………………………………………………….20</w:t>
+        <w:t>…………………………………………………………………………….21</w:t>
       </w:r>
     </w:p>
     <w:p>
@@ -421,7 +426,7 @@
         <w:t>Economic Feasibility Analysis………………………</w:t>
       </w:r>
       <w:r>
-        <w:t>…………………………………………………………………………….21</w:t>
+        <w:t>…………………………………………………………………………….22</w:t>
       </w:r>
     </w:p>
     <w:p>
@@ -433,7 +438,7 @@
         <w:t>Enterprise Diagrams…………………………………………</w:t>
       </w:r>
       <w:r>
-        <w:t>…………………………………………………………………………..22</w:t>
+        <w:t>…………………………………………………………………………..23</w:t>
       </w:r>
     </w:p>
     <w:p>
@@ -445,7 +450,10 @@
         <w:t>Control Documents ………………………………………………………………………</w:t>
       </w:r>
       <w:r>
-        <w:t>…………….………………………………………24</w:t>
+        <w:t>…</w:t>
+      </w:r>
+      <w:r>
+        <w:t>………….………………………………………25</w:t>
       </w:r>
     </w:p>
     <w:p>
@@ -458,7 +466,7 @@
         <w:t>Roles and Responsibilities………………………………</w:t>
       </w:r>
       <w:r>
-        <w:t>………………………………………………………………………...25</w:t>
+        <w:t>………………………………………………………………………...26</w:t>
       </w:r>
     </w:p>
     <w:p>
@@ -471,7 +479,7 @@
         <w:t>Change Log……………………………………………………………………………………………………………………………….</w:t>
       </w:r>
       <w:r>
-        <w:t>26</w:t>
+        <w:t>27</w:t>
       </w:r>
     </w:p>
     <w:p>
@@ -483,7 +491,7 @@
         <w:t>Communication Management Plan…………………………</w:t>
       </w:r>
       <w:r>
-        <w:t>…………………………………………………………………………….30</w:t>
+        <w:t>…………………………………………………………………………….31</w:t>
       </w:r>
     </w:p>
     <w:p>
@@ -495,7 +503,7 @@
         <w:t>Meeting Communications…………………………………………</w:t>
       </w:r>
       <w:r>
-        <w:t>…………………………………………………………………………..31</w:t>
+        <w:t>…………………………………………………………………………..32</w:t>
       </w:r>
     </w:p>
     <w:p>
@@ -510,7 +518,7 @@
         <w:t>……</w:t>
       </w:r>
       <w:r>
-        <w:t>…………………………………………………………………...35</w:t>
+        <w:t>…………………………………………………………………...42</w:t>
       </w:r>
     </w:p>
     <w:p>
@@ -518,8 +526,6 @@
         <w:pStyle w:val="Normal1"/>
         <w:jc w:val="right"/>
       </w:pPr>
-      <w:bookmarkStart w:id="1" w:name="_GoBack"/>
-      <w:bookmarkEnd w:id="1"/>
     </w:p>
     <w:p>
       <w:pPr>
@@ -1676,7 +1682,13 @@
         <w:contextualSpacing/>
       </w:pPr>
       <w:r>
-        <w:t>Track liquor inventory and be able to let the customer know which liquors to order and the quantity of each liquor to order.</w:t>
+        <w:t xml:space="preserve">Track liquor inventory and </w:t>
+      </w:r>
+      <w:r>
+        <w:t>can</w:t>
+      </w:r>
+      <w:r>
+        <w:t xml:space="preserve"> let the customer know which liquors to order and the quantity of each liquor to order.</w:t>
       </w:r>
     </w:p>
     <w:p>
@@ -4043,8 +4055,9 @@
         <w:pStyle w:val="ListParagraph"/>
         <w:numPr>
           <w:ilvl w:val="0"/>
-          <w:numId w:val="31"/>
+          <w:numId w:val="25"/>
         </w:numPr>
+        <w:spacing w:after="0"/>
         <w:rPr>
           <w:rFonts w:asciiTheme="majorHAnsi" w:eastAsia="Times New Roman" w:hAnsiTheme="majorHAnsi" w:cstheme="majorHAnsi"/>
           <w:b/>
@@ -4052,46 +4065,10 @@
       </w:pPr>
       <w:r>
         <w:rPr>
-          <w:rFonts w:asciiTheme="majorHAnsi" w:eastAsia="Times New Roman" w:hAnsiTheme="majorHAnsi" w:cstheme="majorHAnsi"/>
-          <w:b/>
-        </w:rPr>
-        <w:t>Out reach</w:t>
-      </w:r>
-    </w:p>
-    <w:p>
-      <w:pPr>
-        <w:pStyle w:val="ListParagraph"/>
-        <w:numPr>
-          <w:ilvl w:val="1"/>
-          <w:numId w:val="31"/>
-        </w:numPr>
-        <w:rPr>
-          <w:rFonts w:asciiTheme="majorHAnsi" w:eastAsia="Times New Roman" w:hAnsiTheme="majorHAnsi" w:cstheme="majorHAnsi"/>
-        </w:rPr>
-      </w:pPr>
-      <w:r>
-        <w:rPr>
-          <w:rFonts w:asciiTheme="majorHAnsi" w:eastAsia="Times New Roman" w:hAnsiTheme="majorHAnsi" w:cstheme="majorHAnsi"/>
-        </w:rPr>
-        <w:t>Meet with customer on site</w:t>
-      </w:r>
-    </w:p>
-    <w:p>
-      <w:pPr>
-        <w:pStyle w:val="ListParagraph"/>
-        <w:numPr>
-          <w:ilvl w:val="1"/>
-          <w:numId w:val="31"/>
-        </w:numPr>
-        <w:rPr>
-          <w:rFonts w:asciiTheme="majorHAnsi" w:eastAsia="Times New Roman" w:hAnsiTheme="majorHAnsi" w:cstheme="majorHAnsi"/>
-        </w:rPr>
-      </w:pPr>
-      <w:r>
-        <w:rPr>
-          <w:rFonts w:asciiTheme="majorHAnsi" w:eastAsia="Times New Roman" w:hAnsiTheme="majorHAnsi" w:cstheme="majorHAnsi"/>
-        </w:rPr>
-        <w:t>Group text/chat</w:t>
+          <w:rFonts w:asciiTheme="majorHAnsi" w:hAnsiTheme="majorHAnsi" w:cstheme="majorHAnsi"/>
+          <w:b/>
+        </w:rPr>
+        <w:t>Plan and Analyze System</w:t>
       </w:r>
     </w:p>
     <w:p>
@@ -4099,37 +4076,52 @@
         <w:pStyle w:val="ListParagraph"/>
         <w:numPr>
           <w:ilvl w:val="0"/>
-          <w:numId w:val="31"/>
+          <w:numId w:val="32"/>
         </w:numPr>
-        <w:rPr>
-          <w:rFonts w:asciiTheme="majorHAnsi" w:eastAsia="Times New Roman" w:hAnsiTheme="majorHAnsi" w:cstheme="majorHAnsi"/>
-          <w:b/>
-        </w:rPr>
-      </w:pPr>
-      <w:r>
-        <w:rPr>
-          <w:rFonts w:asciiTheme="majorHAnsi" w:eastAsia="Times New Roman" w:hAnsiTheme="majorHAnsi" w:cstheme="majorHAnsi"/>
-          <w:b/>
-        </w:rPr>
-        <w:t>Design Access Database</w:t>
+        <w:spacing w:after="0"/>
+        <w:rPr>
+          <w:rFonts w:asciiTheme="majorHAnsi" w:hAnsiTheme="majorHAnsi" w:cstheme="majorHAnsi"/>
+          <w:b/>
+        </w:rPr>
+      </w:pPr>
+      <w:r>
+        <w:rPr>
+          <w:rFonts w:asciiTheme="majorHAnsi" w:hAnsiTheme="majorHAnsi" w:cstheme="majorHAnsi"/>
+          <w:b/>
+        </w:rPr>
+        <w:t>User Needs</w:t>
       </w:r>
     </w:p>
     <w:p>
       <w:pPr>
         <w:pStyle w:val="ListParagraph"/>
-        <w:numPr>
-          <w:ilvl w:val="1"/>
-          <w:numId w:val="31"/>
-        </w:numPr>
-        <w:rPr>
-          <w:rFonts w:ascii="Calibri" w:eastAsia="Times New Roman" w:hAnsi="Calibri" w:cs="Calibri"/>
-        </w:rPr>
-      </w:pPr>
-      <w:r>
-        <w:rPr>
-          <w:rFonts w:ascii="Calibri" w:eastAsia="Times New Roman" w:hAnsi="Calibri" w:cs="Calibri"/>
-        </w:rPr>
-        <w:t>Define Requirements</w:t>
+        <w:spacing w:after="0"/>
+        <w:ind w:left="1440"/>
+        <w:rPr>
+          <w:rFonts w:asciiTheme="majorHAnsi" w:hAnsiTheme="majorHAnsi" w:cstheme="majorHAnsi"/>
+        </w:rPr>
+      </w:pPr>
+      <w:r>
+        <w:rPr>
+          <w:rFonts w:asciiTheme="majorHAnsi" w:hAnsiTheme="majorHAnsi" w:cstheme="majorHAnsi"/>
+        </w:rPr>
+        <w:t xml:space="preserve">Meet with Derik (user) </w:t>
+      </w:r>
+    </w:p>
+    <w:p>
+      <w:pPr>
+        <w:pStyle w:val="ListParagraph"/>
+        <w:spacing w:after="0"/>
+        <w:ind w:left="1440"/>
+        <w:rPr>
+          <w:rFonts w:asciiTheme="majorHAnsi" w:hAnsiTheme="majorHAnsi" w:cstheme="majorHAnsi"/>
+        </w:rPr>
+      </w:pPr>
+      <w:r>
+        <w:rPr>
+          <w:rFonts w:asciiTheme="majorHAnsi" w:hAnsiTheme="majorHAnsi" w:cstheme="majorHAnsi"/>
+        </w:rPr>
+        <w:t>Determine the bar’s need</w:t>
       </w:r>
     </w:p>
     <w:p>
@@ -4137,19 +4129,52 @@
         <w:pStyle w:val="ListParagraph"/>
         <w:numPr>
           <w:ilvl w:val="0"/>
-          <w:numId w:val="31"/>
+          <w:numId w:val="32"/>
         </w:numPr>
-        <w:rPr>
-          <w:rFonts w:asciiTheme="majorHAnsi" w:eastAsia="Times New Roman" w:hAnsiTheme="majorHAnsi" w:cstheme="majorHAnsi"/>
-          <w:b/>
-        </w:rPr>
-      </w:pPr>
-      <w:r>
-        <w:rPr>
-          <w:rFonts w:asciiTheme="majorHAnsi" w:eastAsia="Times New Roman" w:hAnsiTheme="majorHAnsi" w:cstheme="majorHAnsi"/>
-          <w:b/>
-        </w:rPr>
-        <w:t xml:space="preserve">Develop </w:t>
+        <w:spacing w:after="0"/>
+        <w:rPr>
+          <w:rFonts w:asciiTheme="majorHAnsi" w:hAnsiTheme="majorHAnsi" w:cstheme="majorHAnsi"/>
+          <w:b/>
+        </w:rPr>
+      </w:pPr>
+      <w:r>
+        <w:rPr>
+          <w:rFonts w:asciiTheme="majorHAnsi" w:hAnsiTheme="majorHAnsi" w:cstheme="majorHAnsi"/>
+          <w:b/>
+        </w:rPr>
+        <w:t>Tasks</w:t>
+      </w:r>
+    </w:p>
+    <w:p>
+      <w:pPr>
+        <w:pStyle w:val="ListParagraph"/>
+        <w:spacing w:after="0"/>
+        <w:ind w:left="1440"/>
+        <w:rPr>
+          <w:rFonts w:asciiTheme="majorHAnsi" w:hAnsiTheme="majorHAnsi" w:cstheme="majorHAnsi"/>
+        </w:rPr>
+      </w:pPr>
+      <w:r>
+        <w:rPr>
+          <w:rFonts w:asciiTheme="majorHAnsi" w:hAnsiTheme="majorHAnsi" w:cstheme="majorHAnsi"/>
+        </w:rPr>
+        <w:t>Understand system tasks</w:t>
+      </w:r>
+    </w:p>
+    <w:p>
+      <w:pPr>
+        <w:pStyle w:val="ListParagraph"/>
+        <w:spacing w:after="0"/>
+        <w:ind w:left="1440"/>
+        <w:rPr>
+          <w:rFonts w:asciiTheme="majorHAnsi" w:hAnsiTheme="majorHAnsi" w:cstheme="majorHAnsi"/>
+        </w:rPr>
+      </w:pPr>
+      <w:r>
+        <w:rPr>
+          <w:rFonts w:asciiTheme="majorHAnsi" w:hAnsiTheme="majorHAnsi" w:cstheme="majorHAnsi"/>
+        </w:rPr>
+        <w:t>Understand system tasks relationship to user and other tasks</w:t>
       </w:r>
     </w:p>
     <w:p>
@@ -4157,19 +4182,52 @@
         <w:pStyle w:val="ListParagraph"/>
         <w:numPr>
           <w:ilvl w:val="0"/>
-          <w:numId w:val="31"/>
+          <w:numId w:val="32"/>
         </w:numPr>
-        <w:rPr>
-          <w:rFonts w:asciiTheme="majorHAnsi" w:eastAsia="Times New Roman" w:hAnsiTheme="majorHAnsi" w:cstheme="majorHAnsi"/>
-          <w:b/>
-        </w:rPr>
-      </w:pPr>
-      <w:r>
-        <w:rPr>
-          <w:rFonts w:asciiTheme="majorHAnsi" w:eastAsia="Times New Roman" w:hAnsiTheme="majorHAnsi" w:cstheme="majorHAnsi"/>
-          <w:b/>
-        </w:rPr>
-        <w:t>Implement</w:t>
+        <w:spacing w:after="0"/>
+        <w:rPr>
+          <w:rFonts w:asciiTheme="majorHAnsi" w:hAnsiTheme="majorHAnsi" w:cstheme="majorHAnsi"/>
+          <w:b/>
+        </w:rPr>
+      </w:pPr>
+      <w:r>
+        <w:rPr>
+          <w:rFonts w:asciiTheme="majorHAnsi" w:hAnsiTheme="majorHAnsi" w:cstheme="majorHAnsi"/>
+          <w:b/>
+        </w:rPr>
+        <w:t>Technical Requirements</w:t>
+      </w:r>
+    </w:p>
+    <w:p>
+      <w:pPr>
+        <w:pStyle w:val="ListParagraph"/>
+        <w:spacing w:after="0"/>
+        <w:ind w:left="1440"/>
+        <w:rPr>
+          <w:rFonts w:asciiTheme="majorHAnsi" w:hAnsiTheme="majorHAnsi" w:cstheme="majorHAnsi"/>
+        </w:rPr>
+      </w:pPr>
+      <w:r>
+        <w:rPr>
+          <w:rFonts w:asciiTheme="majorHAnsi" w:hAnsiTheme="majorHAnsi" w:cstheme="majorHAnsi"/>
+        </w:rPr>
+        <w:t>Understand software requirements</w:t>
+      </w:r>
+    </w:p>
+    <w:p>
+      <w:pPr>
+        <w:pStyle w:val="ListParagraph"/>
+        <w:spacing w:after="0"/>
+        <w:ind w:left="1440"/>
+        <w:rPr>
+          <w:rFonts w:asciiTheme="majorHAnsi" w:hAnsiTheme="majorHAnsi" w:cstheme="majorHAnsi"/>
+        </w:rPr>
+      </w:pPr>
+      <w:r>
+        <w:rPr>
+          <w:rFonts w:asciiTheme="majorHAnsi" w:hAnsiTheme="majorHAnsi" w:cstheme="majorHAnsi"/>
+        </w:rPr>
+        <w:t>Understand hardware requirements</w:t>
       </w:r>
     </w:p>
     <w:p>
@@ -4177,19 +4235,68 @@
         <w:pStyle w:val="ListParagraph"/>
         <w:numPr>
           <w:ilvl w:val="0"/>
-          <w:numId w:val="31"/>
+          <w:numId w:val="32"/>
         </w:numPr>
-        <w:rPr>
-          <w:rFonts w:asciiTheme="majorHAnsi" w:eastAsia="Times New Roman" w:hAnsiTheme="majorHAnsi" w:cstheme="majorHAnsi"/>
-          <w:b/>
-        </w:rPr>
-      </w:pPr>
-      <w:r>
-        <w:rPr>
-          <w:rFonts w:asciiTheme="majorHAnsi" w:eastAsia="Times New Roman" w:hAnsiTheme="majorHAnsi" w:cstheme="majorHAnsi"/>
-          <w:b/>
-        </w:rPr>
-        <w:t>Maintain</w:t>
+        <w:spacing w:after="0"/>
+        <w:rPr>
+          <w:rFonts w:asciiTheme="majorHAnsi" w:hAnsiTheme="majorHAnsi" w:cstheme="majorHAnsi"/>
+          <w:b/>
+        </w:rPr>
+      </w:pPr>
+      <w:r>
+        <w:rPr>
+          <w:rFonts w:asciiTheme="majorHAnsi" w:hAnsiTheme="majorHAnsi" w:cstheme="majorHAnsi"/>
+          <w:b/>
+        </w:rPr>
+        <w:t>Financial Impact</w:t>
+      </w:r>
+    </w:p>
+    <w:p>
+      <w:pPr>
+        <w:pStyle w:val="ListParagraph"/>
+        <w:spacing w:after="0"/>
+        <w:ind w:left="1440"/>
+        <w:rPr>
+          <w:rFonts w:asciiTheme="majorHAnsi" w:hAnsiTheme="majorHAnsi" w:cstheme="majorHAnsi"/>
+        </w:rPr>
+      </w:pPr>
+      <w:r>
+        <w:rPr>
+          <w:rFonts w:asciiTheme="majorHAnsi" w:hAnsiTheme="majorHAnsi" w:cstheme="majorHAnsi"/>
+        </w:rPr>
+        <w:t>Analyze software costs</w:t>
+      </w:r>
+    </w:p>
+    <w:p>
+      <w:pPr>
+        <w:pStyle w:val="ListParagraph"/>
+        <w:spacing w:after="0"/>
+        <w:ind w:left="1440"/>
+        <w:rPr>
+          <w:rFonts w:asciiTheme="majorHAnsi" w:hAnsiTheme="majorHAnsi" w:cstheme="majorHAnsi"/>
+        </w:rPr>
+      </w:pPr>
+      <w:r>
+        <w:rPr>
+          <w:rFonts w:asciiTheme="majorHAnsi" w:hAnsiTheme="majorHAnsi" w:cstheme="majorHAnsi"/>
+        </w:rPr>
+        <w:t>Analyze hardware costs</w:t>
+      </w:r>
+    </w:p>
+    <w:p>
+      <w:pPr>
+        <w:pStyle w:val="ListParagraph"/>
+        <w:spacing w:after="0"/>
+        <w:ind w:left="1440"/>
+        <w:rPr>
+          <w:rFonts w:asciiTheme="majorHAnsi" w:hAnsiTheme="majorHAnsi" w:cstheme="majorHAnsi"/>
+        </w:rPr>
+      </w:pPr>
+      <w:r>
+        <w:rPr>
+          <w:rFonts w:asciiTheme="majorHAnsi" w:hAnsiTheme="majorHAnsi" w:cstheme="majorHAnsi"/>
+        </w:rPr>
+        <w:t>Analyze labor costs</w:t>
       </w:r>
     </w:p>
     <w:p>
@@ -4207,34 +4314,514 @@
       </w:pPr>
       <w:r>
         <w:rPr>
+          <w:rFonts w:asciiTheme="majorHAnsi" w:hAnsiTheme="majorHAnsi" w:cstheme="majorHAnsi"/>
+          <w:b/>
+        </w:rPr>
+        <w:t>Design System</w:t>
+      </w:r>
+    </w:p>
+    <w:p>
+      <w:pPr>
+        <w:pStyle w:val="ListParagraph"/>
+        <w:numPr>
+          <w:ilvl w:val="0"/>
+          <w:numId w:val="34"/>
+        </w:numPr>
+        <w:spacing w:after="0"/>
+        <w:rPr>
+          <w:rFonts w:asciiTheme="majorHAnsi" w:hAnsiTheme="majorHAnsi" w:cstheme="majorHAnsi"/>
+          <w:b/>
+        </w:rPr>
+      </w:pPr>
+      <w:r>
+        <w:rPr>
+          <w:rFonts w:asciiTheme="majorHAnsi" w:hAnsiTheme="majorHAnsi" w:cstheme="majorHAnsi"/>
+          <w:b/>
+        </w:rPr>
+        <w:t>System Requirements</w:t>
+      </w:r>
+    </w:p>
+    <w:p>
+      <w:pPr>
+        <w:pStyle w:val="ListParagraph"/>
+        <w:spacing w:after="0"/>
+        <w:ind w:left="1440"/>
+        <w:rPr>
+          <w:rFonts w:asciiTheme="majorHAnsi" w:hAnsiTheme="majorHAnsi" w:cstheme="majorHAnsi"/>
+        </w:rPr>
+      </w:pPr>
+      <w:r>
+        <w:rPr>
+          <w:rFonts w:asciiTheme="majorHAnsi" w:hAnsiTheme="majorHAnsi" w:cstheme="majorHAnsi"/>
+        </w:rPr>
+        <w:t>Breakdown system requirements</w:t>
+      </w:r>
+    </w:p>
+    <w:p>
+      <w:pPr>
+        <w:pStyle w:val="ListParagraph"/>
+        <w:spacing w:after="0"/>
+        <w:ind w:left="1440"/>
+        <w:rPr>
+          <w:rFonts w:asciiTheme="majorHAnsi" w:hAnsiTheme="majorHAnsi" w:cstheme="majorHAnsi"/>
+        </w:rPr>
+      </w:pPr>
+      <w:r>
+        <w:rPr>
+          <w:rFonts w:asciiTheme="majorHAnsi" w:hAnsiTheme="majorHAnsi" w:cstheme="majorHAnsi"/>
+        </w:rPr>
+        <w:t>Connect tasks to logical model</w:t>
+      </w:r>
+    </w:p>
+    <w:p>
+      <w:pPr>
+        <w:pStyle w:val="ListParagraph"/>
+        <w:spacing w:after="0"/>
+        <w:ind w:left="1440"/>
+        <w:rPr>
+          <w:rFonts w:asciiTheme="majorHAnsi" w:hAnsiTheme="majorHAnsi" w:cstheme="majorHAnsi"/>
+        </w:rPr>
+      </w:pPr>
+      <w:r>
+        <w:rPr>
+          <w:rFonts w:asciiTheme="majorHAnsi" w:hAnsiTheme="majorHAnsi" w:cstheme="majorHAnsi"/>
+        </w:rPr>
+        <w:t>Build system logical system model</w:t>
+      </w:r>
+    </w:p>
+    <w:p>
+      <w:pPr>
+        <w:pStyle w:val="ListParagraph"/>
+        <w:numPr>
+          <w:ilvl w:val="0"/>
+          <w:numId w:val="25"/>
+        </w:numPr>
+        <w:spacing w:after="0"/>
+        <w:rPr>
           <w:rFonts w:asciiTheme="majorHAnsi" w:eastAsia="Times New Roman" w:hAnsiTheme="majorHAnsi" w:cstheme="majorHAnsi"/>
           <w:b/>
         </w:rPr>
-        <w:t xml:space="preserve">Create </w:t>
-      </w:r>
-      <w:commentRangeStart w:id="3"/>
-      <w:r>
+      </w:pPr>
+      <w:r>
+        <w:rPr>
+          <w:rFonts w:asciiTheme="majorHAnsi" w:hAnsiTheme="majorHAnsi" w:cstheme="majorHAnsi"/>
+          <w:b/>
+        </w:rPr>
+        <w:t>Develop Database</w:t>
+      </w:r>
+    </w:p>
+    <w:p>
+      <w:pPr>
+        <w:pStyle w:val="ListParagraph"/>
+        <w:numPr>
+          <w:ilvl w:val="0"/>
+          <w:numId w:val="36"/>
+        </w:numPr>
+        <w:spacing w:after="0"/>
+        <w:rPr>
+          <w:rFonts w:asciiTheme="majorHAnsi" w:hAnsiTheme="majorHAnsi" w:cstheme="majorHAnsi"/>
+          <w:b/>
+        </w:rPr>
+      </w:pPr>
+      <w:r>
+        <w:rPr>
+          <w:rFonts w:asciiTheme="majorHAnsi" w:hAnsiTheme="majorHAnsi" w:cstheme="majorHAnsi"/>
+          <w:b/>
+        </w:rPr>
+        <w:t xml:space="preserve">Logical Model for Database </w:t>
+      </w:r>
+    </w:p>
+    <w:p>
+      <w:pPr>
+        <w:pStyle w:val="ListParagraph"/>
+        <w:spacing w:after="0"/>
+        <w:ind w:left="1440"/>
+        <w:rPr>
+          <w:rFonts w:asciiTheme="majorHAnsi" w:hAnsiTheme="majorHAnsi" w:cstheme="majorHAnsi"/>
+        </w:rPr>
+      </w:pPr>
+      <w:r>
+        <w:rPr>
+          <w:rFonts w:asciiTheme="majorHAnsi" w:hAnsiTheme="majorHAnsi" w:cstheme="majorHAnsi"/>
+        </w:rPr>
+        <w:t>Create entity relationship model of database</w:t>
+      </w:r>
+    </w:p>
+    <w:p>
+      <w:pPr>
+        <w:pStyle w:val="ListParagraph"/>
+        <w:spacing w:after="0"/>
+        <w:ind w:left="1440"/>
+        <w:rPr>
+          <w:rFonts w:asciiTheme="majorHAnsi" w:hAnsiTheme="majorHAnsi" w:cstheme="majorHAnsi"/>
+        </w:rPr>
+      </w:pPr>
+      <w:r>
+        <w:rPr>
+          <w:rFonts w:asciiTheme="majorHAnsi" w:hAnsiTheme="majorHAnsi" w:cstheme="majorHAnsi"/>
+        </w:rPr>
+        <w:t>Translate into a set of relational tables</w:t>
+      </w:r>
+    </w:p>
+    <w:p>
+      <w:pPr>
+        <w:pStyle w:val="ListParagraph"/>
+        <w:spacing w:after="0"/>
+        <w:ind w:left="1440"/>
+        <w:rPr>
+          <w:rFonts w:asciiTheme="majorHAnsi" w:hAnsiTheme="majorHAnsi" w:cstheme="majorHAnsi"/>
+        </w:rPr>
+      </w:pPr>
+      <w:r>
+        <w:rPr>
+          <w:rFonts w:asciiTheme="majorHAnsi" w:hAnsiTheme="majorHAnsi" w:cstheme="majorHAnsi"/>
+        </w:rPr>
+        <w:t>Examine model for redundancy</w:t>
+      </w:r>
+    </w:p>
+    <w:p>
+      <w:pPr>
+        <w:pStyle w:val="ListParagraph"/>
+        <w:spacing w:after="0"/>
+        <w:ind w:left="1440"/>
+        <w:rPr>
+          <w:rFonts w:asciiTheme="majorHAnsi" w:hAnsiTheme="majorHAnsi" w:cstheme="majorHAnsi"/>
+        </w:rPr>
+      </w:pPr>
+      <w:r>
+        <w:rPr>
+          <w:rFonts w:asciiTheme="majorHAnsi" w:hAnsiTheme="majorHAnsi" w:cstheme="majorHAnsi"/>
+        </w:rPr>
+        <w:t>Examine model for referential integrity</w:t>
+      </w:r>
+    </w:p>
+    <w:p>
+      <w:pPr>
+        <w:pStyle w:val="ListParagraph"/>
+        <w:numPr>
+          <w:ilvl w:val="0"/>
+          <w:numId w:val="36"/>
+        </w:numPr>
+        <w:spacing w:after="0"/>
+        <w:rPr>
+          <w:rFonts w:asciiTheme="majorHAnsi" w:hAnsiTheme="majorHAnsi" w:cstheme="majorHAnsi"/>
+          <w:b/>
+        </w:rPr>
+      </w:pPr>
+      <w:r>
+        <w:rPr>
+          <w:rFonts w:asciiTheme="majorHAnsi" w:hAnsiTheme="majorHAnsi" w:cstheme="majorHAnsi"/>
+          <w:b/>
+        </w:rPr>
+        <w:t>Physical Model for Database</w:t>
+      </w:r>
+    </w:p>
+    <w:p>
+      <w:pPr>
+        <w:pStyle w:val="ListParagraph"/>
+        <w:spacing w:after="0"/>
+        <w:ind w:left="1440"/>
+        <w:rPr>
+          <w:rFonts w:asciiTheme="majorHAnsi" w:hAnsiTheme="majorHAnsi" w:cstheme="majorHAnsi"/>
+        </w:rPr>
+      </w:pPr>
+      <w:r>
+        <w:rPr>
+          <w:rFonts w:asciiTheme="majorHAnsi" w:hAnsiTheme="majorHAnsi" w:cstheme="majorHAnsi"/>
+        </w:rPr>
+        <w:t>Create database in Microsoft Access</w:t>
+      </w:r>
+    </w:p>
+    <w:p>
+      <w:pPr>
+        <w:pStyle w:val="ListParagraph"/>
+        <w:numPr>
+          <w:ilvl w:val="0"/>
+          <w:numId w:val="25"/>
+        </w:numPr>
+        <w:spacing w:after="0"/>
         <w:rPr>
           <w:rFonts w:asciiTheme="majorHAnsi" w:eastAsia="Times New Roman" w:hAnsiTheme="majorHAnsi" w:cstheme="majorHAnsi"/>
           <w:b/>
         </w:rPr>
-        <w:t>Documentation</w:t>
-      </w:r>
-      <w:commentRangeEnd w:id="3"/>
-      <w:r>
-        <w:rPr>
-          <w:rStyle w:val="CommentReference"/>
-          <w:rFonts w:ascii="Calibri" w:eastAsia="Calibri" w:hAnsi="Calibri" w:cs="Calibri"/>
-          <w:color w:val="000000"/>
-        </w:rPr>
-        <w:commentReference w:id="3"/>
-      </w:r>
-      <w:r>
+      </w:pPr>
+      <w:r>
+        <w:rPr>
+          <w:rFonts w:asciiTheme="majorHAnsi" w:hAnsiTheme="majorHAnsi" w:cstheme="majorHAnsi"/>
+          <w:b/>
+        </w:rPr>
+        <w:t>Develop User Interface</w:t>
+      </w:r>
+    </w:p>
+    <w:p>
+      <w:pPr>
+        <w:pStyle w:val="ListParagraph"/>
+        <w:numPr>
+          <w:ilvl w:val="0"/>
+          <w:numId w:val="39"/>
+        </w:numPr>
+        <w:spacing w:after="0"/>
+        <w:rPr>
+          <w:rFonts w:asciiTheme="majorHAnsi" w:hAnsiTheme="majorHAnsi" w:cstheme="majorHAnsi"/>
+          <w:b/>
+        </w:rPr>
+      </w:pPr>
+      <w:r>
+        <w:rPr>
+          <w:rFonts w:asciiTheme="majorHAnsi" w:hAnsiTheme="majorHAnsi" w:cstheme="majorHAnsi"/>
+          <w:b/>
+        </w:rPr>
+        <w:t>Logical Model for interface</w:t>
+      </w:r>
+    </w:p>
+    <w:p>
+      <w:pPr>
+        <w:pStyle w:val="ListParagraph"/>
+        <w:spacing w:after="0"/>
+        <w:ind w:left="1440"/>
+        <w:rPr>
+          <w:rFonts w:asciiTheme="majorHAnsi" w:hAnsiTheme="majorHAnsi" w:cstheme="majorHAnsi"/>
+        </w:rPr>
+      </w:pPr>
+      <w:r>
+        <w:rPr>
+          <w:rFonts w:asciiTheme="majorHAnsi" w:hAnsiTheme="majorHAnsi" w:cstheme="majorHAnsi"/>
+        </w:rPr>
+        <w:t>Create model of interface according to discussed needs of user</w:t>
+      </w:r>
+    </w:p>
+    <w:p>
+      <w:pPr>
+        <w:pStyle w:val="ListParagraph"/>
+        <w:spacing w:after="0"/>
+        <w:ind w:left="1440"/>
+        <w:rPr>
+          <w:rFonts w:asciiTheme="majorHAnsi" w:hAnsiTheme="majorHAnsi" w:cstheme="majorHAnsi"/>
+        </w:rPr>
+      </w:pPr>
+      <w:r>
+        <w:rPr>
+          <w:rFonts w:asciiTheme="majorHAnsi" w:hAnsiTheme="majorHAnsi" w:cstheme="majorHAnsi"/>
+        </w:rPr>
+        <w:t>Get approval of model from user</w:t>
+      </w:r>
+    </w:p>
+    <w:p>
+      <w:pPr>
+        <w:pStyle w:val="ListParagraph"/>
+        <w:spacing w:after="0"/>
+        <w:ind w:left="1440"/>
+        <w:rPr>
+          <w:rFonts w:asciiTheme="majorHAnsi" w:hAnsiTheme="majorHAnsi" w:cstheme="majorHAnsi"/>
+        </w:rPr>
+      </w:pPr>
+      <w:r>
+        <w:rPr>
+          <w:rFonts w:asciiTheme="majorHAnsi" w:hAnsiTheme="majorHAnsi" w:cstheme="majorHAnsi"/>
+        </w:rPr>
+        <w:t>Revise model according to user review</w:t>
+      </w:r>
+    </w:p>
+    <w:p>
+      <w:pPr>
+        <w:pStyle w:val="ListParagraph"/>
+        <w:numPr>
+          <w:ilvl w:val="0"/>
+          <w:numId w:val="39"/>
+        </w:numPr>
+        <w:spacing w:after="0"/>
+        <w:rPr>
+          <w:rFonts w:asciiTheme="majorHAnsi" w:hAnsiTheme="majorHAnsi" w:cstheme="majorHAnsi"/>
+          <w:b/>
+        </w:rPr>
+      </w:pPr>
+      <w:r>
+        <w:rPr>
+          <w:rFonts w:asciiTheme="majorHAnsi" w:hAnsiTheme="majorHAnsi" w:cstheme="majorHAnsi"/>
+          <w:b/>
+        </w:rPr>
+        <w:lastRenderedPageBreak/>
+        <w:t>Physical Model for Interface</w:t>
+      </w:r>
+    </w:p>
+    <w:p>
+      <w:pPr>
+        <w:pStyle w:val="ListParagraph"/>
+        <w:spacing w:after="0"/>
+        <w:ind w:left="1440"/>
+        <w:rPr>
+          <w:rFonts w:asciiTheme="majorHAnsi" w:hAnsiTheme="majorHAnsi" w:cstheme="majorHAnsi"/>
+        </w:rPr>
+      </w:pPr>
+      <w:r>
+        <w:rPr>
+          <w:rFonts w:asciiTheme="majorHAnsi" w:hAnsiTheme="majorHAnsi" w:cstheme="majorHAnsi"/>
+        </w:rPr>
+        <w:t>Write code for interface</w:t>
+      </w:r>
+    </w:p>
+    <w:p>
+      <w:pPr>
+        <w:pStyle w:val="ListParagraph"/>
+        <w:spacing w:after="0"/>
+        <w:ind w:left="1440"/>
+        <w:rPr>
+          <w:rFonts w:asciiTheme="majorHAnsi" w:hAnsiTheme="majorHAnsi" w:cstheme="majorHAnsi"/>
+        </w:rPr>
+      </w:pPr>
+      <w:r>
+        <w:rPr>
+          <w:rFonts w:asciiTheme="majorHAnsi" w:hAnsiTheme="majorHAnsi" w:cstheme="majorHAnsi"/>
+        </w:rPr>
+        <w:t>Connect interface with database</w:t>
+      </w:r>
+    </w:p>
+    <w:p>
+      <w:pPr>
+        <w:pStyle w:val="ListParagraph"/>
+        <w:numPr>
+          <w:ilvl w:val="0"/>
+          <w:numId w:val="25"/>
+        </w:numPr>
+        <w:spacing w:after="0"/>
         <w:rPr>
           <w:rFonts w:asciiTheme="majorHAnsi" w:eastAsia="Times New Roman" w:hAnsiTheme="majorHAnsi" w:cstheme="majorHAnsi"/>
           <w:b/>
         </w:rPr>
-        <w:t xml:space="preserve">  </w:t>
+      </w:pPr>
+      <w:r>
+        <w:rPr>
+          <w:rFonts w:asciiTheme="majorHAnsi" w:hAnsiTheme="majorHAnsi" w:cstheme="majorHAnsi"/>
+          <w:b/>
+        </w:rPr>
+        <w:t>Implement System</w:t>
+      </w:r>
+    </w:p>
+    <w:p>
+      <w:pPr>
+        <w:pStyle w:val="ListParagraph"/>
+        <w:numPr>
+          <w:ilvl w:val="0"/>
+          <w:numId w:val="42"/>
+        </w:numPr>
+        <w:spacing w:after="0"/>
+        <w:rPr>
+          <w:rFonts w:asciiTheme="majorHAnsi" w:hAnsiTheme="majorHAnsi" w:cstheme="majorHAnsi"/>
+          <w:b/>
+        </w:rPr>
+      </w:pPr>
+      <w:r>
+        <w:rPr>
+          <w:rFonts w:asciiTheme="majorHAnsi" w:hAnsiTheme="majorHAnsi" w:cstheme="majorHAnsi"/>
+          <w:b/>
+        </w:rPr>
+        <w:t>Database</w:t>
+      </w:r>
+    </w:p>
+    <w:p>
+      <w:pPr>
+        <w:pStyle w:val="ListParagraph"/>
+        <w:spacing w:after="0"/>
+        <w:ind w:left="1440"/>
+        <w:rPr>
+          <w:rFonts w:asciiTheme="majorHAnsi" w:hAnsiTheme="majorHAnsi" w:cstheme="majorHAnsi"/>
+        </w:rPr>
+      </w:pPr>
+      <w:r>
+        <w:rPr>
+          <w:rFonts w:asciiTheme="majorHAnsi" w:hAnsiTheme="majorHAnsi" w:cstheme="majorHAnsi"/>
+        </w:rPr>
+        <w:t>Populate database</w:t>
+      </w:r>
+    </w:p>
+    <w:p>
+      <w:pPr>
+        <w:pStyle w:val="ListParagraph"/>
+        <w:spacing w:after="0"/>
+        <w:ind w:left="1440"/>
+        <w:rPr>
+          <w:rFonts w:asciiTheme="majorHAnsi" w:hAnsiTheme="majorHAnsi" w:cstheme="majorHAnsi"/>
+        </w:rPr>
+      </w:pPr>
+      <w:r>
+        <w:rPr>
+          <w:rFonts w:asciiTheme="majorHAnsi" w:hAnsiTheme="majorHAnsi" w:cstheme="majorHAnsi"/>
+        </w:rPr>
+        <w:t>Test database</w:t>
+      </w:r>
+    </w:p>
+    <w:p>
+      <w:pPr>
+        <w:pStyle w:val="ListParagraph"/>
+        <w:numPr>
+          <w:ilvl w:val="0"/>
+          <w:numId w:val="42"/>
+        </w:numPr>
+        <w:spacing w:after="0"/>
+        <w:rPr>
+          <w:rFonts w:asciiTheme="majorHAnsi" w:hAnsiTheme="majorHAnsi" w:cstheme="majorHAnsi"/>
+          <w:b/>
+        </w:rPr>
+      </w:pPr>
+      <w:r>
+        <w:rPr>
+          <w:rFonts w:asciiTheme="majorHAnsi" w:hAnsiTheme="majorHAnsi" w:cstheme="majorHAnsi"/>
+          <w:b/>
+        </w:rPr>
+        <w:t>Interface</w:t>
+      </w:r>
+    </w:p>
+    <w:p>
+      <w:pPr>
+        <w:pStyle w:val="ListParagraph"/>
+        <w:spacing w:after="0"/>
+        <w:ind w:left="1440"/>
+        <w:rPr>
+          <w:rFonts w:asciiTheme="majorHAnsi" w:hAnsiTheme="majorHAnsi" w:cstheme="majorHAnsi"/>
+        </w:rPr>
+      </w:pPr>
+      <w:r>
+        <w:rPr>
+          <w:rFonts w:asciiTheme="majorHAnsi" w:hAnsiTheme="majorHAnsi" w:cstheme="majorHAnsi"/>
+        </w:rPr>
+        <w:t>Populate database through user interface</w:t>
+      </w:r>
+    </w:p>
+    <w:p>
+      <w:pPr>
+        <w:pStyle w:val="ListParagraph"/>
+        <w:spacing w:after="0"/>
+        <w:ind w:left="1440"/>
+        <w:rPr>
+          <w:rFonts w:asciiTheme="majorHAnsi" w:hAnsiTheme="majorHAnsi" w:cstheme="majorHAnsi"/>
+        </w:rPr>
+      </w:pPr>
+      <w:r>
+        <w:rPr>
+          <w:rFonts w:asciiTheme="majorHAnsi" w:hAnsiTheme="majorHAnsi" w:cstheme="majorHAnsi"/>
+        </w:rPr>
+        <w:t>Test interface</w:t>
+      </w:r>
+    </w:p>
+    <w:p>
+      <w:pPr>
+        <w:pStyle w:val="ListParagraph"/>
+        <w:numPr>
+          <w:ilvl w:val="0"/>
+          <w:numId w:val="25"/>
+        </w:numPr>
+        <w:spacing w:after="0"/>
+        <w:rPr>
+          <w:rFonts w:asciiTheme="majorHAnsi" w:eastAsia="Times New Roman" w:hAnsiTheme="majorHAnsi" w:cstheme="majorHAnsi"/>
+          <w:b/>
+        </w:rPr>
+      </w:pPr>
+      <w:r>
+        <w:rPr>
+          <w:rFonts w:asciiTheme="majorHAnsi" w:eastAsia="Times New Roman" w:hAnsiTheme="majorHAnsi" w:cstheme="majorHAnsi"/>
+          <w:b/>
+        </w:rPr>
+        <w:t xml:space="preserve">Create Documentation  </w:t>
       </w:r>
     </w:p>
     <w:p>
@@ -4633,7 +5220,6 @@
           <w:rFonts w:asciiTheme="majorHAnsi" w:eastAsia="Times New Roman" w:hAnsiTheme="majorHAnsi" w:cstheme="majorHAnsi"/>
           <w:b/>
         </w:rPr>
-        <w:lastRenderedPageBreak/>
         <w:t xml:space="preserve">M3 - Milestone 3 </w:t>
       </w:r>
     </w:p>
@@ -4698,6 +5284,7 @@
         <w:rPr>
           <w:rFonts w:asciiTheme="majorHAnsi" w:eastAsia="Times New Roman" w:hAnsiTheme="majorHAnsi" w:cstheme="majorHAnsi"/>
         </w:rPr>
+        <w:lastRenderedPageBreak/>
         <w:t xml:space="preserve">Create and Revise Information Systems Security Policies </w:t>
       </w:r>
     </w:p>
@@ -4903,7 +5490,129 @@
       </w:r>
     </w:p>
     <w:p>
-      <w:r>
+      <w:pPr>
+        <w:rPr>
+          <w:rFonts w:asciiTheme="majorHAnsi" w:hAnsiTheme="majorHAnsi" w:cstheme="majorHAnsi"/>
+        </w:rPr>
+      </w:pPr>
+      <w:r>
+        <w:rPr>
+          <w:rFonts w:asciiTheme="majorHAnsi" w:hAnsiTheme="majorHAnsi" w:cstheme="majorHAnsi"/>
+          <w:b/>
+        </w:rPr>
+        <w:t>Interface</w:t>
+      </w:r>
+      <w:r>
+        <w:rPr>
+          <w:rFonts w:asciiTheme="majorHAnsi" w:hAnsiTheme="majorHAnsi" w:cstheme="majorHAnsi"/>
+        </w:rPr>
+        <w:t xml:space="preserve">- How the user will interact with the program. </w:t>
+      </w:r>
+    </w:p>
+    <w:p>
+      <w:pPr>
+        <w:ind w:left="360" w:hanging="360"/>
+        <w:rPr>
+          <w:rFonts w:asciiTheme="majorHAnsi" w:eastAsia="Times New Roman" w:hAnsiTheme="majorHAnsi" w:cstheme="majorHAnsi"/>
+        </w:rPr>
+      </w:pPr>
+      <w:r>
+        <w:rPr>
+          <w:rFonts w:asciiTheme="majorHAnsi" w:hAnsiTheme="majorHAnsi" w:cstheme="majorHAnsi"/>
+          <w:b/>
+        </w:rPr>
+        <w:t>Logical Model</w:t>
+      </w:r>
+      <w:r>
+        <w:rPr>
+          <w:rFonts w:asciiTheme="majorHAnsi" w:hAnsiTheme="majorHAnsi" w:cstheme="majorHAnsi"/>
+        </w:rPr>
+        <w:t xml:space="preserve">- Describes the data with as much detail as possible, </w:t>
+      </w:r>
+      <w:r>
+        <w:rPr>
+          <w:rFonts w:asciiTheme="majorHAnsi" w:eastAsia="Times New Roman" w:hAnsiTheme="majorHAnsi" w:cstheme="majorHAnsi"/>
+          <w:color w:val="222222"/>
+          <w:shd w:val="clear" w:color="auto" w:fill="FFFFFF"/>
+        </w:rPr>
+        <w:t>without regard to how they will be physical implemented in the database.</w:t>
+      </w:r>
+    </w:p>
+    <w:p>
+      <w:pPr>
+        <w:rPr>
+          <w:rFonts w:asciiTheme="majorHAnsi" w:hAnsiTheme="majorHAnsi" w:cstheme="majorHAnsi"/>
+        </w:rPr>
+      </w:pPr>
+      <w:r>
+        <w:rPr>
+          <w:rFonts w:asciiTheme="majorHAnsi" w:hAnsiTheme="majorHAnsi" w:cstheme="majorHAnsi"/>
+          <w:b/>
+        </w:rPr>
+        <w:t>System</w:t>
+      </w:r>
+      <w:r>
+        <w:rPr>
+          <w:rFonts w:asciiTheme="majorHAnsi" w:hAnsiTheme="majorHAnsi" w:cstheme="majorHAnsi"/>
+        </w:rPr>
+        <w:t xml:space="preserve">- The inventory program/database being designed. </w:t>
+      </w:r>
+    </w:p>
+    <w:p>
+      <w:pPr>
+        <w:rPr>
+          <w:rFonts w:asciiTheme="majorHAnsi" w:hAnsiTheme="majorHAnsi" w:cstheme="majorHAnsi"/>
+        </w:rPr>
+      </w:pPr>
+      <w:r>
+        <w:rPr>
+          <w:rFonts w:asciiTheme="majorHAnsi" w:hAnsiTheme="majorHAnsi" w:cstheme="majorHAnsi"/>
+          <w:b/>
+        </w:rPr>
+        <w:t>Task</w:t>
+      </w:r>
+      <w:r>
+        <w:rPr>
+          <w:rFonts w:asciiTheme="majorHAnsi" w:hAnsiTheme="majorHAnsi" w:cstheme="majorHAnsi"/>
+        </w:rPr>
+        <w:t>- How the system performs actions for the user.</w:t>
+      </w:r>
+    </w:p>
+    <w:p>
+      <w:pPr>
+        <w:rPr>
+          <w:rFonts w:asciiTheme="majorHAnsi" w:hAnsiTheme="majorHAnsi" w:cstheme="majorHAnsi"/>
+        </w:rPr>
+      </w:pPr>
+      <w:r>
+        <w:rPr>
+          <w:rFonts w:asciiTheme="majorHAnsi" w:hAnsiTheme="majorHAnsi" w:cstheme="majorHAnsi"/>
+          <w:b/>
+        </w:rPr>
+        <w:t>User</w:t>
+      </w:r>
+      <w:r>
+        <w:rPr>
+          <w:rFonts w:asciiTheme="majorHAnsi" w:hAnsiTheme="majorHAnsi" w:cstheme="majorHAnsi"/>
+        </w:rPr>
+        <w:t>- Derik Nelson (primary user) or other individuals at the bar.</w:t>
+      </w:r>
+    </w:p>
+    <w:p/>
+    <w:p>
+      <w:pPr>
+        <w:rPr>
+          <w:b/>
+          <w:sz w:val="72"/>
+          <w:szCs w:val="72"/>
+        </w:rPr>
+      </w:pPr>
+      <w:r>
+        <w:rPr>
+          <w:b/>
+          <w:sz w:val="72"/>
+          <w:szCs w:val="72"/>
+        </w:rPr>
         <w:br w:type="page"/>
       </w:r>
     </w:p>
@@ -5116,7 +5825,7 @@
           <v:shape id="_x0000_i1025" type="#_x0000_t75" style="width:468pt;height:236.25pt" o:ole="">
             <v:imagedata r:id="rId11" o:title=""/>
           </v:shape>
-          <o:OLEObject Type="Embed" ProgID="Visio.Drawing.15" ShapeID="_x0000_i1025" DrawAspect="Content" ObjectID="_1568962348" r:id="rId12"/>
+          <o:OLEObject Type="Embed" ProgID="Visio.Drawing.15" ShapeID="_x0000_i1025" DrawAspect="Content" ObjectID="_1569049913" r:id="rId12"/>
         </w:object>
       </w:r>
     </w:p>
@@ -7173,12 +7882,33 @@
           <w:szCs w:val="28"/>
         </w:rPr>
       </w:pPr>
-      <w:r>
+    </w:p>
+    <w:p>
+      <w:pPr>
+        <w:pStyle w:val="Normal1"/>
         <w:rPr>
           <w:b/>
           <w:sz w:val="28"/>
           <w:szCs w:val="28"/>
         </w:rPr>
+      </w:pPr>
+    </w:p>
+    <w:p>
+      <w:pPr>
+        <w:pStyle w:val="Normal1"/>
+        <w:rPr>
+          <w:b/>
+          <w:sz w:val="28"/>
+          <w:szCs w:val="28"/>
+        </w:rPr>
+      </w:pPr>
+      <w:r>
+        <w:rPr>
+          <w:b/>
+          <w:sz w:val="28"/>
+          <w:szCs w:val="28"/>
+        </w:rPr>
+        <w:lastRenderedPageBreak/>
         <w:t>Project Scope Statement</w:t>
       </w:r>
     </w:p>
@@ -7293,7 +8023,6 @@
               </w:pBdr>
             </w:pPr>
             <w:r>
-              <w:lastRenderedPageBreak/>
               <w:t>10/2/17</w:t>
             </w:r>
           </w:p>
@@ -8385,6 +9114,7 @@
           <w:sz w:val="28"/>
           <w:szCs w:val="28"/>
         </w:rPr>
+        <w:lastRenderedPageBreak/>
         <w:t>Enterprise Diagrams</w:t>
       </w:r>
     </w:p>
@@ -8499,7 +9229,6 @@
               </w:pBdr>
             </w:pPr>
             <w:r>
-              <w:lastRenderedPageBreak/>
               <w:t>9/27/17</w:t>
             </w:r>
           </w:p>
@@ -9243,12 +9972,53 @@
           <w:szCs w:val="28"/>
         </w:rPr>
       </w:pPr>
-      <w:r>
+    </w:p>
+    <w:p>
+      <w:pPr>
+        <w:pStyle w:val="Normal1"/>
         <w:rPr>
           <w:b/>
           <w:sz w:val="28"/>
           <w:szCs w:val="28"/>
         </w:rPr>
+      </w:pPr>
+    </w:p>
+    <w:p>
+      <w:pPr>
+        <w:pStyle w:val="Normal1"/>
+        <w:rPr>
+          <w:b/>
+          <w:sz w:val="28"/>
+          <w:szCs w:val="28"/>
+        </w:rPr>
+      </w:pPr>
+    </w:p>
+    <w:p>
+      <w:pPr>
+        <w:pStyle w:val="Normal1"/>
+        <w:rPr>
+          <w:b/>
+          <w:sz w:val="28"/>
+          <w:szCs w:val="28"/>
+        </w:rPr>
+      </w:pPr>
+    </w:p>
+    <w:p>
+      <w:pPr>
+        <w:pStyle w:val="Normal1"/>
+        <w:rPr>
+          <w:b/>
+          <w:sz w:val="28"/>
+          <w:szCs w:val="28"/>
+        </w:rPr>
+      </w:pPr>
+      <w:r>
+        <w:rPr>
+          <w:b/>
+          <w:sz w:val="28"/>
+          <w:szCs w:val="28"/>
+        </w:rPr>
+        <w:lastRenderedPageBreak/>
         <w:t>Meeting Communications</w:t>
       </w:r>
     </w:p>
@@ -9698,7 +10468,6 @@
           <w:sz w:val="28"/>
           <w:szCs w:val="28"/>
         </w:rPr>
-        <w:lastRenderedPageBreak/>
         <w:t>Team Member Status Report</w:t>
       </w:r>
     </w:p>
@@ -11040,12 +11809,6 @@
     <w:p>
       <w:pPr>
         <w:pStyle w:val="Normal1"/>
-        <w:spacing w:line="259" w:lineRule="auto"/>
-      </w:pPr>
-    </w:p>
-    <w:p>
-      <w:pPr>
-        <w:pStyle w:val="Normal1"/>
         <w:jc w:val="center"/>
         <w:rPr>
           <w:b/>
@@ -11059,6 +11822,7 @@
           <w:sz w:val="28"/>
           <w:szCs w:val="28"/>
         </w:rPr>
+        <w:lastRenderedPageBreak/>
         <w:t>Meeting Communications</w:t>
       </w:r>
     </w:p>
@@ -11417,15 +12181,11 @@
       <w:pPr>
         <w:pStyle w:val="Normal1"/>
       </w:pPr>
-    </w:p>
-    <w:p>
-      <w:pPr>
-        <w:pStyle w:val="Normal1"/>
-      </w:pPr>
-      <w:r>
-        <w:rPr>
-          <w:b/>
-        </w:rPr>
+      <w:r>
+        <w:rPr>
+          <w:b/>
+        </w:rPr>
+        <w:lastRenderedPageBreak/>
         <w:t>Date:</w:t>
       </w:r>
       <w:r>
@@ -12010,6 +12770,7 @@
         <w:rPr>
           <w:b/>
         </w:rPr>
+        <w:lastRenderedPageBreak/>
         <w:t>Date:</w:t>
       </w:r>
       <w:r>
@@ -12382,23 +13143,32 @@
       </w:r>
     </w:p>
     <w:p>
-      <w:r>
+      <w:pPr>
+        <w:rPr>
+          <w:b/>
+        </w:rPr>
+      </w:pPr>
+      <w:bookmarkStart w:id="3" w:name="_Hlk495306671"/>
+    </w:p>
+    <w:p>
+      <w:pPr>
+        <w:rPr>
+          <w:b/>
+        </w:rPr>
+      </w:pPr>
+      <w:r>
+        <w:rPr>
+          <w:b/>
+        </w:rPr>
         <w:br w:type="page"/>
       </w:r>
     </w:p>
     <w:p>
-      <w:pPr>
-        <w:pStyle w:val="Normal1"/>
-      </w:pPr>
-    </w:p>
-    <w:p>
-      <w:pPr>
-        <w:pStyle w:val="Normal1"/>
-      </w:pPr>
-      <w:r>
-        <w:rPr>
-          <w:b/>
-        </w:rPr>
+      <w:r>
+        <w:rPr>
+          <w:b/>
+        </w:rPr>
+        <w:lastRenderedPageBreak/>
         <w:t xml:space="preserve">Date: </w:t>
       </w:r>
       <w:r>
@@ -12433,18 +13203,7 @@
         <w:t>Location:</w:t>
       </w:r>
       <w:r>
-        <w:t xml:space="preserve"> Group text/ slack.com </w:t>
-      </w:r>
-      <w:commentRangeStart w:id="4"/>
-      <w:r>
-        <w:t>chat</w:t>
-      </w:r>
-      <w:commentRangeEnd w:id="4"/>
-      <w:r>
-        <w:rPr>
-          <w:rStyle w:val="CommentReference"/>
-        </w:rPr>
-        <w:commentReference w:id="4"/>
+        <w:t xml:space="preserve"> Group text/ slack.com chat</w:t>
       </w:r>
     </w:p>
     <w:p>
@@ -12717,6 +13476,1911 @@
         <w:t xml:space="preserve"> See Comments</w:t>
       </w:r>
     </w:p>
+    <w:bookmarkEnd w:id="3"/>
+    <w:p>
+      <w:pPr>
+        <w:pStyle w:val="Normal1"/>
+      </w:pPr>
+    </w:p>
+    <w:p>
+      <w:pPr>
+        <w:rPr>
+          <w:b/>
+        </w:rPr>
+      </w:pPr>
+      <w:r>
+        <w:rPr>
+          <w:b/>
+        </w:rPr>
+        <w:br w:type="page"/>
+      </w:r>
+    </w:p>
+    <w:p>
+      <w:pPr>
+        <w:pStyle w:val="Normal1"/>
+      </w:pPr>
+      <w:r>
+        <w:rPr>
+          <w:b/>
+        </w:rPr>
+        <w:lastRenderedPageBreak/>
+        <w:t xml:space="preserve">Date: </w:t>
+      </w:r>
+      <w:r>
+        <w:t xml:space="preserve"> Week beginning 9/18/17 </w:t>
+      </w:r>
+      <w:r>
+        <w:tab/>
+      </w:r>
+    </w:p>
+    <w:p>
+      <w:pPr>
+        <w:pStyle w:val="Normal1"/>
+      </w:pPr>
+      <w:r>
+        <w:rPr>
+          <w:b/>
+        </w:rPr>
+        <w:t>Time:</w:t>
+      </w:r>
+      <w:r>
+        <w:t xml:space="preserve"> All week</w:t>
+      </w:r>
+    </w:p>
+    <w:p>
+      <w:pPr>
+        <w:pStyle w:val="Normal1"/>
+      </w:pPr>
+      <w:r>
+        <w:rPr>
+          <w:b/>
+        </w:rPr>
+        <w:t>Location:</w:t>
+      </w:r>
+      <w:r>
+        <w:t xml:space="preserve"> Group text/ slack.com chat</w:t>
+      </w:r>
+    </w:p>
+    <w:p>
+      <w:pPr>
+        <w:pStyle w:val="Normal1"/>
+        <w:rPr>
+          <w:b/>
+        </w:rPr>
+      </w:pPr>
+      <w:r>
+        <w:rPr>
+          <w:b/>
+        </w:rPr>
+        <w:t>Present:</w:t>
+      </w:r>
+    </w:p>
+    <w:p>
+      <w:pPr>
+        <w:pStyle w:val="Normal1"/>
+      </w:pPr>
+      <w:r>
+        <w:rPr>
+          <w:b/>
+        </w:rPr>
+        <w:tab/>
+      </w:r>
+      <w:r>
+        <w:t>Paul Naumann, Tom Jorgensen, Collyn Sansoni, Justin Hendricks</w:t>
+      </w:r>
+    </w:p>
+    <w:tbl>
+      <w:tblPr>
+        <w:tblW w:w="9350" w:type="dxa"/>
+        <w:tblBorders>
+          <w:top w:val="single" w:sz="4" w:space="0" w:color="000000"/>
+          <w:left w:val="single" w:sz="4" w:space="0" w:color="000000"/>
+          <w:bottom w:val="single" w:sz="4" w:space="0" w:color="000000"/>
+          <w:right w:val="single" w:sz="4" w:space="0" w:color="000000"/>
+          <w:insideH w:val="single" w:sz="4" w:space="0" w:color="000000"/>
+          <w:insideV w:val="single" w:sz="4" w:space="0" w:color="000000"/>
+        </w:tblBorders>
+        <w:tblLayout w:type="fixed"/>
+        <w:tblLook w:val="0400" w:firstRow="0" w:lastRow="0" w:firstColumn="0" w:lastColumn="0" w:noHBand="0" w:noVBand="1"/>
+      </w:tblPr>
+      <w:tblGrid>
+        <w:gridCol w:w="3116"/>
+        <w:gridCol w:w="3117"/>
+        <w:gridCol w:w="3117"/>
+      </w:tblGrid>
+      <w:tr>
+        <w:tc>
+          <w:tcPr>
+            <w:tcW w:w="3116" w:type="dxa"/>
+          </w:tcPr>
+          <w:p>
+            <w:pPr>
+              <w:pStyle w:val="Normal1"/>
+              <w:jc w:val="center"/>
+              <w:rPr>
+                <w:b/>
+              </w:rPr>
+            </w:pPr>
+            <w:r>
+              <w:rPr>
+                <w:b/>
+              </w:rPr>
+              <w:t>Item</w:t>
+            </w:r>
+          </w:p>
+        </w:tc>
+        <w:tc>
+          <w:tcPr>
+            <w:tcW w:w="3117" w:type="dxa"/>
+          </w:tcPr>
+          <w:p>
+            <w:pPr>
+              <w:pStyle w:val="Normal1"/>
+              <w:jc w:val="center"/>
+              <w:rPr>
+                <w:b/>
+              </w:rPr>
+            </w:pPr>
+            <w:r>
+              <w:rPr>
+                <w:b/>
+              </w:rPr>
+              <w:t>Responsible Party</w:t>
+            </w:r>
+          </w:p>
+        </w:tc>
+        <w:tc>
+          <w:tcPr>
+            <w:tcW w:w="3117" w:type="dxa"/>
+          </w:tcPr>
+          <w:p>
+            <w:pPr>
+              <w:pStyle w:val="Normal1"/>
+              <w:jc w:val="center"/>
+              <w:rPr>
+                <w:b/>
+              </w:rPr>
+            </w:pPr>
+            <w:r>
+              <w:rPr>
+                <w:b/>
+              </w:rPr>
+              <w:t>Comments</w:t>
+            </w:r>
+          </w:p>
+        </w:tc>
+      </w:tr>
+      <w:tr>
+        <w:tc>
+          <w:tcPr>
+            <w:tcW w:w="3116" w:type="dxa"/>
+          </w:tcPr>
+          <w:p>
+            <w:pPr>
+              <w:pStyle w:val="Normal1"/>
+              <w:rPr>
+                <w:sz w:val="20"/>
+                <w:szCs w:val="20"/>
+              </w:rPr>
+            </w:pPr>
+            <w:r>
+              <w:rPr>
+                <w:sz w:val="20"/>
+                <w:szCs w:val="20"/>
+              </w:rPr>
+              <w:t>Summary of group text/ slack.com chat</w:t>
+            </w:r>
+          </w:p>
+        </w:tc>
+        <w:tc>
+          <w:tcPr>
+            <w:tcW w:w="3117" w:type="dxa"/>
+          </w:tcPr>
+          <w:p>
+            <w:pPr>
+              <w:pStyle w:val="Normal1"/>
+              <w:rPr>
+                <w:sz w:val="20"/>
+                <w:szCs w:val="20"/>
+              </w:rPr>
+            </w:pPr>
+            <w:r>
+              <w:rPr>
+                <w:sz w:val="20"/>
+                <w:szCs w:val="20"/>
+              </w:rPr>
+              <w:t>Team Awesome</w:t>
+            </w:r>
+          </w:p>
+          <w:p>
+            <w:pPr>
+              <w:pStyle w:val="Normal1"/>
+              <w:tabs>
+                <w:tab w:val="center" w:pos="1450"/>
+              </w:tabs>
+              <w:rPr>
+                <w:sz w:val="20"/>
+                <w:szCs w:val="20"/>
+              </w:rPr>
+            </w:pPr>
+          </w:p>
+        </w:tc>
+        <w:tc>
+          <w:tcPr>
+            <w:tcW w:w="3117" w:type="dxa"/>
+          </w:tcPr>
+          <w:p>
+            <w:pPr>
+              <w:pStyle w:val="Normal1"/>
+              <w:numPr>
+                <w:ilvl w:val="0"/>
+                <w:numId w:val="4"/>
+              </w:numPr>
+              <w:spacing w:after="0"/>
+              <w:ind w:left="134" w:hanging="180"/>
+              <w:contextualSpacing/>
+              <w:rPr>
+                <w:sz w:val="20"/>
+                <w:szCs w:val="20"/>
+              </w:rPr>
+            </w:pPr>
+            <w:r>
+              <w:rPr>
+                <w:sz w:val="20"/>
+                <w:szCs w:val="20"/>
+              </w:rPr>
+              <w:t>Discussed current status of Milestone 2 documents</w:t>
+            </w:r>
+          </w:p>
+          <w:p>
+            <w:pPr>
+              <w:pStyle w:val="Normal1"/>
+              <w:numPr>
+                <w:ilvl w:val="0"/>
+                <w:numId w:val="4"/>
+              </w:numPr>
+              <w:spacing w:after="0"/>
+              <w:ind w:left="134" w:hanging="180"/>
+              <w:contextualSpacing/>
+              <w:rPr>
+                <w:sz w:val="20"/>
+                <w:szCs w:val="20"/>
+              </w:rPr>
+            </w:pPr>
+            <w:r>
+              <w:rPr>
+                <w:sz w:val="20"/>
+                <w:szCs w:val="20"/>
+              </w:rPr>
+              <w:t>Discussed necessary documents for Milestone 2 and how to divide the work</w:t>
+            </w:r>
+          </w:p>
+          <w:p>
+            <w:pPr>
+              <w:pStyle w:val="Normal1"/>
+              <w:numPr>
+                <w:ilvl w:val="0"/>
+                <w:numId w:val="4"/>
+              </w:numPr>
+              <w:ind w:left="134" w:hanging="180"/>
+              <w:contextualSpacing/>
+              <w:rPr>
+                <w:sz w:val="20"/>
+                <w:szCs w:val="20"/>
+              </w:rPr>
+            </w:pPr>
+            <w:r>
+              <w:rPr>
+                <w:sz w:val="20"/>
+                <w:szCs w:val="20"/>
+              </w:rPr>
+              <w:t>Divided necessary work amongst the team</w:t>
+            </w:r>
+          </w:p>
+        </w:tc>
+      </w:tr>
+    </w:tbl>
+    <w:p>
+      <w:pPr>
+        <w:pStyle w:val="Normal1"/>
+      </w:pPr>
+      <w:r>
+        <w:rPr>
+          <w:b/>
+        </w:rPr>
+        <w:t>Handouts:</w:t>
+      </w:r>
+      <w:r>
+        <w:t xml:space="preserve"> None</w:t>
+      </w:r>
+    </w:p>
+    <w:p>
+      <w:pPr>
+        <w:pStyle w:val="Normal1"/>
+      </w:pPr>
+      <w:r>
+        <w:rPr>
+          <w:b/>
+        </w:rPr>
+        <w:t>Discussion:</w:t>
+      </w:r>
+      <w:r>
+        <w:t xml:space="preserve"> See Comments</w:t>
+      </w:r>
+    </w:p>
+    <w:p>
+      <w:pPr>
+        <w:pStyle w:val="Normal1"/>
+      </w:pPr>
+    </w:p>
+    <w:p>
+      <w:pPr>
+        <w:rPr>
+          <w:b/>
+        </w:rPr>
+      </w:pPr>
+      <w:r>
+        <w:rPr>
+          <w:b/>
+        </w:rPr>
+        <w:br w:type="page"/>
+      </w:r>
+    </w:p>
+    <w:p>
+      <w:pPr>
+        <w:pStyle w:val="Normal1"/>
+      </w:pPr>
+      <w:r>
+        <w:rPr>
+          <w:b/>
+        </w:rPr>
+        <w:lastRenderedPageBreak/>
+        <w:t xml:space="preserve">Date: </w:t>
+      </w:r>
+      <w:r>
+        <w:t xml:space="preserve"> Week beginning 9/25/17 </w:t>
+      </w:r>
+      <w:r>
+        <w:tab/>
+      </w:r>
+    </w:p>
+    <w:p>
+      <w:pPr>
+        <w:pStyle w:val="Normal1"/>
+      </w:pPr>
+      <w:r>
+        <w:rPr>
+          <w:b/>
+        </w:rPr>
+        <w:t>Time:</w:t>
+      </w:r>
+      <w:r>
+        <w:t xml:space="preserve"> All week</w:t>
+      </w:r>
+    </w:p>
+    <w:p>
+      <w:pPr>
+        <w:pStyle w:val="Normal1"/>
+      </w:pPr>
+      <w:r>
+        <w:rPr>
+          <w:b/>
+        </w:rPr>
+        <w:t>Location:</w:t>
+      </w:r>
+      <w:r>
+        <w:t xml:space="preserve"> Group text/ slack.com chat</w:t>
+      </w:r>
+    </w:p>
+    <w:p>
+      <w:pPr>
+        <w:pStyle w:val="Normal1"/>
+        <w:rPr>
+          <w:b/>
+        </w:rPr>
+      </w:pPr>
+      <w:r>
+        <w:rPr>
+          <w:b/>
+        </w:rPr>
+        <w:t>Present:</w:t>
+      </w:r>
+    </w:p>
+    <w:p>
+      <w:pPr>
+        <w:pStyle w:val="Normal1"/>
+      </w:pPr>
+      <w:r>
+        <w:rPr>
+          <w:b/>
+        </w:rPr>
+        <w:tab/>
+      </w:r>
+      <w:r>
+        <w:t>Paul Naumann, Tom Jorgensen, Collyn Sansoni, Justin Hendricks</w:t>
+      </w:r>
+    </w:p>
+    <w:tbl>
+      <w:tblPr>
+        <w:tblW w:w="9350" w:type="dxa"/>
+        <w:tblBorders>
+          <w:top w:val="single" w:sz="4" w:space="0" w:color="000000"/>
+          <w:left w:val="single" w:sz="4" w:space="0" w:color="000000"/>
+          <w:bottom w:val="single" w:sz="4" w:space="0" w:color="000000"/>
+          <w:right w:val="single" w:sz="4" w:space="0" w:color="000000"/>
+          <w:insideH w:val="single" w:sz="4" w:space="0" w:color="000000"/>
+          <w:insideV w:val="single" w:sz="4" w:space="0" w:color="000000"/>
+        </w:tblBorders>
+        <w:tblLayout w:type="fixed"/>
+        <w:tblLook w:val="0400" w:firstRow="0" w:lastRow="0" w:firstColumn="0" w:lastColumn="0" w:noHBand="0" w:noVBand="1"/>
+      </w:tblPr>
+      <w:tblGrid>
+        <w:gridCol w:w="3116"/>
+        <w:gridCol w:w="3117"/>
+        <w:gridCol w:w="3117"/>
+      </w:tblGrid>
+      <w:tr>
+        <w:tc>
+          <w:tcPr>
+            <w:tcW w:w="3116" w:type="dxa"/>
+          </w:tcPr>
+          <w:p>
+            <w:pPr>
+              <w:pStyle w:val="Normal1"/>
+              <w:jc w:val="center"/>
+              <w:rPr>
+                <w:b/>
+              </w:rPr>
+            </w:pPr>
+            <w:r>
+              <w:rPr>
+                <w:b/>
+              </w:rPr>
+              <w:t>Item</w:t>
+            </w:r>
+          </w:p>
+        </w:tc>
+        <w:tc>
+          <w:tcPr>
+            <w:tcW w:w="3117" w:type="dxa"/>
+          </w:tcPr>
+          <w:p>
+            <w:pPr>
+              <w:pStyle w:val="Normal1"/>
+              <w:jc w:val="center"/>
+              <w:rPr>
+                <w:b/>
+              </w:rPr>
+            </w:pPr>
+            <w:r>
+              <w:rPr>
+                <w:b/>
+              </w:rPr>
+              <w:t>Responsible Party</w:t>
+            </w:r>
+          </w:p>
+        </w:tc>
+        <w:tc>
+          <w:tcPr>
+            <w:tcW w:w="3117" w:type="dxa"/>
+          </w:tcPr>
+          <w:p>
+            <w:pPr>
+              <w:pStyle w:val="Normal1"/>
+              <w:jc w:val="center"/>
+              <w:rPr>
+                <w:b/>
+              </w:rPr>
+            </w:pPr>
+            <w:r>
+              <w:rPr>
+                <w:b/>
+              </w:rPr>
+              <w:t>Comments</w:t>
+            </w:r>
+          </w:p>
+        </w:tc>
+      </w:tr>
+      <w:tr>
+        <w:tc>
+          <w:tcPr>
+            <w:tcW w:w="3116" w:type="dxa"/>
+          </w:tcPr>
+          <w:p>
+            <w:pPr>
+              <w:pStyle w:val="Normal1"/>
+              <w:rPr>
+                <w:sz w:val="20"/>
+                <w:szCs w:val="20"/>
+              </w:rPr>
+            </w:pPr>
+            <w:r>
+              <w:rPr>
+                <w:sz w:val="20"/>
+                <w:szCs w:val="20"/>
+              </w:rPr>
+              <w:t>Summary of group text/ slack.com chat</w:t>
+            </w:r>
+          </w:p>
+        </w:tc>
+        <w:tc>
+          <w:tcPr>
+            <w:tcW w:w="3117" w:type="dxa"/>
+          </w:tcPr>
+          <w:p>
+            <w:pPr>
+              <w:pStyle w:val="Normal1"/>
+              <w:rPr>
+                <w:sz w:val="20"/>
+                <w:szCs w:val="20"/>
+              </w:rPr>
+            </w:pPr>
+            <w:r>
+              <w:rPr>
+                <w:sz w:val="20"/>
+                <w:szCs w:val="20"/>
+              </w:rPr>
+              <w:t>Team Awesome</w:t>
+            </w:r>
+          </w:p>
+          <w:p>
+            <w:pPr>
+              <w:pStyle w:val="Normal1"/>
+              <w:tabs>
+                <w:tab w:val="center" w:pos="1450"/>
+              </w:tabs>
+              <w:rPr>
+                <w:sz w:val="20"/>
+                <w:szCs w:val="20"/>
+              </w:rPr>
+            </w:pPr>
+          </w:p>
+        </w:tc>
+        <w:tc>
+          <w:tcPr>
+            <w:tcW w:w="3117" w:type="dxa"/>
+          </w:tcPr>
+          <w:p>
+            <w:pPr>
+              <w:pStyle w:val="Normal1"/>
+              <w:numPr>
+                <w:ilvl w:val="0"/>
+                <w:numId w:val="4"/>
+              </w:numPr>
+              <w:spacing w:after="0"/>
+              <w:ind w:left="134" w:hanging="180"/>
+              <w:contextualSpacing/>
+              <w:rPr>
+                <w:sz w:val="20"/>
+                <w:szCs w:val="20"/>
+              </w:rPr>
+            </w:pPr>
+            <w:r>
+              <w:rPr>
+                <w:sz w:val="20"/>
+                <w:szCs w:val="20"/>
+              </w:rPr>
+              <w:t>Discussed current status of Milestone 2 documents</w:t>
+            </w:r>
+          </w:p>
+          <w:p>
+            <w:pPr>
+              <w:pStyle w:val="Normal1"/>
+              <w:numPr>
+                <w:ilvl w:val="0"/>
+                <w:numId w:val="4"/>
+              </w:numPr>
+              <w:spacing w:after="0"/>
+              <w:ind w:left="134" w:hanging="180"/>
+              <w:contextualSpacing/>
+              <w:rPr>
+                <w:sz w:val="20"/>
+                <w:szCs w:val="20"/>
+              </w:rPr>
+            </w:pPr>
+            <w:r>
+              <w:rPr>
+                <w:sz w:val="20"/>
+                <w:szCs w:val="20"/>
+              </w:rPr>
+              <w:t>Assigned due date of 10/5/17 for first draft due date</w:t>
+            </w:r>
+          </w:p>
+          <w:p>
+            <w:pPr>
+              <w:pStyle w:val="Normal1"/>
+              <w:ind w:left="134"/>
+              <w:contextualSpacing/>
+              <w:rPr>
+                <w:sz w:val="20"/>
+                <w:szCs w:val="20"/>
+              </w:rPr>
+            </w:pPr>
+          </w:p>
+        </w:tc>
+      </w:tr>
+    </w:tbl>
+    <w:p>
+      <w:pPr>
+        <w:pStyle w:val="Normal1"/>
+      </w:pPr>
+      <w:r>
+        <w:rPr>
+          <w:b/>
+        </w:rPr>
+        <w:t>Handouts:</w:t>
+      </w:r>
+      <w:r>
+        <w:t xml:space="preserve"> None</w:t>
+      </w:r>
+    </w:p>
+    <w:p>
+      <w:pPr>
+        <w:pStyle w:val="Normal1"/>
+      </w:pPr>
+      <w:r>
+        <w:rPr>
+          <w:b/>
+        </w:rPr>
+        <w:t>Discussion:</w:t>
+      </w:r>
+      <w:r>
+        <w:t xml:space="preserve"> See Comments</w:t>
+      </w:r>
+    </w:p>
+    <w:p>
+      <w:pPr>
+        <w:rPr>
+          <w:b/>
+        </w:rPr>
+      </w:pPr>
+      <w:r>
+        <w:rPr>
+          <w:b/>
+        </w:rPr>
+        <w:br w:type="page"/>
+      </w:r>
+    </w:p>
+    <w:p>
+      <w:pPr>
+        <w:pStyle w:val="Normal1"/>
+        <w:rPr>
+          <w:b/>
+        </w:rPr>
+      </w:pPr>
+    </w:p>
+    <w:p>
+      <w:pPr>
+        <w:pStyle w:val="Normal1"/>
+      </w:pPr>
+      <w:r>
+        <w:rPr>
+          <w:b/>
+        </w:rPr>
+        <w:t>Date:</w:t>
+      </w:r>
+      <w:r>
+        <w:t>9/25/17</w:t>
+      </w:r>
+      <w:r>
+        <w:tab/>
+      </w:r>
+    </w:p>
+    <w:p>
+      <w:pPr>
+        <w:pStyle w:val="Normal1"/>
+      </w:pPr>
+      <w:r>
+        <w:rPr>
+          <w:b/>
+        </w:rPr>
+        <w:t>Time:</w:t>
+      </w:r>
+      <w:r>
+        <w:t xml:space="preserve"> 1:30pm US Central Time</w:t>
+      </w:r>
+    </w:p>
+    <w:p>
+      <w:pPr>
+        <w:pStyle w:val="Normal1"/>
+      </w:pPr>
+      <w:r>
+        <w:rPr>
+          <w:b/>
+        </w:rPr>
+        <w:t>Location:</w:t>
+      </w:r>
+      <w:r>
+        <w:t xml:space="preserve"> Scheduled Classroom (PKI Rm 155)</w:t>
+      </w:r>
+    </w:p>
+    <w:p>
+      <w:pPr>
+        <w:pStyle w:val="Normal1"/>
+      </w:pPr>
+      <w:r>
+        <w:rPr>
+          <w:b/>
+        </w:rPr>
+        <w:t>Present:</w:t>
+      </w:r>
+      <w:r>
+        <w:t xml:space="preserve"> Thomas Jorgensen, Paul Naumann, Justin Hendricks, Collyn Sansoni</w:t>
+      </w:r>
+    </w:p>
+    <w:p>
+      <w:pPr>
+        <w:pStyle w:val="Normal1"/>
+      </w:pPr>
+      <w:r>
+        <w:rPr>
+          <w:b/>
+        </w:rPr>
+        <w:t>Absent:</w:t>
+      </w:r>
+      <w:r>
+        <w:t xml:space="preserve"> Not Applicable</w:t>
+      </w:r>
+    </w:p>
+    <w:p>
+      <w:pPr>
+        <w:pStyle w:val="Normal1"/>
+        <w:rPr>
+          <w:b/>
+        </w:rPr>
+      </w:pPr>
+      <w:r>
+        <w:rPr>
+          <w:b/>
+        </w:rPr>
+        <w:t>Subject:</w:t>
+      </w:r>
+    </w:p>
+    <w:tbl>
+      <w:tblPr>
+        <w:tblW w:w="9350" w:type="dxa"/>
+        <w:tblBorders>
+          <w:top w:val="single" w:sz="4" w:space="0" w:color="000000"/>
+          <w:left w:val="single" w:sz="4" w:space="0" w:color="000000"/>
+          <w:bottom w:val="single" w:sz="4" w:space="0" w:color="000000"/>
+          <w:right w:val="single" w:sz="4" w:space="0" w:color="000000"/>
+          <w:insideH w:val="single" w:sz="4" w:space="0" w:color="000000"/>
+          <w:insideV w:val="single" w:sz="4" w:space="0" w:color="000000"/>
+        </w:tblBorders>
+        <w:tblLayout w:type="fixed"/>
+        <w:tblLook w:val="0400" w:firstRow="0" w:lastRow="0" w:firstColumn="0" w:lastColumn="0" w:noHBand="0" w:noVBand="1"/>
+      </w:tblPr>
+      <w:tblGrid>
+        <w:gridCol w:w="3111"/>
+        <w:gridCol w:w="3119"/>
+        <w:gridCol w:w="3120"/>
+      </w:tblGrid>
+      <w:tr>
+        <w:tc>
+          <w:tcPr>
+            <w:tcW w:w="3111" w:type="dxa"/>
+          </w:tcPr>
+          <w:p>
+            <w:pPr>
+              <w:pStyle w:val="Normal1"/>
+              <w:jc w:val="center"/>
+              <w:rPr>
+                <w:b/>
+              </w:rPr>
+            </w:pPr>
+            <w:r>
+              <w:rPr>
+                <w:b/>
+              </w:rPr>
+              <w:t>Item</w:t>
+            </w:r>
+          </w:p>
+        </w:tc>
+        <w:tc>
+          <w:tcPr>
+            <w:tcW w:w="3119" w:type="dxa"/>
+          </w:tcPr>
+          <w:p>
+            <w:pPr>
+              <w:pStyle w:val="Normal1"/>
+              <w:jc w:val="center"/>
+              <w:rPr>
+                <w:b/>
+              </w:rPr>
+            </w:pPr>
+            <w:r>
+              <w:rPr>
+                <w:b/>
+              </w:rPr>
+              <w:t>Responsible Party</w:t>
+            </w:r>
+          </w:p>
+        </w:tc>
+        <w:tc>
+          <w:tcPr>
+            <w:tcW w:w="3120" w:type="dxa"/>
+          </w:tcPr>
+          <w:p>
+            <w:pPr>
+              <w:pStyle w:val="Normal1"/>
+              <w:jc w:val="center"/>
+              <w:rPr>
+                <w:b/>
+              </w:rPr>
+            </w:pPr>
+            <w:r>
+              <w:rPr>
+                <w:b/>
+              </w:rPr>
+              <w:t>Comments</w:t>
+            </w:r>
+          </w:p>
+        </w:tc>
+      </w:tr>
+      <w:tr>
+        <w:tc>
+          <w:tcPr>
+            <w:tcW w:w="3111" w:type="dxa"/>
+          </w:tcPr>
+          <w:p>
+            <w:pPr>
+              <w:pStyle w:val="Normal1"/>
+              <w:rPr>
+                <w:sz w:val="20"/>
+                <w:szCs w:val="20"/>
+              </w:rPr>
+            </w:pPr>
+            <w:r>
+              <w:rPr>
+                <w:sz w:val="20"/>
+                <w:szCs w:val="20"/>
+              </w:rPr>
+              <w:t>Milestone 2</w:t>
+            </w:r>
+          </w:p>
+        </w:tc>
+        <w:tc>
+          <w:tcPr>
+            <w:tcW w:w="3119" w:type="dxa"/>
+          </w:tcPr>
+          <w:p>
+            <w:pPr>
+              <w:pStyle w:val="Normal1"/>
+              <w:rPr>
+                <w:sz w:val="20"/>
+                <w:szCs w:val="20"/>
+              </w:rPr>
+            </w:pPr>
+            <w:r>
+              <w:rPr>
+                <w:sz w:val="20"/>
+                <w:szCs w:val="20"/>
+              </w:rPr>
+              <w:t>Team Awesome</w:t>
+            </w:r>
+          </w:p>
+        </w:tc>
+        <w:tc>
+          <w:tcPr>
+            <w:tcW w:w="3120" w:type="dxa"/>
+          </w:tcPr>
+          <w:p>
+            <w:pPr>
+              <w:pStyle w:val="Normal1"/>
+              <w:numPr>
+                <w:ilvl w:val="0"/>
+                <w:numId w:val="8"/>
+              </w:numPr>
+              <w:ind w:left="137" w:hanging="137"/>
+              <w:contextualSpacing/>
+              <w:rPr>
+                <w:sz w:val="20"/>
+                <w:szCs w:val="20"/>
+              </w:rPr>
+            </w:pPr>
+            <w:r>
+              <w:rPr>
+                <w:sz w:val="20"/>
+                <w:szCs w:val="20"/>
+              </w:rPr>
+              <w:t>Assigned tasks for Milestone 2</w:t>
+            </w:r>
+          </w:p>
+          <w:p>
+            <w:pPr>
+              <w:pStyle w:val="Normal1"/>
+              <w:numPr>
+                <w:ilvl w:val="0"/>
+                <w:numId w:val="8"/>
+              </w:numPr>
+              <w:ind w:left="137" w:hanging="137"/>
+              <w:contextualSpacing/>
+              <w:rPr>
+                <w:sz w:val="20"/>
+                <w:szCs w:val="20"/>
+              </w:rPr>
+            </w:pPr>
+            <w:r>
+              <w:rPr>
+                <w:sz w:val="20"/>
+                <w:szCs w:val="20"/>
+              </w:rPr>
+              <w:t>Discussed strategies for completion of documents</w:t>
+            </w:r>
+          </w:p>
+          <w:p>
+            <w:pPr>
+              <w:pStyle w:val="Normal1"/>
+              <w:numPr>
+                <w:ilvl w:val="0"/>
+                <w:numId w:val="8"/>
+              </w:numPr>
+              <w:ind w:left="137" w:hanging="137"/>
+              <w:contextualSpacing/>
+              <w:rPr>
+                <w:sz w:val="20"/>
+                <w:szCs w:val="20"/>
+              </w:rPr>
+            </w:pPr>
+            <w:r>
+              <w:rPr>
+                <w:sz w:val="20"/>
+                <w:szCs w:val="20"/>
+              </w:rPr>
+              <w:t>Set deadline of 10/5/17 for rough draft of all documents</w:t>
+            </w:r>
+          </w:p>
+        </w:tc>
+      </w:tr>
+    </w:tbl>
+    <w:p>
+      <w:pPr>
+        <w:pStyle w:val="Normal1"/>
+      </w:pPr>
+      <w:r>
+        <w:rPr>
+          <w:b/>
+        </w:rPr>
+        <w:t>Handouts:</w:t>
+      </w:r>
+      <w:r>
+        <w:t xml:space="preserve"> None</w:t>
+      </w:r>
+    </w:p>
+    <w:p>
+      <w:pPr>
+        <w:pStyle w:val="Normal1"/>
+      </w:pPr>
+      <w:r>
+        <w:rPr>
+          <w:b/>
+        </w:rPr>
+        <w:t>Discussion:</w:t>
+      </w:r>
+      <w:r>
+        <w:t xml:space="preserve"> See Comments</w:t>
+      </w:r>
+    </w:p>
+    <w:p/>
+    <w:p>
+      <w:r>
+        <w:br w:type="page"/>
+      </w:r>
+    </w:p>
+    <w:p>
+      <w:pPr>
+        <w:pStyle w:val="Normal1"/>
+      </w:pPr>
+    </w:p>
+    <w:p>
+      <w:pPr>
+        <w:pStyle w:val="Normal1"/>
+      </w:pPr>
+      <w:r>
+        <w:rPr>
+          <w:b/>
+        </w:rPr>
+        <w:t xml:space="preserve">Date: </w:t>
+      </w:r>
+      <w:r>
+        <w:t xml:space="preserve"> Week beginning 10/2/17 </w:t>
+      </w:r>
+      <w:r>
+        <w:tab/>
+      </w:r>
+    </w:p>
+    <w:p>
+      <w:pPr>
+        <w:pStyle w:val="Normal1"/>
+      </w:pPr>
+      <w:r>
+        <w:rPr>
+          <w:b/>
+        </w:rPr>
+        <w:t>Time:</w:t>
+      </w:r>
+      <w:r>
+        <w:t xml:space="preserve"> All week</w:t>
+      </w:r>
+    </w:p>
+    <w:p>
+      <w:pPr>
+        <w:pStyle w:val="Normal1"/>
+      </w:pPr>
+      <w:r>
+        <w:rPr>
+          <w:b/>
+        </w:rPr>
+        <w:t>Location:</w:t>
+      </w:r>
+      <w:r>
+        <w:t xml:space="preserve"> Group text/ slack.com chat</w:t>
+      </w:r>
+    </w:p>
+    <w:p>
+      <w:pPr>
+        <w:pStyle w:val="Normal1"/>
+        <w:rPr>
+          <w:b/>
+        </w:rPr>
+      </w:pPr>
+      <w:r>
+        <w:rPr>
+          <w:b/>
+        </w:rPr>
+        <w:t>Present:</w:t>
+      </w:r>
+    </w:p>
+    <w:p>
+      <w:pPr>
+        <w:pStyle w:val="Normal1"/>
+      </w:pPr>
+      <w:r>
+        <w:rPr>
+          <w:b/>
+        </w:rPr>
+        <w:tab/>
+      </w:r>
+      <w:r>
+        <w:t>Paul Naumann, Tom Jorgensen, Collyn Sansoni, Justin Hendricks</w:t>
+      </w:r>
+    </w:p>
+    <w:tbl>
+      <w:tblPr>
+        <w:tblW w:w="9350" w:type="dxa"/>
+        <w:tblBorders>
+          <w:top w:val="single" w:sz="4" w:space="0" w:color="000000"/>
+          <w:left w:val="single" w:sz="4" w:space="0" w:color="000000"/>
+          <w:bottom w:val="single" w:sz="4" w:space="0" w:color="000000"/>
+          <w:right w:val="single" w:sz="4" w:space="0" w:color="000000"/>
+          <w:insideH w:val="single" w:sz="4" w:space="0" w:color="000000"/>
+          <w:insideV w:val="single" w:sz="4" w:space="0" w:color="000000"/>
+        </w:tblBorders>
+        <w:tblLayout w:type="fixed"/>
+        <w:tblLook w:val="0400" w:firstRow="0" w:lastRow="0" w:firstColumn="0" w:lastColumn="0" w:noHBand="0" w:noVBand="1"/>
+      </w:tblPr>
+      <w:tblGrid>
+        <w:gridCol w:w="3116"/>
+        <w:gridCol w:w="3117"/>
+        <w:gridCol w:w="3117"/>
+      </w:tblGrid>
+      <w:tr>
+        <w:tc>
+          <w:tcPr>
+            <w:tcW w:w="3116" w:type="dxa"/>
+          </w:tcPr>
+          <w:p>
+            <w:pPr>
+              <w:pStyle w:val="Normal1"/>
+              <w:jc w:val="center"/>
+              <w:rPr>
+                <w:b/>
+              </w:rPr>
+            </w:pPr>
+            <w:r>
+              <w:rPr>
+                <w:b/>
+              </w:rPr>
+              <w:t>Item</w:t>
+            </w:r>
+          </w:p>
+        </w:tc>
+        <w:tc>
+          <w:tcPr>
+            <w:tcW w:w="3117" w:type="dxa"/>
+          </w:tcPr>
+          <w:p>
+            <w:pPr>
+              <w:pStyle w:val="Normal1"/>
+              <w:jc w:val="center"/>
+              <w:rPr>
+                <w:b/>
+              </w:rPr>
+            </w:pPr>
+            <w:r>
+              <w:rPr>
+                <w:b/>
+              </w:rPr>
+              <w:t>Responsible Party</w:t>
+            </w:r>
+          </w:p>
+        </w:tc>
+        <w:tc>
+          <w:tcPr>
+            <w:tcW w:w="3117" w:type="dxa"/>
+          </w:tcPr>
+          <w:p>
+            <w:pPr>
+              <w:pStyle w:val="Normal1"/>
+              <w:jc w:val="center"/>
+              <w:rPr>
+                <w:b/>
+              </w:rPr>
+            </w:pPr>
+            <w:r>
+              <w:rPr>
+                <w:b/>
+              </w:rPr>
+              <w:t>Comments</w:t>
+            </w:r>
+          </w:p>
+        </w:tc>
+      </w:tr>
+      <w:tr>
+        <w:tc>
+          <w:tcPr>
+            <w:tcW w:w="3116" w:type="dxa"/>
+          </w:tcPr>
+          <w:p>
+            <w:pPr>
+              <w:pStyle w:val="Normal1"/>
+              <w:rPr>
+                <w:sz w:val="20"/>
+                <w:szCs w:val="20"/>
+              </w:rPr>
+            </w:pPr>
+            <w:r>
+              <w:rPr>
+                <w:sz w:val="20"/>
+                <w:szCs w:val="20"/>
+              </w:rPr>
+              <w:t>Summary of group text/ slack.com chat</w:t>
+            </w:r>
+          </w:p>
+        </w:tc>
+        <w:tc>
+          <w:tcPr>
+            <w:tcW w:w="3117" w:type="dxa"/>
+          </w:tcPr>
+          <w:p>
+            <w:pPr>
+              <w:pStyle w:val="Normal1"/>
+              <w:rPr>
+                <w:sz w:val="20"/>
+                <w:szCs w:val="20"/>
+              </w:rPr>
+            </w:pPr>
+            <w:r>
+              <w:rPr>
+                <w:sz w:val="20"/>
+                <w:szCs w:val="20"/>
+              </w:rPr>
+              <w:t>Team Awesome</w:t>
+            </w:r>
+          </w:p>
+          <w:p>
+            <w:pPr>
+              <w:pStyle w:val="Normal1"/>
+              <w:tabs>
+                <w:tab w:val="center" w:pos="1450"/>
+              </w:tabs>
+              <w:rPr>
+                <w:sz w:val="20"/>
+                <w:szCs w:val="20"/>
+              </w:rPr>
+            </w:pPr>
+          </w:p>
+        </w:tc>
+        <w:tc>
+          <w:tcPr>
+            <w:tcW w:w="3117" w:type="dxa"/>
+          </w:tcPr>
+          <w:p>
+            <w:pPr>
+              <w:pStyle w:val="Normal1"/>
+              <w:numPr>
+                <w:ilvl w:val="0"/>
+                <w:numId w:val="4"/>
+              </w:numPr>
+              <w:spacing w:after="0"/>
+              <w:ind w:left="134" w:hanging="180"/>
+              <w:contextualSpacing/>
+              <w:rPr>
+                <w:sz w:val="20"/>
+                <w:szCs w:val="20"/>
+              </w:rPr>
+            </w:pPr>
+            <w:r>
+              <w:rPr>
+                <w:sz w:val="20"/>
+                <w:szCs w:val="20"/>
+              </w:rPr>
+              <w:t>Discussed current status of Milestone 2 documents</w:t>
+            </w:r>
+          </w:p>
+          <w:p>
+            <w:pPr>
+              <w:pStyle w:val="Normal1"/>
+              <w:numPr>
+                <w:ilvl w:val="0"/>
+                <w:numId w:val="4"/>
+              </w:numPr>
+              <w:spacing w:after="0"/>
+              <w:ind w:left="134" w:hanging="180"/>
+              <w:contextualSpacing/>
+              <w:rPr>
+                <w:sz w:val="20"/>
+                <w:szCs w:val="20"/>
+              </w:rPr>
+            </w:pPr>
+            <w:r>
+              <w:rPr>
+                <w:sz w:val="20"/>
+                <w:szCs w:val="20"/>
+              </w:rPr>
+              <w:t>Discussed reasons why due date was not met</w:t>
+            </w:r>
+          </w:p>
+          <w:p>
+            <w:pPr>
+              <w:pStyle w:val="Normal1"/>
+              <w:ind w:left="134"/>
+              <w:contextualSpacing/>
+              <w:rPr>
+                <w:sz w:val="20"/>
+                <w:szCs w:val="20"/>
+              </w:rPr>
+            </w:pPr>
+          </w:p>
+        </w:tc>
+      </w:tr>
+    </w:tbl>
+    <w:p>
+      <w:pPr>
+        <w:pStyle w:val="Normal1"/>
+      </w:pPr>
+      <w:r>
+        <w:rPr>
+          <w:b/>
+        </w:rPr>
+        <w:t>Handouts:</w:t>
+      </w:r>
+      <w:r>
+        <w:t xml:space="preserve"> None</w:t>
+      </w:r>
+    </w:p>
+    <w:p>
+      <w:pPr>
+        <w:pStyle w:val="Normal1"/>
+      </w:pPr>
+      <w:r>
+        <w:rPr>
+          <w:b/>
+        </w:rPr>
+        <w:t>Discussion:</w:t>
+      </w:r>
+      <w:r>
+        <w:t xml:space="preserve"> See Comments</w:t>
+      </w:r>
+    </w:p>
+    <w:p>
+      <w:r>
+        <w:br w:type="page"/>
+      </w:r>
+    </w:p>
+    <w:p/>
+    <w:p>
+      <w:pPr>
+        <w:pStyle w:val="Normal1"/>
+      </w:pPr>
+      <w:r>
+        <w:rPr>
+          <w:b/>
+        </w:rPr>
+        <w:t>Date:</w:t>
+      </w:r>
+      <w:r>
+        <w:t>10/9/17</w:t>
+      </w:r>
+      <w:r>
+        <w:tab/>
+      </w:r>
+    </w:p>
+    <w:p>
+      <w:pPr>
+        <w:pStyle w:val="Normal1"/>
+      </w:pPr>
+      <w:r>
+        <w:rPr>
+          <w:b/>
+        </w:rPr>
+        <w:t>Time:</w:t>
+      </w:r>
+      <w:r>
+        <w:t xml:space="preserve"> 1:30pm US Central Time</w:t>
+      </w:r>
+    </w:p>
+    <w:p>
+      <w:pPr>
+        <w:pStyle w:val="Normal1"/>
+      </w:pPr>
+      <w:r>
+        <w:rPr>
+          <w:b/>
+        </w:rPr>
+        <w:t>Location:</w:t>
+      </w:r>
+      <w:r>
+        <w:t xml:space="preserve"> Scheduled Classroom (PKI Rm 155)</w:t>
+      </w:r>
+    </w:p>
+    <w:p>
+      <w:pPr>
+        <w:pStyle w:val="Normal1"/>
+      </w:pPr>
+      <w:r>
+        <w:rPr>
+          <w:b/>
+        </w:rPr>
+        <w:t>Present:</w:t>
+      </w:r>
+      <w:r>
+        <w:t xml:space="preserve"> Thomas Jorgensen, Paul Naumann, Justin Hendricks, Collyn Sansoni</w:t>
+      </w:r>
+    </w:p>
+    <w:p>
+      <w:pPr>
+        <w:pStyle w:val="Normal1"/>
+      </w:pPr>
+      <w:r>
+        <w:rPr>
+          <w:b/>
+        </w:rPr>
+        <w:t>Absent:</w:t>
+      </w:r>
+      <w:r>
+        <w:t xml:space="preserve"> Not Applicable</w:t>
+      </w:r>
+    </w:p>
+    <w:p>
+      <w:pPr>
+        <w:pStyle w:val="Normal1"/>
+        <w:rPr>
+          <w:b/>
+        </w:rPr>
+      </w:pPr>
+      <w:r>
+        <w:rPr>
+          <w:b/>
+        </w:rPr>
+        <w:t>Subject:</w:t>
+      </w:r>
+    </w:p>
+    <w:tbl>
+      <w:tblPr>
+        <w:tblW w:w="9350" w:type="dxa"/>
+        <w:tblBorders>
+          <w:top w:val="single" w:sz="4" w:space="0" w:color="000000"/>
+          <w:left w:val="single" w:sz="4" w:space="0" w:color="000000"/>
+          <w:bottom w:val="single" w:sz="4" w:space="0" w:color="000000"/>
+          <w:right w:val="single" w:sz="4" w:space="0" w:color="000000"/>
+          <w:insideH w:val="single" w:sz="4" w:space="0" w:color="000000"/>
+          <w:insideV w:val="single" w:sz="4" w:space="0" w:color="000000"/>
+        </w:tblBorders>
+        <w:tblLayout w:type="fixed"/>
+        <w:tblLook w:val="0400" w:firstRow="0" w:lastRow="0" w:firstColumn="0" w:lastColumn="0" w:noHBand="0" w:noVBand="1"/>
+      </w:tblPr>
+      <w:tblGrid>
+        <w:gridCol w:w="3111"/>
+        <w:gridCol w:w="3119"/>
+        <w:gridCol w:w="3120"/>
+      </w:tblGrid>
+      <w:tr>
+        <w:tc>
+          <w:tcPr>
+            <w:tcW w:w="3111" w:type="dxa"/>
+          </w:tcPr>
+          <w:p>
+            <w:pPr>
+              <w:pStyle w:val="Normal1"/>
+              <w:jc w:val="center"/>
+              <w:rPr>
+                <w:b/>
+              </w:rPr>
+            </w:pPr>
+            <w:r>
+              <w:rPr>
+                <w:b/>
+              </w:rPr>
+              <w:t>Item</w:t>
+            </w:r>
+          </w:p>
+        </w:tc>
+        <w:tc>
+          <w:tcPr>
+            <w:tcW w:w="3119" w:type="dxa"/>
+          </w:tcPr>
+          <w:p>
+            <w:pPr>
+              <w:pStyle w:val="Normal1"/>
+              <w:jc w:val="center"/>
+              <w:rPr>
+                <w:b/>
+              </w:rPr>
+            </w:pPr>
+            <w:r>
+              <w:rPr>
+                <w:b/>
+              </w:rPr>
+              <w:t>Responsible Party</w:t>
+            </w:r>
+          </w:p>
+        </w:tc>
+        <w:tc>
+          <w:tcPr>
+            <w:tcW w:w="3120" w:type="dxa"/>
+          </w:tcPr>
+          <w:p>
+            <w:pPr>
+              <w:pStyle w:val="Normal1"/>
+              <w:jc w:val="center"/>
+              <w:rPr>
+                <w:b/>
+              </w:rPr>
+            </w:pPr>
+            <w:r>
+              <w:rPr>
+                <w:b/>
+              </w:rPr>
+              <w:t>Comments</w:t>
+            </w:r>
+          </w:p>
+        </w:tc>
+      </w:tr>
+      <w:tr>
+        <w:tc>
+          <w:tcPr>
+            <w:tcW w:w="3111" w:type="dxa"/>
+          </w:tcPr>
+          <w:p>
+            <w:pPr>
+              <w:pStyle w:val="Normal1"/>
+              <w:rPr>
+                <w:sz w:val="20"/>
+                <w:szCs w:val="20"/>
+              </w:rPr>
+            </w:pPr>
+            <w:r>
+              <w:rPr>
+                <w:sz w:val="20"/>
+                <w:szCs w:val="20"/>
+              </w:rPr>
+              <w:t>Milestone 2</w:t>
+            </w:r>
+          </w:p>
+        </w:tc>
+        <w:tc>
+          <w:tcPr>
+            <w:tcW w:w="3119" w:type="dxa"/>
+          </w:tcPr>
+          <w:p>
+            <w:pPr>
+              <w:pStyle w:val="Normal1"/>
+              <w:rPr>
+                <w:sz w:val="20"/>
+                <w:szCs w:val="20"/>
+              </w:rPr>
+            </w:pPr>
+            <w:r>
+              <w:rPr>
+                <w:sz w:val="20"/>
+                <w:szCs w:val="20"/>
+              </w:rPr>
+              <w:t>Team Awesome</w:t>
+            </w:r>
+          </w:p>
+        </w:tc>
+        <w:tc>
+          <w:tcPr>
+            <w:tcW w:w="3120" w:type="dxa"/>
+          </w:tcPr>
+          <w:p>
+            <w:pPr>
+              <w:pStyle w:val="Normal1"/>
+              <w:numPr>
+                <w:ilvl w:val="0"/>
+                <w:numId w:val="8"/>
+              </w:numPr>
+              <w:ind w:left="137" w:hanging="137"/>
+              <w:contextualSpacing/>
+              <w:rPr>
+                <w:sz w:val="20"/>
+                <w:szCs w:val="20"/>
+              </w:rPr>
+            </w:pPr>
+            <w:r>
+              <w:rPr>
+                <w:sz w:val="20"/>
+                <w:szCs w:val="20"/>
+              </w:rPr>
+              <w:t>Discussed why deadline of 10/5/17 was not met for documents</w:t>
+            </w:r>
+          </w:p>
+          <w:p>
+            <w:pPr>
+              <w:pStyle w:val="Normal1"/>
+              <w:numPr>
+                <w:ilvl w:val="0"/>
+                <w:numId w:val="8"/>
+              </w:numPr>
+              <w:ind w:left="137" w:hanging="137"/>
+              <w:contextualSpacing/>
+              <w:rPr>
+                <w:sz w:val="20"/>
+                <w:szCs w:val="20"/>
+              </w:rPr>
+            </w:pPr>
+            <w:r>
+              <w:rPr>
+                <w:sz w:val="20"/>
+                <w:szCs w:val="20"/>
+              </w:rPr>
+              <w:t>Discussed necessary revisions needed for Milestone 2 to meet due date</w:t>
+            </w:r>
+          </w:p>
+        </w:tc>
+      </w:tr>
+    </w:tbl>
+    <w:p>
+      <w:pPr>
+        <w:pStyle w:val="Normal1"/>
+      </w:pPr>
+      <w:r>
+        <w:rPr>
+          <w:b/>
+        </w:rPr>
+        <w:t>Handouts:</w:t>
+      </w:r>
+      <w:r>
+        <w:t xml:space="preserve"> None</w:t>
+      </w:r>
+    </w:p>
+    <w:p>
+      <w:pPr>
+        <w:pStyle w:val="Normal1"/>
+      </w:pPr>
+      <w:r>
+        <w:rPr>
+          <w:b/>
+        </w:rPr>
+        <w:t>Discussion:</w:t>
+      </w:r>
+      <w:r>
+        <w:t xml:space="preserve"> See Comments</w:t>
+      </w:r>
+    </w:p>
+    <w:p>
+      <w:r>
+        <w:br w:type="page"/>
+      </w:r>
+    </w:p>
+    <w:p>
+      <w:pPr>
+        <w:pStyle w:val="Normal1"/>
+      </w:pPr>
+    </w:p>
+    <w:p>
+      <w:pPr>
+        <w:pStyle w:val="Normal1"/>
+      </w:pPr>
+      <w:r>
+        <w:rPr>
+          <w:b/>
+        </w:rPr>
+        <w:t xml:space="preserve">Date: </w:t>
+      </w:r>
+      <w:r>
+        <w:t xml:space="preserve"> Week beginning 10/9/17 </w:t>
+      </w:r>
+      <w:r>
+        <w:tab/>
+      </w:r>
+    </w:p>
+    <w:p>
+      <w:pPr>
+        <w:pStyle w:val="Normal1"/>
+      </w:pPr>
+      <w:r>
+        <w:rPr>
+          <w:b/>
+        </w:rPr>
+        <w:t>Time:</w:t>
+      </w:r>
+      <w:r>
+        <w:t xml:space="preserve"> All week</w:t>
+      </w:r>
+    </w:p>
+    <w:p>
+      <w:pPr>
+        <w:pStyle w:val="Normal1"/>
+      </w:pPr>
+      <w:r>
+        <w:rPr>
+          <w:b/>
+        </w:rPr>
+        <w:t>Location:</w:t>
+      </w:r>
+      <w:r>
+        <w:t xml:space="preserve"> Group text/ slack.com chat</w:t>
+      </w:r>
+    </w:p>
+    <w:p>
+      <w:pPr>
+        <w:pStyle w:val="Normal1"/>
+        <w:rPr>
+          <w:b/>
+        </w:rPr>
+      </w:pPr>
+      <w:r>
+        <w:rPr>
+          <w:b/>
+        </w:rPr>
+        <w:t>Present:</w:t>
+      </w:r>
+    </w:p>
+    <w:p>
+      <w:pPr>
+        <w:pStyle w:val="Normal1"/>
+      </w:pPr>
+      <w:r>
+        <w:rPr>
+          <w:b/>
+        </w:rPr>
+        <w:tab/>
+      </w:r>
+      <w:r>
+        <w:t>Paul Naumann, Tom Jorgensen, Collyn Sansoni, Justin Hendricks</w:t>
+      </w:r>
+    </w:p>
+    <w:tbl>
+      <w:tblPr>
+        <w:tblW w:w="9350" w:type="dxa"/>
+        <w:tblBorders>
+          <w:top w:val="single" w:sz="4" w:space="0" w:color="000000"/>
+          <w:left w:val="single" w:sz="4" w:space="0" w:color="000000"/>
+          <w:bottom w:val="single" w:sz="4" w:space="0" w:color="000000"/>
+          <w:right w:val="single" w:sz="4" w:space="0" w:color="000000"/>
+          <w:insideH w:val="single" w:sz="4" w:space="0" w:color="000000"/>
+          <w:insideV w:val="single" w:sz="4" w:space="0" w:color="000000"/>
+        </w:tblBorders>
+        <w:tblLayout w:type="fixed"/>
+        <w:tblLook w:val="0400" w:firstRow="0" w:lastRow="0" w:firstColumn="0" w:lastColumn="0" w:noHBand="0" w:noVBand="1"/>
+      </w:tblPr>
+      <w:tblGrid>
+        <w:gridCol w:w="3116"/>
+        <w:gridCol w:w="3117"/>
+        <w:gridCol w:w="3117"/>
+      </w:tblGrid>
+      <w:tr>
+        <w:tc>
+          <w:tcPr>
+            <w:tcW w:w="3116" w:type="dxa"/>
+          </w:tcPr>
+          <w:p>
+            <w:pPr>
+              <w:pStyle w:val="Normal1"/>
+              <w:jc w:val="center"/>
+              <w:rPr>
+                <w:b/>
+              </w:rPr>
+            </w:pPr>
+            <w:r>
+              <w:rPr>
+                <w:b/>
+              </w:rPr>
+              <w:t>Item</w:t>
+            </w:r>
+          </w:p>
+        </w:tc>
+        <w:tc>
+          <w:tcPr>
+            <w:tcW w:w="3117" w:type="dxa"/>
+          </w:tcPr>
+          <w:p>
+            <w:pPr>
+              <w:pStyle w:val="Normal1"/>
+              <w:jc w:val="center"/>
+              <w:rPr>
+                <w:b/>
+              </w:rPr>
+            </w:pPr>
+            <w:r>
+              <w:rPr>
+                <w:b/>
+              </w:rPr>
+              <w:t>Responsible Party</w:t>
+            </w:r>
+          </w:p>
+        </w:tc>
+        <w:tc>
+          <w:tcPr>
+            <w:tcW w:w="3117" w:type="dxa"/>
+          </w:tcPr>
+          <w:p>
+            <w:pPr>
+              <w:pStyle w:val="Normal1"/>
+              <w:jc w:val="center"/>
+              <w:rPr>
+                <w:b/>
+              </w:rPr>
+            </w:pPr>
+            <w:r>
+              <w:rPr>
+                <w:b/>
+              </w:rPr>
+              <w:t>Comments</w:t>
+            </w:r>
+          </w:p>
+        </w:tc>
+      </w:tr>
+      <w:tr>
+        <w:tc>
+          <w:tcPr>
+            <w:tcW w:w="3116" w:type="dxa"/>
+          </w:tcPr>
+          <w:p>
+            <w:pPr>
+              <w:pStyle w:val="Normal1"/>
+              <w:rPr>
+                <w:sz w:val="20"/>
+                <w:szCs w:val="20"/>
+              </w:rPr>
+            </w:pPr>
+            <w:r>
+              <w:rPr>
+                <w:sz w:val="20"/>
+                <w:szCs w:val="20"/>
+              </w:rPr>
+              <w:t>Summary of group text/ slack.com chat</w:t>
+            </w:r>
+          </w:p>
+        </w:tc>
+        <w:tc>
+          <w:tcPr>
+            <w:tcW w:w="3117" w:type="dxa"/>
+          </w:tcPr>
+          <w:p>
+            <w:pPr>
+              <w:pStyle w:val="Normal1"/>
+              <w:rPr>
+                <w:sz w:val="20"/>
+                <w:szCs w:val="20"/>
+              </w:rPr>
+            </w:pPr>
+            <w:r>
+              <w:rPr>
+                <w:sz w:val="20"/>
+                <w:szCs w:val="20"/>
+              </w:rPr>
+              <w:t>Team Awesome</w:t>
+            </w:r>
+          </w:p>
+          <w:p>
+            <w:pPr>
+              <w:pStyle w:val="Normal1"/>
+              <w:tabs>
+                <w:tab w:val="center" w:pos="1450"/>
+              </w:tabs>
+              <w:rPr>
+                <w:sz w:val="20"/>
+                <w:szCs w:val="20"/>
+              </w:rPr>
+            </w:pPr>
+          </w:p>
+        </w:tc>
+        <w:tc>
+          <w:tcPr>
+            <w:tcW w:w="3117" w:type="dxa"/>
+          </w:tcPr>
+          <w:p>
+            <w:pPr>
+              <w:pStyle w:val="Normal1"/>
+              <w:numPr>
+                <w:ilvl w:val="0"/>
+                <w:numId w:val="4"/>
+              </w:numPr>
+              <w:spacing w:after="0"/>
+              <w:ind w:left="134" w:hanging="180"/>
+              <w:contextualSpacing/>
+              <w:rPr>
+                <w:sz w:val="20"/>
+                <w:szCs w:val="20"/>
+              </w:rPr>
+            </w:pPr>
+            <w:r>
+              <w:rPr>
+                <w:sz w:val="20"/>
+                <w:szCs w:val="20"/>
+              </w:rPr>
+              <w:t>Discussed current status of Milestone 2 documents</w:t>
+            </w:r>
+          </w:p>
+          <w:p>
+            <w:pPr>
+              <w:pStyle w:val="Normal1"/>
+              <w:numPr>
+                <w:ilvl w:val="0"/>
+                <w:numId w:val="4"/>
+              </w:numPr>
+              <w:spacing w:after="0"/>
+              <w:ind w:left="134" w:hanging="180"/>
+              <w:contextualSpacing/>
+              <w:rPr>
+                <w:sz w:val="20"/>
+                <w:szCs w:val="20"/>
+              </w:rPr>
+            </w:pPr>
+            <w:r>
+              <w:rPr>
+                <w:sz w:val="20"/>
+                <w:szCs w:val="20"/>
+              </w:rPr>
+              <w:t>Discussed necessary revisions to documents</w:t>
+            </w:r>
+          </w:p>
+          <w:p>
+            <w:pPr>
+              <w:pStyle w:val="Normal1"/>
+              <w:ind w:left="134"/>
+              <w:contextualSpacing/>
+              <w:rPr>
+                <w:sz w:val="20"/>
+                <w:szCs w:val="20"/>
+              </w:rPr>
+            </w:pPr>
+          </w:p>
+        </w:tc>
+      </w:tr>
+    </w:tbl>
+    <w:p>
+      <w:pPr>
+        <w:pStyle w:val="Normal1"/>
+      </w:pPr>
+      <w:r>
+        <w:rPr>
+          <w:b/>
+        </w:rPr>
+        <w:t>Handouts:</w:t>
+      </w:r>
+      <w:r>
+        <w:t xml:space="preserve"> None</w:t>
+      </w:r>
+    </w:p>
+    <w:p>
+      <w:pPr>
+        <w:pStyle w:val="Normal1"/>
+      </w:pPr>
+      <w:r>
+        <w:rPr>
+          <w:b/>
+        </w:rPr>
+        <w:t>Discussion:</w:t>
+      </w:r>
+      <w:r>
+        <w:t xml:space="preserve"> See Comments</w:t>
+      </w:r>
+    </w:p>
+    <w:p/>
     <w:p>
       <w:pPr>
         <w:pStyle w:val="Normal1"/>
@@ -13437,18 +16101,7 @@
         <w:ind w:left="720"/>
       </w:pPr>
       <w:r>
-        <w:t xml:space="preserve">1) Not </w:t>
-      </w:r>
-      <w:commentRangeStart w:id="5"/>
-      <w:r>
-        <w:t>Applicable</w:t>
-      </w:r>
-      <w:commentRangeEnd w:id="5"/>
-      <w:r>
-        <w:rPr>
-          <w:rStyle w:val="CommentReference"/>
-        </w:rPr>
-        <w:commentReference w:id="5"/>
+        <w:t>1) Not Applicable</w:t>
       </w:r>
     </w:p>
     <w:p>
@@ -13496,72 +16149,12 @@
       </w:r>
     </w:p>
   </w:comment>
-  <w:comment w:id="3" w:author="Matt Germonprez" w:date="2017-10-06T14:16:00Z" w:initials="MG">
-    <w:p>
-      <w:pPr>
-        <w:pStyle w:val="CommentText"/>
-      </w:pPr>
-      <w:r>
-        <w:rPr>
-          <w:rStyle w:val="CommentReference"/>
-        </w:rPr>
-        <w:annotationRef/>
-      </w:r>
-      <w:r>
-        <w:t>This isn’t complete. Check out the slide deck from September 27</w:t>
-      </w:r>
-      <w:r>
-        <w:rPr>
-          <w:vertAlign w:val="superscript"/>
-        </w:rPr>
-        <w:t>th</w:t>
-      </w:r>
-      <w:r>
-        <w:t xml:space="preserve"> (I think). I have a more detailed description of the WBS. You have to include things like analysis, design, develop, implement, maintain. </w:t>
-      </w:r>
-    </w:p>
-  </w:comment>
-  <w:comment w:id="4" w:author="Matt Germonprez" w:date="2017-10-06T14:18:00Z" w:initials="MG">
-    <w:p>
-      <w:pPr>
-        <w:pStyle w:val="CommentText"/>
-      </w:pPr>
-      <w:r>
-        <w:rPr>
-          <w:rStyle w:val="CommentReference"/>
-        </w:rPr>
-        <w:annotationRef/>
-      </w:r>
-      <w:r>
-        <w:t xml:space="preserve">I hope you have more communication documented elsewhere. </w:t>
-      </w:r>
-    </w:p>
-  </w:comment>
-  <w:comment w:id="5" w:author="Matt Germonprez" w:date="2017-09-13T20:06:00Z" w:initials="MG">
-    <w:p>
-      <w:pPr>
-        <w:pStyle w:val="CommentText"/>
-      </w:pPr>
-      <w:r>
-        <w:rPr>
-          <w:rStyle w:val="CommentReference"/>
-        </w:rPr>
-        <w:annotationRef/>
-      </w:r>
-      <w:r>
-        <w:t xml:space="preserve">Are there no future considerations that any of the team members have? That is do you wonder about how this would be deployed? How this will be maintained? Anything? </w:t>
-      </w:r>
-    </w:p>
-  </w:comment>
 </w:comments>
 </file>
 
 <file path=word/commentsExtended.xml><?xml version="1.0" encoding="utf-8"?>
 <w15:commentsEx xmlns:wpc="http://schemas.microsoft.com/office/word/2010/wordprocessingCanvas" xmlns:cx="http://schemas.microsoft.com/office/drawing/2014/chartex" xmlns:cx1="http://schemas.microsoft.com/office/drawing/2015/9/8/chartex" xmlns:cx2="http://schemas.microsoft.com/office/drawing/2015/10/21/chartex" xmlns:cx3="http://schemas.microsoft.com/office/drawing/2016/5/9/chartex" xmlns:cx4="http://schemas.microsoft.com/office/drawing/2016/5/10/chartex" xmlns:cx5="http://schemas.microsoft.com/office/drawing/2016/5/11/chartex" xmlns:cx6="http://schemas.microsoft.com/office/drawing/2016/5/12/chartex" xmlns:cx7="http://schemas.microsoft.com/office/drawing/2016/5/13/chartex" xmlns:cx8="http://schemas.microsoft.com/office/drawing/2016/5/14/chartex" xmlns:mc="http://schemas.openxmlformats.org/markup-compatibility/2006" xmlns:aink="http://schemas.microsoft.com/office/drawing/2016/ink" xmlns:am3d="http://schemas.microsoft.com/office/drawing/2017/model3d" xmlns:o="urn:schemas-microsoft-com:office:office" xmlns:r="http://schemas.openxmlformats.org/officeDocument/2006/relationships" xmlns:m="http://schemas.openxmlformats.org/officeDocument/2006/math" xmlns:v="urn:schemas-microsoft-com:vml" xmlns:wp14="http://schemas.microsoft.com/office/word/2010/wordprocessingDrawing" xmlns:wp="http://schemas.openxmlformats.org/drawingml/2006/wordprocessingDrawing" xmlns:w10="urn:schemas-microsoft-com:office:word" xmlns:w="http://schemas.openxmlformats.org/wordprocessingml/2006/main" xmlns:w14="http://schemas.microsoft.com/office/word/2010/wordml" xmlns:w15="http://schemas.microsoft.com/office/word/2012/wordml" xmlns:w16se="http://schemas.microsoft.com/office/word/2015/wordml/symex" xmlns:wpg="http://schemas.microsoft.com/office/word/2010/wordprocessingGroup" xmlns:wpi="http://schemas.microsoft.com/office/word/2010/wordprocessingInk" xmlns:wne="http://schemas.microsoft.com/office/word/2006/wordml" xmlns:wps="http://schemas.microsoft.com/office/word/2010/wordprocessingShape" mc:Ignorable="w14 w15 w16se wp14">
   <w15:commentEx w15:paraId="19B245A1" w15:done="0"/>
-  <w15:commentEx w15:paraId="25996E36" w15:done="0"/>
-  <w15:commentEx w15:paraId="4C5DCF00" w15:done="0"/>
-  <w15:commentEx w15:paraId="5EE4C266" w15:done="0"/>
 </w15:commentsEx>
 </file>
 
@@ -14274,6 +16867,119 @@
     </w:lvl>
   </w:abstractNum>
   <w:abstractNum w:abstractNumId="5" w15:restartNumberingAfterBreak="0">
+    <w:nsid w:val="163520DB"/>
+    <w:multiLevelType w:val="hybridMultilevel"/>
+    <w:tmpl w:val="57140DC4"/>
+    <w:lvl w:ilvl="0" w:tplc="04090009">
+      <w:start w:val="1"/>
+      <w:numFmt w:val="bullet"/>
+      <w:lvlText w:val=""/>
+      <w:lvlJc w:val="left"/>
+      <w:pPr>
+        <w:ind w:left="1440" w:hanging="360"/>
+      </w:pPr>
+      <w:rPr>
+        <w:rFonts w:ascii="Wingdings" w:hAnsi="Wingdings" w:hint="default"/>
+      </w:rPr>
+    </w:lvl>
+    <w:lvl w:ilvl="1" w:tplc="04090003">
+      <w:start w:val="1"/>
+      <w:numFmt w:val="bullet"/>
+      <w:lvlText w:val="o"/>
+      <w:lvlJc w:val="left"/>
+      <w:pPr>
+        <w:ind w:left="2160" w:hanging="360"/>
+      </w:pPr>
+      <w:rPr>
+        <w:rFonts w:ascii="Courier New" w:hAnsi="Courier New" w:hint="default"/>
+      </w:rPr>
+    </w:lvl>
+    <w:lvl w:ilvl="2" w:tplc="04090005">
+      <w:start w:val="1"/>
+      <w:numFmt w:val="bullet"/>
+      <w:lvlText w:val=""/>
+      <w:lvlJc w:val="left"/>
+      <w:pPr>
+        <w:ind w:left="2880" w:hanging="360"/>
+      </w:pPr>
+      <w:rPr>
+        <w:rFonts w:ascii="Wingdings" w:hAnsi="Wingdings" w:hint="default"/>
+      </w:rPr>
+    </w:lvl>
+    <w:lvl w:ilvl="3" w:tplc="04090001" w:tentative="1">
+      <w:start w:val="1"/>
+      <w:numFmt w:val="bullet"/>
+      <w:lvlText w:val=""/>
+      <w:lvlJc w:val="left"/>
+      <w:pPr>
+        <w:ind w:left="3600" w:hanging="360"/>
+      </w:pPr>
+      <w:rPr>
+        <w:rFonts w:ascii="Symbol" w:hAnsi="Symbol" w:hint="default"/>
+      </w:rPr>
+    </w:lvl>
+    <w:lvl w:ilvl="4" w:tplc="04090003" w:tentative="1">
+      <w:start w:val="1"/>
+      <w:numFmt w:val="bullet"/>
+      <w:lvlText w:val="o"/>
+      <w:lvlJc w:val="left"/>
+      <w:pPr>
+        <w:ind w:left="4320" w:hanging="360"/>
+      </w:pPr>
+      <w:rPr>
+        <w:rFonts w:ascii="Courier New" w:hAnsi="Courier New" w:hint="default"/>
+      </w:rPr>
+    </w:lvl>
+    <w:lvl w:ilvl="5" w:tplc="04090005" w:tentative="1">
+      <w:start w:val="1"/>
+      <w:numFmt w:val="bullet"/>
+      <w:lvlText w:val=""/>
+      <w:lvlJc w:val="left"/>
+      <w:pPr>
+        <w:ind w:left="5040" w:hanging="360"/>
+      </w:pPr>
+      <w:rPr>
+        <w:rFonts w:ascii="Wingdings" w:hAnsi="Wingdings" w:hint="default"/>
+      </w:rPr>
+    </w:lvl>
+    <w:lvl w:ilvl="6" w:tplc="04090001" w:tentative="1">
+      <w:start w:val="1"/>
+      <w:numFmt w:val="bullet"/>
+      <w:lvlText w:val=""/>
+      <w:lvlJc w:val="left"/>
+      <w:pPr>
+        <w:ind w:left="5760" w:hanging="360"/>
+      </w:pPr>
+      <w:rPr>
+        <w:rFonts w:ascii="Symbol" w:hAnsi="Symbol" w:hint="default"/>
+      </w:rPr>
+    </w:lvl>
+    <w:lvl w:ilvl="7" w:tplc="04090003" w:tentative="1">
+      <w:start w:val="1"/>
+      <w:numFmt w:val="bullet"/>
+      <w:lvlText w:val="o"/>
+      <w:lvlJc w:val="left"/>
+      <w:pPr>
+        <w:ind w:left="6480" w:hanging="360"/>
+      </w:pPr>
+      <w:rPr>
+        <w:rFonts w:ascii="Courier New" w:hAnsi="Courier New" w:hint="default"/>
+      </w:rPr>
+    </w:lvl>
+    <w:lvl w:ilvl="8" w:tplc="04090005" w:tentative="1">
+      <w:start w:val="1"/>
+      <w:numFmt w:val="bullet"/>
+      <w:lvlText w:val=""/>
+      <w:lvlJc w:val="left"/>
+      <w:pPr>
+        <w:ind w:left="7200" w:hanging="360"/>
+      </w:pPr>
+      <w:rPr>
+        <w:rFonts w:ascii="Wingdings" w:hAnsi="Wingdings" w:hint="default"/>
+      </w:rPr>
+    </w:lvl>
+  </w:abstractNum>
+  <w:abstractNum w:abstractNumId="6" w15:restartNumberingAfterBreak="0">
     <w:nsid w:val="1AF01E59"/>
     <w:multiLevelType w:val="multilevel"/>
     <w:tmpl w:val="D5907352"/>
@@ -14386,7 +17092,120 @@
       </w:rPr>
     </w:lvl>
   </w:abstractNum>
-  <w:abstractNum w:abstractNumId="6" w15:restartNumberingAfterBreak="0">
+  <w:abstractNum w:abstractNumId="7" w15:restartNumberingAfterBreak="0">
+    <w:nsid w:val="1C4E1ACA"/>
+    <w:multiLevelType w:val="hybridMultilevel"/>
+    <w:tmpl w:val="D9226F84"/>
+    <w:lvl w:ilvl="0" w:tplc="04090009">
+      <w:start w:val="1"/>
+      <w:numFmt w:val="bullet"/>
+      <w:lvlText w:val=""/>
+      <w:lvlJc w:val="left"/>
+      <w:pPr>
+        <w:ind w:left="1440" w:hanging="360"/>
+      </w:pPr>
+      <w:rPr>
+        <w:rFonts w:ascii="Wingdings" w:hAnsi="Wingdings" w:hint="default"/>
+      </w:rPr>
+    </w:lvl>
+    <w:lvl w:ilvl="1" w:tplc="04090003" w:tentative="1">
+      <w:start w:val="1"/>
+      <w:numFmt w:val="bullet"/>
+      <w:lvlText w:val="o"/>
+      <w:lvlJc w:val="left"/>
+      <w:pPr>
+        <w:ind w:left="2160" w:hanging="360"/>
+      </w:pPr>
+      <w:rPr>
+        <w:rFonts w:ascii="Courier New" w:hAnsi="Courier New" w:hint="default"/>
+      </w:rPr>
+    </w:lvl>
+    <w:lvl w:ilvl="2" w:tplc="04090005" w:tentative="1">
+      <w:start w:val="1"/>
+      <w:numFmt w:val="bullet"/>
+      <w:lvlText w:val=""/>
+      <w:lvlJc w:val="left"/>
+      <w:pPr>
+        <w:ind w:left="2880" w:hanging="360"/>
+      </w:pPr>
+      <w:rPr>
+        <w:rFonts w:ascii="Wingdings" w:hAnsi="Wingdings" w:hint="default"/>
+      </w:rPr>
+    </w:lvl>
+    <w:lvl w:ilvl="3" w:tplc="04090001" w:tentative="1">
+      <w:start w:val="1"/>
+      <w:numFmt w:val="bullet"/>
+      <w:lvlText w:val=""/>
+      <w:lvlJc w:val="left"/>
+      <w:pPr>
+        <w:ind w:left="3600" w:hanging="360"/>
+      </w:pPr>
+      <w:rPr>
+        <w:rFonts w:ascii="Symbol" w:hAnsi="Symbol" w:hint="default"/>
+      </w:rPr>
+    </w:lvl>
+    <w:lvl w:ilvl="4" w:tplc="04090003" w:tentative="1">
+      <w:start w:val="1"/>
+      <w:numFmt w:val="bullet"/>
+      <w:lvlText w:val="o"/>
+      <w:lvlJc w:val="left"/>
+      <w:pPr>
+        <w:ind w:left="4320" w:hanging="360"/>
+      </w:pPr>
+      <w:rPr>
+        <w:rFonts w:ascii="Courier New" w:hAnsi="Courier New" w:hint="default"/>
+      </w:rPr>
+    </w:lvl>
+    <w:lvl w:ilvl="5" w:tplc="04090005" w:tentative="1">
+      <w:start w:val="1"/>
+      <w:numFmt w:val="bullet"/>
+      <w:lvlText w:val=""/>
+      <w:lvlJc w:val="left"/>
+      <w:pPr>
+        <w:ind w:left="5040" w:hanging="360"/>
+      </w:pPr>
+      <w:rPr>
+        <w:rFonts w:ascii="Wingdings" w:hAnsi="Wingdings" w:hint="default"/>
+      </w:rPr>
+    </w:lvl>
+    <w:lvl w:ilvl="6" w:tplc="04090001" w:tentative="1">
+      <w:start w:val="1"/>
+      <w:numFmt w:val="bullet"/>
+      <w:lvlText w:val=""/>
+      <w:lvlJc w:val="left"/>
+      <w:pPr>
+        <w:ind w:left="5760" w:hanging="360"/>
+      </w:pPr>
+      <w:rPr>
+        <w:rFonts w:ascii="Symbol" w:hAnsi="Symbol" w:hint="default"/>
+      </w:rPr>
+    </w:lvl>
+    <w:lvl w:ilvl="7" w:tplc="04090003" w:tentative="1">
+      <w:start w:val="1"/>
+      <w:numFmt w:val="bullet"/>
+      <w:lvlText w:val="o"/>
+      <w:lvlJc w:val="left"/>
+      <w:pPr>
+        <w:ind w:left="6480" w:hanging="360"/>
+      </w:pPr>
+      <w:rPr>
+        <w:rFonts w:ascii="Courier New" w:hAnsi="Courier New" w:hint="default"/>
+      </w:rPr>
+    </w:lvl>
+    <w:lvl w:ilvl="8" w:tplc="04090005" w:tentative="1">
+      <w:start w:val="1"/>
+      <w:numFmt w:val="bullet"/>
+      <w:lvlText w:val=""/>
+      <w:lvlJc w:val="left"/>
+      <w:pPr>
+        <w:ind w:left="7200" w:hanging="360"/>
+      </w:pPr>
+      <w:rPr>
+        <w:rFonts w:ascii="Wingdings" w:hAnsi="Wingdings" w:hint="default"/>
+      </w:rPr>
+    </w:lvl>
+  </w:abstractNum>
+  <w:abstractNum w:abstractNumId="8" w15:restartNumberingAfterBreak="0">
     <w:nsid w:val="1C7F7512"/>
     <w:multiLevelType w:val="hybridMultilevel"/>
     <w:tmpl w:val="ECF2B1F8"/>
@@ -14499,7 +17318,120 @@
       </w:rPr>
     </w:lvl>
   </w:abstractNum>
-  <w:abstractNum w:abstractNumId="7" w15:restartNumberingAfterBreak="0">
+  <w:abstractNum w:abstractNumId="9" w15:restartNumberingAfterBreak="0">
+    <w:nsid w:val="1CCA1A9B"/>
+    <w:multiLevelType w:val="hybridMultilevel"/>
+    <w:tmpl w:val="D9EE1FCE"/>
+    <w:lvl w:ilvl="0" w:tplc="04090009">
+      <w:start w:val="1"/>
+      <w:numFmt w:val="bullet"/>
+      <w:lvlText w:val=""/>
+      <w:lvlJc w:val="left"/>
+      <w:pPr>
+        <w:ind w:left="1440" w:hanging="360"/>
+      </w:pPr>
+      <w:rPr>
+        <w:rFonts w:ascii="Wingdings" w:hAnsi="Wingdings" w:hint="default"/>
+      </w:rPr>
+    </w:lvl>
+    <w:lvl w:ilvl="1" w:tplc="04090003" w:tentative="1">
+      <w:start w:val="1"/>
+      <w:numFmt w:val="bullet"/>
+      <w:lvlText w:val="o"/>
+      <w:lvlJc w:val="left"/>
+      <w:pPr>
+        <w:ind w:left="2160" w:hanging="360"/>
+      </w:pPr>
+      <w:rPr>
+        <w:rFonts w:ascii="Courier New" w:hAnsi="Courier New" w:hint="default"/>
+      </w:rPr>
+    </w:lvl>
+    <w:lvl w:ilvl="2" w:tplc="04090005" w:tentative="1">
+      <w:start w:val="1"/>
+      <w:numFmt w:val="bullet"/>
+      <w:lvlText w:val=""/>
+      <w:lvlJc w:val="left"/>
+      <w:pPr>
+        <w:ind w:left="2880" w:hanging="360"/>
+      </w:pPr>
+      <w:rPr>
+        <w:rFonts w:ascii="Wingdings" w:hAnsi="Wingdings" w:hint="default"/>
+      </w:rPr>
+    </w:lvl>
+    <w:lvl w:ilvl="3" w:tplc="04090001" w:tentative="1">
+      <w:start w:val="1"/>
+      <w:numFmt w:val="bullet"/>
+      <w:lvlText w:val=""/>
+      <w:lvlJc w:val="left"/>
+      <w:pPr>
+        <w:ind w:left="3600" w:hanging="360"/>
+      </w:pPr>
+      <w:rPr>
+        <w:rFonts w:ascii="Symbol" w:hAnsi="Symbol" w:hint="default"/>
+      </w:rPr>
+    </w:lvl>
+    <w:lvl w:ilvl="4" w:tplc="04090003" w:tentative="1">
+      <w:start w:val="1"/>
+      <w:numFmt w:val="bullet"/>
+      <w:lvlText w:val="o"/>
+      <w:lvlJc w:val="left"/>
+      <w:pPr>
+        <w:ind w:left="4320" w:hanging="360"/>
+      </w:pPr>
+      <w:rPr>
+        <w:rFonts w:ascii="Courier New" w:hAnsi="Courier New" w:hint="default"/>
+      </w:rPr>
+    </w:lvl>
+    <w:lvl w:ilvl="5" w:tplc="04090005" w:tentative="1">
+      <w:start w:val="1"/>
+      <w:numFmt w:val="bullet"/>
+      <w:lvlText w:val=""/>
+      <w:lvlJc w:val="left"/>
+      <w:pPr>
+        <w:ind w:left="5040" w:hanging="360"/>
+      </w:pPr>
+      <w:rPr>
+        <w:rFonts w:ascii="Wingdings" w:hAnsi="Wingdings" w:hint="default"/>
+      </w:rPr>
+    </w:lvl>
+    <w:lvl w:ilvl="6" w:tplc="04090001" w:tentative="1">
+      <w:start w:val="1"/>
+      <w:numFmt w:val="bullet"/>
+      <w:lvlText w:val=""/>
+      <w:lvlJc w:val="left"/>
+      <w:pPr>
+        <w:ind w:left="5760" w:hanging="360"/>
+      </w:pPr>
+      <w:rPr>
+        <w:rFonts w:ascii="Symbol" w:hAnsi="Symbol" w:hint="default"/>
+      </w:rPr>
+    </w:lvl>
+    <w:lvl w:ilvl="7" w:tplc="04090003" w:tentative="1">
+      <w:start w:val="1"/>
+      <w:numFmt w:val="bullet"/>
+      <w:lvlText w:val="o"/>
+      <w:lvlJc w:val="left"/>
+      <w:pPr>
+        <w:ind w:left="6480" w:hanging="360"/>
+      </w:pPr>
+      <w:rPr>
+        <w:rFonts w:ascii="Courier New" w:hAnsi="Courier New" w:hint="default"/>
+      </w:rPr>
+    </w:lvl>
+    <w:lvl w:ilvl="8" w:tplc="04090005" w:tentative="1">
+      <w:start w:val="1"/>
+      <w:numFmt w:val="bullet"/>
+      <w:lvlText w:val=""/>
+      <w:lvlJc w:val="left"/>
+      <w:pPr>
+        <w:ind w:left="7200" w:hanging="360"/>
+      </w:pPr>
+      <w:rPr>
+        <w:rFonts w:ascii="Wingdings" w:hAnsi="Wingdings" w:hint="default"/>
+      </w:rPr>
+    </w:lvl>
+  </w:abstractNum>
+  <w:abstractNum w:abstractNumId="10" w15:restartNumberingAfterBreak="0">
     <w:nsid w:val="20AF0B0E"/>
     <w:multiLevelType w:val="hybridMultilevel"/>
     <w:tmpl w:val="78AA6C14"/>
@@ -14612,7 +17544,7 @@
       </w:rPr>
     </w:lvl>
   </w:abstractNum>
-  <w:abstractNum w:abstractNumId="8" w15:restartNumberingAfterBreak="0">
+  <w:abstractNum w:abstractNumId="11" w15:restartNumberingAfterBreak="0">
     <w:nsid w:val="26640AEF"/>
     <w:multiLevelType w:val="hybridMultilevel"/>
     <w:tmpl w:val="3AA05868"/>
@@ -14725,7 +17657,7 @@
       </w:rPr>
     </w:lvl>
   </w:abstractNum>
-  <w:abstractNum w:abstractNumId="9" w15:restartNumberingAfterBreak="0">
+  <w:abstractNum w:abstractNumId="12" w15:restartNumberingAfterBreak="0">
     <w:nsid w:val="2B54673E"/>
     <w:multiLevelType w:val="hybridMultilevel"/>
     <w:tmpl w:val="21D679C8"/>
@@ -14838,7 +17770,120 @@
       </w:rPr>
     </w:lvl>
   </w:abstractNum>
-  <w:abstractNum w:abstractNumId="10" w15:restartNumberingAfterBreak="0">
+  <w:abstractNum w:abstractNumId="13" w15:restartNumberingAfterBreak="0">
+    <w:nsid w:val="2FC83B73"/>
+    <w:multiLevelType w:val="hybridMultilevel"/>
+    <w:tmpl w:val="DB5267EC"/>
+    <w:lvl w:ilvl="0" w:tplc="04090009">
+      <w:start w:val="1"/>
+      <w:numFmt w:val="bullet"/>
+      <w:lvlText w:val=""/>
+      <w:lvlJc w:val="left"/>
+      <w:pPr>
+        <w:ind w:left="1440" w:hanging="360"/>
+      </w:pPr>
+      <w:rPr>
+        <w:rFonts w:ascii="Wingdings" w:hAnsi="Wingdings" w:hint="default"/>
+      </w:rPr>
+    </w:lvl>
+    <w:lvl w:ilvl="1" w:tplc="04090003" w:tentative="1">
+      <w:start w:val="1"/>
+      <w:numFmt w:val="bullet"/>
+      <w:lvlText w:val="o"/>
+      <w:lvlJc w:val="left"/>
+      <w:pPr>
+        <w:ind w:left="2160" w:hanging="360"/>
+      </w:pPr>
+      <w:rPr>
+        <w:rFonts w:ascii="Courier New" w:hAnsi="Courier New" w:hint="default"/>
+      </w:rPr>
+    </w:lvl>
+    <w:lvl w:ilvl="2" w:tplc="04090005" w:tentative="1">
+      <w:start w:val="1"/>
+      <w:numFmt w:val="bullet"/>
+      <w:lvlText w:val=""/>
+      <w:lvlJc w:val="left"/>
+      <w:pPr>
+        <w:ind w:left="2880" w:hanging="360"/>
+      </w:pPr>
+      <w:rPr>
+        <w:rFonts w:ascii="Wingdings" w:hAnsi="Wingdings" w:hint="default"/>
+      </w:rPr>
+    </w:lvl>
+    <w:lvl w:ilvl="3" w:tplc="04090001" w:tentative="1">
+      <w:start w:val="1"/>
+      <w:numFmt w:val="bullet"/>
+      <w:lvlText w:val=""/>
+      <w:lvlJc w:val="left"/>
+      <w:pPr>
+        <w:ind w:left="3600" w:hanging="360"/>
+      </w:pPr>
+      <w:rPr>
+        <w:rFonts w:ascii="Symbol" w:hAnsi="Symbol" w:hint="default"/>
+      </w:rPr>
+    </w:lvl>
+    <w:lvl w:ilvl="4" w:tplc="04090003" w:tentative="1">
+      <w:start w:val="1"/>
+      <w:numFmt w:val="bullet"/>
+      <w:lvlText w:val="o"/>
+      <w:lvlJc w:val="left"/>
+      <w:pPr>
+        <w:ind w:left="4320" w:hanging="360"/>
+      </w:pPr>
+      <w:rPr>
+        <w:rFonts w:ascii="Courier New" w:hAnsi="Courier New" w:hint="default"/>
+      </w:rPr>
+    </w:lvl>
+    <w:lvl w:ilvl="5" w:tplc="04090005" w:tentative="1">
+      <w:start w:val="1"/>
+      <w:numFmt w:val="bullet"/>
+      <w:lvlText w:val=""/>
+      <w:lvlJc w:val="left"/>
+      <w:pPr>
+        <w:ind w:left="5040" w:hanging="360"/>
+      </w:pPr>
+      <w:rPr>
+        <w:rFonts w:ascii="Wingdings" w:hAnsi="Wingdings" w:hint="default"/>
+      </w:rPr>
+    </w:lvl>
+    <w:lvl w:ilvl="6" w:tplc="04090001" w:tentative="1">
+      <w:start w:val="1"/>
+      <w:numFmt w:val="bullet"/>
+      <w:lvlText w:val=""/>
+      <w:lvlJc w:val="left"/>
+      <w:pPr>
+        <w:ind w:left="5760" w:hanging="360"/>
+      </w:pPr>
+      <w:rPr>
+        <w:rFonts w:ascii="Symbol" w:hAnsi="Symbol" w:hint="default"/>
+      </w:rPr>
+    </w:lvl>
+    <w:lvl w:ilvl="7" w:tplc="04090003" w:tentative="1">
+      <w:start w:val="1"/>
+      <w:numFmt w:val="bullet"/>
+      <w:lvlText w:val="o"/>
+      <w:lvlJc w:val="left"/>
+      <w:pPr>
+        <w:ind w:left="6480" w:hanging="360"/>
+      </w:pPr>
+      <w:rPr>
+        <w:rFonts w:ascii="Courier New" w:hAnsi="Courier New" w:hint="default"/>
+      </w:rPr>
+    </w:lvl>
+    <w:lvl w:ilvl="8" w:tplc="04090005" w:tentative="1">
+      <w:start w:val="1"/>
+      <w:numFmt w:val="bullet"/>
+      <w:lvlText w:val=""/>
+      <w:lvlJc w:val="left"/>
+      <w:pPr>
+        <w:ind w:left="7200" w:hanging="360"/>
+      </w:pPr>
+      <w:rPr>
+        <w:rFonts w:ascii="Wingdings" w:hAnsi="Wingdings" w:hint="default"/>
+      </w:rPr>
+    </w:lvl>
+  </w:abstractNum>
+  <w:abstractNum w:abstractNumId="14" w15:restartNumberingAfterBreak="0">
     <w:nsid w:val="32BA4EEB"/>
     <w:multiLevelType w:val="hybridMultilevel"/>
     <w:tmpl w:val="C4AC77EC"/>
@@ -14951,7 +17996,233 @@
       </w:rPr>
     </w:lvl>
   </w:abstractNum>
-  <w:abstractNum w:abstractNumId="11" w15:restartNumberingAfterBreak="0">
+  <w:abstractNum w:abstractNumId="15" w15:restartNumberingAfterBreak="0">
+    <w:nsid w:val="36422EF6"/>
+    <w:multiLevelType w:val="hybridMultilevel"/>
+    <w:tmpl w:val="793C84B0"/>
+    <w:lvl w:ilvl="0" w:tplc="04090001">
+      <w:start w:val="1"/>
+      <w:numFmt w:val="bullet"/>
+      <w:lvlText w:val=""/>
+      <w:lvlJc w:val="left"/>
+      <w:pPr>
+        <w:ind w:left="1080" w:hanging="360"/>
+      </w:pPr>
+      <w:rPr>
+        <w:rFonts w:ascii="Symbol" w:hAnsi="Symbol" w:hint="default"/>
+      </w:rPr>
+    </w:lvl>
+    <w:lvl w:ilvl="1" w:tplc="04090003" w:tentative="1">
+      <w:start w:val="1"/>
+      <w:numFmt w:val="bullet"/>
+      <w:lvlText w:val="o"/>
+      <w:lvlJc w:val="left"/>
+      <w:pPr>
+        <w:ind w:left="1800" w:hanging="360"/>
+      </w:pPr>
+      <w:rPr>
+        <w:rFonts w:ascii="Courier New" w:hAnsi="Courier New" w:hint="default"/>
+      </w:rPr>
+    </w:lvl>
+    <w:lvl w:ilvl="2" w:tplc="04090005" w:tentative="1">
+      <w:start w:val="1"/>
+      <w:numFmt w:val="bullet"/>
+      <w:lvlText w:val=""/>
+      <w:lvlJc w:val="left"/>
+      <w:pPr>
+        <w:ind w:left="2520" w:hanging="360"/>
+      </w:pPr>
+      <w:rPr>
+        <w:rFonts w:ascii="Wingdings" w:hAnsi="Wingdings" w:hint="default"/>
+      </w:rPr>
+    </w:lvl>
+    <w:lvl w:ilvl="3" w:tplc="04090001" w:tentative="1">
+      <w:start w:val="1"/>
+      <w:numFmt w:val="bullet"/>
+      <w:lvlText w:val=""/>
+      <w:lvlJc w:val="left"/>
+      <w:pPr>
+        <w:ind w:left="3240" w:hanging="360"/>
+      </w:pPr>
+      <w:rPr>
+        <w:rFonts w:ascii="Symbol" w:hAnsi="Symbol" w:hint="default"/>
+      </w:rPr>
+    </w:lvl>
+    <w:lvl w:ilvl="4" w:tplc="04090003" w:tentative="1">
+      <w:start w:val="1"/>
+      <w:numFmt w:val="bullet"/>
+      <w:lvlText w:val="o"/>
+      <w:lvlJc w:val="left"/>
+      <w:pPr>
+        <w:ind w:left="3960" w:hanging="360"/>
+      </w:pPr>
+      <w:rPr>
+        <w:rFonts w:ascii="Courier New" w:hAnsi="Courier New" w:hint="default"/>
+      </w:rPr>
+    </w:lvl>
+    <w:lvl w:ilvl="5" w:tplc="04090005" w:tentative="1">
+      <w:start w:val="1"/>
+      <w:numFmt w:val="bullet"/>
+      <w:lvlText w:val=""/>
+      <w:lvlJc w:val="left"/>
+      <w:pPr>
+        <w:ind w:left="4680" w:hanging="360"/>
+      </w:pPr>
+      <w:rPr>
+        <w:rFonts w:ascii="Wingdings" w:hAnsi="Wingdings" w:hint="default"/>
+      </w:rPr>
+    </w:lvl>
+    <w:lvl w:ilvl="6" w:tplc="04090001" w:tentative="1">
+      <w:start w:val="1"/>
+      <w:numFmt w:val="bullet"/>
+      <w:lvlText w:val=""/>
+      <w:lvlJc w:val="left"/>
+      <w:pPr>
+        <w:ind w:left="5400" w:hanging="360"/>
+      </w:pPr>
+      <w:rPr>
+        <w:rFonts w:ascii="Symbol" w:hAnsi="Symbol" w:hint="default"/>
+      </w:rPr>
+    </w:lvl>
+    <w:lvl w:ilvl="7" w:tplc="04090003" w:tentative="1">
+      <w:start w:val="1"/>
+      <w:numFmt w:val="bullet"/>
+      <w:lvlText w:val="o"/>
+      <w:lvlJc w:val="left"/>
+      <w:pPr>
+        <w:ind w:left="6120" w:hanging="360"/>
+      </w:pPr>
+      <w:rPr>
+        <w:rFonts w:ascii="Courier New" w:hAnsi="Courier New" w:hint="default"/>
+      </w:rPr>
+    </w:lvl>
+    <w:lvl w:ilvl="8" w:tplc="04090005" w:tentative="1">
+      <w:start w:val="1"/>
+      <w:numFmt w:val="bullet"/>
+      <w:lvlText w:val=""/>
+      <w:lvlJc w:val="left"/>
+      <w:pPr>
+        <w:ind w:left="6840" w:hanging="360"/>
+      </w:pPr>
+      <w:rPr>
+        <w:rFonts w:ascii="Wingdings" w:hAnsi="Wingdings" w:hint="default"/>
+      </w:rPr>
+    </w:lvl>
+  </w:abstractNum>
+  <w:abstractNum w:abstractNumId="16" w15:restartNumberingAfterBreak="0">
+    <w:nsid w:val="36CE3B54"/>
+    <w:multiLevelType w:val="hybridMultilevel"/>
+    <w:tmpl w:val="68282CE4"/>
+    <w:lvl w:ilvl="0" w:tplc="04090001">
+      <w:start w:val="1"/>
+      <w:numFmt w:val="bullet"/>
+      <w:lvlText w:val=""/>
+      <w:lvlJc w:val="left"/>
+      <w:pPr>
+        <w:ind w:left="1440" w:hanging="360"/>
+      </w:pPr>
+      <w:rPr>
+        <w:rFonts w:ascii="Symbol" w:hAnsi="Symbol" w:hint="default"/>
+      </w:rPr>
+    </w:lvl>
+    <w:lvl w:ilvl="1" w:tplc="04090003" w:tentative="1">
+      <w:start w:val="1"/>
+      <w:numFmt w:val="bullet"/>
+      <w:lvlText w:val="o"/>
+      <w:lvlJc w:val="left"/>
+      <w:pPr>
+        <w:ind w:left="2160" w:hanging="360"/>
+      </w:pPr>
+      <w:rPr>
+        <w:rFonts w:ascii="Courier New" w:hAnsi="Courier New" w:hint="default"/>
+      </w:rPr>
+    </w:lvl>
+    <w:lvl w:ilvl="2" w:tplc="04090005" w:tentative="1">
+      <w:start w:val="1"/>
+      <w:numFmt w:val="bullet"/>
+      <w:lvlText w:val=""/>
+      <w:lvlJc w:val="left"/>
+      <w:pPr>
+        <w:ind w:left="2880" w:hanging="360"/>
+      </w:pPr>
+      <w:rPr>
+        <w:rFonts w:ascii="Wingdings" w:hAnsi="Wingdings" w:hint="default"/>
+      </w:rPr>
+    </w:lvl>
+    <w:lvl w:ilvl="3" w:tplc="04090001" w:tentative="1">
+      <w:start w:val="1"/>
+      <w:numFmt w:val="bullet"/>
+      <w:lvlText w:val=""/>
+      <w:lvlJc w:val="left"/>
+      <w:pPr>
+        <w:ind w:left="3600" w:hanging="360"/>
+      </w:pPr>
+      <w:rPr>
+        <w:rFonts w:ascii="Symbol" w:hAnsi="Symbol" w:hint="default"/>
+      </w:rPr>
+    </w:lvl>
+    <w:lvl w:ilvl="4" w:tplc="04090003" w:tentative="1">
+      <w:start w:val="1"/>
+      <w:numFmt w:val="bullet"/>
+      <w:lvlText w:val="o"/>
+      <w:lvlJc w:val="left"/>
+      <w:pPr>
+        <w:ind w:left="4320" w:hanging="360"/>
+      </w:pPr>
+      <w:rPr>
+        <w:rFonts w:ascii="Courier New" w:hAnsi="Courier New" w:hint="default"/>
+      </w:rPr>
+    </w:lvl>
+    <w:lvl w:ilvl="5" w:tplc="04090005" w:tentative="1">
+      <w:start w:val="1"/>
+      <w:numFmt w:val="bullet"/>
+      <w:lvlText w:val=""/>
+      <w:lvlJc w:val="left"/>
+      <w:pPr>
+        <w:ind w:left="5040" w:hanging="360"/>
+      </w:pPr>
+      <w:rPr>
+        <w:rFonts w:ascii="Wingdings" w:hAnsi="Wingdings" w:hint="default"/>
+      </w:rPr>
+    </w:lvl>
+    <w:lvl w:ilvl="6" w:tplc="04090001" w:tentative="1">
+      <w:start w:val="1"/>
+      <w:numFmt w:val="bullet"/>
+      <w:lvlText w:val=""/>
+      <w:lvlJc w:val="left"/>
+      <w:pPr>
+        <w:ind w:left="5760" w:hanging="360"/>
+      </w:pPr>
+      <w:rPr>
+        <w:rFonts w:ascii="Symbol" w:hAnsi="Symbol" w:hint="default"/>
+      </w:rPr>
+    </w:lvl>
+    <w:lvl w:ilvl="7" w:tplc="04090003" w:tentative="1">
+      <w:start w:val="1"/>
+      <w:numFmt w:val="bullet"/>
+      <w:lvlText w:val="o"/>
+      <w:lvlJc w:val="left"/>
+      <w:pPr>
+        <w:ind w:left="6480" w:hanging="360"/>
+      </w:pPr>
+      <w:rPr>
+        <w:rFonts w:ascii="Courier New" w:hAnsi="Courier New" w:hint="default"/>
+      </w:rPr>
+    </w:lvl>
+    <w:lvl w:ilvl="8" w:tplc="04090005" w:tentative="1">
+      <w:start w:val="1"/>
+      <w:numFmt w:val="bullet"/>
+      <w:lvlText w:val=""/>
+      <w:lvlJc w:val="left"/>
+      <w:pPr>
+        <w:ind w:left="7200" w:hanging="360"/>
+      </w:pPr>
+      <w:rPr>
+        <w:rFonts w:ascii="Wingdings" w:hAnsi="Wingdings" w:hint="default"/>
+      </w:rPr>
+    </w:lvl>
+  </w:abstractNum>
+  <w:abstractNum w:abstractNumId="17" w15:restartNumberingAfterBreak="0">
     <w:nsid w:val="38DE57C8"/>
     <w:multiLevelType w:val="multilevel"/>
     <w:tmpl w:val="D284BB6E"/>
@@ -15037,7 +18308,7 @@
       </w:pPr>
     </w:lvl>
   </w:abstractNum>
-  <w:abstractNum w:abstractNumId="12" w15:restartNumberingAfterBreak="0">
+  <w:abstractNum w:abstractNumId="18" w15:restartNumberingAfterBreak="0">
     <w:nsid w:val="3A4A6D84"/>
     <w:multiLevelType w:val="hybridMultilevel"/>
     <w:tmpl w:val="97BEDCA4"/>
@@ -15150,7 +18421,7 @@
       </w:rPr>
     </w:lvl>
   </w:abstractNum>
-  <w:abstractNum w:abstractNumId="13" w15:restartNumberingAfterBreak="0">
+  <w:abstractNum w:abstractNumId="19" w15:restartNumberingAfterBreak="0">
     <w:nsid w:val="3F607660"/>
     <w:multiLevelType w:val="hybridMultilevel"/>
     <w:tmpl w:val="BA9A2E72"/>
@@ -15263,7 +18534,7 @@
       </w:rPr>
     </w:lvl>
   </w:abstractNum>
-  <w:abstractNum w:abstractNumId="14" w15:restartNumberingAfterBreak="0">
+  <w:abstractNum w:abstractNumId="20" w15:restartNumberingAfterBreak="0">
     <w:nsid w:val="437A6986"/>
     <w:multiLevelType w:val="hybridMultilevel"/>
     <w:tmpl w:val="043A749A"/>
@@ -15376,7 +18647,7 @@
       </w:rPr>
     </w:lvl>
   </w:abstractNum>
-  <w:abstractNum w:abstractNumId="15" w15:restartNumberingAfterBreak="0">
+  <w:abstractNum w:abstractNumId="21" w15:restartNumberingAfterBreak="0">
     <w:nsid w:val="45440A30"/>
     <w:multiLevelType w:val="multilevel"/>
     <w:tmpl w:val="16A4024C"/>
@@ -15489,7 +18760,7 @@
       </w:rPr>
     </w:lvl>
   </w:abstractNum>
-  <w:abstractNum w:abstractNumId="16" w15:restartNumberingAfterBreak="0">
+  <w:abstractNum w:abstractNumId="22" w15:restartNumberingAfterBreak="0">
     <w:nsid w:val="4A5F69C7"/>
     <w:multiLevelType w:val="multilevel"/>
     <w:tmpl w:val="7BA6FE42"/>
@@ -15602,7 +18873,7 @@
       </w:rPr>
     </w:lvl>
   </w:abstractNum>
-  <w:abstractNum w:abstractNumId="17" w15:restartNumberingAfterBreak="0">
+  <w:abstractNum w:abstractNumId="23" w15:restartNumberingAfterBreak="0">
     <w:nsid w:val="4BCD34AF"/>
     <w:multiLevelType w:val="hybridMultilevel"/>
     <w:tmpl w:val="C6C03572"/>
@@ -15715,7 +18986,7 @@
       </w:rPr>
     </w:lvl>
   </w:abstractNum>
-  <w:abstractNum w:abstractNumId="18" w15:restartNumberingAfterBreak="0">
+  <w:abstractNum w:abstractNumId="24" w15:restartNumberingAfterBreak="0">
     <w:nsid w:val="4CC610BC"/>
     <w:multiLevelType w:val="multilevel"/>
     <w:tmpl w:val="56E28BCA"/>
@@ -15828,7 +19099,7 @@
       </w:rPr>
     </w:lvl>
   </w:abstractNum>
-  <w:abstractNum w:abstractNumId="19" w15:restartNumberingAfterBreak="0">
+  <w:abstractNum w:abstractNumId="25" w15:restartNumberingAfterBreak="0">
     <w:nsid w:val="514F1D79"/>
     <w:multiLevelType w:val="hybridMultilevel"/>
     <w:tmpl w:val="D90899F2"/>
@@ -15941,7 +19212,7 @@
       </w:rPr>
     </w:lvl>
   </w:abstractNum>
-  <w:abstractNum w:abstractNumId="20" w15:restartNumberingAfterBreak="0">
+  <w:abstractNum w:abstractNumId="26" w15:restartNumberingAfterBreak="0">
     <w:nsid w:val="55FA1EF0"/>
     <w:multiLevelType w:val="hybridMultilevel"/>
     <w:tmpl w:val="064E348E"/>
@@ -16054,7 +19325,233 @@
       </w:rPr>
     </w:lvl>
   </w:abstractNum>
-  <w:abstractNum w:abstractNumId="21" w15:restartNumberingAfterBreak="0">
+  <w:abstractNum w:abstractNumId="27" w15:restartNumberingAfterBreak="0">
+    <w:nsid w:val="585D3012"/>
+    <w:multiLevelType w:val="hybridMultilevel"/>
+    <w:tmpl w:val="B914B2D4"/>
+    <w:lvl w:ilvl="0" w:tplc="04090001">
+      <w:start w:val="1"/>
+      <w:numFmt w:val="bullet"/>
+      <w:lvlText w:val=""/>
+      <w:lvlJc w:val="left"/>
+      <w:pPr>
+        <w:ind w:left="1080" w:hanging="360"/>
+      </w:pPr>
+      <w:rPr>
+        <w:rFonts w:ascii="Symbol" w:hAnsi="Symbol" w:hint="default"/>
+      </w:rPr>
+    </w:lvl>
+    <w:lvl w:ilvl="1" w:tplc="04090003" w:tentative="1">
+      <w:start w:val="1"/>
+      <w:numFmt w:val="bullet"/>
+      <w:lvlText w:val="o"/>
+      <w:lvlJc w:val="left"/>
+      <w:pPr>
+        <w:ind w:left="1800" w:hanging="360"/>
+      </w:pPr>
+      <w:rPr>
+        <w:rFonts w:ascii="Courier New" w:hAnsi="Courier New" w:hint="default"/>
+      </w:rPr>
+    </w:lvl>
+    <w:lvl w:ilvl="2" w:tplc="04090005" w:tentative="1">
+      <w:start w:val="1"/>
+      <w:numFmt w:val="bullet"/>
+      <w:lvlText w:val=""/>
+      <w:lvlJc w:val="left"/>
+      <w:pPr>
+        <w:ind w:left="2520" w:hanging="360"/>
+      </w:pPr>
+      <w:rPr>
+        <w:rFonts w:ascii="Wingdings" w:hAnsi="Wingdings" w:hint="default"/>
+      </w:rPr>
+    </w:lvl>
+    <w:lvl w:ilvl="3" w:tplc="04090001" w:tentative="1">
+      <w:start w:val="1"/>
+      <w:numFmt w:val="bullet"/>
+      <w:lvlText w:val=""/>
+      <w:lvlJc w:val="left"/>
+      <w:pPr>
+        <w:ind w:left="3240" w:hanging="360"/>
+      </w:pPr>
+      <w:rPr>
+        <w:rFonts w:ascii="Symbol" w:hAnsi="Symbol" w:hint="default"/>
+      </w:rPr>
+    </w:lvl>
+    <w:lvl w:ilvl="4" w:tplc="04090003" w:tentative="1">
+      <w:start w:val="1"/>
+      <w:numFmt w:val="bullet"/>
+      <w:lvlText w:val="o"/>
+      <w:lvlJc w:val="left"/>
+      <w:pPr>
+        <w:ind w:left="3960" w:hanging="360"/>
+      </w:pPr>
+      <w:rPr>
+        <w:rFonts w:ascii="Courier New" w:hAnsi="Courier New" w:hint="default"/>
+      </w:rPr>
+    </w:lvl>
+    <w:lvl w:ilvl="5" w:tplc="04090005" w:tentative="1">
+      <w:start w:val="1"/>
+      <w:numFmt w:val="bullet"/>
+      <w:lvlText w:val=""/>
+      <w:lvlJc w:val="left"/>
+      <w:pPr>
+        <w:ind w:left="4680" w:hanging="360"/>
+      </w:pPr>
+      <w:rPr>
+        <w:rFonts w:ascii="Wingdings" w:hAnsi="Wingdings" w:hint="default"/>
+      </w:rPr>
+    </w:lvl>
+    <w:lvl w:ilvl="6" w:tplc="04090001" w:tentative="1">
+      <w:start w:val="1"/>
+      <w:numFmt w:val="bullet"/>
+      <w:lvlText w:val=""/>
+      <w:lvlJc w:val="left"/>
+      <w:pPr>
+        <w:ind w:left="5400" w:hanging="360"/>
+      </w:pPr>
+      <w:rPr>
+        <w:rFonts w:ascii="Symbol" w:hAnsi="Symbol" w:hint="default"/>
+      </w:rPr>
+    </w:lvl>
+    <w:lvl w:ilvl="7" w:tplc="04090003" w:tentative="1">
+      <w:start w:val="1"/>
+      <w:numFmt w:val="bullet"/>
+      <w:lvlText w:val="o"/>
+      <w:lvlJc w:val="left"/>
+      <w:pPr>
+        <w:ind w:left="6120" w:hanging="360"/>
+      </w:pPr>
+      <w:rPr>
+        <w:rFonts w:ascii="Courier New" w:hAnsi="Courier New" w:hint="default"/>
+      </w:rPr>
+    </w:lvl>
+    <w:lvl w:ilvl="8" w:tplc="04090005" w:tentative="1">
+      <w:start w:val="1"/>
+      <w:numFmt w:val="bullet"/>
+      <w:lvlText w:val=""/>
+      <w:lvlJc w:val="left"/>
+      <w:pPr>
+        <w:ind w:left="6840" w:hanging="360"/>
+      </w:pPr>
+      <w:rPr>
+        <w:rFonts w:ascii="Wingdings" w:hAnsi="Wingdings" w:hint="default"/>
+      </w:rPr>
+    </w:lvl>
+  </w:abstractNum>
+  <w:abstractNum w:abstractNumId="28" w15:restartNumberingAfterBreak="0">
+    <w:nsid w:val="59EC75C4"/>
+    <w:multiLevelType w:val="hybridMultilevel"/>
+    <w:tmpl w:val="7D6652E4"/>
+    <w:lvl w:ilvl="0" w:tplc="04090009">
+      <w:start w:val="1"/>
+      <w:numFmt w:val="bullet"/>
+      <w:lvlText w:val=""/>
+      <w:lvlJc w:val="left"/>
+      <w:pPr>
+        <w:ind w:left="1440" w:hanging="360"/>
+      </w:pPr>
+      <w:rPr>
+        <w:rFonts w:ascii="Wingdings" w:hAnsi="Wingdings" w:hint="default"/>
+      </w:rPr>
+    </w:lvl>
+    <w:lvl w:ilvl="1" w:tplc="04090003">
+      <w:start w:val="1"/>
+      <w:numFmt w:val="bullet"/>
+      <w:lvlText w:val="o"/>
+      <w:lvlJc w:val="left"/>
+      <w:pPr>
+        <w:ind w:left="2160" w:hanging="360"/>
+      </w:pPr>
+      <w:rPr>
+        <w:rFonts w:ascii="Courier New" w:hAnsi="Courier New" w:hint="default"/>
+      </w:rPr>
+    </w:lvl>
+    <w:lvl w:ilvl="2" w:tplc="04090005" w:tentative="1">
+      <w:start w:val="1"/>
+      <w:numFmt w:val="bullet"/>
+      <w:lvlText w:val=""/>
+      <w:lvlJc w:val="left"/>
+      <w:pPr>
+        <w:ind w:left="2880" w:hanging="360"/>
+      </w:pPr>
+      <w:rPr>
+        <w:rFonts w:ascii="Wingdings" w:hAnsi="Wingdings" w:hint="default"/>
+      </w:rPr>
+    </w:lvl>
+    <w:lvl w:ilvl="3" w:tplc="04090001" w:tentative="1">
+      <w:start w:val="1"/>
+      <w:numFmt w:val="bullet"/>
+      <w:lvlText w:val=""/>
+      <w:lvlJc w:val="left"/>
+      <w:pPr>
+        <w:ind w:left="3600" w:hanging="360"/>
+      </w:pPr>
+      <w:rPr>
+        <w:rFonts w:ascii="Symbol" w:hAnsi="Symbol" w:hint="default"/>
+      </w:rPr>
+    </w:lvl>
+    <w:lvl w:ilvl="4" w:tplc="04090003" w:tentative="1">
+      <w:start w:val="1"/>
+      <w:numFmt w:val="bullet"/>
+      <w:lvlText w:val="o"/>
+      <w:lvlJc w:val="left"/>
+      <w:pPr>
+        <w:ind w:left="4320" w:hanging="360"/>
+      </w:pPr>
+      <w:rPr>
+        <w:rFonts w:ascii="Courier New" w:hAnsi="Courier New" w:hint="default"/>
+      </w:rPr>
+    </w:lvl>
+    <w:lvl w:ilvl="5" w:tplc="04090005" w:tentative="1">
+      <w:start w:val="1"/>
+      <w:numFmt w:val="bullet"/>
+      <w:lvlText w:val=""/>
+      <w:lvlJc w:val="left"/>
+      <w:pPr>
+        <w:ind w:left="5040" w:hanging="360"/>
+      </w:pPr>
+      <w:rPr>
+        <w:rFonts w:ascii="Wingdings" w:hAnsi="Wingdings" w:hint="default"/>
+      </w:rPr>
+    </w:lvl>
+    <w:lvl w:ilvl="6" w:tplc="04090001" w:tentative="1">
+      <w:start w:val="1"/>
+      <w:numFmt w:val="bullet"/>
+      <w:lvlText w:val=""/>
+      <w:lvlJc w:val="left"/>
+      <w:pPr>
+        <w:ind w:left="5760" w:hanging="360"/>
+      </w:pPr>
+      <w:rPr>
+        <w:rFonts w:ascii="Symbol" w:hAnsi="Symbol" w:hint="default"/>
+      </w:rPr>
+    </w:lvl>
+    <w:lvl w:ilvl="7" w:tplc="04090003" w:tentative="1">
+      <w:start w:val="1"/>
+      <w:numFmt w:val="bullet"/>
+      <w:lvlText w:val="o"/>
+      <w:lvlJc w:val="left"/>
+      <w:pPr>
+        <w:ind w:left="6480" w:hanging="360"/>
+      </w:pPr>
+      <w:rPr>
+        <w:rFonts w:ascii="Courier New" w:hAnsi="Courier New" w:hint="default"/>
+      </w:rPr>
+    </w:lvl>
+    <w:lvl w:ilvl="8" w:tplc="04090005" w:tentative="1">
+      <w:start w:val="1"/>
+      <w:numFmt w:val="bullet"/>
+      <w:lvlText w:val=""/>
+      <w:lvlJc w:val="left"/>
+      <w:pPr>
+        <w:ind w:left="7200" w:hanging="360"/>
+      </w:pPr>
+      <w:rPr>
+        <w:rFonts w:ascii="Wingdings" w:hAnsi="Wingdings" w:hint="default"/>
+      </w:rPr>
+    </w:lvl>
+  </w:abstractNum>
+  <w:abstractNum w:abstractNumId="29" w15:restartNumberingAfterBreak="0">
     <w:nsid w:val="5D1A7C5F"/>
     <w:multiLevelType w:val="hybridMultilevel"/>
     <w:tmpl w:val="5B1A8460"/>
@@ -16167,120 +19664,346 @@
       </w:rPr>
     </w:lvl>
   </w:abstractNum>
-  <w:abstractNum w:abstractNumId="22" w15:restartNumberingAfterBreak="0">
+  <w:abstractNum w:abstractNumId="30" w15:restartNumberingAfterBreak="0">
+    <w:nsid w:val="5D444CD6"/>
+    <w:multiLevelType w:val="hybridMultilevel"/>
+    <w:tmpl w:val="5CFA6292"/>
+    <w:lvl w:ilvl="0" w:tplc="04090001">
+      <w:start w:val="1"/>
+      <w:numFmt w:val="bullet"/>
+      <w:lvlText w:val=""/>
+      <w:lvlJc w:val="left"/>
+      <w:pPr>
+        <w:ind w:left="1080" w:hanging="360"/>
+      </w:pPr>
+      <w:rPr>
+        <w:rFonts w:ascii="Symbol" w:hAnsi="Symbol" w:hint="default"/>
+      </w:rPr>
+    </w:lvl>
+    <w:lvl w:ilvl="1" w:tplc="04090003">
+      <w:start w:val="1"/>
+      <w:numFmt w:val="bullet"/>
+      <w:lvlText w:val="o"/>
+      <w:lvlJc w:val="left"/>
+      <w:pPr>
+        <w:ind w:left="1800" w:hanging="360"/>
+      </w:pPr>
+      <w:rPr>
+        <w:rFonts w:ascii="Courier New" w:hAnsi="Courier New" w:hint="default"/>
+      </w:rPr>
+    </w:lvl>
+    <w:lvl w:ilvl="2" w:tplc="04090005" w:tentative="1">
+      <w:start w:val="1"/>
+      <w:numFmt w:val="bullet"/>
+      <w:lvlText w:val=""/>
+      <w:lvlJc w:val="left"/>
+      <w:pPr>
+        <w:ind w:left="2520" w:hanging="360"/>
+      </w:pPr>
+      <w:rPr>
+        <w:rFonts w:ascii="Wingdings" w:hAnsi="Wingdings" w:hint="default"/>
+      </w:rPr>
+    </w:lvl>
+    <w:lvl w:ilvl="3" w:tplc="04090001" w:tentative="1">
+      <w:start w:val="1"/>
+      <w:numFmt w:val="bullet"/>
+      <w:lvlText w:val=""/>
+      <w:lvlJc w:val="left"/>
+      <w:pPr>
+        <w:ind w:left="3240" w:hanging="360"/>
+      </w:pPr>
+      <w:rPr>
+        <w:rFonts w:ascii="Symbol" w:hAnsi="Symbol" w:hint="default"/>
+      </w:rPr>
+    </w:lvl>
+    <w:lvl w:ilvl="4" w:tplc="04090003" w:tentative="1">
+      <w:start w:val="1"/>
+      <w:numFmt w:val="bullet"/>
+      <w:lvlText w:val="o"/>
+      <w:lvlJc w:val="left"/>
+      <w:pPr>
+        <w:ind w:left="3960" w:hanging="360"/>
+      </w:pPr>
+      <w:rPr>
+        <w:rFonts w:ascii="Courier New" w:hAnsi="Courier New" w:hint="default"/>
+      </w:rPr>
+    </w:lvl>
+    <w:lvl w:ilvl="5" w:tplc="04090005" w:tentative="1">
+      <w:start w:val="1"/>
+      <w:numFmt w:val="bullet"/>
+      <w:lvlText w:val=""/>
+      <w:lvlJc w:val="left"/>
+      <w:pPr>
+        <w:ind w:left="4680" w:hanging="360"/>
+      </w:pPr>
+      <w:rPr>
+        <w:rFonts w:ascii="Wingdings" w:hAnsi="Wingdings" w:hint="default"/>
+      </w:rPr>
+    </w:lvl>
+    <w:lvl w:ilvl="6" w:tplc="04090001" w:tentative="1">
+      <w:start w:val="1"/>
+      <w:numFmt w:val="bullet"/>
+      <w:lvlText w:val=""/>
+      <w:lvlJc w:val="left"/>
+      <w:pPr>
+        <w:ind w:left="5400" w:hanging="360"/>
+      </w:pPr>
+      <w:rPr>
+        <w:rFonts w:ascii="Symbol" w:hAnsi="Symbol" w:hint="default"/>
+      </w:rPr>
+    </w:lvl>
+    <w:lvl w:ilvl="7" w:tplc="04090003" w:tentative="1">
+      <w:start w:val="1"/>
+      <w:numFmt w:val="bullet"/>
+      <w:lvlText w:val="o"/>
+      <w:lvlJc w:val="left"/>
+      <w:pPr>
+        <w:ind w:left="6120" w:hanging="360"/>
+      </w:pPr>
+      <w:rPr>
+        <w:rFonts w:ascii="Courier New" w:hAnsi="Courier New" w:hint="default"/>
+      </w:rPr>
+    </w:lvl>
+    <w:lvl w:ilvl="8" w:tplc="04090005" w:tentative="1">
+      <w:start w:val="1"/>
+      <w:numFmt w:val="bullet"/>
+      <w:lvlText w:val=""/>
+      <w:lvlJc w:val="left"/>
+      <w:pPr>
+        <w:ind w:left="6840" w:hanging="360"/>
+      </w:pPr>
+      <w:rPr>
+        <w:rFonts w:ascii="Wingdings" w:hAnsi="Wingdings" w:hint="default"/>
+      </w:rPr>
+    </w:lvl>
+  </w:abstractNum>
+  <w:abstractNum w:abstractNumId="31" w15:restartNumberingAfterBreak="0">
     <w:nsid w:val="5D624920"/>
     <w:multiLevelType w:val="hybridMultilevel"/>
-    <w:tmpl w:val="0D641194"/>
-    <w:lvl w:ilvl="0" w:tplc="04090003">
+    <w:tmpl w:val="5C6282CA"/>
+    <w:lvl w:ilvl="0" w:tplc="04090001">
+      <w:start w:val="1"/>
+      <w:numFmt w:val="bullet"/>
+      <w:lvlText w:val=""/>
+      <w:lvlJc w:val="left"/>
+      <w:pPr>
+        <w:ind w:left="720" w:hanging="360"/>
+      </w:pPr>
+      <w:rPr>
+        <w:rFonts w:ascii="Symbol" w:hAnsi="Symbol" w:hint="default"/>
+      </w:rPr>
+    </w:lvl>
+    <w:lvl w:ilvl="1" w:tplc="04090003">
       <w:start w:val="1"/>
       <w:numFmt w:val="bullet"/>
       <w:lvlText w:val="o"/>
       <w:lvlJc w:val="left"/>
       <w:pPr>
-        <w:ind w:left="720" w:hanging="360"/>
+        <w:ind w:left="1440" w:hanging="360"/>
       </w:pPr>
       <w:rPr>
         <w:rFonts w:ascii="Courier New" w:hAnsi="Courier New" w:cs="Times New Roman" w:hint="default"/>
       </w:rPr>
     </w:lvl>
-    <w:lvl w:ilvl="1" w:tplc="04090003">
+    <w:lvl w:ilvl="2" w:tplc="04090005">
+      <w:start w:val="1"/>
+      <w:numFmt w:val="bullet"/>
+      <w:lvlText w:val=""/>
+      <w:lvlJc w:val="left"/>
+      <w:pPr>
+        <w:ind w:left="2160" w:hanging="360"/>
+      </w:pPr>
+      <w:rPr>
+        <w:rFonts w:ascii="Wingdings" w:hAnsi="Wingdings" w:hint="default"/>
+      </w:rPr>
+    </w:lvl>
+    <w:lvl w:ilvl="3" w:tplc="04090001">
+      <w:start w:val="1"/>
+      <w:numFmt w:val="bullet"/>
+      <w:lvlText w:val=""/>
+      <w:lvlJc w:val="left"/>
+      <w:pPr>
+        <w:ind w:left="2880" w:hanging="360"/>
+      </w:pPr>
+      <w:rPr>
+        <w:rFonts w:ascii="Symbol" w:hAnsi="Symbol" w:hint="default"/>
+      </w:rPr>
+    </w:lvl>
+    <w:lvl w:ilvl="4" w:tplc="04090003">
       <w:start w:val="1"/>
       <w:numFmt w:val="bullet"/>
       <w:lvlText w:val="o"/>
       <w:lvlJc w:val="left"/>
       <w:pPr>
+        <w:ind w:left="3600" w:hanging="360"/>
+      </w:pPr>
+      <w:rPr>
+        <w:rFonts w:ascii="Courier New" w:hAnsi="Courier New" w:cs="Times New Roman" w:hint="default"/>
+      </w:rPr>
+    </w:lvl>
+    <w:lvl w:ilvl="5" w:tplc="04090005">
+      <w:start w:val="1"/>
+      <w:numFmt w:val="bullet"/>
+      <w:lvlText w:val=""/>
+      <w:lvlJc w:val="left"/>
+      <w:pPr>
+        <w:ind w:left="4320" w:hanging="360"/>
+      </w:pPr>
+      <w:rPr>
+        <w:rFonts w:ascii="Wingdings" w:hAnsi="Wingdings" w:hint="default"/>
+      </w:rPr>
+    </w:lvl>
+    <w:lvl w:ilvl="6" w:tplc="04090001">
+      <w:start w:val="1"/>
+      <w:numFmt w:val="bullet"/>
+      <w:lvlText w:val=""/>
+      <w:lvlJc w:val="left"/>
+      <w:pPr>
+        <w:ind w:left="5040" w:hanging="360"/>
+      </w:pPr>
+      <w:rPr>
+        <w:rFonts w:ascii="Symbol" w:hAnsi="Symbol" w:hint="default"/>
+      </w:rPr>
+    </w:lvl>
+    <w:lvl w:ilvl="7" w:tplc="04090003">
+      <w:start w:val="1"/>
+      <w:numFmt w:val="bullet"/>
+      <w:lvlText w:val="o"/>
+      <w:lvlJc w:val="left"/>
+      <w:pPr>
+        <w:ind w:left="5760" w:hanging="360"/>
+      </w:pPr>
+      <w:rPr>
+        <w:rFonts w:ascii="Courier New" w:hAnsi="Courier New" w:cs="Times New Roman" w:hint="default"/>
+      </w:rPr>
+    </w:lvl>
+    <w:lvl w:ilvl="8" w:tplc="04090005">
+      <w:start w:val="1"/>
+      <w:numFmt w:val="bullet"/>
+      <w:lvlText w:val=""/>
+      <w:lvlJc w:val="left"/>
+      <w:pPr>
+        <w:ind w:left="6480" w:hanging="360"/>
+      </w:pPr>
+      <w:rPr>
+        <w:rFonts w:ascii="Wingdings" w:hAnsi="Wingdings" w:hint="default"/>
+      </w:rPr>
+    </w:lvl>
+  </w:abstractNum>
+  <w:abstractNum w:abstractNumId="32" w15:restartNumberingAfterBreak="0">
+    <w:nsid w:val="60AB43C6"/>
+    <w:multiLevelType w:val="hybridMultilevel"/>
+    <w:tmpl w:val="A2DE9250"/>
+    <w:lvl w:ilvl="0" w:tplc="04090009">
+      <w:start w:val="1"/>
+      <w:numFmt w:val="bullet"/>
+      <w:lvlText w:val=""/>
+      <w:lvlJc w:val="left"/>
+      <w:pPr>
         <w:ind w:left="1440" w:hanging="360"/>
       </w:pPr>
       <w:rPr>
-        <w:rFonts w:ascii="Courier New" w:hAnsi="Courier New" w:cs="Times New Roman" w:hint="default"/>
-      </w:rPr>
-    </w:lvl>
-    <w:lvl w:ilvl="2" w:tplc="04090005">
+        <w:rFonts w:ascii="Wingdings" w:hAnsi="Wingdings" w:hint="default"/>
+      </w:rPr>
+    </w:lvl>
+    <w:lvl w:ilvl="1" w:tplc="04090003" w:tentative="1">
+      <w:start w:val="1"/>
+      <w:numFmt w:val="bullet"/>
+      <w:lvlText w:val="o"/>
+      <w:lvlJc w:val="left"/>
+      <w:pPr>
+        <w:ind w:left="2160" w:hanging="360"/>
+      </w:pPr>
+      <w:rPr>
+        <w:rFonts w:ascii="Courier New" w:hAnsi="Courier New" w:hint="default"/>
+      </w:rPr>
+    </w:lvl>
+    <w:lvl w:ilvl="2" w:tplc="04090005" w:tentative="1">
       <w:start w:val="1"/>
       <w:numFmt w:val="bullet"/>
       <w:lvlText w:val=""/>
       <w:lvlJc w:val="left"/>
       <w:pPr>
-        <w:ind w:left="2160" w:hanging="360"/>
+        <w:ind w:left="2880" w:hanging="360"/>
       </w:pPr>
       <w:rPr>
         <w:rFonts w:ascii="Wingdings" w:hAnsi="Wingdings" w:hint="default"/>
       </w:rPr>
     </w:lvl>
-    <w:lvl w:ilvl="3" w:tplc="04090001">
+    <w:lvl w:ilvl="3" w:tplc="04090001" w:tentative="1">
       <w:start w:val="1"/>
       <w:numFmt w:val="bullet"/>
       <w:lvlText w:val=""/>
       <w:lvlJc w:val="left"/>
       <w:pPr>
-        <w:ind w:left="2880" w:hanging="360"/>
+        <w:ind w:left="3600" w:hanging="360"/>
       </w:pPr>
       <w:rPr>
         <w:rFonts w:ascii="Symbol" w:hAnsi="Symbol" w:hint="default"/>
       </w:rPr>
     </w:lvl>
-    <w:lvl w:ilvl="4" w:tplc="04090003">
+    <w:lvl w:ilvl="4" w:tplc="04090003" w:tentative="1">
       <w:start w:val="1"/>
       <w:numFmt w:val="bullet"/>
       <w:lvlText w:val="o"/>
       <w:lvlJc w:val="left"/>
       <w:pPr>
-        <w:ind w:left="3600" w:hanging="360"/>
-      </w:pPr>
-      <w:rPr>
-        <w:rFonts w:ascii="Courier New" w:hAnsi="Courier New" w:cs="Times New Roman" w:hint="default"/>
-      </w:rPr>
-    </w:lvl>
-    <w:lvl w:ilvl="5" w:tplc="04090005">
+        <w:ind w:left="4320" w:hanging="360"/>
+      </w:pPr>
+      <w:rPr>
+        <w:rFonts w:ascii="Courier New" w:hAnsi="Courier New" w:hint="default"/>
+      </w:rPr>
+    </w:lvl>
+    <w:lvl w:ilvl="5" w:tplc="04090005" w:tentative="1">
       <w:start w:val="1"/>
       <w:numFmt w:val="bullet"/>
       <w:lvlText w:val=""/>
       <w:lvlJc w:val="left"/>
       <w:pPr>
-        <w:ind w:left="4320" w:hanging="360"/>
+        <w:ind w:left="5040" w:hanging="360"/>
       </w:pPr>
       <w:rPr>
         <w:rFonts w:ascii="Wingdings" w:hAnsi="Wingdings" w:hint="default"/>
       </w:rPr>
     </w:lvl>
-    <w:lvl w:ilvl="6" w:tplc="04090001">
+    <w:lvl w:ilvl="6" w:tplc="04090001" w:tentative="1">
       <w:start w:val="1"/>
       <w:numFmt w:val="bullet"/>
       <w:lvlText w:val=""/>
       <w:lvlJc w:val="left"/>
       <w:pPr>
-        <w:ind w:left="5040" w:hanging="360"/>
+        <w:ind w:left="5760" w:hanging="360"/>
       </w:pPr>
       <w:rPr>
         <w:rFonts w:ascii="Symbol" w:hAnsi="Symbol" w:hint="default"/>
       </w:rPr>
     </w:lvl>
-    <w:lvl w:ilvl="7" w:tplc="04090003">
+    <w:lvl w:ilvl="7" w:tplc="04090003" w:tentative="1">
       <w:start w:val="1"/>
       <w:numFmt w:val="bullet"/>
       <w:lvlText w:val="o"/>
       <w:lvlJc w:val="left"/>
       <w:pPr>
-        <w:ind w:left="5760" w:hanging="360"/>
-      </w:pPr>
-      <w:rPr>
-        <w:rFonts w:ascii="Courier New" w:hAnsi="Courier New" w:cs="Times New Roman" w:hint="default"/>
-      </w:rPr>
-    </w:lvl>
-    <w:lvl w:ilvl="8" w:tplc="04090005">
+        <w:ind w:left="6480" w:hanging="360"/>
+      </w:pPr>
+      <w:rPr>
+        <w:rFonts w:ascii="Courier New" w:hAnsi="Courier New" w:hint="default"/>
+      </w:rPr>
+    </w:lvl>
+    <w:lvl w:ilvl="8" w:tplc="04090005" w:tentative="1">
       <w:start w:val="1"/>
       <w:numFmt w:val="bullet"/>
       <w:lvlText w:val=""/>
       <w:lvlJc w:val="left"/>
       <w:pPr>
-        <w:ind w:left="6480" w:hanging="360"/>
+        <w:ind w:left="7200" w:hanging="360"/>
       </w:pPr>
       <w:rPr>
         <w:rFonts w:ascii="Wingdings" w:hAnsi="Wingdings" w:hint="default"/>
       </w:rPr>
     </w:lvl>
   </w:abstractNum>
-  <w:abstractNum w:abstractNumId="23" w15:restartNumberingAfterBreak="0">
+  <w:abstractNum w:abstractNumId="33" w15:restartNumberingAfterBreak="0">
     <w:nsid w:val="62145565"/>
     <w:multiLevelType w:val="multilevel"/>
     <w:tmpl w:val="B7585F20"/>
@@ -16393,7 +20116,7 @@
       </w:rPr>
     </w:lvl>
   </w:abstractNum>
-  <w:abstractNum w:abstractNumId="24" w15:restartNumberingAfterBreak="0">
+  <w:abstractNum w:abstractNumId="34" w15:restartNumberingAfterBreak="0">
     <w:nsid w:val="621760FA"/>
     <w:multiLevelType w:val="multilevel"/>
     <w:tmpl w:val="4C5CC4FA"/>
@@ -16479,7 +20202,7 @@
       </w:pPr>
     </w:lvl>
   </w:abstractNum>
-  <w:abstractNum w:abstractNumId="25" w15:restartNumberingAfterBreak="0">
+  <w:abstractNum w:abstractNumId="35" w15:restartNumberingAfterBreak="0">
     <w:nsid w:val="632C50AF"/>
     <w:multiLevelType w:val="hybridMultilevel"/>
     <w:tmpl w:val="39C0E744"/>
@@ -16592,7 +20315,233 @@
       </w:rPr>
     </w:lvl>
   </w:abstractNum>
-  <w:abstractNum w:abstractNumId="26" w15:restartNumberingAfterBreak="0">
+  <w:abstractNum w:abstractNumId="36" w15:restartNumberingAfterBreak="0">
+    <w:nsid w:val="660F204F"/>
+    <w:multiLevelType w:val="hybridMultilevel"/>
+    <w:tmpl w:val="52DA1030"/>
+    <w:lvl w:ilvl="0" w:tplc="04090001">
+      <w:start w:val="1"/>
+      <w:numFmt w:val="bullet"/>
+      <w:lvlText w:val=""/>
+      <w:lvlJc w:val="left"/>
+      <w:pPr>
+        <w:ind w:left="1080" w:hanging="360"/>
+      </w:pPr>
+      <w:rPr>
+        <w:rFonts w:ascii="Symbol" w:hAnsi="Symbol" w:hint="default"/>
+      </w:rPr>
+    </w:lvl>
+    <w:lvl w:ilvl="1" w:tplc="04090003" w:tentative="1">
+      <w:start w:val="1"/>
+      <w:numFmt w:val="bullet"/>
+      <w:lvlText w:val="o"/>
+      <w:lvlJc w:val="left"/>
+      <w:pPr>
+        <w:ind w:left="1800" w:hanging="360"/>
+      </w:pPr>
+      <w:rPr>
+        <w:rFonts w:ascii="Courier New" w:hAnsi="Courier New" w:hint="default"/>
+      </w:rPr>
+    </w:lvl>
+    <w:lvl w:ilvl="2" w:tplc="04090005" w:tentative="1">
+      <w:start w:val="1"/>
+      <w:numFmt w:val="bullet"/>
+      <w:lvlText w:val=""/>
+      <w:lvlJc w:val="left"/>
+      <w:pPr>
+        <w:ind w:left="2520" w:hanging="360"/>
+      </w:pPr>
+      <w:rPr>
+        <w:rFonts w:ascii="Wingdings" w:hAnsi="Wingdings" w:hint="default"/>
+      </w:rPr>
+    </w:lvl>
+    <w:lvl w:ilvl="3" w:tplc="04090001" w:tentative="1">
+      <w:start w:val="1"/>
+      <w:numFmt w:val="bullet"/>
+      <w:lvlText w:val=""/>
+      <w:lvlJc w:val="left"/>
+      <w:pPr>
+        <w:ind w:left="3240" w:hanging="360"/>
+      </w:pPr>
+      <w:rPr>
+        <w:rFonts w:ascii="Symbol" w:hAnsi="Symbol" w:hint="default"/>
+      </w:rPr>
+    </w:lvl>
+    <w:lvl w:ilvl="4" w:tplc="04090003" w:tentative="1">
+      <w:start w:val="1"/>
+      <w:numFmt w:val="bullet"/>
+      <w:lvlText w:val="o"/>
+      <w:lvlJc w:val="left"/>
+      <w:pPr>
+        <w:ind w:left="3960" w:hanging="360"/>
+      </w:pPr>
+      <w:rPr>
+        <w:rFonts w:ascii="Courier New" w:hAnsi="Courier New" w:hint="default"/>
+      </w:rPr>
+    </w:lvl>
+    <w:lvl w:ilvl="5" w:tplc="04090005" w:tentative="1">
+      <w:start w:val="1"/>
+      <w:numFmt w:val="bullet"/>
+      <w:lvlText w:val=""/>
+      <w:lvlJc w:val="left"/>
+      <w:pPr>
+        <w:ind w:left="4680" w:hanging="360"/>
+      </w:pPr>
+      <w:rPr>
+        <w:rFonts w:ascii="Wingdings" w:hAnsi="Wingdings" w:hint="default"/>
+      </w:rPr>
+    </w:lvl>
+    <w:lvl w:ilvl="6" w:tplc="04090001" w:tentative="1">
+      <w:start w:val="1"/>
+      <w:numFmt w:val="bullet"/>
+      <w:lvlText w:val=""/>
+      <w:lvlJc w:val="left"/>
+      <w:pPr>
+        <w:ind w:left="5400" w:hanging="360"/>
+      </w:pPr>
+      <w:rPr>
+        <w:rFonts w:ascii="Symbol" w:hAnsi="Symbol" w:hint="default"/>
+      </w:rPr>
+    </w:lvl>
+    <w:lvl w:ilvl="7" w:tplc="04090003" w:tentative="1">
+      <w:start w:val="1"/>
+      <w:numFmt w:val="bullet"/>
+      <w:lvlText w:val="o"/>
+      <w:lvlJc w:val="left"/>
+      <w:pPr>
+        <w:ind w:left="6120" w:hanging="360"/>
+      </w:pPr>
+      <w:rPr>
+        <w:rFonts w:ascii="Courier New" w:hAnsi="Courier New" w:hint="default"/>
+      </w:rPr>
+    </w:lvl>
+    <w:lvl w:ilvl="8" w:tplc="04090005" w:tentative="1">
+      <w:start w:val="1"/>
+      <w:numFmt w:val="bullet"/>
+      <w:lvlText w:val=""/>
+      <w:lvlJc w:val="left"/>
+      <w:pPr>
+        <w:ind w:left="6840" w:hanging="360"/>
+      </w:pPr>
+      <w:rPr>
+        <w:rFonts w:ascii="Wingdings" w:hAnsi="Wingdings" w:hint="default"/>
+      </w:rPr>
+    </w:lvl>
+  </w:abstractNum>
+  <w:abstractNum w:abstractNumId="37" w15:restartNumberingAfterBreak="0">
+    <w:nsid w:val="6D261848"/>
+    <w:multiLevelType w:val="hybridMultilevel"/>
+    <w:tmpl w:val="63809088"/>
+    <w:lvl w:ilvl="0" w:tplc="04090009">
+      <w:start w:val="1"/>
+      <w:numFmt w:val="bullet"/>
+      <w:lvlText w:val=""/>
+      <w:lvlJc w:val="left"/>
+      <w:pPr>
+        <w:ind w:left="1440" w:hanging="360"/>
+      </w:pPr>
+      <w:rPr>
+        <w:rFonts w:ascii="Wingdings" w:hAnsi="Wingdings" w:hint="default"/>
+      </w:rPr>
+    </w:lvl>
+    <w:lvl w:ilvl="1" w:tplc="04090003" w:tentative="1">
+      <w:start w:val="1"/>
+      <w:numFmt w:val="bullet"/>
+      <w:lvlText w:val="o"/>
+      <w:lvlJc w:val="left"/>
+      <w:pPr>
+        <w:ind w:left="2160" w:hanging="360"/>
+      </w:pPr>
+      <w:rPr>
+        <w:rFonts w:ascii="Courier New" w:hAnsi="Courier New" w:hint="default"/>
+      </w:rPr>
+    </w:lvl>
+    <w:lvl w:ilvl="2" w:tplc="04090005" w:tentative="1">
+      <w:start w:val="1"/>
+      <w:numFmt w:val="bullet"/>
+      <w:lvlText w:val=""/>
+      <w:lvlJc w:val="left"/>
+      <w:pPr>
+        <w:ind w:left="2880" w:hanging="360"/>
+      </w:pPr>
+      <w:rPr>
+        <w:rFonts w:ascii="Wingdings" w:hAnsi="Wingdings" w:hint="default"/>
+      </w:rPr>
+    </w:lvl>
+    <w:lvl w:ilvl="3" w:tplc="04090001" w:tentative="1">
+      <w:start w:val="1"/>
+      <w:numFmt w:val="bullet"/>
+      <w:lvlText w:val=""/>
+      <w:lvlJc w:val="left"/>
+      <w:pPr>
+        <w:ind w:left="3600" w:hanging="360"/>
+      </w:pPr>
+      <w:rPr>
+        <w:rFonts w:ascii="Symbol" w:hAnsi="Symbol" w:hint="default"/>
+      </w:rPr>
+    </w:lvl>
+    <w:lvl w:ilvl="4" w:tplc="04090003" w:tentative="1">
+      <w:start w:val="1"/>
+      <w:numFmt w:val="bullet"/>
+      <w:lvlText w:val="o"/>
+      <w:lvlJc w:val="left"/>
+      <w:pPr>
+        <w:ind w:left="4320" w:hanging="360"/>
+      </w:pPr>
+      <w:rPr>
+        <w:rFonts w:ascii="Courier New" w:hAnsi="Courier New" w:hint="default"/>
+      </w:rPr>
+    </w:lvl>
+    <w:lvl w:ilvl="5" w:tplc="04090005" w:tentative="1">
+      <w:start w:val="1"/>
+      <w:numFmt w:val="bullet"/>
+      <w:lvlText w:val=""/>
+      <w:lvlJc w:val="left"/>
+      <w:pPr>
+        <w:ind w:left="5040" w:hanging="360"/>
+      </w:pPr>
+      <w:rPr>
+        <w:rFonts w:ascii="Wingdings" w:hAnsi="Wingdings" w:hint="default"/>
+      </w:rPr>
+    </w:lvl>
+    <w:lvl w:ilvl="6" w:tplc="04090001" w:tentative="1">
+      <w:start w:val="1"/>
+      <w:numFmt w:val="bullet"/>
+      <w:lvlText w:val=""/>
+      <w:lvlJc w:val="left"/>
+      <w:pPr>
+        <w:ind w:left="5760" w:hanging="360"/>
+      </w:pPr>
+      <w:rPr>
+        <w:rFonts w:ascii="Symbol" w:hAnsi="Symbol" w:hint="default"/>
+      </w:rPr>
+    </w:lvl>
+    <w:lvl w:ilvl="7" w:tplc="04090003" w:tentative="1">
+      <w:start w:val="1"/>
+      <w:numFmt w:val="bullet"/>
+      <w:lvlText w:val="o"/>
+      <w:lvlJc w:val="left"/>
+      <w:pPr>
+        <w:ind w:left="6480" w:hanging="360"/>
+      </w:pPr>
+      <w:rPr>
+        <w:rFonts w:ascii="Courier New" w:hAnsi="Courier New" w:hint="default"/>
+      </w:rPr>
+    </w:lvl>
+    <w:lvl w:ilvl="8" w:tplc="04090005" w:tentative="1">
+      <w:start w:val="1"/>
+      <w:numFmt w:val="bullet"/>
+      <w:lvlText w:val=""/>
+      <w:lvlJc w:val="left"/>
+      <w:pPr>
+        <w:ind w:left="7200" w:hanging="360"/>
+      </w:pPr>
+      <w:rPr>
+        <w:rFonts w:ascii="Wingdings" w:hAnsi="Wingdings" w:hint="default"/>
+      </w:rPr>
+    </w:lvl>
+  </w:abstractNum>
+  <w:abstractNum w:abstractNumId="38" w15:restartNumberingAfterBreak="0">
     <w:nsid w:val="7450796A"/>
     <w:multiLevelType w:val="multilevel"/>
     <w:tmpl w:val="3E080770"/>
@@ -16705,7 +20654,7 @@
       </w:rPr>
     </w:lvl>
   </w:abstractNum>
-  <w:abstractNum w:abstractNumId="27" w15:restartNumberingAfterBreak="0">
+  <w:abstractNum w:abstractNumId="39" w15:restartNumberingAfterBreak="0">
     <w:nsid w:val="793C3321"/>
     <w:multiLevelType w:val="hybridMultilevel"/>
     <w:tmpl w:val="7632EED2"/>
@@ -16818,7 +20767,7 @@
       </w:rPr>
     </w:lvl>
   </w:abstractNum>
-  <w:abstractNum w:abstractNumId="28" w15:restartNumberingAfterBreak="0">
+  <w:abstractNum w:abstractNumId="40" w15:restartNumberingAfterBreak="0">
     <w:nsid w:val="7A555599"/>
     <w:multiLevelType w:val="hybridMultilevel"/>
     <w:tmpl w:val="4CB2A394"/>
@@ -16931,7 +20880,7 @@
       </w:rPr>
     </w:lvl>
   </w:abstractNum>
-  <w:abstractNum w:abstractNumId="29" w15:restartNumberingAfterBreak="0">
+  <w:abstractNum w:abstractNumId="41" w15:restartNumberingAfterBreak="0">
     <w:nsid w:val="7D156375"/>
     <w:multiLevelType w:val="hybridMultilevel"/>
     <w:tmpl w:val="832A416C"/>
@@ -17044,97 +20993,249 @@
       </w:rPr>
     </w:lvl>
   </w:abstractNum>
+  <w:abstractNum w:abstractNumId="42" w15:restartNumberingAfterBreak="0">
+    <w:nsid w:val="7DD650CC"/>
+    <w:multiLevelType w:val="hybridMultilevel"/>
+    <w:tmpl w:val="B4046F7C"/>
+    <w:lvl w:ilvl="0" w:tplc="04090001">
+      <w:start w:val="1"/>
+      <w:numFmt w:val="bullet"/>
+      <w:lvlText w:val=""/>
+      <w:lvlJc w:val="left"/>
+      <w:pPr>
+        <w:ind w:left="1080" w:hanging="360"/>
+      </w:pPr>
+      <w:rPr>
+        <w:rFonts w:ascii="Symbol" w:hAnsi="Symbol" w:hint="default"/>
+      </w:rPr>
+    </w:lvl>
+    <w:lvl w:ilvl="1" w:tplc="04090003" w:tentative="1">
+      <w:start w:val="1"/>
+      <w:numFmt w:val="bullet"/>
+      <w:lvlText w:val="o"/>
+      <w:lvlJc w:val="left"/>
+      <w:pPr>
+        <w:ind w:left="1800" w:hanging="360"/>
+      </w:pPr>
+      <w:rPr>
+        <w:rFonts w:ascii="Courier New" w:hAnsi="Courier New" w:hint="default"/>
+      </w:rPr>
+    </w:lvl>
+    <w:lvl w:ilvl="2" w:tplc="04090005" w:tentative="1">
+      <w:start w:val="1"/>
+      <w:numFmt w:val="bullet"/>
+      <w:lvlText w:val=""/>
+      <w:lvlJc w:val="left"/>
+      <w:pPr>
+        <w:ind w:left="2520" w:hanging="360"/>
+      </w:pPr>
+      <w:rPr>
+        <w:rFonts w:ascii="Wingdings" w:hAnsi="Wingdings" w:hint="default"/>
+      </w:rPr>
+    </w:lvl>
+    <w:lvl w:ilvl="3" w:tplc="04090001" w:tentative="1">
+      <w:start w:val="1"/>
+      <w:numFmt w:val="bullet"/>
+      <w:lvlText w:val=""/>
+      <w:lvlJc w:val="left"/>
+      <w:pPr>
+        <w:ind w:left="3240" w:hanging="360"/>
+      </w:pPr>
+      <w:rPr>
+        <w:rFonts w:ascii="Symbol" w:hAnsi="Symbol" w:hint="default"/>
+      </w:rPr>
+    </w:lvl>
+    <w:lvl w:ilvl="4" w:tplc="04090003" w:tentative="1">
+      <w:start w:val="1"/>
+      <w:numFmt w:val="bullet"/>
+      <w:lvlText w:val="o"/>
+      <w:lvlJc w:val="left"/>
+      <w:pPr>
+        <w:ind w:left="3960" w:hanging="360"/>
+      </w:pPr>
+      <w:rPr>
+        <w:rFonts w:ascii="Courier New" w:hAnsi="Courier New" w:hint="default"/>
+      </w:rPr>
+    </w:lvl>
+    <w:lvl w:ilvl="5" w:tplc="04090005" w:tentative="1">
+      <w:start w:val="1"/>
+      <w:numFmt w:val="bullet"/>
+      <w:lvlText w:val=""/>
+      <w:lvlJc w:val="left"/>
+      <w:pPr>
+        <w:ind w:left="4680" w:hanging="360"/>
+      </w:pPr>
+      <w:rPr>
+        <w:rFonts w:ascii="Wingdings" w:hAnsi="Wingdings" w:hint="default"/>
+      </w:rPr>
+    </w:lvl>
+    <w:lvl w:ilvl="6" w:tplc="04090001" w:tentative="1">
+      <w:start w:val="1"/>
+      <w:numFmt w:val="bullet"/>
+      <w:lvlText w:val=""/>
+      <w:lvlJc w:val="left"/>
+      <w:pPr>
+        <w:ind w:left="5400" w:hanging="360"/>
+      </w:pPr>
+      <w:rPr>
+        <w:rFonts w:ascii="Symbol" w:hAnsi="Symbol" w:hint="default"/>
+      </w:rPr>
+    </w:lvl>
+    <w:lvl w:ilvl="7" w:tplc="04090003" w:tentative="1">
+      <w:start w:val="1"/>
+      <w:numFmt w:val="bullet"/>
+      <w:lvlText w:val="o"/>
+      <w:lvlJc w:val="left"/>
+      <w:pPr>
+        <w:ind w:left="6120" w:hanging="360"/>
+      </w:pPr>
+      <w:rPr>
+        <w:rFonts w:ascii="Courier New" w:hAnsi="Courier New" w:hint="default"/>
+      </w:rPr>
+    </w:lvl>
+    <w:lvl w:ilvl="8" w:tplc="04090005" w:tentative="1">
+      <w:start w:val="1"/>
+      <w:numFmt w:val="bullet"/>
+      <w:lvlText w:val=""/>
+      <w:lvlJc w:val="left"/>
+      <w:pPr>
+        <w:ind w:left="6840" w:hanging="360"/>
+      </w:pPr>
+      <w:rPr>
+        <w:rFonts w:ascii="Wingdings" w:hAnsi="Wingdings" w:hint="default"/>
+      </w:rPr>
+    </w:lvl>
+  </w:abstractNum>
   <w:num w:numId="1">
-    <w:abstractNumId w:val="11"/>
+    <w:abstractNumId w:val="17"/>
   </w:num>
   <w:num w:numId="2">
     <w:abstractNumId w:val="0"/>
   </w:num>
   <w:num w:numId="3">
-    <w:abstractNumId w:val="5"/>
+    <w:abstractNumId w:val="6"/>
   </w:num>
   <w:num w:numId="4">
-    <w:abstractNumId w:val="18"/>
+    <w:abstractNumId w:val="24"/>
   </w:num>
   <w:num w:numId="5">
     <w:abstractNumId w:val="4"/>
   </w:num>
   <w:num w:numId="6">
-    <w:abstractNumId w:val="15"/>
+    <w:abstractNumId w:val="21"/>
   </w:num>
   <w:num w:numId="7">
-    <w:abstractNumId w:val="16"/>
+    <w:abstractNumId w:val="22"/>
   </w:num>
   <w:num w:numId="8">
-    <w:abstractNumId w:val="26"/>
+    <w:abstractNumId w:val="38"/>
   </w:num>
   <w:num w:numId="9">
-    <w:abstractNumId w:val="23"/>
+    <w:abstractNumId w:val="33"/>
   </w:num>
   <w:num w:numId="10">
-    <w:abstractNumId w:val="24"/>
+    <w:abstractNumId w:val="34"/>
   </w:num>
   <w:num w:numId="11">
     <w:abstractNumId w:val="2"/>
   </w:num>
   <w:num w:numId="12">
-    <w:abstractNumId w:val="6"/>
+    <w:abstractNumId w:val="8"/>
   </w:num>
   <w:num w:numId="13">
-    <w:abstractNumId w:val="14"/>
+    <w:abstractNumId w:val="20"/>
   </w:num>
   <w:num w:numId="14">
-    <w:abstractNumId w:val="29"/>
+    <w:abstractNumId w:val="41"/>
   </w:num>
   <w:num w:numId="15">
-    <w:abstractNumId w:val="13"/>
+    <w:abstractNumId w:val="19"/>
   </w:num>
   <w:num w:numId="16">
     <w:abstractNumId w:val="3"/>
   </w:num>
   <w:num w:numId="17">
-    <w:abstractNumId w:val="10"/>
+    <w:abstractNumId w:val="14"/>
   </w:num>
   <w:num w:numId="18">
-    <w:abstractNumId w:val="21"/>
+    <w:abstractNumId w:val="29"/>
   </w:num>
   <w:num w:numId="19">
-    <w:abstractNumId w:val="8"/>
+    <w:abstractNumId w:val="11"/>
   </w:num>
   <w:num w:numId="20">
     <w:abstractNumId w:val="0"/>
   </w:num>
   <w:num w:numId="21">
-    <w:abstractNumId w:val="28"/>
+    <w:abstractNumId w:val="40"/>
   </w:num>
   <w:num w:numId="22">
-    <w:abstractNumId w:val="17"/>
+    <w:abstractNumId w:val="23"/>
   </w:num>
   <w:num w:numId="23">
     <w:abstractNumId w:val="1"/>
   </w:num>
   <w:num w:numId="24">
-    <w:abstractNumId w:val="19"/>
+    <w:abstractNumId w:val="25"/>
   </w:num>
   <w:num w:numId="25">
-    <w:abstractNumId w:val="22"/>
+    <w:abstractNumId w:val="31"/>
   </w:num>
   <w:num w:numId="26">
+    <w:abstractNumId w:val="18"/>
+  </w:num>
+  <w:num w:numId="27">
+    <w:abstractNumId w:val="39"/>
+  </w:num>
+  <w:num w:numId="28">
     <w:abstractNumId w:val="12"/>
   </w:num>
-  <w:num w:numId="27">
+  <w:num w:numId="29">
+    <w:abstractNumId w:val="35"/>
+  </w:num>
+  <w:num w:numId="30">
+    <w:abstractNumId w:val="26"/>
+  </w:num>
+  <w:num w:numId="31">
+    <w:abstractNumId w:val="10"/>
+  </w:num>
+  <w:num w:numId="32">
+    <w:abstractNumId w:val="15"/>
+  </w:num>
+  <w:num w:numId="33">
+    <w:abstractNumId w:val="16"/>
+  </w:num>
+  <w:num w:numId="34">
+    <w:abstractNumId w:val="36"/>
+  </w:num>
+  <w:num w:numId="35">
+    <w:abstractNumId w:val="9"/>
+  </w:num>
+  <w:num w:numId="36">
+    <w:abstractNumId w:val="42"/>
+  </w:num>
+  <w:num w:numId="37">
+    <w:abstractNumId w:val="28"/>
+  </w:num>
+  <w:num w:numId="38">
+    <w:abstractNumId w:val="37"/>
+  </w:num>
+  <w:num w:numId="39">
+    <w:abstractNumId w:val="30"/>
+  </w:num>
+  <w:num w:numId="40">
+    <w:abstractNumId w:val="5"/>
+  </w:num>
+  <w:num w:numId="41">
+    <w:abstractNumId w:val="32"/>
+  </w:num>
+  <w:num w:numId="42">
     <w:abstractNumId w:val="27"/>
   </w:num>
-  <w:num w:numId="28">
-    <w:abstractNumId w:val="9"/>
+  <w:num w:numId="43">
+    <w:abstractNumId w:val="13"/>
   </w:num>
-  <w:num w:numId="29">
-    <w:abstractNumId w:val="25"/>
-  </w:num>
-  <w:num w:numId="30">
-    <w:abstractNumId w:val="20"/>
-  </w:num>
-  <w:num w:numId="31">
+  <w:num w:numId="44">
     <w:abstractNumId w:val="7"/>
   </w:num>
 </w:numbering>

--- a/MileStone2/Milestone2.docx
+++ b/MileStone2/Milestone2.docx
@@ -402,8 +402,6 @@
       <w:r>
         <w:t>……………20</w:t>
       </w:r>
-      <w:bookmarkStart w:id="1" w:name="_GoBack"/>
-      <w:bookmarkEnd w:id="1"/>
     </w:p>
     <w:p>
       <w:pPr>
@@ -2852,23 +2850,7 @@
           <w:sz w:val="28"/>
           <w:szCs w:val="28"/>
         </w:rPr>
-        <w:t xml:space="preserve">Statement of </w:t>
-      </w:r>
-      <w:commentRangeStart w:id="2"/>
-      <w:r>
-        <w:rPr>
-          <w:b/>
-          <w:sz w:val="28"/>
-          <w:szCs w:val="28"/>
-        </w:rPr>
-        <w:t>Work</w:t>
-      </w:r>
-      <w:commentRangeEnd w:id="2"/>
-      <w:r>
-        <w:rPr>
-          <w:rStyle w:val="CommentReference"/>
-        </w:rPr>
-        <w:commentReference w:id="2"/>
+        <w:t>Statement of Work</w:t>
       </w:r>
     </w:p>
     <w:p>
@@ -5823,9 +5805,9 @@
             <o:lock v:ext="edit" aspectratio="t"/>
           </v:shapetype>
           <v:shape id="_x0000_i1025" type="#_x0000_t75" style="width:468pt;height:236.25pt" o:ole="">
-            <v:imagedata r:id="rId11" o:title=""/>
+            <v:imagedata r:id="rId9" o:title=""/>
           </v:shape>
-          <o:OLEObject Type="Embed" ProgID="Visio.Drawing.15" ShapeID="_x0000_i1025" DrawAspect="Content" ObjectID="_1569049913" r:id="rId12"/>
+          <o:OLEObject Type="Embed" ProgID="Visio.Drawing.15" ShapeID="_x0000_i1025" DrawAspect="Content" ObjectID="_1569053210" r:id="rId10"/>
         </w:object>
       </w:r>
     </w:p>
@@ -5945,7 +5927,7 @@
                     </pic:cNvPicPr>
                   </pic:nvPicPr>
                   <pic:blipFill>
-                    <a:blip r:embed="rId13">
+                    <a:blip r:embed="rId11">
                       <a:extLst>
                         <a:ext uri="{28A0092B-C50C-407E-A947-70E740481C1C}">
                           <a14:useLocalDpi xmlns:a14="http://schemas.microsoft.com/office/drawing/2010/main" val="0"/>
@@ -13148,7 +13130,7 @@
           <w:b/>
         </w:rPr>
       </w:pPr>
-      <w:bookmarkStart w:id="3" w:name="_Hlk495306671"/>
+      <w:bookmarkStart w:id="1" w:name="_Hlk495306671"/>
     </w:p>
     <w:p>
       <w:pPr>
@@ -13476,7 +13458,7 @@
         <w:t xml:space="preserve"> See Comments</w:t>
       </w:r>
     </w:p>
-    <w:bookmarkEnd w:id="3"/>
+    <w:bookmarkEnd w:id="1"/>
     <w:p>
       <w:pPr>
         <w:pStyle w:val="Normal1"/>
@@ -16120,6 +16102,8 @@
           <w:highlight w:val="white"/>
         </w:rPr>
       </w:pPr>
+      <w:bookmarkStart w:id="2" w:name="_GoBack"/>
+      <w:bookmarkEnd w:id="2"/>
     </w:p>
     <w:sectPr>
       <w:type w:val="continuous"/>
@@ -16129,33 +16113,6 @@
     </w:sectPr>
   </w:body>
 </w:document>
-</file>
-
-<file path=word/comments.xml><?xml version="1.0" encoding="utf-8"?>
-<w:comments xmlns:wpc="http://schemas.microsoft.com/office/word/2010/wordprocessingCanvas" xmlns:cx="http://schemas.microsoft.com/office/drawing/2014/chartex" xmlns:cx1="http://schemas.microsoft.com/office/drawing/2015/9/8/chartex" xmlns:cx2="http://schemas.microsoft.com/office/drawing/2015/10/21/chartex" xmlns:cx3="http://schemas.microsoft.com/office/drawing/2016/5/9/chartex" xmlns:cx4="http://schemas.microsoft.com/office/drawing/2016/5/10/chartex" xmlns:cx5="http://schemas.microsoft.com/office/drawing/2016/5/11/chartex" xmlns:cx6="http://schemas.microsoft.com/office/drawing/2016/5/12/chartex" xmlns:cx7="http://schemas.microsoft.com/office/drawing/2016/5/13/chartex" xmlns:cx8="http://schemas.microsoft.com/office/drawing/2016/5/14/chartex" xmlns:mc="http://schemas.openxmlformats.org/markup-compatibility/2006" xmlns:aink="http://schemas.microsoft.com/office/drawing/2016/ink" xmlns:am3d="http://schemas.microsoft.com/office/drawing/2017/model3d" xmlns:o="urn:schemas-microsoft-com:office:office" xmlns:r="http://schemas.openxmlformats.org/officeDocument/2006/relationships" xmlns:m="http://schemas.openxmlformats.org/officeDocument/2006/math" xmlns:v="urn:schemas-microsoft-com:vml" xmlns:wp14="http://schemas.microsoft.com/office/word/2010/wordprocessingDrawing" xmlns:wp="http://schemas.openxmlformats.org/drawingml/2006/wordprocessingDrawing" xmlns:w10="urn:schemas-microsoft-com:office:word" xmlns:w="http://schemas.openxmlformats.org/wordprocessingml/2006/main" xmlns:w14="http://schemas.microsoft.com/office/word/2010/wordml" xmlns:w15="http://schemas.microsoft.com/office/word/2012/wordml" xmlns:w16se="http://schemas.microsoft.com/office/word/2015/wordml/symex" xmlns:wpg="http://schemas.microsoft.com/office/word/2010/wordprocessingGroup" xmlns:wpi="http://schemas.microsoft.com/office/word/2010/wordprocessingInk" xmlns:wne="http://schemas.microsoft.com/office/word/2006/wordml" xmlns:wps="http://schemas.microsoft.com/office/word/2010/wordprocessingShape" mc:Ignorable="w14 w15 w16se wp14">
-  <w:comment w:id="2" w:author="Matt Germonprez" w:date="2017-10-06T14:16:00Z" w:initials="MG">
-    <w:p>
-      <w:pPr>
-        <w:pStyle w:val="CommentText"/>
-      </w:pPr>
-      <w:r>
-        <w:rPr>
-          <w:rStyle w:val="CommentReference"/>
-        </w:rPr>
-        <w:annotationRef/>
-      </w:r>
-      <w:r>
-        <w:t xml:space="preserve">Good start. May change a bit after Monday’s class. </w:t>
-      </w:r>
-    </w:p>
-  </w:comment>
-</w:comments>
-</file>
-
-<file path=word/commentsExtended.xml><?xml version="1.0" encoding="utf-8"?>
-<w15:commentsEx xmlns:wpc="http://schemas.microsoft.com/office/word/2010/wordprocessingCanvas" xmlns:cx="http://schemas.microsoft.com/office/drawing/2014/chartex" xmlns:cx1="http://schemas.microsoft.com/office/drawing/2015/9/8/chartex" xmlns:cx2="http://schemas.microsoft.com/office/drawing/2015/10/21/chartex" xmlns:cx3="http://schemas.microsoft.com/office/drawing/2016/5/9/chartex" xmlns:cx4="http://schemas.microsoft.com/office/drawing/2016/5/10/chartex" xmlns:cx5="http://schemas.microsoft.com/office/drawing/2016/5/11/chartex" xmlns:cx6="http://schemas.microsoft.com/office/drawing/2016/5/12/chartex" xmlns:cx7="http://schemas.microsoft.com/office/drawing/2016/5/13/chartex" xmlns:cx8="http://schemas.microsoft.com/office/drawing/2016/5/14/chartex" xmlns:mc="http://schemas.openxmlformats.org/markup-compatibility/2006" xmlns:aink="http://schemas.microsoft.com/office/drawing/2016/ink" xmlns:am3d="http://schemas.microsoft.com/office/drawing/2017/model3d" xmlns:o="urn:schemas-microsoft-com:office:office" xmlns:r="http://schemas.openxmlformats.org/officeDocument/2006/relationships" xmlns:m="http://schemas.openxmlformats.org/officeDocument/2006/math" xmlns:v="urn:schemas-microsoft-com:vml" xmlns:wp14="http://schemas.microsoft.com/office/word/2010/wordprocessingDrawing" xmlns:wp="http://schemas.openxmlformats.org/drawingml/2006/wordprocessingDrawing" xmlns:w10="urn:schemas-microsoft-com:office:word" xmlns:w="http://schemas.openxmlformats.org/wordprocessingml/2006/main" xmlns:w14="http://schemas.microsoft.com/office/word/2010/wordml" xmlns:w15="http://schemas.microsoft.com/office/word/2012/wordml" xmlns:w16se="http://schemas.microsoft.com/office/word/2015/wordml/symex" xmlns:wpg="http://schemas.microsoft.com/office/word/2010/wordprocessingGroup" xmlns:wpi="http://schemas.microsoft.com/office/word/2010/wordprocessingInk" xmlns:wne="http://schemas.microsoft.com/office/word/2006/wordml" xmlns:wps="http://schemas.microsoft.com/office/word/2010/wordprocessingShape" mc:Ignorable="w14 w15 w16se wp14">
-  <w15:commentEx w15:paraId="19B245A1" w15:done="0"/>
-</w15:commentsEx>
 </file>
 
 <file path=word/endnotes.xml><?xml version="1.0" encoding="utf-8"?>
@@ -21239,14 +21196,6 @@
     <w:abstractNumId w:val="7"/>
   </w:num>
 </w:numbering>
-</file>
-
-<file path=word/people.xml><?xml version="1.0" encoding="utf-8"?>
-<w15:people xmlns:wpc="http://schemas.microsoft.com/office/word/2010/wordprocessingCanvas" xmlns:cx="http://schemas.microsoft.com/office/drawing/2014/chartex" xmlns:cx1="http://schemas.microsoft.com/office/drawing/2015/9/8/chartex" xmlns:cx2="http://schemas.microsoft.com/office/drawing/2015/10/21/chartex" xmlns:cx3="http://schemas.microsoft.com/office/drawing/2016/5/9/chartex" xmlns:cx4="http://schemas.microsoft.com/office/drawing/2016/5/10/chartex" xmlns:cx5="http://schemas.microsoft.com/office/drawing/2016/5/11/chartex" xmlns:cx6="http://schemas.microsoft.com/office/drawing/2016/5/12/chartex" xmlns:cx7="http://schemas.microsoft.com/office/drawing/2016/5/13/chartex" xmlns:cx8="http://schemas.microsoft.com/office/drawing/2016/5/14/chartex" xmlns:mc="http://schemas.openxmlformats.org/markup-compatibility/2006" xmlns:aink="http://schemas.microsoft.com/office/drawing/2016/ink" xmlns:am3d="http://schemas.microsoft.com/office/drawing/2017/model3d" xmlns:o="urn:schemas-microsoft-com:office:office" xmlns:r="http://schemas.openxmlformats.org/officeDocument/2006/relationships" xmlns:m="http://schemas.openxmlformats.org/officeDocument/2006/math" xmlns:v="urn:schemas-microsoft-com:vml" xmlns:wp14="http://schemas.microsoft.com/office/word/2010/wordprocessingDrawing" xmlns:wp="http://schemas.openxmlformats.org/drawingml/2006/wordprocessingDrawing" xmlns:w10="urn:schemas-microsoft-com:office:word" xmlns:w="http://schemas.openxmlformats.org/wordprocessingml/2006/main" xmlns:w14="http://schemas.microsoft.com/office/word/2010/wordml" xmlns:w15="http://schemas.microsoft.com/office/word/2012/wordml" xmlns:w16se="http://schemas.microsoft.com/office/word/2015/wordml/symex" xmlns:wpg="http://schemas.microsoft.com/office/word/2010/wordprocessingGroup" xmlns:wpi="http://schemas.microsoft.com/office/word/2010/wordprocessingInk" xmlns:wne="http://schemas.microsoft.com/office/word/2006/wordml" xmlns:wps="http://schemas.microsoft.com/office/word/2010/wordprocessingShape" mc:Ignorable="w14 w15 w16se wp14">
-  <w15:person w15:author="Matt Germonprez">
-    <w15:presenceInfo w15:providerId="Windows Live" w15:userId="49a502fc9f12659f"/>
-  </w15:person>
-</w15:people>
 </file>
 
 <file path=word/styles.xml><?xml version="1.0" encoding="utf-8"?>

--- a/MileStone2/Milestone2.docx
+++ b/MileStone2/Milestone2.docx
@@ -1,6 +1,6 @@
 
 <file path=word/document.xml><?xml version="1.0" encoding="utf-8"?>
-<w:document xmlns:wpc="http://schemas.microsoft.com/office/word/2010/wordprocessingCanvas" xmlns:cx="http://schemas.microsoft.com/office/drawing/2014/chartex" xmlns:cx1="http://schemas.microsoft.com/office/drawing/2015/9/8/chartex" xmlns:cx2="http://schemas.microsoft.com/office/drawing/2015/10/21/chartex" xmlns:cx3="http://schemas.microsoft.com/office/drawing/2016/5/9/chartex" xmlns:cx4="http://schemas.microsoft.com/office/drawing/2016/5/10/chartex" xmlns:cx5="http://schemas.microsoft.com/office/drawing/2016/5/11/chartex" xmlns:cx6="http://schemas.microsoft.com/office/drawing/2016/5/12/chartex" xmlns:cx7="http://schemas.microsoft.com/office/drawing/2016/5/13/chartex" xmlns:cx8="http://schemas.microsoft.com/office/drawing/2016/5/14/chartex" xmlns:mc="http://schemas.openxmlformats.org/markup-compatibility/2006" xmlns:aink="http://schemas.microsoft.com/office/drawing/2016/ink" xmlns:am3d="http://schemas.microsoft.com/office/drawing/2017/model3d" xmlns:o="urn:schemas-microsoft-com:office:office" xmlns:r="http://schemas.openxmlformats.org/officeDocument/2006/relationships" xmlns:m="http://schemas.openxmlformats.org/officeDocument/2006/math" xmlns:v="urn:schemas-microsoft-com:vml" xmlns:wp14="http://schemas.microsoft.com/office/word/2010/wordprocessingDrawing" xmlns:wp="http://schemas.openxmlformats.org/drawingml/2006/wordprocessingDrawing" xmlns:w10="urn:schemas-microsoft-com:office:word" xmlns:w="http://schemas.openxmlformats.org/wordprocessingml/2006/main" xmlns:w14="http://schemas.microsoft.com/office/word/2010/wordml" xmlns:w15="http://schemas.microsoft.com/office/word/2012/wordml" xmlns:w16se="http://schemas.microsoft.com/office/word/2015/wordml/symex" xmlns:wpg="http://schemas.microsoft.com/office/word/2010/wordprocessingGroup" xmlns:wpi="http://schemas.microsoft.com/office/word/2010/wordprocessingInk" xmlns:wne="http://schemas.microsoft.com/office/word/2006/wordml" xmlns:wps="http://schemas.microsoft.com/office/word/2010/wordprocessingShape" mc:Ignorable="w14 w15 w16se wp14">
+<w:document xmlns:wpc="http://schemas.microsoft.com/office/word/2010/wordprocessingCanvas" xmlns:cx="http://schemas.microsoft.com/office/drawing/2014/chartex" xmlns:mc="http://schemas.openxmlformats.org/markup-compatibility/2006" xmlns:o="urn:schemas-microsoft-com:office:office" xmlns:r="http://schemas.openxmlformats.org/officeDocument/2006/relationships" xmlns:m="http://schemas.openxmlformats.org/officeDocument/2006/math" xmlns:v="urn:schemas-microsoft-com:vml" xmlns:wp14="http://schemas.microsoft.com/office/word/2010/wordprocessingDrawing" xmlns:wp="http://schemas.openxmlformats.org/drawingml/2006/wordprocessingDrawing" xmlns:w10="urn:schemas-microsoft-com:office:word" xmlns:w="http://schemas.openxmlformats.org/wordprocessingml/2006/main" xmlns:w14="http://schemas.microsoft.com/office/word/2010/wordml" xmlns:w15="http://schemas.microsoft.com/office/word/2012/wordml" xmlns:w16se="http://schemas.microsoft.com/office/word/2015/wordml/symex" xmlns:wpg="http://schemas.microsoft.com/office/word/2010/wordprocessingGroup" xmlns:wpi="http://schemas.microsoft.com/office/word/2010/wordprocessingInk" xmlns:wne="http://schemas.microsoft.com/office/word/2006/wordml" xmlns:wps="http://schemas.microsoft.com/office/word/2010/wordprocessingShape" mc:Ignorable="w14 w15 w16se wp14">
   <w:body>
     <w:p>
       <w:pPr>
@@ -157,7 +157,21 @@
               <w:rPr>
                 <w:color w:val="24292E"/>
               </w:rPr>
-              <w:t>Paul Naumann (pnaumann@unomaha.edu)</w:t>
+              <w:t xml:space="preserve">Paul </w:t>
+            </w:r>
+            <w:proofErr w:type="spellStart"/>
+            <w:r>
+              <w:rPr>
+                <w:color w:val="24292E"/>
+              </w:rPr>
+              <w:t>Naumann</w:t>
+            </w:r>
+            <w:proofErr w:type="spellEnd"/>
+            <w:r>
+              <w:rPr>
+                <w:color w:val="24292E"/>
+              </w:rPr>
+              <w:t xml:space="preserve"> (pnaumann@unomaha.edu)</w:t>
             </w:r>
           </w:p>
           <w:p>
@@ -436,7 +450,15 @@
         <w:t>Enterprise Diagrams…………………………………………</w:t>
       </w:r>
       <w:r>
-        <w:t>…………………………………………………………………………..23</w:t>
+        <w:t>………………………………………………………………………</w:t>
+      </w:r>
+      <w:proofErr w:type="gramStart"/>
+      <w:r>
+        <w:t>…..</w:t>
+      </w:r>
+      <w:proofErr w:type="gramEnd"/>
+      <w:r>
+        <w:t>23</w:t>
       </w:r>
     </w:p>
     <w:p>
@@ -501,7 +523,15 @@
         <w:t>Meeting Communications…………………………………………</w:t>
       </w:r>
       <w:r>
-        <w:t>…………………………………………………………………………..32</w:t>
+        <w:t>………………………………………………………………………</w:t>
+      </w:r>
+      <w:proofErr w:type="gramStart"/>
+      <w:r>
+        <w:t>…..</w:t>
+      </w:r>
+      <w:proofErr w:type="gramEnd"/>
+      <w:r>
+        <w:t>32</w:t>
       </w:r>
     </w:p>
     <w:p>
@@ -1319,6 +1349,7 @@
           <w:sz w:val="72"/>
           <w:szCs w:val="72"/>
         </w:rPr>
+        <w:lastRenderedPageBreak/>
         <w:br w:type="page"/>
       </w:r>
     </w:p>
@@ -1602,7 +1633,15 @@
         <w:t>Justin Hendricks</w:t>
       </w:r>
       <w:r>
-        <w:t>, Paul Naumann, Tom Jorgenson, Collyn Sansoni</w:t>
+        <w:t xml:space="preserve">, Paul </w:t>
+      </w:r>
+      <w:proofErr w:type="spellStart"/>
+      <w:r>
+        <w:t>Naumann</w:t>
+      </w:r>
+      <w:proofErr w:type="spellEnd"/>
+      <w:r>
+        <w:t>, Tom Jorgenson, Collyn Sansoni</w:t>
       </w:r>
     </w:p>
     <w:p>
@@ -1861,8 +1900,17 @@
                 <w:sz w:val="20"/>
                 <w:szCs w:val="20"/>
               </w:rPr>
-              <w:t>Paul Naumann</w:t>
-            </w:r>
+              <w:t xml:space="preserve">Paul </w:t>
+            </w:r>
+            <w:proofErr w:type="spellStart"/>
+            <w:r>
+              <w:rPr>
+                <w:sz w:val="20"/>
+                <w:szCs w:val="20"/>
+              </w:rPr>
+              <w:t>Naumann</w:t>
+            </w:r>
+            <w:proofErr w:type="spellEnd"/>
           </w:p>
         </w:tc>
         <w:tc>
@@ -2198,6 +2246,7 @@
     </w:p>
     <w:p>
       <w:r>
+        <w:lastRenderedPageBreak/>
         <w:br w:type="page"/>
       </w:r>
     </w:p>
@@ -2935,6 +2984,7 @@
         </w:rPr>
         <w:t xml:space="preserve">Project Name:    </w:t>
       </w:r>
+      <w:proofErr w:type="gramStart"/>
       <w:r>
         <w:rPr>
           <w:b/>
@@ -2948,6 +2998,7 @@
         </w:rPr>
         <w:tab/>
       </w:r>
+      <w:proofErr w:type="gramEnd"/>
       <w:r>
         <w:rPr>
           <w:b/>
@@ -5648,7 +5699,15 @@
         <w:jc w:val="center"/>
       </w:pPr>
       <w:r>
-        <w:t>&lt;&lt;See attached Max.MPP&gt;&gt;</w:t>
+        <w:t xml:space="preserve">&lt;&lt;See attached </w:t>
+      </w:r>
+      <w:proofErr w:type="spellStart"/>
+      <w:r>
+        <w:t>Max.MPP</w:t>
+      </w:r>
+      <w:proofErr w:type="spellEnd"/>
+      <w:r>
+        <w:t>&gt;&gt;</w:t>
       </w:r>
     </w:p>
     <w:p>
@@ -5807,7 +5866,7 @@
           <v:shape id="_x0000_i1025" type="#_x0000_t75" style="width:468pt;height:236.25pt" o:ole="">
             <v:imagedata r:id="rId9" o:title=""/>
           </v:shape>
-          <o:OLEObject Type="Embed" ProgID="Visio.Drawing.15" ShapeID="_x0000_i1025" DrawAspect="Content" ObjectID="_1569053210" r:id="rId10"/>
+          <o:OLEObject Type="Embed" ProgID="Visio.Drawing.15" ShapeID="_x0000_i1025" DrawAspect="Content" ObjectID="_1569067813" r:id="rId10"/>
         </w:object>
       </w:r>
     </w:p>
@@ -5904,59 +5963,12 @@
         <w:jc w:val="center"/>
       </w:pPr>
       <w:r>
-        <w:rPr>
-          <w:noProof/>
-          <w:sz w:val="24"/>
-          <w:szCs w:val="24"/>
-        </w:rPr>
-        <w:drawing>
-          <wp:inline distT="0" distB="0" distL="0" distR="0" wp14:anchorId="4840BA86" wp14:editId="4FD6D866">
-            <wp:extent cx="5943600" cy="3028950"/>
-            <wp:effectExtent l="0" t="0" r="0" b="0"/>
-            <wp:docPr id="6" name="Picture 6"/>
-            <wp:cNvGraphicFramePr>
-              <a:graphicFrameLocks xmlns:a="http://schemas.openxmlformats.org/drawingml/2006/main" noChangeAspect="1"/>
-            </wp:cNvGraphicFramePr>
-            <a:graphic xmlns:a="http://schemas.openxmlformats.org/drawingml/2006/main">
-              <a:graphicData uri="http://schemas.openxmlformats.org/drawingml/2006/picture">
-                <pic:pic xmlns:pic="http://schemas.openxmlformats.org/drawingml/2006/picture">
-                  <pic:nvPicPr>
-                    <pic:cNvPr id="0" name="Picture 4"/>
-                    <pic:cNvPicPr>
-                      <a:picLocks noChangeAspect="1" noChangeArrowheads="1"/>
-                    </pic:cNvPicPr>
-                  </pic:nvPicPr>
-                  <pic:blipFill>
-                    <a:blip r:embed="rId11">
-                      <a:extLst>
-                        <a:ext uri="{28A0092B-C50C-407E-A947-70E740481C1C}">
-                          <a14:useLocalDpi xmlns:a14="http://schemas.microsoft.com/office/drawing/2010/main" val="0"/>
-                        </a:ext>
-                      </a:extLst>
-                    </a:blip>
-                    <a:srcRect/>
-                    <a:stretch>
-                      <a:fillRect/>
-                    </a:stretch>
-                  </pic:blipFill>
-                  <pic:spPr bwMode="auto">
-                    <a:xfrm>
-                      <a:off x="0" y="0"/>
-                      <a:ext cx="5943600" cy="3028950"/>
-                    </a:xfrm>
-                    <a:prstGeom prst="rect">
-                      <a:avLst/>
-                    </a:prstGeom>
-                    <a:noFill/>
-                    <a:ln>
-                      <a:noFill/>
-                    </a:ln>
-                  </pic:spPr>
-                </pic:pic>
-              </a:graphicData>
-            </a:graphic>
-          </wp:inline>
-        </w:drawing>
+        <w:object w:dxaOrig="11011" w:dyaOrig="4351" w14:anchorId="5CFC7EF9">
+          <v:shape id="_x0000_i1026" type="#_x0000_t75" style="width:468pt;height:185.25pt" o:ole="">
+            <v:imagedata r:id="rId11" o:title=""/>
+          </v:shape>
+          <o:OLEObject Type="Embed" ProgID="Visio.Drawing.15" ShapeID="_x0000_i1026" DrawAspect="Content" ObjectID="_1569067814" r:id="rId12"/>
+        </w:object>
       </w:r>
     </w:p>
     <w:p>
@@ -8087,7 +8099,10 @@
               </w:pBdr>
             </w:pPr>
             <w:r>
-              <w:t>10/8/17</w:t>
+              <w:t>10/9</w:t>
+            </w:r>
+            <w:r>
+              <w:t>/17</w:t>
             </w:r>
           </w:p>
         </w:tc>
@@ -8374,7 +8389,10 @@
               </w:pBdr>
             </w:pPr>
             <w:r>
-              <w:t>10/8/17</w:t>
+              <w:t>10/9</w:t>
+            </w:r>
+            <w:r>
+              <w:t>/17</w:t>
             </w:r>
           </w:p>
         </w:tc>
@@ -8635,7 +8653,13 @@
               </w:pBdr>
             </w:pPr>
             <w:r>
-              <w:t>Created Work Breakdown Structure &amp; Dictionary</w:t>
+              <w:t>Cr</w:t>
+            </w:r>
+            <w:r>
+              <w:t>eated Work Breakdown Structure and</w:t>
+            </w:r>
+            <w:r>
+              <w:t xml:space="preserve"> Dictionary</w:t>
             </w:r>
           </w:p>
         </w:tc>
@@ -8655,7 +8679,177 @@
               </w:pBdr>
             </w:pPr>
             <w:r>
-              <w:t>Created Work Breakdown Structure &amp; Dictionary</w:t>
+              <w:t xml:space="preserve">Created Work </w:t>
+            </w:r>
+            <w:r>
+              <w:t>Breakdown Structure and</w:t>
+            </w:r>
+            <w:r>
+              <w:t xml:space="preserve"> Dictionary</w:t>
+            </w:r>
+          </w:p>
+        </w:tc>
+      </w:tr>
+      <w:tr>
+        <w:tc>
+          <w:tcPr>
+            <w:tcW w:w="2337" w:type="dxa"/>
+          </w:tcPr>
+          <w:p>
+            <w:pPr>
+              <w:pStyle w:val="Normal1"/>
+              <w:pBdr>
+                <w:top w:val="none" w:sz="0" w:space="0" w:color="auto"/>
+                <w:left w:val="none" w:sz="0" w:space="0" w:color="auto"/>
+                <w:bottom w:val="none" w:sz="0" w:space="0" w:color="auto"/>
+                <w:right w:val="none" w:sz="0" w:space="0" w:color="auto"/>
+                <w:between w:val="none" w:sz="0" w:space="0" w:color="auto"/>
+              </w:pBdr>
+            </w:pPr>
+            <w:r>
+              <w:t>10/1/17</w:t>
+            </w:r>
+          </w:p>
+        </w:tc>
+        <w:tc>
+          <w:tcPr>
+            <w:tcW w:w="2337" w:type="dxa"/>
+          </w:tcPr>
+          <w:p>
+            <w:pPr>
+              <w:pStyle w:val="Normal1"/>
+              <w:pBdr>
+                <w:top w:val="none" w:sz="0" w:space="0" w:color="auto"/>
+                <w:left w:val="none" w:sz="0" w:space="0" w:color="auto"/>
+                <w:bottom w:val="none" w:sz="0" w:space="0" w:color="auto"/>
+                <w:right w:val="none" w:sz="0" w:space="0" w:color="auto"/>
+                <w:between w:val="none" w:sz="0" w:space="0" w:color="auto"/>
+              </w:pBdr>
+            </w:pPr>
+            <w:r>
+              <w:t>2</w:t>
+            </w:r>
+          </w:p>
+        </w:tc>
+        <w:tc>
+          <w:tcPr>
+            <w:tcW w:w="2338" w:type="dxa"/>
+          </w:tcPr>
+          <w:p>
+            <w:pPr>
+              <w:pStyle w:val="Normal1"/>
+              <w:pBdr>
+                <w:top w:val="none" w:sz="0" w:space="0" w:color="auto"/>
+                <w:left w:val="none" w:sz="0" w:space="0" w:color="auto"/>
+                <w:bottom w:val="none" w:sz="0" w:space="0" w:color="auto"/>
+                <w:right w:val="none" w:sz="0" w:space="0" w:color="auto"/>
+                <w:between w:val="none" w:sz="0" w:space="0" w:color="auto"/>
+              </w:pBdr>
+            </w:pPr>
+            <w:r>
+              <w:t>Added tasks to the Work Breakdown Structure and Dictionary</w:t>
+            </w:r>
+          </w:p>
+        </w:tc>
+        <w:tc>
+          <w:tcPr>
+            <w:tcW w:w="2338" w:type="dxa"/>
+          </w:tcPr>
+          <w:p>
+            <w:pPr>
+              <w:pStyle w:val="Normal1"/>
+              <w:pBdr>
+                <w:top w:val="none" w:sz="0" w:space="0" w:color="auto"/>
+                <w:left w:val="none" w:sz="0" w:space="0" w:color="auto"/>
+                <w:bottom w:val="none" w:sz="0" w:space="0" w:color="auto"/>
+                <w:right w:val="none" w:sz="0" w:space="0" w:color="auto"/>
+                <w:between w:val="none" w:sz="0" w:space="0" w:color="auto"/>
+              </w:pBdr>
+            </w:pPr>
+            <w:r>
+              <w:t>Added new tasks that were identified after initial creation of document</w:t>
+            </w:r>
+          </w:p>
+        </w:tc>
+      </w:tr>
+      <w:tr>
+        <w:tc>
+          <w:tcPr>
+            <w:tcW w:w="2337" w:type="dxa"/>
+          </w:tcPr>
+          <w:p>
+            <w:pPr>
+              <w:pStyle w:val="Normal1"/>
+              <w:pBdr>
+                <w:top w:val="none" w:sz="0" w:space="0" w:color="auto"/>
+                <w:left w:val="none" w:sz="0" w:space="0" w:color="auto"/>
+                <w:bottom w:val="none" w:sz="0" w:space="0" w:color="auto"/>
+                <w:right w:val="none" w:sz="0" w:space="0" w:color="auto"/>
+                <w:between w:val="none" w:sz="0" w:space="0" w:color="auto"/>
+              </w:pBdr>
+            </w:pPr>
+            <w:r>
+              <w:t>10/8/17</w:t>
+            </w:r>
+          </w:p>
+        </w:tc>
+        <w:tc>
+          <w:tcPr>
+            <w:tcW w:w="2337" w:type="dxa"/>
+          </w:tcPr>
+          <w:p>
+            <w:pPr>
+              <w:pStyle w:val="Normal1"/>
+              <w:pBdr>
+                <w:top w:val="none" w:sz="0" w:space="0" w:color="auto"/>
+                <w:left w:val="none" w:sz="0" w:space="0" w:color="auto"/>
+                <w:bottom w:val="none" w:sz="0" w:space="0" w:color="auto"/>
+                <w:right w:val="none" w:sz="0" w:space="0" w:color="auto"/>
+                <w:between w:val="none" w:sz="0" w:space="0" w:color="auto"/>
+              </w:pBdr>
+            </w:pPr>
+            <w:r>
+              <w:t>3</w:t>
+            </w:r>
+          </w:p>
+        </w:tc>
+        <w:tc>
+          <w:tcPr>
+            <w:tcW w:w="2338" w:type="dxa"/>
+          </w:tcPr>
+          <w:p>
+            <w:pPr>
+              <w:pStyle w:val="Normal1"/>
+              <w:pBdr>
+                <w:top w:val="none" w:sz="0" w:space="0" w:color="auto"/>
+                <w:left w:val="none" w:sz="0" w:space="0" w:color="auto"/>
+                <w:bottom w:val="none" w:sz="0" w:space="0" w:color="auto"/>
+                <w:right w:val="none" w:sz="0" w:space="0" w:color="auto"/>
+                <w:between w:val="none" w:sz="0" w:space="0" w:color="auto"/>
+              </w:pBdr>
+            </w:pPr>
+            <w:r>
+              <w:t>Updated Formatting of Work Breakdown Structure and Dictionary</w:t>
+            </w:r>
+          </w:p>
+        </w:tc>
+        <w:tc>
+          <w:tcPr>
+            <w:tcW w:w="2338" w:type="dxa"/>
+          </w:tcPr>
+          <w:p>
+            <w:pPr>
+              <w:pStyle w:val="Normal1"/>
+              <w:pBdr>
+                <w:top w:val="none" w:sz="0" w:space="0" w:color="auto"/>
+                <w:left w:val="none" w:sz="0" w:space="0" w:color="auto"/>
+                <w:bottom w:val="none" w:sz="0" w:space="0" w:color="auto"/>
+                <w:right w:val="none" w:sz="0" w:space="0" w:color="auto"/>
+                <w:between w:val="none" w:sz="0" w:space="0" w:color="auto"/>
+              </w:pBdr>
+            </w:pPr>
+            <w:r>
+              <w:t>Changed the numbering system of the WBS and Dictionary</w:t>
             </w:r>
           </w:p>
         </w:tc>
@@ -8680,12 +8874,33 @@
           <w:szCs w:val="28"/>
         </w:rPr>
       </w:pPr>
-      <w:r>
+    </w:p>
+    <w:p>
+      <w:pPr>
+        <w:pStyle w:val="Normal1"/>
         <w:rPr>
           <w:b/>
           <w:sz w:val="28"/>
           <w:szCs w:val="28"/>
         </w:rPr>
+      </w:pPr>
+    </w:p>
+    <w:p>
+      <w:pPr>
+        <w:pStyle w:val="Normal1"/>
+        <w:rPr>
+          <w:b/>
+          <w:sz w:val="28"/>
+          <w:szCs w:val="28"/>
+        </w:rPr>
+      </w:pPr>
+      <w:r>
+        <w:rPr>
+          <w:b/>
+          <w:sz w:val="28"/>
+          <w:szCs w:val="28"/>
+        </w:rPr>
+        <w:lastRenderedPageBreak/>
         <w:t>Gantt Chart</w:t>
       </w:r>
     </w:p>
@@ -8865,6 +9080,88 @@
           </w:p>
         </w:tc>
       </w:tr>
+      <w:tr>
+        <w:tc>
+          <w:tcPr>
+            <w:tcW w:w="2337" w:type="dxa"/>
+          </w:tcPr>
+          <w:p>
+            <w:pPr>
+              <w:pStyle w:val="Normal1"/>
+              <w:pBdr>
+                <w:top w:val="none" w:sz="0" w:space="0" w:color="auto"/>
+                <w:left w:val="none" w:sz="0" w:space="0" w:color="auto"/>
+                <w:bottom w:val="none" w:sz="0" w:space="0" w:color="auto"/>
+                <w:right w:val="none" w:sz="0" w:space="0" w:color="auto"/>
+                <w:between w:val="none" w:sz="0" w:space="0" w:color="auto"/>
+              </w:pBdr>
+            </w:pPr>
+            <w:r>
+              <w:t>10/9/17</w:t>
+            </w:r>
+          </w:p>
+        </w:tc>
+        <w:tc>
+          <w:tcPr>
+            <w:tcW w:w="2337" w:type="dxa"/>
+          </w:tcPr>
+          <w:p>
+            <w:pPr>
+              <w:pStyle w:val="Normal1"/>
+              <w:pBdr>
+                <w:top w:val="none" w:sz="0" w:space="0" w:color="auto"/>
+                <w:left w:val="none" w:sz="0" w:space="0" w:color="auto"/>
+                <w:bottom w:val="none" w:sz="0" w:space="0" w:color="auto"/>
+                <w:right w:val="none" w:sz="0" w:space="0" w:color="auto"/>
+                <w:between w:val="none" w:sz="0" w:space="0" w:color="auto"/>
+              </w:pBdr>
+            </w:pPr>
+            <w:r>
+              <w:t>2</w:t>
+            </w:r>
+          </w:p>
+        </w:tc>
+        <w:tc>
+          <w:tcPr>
+            <w:tcW w:w="2338" w:type="dxa"/>
+          </w:tcPr>
+          <w:p>
+            <w:pPr>
+              <w:pStyle w:val="Normal1"/>
+              <w:pBdr>
+                <w:top w:val="none" w:sz="0" w:space="0" w:color="auto"/>
+                <w:left w:val="none" w:sz="0" w:space="0" w:color="auto"/>
+                <w:bottom w:val="none" w:sz="0" w:space="0" w:color="auto"/>
+                <w:right w:val="none" w:sz="0" w:space="0" w:color="auto"/>
+                <w:between w:val="none" w:sz="0" w:space="0" w:color="auto"/>
+              </w:pBdr>
+            </w:pPr>
+            <w:r>
+              <w:t>Updated Gantt Chart</w:t>
+            </w:r>
+          </w:p>
+        </w:tc>
+        <w:tc>
+          <w:tcPr>
+            <w:tcW w:w="2338" w:type="dxa"/>
+          </w:tcPr>
+          <w:p>
+            <w:pPr>
+              <w:pStyle w:val="Normal1"/>
+              <w:pBdr>
+                <w:top w:val="none" w:sz="0" w:space="0" w:color="auto"/>
+                <w:left w:val="none" w:sz="0" w:space="0" w:color="auto"/>
+                <w:bottom w:val="none" w:sz="0" w:space="0" w:color="auto"/>
+                <w:right w:val="none" w:sz="0" w:space="0" w:color="auto"/>
+                <w:between w:val="none" w:sz="0" w:space="0" w:color="auto"/>
+              </w:pBdr>
+            </w:pPr>
+            <w:r>
+              <w:t>Added additional tasks identified after initial creation of WBS</w:t>
+            </w:r>
+          </w:p>
+        </w:tc>
+      </w:tr>
     </w:tbl>
     <w:p>
       <w:pPr>
@@ -9096,7 +9393,6 @@
           <w:sz w:val="28"/>
           <w:szCs w:val="28"/>
         </w:rPr>
-        <w:lastRenderedPageBreak/>
         <w:t>Enterprise Diagrams</w:t>
       </w:r>
     </w:p>
@@ -9276,6 +9572,88 @@
           </w:p>
         </w:tc>
       </w:tr>
+      <w:tr>
+        <w:tc>
+          <w:tcPr>
+            <w:tcW w:w="2337" w:type="dxa"/>
+          </w:tcPr>
+          <w:p>
+            <w:pPr>
+              <w:pStyle w:val="Normal1"/>
+              <w:pBdr>
+                <w:top w:val="none" w:sz="0" w:space="0" w:color="auto"/>
+                <w:left w:val="none" w:sz="0" w:space="0" w:color="auto"/>
+                <w:bottom w:val="none" w:sz="0" w:space="0" w:color="auto"/>
+                <w:right w:val="none" w:sz="0" w:space="0" w:color="auto"/>
+                <w:between w:val="none" w:sz="0" w:space="0" w:color="auto"/>
+              </w:pBdr>
+            </w:pPr>
+            <w:r>
+              <w:t>10/8/17</w:t>
+            </w:r>
+          </w:p>
+        </w:tc>
+        <w:tc>
+          <w:tcPr>
+            <w:tcW w:w="2337" w:type="dxa"/>
+          </w:tcPr>
+          <w:p>
+            <w:pPr>
+              <w:pStyle w:val="Normal1"/>
+              <w:pBdr>
+                <w:top w:val="none" w:sz="0" w:space="0" w:color="auto"/>
+                <w:left w:val="none" w:sz="0" w:space="0" w:color="auto"/>
+                <w:bottom w:val="none" w:sz="0" w:space="0" w:color="auto"/>
+                <w:right w:val="none" w:sz="0" w:space="0" w:color="auto"/>
+                <w:between w:val="none" w:sz="0" w:space="0" w:color="auto"/>
+              </w:pBdr>
+            </w:pPr>
+            <w:r>
+              <w:t>2</w:t>
+            </w:r>
+          </w:p>
+        </w:tc>
+        <w:tc>
+          <w:tcPr>
+            <w:tcW w:w="2338" w:type="dxa"/>
+          </w:tcPr>
+          <w:p>
+            <w:pPr>
+              <w:pStyle w:val="Normal1"/>
+              <w:pBdr>
+                <w:top w:val="none" w:sz="0" w:space="0" w:color="auto"/>
+                <w:left w:val="none" w:sz="0" w:space="0" w:color="auto"/>
+                <w:bottom w:val="none" w:sz="0" w:space="0" w:color="auto"/>
+                <w:right w:val="none" w:sz="0" w:space="0" w:color="auto"/>
+                <w:between w:val="none" w:sz="0" w:space="0" w:color="auto"/>
+              </w:pBdr>
+            </w:pPr>
+            <w:r>
+              <w:t>Updated Enterprise Diagrams</w:t>
+            </w:r>
+          </w:p>
+        </w:tc>
+        <w:tc>
+          <w:tcPr>
+            <w:tcW w:w="2338" w:type="dxa"/>
+          </w:tcPr>
+          <w:p>
+            <w:pPr>
+              <w:pStyle w:val="Normal1"/>
+              <w:pBdr>
+                <w:top w:val="none" w:sz="0" w:space="0" w:color="auto"/>
+                <w:left w:val="none" w:sz="0" w:space="0" w:color="auto"/>
+                <w:bottom w:val="none" w:sz="0" w:space="0" w:color="auto"/>
+                <w:right w:val="none" w:sz="0" w:space="0" w:color="auto"/>
+                <w:between w:val="none" w:sz="0" w:space="0" w:color="auto"/>
+              </w:pBdr>
+            </w:pPr>
+            <w:r>
+              <w:t>Added relationships on organizational chart</w:t>
+            </w:r>
+          </w:p>
+        </w:tc>
+      </w:tr>
     </w:tbl>
     <w:p>
       <w:pPr>
@@ -9619,12 +9997,23 @@
           <w:szCs w:val="28"/>
         </w:rPr>
       </w:pPr>
-      <w:r>
+    </w:p>
+    <w:p>
+      <w:pPr>
+        <w:pStyle w:val="Normal1"/>
         <w:rPr>
           <w:b/>
           <w:sz w:val="28"/>
           <w:szCs w:val="28"/>
         </w:rPr>
+      </w:pPr>
+      <w:r>
+        <w:rPr>
+          <w:b/>
+          <w:sz w:val="28"/>
+          <w:szCs w:val="28"/>
+        </w:rPr>
+        <w:lastRenderedPageBreak/>
         <w:t>Communication Management Plan</w:t>
       </w:r>
     </w:p>
@@ -9954,53 +10343,12 @@
           <w:szCs w:val="28"/>
         </w:rPr>
       </w:pPr>
-    </w:p>
-    <w:p>
-      <w:pPr>
-        <w:pStyle w:val="Normal1"/>
+      <w:r>
         <w:rPr>
           <w:b/>
           <w:sz w:val="28"/>
           <w:szCs w:val="28"/>
         </w:rPr>
-      </w:pPr>
-    </w:p>
-    <w:p>
-      <w:pPr>
-        <w:pStyle w:val="Normal1"/>
-        <w:rPr>
-          <w:b/>
-          <w:sz w:val="28"/>
-          <w:szCs w:val="28"/>
-        </w:rPr>
-      </w:pPr>
-    </w:p>
-    <w:p>
-      <w:pPr>
-        <w:pStyle w:val="Normal1"/>
-        <w:rPr>
-          <w:b/>
-          <w:sz w:val="28"/>
-          <w:szCs w:val="28"/>
-        </w:rPr>
-      </w:pPr>
-    </w:p>
-    <w:p>
-      <w:pPr>
-        <w:pStyle w:val="Normal1"/>
-        <w:rPr>
-          <w:b/>
-          <w:sz w:val="28"/>
-          <w:szCs w:val="28"/>
-        </w:rPr>
-      </w:pPr>
-      <w:r>
-        <w:rPr>
-          <w:b/>
-          <w:sz w:val="28"/>
-          <w:szCs w:val="28"/>
-        </w:rPr>
-        <w:lastRenderedPageBreak/>
         <w:t>Meeting Communications</w:t>
       </w:r>
     </w:p>
@@ -10731,12 +11079,43 @@
           <w:szCs w:val="28"/>
         </w:rPr>
       </w:pPr>
-      <w:r>
+    </w:p>
+    <w:p>
+      <w:pPr>
+        <w:pStyle w:val="Normal1"/>
         <w:rPr>
           <w:b/>
           <w:sz w:val="28"/>
           <w:szCs w:val="28"/>
         </w:rPr>
+      </w:pPr>
+    </w:p>
+    <w:p>
+      <w:pPr>
+        <w:pStyle w:val="Normal1"/>
+        <w:rPr>
+          <w:b/>
+          <w:sz w:val="28"/>
+          <w:szCs w:val="28"/>
+        </w:rPr>
+      </w:pPr>
+    </w:p>
+    <w:p>
+      <w:pPr>
+        <w:pStyle w:val="Normal1"/>
+        <w:rPr>
+          <w:b/>
+          <w:sz w:val="28"/>
+          <w:szCs w:val="28"/>
+        </w:rPr>
+      </w:pPr>
+      <w:r>
+        <w:rPr>
+          <w:b/>
+          <w:sz w:val="28"/>
+          <w:szCs w:val="28"/>
+        </w:rPr>
+        <w:lastRenderedPageBreak/>
         <w:t xml:space="preserve">Miscellaneous </w:t>
       </w:r>
     </w:p>
@@ -11269,7 +11648,23 @@
                 <w:sz w:val="20"/>
                 <w:szCs w:val="20"/>
               </w:rPr>
-              <w:t xml:space="preserve">Addressed changes suggested by Professor Germonprez </w:t>
+              <w:t xml:space="preserve">Addressed changes suggested by Professor </w:t>
+            </w:r>
+            <w:proofErr w:type="spellStart"/>
+            <w:r>
+              <w:rPr>
+                <w:sz w:val="20"/>
+                <w:szCs w:val="20"/>
+              </w:rPr>
+              <w:t>Germonprez</w:t>
+            </w:r>
+            <w:proofErr w:type="spellEnd"/>
+            <w:r>
+              <w:rPr>
+                <w:sz w:val="20"/>
+                <w:szCs w:val="20"/>
+              </w:rPr>
+              <w:t xml:space="preserve"> </w:t>
             </w:r>
           </w:p>
         </w:tc>
@@ -11871,19 +12266,22 @@
         </w:rPr>
         <w:t>Present:</w:t>
       </w:r>
-    </w:p>
-    <w:p>
-      <w:pPr>
-        <w:pStyle w:val="Normal1"/>
-      </w:pPr>
-      <w:r>
-        <w:rPr>
-          <w:b/>
-        </w:rPr>
-        <w:tab/>
-      </w:r>
-      <w:r>
-        <w:t>Paul Naumann, Tom Jorgense</w:t>
+      <w:r>
+        <w:rPr>
+          <w:b/>
+        </w:rPr>
+        <w:t xml:space="preserve"> </w:t>
+      </w:r>
+      <w:r>
+        <w:t xml:space="preserve">Paul </w:t>
+      </w:r>
+      <w:proofErr w:type="spellStart"/>
+      <w:r>
+        <w:t>Naumann</w:t>
+      </w:r>
+      <w:proofErr w:type="spellEnd"/>
+      <w:r>
+        <w:t>, Tom Jorgense</w:t>
       </w:r>
       <w:r>
         <w:t>n, Collyn Sansoni, Justin Hendricks</w:t>
@@ -11902,16 +12300,11 @@
         </w:rPr>
         <w:t>Absent:</w:t>
       </w:r>
-    </w:p>
-    <w:p>
-      <w:pPr>
-        <w:pStyle w:val="Normal1"/>
-      </w:pPr>
-      <w:r>
-        <w:rPr>
-          <w:b/>
-        </w:rPr>
-        <w:tab/>
+      <w:r>
+        <w:rPr>
+          <w:b/>
+        </w:rPr>
+        <w:t xml:space="preserve"> </w:t>
       </w:r>
       <w:r>
         <w:t>Not Applicable</w:t>
@@ -12218,19 +12611,22 @@
         </w:rPr>
         <w:t>Present:</w:t>
       </w:r>
-    </w:p>
-    <w:p>
-      <w:pPr>
-        <w:pStyle w:val="Normal1"/>
-      </w:pPr>
-      <w:r>
-        <w:rPr>
-          <w:b/>
-        </w:rPr>
-        <w:tab/>
-      </w:r>
-      <w:r>
-        <w:t>Paul Naumann, Tom Jorgense</w:t>
+      <w:r>
+        <w:rPr>
+          <w:b/>
+        </w:rPr>
+        <w:t xml:space="preserve"> </w:t>
+      </w:r>
+      <w:r>
+        <w:t xml:space="preserve">Paul </w:t>
+      </w:r>
+      <w:proofErr w:type="spellStart"/>
+      <w:r>
+        <w:t>Naumann</w:t>
+      </w:r>
+      <w:proofErr w:type="spellEnd"/>
+      <w:r>
+        <w:t>, Tom Jorgense</w:t>
       </w:r>
       <w:r>
         <w:t>n, Collyn Sansoni, Justin Hendricks, Derek</w:t>
@@ -12442,6 +12838,16 @@
       <w:pPr>
         <w:pStyle w:val="Normal1"/>
       </w:pPr>
+    </w:p>
+    <w:p>
+      <w:pPr>
+        <w:pStyle w:val="Normal1"/>
+      </w:pPr>
+    </w:p>
+    <w:p>
+      <w:pPr>
+        <w:pStyle w:val="Normal1"/>
+      </w:pPr>
       <w:r>
         <w:rPr>
           <w:b/>
@@ -12449,7 +12855,10 @@
         <w:t xml:space="preserve">Date: </w:t>
       </w:r>
       <w:r>
-        <w:t xml:space="preserve"> Week beginning 9/04/17 </w:t>
+        <w:t xml:space="preserve"> Week beginning 9/</w:t>
+      </w:r>
+      <w:r>
+        <w:t xml:space="preserve">4/17 </w:t>
       </w:r>
       <w:r>
         <w:tab/>
@@ -12508,7 +12917,15 @@
         <w:tab/>
       </w:r>
       <w:r>
-        <w:t>Paul Naumann, Tom Jorgense</w:t>
+        <w:t xml:space="preserve">Paul </w:t>
+      </w:r>
+      <w:proofErr w:type="spellStart"/>
+      <w:r>
+        <w:t>Naumann</w:t>
+      </w:r>
+      <w:proofErr w:type="spellEnd"/>
+      <w:r>
+        <w:t>, Tom Jorgense</w:t>
       </w:r>
       <w:r>
         <w:t>n, Collyn Sansoni, Justin Hendricks, Derek</w:t>
@@ -12735,14 +13152,18 @@
       <w:pPr>
         <w:pStyle w:val="Normal1"/>
       </w:pPr>
-    </w:p>
-    <w:p>
-      <w:pPr>
-        <w:pStyle w:val="Normal1"/>
-        <w:rPr>
-          <w:b/>
-        </w:rPr>
-      </w:pPr>
+      <w:r>
+        <w:rPr>
+          <w:b/>
+        </w:rPr>
+        <w:t>Date:</w:t>
+      </w:r>
+      <w:r>
+        <w:t>9/11/17</w:t>
+      </w:r>
+      <w:r>
+        <w:tab/>
+      </w:r>
     </w:p>
     <w:p>
       <w:pPr>
@@ -12753,23 +13174,6 @@
           <w:b/>
         </w:rPr>
         <w:lastRenderedPageBreak/>
-        <w:t>Date:</w:t>
-      </w:r>
-      <w:r>
-        <w:t>9/11/17</w:t>
-      </w:r>
-      <w:r>
-        <w:tab/>
-      </w:r>
-    </w:p>
-    <w:p>
-      <w:pPr>
-        <w:pStyle w:val="Normal1"/>
-      </w:pPr>
-      <w:r>
-        <w:rPr>
-          <w:b/>
-        </w:rPr>
         <w:t>Time:</w:t>
       </w:r>
       <w:r>
@@ -12801,7 +13205,15 @@
         <w:t>Present:</w:t>
       </w:r>
       <w:r>
-        <w:t xml:space="preserve"> Thomas Jorgensen, Paul Naumann, Justin Hendricks, Collyn Sansoni</w:t>
+        <w:t xml:space="preserve"> Thomas Jorgensen, Paul </w:t>
+      </w:r>
+      <w:proofErr w:type="spellStart"/>
+      <w:r>
+        <w:t>Naumann</w:t>
+      </w:r>
+      <w:proofErr w:type="spellEnd"/>
+      <w:r>
+        <w:t>, Justin Hendricks, Collyn Sansoni</w:t>
       </w:r>
     </w:p>
     <w:p>
@@ -13025,7 +13437,23 @@
                 <w:sz w:val="20"/>
                 <w:szCs w:val="20"/>
               </w:rPr>
-              <w:t>Will e-mail Professor Germonprez for feedback</w:t>
+              <w:t xml:space="preserve">Will e-mail Professor </w:t>
+            </w:r>
+            <w:proofErr w:type="spellStart"/>
+            <w:r>
+              <w:rPr>
+                <w:sz w:val="20"/>
+                <w:szCs w:val="20"/>
+              </w:rPr>
+              <w:t>Germonprez</w:t>
+            </w:r>
+            <w:proofErr w:type="spellEnd"/>
+            <w:r>
+              <w:rPr>
+                <w:sz w:val="20"/>
+                <w:szCs w:val="20"/>
+              </w:rPr>
+              <w:t xml:space="preserve"> for feedback</w:t>
             </w:r>
           </w:p>
         </w:tc>
@@ -13090,7 +13518,23 @@
                 <w:sz w:val="20"/>
                 <w:szCs w:val="20"/>
               </w:rPr>
-              <w:t>Watched video that Professor Germonprez posted on Canvas</w:t>
+              <w:t xml:space="preserve">Watched video that Professor </w:t>
+            </w:r>
+            <w:proofErr w:type="spellStart"/>
+            <w:r>
+              <w:rPr>
+                <w:sz w:val="20"/>
+                <w:szCs w:val="20"/>
+              </w:rPr>
+              <w:t>Germonprez</w:t>
+            </w:r>
+            <w:proofErr w:type="spellEnd"/>
+            <w:r>
+              <w:rPr>
+                <w:sz w:val="20"/>
+                <w:szCs w:val="20"/>
+              </w:rPr>
+              <w:t xml:space="preserve"> posted on Canvas</w:t>
             </w:r>
           </w:p>
         </w:tc>
@@ -13133,24 +13577,10 @@
       <w:bookmarkStart w:id="1" w:name="_Hlk495306671"/>
     </w:p>
     <w:p>
-      <w:pPr>
-        <w:rPr>
-          <w:b/>
-        </w:rPr>
-      </w:pPr>
-      <w:r>
-        <w:rPr>
-          <w:b/>
-        </w:rPr>
-        <w:br w:type="page"/>
-      </w:r>
-    </w:p>
-    <w:p>
-      <w:r>
-        <w:rPr>
-          <w:b/>
-        </w:rPr>
-        <w:lastRenderedPageBreak/>
+      <w:r>
+        <w:rPr>
+          <w:b/>
+        </w:rPr>
         <w:t xml:space="preserve">Date: </w:t>
       </w:r>
       <w:r>
@@ -13201,19 +13631,22 @@
         </w:rPr>
         <w:t>Present:</w:t>
       </w:r>
-    </w:p>
-    <w:p>
-      <w:pPr>
-        <w:pStyle w:val="Normal1"/>
-      </w:pPr>
-      <w:r>
-        <w:rPr>
-          <w:b/>
-        </w:rPr>
-        <w:tab/>
-      </w:r>
-      <w:r>
-        <w:t>Paul Naumann, Tom Jorgense</w:t>
+      <w:r>
+        <w:rPr>
+          <w:b/>
+        </w:rPr>
+        <w:t xml:space="preserve"> </w:t>
+      </w:r>
+      <w:r>
+        <w:t xml:space="preserve">Paul </w:t>
+      </w:r>
+      <w:proofErr w:type="spellStart"/>
+      <w:r>
+        <w:t>Naumann</w:t>
+      </w:r>
+      <w:proofErr w:type="spellEnd"/>
+      <w:r>
+        <w:t>, Tom Jorgense</w:t>
       </w:r>
       <w:r>
         <w:t>n, Collyn Sansoni, Justin Hendricks, Derek</w:t>
@@ -13457,25 +13890,7 @@
       <w:r>
         <w:t xml:space="preserve"> See Comments</w:t>
       </w:r>
-    </w:p>
-    <w:bookmarkEnd w:id="1"/>
-    <w:p>
-      <w:pPr>
-        <w:pStyle w:val="Normal1"/>
-      </w:pPr>
-    </w:p>
-    <w:p>
-      <w:pPr>
-        <w:rPr>
-          <w:b/>
-        </w:rPr>
-      </w:pPr>
-      <w:r>
-        <w:rPr>
-          <w:b/>
-        </w:rPr>
-        <w:br w:type="page"/>
-      </w:r>
+      <w:bookmarkEnd w:id="1"/>
     </w:p>
     <w:p>
       <w:pPr>
@@ -13536,19 +13951,22 @@
         </w:rPr>
         <w:t>Present:</w:t>
       </w:r>
-    </w:p>
-    <w:p>
-      <w:pPr>
-        <w:pStyle w:val="Normal1"/>
-      </w:pPr>
-      <w:r>
-        <w:rPr>
-          <w:b/>
-        </w:rPr>
-        <w:tab/>
-      </w:r>
-      <w:r>
-        <w:t>Paul Naumann, Tom Jorgensen, Collyn Sansoni, Justin Hendricks</w:t>
+      <w:r>
+        <w:rPr>
+          <w:b/>
+        </w:rPr>
+        <w:t xml:space="preserve"> </w:t>
+      </w:r>
+      <w:r>
+        <w:t xml:space="preserve">Paul </w:t>
+      </w:r>
+      <w:proofErr w:type="spellStart"/>
+      <w:r>
+        <w:t>Naumann</w:t>
+      </w:r>
+      <w:proofErr w:type="spellEnd"/>
+      <w:r>
+        <w:t>, Tom Jorgensen, Collyn Sansoni, Justin Hendricks</w:t>
       </w:r>
     </w:p>
     <w:tbl>
@@ -13779,6 +14197,9 @@
     <w:p>
       <w:pPr>
         <w:pStyle w:val="Normal1"/>
+        <w:rPr>
+          <w:b/>
+        </w:rPr>
       </w:pPr>
       <w:r>
         <w:rPr>
@@ -13793,30 +14214,27 @@
     <w:p>
       <w:pPr>
         <w:pStyle w:val="Normal1"/>
-      </w:pPr>
-    </w:p>
-    <w:p>
-      <w:pPr>
-        <w:rPr>
-          <w:b/>
-        </w:rPr>
-      </w:pPr>
-      <w:r>
-        <w:rPr>
-          <w:b/>
-        </w:rPr>
-        <w:br w:type="page"/>
-      </w:r>
-    </w:p>
-    <w:p>
-      <w:pPr>
-        <w:pStyle w:val="Normal1"/>
-      </w:pPr>
-      <w:r>
-        <w:rPr>
-          <w:b/>
-        </w:rPr>
-        <w:lastRenderedPageBreak/>
+        <w:rPr>
+          <w:b/>
+        </w:rPr>
+      </w:pPr>
+    </w:p>
+    <w:p>
+      <w:pPr>
+        <w:pStyle w:val="Normal1"/>
+        <w:rPr>
+          <w:b/>
+        </w:rPr>
+      </w:pPr>
+    </w:p>
+    <w:p>
+      <w:pPr>
+        <w:pStyle w:val="Normal1"/>
+      </w:pPr>
+      <w:r>
+        <w:rPr>
+          <w:b/>
+        </w:rPr>
         <w:t xml:space="preserve">Date: </w:t>
       </w:r>
       <w:r>
@@ -13851,35 +14269,32 @@
         <w:t>Location:</w:t>
       </w:r>
       <w:r>
-        <w:t xml:space="preserve"> Group text/ slack.com chat</w:t>
-      </w:r>
-    </w:p>
-    <w:p>
-      <w:pPr>
-        <w:pStyle w:val="Normal1"/>
-        <w:rPr>
-          <w:b/>
-        </w:rPr>
-      </w:pPr>
-      <w:r>
-        <w:rPr>
-          <w:b/>
-        </w:rPr>
-        <w:t>Present:</w:t>
-      </w:r>
-    </w:p>
-    <w:p>
-      <w:pPr>
-        <w:pStyle w:val="Normal1"/>
-      </w:pPr>
-      <w:r>
-        <w:rPr>
-          <w:b/>
-        </w:rPr>
-        <w:tab/>
-      </w:r>
-      <w:r>
-        <w:t>Paul Naumann, Tom Jorgensen, Collyn Sansoni, Justin Hendricks</w:t>
+        <w:t xml:space="preserve"> Scheduled Classroom (PKI 155)</w:t>
+      </w:r>
+    </w:p>
+    <w:p>
+      <w:pPr>
+        <w:pStyle w:val="Normal1"/>
+        <w:rPr>
+          <w:b/>
+        </w:rPr>
+      </w:pPr>
+      <w:r>
+        <w:rPr>
+          <w:b/>
+        </w:rPr>
+        <w:t xml:space="preserve">Present: </w:t>
+      </w:r>
+      <w:r>
+        <w:t xml:space="preserve">Paul </w:t>
+      </w:r>
+      <w:proofErr w:type="spellStart"/>
+      <w:r>
+        <w:t>Naumann</w:t>
+      </w:r>
+      <w:proofErr w:type="spellEnd"/>
+      <w:r>
+        <w:t>, Tom Jorgensen, Justin Hendricks, Collyn Sansoni</w:t>
       </w:r>
     </w:p>
     <w:tbl>
@@ -13981,7 +14396,7 @@
                 <w:sz w:val="20"/>
                 <w:szCs w:val="20"/>
               </w:rPr>
-              <w:t>Summary of group text/ slack.com chat</w:t>
+              <w:t>Summary of topics discussed during in person meeting</w:t>
             </w:r>
           </w:p>
         </w:tc>
@@ -14042,7 +14457,7 @@
                 <w:sz w:val="20"/>
                 <w:szCs w:val="20"/>
               </w:rPr>
-              <w:t>Discussed current status of Milestone 2 documents</w:t>
+              <w:t>Discussed any issues team members had on their individual documents</w:t>
             </w:r>
           </w:p>
           <w:p>
@@ -14052,7 +14467,6 @@
                 <w:ilvl w:val="0"/>
                 <w:numId w:val="4"/>
               </w:numPr>
-              <w:spacing w:after="0"/>
               <w:ind w:left="134" w:hanging="180"/>
               <w:contextualSpacing/>
               <w:rPr>
@@ -14065,19 +14479,8 @@
                 <w:sz w:val="20"/>
                 <w:szCs w:val="20"/>
               </w:rPr>
-              <w:t>Assigned due date of 10/5/17 for first draft due date</w:t>
-            </w:r>
-          </w:p>
-          <w:p>
-            <w:pPr>
-              <w:pStyle w:val="Normal1"/>
-              <w:ind w:left="134"/>
-              <w:contextualSpacing/>
-              <w:rPr>
-                <w:sz w:val="20"/>
-                <w:szCs w:val="20"/>
-              </w:rPr>
-            </w:pPr>
+              <w:t>Decided to have everyone complete their assigned documents by 10/5/17</w:t>
+            </w:r>
           </w:p>
         </w:tc>
       </w:tr>
@@ -14112,37 +14515,17 @@
     </w:p>
     <w:p>
       <w:pPr>
-        <w:rPr>
-          <w:b/>
-        </w:rPr>
-      </w:pPr>
-      <w:r>
-        <w:rPr>
-          <w:b/>
-        </w:rPr>
-        <w:br w:type="page"/>
-      </w:r>
-    </w:p>
-    <w:p>
-      <w:pPr>
-        <w:pStyle w:val="Normal1"/>
-        <w:rPr>
-          <w:b/>
-        </w:rPr>
-      </w:pPr>
-    </w:p>
-    <w:p>
-      <w:pPr>
-        <w:pStyle w:val="Normal1"/>
-      </w:pPr>
-      <w:r>
-        <w:rPr>
-          <w:b/>
-        </w:rPr>
-        <w:t>Date:</w:t>
-      </w:r>
-      <w:r>
-        <w:t>9/25/17</w:t>
+        <w:pStyle w:val="Normal1"/>
+      </w:pPr>
+      <w:r>
+        <w:rPr>
+          <w:b/>
+        </w:rPr>
+        <w:lastRenderedPageBreak/>
+        <w:t xml:space="preserve">Date: </w:t>
+      </w:r>
+      <w:r>
+        <w:t xml:space="preserve"> Week beginning 9/28/17 </w:t>
       </w:r>
       <w:r>
         <w:tab/>
@@ -14159,7 +14542,7 @@
         <w:t>Time:</w:t>
       </w:r>
       <w:r>
-        <w:t xml:space="preserve"> 1:30pm US Central Time</w:t>
+        <w:t xml:space="preserve"> All week</w:t>
       </w:r>
     </w:p>
     <w:p>
@@ -14173,358 +14556,32 @@
         <w:t>Location:</w:t>
       </w:r>
       <w:r>
-        <w:t xml:space="preserve"> Scheduled Classroom (PKI Rm 155)</w:t>
-      </w:r>
-    </w:p>
-    <w:p>
-      <w:pPr>
-        <w:pStyle w:val="Normal1"/>
-      </w:pPr>
-      <w:r>
-        <w:rPr>
-          <w:b/>
-        </w:rPr>
-        <w:t>Present:</w:t>
-      </w:r>
-      <w:r>
-        <w:t xml:space="preserve"> Thomas Jorgensen, Paul Naumann, Justin Hendricks, Collyn Sansoni</w:t>
-      </w:r>
-    </w:p>
-    <w:p>
-      <w:pPr>
-        <w:pStyle w:val="Normal1"/>
-      </w:pPr>
-      <w:r>
-        <w:rPr>
-          <w:b/>
-        </w:rPr>
-        <w:t>Absent:</w:t>
-      </w:r>
-      <w:r>
-        <w:t xml:space="preserve"> Not Applicable</w:t>
-      </w:r>
-    </w:p>
-    <w:p>
-      <w:pPr>
-        <w:pStyle w:val="Normal1"/>
-        <w:rPr>
-          <w:b/>
-        </w:rPr>
-      </w:pPr>
-      <w:r>
-        <w:rPr>
-          <w:b/>
-        </w:rPr>
-        <w:t>Subject:</w:t>
-      </w:r>
-    </w:p>
-    <w:tbl>
-      <w:tblPr>
-        <w:tblW w:w="9350" w:type="dxa"/>
-        <w:tblBorders>
-          <w:top w:val="single" w:sz="4" w:space="0" w:color="000000"/>
-          <w:left w:val="single" w:sz="4" w:space="0" w:color="000000"/>
-          <w:bottom w:val="single" w:sz="4" w:space="0" w:color="000000"/>
-          <w:right w:val="single" w:sz="4" w:space="0" w:color="000000"/>
-          <w:insideH w:val="single" w:sz="4" w:space="0" w:color="000000"/>
-          <w:insideV w:val="single" w:sz="4" w:space="0" w:color="000000"/>
-        </w:tblBorders>
-        <w:tblLayout w:type="fixed"/>
-        <w:tblLook w:val="0400" w:firstRow="0" w:lastRow="0" w:firstColumn="0" w:lastColumn="0" w:noHBand="0" w:noVBand="1"/>
-      </w:tblPr>
-      <w:tblGrid>
-        <w:gridCol w:w="3111"/>
-        <w:gridCol w:w="3119"/>
-        <w:gridCol w:w="3120"/>
-      </w:tblGrid>
-      <w:tr>
-        <w:tc>
-          <w:tcPr>
-            <w:tcW w:w="3111" w:type="dxa"/>
-          </w:tcPr>
-          <w:p>
-            <w:pPr>
-              <w:pStyle w:val="Normal1"/>
-              <w:jc w:val="center"/>
-              <w:rPr>
-                <w:b/>
-              </w:rPr>
-            </w:pPr>
-            <w:r>
-              <w:rPr>
-                <w:b/>
-              </w:rPr>
-              <w:t>Item</w:t>
-            </w:r>
-          </w:p>
-        </w:tc>
-        <w:tc>
-          <w:tcPr>
-            <w:tcW w:w="3119" w:type="dxa"/>
-          </w:tcPr>
-          <w:p>
-            <w:pPr>
-              <w:pStyle w:val="Normal1"/>
-              <w:jc w:val="center"/>
-              <w:rPr>
-                <w:b/>
-              </w:rPr>
-            </w:pPr>
-            <w:r>
-              <w:rPr>
-                <w:b/>
-              </w:rPr>
-              <w:t>Responsible Party</w:t>
-            </w:r>
-          </w:p>
-        </w:tc>
-        <w:tc>
-          <w:tcPr>
-            <w:tcW w:w="3120" w:type="dxa"/>
-          </w:tcPr>
-          <w:p>
-            <w:pPr>
-              <w:pStyle w:val="Normal1"/>
-              <w:jc w:val="center"/>
-              <w:rPr>
-                <w:b/>
-              </w:rPr>
-            </w:pPr>
-            <w:r>
-              <w:rPr>
-                <w:b/>
-              </w:rPr>
-              <w:t>Comments</w:t>
-            </w:r>
-          </w:p>
-        </w:tc>
-      </w:tr>
-      <w:tr>
-        <w:tc>
-          <w:tcPr>
-            <w:tcW w:w="3111" w:type="dxa"/>
-          </w:tcPr>
-          <w:p>
-            <w:pPr>
-              <w:pStyle w:val="Normal1"/>
-              <w:rPr>
-                <w:sz w:val="20"/>
-                <w:szCs w:val="20"/>
-              </w:rPr>
-            </w:pPr>
-            <w:r>
-              <w:rPr>
-                <w:sz w:val="20"/>
-                <w:szCs w:val="20"/>
-              </w:rPr>
-              <w:t>Milestone 2</w:t>
-            </w:r>
-          </w:p>
-        </w:tc>
-        <w:tc>
-          <w:tcPr>
-            <w:tcW w:w="3119" w:type="dxa"/>
-          </w:tcPr>
-          <w:p>
-            <w:pPr>
-              <w:pStyle w:val="Normal1"/>
-              <w:rPr>
-                <w:sz w:val="20"/>
-                <w:szCs w:val="20"/>
-              </w:rPr>
-            </w:pPr>
-            <w:r>
-              <w:rPr>
-                <w:sz w:val="20"/>
-                <w:szCs w:val="20"/>
-              </w:rPr>
-              <w:t>Team Awesome</w:t>
-            </w:r>
-          </w:p>
-        </w:tc>
-        <w:tc>
-          <w:tcPr>
-            <w:tcW w:w="3120" w:type="dxa"/>
-          </w:tcPr>
-          <w:p>
-            <w:pPr>
-              <w:pStyle w:val="Normal1"/>
-              <w:numPr>
-                <w:ilvl w:val="0"/>
-                <w:numId w:val="8"/>
-              </w:numPr>
-              <w:ind w:left="137" w:hanging="137"/>
-              <w:contextualSpacing/>
-              <w:rPr>
-                <w:sz w:val="20"/>
-                <w:szCs w:val="20"/>
-              </w:rPr>
-            </w:pPr>
-            <w:r>
-              <w:rPr>
-                <w:sz w:val="20"/>
-                <w:szCs w:val="20"/>
-              </w:rPr>
-              <w:t>Assigned tasks for Milestone 2</w:t>
-            </w:r>
-          </w:p>
-          <w:p>
-            <w:pPr>
-              <w:pStyle w:val="Normal1"/>
-              <w:numPr>
-                <w:ilvl w:val="0"/>
-                <w:numId w:val="8"/>
-              </w:numPr>
-              <w:ind w:left="137" w:hanging="137"/>
-              <w:contextualSpacing/>
-              <w:rPr>
-                <w:sz w:val="20"/>
-                <w:szCs w:val="20"/>
-              </w:rPr>
-            </w:pPr>
-            <w:r>
-              <w:rPr>
-                <w:sz w:val="20"/>
-                <w:szCs w:val="20"/>
-              </w:rPr>
-              <w:t>Discussed strategies for completion of documents</w:t>
-            </w:r>
-          </w:p>
-          <w:p>
-            <w:pPr>
-              <w:pStyle w:val="Normal1"/>
-              <w:numPr>
-                <w:ilvl w:val="0"/>
-                <w:numId w:val="8"/>
-              </w:numPr>
-              <w:ind w:left="137" w:hanging="137"/>
-              <w:contextualSpacing/>
-              <w:rPr>
-                <w:sz w:val="20"/>
-                <w:szCs w:val="20"/>
-              </w:rPr>
-            </w:pPr>
-            <w:r>
-              <w:rPr>
-                <w:sz w:val="20"/>
-                <w:szCs w:val="20"/>
-              </w:rPr>
-              <w:t>Set deadline of 10/5/17 for rough draft of all documents</w:t>
-            </w:r>
-          </w:p>
-        </w:tc>
-      </w:tr>
-    </w:tbl>
-    <w:p>
-      <w:pPr>
-        <w:pStyle w:val="Normal1"/>
-      </w:pPr>
-      <w:r>
-        <w:rPr>
-          <w:b/>
-        </w:rPr>
-        <w:t>Handouts:</w:t>
-      </w:r>
-      <w:r>
-        <w:t xml:space="preserve"> None</w:t>
-      </w:r>
-    </w:p>
-    <w:p>
-      <w:pPr>
-        <w:pStyle w:val="Normal1"/>
-      </w:pPr>
-      <w:r>
-        <w:rPr>
-          <w:b/>
-        </w:rPr>
-        <w:t>Discussion:</w:t>
-      </w:r>
-      <w:r>
-        <w:t xml:space="preserve"> See Comments</w:t>
-      </w:r>
-    </w:p>
-    <w:p/>
-    <w:p>
-      <w:r>
-        <w:br w:type="page"/>
-      </w:r>
-    </w:p>
-    <w:p>
-      <w:pPr>
-        <w:pStyle w:val="Normal1"/>
-      </w:pPr>
-    </w:p>
-    <w:p>
-      <w:pPr>
-        <w:pStyle w:val="Normal1"/>
-      </w:pPr>
-      <w:r>
-        <w:rPr>
-          <w:b/>
-        </w:rPr>
-        <w:t xml:space="preserve">Date: </w:t>
-      </w:r>
-      <w:r>
-        <w:t xml:space="preserve"> Week beginning 10/2/17 </w:t>
-      </w:r>
-      <w:r>
-        <w:tab/>
-      </w:r>
-    </w:p>
-    <w:p>
-      <w:pPr>
-        <w:pStyle w:val="Normal1"/>
-      </w:pPr>
-      <w:r>
-        <w:rPr>
-          <w:b/>
-        </w:rPr>
-        <w:t>Time:</w:t>
-      </w:r>
-      <w:r>
-        <w:t xml:space="preserve"> All week</w:t>
-      </w:r>
-    </w:p>
-    <w:p>
-      <w:pPr>
-        <w:pStyle w:val="Normal1"/>
-      </w:pPr>
-      <w:r>
-        <w:rPr>
-          <w:b/>
-        </w:rPr>
-        <w:t>Location:</w:t>
-      </w:r>
-      <w:r>
-        <w:t xml:space="preserve"> Group text/ slack.com chat</w:t>
-      </w:r>
-    </w:p>
-    <w:p>
-      <w:pPr>
-        <w:pStyle w:val="Normal1"/>
-        <w:rPr>
-          <w:b/>
-        </w:rPr>
-      </w:pPr>
-      <w:r>
-        <w:rPr>
-          <w:b/>
-        </w:rPr>
-        <w:t>Present:</w:t>
-      </w:r>
-    </w:p>
-    <w:p>
-      <w:pPr>
-        <w:pStyle w:val="Normal1"/>
-      </w:pPr>
-      <w:r>
-        <w:rPr>
-          <w:b/>
-        </w:rPr>
-        <w:tab/>
-      </w:r>
-      <w:r>
-        <w:t>Paul Naumann, Tom Jorgensen, Collyn Sansoni, Justin Hendricks</w:t>
+        <w:t xml:space="preserve"> The Max</w:t>
+      </w:r>
+    </w:p>
+    <w:p>
+      <w:pPr>
+        <w:pStyle w:val="Normal1"/>
+        <w:rPr>
+          <w:b/>
+        </w:rPr>
+      </w:pPr>
+      <w:r>
+        <w:rPr>
+          <w:b/>
+        </w:rPr>
+        <w:t xml:space="preserve">Present: </w:t>
+      </w:r>
+      <w:r>
+        <w:t xml:space="preserve">Paul </w:t>
+      </w:r>
+      <w:proofErr w:type="spellStart"/>
+      <w:r>
+        <w:t>Naumann</w:t>
+      </w:r>
+      <w:proofErr w:type="spellEnd"/>
+      <w:r>
+        <w:t>, Tom Jorgensen, Collyn Sansoni, Justin Hendricks, Derik Nelson</w:t>
       </w:r>
     </w:p>
     <w:tbl>
@@ -14626,7 +14683,7 @@
                 <w:sz w:val="20"/>
                 <w:szCs w:val="20"/>
               </w:rPr>
-              <w:t>Summary of group text/ slack.com chat</w:t>
+              <w:t>Summary of topics discussed during the meeting with the Organizational Manager</w:t>
             </w:r>
           </w:p>
         </w:tc>
@@ -14647,7 +14704,7 @@
                 <w:sz w:val="20"/>
                 <w:szCs w:val="20"/>
               </w:rPr>
-              <w:t>Team Awesome</w:t>
+              <w:t>Team Awesome, Derik Nelson</w:t>
             </w:r>
           </w:p>
           <w:p>
@@ -14687,7 +14744,7 @@
                 <w:sz w:val="20"/>
                 <w:szCs w:val="20"/>
               </w:rPr>
-              <w:t>Discussed current status of Milestone 2 documents</w:t>
+              <w:t>Discussed the status of the project</w:t>
             </w:r>
           </w:p>
           <w:p>
@@ -14697,7 +14754,6 @@
                 <w:ilvl w:val="0"/>
                 <w:numId w:val="4"/>
               </w:numPr>
-              <w:spacing w:after="0"/>
               <w:ind w:left="134" w:hanging="180"/>
               <w:contextualSpacing/>
               <w:rPr>
@@ -14710,19 +14766,8 @@
                 <w:sz w:val="20"/>
                 <w:szCs w:val="20"/>
               </w:rPr>
-              <w:t>Discussed reasons why due date was not met</w:t>
-            </w:r>
-          </w:p>
-          <w:p>
-            <w:pPr>
-              <w:pStyle w:val="Normal1"/>
-              <w:ind w:left="134"/>
-              <w:contextualSpacing/>
-              <w:rPr>
-                <w:sz w:val="20"/>
-                <w:szCs w:val="20"/>
-              </w:rPr>
-            </w:pPr>
+              <w:t>Showed Derik the items for approval for Milestone 2 (SSR, Project Charter)</w:t>
+            </w:r>
           </w:p>
         </w:tc>
       </w:tr>
@@ -14756,23 +14801,27 @@
       </w:r>
     </w:p>
     <w:p>
-      <w:r>
-        <w:br w:type="page"/>
-      </w:r>
-    </w:p>
-    <w:p/>
-    <w:p>
-      <w:pPr>
-        <w:pStyle w:val="Normal1"/>
-      </w:pPr>
-      <w:r>
-        <w:rPr>
-          <w:b/>
-        </w:rPr>
-        <w:t>Date:</w:t>
-      </w:r>
-      <w:r>
-        <w:t>10/9/17</w:t>
+      <w:pPr>
+        <w:pStyle w:val="Normal1"/>
+      </w:pPr>
+    </w:p>
+    <w:p>
+      <w:pPr>
+        <w:pStyle w:val="Normal1"/>
+      </w:pPr>
+    </w:p>
+    <w:p>
+      <w:pPr>
+        <w:pStyle w:val="Normal1"/>
+      </w:pPr>
+      <w:r>
+        <w:rPr>
+          <w:b/>
+        </w:rPr>
+        <w:t xml:space="preserve">Date: </w:t>
+      </w:r>
+      <w:r>
+        <w:t xml:space="preserve"> Week beginning 10/1/17 </w:t>
       </w:r>
       <w:r>
         <w:tab/>
@@ -14789,7 +14838,7 @@
         <w:t>Time:</w:t>
       </w:r>
       <w:r>
-        <w:t xml:space="preserve"> 1:30pm US Central Time</w:t>
+        <w:t xml:space="preserve"> All week</w:t>
       </w:r>
     </w:p>
     <w:p>
@@ -14803,335 +14852,32 @@
         <w:t>Location:</w:t>
       </w:r>
       <w:r>
-        <w:t xml:space="preserve"> Scheduled Classroom (PKI Rm 155)</w:t>
-      </w:r>
-    </w:p>
-    <w:p>
-      <w:pPr>
-        <w:pStyle w:val="Normal1"/>
-      </w:pPr>
-      <w:r>
-        <w:rPr>
-          <w:b/>
-        </w:rPr>
-        <w:t>Present:</w:t>
-      </w:r>
-      <w:r>
-        <w:t xml:space="preserve"> Thomas Jorgensen, Paul Naumann, Justin Hendricks, Collyn Sansoni</w:t>
-      </w:r>
-    </w:p>
-    <w:p>
-      <w:pPr>
-        <w:pStyle w:val="Normal1"/>
-      </w:pPr>
-      <w:r>
-        <w:rPr>
-          <w:b/>
-        </w:rPr>
-        <w:t>Absent:</w:t>
-      </w:r>
-      <w:r>
-        <w:t xml:space="preserve"> Not Applicable</w:t>
-      </w:r>
-    </w:p>
-    <w:p>
-      <w:pPr>
-        <w:pStyle w:val="Normal1"/>
-        <w:rPr>
-          <w:b/>
-        </w:rPr>
-      </w:pPr>
-      <w:r>
-        <w:rPr>
-          <w:b/>
-        </w:rPr>
-        <w:t>Subject:</w:t>
-      </w:r>
-    </w:p>
-    <w:tbl>
-      <w:tblPr>
-        <w:tblW w:w="9350" w:type="dxa"/>
-        <w:tblBorders>
-          <w:top w:val="single" w:sz="4" w:space="0" w:color="000000"/>
-          <w:left w:val="single" w:sz="4" w:space="0" w:color="000000"/>
-          <w:bottom w:val="single" w:sz="4" w:space="0" w:color="000000"/>
-          <w:right w:val="single" w:sz="4" w:space="0" w:color="000000"/>
-          <w:insideH w:val="single" w:sz="4" w:space="0" w:color="000000"/>
-          <w:insideV w:val="single" w:sz="4" w:space="0" w:color="000000"/>
-        </w:tblBorders>
-        <w:tblLayout w:type="fixed"/>
-        <w:tblLook w:val="0400" w:firstRow="0" w:lastRow="0" w:firstColumn="0" w:lastColumn="0" w:noHBand="0" w:noVBand="1"/>
-      </w:tblPr>
-      <w:tblGrid>
-        <w:gridCol w:w="3111"/>
-        <w:gridCol w:w="3119"/>
-        <w:gridCol w:w="3120"/>
-      </w:tblGrid>
-      <w:tr>
-        <w:tc>
-          <w:tcPr>
-            <w:tcW w:w="3111" w:type="dxa"/>
-          </w:tcPr>
-          <w:p>
-            <w:pPr>
-              <w:pStyle w:val="Normal1"/>
-              <w:jc w:val="center"/>
-              <w:rPr>
-                <w:b/>
-              </w:rPr>
-            </w:pPr>
-            <w:r>
-              <w:rPr>
-                <w:b/>
-              </w:rPr>
-              <w:t>Item</w:t>
-            </w:r>
-          </w:p>
-        </w:tc>
-        <w:tc>
-          <w:tcPr>
-            <w:tcW w:w="3119" w:type="dxa"/>
-          </w:tcPr>
-          <w:p>
-            <w:pPr>
-              <w:pStyle w:val="Normal1"/>
-              <w:jc w:val="center"/>
-              <w:rPr>
-                <w:b/>
-              </w:rPr>
-            </w:pPr>
-            <w:r>
-              <w:rPr>
-                <w:b/>
-              </w:rPr>
-              <w:t>Responsible Party</w:t>
-            </w:r>
-          </w:p>
-        </w:tc>
-        <w:tc>
-          <w:tcPr>
-            <w:tcW w:w="3120" w:type="dxa"/>
-          </w:tcPr>
-          <w:p>
-            <w:pPr>
-              <w:pStyle w:val="Normal1"/>
-              <w:jc w:val="center"/>
-              <w:rPr>
-                <w:b/>
-              </w:rPr>
-            </w:pPr>
-            <w:r>
-              <w:rPr>
-                <w:b/>
-              </w:rPr>
-              <w:t>Comments</w:t>
-            </w:r>
-          </w:p>
-        </w:tc>
-      </w:tr>
-      <w:tr>
-        <w:tc>
-          <w:tcPr>
-            <w:tcW w:w="3111" w:type="dxa"/>
-          </w:tcPr>
-          <w:p>
-            <w:pPr>
-              <w:pStyle w:val="Normal1"/>
-              <w:rPr>
-                <w:sz w:val="20"/>
-                <w:szCs w:val="20"/>
-              </w:rPr>
-            </w:pPr>
-            <w:r>
-              <w:rPr>
-                <w:sz w:val="20"/>
-                <w:szCs w:val="20"/>
-              </w:rPr>
-              <w:t>Milestone 2</w:t>
-            </w:r>
-          </w:p>
-        </w:tc>
-        <w:tc>
-          <w:tcPr>
-            <w:tcW w:w="3119" w:type="dxa"/>
-          </w:tcPr>
-          <w:p>
-            <w:pPr>
-              <w:pStyle w:val="Normal1"/>
-              <w:rPr>
-                <w:sz w:val="20"/>
-                <w:szCs w:val="20"/>
-              </w:rPr>
-            </w:pPr>
-            <w:r>
-              <w:rPr>
-                <w:sz w:val="20"/>
-                <w:szCs w:val="20"/>
-              </w:rPr>
-              <w:t>Team Awesome</w:t>
-            </w:r>
-          </w:p>
-        </w:tc>
-        <w:tc>
-          <w:tcPr>
-            <w:tcW w:w="3120" w:type="dxa"/>
-          </w:tcPr>
-          <w:p>
-            <w:pPr>
-              <w:pStyle w:val="Normal1"/>
-              <w:numPr>
-                <w:ilvl w:val="0"/>
-                <w:numId w:val="8"/>
-              </w:numPr>
-              <w:ind w:left="137" w:hanging="137"/>
-              <w:contextualSpacing/>
-              <w:rPr>
-                <w:sz w:val="20"/>
-                <w:szCs w:val="20"/>
-              </w:rPr>
-            </w:pPr>
-            <w:r>
-              <w:rPr>
-                <w:sz w:val="20"/>
-                <w:szCs w:val="20"/>
-              </w:rPr>
-              <w:t>Discussed why deadline of 10/5/17 was not met for documents</w:t>
-            </w:r>
-          </w:p>
-          <w:p>
-            <w:pPr>
-              <w:pStyle w:val="Normal1"/>
-              <w:numPr>
-                <w:ilvl w:val="0"/>
-                <w:numId w:val="8"/>
-              </w:numPr>
-              <w:ind w:left="137" w:hanging="137"/>
-              <w:contextualSpacing/>
-              <w:rPr>
-                <w:sz w:val="20"/>
-                <w:szCs w:val="20"/>
-              </w:rPr>
-            </w:pPr>
-            <w:r>
-              <w:rPr>
-                <w:sz w:val="20"/>
-                <w:szCs w:val="20"/>
-              </w:rPr>
-              <w:t>Discussed necessary revisions needed for Milestone 2 to meet due date</w:t>
-            </w:r>
-          </w:p>
-        </w:tc>
-      </w:tr>
-    </w:tbl>
-    <w:p>
-      <w:pPr>
-        <w:pStyle w:val="Normal1"/>
-      </w:pPr>
-      <w:r>
-        <w:rPr>
-          <w:b/>
-        </w:rPr>
-        <w:t>Handouts:</w:t>
-      </w:r>
-      <w:r>
-        <w:t xml:space="preserve"> None</w:t>
-      </w:r>
-    </w:p>
-    <w:p>
-      <w:pPr>
-        <w:pStyle w:val="Normal1"/>
-      </w:pPr>
-      <w:r>
-        <w:rPr>
-          <w:b/>
-        </w:rPr>
-        <w:t>Discussion:</w:t>
-      </w:r>
-      <w:r>
-        <w:t xml:space="preserve"> See Comments</w:t>
-      </w:r>
-    </w:p>
-    <w:p>
-      <w:r>
-        <w:br w:type="page"/>
-      </w:r>
-    </w:p>
-    <w:p>
-      <w:pPr>
-        <w:pStyle w:val="Normal1"/>
-      </w:pPr>
-    </w:p>
-    <w:p>
-      <w:pPr>
-        <w:pStyle w:val="Normal1"/>
-      </w:pPr>
-      <w:r>
-        <w:rPr>
-          <w:b/>
-        </w:rPr>
-        <w:t xml:space="preserve">Date: </w:t>
-      </w:r>
-      <w:r>
-        <w:t xml:space="preserve"> Week beginning 10/9/17 </w:t>
-      </w:r>
-      <w:r>
-        <w:tab/>
-      </w:r>
-    </w:p>
-    <w:p>
-      <w:pPr>
-        <w:pStyle w:val="Normal1"/>
-      </w:pPr>
-      <w:r>
-        <w:rPr>
-          <w:b/>
-        </w:rPr>
-        <w:t>Time:</w:t>
-      </w:r>
-      <w:r>
-        <w:t xml:space="preserve"> All week</w:t>
-      </w:r>
-    </w:p>
-    <w:p>
-      <w:pPr>
-        <w:pStyle w:val="Normal1"/>
-      </w:pPr>
-      <w:r>
-        <w:rPr>
-          <w:b/>
-        </w:rPr>
-        <w:t>Location:</w:t>
-      </w:r>
-      <w:r>
-        <w:t xml:space="preserve"> Group text/ slack.com chat</w:t>
-      </w:r>
-    </w:p>
-    <w:p>
-      <w:pPr>
-        <w:pStyle w:val="Normal1"/>
-        <w:rPr>
-          <w:b/>
-        </w:rPr>
-      </w:pPr>
-      <w:r>
-        <w:rPr>
-          <w:b/>
-        </w:rPr>
-        <w:t>Present:</w:t>
-      </w:r>
-    </w:p>
-    <w:p>
-      <w:pPr>
-        <w:pStyle w:val="Normal1"/>
-      </w:pPr>
-      <w:r>
-        <w:rPr>
-          <w:b/>
-        </w:rPr>
-        <w:tab/>
-      </w:r>
-      <w:r>
-        <w:t>Paul Naumann, Tom Jorgensen, Collyn Sansoni, Justin Hendricks</w:t>
+        <w:t xml:space="preserve"> Scheduled Classroom (PKI 155)</w:t>
+      </w:r>
+    </w:p>
+    <w:p>
+      <w:pPr>
+        <w:pStyle w:val="Normal1"/>
+        <w:rPr>
+          <w:b/>
+        </w:rPr>
+      </w:pPr>
+      <w:r>
+        <w:rPr>
+          <w:b/>
+        </w:rPr>
+        <w:t xml:space="preserve">Present: </w:t>
+      </w:r>
+      <w:r>
+        <w:t xml:space="preserve">Paul </w:t>
+      </w:r>
+      <w:proofErr w:type="spellStart"/>
+      <w:r>
+        <w:t>Naumann</w:t>
+      </w:r>
+      <w:proofErr w:type="spellEnd"/>
+      <w:r>
+        <w:t>, Tom Jorgensen, Collyn Sansoni, Justin Hendricks</w:t>
       </w:r>
     </w:p>
     <w:tbl>
@@ -15233,7 +14979,7 @@
                 <w:sz w:val="20"/>
                 <w:szCs w:val="20"/>
               </w:rPr>
-              <w:t>Summary of group text/ slack.com chat</w:t>
+              <w:t>Summary of group meeting</w:t>
             </w:r>
           </w:p>
         </w:tc>
@@ -15294,7 +15040,7 @@
                 <w:sz w:val="20"/>
                 <w:szCs w:val="20"/>
               </w:rPr>
-              <w:t>Discussed current status of Milestone 2 documents</w:t>
+              <w:t>Discussed the current work flow</w:t>
             </w:r>
           </w:p>
           <w:p>
@@ -15317,7 +15063,658 @@
                 <w:sz w:val="20"/>
                 <w:szCs w:val="20"/>
               </w:rPr>
-              <w:t>Discussed necessary revisions to documents</w:t>
+              <w:t>Discussed the current organizational chart</w:t>
+            </w:r>
+          </w:p>
+          <w:p>
+            <w:pPr>
+              <w:pStyle w:val="Normal1"/>
+              <w:numPr>
+                <w:ilvl w:val="0"/>
+                <w:numId w:val="4"/>
+              </w:numPr>
+              <w:spacing w:after="0"/>
+              <w:ind w:left="134" w:hanging="180"/>
+              <w:contextualSpacing/>
+              <w:rPr>
+                <w:sz w:val="20"/>
+                <w:szCs w:val="20"/>
+              </w:rPr>
+            </w:pPr>
+            <w:r>
+              <w:rPr>
+                <w:sz w:val="20"/>
+                <w:szCs w:val="20"/>
+              </w:rPr>
+              <w:t>Created the Enterprise Diagram</w:t>
+            </w:r>
+          </w:p>
+          <w:p>
+            <w:pPr>
+              <w:pStyle w:val="Normal1"/>
+              <w:ind w:left="134"/>
+              <w:contextualSpacing/>
+              <w:rPr>
+                <w:sz w:val="20"/>
+                <w:szCs w:val="20"/>
+              </w:rPr>
+            </w:pPr>
+          </w:p>
+        </w:tc>
+      </w:tr>
+    </w:tbl>
+    <w:p>
+      <w:pPr>
+        <w:pStyle w:val="Normal1"/>
+      </w:pPr>
+      <w:r>
+        <w:rPr>
+          <w:b/>
+        </w:rPr>
+        <w:t>Handouts:</w:t>
+      </w:r>
+      <w:r>
+        <w:t xml:space="preserve"> None</w:t>
+      </w:r>
+    </w:p>
+    <w:p>
+      <w:pPr>
+        <w:pStyle w:val="Normal1"/>
+      </w:pPr>
+      <w:r>
+        <w:rPr>
+          <w:b/>
+        </w:rPr>
+        <w:t>Discussion:</w:t>
+      </w:r>
+      <w:r>
+        <w:t xml:space="preserve"> See Comments</w:t>
+      </w:r>
+    </w:p>
+    <w:p>
+      <w:pPr>
+        <w:pStyle w:val="Normal1"/>
+      </w:pPr>
+    </w:p>
+    <w:p>
+      <w:pPr>
+        <w:pStyle w:val="Normal1"/>
+      </w:pPr>
+      <w:r>
+        <w:rPr>
+          <w:b/>
+        </w:rPr>
+        <w:lastRenderedPageBreak/>
+        <w:t xml:space="preserve">Date: </w:t>
+      </w:r>
+      <w:r>
+        <w:t xml:space="preserve"> Week beginning 10/9/17 </w:t>
+      </w:r>
+      <w:r>
+        <w:tab/>
+      </w:r>
+    </w:p>
+    <w:p>
+      <w:pPr>
+        <w:pStyle w:val="Normal1"/>
+      </w:pPr>
+      <w:r>
+        <w:rPr>
+          <w:b/>
+        </w:rPr>
+        <w:t>Time:</w:t>
+      </w:r>
+      <w:r>
+        <w:t xml:space="preserve"> All week</w:t>
+      </w:r>
+    </w:p>
+    <w:p>
+      <w:pPr>
+        <w:pStyle w:val="Normal1"/>
+      </w:pPr>
+      <w:r>
+        <w:rPr>
+          <w:b/>
+        </w:rPr>
+        <w:t>Location:</w:t>
+      </w:r>
+      <w:r>
+        <w:t xml:space="preserve"> Scheduled Classroom (PKI 155)</w:t>
+      </w:r>
+    </w:p>
+    <w:p>
+      <w:pPr>
+        <w:pStyle w:val="Normal1"/>
+        <w:rPr>
+          <w:b/>
+        </w:rPr>
+      </w:pPr>
+      <w:r>
+        <w:rPr>
+          <w:b/>
+        </w:rPr>
+        <w:t xml:space="preserve">Present: </w:t>
+      </w:r>
+      <w:r>
+        <w:t xml:space="preserve">Paul </w:t>
+      </w:r>
+      <w:proofErr w:type="spellStart"/>
+      <w:r>
+        <w:t>Naumann</w:t>
+      </w:r>
+      <w:proofErr w:type="spellEnd"/>
+      <w:r>
+        <w:t>, Tom Jorgensen, Collyn Sansoni, Justin Hendricks</w:t>
+      </w:r>
+    </w:p>
+    <w:tbl>
+      <w:tblPr>
+        <w:tblW w:w="9350" w:type="dxa"/>
+        <w:tblBorders>
+          <w:top w:val="single" w:sz="4" w:space="0" w:color="000000"/>
+          <w:left w:val="single" w:sz="4" w:space="0" w:color="000000"/>
+          <w:bottom w:val="single" w:sz="4" w:space="0" w:color="000000"/>
+          <w:right w:val="single" w:sz="4" w:space="0" w:color="000000"/>
+          <w:insideH w:val="single" w:sz="4" w:space="0" w:color="000000"/>
+          <w:insideV w:val="single" w:sz="4" w:space="0" w:color="000000"/>
+        </w:tblBorders>
+        <w:tblLayout w:type="fixed"/>
+        <w:tblLook w:val="0400" w:firstRow="0" w:lastRow="0" w:firstColumn="0" w:lastColumn="0" w:noHBand="0" w:noVBand="1"/>
+      </w:tblPr>
+      <w:tblGrid>
+        <w:gridCol w:w="3116"/>
+        <w:gridCol w:w="3117"/>
+        <w:gridCol w:w="3117"/>
+      </w:tblGrid>
+      <w:tr>
+        <w:tc>
+          <w:tcPr>
+            <w:tcW w:w="3116" w:type="dxa"/>
+          </w:tcPr>
+          <w:p>
+            <w:pPr>
+              <w:pStyle w:val="Normal1"/>
+              <w:jc w:val="center"/>
+              <w:rPr>
+                <w:b/>
+              </w:rPr>
+            </w:pPr>
+            <w:r>
+              <w:rPr>
+                <w:b/>
+              </w:rPr>
+              <w:t>Item</w:t>
+            </w:r>
+          </w:p>
+        </w:tc>
+        <w:tc>
+          <w:tcPr>
+            <w:tcW w:w="3117" w:type="dxa"/>
+          </w:tcPr>
+          <w:p>
+            <w:pPr>
+              <w:pStyle w:val="Normal1"/>
+              <w:jc w:val="center"/>
+              <w:rPr>
+                <w:b/>
+              </w:rPr>
+            </w:pPr>
+            <w:r>
+              <w:rPr>
+                <w:b/>
+              </w:rPr>
+              <w:t>Responsible Party</w:t>
+            </w:r>
+          </w:p>
+        </w:tc>
+        <w:tc>
+          <w:tcPr>
+            <w:tcW w:w="3117" w:type="dxa"/>
+          </w:tcPr>
+          <w:p>
+            <w:pPr>
+              <w:pStyle w:val="Normal1"/>
+              <w:jc w:val="center"/>
+              <w:rPr>
+                <w:b/>
+              </w:rPr>
+            </w:pPr>
+            <w:r>
+              <w:rPr>
+                <w:b/>
+              </w:rPr>
+              <w:t>Comments</w:t>
+            </w:r>
+          </w:p>
+        </w:tc>
+      </w:tr>
+      <w:tr>
+        <w:tc>
+          <w:tcPr>
+            <w:tcW w:w="3116" w:type="dxa"/>
+          </w:tcPr>
+          <w:p>
+            <w:pPr>
+              <w:pStyle w:val="Normal1"/>
+              <w:rPr>
+                <w:sz w:val="20"/>
+                <w:szCs w:val="20"/>
+              </w:rPr>
+            </w:pPr>
+            <w:r>
+              <w:rPr>
+                <w:sz w:val="20"/>
+                <w:szCs w:val="20"/>
+              </w:rPr>
+              <w:t>Summary of group meeting</w:t>
+            </w:r>
+          </w:p>
+        </w:tc>
+        <w:tc>
+          <w:tcPr>
+            <w:tcW w:w="3117" w:type="dxa"/>
+          </w:tcPr>
+          <w:p>
+            <w:pPr>
+              <w:pStyle w:val="Normal1"/>
+              <w:rPr>
+                <w:sz w:val="20"/>
+                <w:szCs w:val="20"/>
+              </w:rPr>
+            </w:pPr>
+            <w:r>
+              <w:rPr>
+                <w:sz w:val="20"/>
+                <w:szCs w:val="20"/>
+              </w:rPr>
+              <w:t>Team Awesome</w:t>
+            </w:r>
+          </w:p>
+          <w:p>
+            <w:pPr>
+              <w:pStyle w:val="Normal1"/>
+              <w:tabs>
+                <w:tab w:val="center" w:pos="1450"/>
+              </w:tabs>
+              <w:rPr>
+                <w:sz w:val="20"/>
+                <w:szCs w:val="20"/>
+              </w:rPr>
+            </w:pPr>
+          </w:p>
+        </w:tc>
+        <w:tc>
+          <w:tcPr>
+            <w:tcW w:w="3117" w:type="dxa"/>
+          </w:tcPr>
+          <w:p>
+            <w:pPr>
+              <w:pStyle w:val="Normal1"/>
+              <w:numPr>
+                <w:ilvl w:val="0"/>
+                <w:numId w:val="4"/>
+              </w:numPr>
+              <w:spacing w:after="0"/>
+              <w:ind w:left="134" w:hanging="180"/>
+              <w:contextualSpacing/>
+              <w:rPr>
+                <w:sz w:val="20"/>
+                <w:szCs w:val="20"/>
+              </w:rPr>
+            </w:pPr>
+            <w:r>
+              <w:rPr>
+                <w:sz w:val="20"/>
+                <w:szCs w:val="20"/>
+              </w:rPr>
+              <w:t>Completed scope of statement document</w:t>
+            </w:r>
+          </w:p>
+          <w:p>
+            <w:pPr>
+              <w:pStyle w:val="Normal1"/>
+              <w:numPr>
+                <w:ilvl w:val="0"/>
+                <w:numId w:val="4"/>
+              </w:numPr>
+              <w:spacing w:after="0"/>
+              <w:ind w:left="134" w:hanging="180"/>
+              <w:contextualSpacing/>
+              <w:rPr>
+                <w:sz w:val="20"/>
+                <w:szCs w:val="20"/>
+              </w:rPr>
+            </w:pPr>
+            <w:r>
+              <w:rPr>
+                <w:sz w:val="20"/>
+                <w:szCs w:val="20"/>
+              </w:rPr>
+              <w:t>Finalized touches on Enterprise Diagram</w:t>
+            </w:r>
+          </w:p>
+          <w:p>
+            <w:pPr>
+              <w:pStyle w:val="Normal1"/>
+              <w:numPr>
+                <w:ilvl w:val="0"/>
+                <w:numId w:val="4"/>
+              </w:numPr>
+              <w:spacing w:after="0"/>
+              <w:ind w:left="134" w:hanging="180"/>
+              <w:contextualSpacing/>
+              <w:rPr>
+                <w:sz w:val="20"/>
+                <w:szCs w:val="20"/>
+              </w:rPr>
+            </w:pPr>
+          </w:p>
+          <w:p>
+            <w:pPr>
+              <w:pStyle w:val="Normal1"/>
+              <w:ind w:left="134"/>
+              <w:contextualSpacing/>
+              <w:rPr>
+                <w:sz w:val="20"/>
+                <w:szCs w:val="20"/>
+              </w:rPr>
+            </w:pPr>
+          </w:p>
+        </w:tc>
+      </w:tr>
+    </w:tbl>
+    <w:p>
+      <w:pPr>
+        <w:pStyle w:val="Normal1"/>
+      </w:pPr>
+      <w:r>
+        <w:rPr>
+          <w:b/>
+        </w:rPr>
+        <w:t>Handouts:</w:t>
+      </w:r>
+      <w:r>
+        <w:t xml:space="preserve"> None</w:t>
+      </w:r>
+    </w:p>
+    <w:p>
+      <w:pPr>
+        <w:pStyle w:val="Normal1"/>
+      </w:pPr>
+      <w:r>
+        <w:rPr>
+          <w:b/>
+        </w:rPr>
+        <w:t>Discussion:</w:t>
+      </w:r>
+      <w:r>
+        <w:t xml:space="preserve"> See Comments</w:t>
+      </w:r>
+    </w:p>
+    <w:p>
+      <w:pPr>
+        <w:pStyle w:val="Normal1"/>
+      </w:pPr>
+    </w:p>
+    <w:p>
+      <w:pPr>
+        <w:pStyle w:val="Normal1"/>
+      </w:pPr>
+    </w:p>
+    <w:p>
+      <w:pPr>
+        <w:pStyle w:val="Normal1"/>
+      </w:pPr>
+      <w:r>
+        <w:rPr>
+          <w:b/>
+        </w:rPr>
+        <w:t xml:space="preserve">Date: </w:t>
+      </w:r>
+      <w:r>
+        <w:t xml:space="preserve"> Week beginning 10/11/17 </w:t>
+      </w:r>
+      <w:r>
+        <w:tab/>
+      </w:r>
+    </w:p>
+    <w:p>
+      <w:pPr>
+        <w:pStyle w:val="Normal1"/>
+      </w:pPr>
+      <w:r>
+        <w:rPr>
+          <w:b/>
+        </w:rPr>
+        <w:t>Time:</w:t>
+      </w:r>
+      <w:r>
+        <w:t xml:space="preserve"> All week</w:t>
+      </w:r>
+    </w:p>
+    <w:p>
+      <w:pPr>
+        <w:pStyle w:val="Normal1"/>
+      </w:pPr>
+      <w:r>
+        <w:rPr>
+          <w:b/>
+        </w:rPr>
+        <w:t>Location:</w:t>
+      </w:r>
+      <w:r>
+        <w:t xml:space="preserve"> Scheduled Classroom (PKI 155)</w:t>
+      </w:r>
+    </w:p>
+    <w:p>
+      <w:pPr>
+        <w:pStyle w:val="Normal1"/>
+        <w:rPr>
+          <w:b/>
+        </w:rPr>
+      </w:pPr>
+      <w:r>
+        <w:rPr>
+          <w:b/>
+        </w:rPr>
+        <w:t xml:space="preserve">Present: </w:t>
+      </w:r>
+      <w:r>
+        <w:t xml:space="preserve">Paul </w:t>
+      </w:r>
+      <w:proofErr w:type="spellStart"/>
+      <w:r>
+        <w:t>Naumann</w:t>
+      </w:r>
+      <w:proofErr w:type="spellEnd"/>
+      <w:r>
+        <w:t>, Tom Jorgensen, Collyn Sansoni, Justin Hendricks</w:t>
+      </w:r>
+    </w:p>
+    <w:tbl>
+      <w:tblPr>
+        <w:tblW w:w="9350" w:type="dxa"/>
+        <w:tblBorders>
+          <w:top w:val="single" w:sz="4" w:space="0" w:color="000000"/>
+          <w:left w:val="single" w:sz="4" w:space="0" w:color="000000"/>
+          <w:bottom w:val="single" w:sz="4" w:space="0" w:color="000000"/>
+          <w:right w:val="single" w:sz="4" w:space="0" w:color="000000"/>
+          <w:insideH w:val="single" w:sz="4" w:space="0" w:color="000000"/>
+          <w:insideV w:val="single" w:sz="4" w:space="0" w:color="000000"/>
+        </w:tblBorders>
+        <w:tblLayout w:type="fixed"/>
+        <w:tblLook w:val="0400" w:firstRow="0" w:lastRow="0" w:firstColumn="0" w:lastColumn="0" w:noHBand="0" w:noVBand="1"/>
+      </w:tblPr>
+      <w:tblGrid>
+        <w:gridCol w:w="3116"/>
+        <w:gridCol w:w="3117"/>
+        <w:gridCol w:w="3117"/>
+      </w:tblGrid>
+      <w:tr>
+        <w:tc>
+          <w:tcPr>
+            <w:tcW w:w="3116" w:type="dxa"/>
+          </w:tcPr>
+          <w:p>
+            <w:pPr>
+              <w:pStyle w:val="Normal1"/>
+              <w:jc w:val="center"/>
+              <w:rPr>
+                <w:b/>
+              </w:rPr>
+            </w:pPr>
+            <w:r>
+              <w:rPr>
+                <w:b/>
+              </w:rPr>
+              <w:t>Item</w:t>
+            </w:r>
+          </w:p>
+        </w:tc>
+        <w:tc>
+          <w:tcPr>
+            <w:tcW w:w="3117" w:type="dxa"/>
+          </w:tcPr>
+          <w:p>
+            <w:pPr>
+              <w:pStyle w:val="Normal1"/>
+              <w:jc w:val="center"/>
+              <w:rPr>
+                <w:b/>
+              </w:rPr>
+            </w:pPr>
+            <w:r>
+              <w:rPr>
+                <w:b/>
+              </w:rPr>
+              <w:t>Responsible Party</w:t>
+            </w:r>
+          </w:p>
+        </w:tc>
+        <w:tc>
+          <w:tcPr>
+            <w:tcW w:w="3117" w:type="dxa"/>
+          </w:tcPr>
+          <w:p>
+            <w:pPr>
+              <w:pStyle w:val="Normal1"/>
+              <w:jc w:val="center"/>
+              <w:rPr>
+                <w:b/>
+              </w:rPr>
+            </w:pPr>
+            <w:r>
+              <w:rPr>
+                <w:b/>
+              </w:rPr>
+              <w:t>Comments</w:t>
+            </w:r>
+          </w:p>
+        </w:tc>
+      </w:tr>
+      <w:tr>
+        <w:tc>
+          <w:tcPr>
+            <w:tcW w:w="3116" w:type="dxa"/>
+          </w:tcPr>
+          <w:p>
+            <w:pPr>
+              <w:pStyle w:val="Normal1"/>
+              <w:rPr>
+                <w:sz w:val="20"/>
+                <w:szCs w:val="20"/>
+              </w:rPr>
+            </w:pPr>
+            <w:r>
+              <w:rPr>
+                <w:sz w:val="20"/>
+                <w:szCs w:val="20"/>
+              </w:rPr>
+              <w:t>Summary of group meeting</w:t>
+            </w:r>
+          </w:p>
+        </w:tc>
+        <w:tc>
+          <w:tcPr>
+            <w:tcW w:w="3117" w:type="dxa"/>
+          </w:tcPr>
+          <w:p>
+            <w:pPr>
+              <w:pStyle w:val="Normal1"/>
+              <w:rPr>
+                <w:sz w:val="20"/>
+                <w:szCs w:val="20"/>
+              </w:rPr>
+            </w:pPr>
+            <w:r>
+              <w:rPr>
+                <w:sz w:val="20"/>
+                <w:szCs w:val="20"/>
+              </w:rPr>
+              <w:t>Team Awesome</w:t>
+            </w:r>
+          </w:p>
+          <w:p>
+            <w:pPr>
+              <w:pStyle w:val="Normal1"/>
+              <w:tabs>
+                <w:tab w:val="center" w:pos="1450"/>
+              </w:tabs>
+              <w:rPr>
+                <w:sz w:val="20"/>
+                <w:szCs w:val="20"/>
+              </w:rPr>
+            </w:pPr>
+          </w:p>
+        </w:tc>
+        <w:tc>
+          <w:tcPr>
+            <w:tcW w:w="3117" w:type="dxa"/>
+          </w:tcPr>
+          <w:p>
+            <w:pPr>
+              <w:pStyle w:val="Normal1"/>
+              <w:numPr>
+                <w:ilvl w:val="0"/>
+                <w:numId w:val="4"/>
+              </w:numPr>
+              <w:spacing w:after="0"/>
+              <w:ind w:left="134" w:hanging="180"/>
+              <w:contextualSpacing/>
+              <w:rPr>
+                <w:sz w:val="20"/>
+                <w:szCs w:val="20"/>
+              </w:rPr>
+            </w:pPr>
+            <w:r>
+              <w:rPr>
+                <w:sz w:val="20"/>
+                <w:szCs w:val="20"/>
+              </w:rPr>
+              <w:t>Finalized collection of documents</w:t>
+            </w:r>
+          </w:p>
+          <w:p>
+            <w:pPr>
+              <w:pStyle w:val="Normal1"/>
+              <w:numPr>
+                <w:ilvl w:val="0"/>
+                <w:numId w:val="4"/>
+              </w:numPr>
+              <w:spacing w:after="0"/>
+              <w:ind w:left="134" w:hanging="180"/>
+              <w:contextualSpacing/>
+              <w:rPr>
+                <w:sz w:val="20"/>
+                <w:szCs w:val="20"/>
+              </w:rPr>
+            </w:pPr>
+            <w:r>
+              <w:rPr>
+                <w:sz w:val="20"/>
+                <w:szCs w:val="20"/>
+              </w:rPr>
+              <w:t>Finalized formatting on M2</w:t>
             </w:r>
           </w:p>
           <w:p>
@@ -15381,9 +15778,8 @@
           <w:cols w:space="720"/>
         </w:sectPr>
       </w:pPr>
-      <w:r>
-        <w:br w:type="page"/>
-      </w:r>
+      <w:bookmarkStart w:id="2" w:name="_GoBack"/>
+      <w:bookmarkEnd w:id="2"/>
     </w:p>
     <w:p>
       <w:pPr>
@@ -15940,8 +16336,13 @@
         <w:t>Name:</w:t>
       </w:r>
       <w:r>
-        <w:t xml:space="preserve"> Paul Naumann</w:t>
-      </w:r>
+        <w:t xml:space="preserve"> Paul </w:t>
+      </w:r>
+      <w:proofErr w:type="spellStart"/>
+      <w:r>
+        <w:t>Naumann</w:t>
+      </w:r>
+      <w:proofErr w:type="spellEnd"/>
     </w:p>
     <w:p>
       <w:pPr>
@@ -16102,8 +16503,6 @@
           <w:highlight w:val="white"/>
         </w:rPr>
       </w:pPr>
-      <w:bookmarkStart w:id="2" w:name="_GoBack"/>
-      <w:bookmarkEnd w:id="2"/>
     </w:p>
     <w:sectPr>
       <w:type w:val="continuous"/>
@@ -16116,7 +16515,7 @@
 </file>
 
 <file path=word/endnotes.xml><?xml version="1.0" encoding="utf-8"?>
-<w:endnotes xmlns:wpc="http://schemas.microsoft.com/office/word/2010/wordprocessingCanvas" xmlns:cx="http://schemas.microsoft.com/office/drawing/2014/chartex" xmlns:cx1="http://schemas.microsoft.com/office/drawing/2015/9/8/chartex" xmlns:cx2="http://schemas.microsoft.com/office/drawing/2015/10/21/chartex" xmlns:cx3="http://schemas.microsoft.com/office/drawing/2016/5/9/chartex" xmlns:cx4="http://schemas.microsoft.com/office/drawing/2016/5/10/chartex" xmlns:cx5="http://schemas.microsoft.com/office/drawing/2016/5/11/chartex" xmlns:cx6="http://schemas.microsoft.com/office/drawing/2016/5/12/chartex" xmlns:cx7="http://schemas.microsoft.com/office/drawing/2016/5/13/chartex" xmlns:cx8="http://schemas.microsoft.com/office/drawing/2016/5/14/chartex" xmlns:mc="http://schemas.openxmlformats.org/markup-compatibility/2006" xmlns:aink="http://schemas.microsoft.com/office/drawing/2016/ink" xmlns:am3d="http://schemas.microsoft.com/office/drawing/2017/model3d" xmlns:o="urn:schemas-microsoft-com:office:office" xmlns:r="http://schemas.openxmlformats.org/officeDocument/2006/relationships" xmlns:m="http://schemas.openxmlformats.org/officeDocument/2006/math" xmlns:v="urn:schemas-microsoft-com:vml" xmlns:wp14="http://schemas.microsoft.com/office/word/2010/wordprocessingDrawing" xmlns:wp="http://schemas.openxmlformats.org/drawingml/2006/wordprocessingDrawing" xmlns:w10="urn:schemas-microsoft-com:office:word" xmlns:w="http://schemas.openxmlformats.org/wordprocessingml/2006/main" xmlns:w14="http://schemas.microsoft.com/office/word/2010/wordml" xmlns:w15="http://schemas.microsoft.com/office/word/2012/wordml" xmlns:w16se="http://schemas.microsoft.com/office/word/2015/wordml/symex" xmlns:wpg="http://schemas.microsoft.com/office/word/2010/wordprocessingGroup" xmlns:wpi="http://schemas.microsoft.com/office/word/2010/wordprocessingInk" xmlns:wne="http://schemas.microsoft.com/office/word/2006/wordml" xmlns:wps="http://schemas.microsoft.com/office/word/2010/wordprocessingShape" mc:Ignorable="w14 w15 w16se wp14">
+<w:endnotes xmlns:wpc="http://schemas.microsoft.com/office/word/2010/wordprocessingCanvas" xmlns:cx="http://schemas.microsoft.com/office/drawing/2014/chartex" xmlns:mc="http://schemas.openxmlformats.org/markup-compatibility/2006" xmlns:o="urn:schemas-microsoft-com:office:office" xmlns:r="http://schemas.openxmlformats.org/officeDocument/2006/relationships" xmlns:m="http://schemas.openxmlformats.org/officeDocument/2006/math" xmlns:v="urn:schemas-microsoft-com:vml" xmlns:wp14="http://schemas.microsoft.com/office/word/2010/wordprocessingDrawing" xmlns:wp="http://schemas.openxmlformats.org/drawingml/2006/wordprocessingDrawing" xmlns:w10="urn:schemas-microsoft-com:office:word" xmlns:w="http://schemas.openxmlformats.org/wordprocessingml/2006/main" xmlns:w14="http://schemas.microsoft.com/office/word/2010/wordml" xmlns:w15="http://schemas.microsoft.com/office/word/2012/wordml" xmlns:w16se="http://schemas.microsoft.com/office/word/2015/wordml/symex" xmlns:wpg="http://schemas.microsoft.com/office/word/2010/wordprocessingGroup" xmlns:wpi="http://schemas.microsoft.com/office/word/2010/wordprocessingInk" xmlns:wne="http://schemas.microsoft.com/office/word/2006/wordml" xmlns:wps="http://schemas.microsoft.com/office/word/2010/wordprocessingShape" mc:Ignorable="w14 w15 w16se wp14">
   <w:endnote w:type="separator" w:id="-1">
     <w:p>
       <w:pPr>
@@ -16141,7 +16540,7 @@
 </file>
 
 <file path=word/footnotes.xml><?xml version="1.0" encoding="utf-8"?>
-<w:footnotes xmlns:wpc="http://schemas.microsoft.com/office/word/2010/wordprocessingCanvas" xmlns:cx="http://schemas.microsoft.com/office/drawing/2014/chartex" xmlns:cx1="http://schemas.microsoft.com/office/drawing/2015/9/8/chartex" xmlns:cx2="http://schemas.microsoft.com/office/drawing/2015/10/21/chartex" xmlns:cx3="http://schemas.microsoft.com/office/drawing/2016/5/9/chartex" xmlns:cx4="http://schemas.microsoft.com/office/drawing/2016/5/10/chartex" xmlns:cx5="http://schemas.microsoft.com/office/drawing/2016/5/11/chartex" xmlns:cx6="http://schemas.microsoft.com/office/drawing/2016/5/12/chartex" xmlns:cx7="http://schemas.microsoft.com/office/drawing/2016/5/13/chartex" xmlns:cx8="http://schemas.microsoft.com/office/drawing/2016/5/14/chartex" xmlns:mc="http://schemas.openxmlformats.org/markup-compatibility/2006" xmlns:aink="http://schemas.microsoft.com/office/drawing/2016/ink" xmlns:am3d="http://schemas.microsoft.com/office/drawing/2017/model3d" xmlns:o="urn:schemas-microsoft-com:office:office" xmlns:r="http://schemas.openxmlformats.org/officeDocument/2006/relationships" xmlns:m="http://schemas.openxmlformats.org/officeDocument/2006/math" xmlns:v="urn:schemas-microsoft-com:vml" xmlns:wp14="http://schemas.microsoft.com/office/word/2010/wordprocessingDrawing" xmlns:wp="http://schemas.openxmlformats.org/drawingml/2006/wordprocessingDrawing" xmlns:w10="urn:schemas-microsoft-com:office:word" xmlns:w="http://schemas.openxmlformats.org/wordprocessingml/2006/main" xmlns:w14="http://schemas.microsoft.com/office/word/2010/wordml" xmlns:w15="http://schemas.microsoft.com/office/word/2012/wordml" xmlns:w16se="http://schemas.microsoft.com/office/word/2015/wordml/symex" xmlns:wpg="http://schemas.microsoft.com/office/word/2010/wordprocessingGroup" xmlns:wpi="http://schemas.microsoft.com/office/word/2010/wordprocessingInk" xmlns:wne="http://schemas.microsoft.com/office/word/2006/wordml" xmlns:wps="http://schemas.microsoft.com/office/word/2010/wordprocessingShape" mc:Ignorable="w14 w15 w16se wp14">
+<w:footnotes xmlns:wpc="http://schemas.microsoft.com/office/word/2010/wordprocessingCanvas" xmlns:cx="http://schemas.microsoft.com/office/drawing/2014/chartex" xmlns:mc="http://schemas.openxmlformats.org/markup-compatibility/2006" xmlns:o="urn:schemas-microsoft-com:office:office" xmlns:r="http://schemas.openxmlformats.org/officeDocument/2006/relationships" xmlns:m="http://schemas.openxmlformats.org/officeDocument/2006/math" xmlns:v="urn:schemas-microsoft-com:vml" xmlns:wp14="http://schemas.microsoft.com/office/word/2010/wordprocessingDrawing" xmlns:wp="http://schemas.openxmlformats.org/drawingml/2006/wordprocessingDrawing" xmlns:w10="urn:schemas-microsoft-com:office:word" xmlns:w="http://schemas.openxmlformats.org/wordprocessingml/2006/main" xmlns:w14="http://schemas.microsoft.com/office/word/2010/wordml" xmlns:w15="http://schemas.microsoft.com/office/word/2012/wordml" xmlns:w16se="http://schemas.microsoft.com/office/word/2015/wordml/symex" xmlns:wpg="http://schemas.microsoft.com/office/word/2010/wordprocessingGroup" xmlns:wpi="http://schemas.microsoft.com/office/word/2010/wordprocessingInk" xmlns:wne="http://schemas.microsoft.com/office/word/2006/wordml" xmlns:wps="http://schemas.microsoft.com/office/word/2010/wordprocessingShape" mc:Ignorable="w14 w15 w16se wp14">
   <w:footnote w:type="separator" w:id="-1">
     <w:p>
       <w:pPr>
@@ -16166,7 +16565,7 @@
 </file>
 
 <file path=word/header1.xml><?xml version="1.0" encoding="utf-8"?>
-<w:hdr xmlns:wpc="http://schemas.microsoft.com/office/word/2010/wordprocessingCanvas" xmlns:cx="http://schemas.microsoft.com/office/drawing/2014/chartex" xmlns:cx1="http://schemas.microsoft.com/office/drawing/2015/9/8/chartex" xmlns:cx2="http://schemas.microsoft.com/office/drawing/2015/10/21/chartex" xmlns:cx3="http://schemas.microsoft.com/office/drawing/2016/5/9/chartex" xmlns:cx4="http://schemas.microsoft.com/office/drawing/2016/5/10/chartex" xmlns:cx5="http://schemas.microsoft.com/office/drawing/2016/5/11/chartex" xmlns:cx6="http://schemas.microsoft.com/office/drawing/2016/5/12/chartex" xmlns:cx7="http://schemas.microsoft.com/office/drawing/2016/5/13/chartex" xmlns:cx8="http://schemas.microsoft.com/office/drawing/2016/5/14/chartex" xmlns:mc="http://schemas.openxmlformats.org/markup-compatibility/2006" xmlns:aink="http://schemas.microsoft.com/office/drawing/2016/ink" xmlns:am3d="http://schemas.microsoft.com/office/drawing/2017/model3d" xmlns:o="urn:schemas-microsoft-com:office:office" xmlns:r="http://schemas.openxmlformats.org/officeDocument/2006/relationships" xmlns:m="http://schemas.openxmlformats.org/officeDocument/2006/math" xmlns:v="urn:schemas-microsoft-com:vml" xmlns:wp14="http://schemas.microsoft.com/office/word/2010/wordprocessingDrawing" xmlns:wp="http://schemas.openxmlformats.org/drawingml/2006/wordprocessingDrawing" xmlns:w10="urn:schemas-microsoft-com:office:word" xmlns:w="http://schemas.openxmlformats.org/wordprocessingml/2006/main" xmlns:w14="http://schemas.microsoft.com/office/word/2010/wordml" xmlns:w15="http://schemas.microsoft.com/office/word/2012/wordml" xmlns:w16se="http://schemas.microsoft.com/office/word/2015/wordml/symex" xmlns:wpg="http://schemas.microsoft.com/office/word/2010/wordprocessingGroup" xmlns:wpi="http://schemas.microsoft.com/office/word/2010/wordprocessingInk" xmlns:wne="http://schemas.microsoft.com/office/word/2006/wordml" xmlns:wps="http://schemas.microsoft.com/office/word/2010/wordprocessingShape" mc:Ignorable="w14 w15 w16se wp14">
+<w:hdr xmlns:wpc="http://schemas.microsoft.com/office/word/2010/wordprocessingCanvas" xmlns:cx="http://schemas.microsoft.com/office/drawing/2014/chartex" xmlns:mc="http://schemas.openxmlformats.org/markup-compatibility/2006" xmlns:o="urn:schemas-microsoft-com:office:office" xmlns:r="http://schemas.openxmlformats.org/officeDocument/2006/relationships" xmlns:m="http://schemas.openxmlformats.org/officeDocument/2006/math" xmlns:v="urn:schemas-microsoft-com:vml" xmlns:wp14="http://schemas.microsoft.com/office/word/2010/wordprocessingDrawing" xmlns:wp="http://schemas.openxmlformats.org/drawingml/2006/wordprocessingDrawing" xmlns:w10="urn:schemas-microsoft-com:office:word" xmlns:w="http://schemas.openxmlformats.org/wordprocessingml/2006/main" xmlns:w14="http://schemas.microsoft.com/office/word/2010/wordml" xmlns:w15="http://schemas.microsoft.com/office/word/2012/wordml" xmlns:w16se="http://schemas.microsoft.com/office/word/2015/wordml/symex" xmlns:wpg="http://schemas.microsoft.com/office/word/2010/wordprocessingGroup" xmlns:wpi="http://schemas.microsoft.com/office/word/2010/wordprocessingInk" xmlns:wne="http://schemas.microsoft.com/office/word/2006/wordml" xmlns:wps="http://schemas.microsoft.com/office/word/2010/wordprocessingShape" mc:Ignorable="w14 w15 w16se wp14">
   <w:p>
     <w:pPr>
       <w:pStyle w:val="Normal1"/>
@@ -16257,7 +16656,7 @@
 </file>
 
 <file path=word/numbering.xml><?xml version="1.0" encoding="utf-8"?>
-<w:numbering xmlns:wpc="http://schemas.microsoft.com/office/word/2010/wordprocessingCanvas" xmlns:cx="http://schemas.microsoft.com/office/drawing/2014/chartex" xmlns:cx1="http://schemas.microsoft.com/office/drawing/2015/9/8/chartex" xmlns:cx2="http://schemas.microsoft.com/office/drawing/2015/10/21/chartex" xmlns:cx3="http://schemas.microsoft.com/office/drawing/2016/5/9/chartex" xmlns:cx4="http://schemas.microsoft.com/office/drawing/2016/5/10/chartex" xmlns:cx5="http://schemas.microsoft.com/office/drawing/2016/5/11/chartex" xmlns:cx6="http://schemas.microsoft.com/office/drawing/2016/5/12/chartex" xmlns:cx7="http://schemas.microsoft.com/office/drawing/2016/5/13/chartex" xmlns:cx8="http://schemas.microsoft.com/office/drawing/2016/5/14/chartex" xmlns:mc="http://schemas.openxmlformats.org/markup-compatibility/2006" xmlns:aink="http://schemas.microsoft.com/office/drawing/2016/ink" xmlns:am3d="http://schemas.microsoft.com/office/drawing/2017/model3d" xmlns:o="urn:schemas-microsoft-com:office:office" xmlns:r="http://schemas.openxmlformats.org/officeDocument/2006/relationships" xmlns:m="http://schemas.openxmlformats.org/officeDocument/2006/math" xmlns:v="urn:schemas-microsoft-com:vml" xmlns:wp14="http://schemas.microsoft.com/office/word/2010/wordprocessingDrawing" xmlns:wp="http://schemas.openxmlformats.org/drawingml/2006/wordprocessingDrawing" xmlns:w10="urn:schemas-microsoft-com:office:word" xmlns:w="http://schemas.openxmlformats.org/wordprocessingml/2006/main" xmlns:w14="http://schemas.microsoft.com/office/word/2010/wordml" xmlns:w15="http://schemas.microsoft.com/office/word/2012/wordml" xmlns:w16se="http://schemas.microsoft.com/office/word/2015/wordml/symex" xmlns:wpg="http://schemas.microsoft.com/office/word/2010/wordprocessingGroup" xmlns:wpi="http://schemas.microsoft.com/office/word/2010/wordprocessingInk" xmlns:wne="http://schemas.microsoft.com/office/word/2006/wordml" xmlns:wps="http://schemas.microsoft.com/office/word/2010/wordprocessingShape" mc:Ignorable="w14 w15 w16se wp14">
+<w:numbering xmlns:wpc="http://schemas.microsoft.com/office/word/2010/wordprocessingCanvas" xmlns:cx="http://schemas.microsoft.com/office/drawing/2014/chartex" xmlns:mc="http://schemas.openxmlformats.org/markup-compatibility/2006" xmlns:o="urn:schemas-microsoft-com:office:office" xmlns:r="http://schemas.openxmlformats.org/officeDocument/2006/relationships" xmlns:m="http://schemas.openxmlformats.org/officeDocument/2006/math" xmlns:v="urn:schemas-microsoft-com:vml" xmlns:wp14="http://schemas.microsoft.com/office/word/2010/wordprocessingDrawing" xmlns:wp="http://schemas.openxmlformats.org/drawingml/2006/wordprocessingDrawing" xmlns:w10="urn:schemas-microsoft-com:office:word" xmlns:w="http://schemas.openxmlformats.org/wordprocessingml/2006/main" xmlns:w14="http://schemas.microsoft.com/office/word/2010/wordml" xmlns:w15="http://schemas.microsoft.com/office/word/2012/wordml" xmlns:w16se="http://schemas.microsoft.com/office/word/2015/wordml/symex" xmlns:wpg="http://schemas.microsoft.com/office/word/2010/wordprocessingGroup" xmlns:wpi="http://schemas.microsoft.com/office/word/2010/wordprocessingInk" xmlns:wne="http://schemas.microsoft.com/office/word/2006/wordml" xmlns:wps="http://schemas.microsoft.com/office/word/2010/wordprocessingShape" mc:Ignorable="w14 w15 w16se wp14">
   <w:abstractNum w:abstractNumId="0" w15:restartNumberingAfterBreak="0">
     <w:nsid w:val="034D570E"/>
     <w:multiLevelType w:val="multilevel"/>
@@ -21223,7 +21622,7 @@
       </w:pPr>
     </w:pPrDefault>
   </w:docDefaults>
-  <w:latentStyles w:defLockedState="0" w:defUIPriority="99" w:defSemiHidden="0" w:defUnhideWhenUsed="0" w:defQFormat="0" w:count="375">
+  <w:latentStyles w:defLockedState="0" w:defUIPriority="99" w:defSemiHidden="0" w:defUnhideWhenUsed="0" w:defQFormat="0" w:count="371">
     <w:lsdException w:name="Normal" w:uiPriority="0" w:qFormat="1"/>
     <w:lsdException w:name="heading 1" w:uiPriority="9" w:qFormat="1"/>
     <w:lsdException w:name="heading 2" w:semiHidden="1" w:uiPriority="9" w:unhideWhenUsed="1" w:qFormat="1"/>

--- a/MileStone2/Milestone2.docx
+++ b/MileStone2/Milestone2.docx
@@ -1,6 +1,6 @@
 
 <file path=word/document.xml><?xml version="1.0" encoding="utf-8"?>
-<w:document xmlns:wpc="http://schemas.microsoft.com/office/word/2010/wordprocessingCanvas" xmlns:cx="http://schemas.microsoft.com/office/drawing/2014/chartex" xmlns:mc="http://schemas.openxmlformats.org/markup-compatibility/2006" xmlns:o="urn:schemas-microsoft-com:office:office" xmlns:r="http://schemas.openxmlformats.org/officeDocument/2006/relationships" xmlns:m="http://schemas.openxmlformats.org/officeDocument/2006/math" xmlns:v="urn:schemas-microsoft-com:vml" xmlns:wp14="http://schemas.microsoft.com/office/word/2010/wordprocessingDrawing" xmlns:wp="http://schemas.openxmlformats.org/drawingml/2006/wordprocessingDrawing" xmlns:w10="urn:schemas-microsoft-com:office:word" xmlns:w="http://schemas.openxmlformats.org/wordprocessingml/2006/main" xmlns:w14="http://schemas.microsoft.com/office/word/2010/wordml" xmlns:w15="http://schemas.microsoft.com/office/word/2012/wordml" xmlns:w16se="http://schemas.microsoft.com/office/word/2015/wordml/symex" xmlns:wpg="http://schemas.microsoft.com/office/word/2010/wordprocessingGroup" xmlns:wpi="http://schemas.microsoft.com/office/word/2010/wordprocessingInk" xmlns:wne="http://schemas.microsoft.com/office/word/2006/wordml" xmlns:wps="http://schemas.microsoft.com/office/word/2010/wordprocessingShape" mc:Ignorable="w14 w15 w16se wp14">
+<w:document xmlns:wpc="http://schemas.microsoft.com/office/word/2010/wordprocessingCanvas" xmlns:cx="http://schemas.microsoft.com/office/drawing/2014/chartex" xmlns:cx1="http://schemas.microsoft.com/office/drawing/2015/9/8/chartex" xmlns:cx2="http://schemas.microsoft.com/office/drawing/2015/10/21/chartex" xmlns:cx3="http://schemas.microsoft.com/office/drawing/2016/5/9/chartex" xmlns:cx4="http://schemas.microsoft.com/office/drawing/2016/5/10/chartex" xmlns:cx5="http://schemas.microsoft.com/office/drawing/2016/5/11/chartex" xmlns:cx6="http://schemas.microsoft.com/office/drawing/2016/5/12/chartex" xmlns:cx7="http://schemas.microsoft.com/office/drawing/2016/5/13/chartex" xmlns:cx8="http://schemas.microsoft.com/office/drawing/2016/5/14/chartex" xmlns:mc="http://schemas.openxmlformats.org/markup-compatibility/2006" xmlns:aink="http://schemas.microsoft.com/office/drawing/2016/ink" xmlns:am3d="http://schemas.microsoft.com/office/drawing/2017/model3d" xmlns:o="urn:schemas-microsoft-com:office:office" xmlns:r="http://schemas.openxmlformats.org/officeDocument/2006/relationships" xmlns:m="http://schemas.openxmlformats.org/officeDocument/2006/math" xmlns:v="urn:schemas-microsoft-com:vml" xmlns:wp14="http://schemas.microsoft.com/office/word/2010/wordprocessingDrawing" xmlns:wp="http://schemas.openxmlformats.org/drawingml/2006/wordprocessingDrawing" xmlns:w10="urn:schemas-microsoft-com:office:word" xmlns:w="http://schemas.openxmlformats.org/wordprocessingml/2006/main" xmlns:w14="http://schemas.microsoft.com/office/word/2010/wordml" xmlns:w15="http://schemas.microsoft.com/office/word/2012/wordml" xmlns:w16se="http://schemas.microsoft.com/office/word/2015/wordml/symex" xmlns:wpg="http://schemas.microsoft.com/office/word/2010/wordprocessingGroup" xmlns:wpi="http://schemas.microsoft.com/office/word/2010/wordprocessingInk" xmlns:wne="http://schemas.microsoft.com/office/word/2006/wordml" xmlns:wps="http://schemas.microsoft.com/office/word/2010/wordprocessingShape" mc:Ignorable="w14 w15 w16se wp14">
   <w:body>
     <w:p>
       <w:pPr>
@@ -157,21 +157,7 @@
               <w:rPr>
                 <w:color w:val="24292E"/>
               </w:rPr>
-              <w:t xml:space="preserve">Paul </w:t>
-            </w:r>
-            <w:proofErr w:type="spellStart"/>
-            <w:r>
-              <w:rPr>
-                <w:color w:val="24292E"/>
-              </w:rPr>
-              <w:t>Naumann</w:t>
-            </w:r>
-            <w:proofErr w:type="spellEnd"/>
-            <w:r>
-              <w:rPr>
-                <w:color w:val="24292E"/>
-              </w:rPr>
-              <w:t xml:space="preserve"> (pnaumann@unomaha.edu)</w:t>
+              <w:t>Paul Naumann (pnaumann@unomaha.edu)</w:t>
             </w:r>
           </w:p>
           <w:p>
@@ -399,7 +385,7 @@
         <w:t>Work Breakdown Structure…………………………</w:t>
       </w:r>
       <w:r>
-        <w:t>…………………………………………………………………………….17</w:t>
+        <w:t>…………………………………………………………………………….16</w:t>
       </w:r>
     </w:p>
     <w:p>
@@ -414,7 +400,7 @@
         <w:t>…</w:t>
       </w:r>
       <w:r>
-        <w:t>……………20</w:t>
+        <w:t>……………19</w:t>
       </w:r>
     </w:p>
     <w:p>
@@ -426,6 +412,18 @@
         <w:t>Gantt Chart…………………………………………………</w:t>
       </w:r>
       <w:r>
+        <w:t>…………………………………………………………………………….20</w:t>
+      </w:r>
+    </w:p>
+    <w:p>
+      <w:pPr>
+        <w:pStyle w:val="Normal1"/>
+        <w:jc w:val="right"/>
+      </w:pPr>
+      <w:r>
+        <w:t>Economic Feasibility Analysis………………………</w:t>
+      </w:r>
+      <w:r>
         <w:t>…………………………………………………………………………….21</w:t>
       </w:r>
     </w:p>
@@ -435,10 +433,18 @@
         <w:jc w:val="right"/>
       </w:pPr>
       <w:r>
-        <w:t>Economic Feasibility Analysis………………………</w:t>
-      </w:r>
-      <w:r>
-        <w:t>…………………………………………………………………………….22</w:t>
+        <w:t>Enterprise Diagrams…………………………………………</w:t>
+      </w:r>
+      <w:r>
+        <w:t>………………………………………………………………………</w:t>
+      </w:r>
+      <w:proofErr w:type="gramStart"/>
+      <w:r>
+        <w:t>…..</w:t>
+      </w:r>
+      <w:proofErr w:type="gramEnd"/>
+      <w:r>
+        <w:t>22</w:t>
       </w:r>
     </w:p>
     <w:p>
@@ -447,33 +453,13 @@
         <w:jc w:val="right"/>
       </w:pPr>
       <w:r>
-        <w:t>Enterprise Diagrams…………………………………………</w:t>
-      </w:r>
-      <w:r>
-        <w:t>………………………………………………………………………</w:t>
-      </w:r>
-      <w:proofErr w:type="gramStart"/>
-      <w:r>
-        <w:t>…..</w:t>
-      </w:r>
-      <w:proofErr w:type="gramEnd"/>
-      <w:r>
-        <w:t>23</w:t>
-      </w:r>
-    </w:p>
-    <w:p>
-      <w:pPr>
-        <w:pStyle w:val="Normal1"/>
-        <w:jc w:val="right"/>
-      </w:pPr>
-      <w:r>
         <w:t>Control Documents ………………………………………………………………………</w:t>
       </w:r>
       <w:r>
         <w:t>…</w:t>
       </w:r>
       <w:r>
-        <w:t>………….………………………………………25</w:t>
+        <w:t>………….………………………………………24</w:t>
       </w:r>
     </w:p>
     <w:p>
@@ -486,7 +472,7 @@
         <w:t>Roles and Responsibilities………………………………</w:t>
       </w:r>
       <w:r>
-        <w:t>………………………………………………………………………...26</w:t>
+        <w:t>………………………………………………………………………...25</w:t>
       </w:r>
     </w:p>
     <w:p>
@@ -499,8 +485,10 @@
         <w:t>Change Log……………………………………………………………………………………………………………………………….</w:t>
       </w:r>
       <w:r>
-        <w:t>27</w:t>
-      </w:r>
+        <w:t>26</w:t>
+      </w:r>
+      <w:bookmarkStart w:id="1" w:name="_GoBack"/>
+      <w:bookmarkEnd w:id="1"/>
     </w:p>
     <w:p>
       <w:pPr>
@@ -546,7 +534,7 @@
         <w:t>……</w:t>
       </w:r>
       <w:r>
-        <w:t>…………………………………………………………………...42</w:t>
+        <w:t>…………………………………………………………………...38</w:t>
       </w:r>
     </w:p>
     <w:p>
@@ -1349,7 +1337,6 @@
           <w:sz w:val="72"/>
           <w:szCs w:val="72"/>
         </w:rPr>
-        <w:lastRenderedPageBreak/>
         <w:br w:type="page"/>
       </w:r>
     </w:p>
@@ -1633,15 +1620,7 @@
         <w:t>Justin Hendricks</w:t>
       </w:r>
       <w:r>
-        <w:t xml:space="preserve">, Paul </w:t>
-      </w:r>
-      <w:proofErr w:type="spellStart"/>
-      <w:r>
-        <w:t>Naumann</w:t>
-      </w:r>
-      <w:proofErr w:type="spellEnd"/>
-      <w:r>
-        <w:t>, Tom Jorgenson, Collyn Sansoni</w:t>
+        <w:t>, Paul Naumann, Tom Jorgenson, Collyn Sansoni</w:t>
       </w:r>
     </w:p>
     <w:p>
@@ -1900,17 +1879,8 @@
                 <w:sz w:val="20"/>
                 <w:szCs w:val="20"/>
               </w:rPr>
-              <w:t xml:space="preserve">Paul </w:t>
-            </w:r>
-            <w:proofErr w:type="spellStart"/>
-            <w:r>
-              <w:rPr>
-                <w:sz w:val="20"/>
-                <w:szCs w:val="20"/>
-              </w:rPr>
-              <w:t>Naumann</w:t>
-            </w:r>
-            <w:proofErr w:type="spellEnd"/>
+              <w:t>Paul Naumann</w:t>
+            </w:r>
           </w:p>
         </w:tc>
         <w:tc>
@@ -2246,7 +2216,6 @@
     </w:p>
     <w:p>
       <w:r>
-        <w:lastRenderedPageBreak/>
         <w:br w:type="page"/>
       </w:r>
     </w:p>
@@ -2982,226 +2951,160 @@
         <w:rPr>
           <w:b/>
         </w:rPr>
-        <w:t xml:space="preserve">Project Name:    </w:t>
-      </w:r>
-      <w:proofErr w:type="gramStart"/>
+        <w:t>Project Name:</w:t>
+      </w:r>
+      <w:r>
+        <w:rPr>
+          <w:b/>
+        </w:rPr>
+        <w:t xml:space="preserve"> </w:t>
+      </w:r>
+      <w:r>
+        <w:t>The Max Inventory System</w:t>
+      </w:r>
+    </w:p>
+    <w:p>
+      <w:r>
+        <w:rPr>
+          <w:b/>
+        </w:rPr>
+        <w:t>Project Manager:</w:t>
+      </w:r>
+      <w:r>
+        <w:rPr>
+          <w:b/>
+        </w:rPr>
+        <w:t xml:space="preserve"> </w:t>
+      </w:r>
+      <w:r>
+        <w:t xml:space="preserve">Collyn </w:t>
+      </w:r>
+      <w:proofErr w:type="spellStart"/>
+      <w:r>
+        <w:t>Sansoni</w:t>
+      </w:r>
+      <w:proofErr w:type="spellEnd"/>
+      <w:r>
+        <w:t>, Justin Hendricks, Paul Naumann, Thomas Jorgensen</w:t>
+      </w:r>
+    </w:p>
+    <w:p>
+      <w:pPr>
+        <w:rPr>
+          <w:b/>
+        </w:rPr>
+      </w:pPr>
+      <w:r>
+        <w:rPr>
+          <w:b/>
+        </w:rPr>
+        <w:t>Customer:</w:t>
+      </w:r>
+      <w:r>
+        <w:rPr>
+          <w:b/>
+        </w:rPr>
+        <w:t xml:space="preserve"> </w:t>
+      </w:r>
+      <w:r>
+        <w:t>The Max</w:t>
+      </w:r>
+    </w:p>
+    <w:p>
+      <w:pPr>
+        <w:rPr>
+          <w:b/>
+        </w:rPr>
+      </w:pPr>
+      <w:r>
+        <w:rPr>
+          <w:b/>
+        </w:rPr>
+        <w:t>Project Sponsor:</w:t>
+      </w:r>
+      <w:r>
+        <w:rPr>
+          <w:b/>
+        </w:rPr>
+        <w:t xml:space="preserve"> </w:t>
+      </w:r>
+      <w:r>
+        <w:t>Derek</w:t>
+      </w:r>
+      <w:r>
+        <w:t xml:space="preserve"> Nelson</w:t>
+      </w:r>
+    </w:p>
+    <w:p>
+      <w:pPr>
+        <w:rPr>
+          <w:b/>
+        </w:rPr>
+      </w:pPr>
+      <w:r>
+        <w:rPr>
+          <w:b/>
+        </w:rPr>
+        <w:t xml:space="preserve">Start Date: </w:t>
+      </w:r>
+      <w:r>
+        <w:t>September 1, 2017</w:t>
+      </w:r>
+    </w:p>
+    <w:p>
+      <w:r>
+        <w:rPr>
+          <w:b/>
+        </w:rPr>
+        <w:t xml:space="preserve">End </w:t>
+      </w:r>
+      <w:r>
+        <w:rPr>
+          <w:b/>
+        </w:rPr>
+        <w:t>Date</w:t>
+      </w:r>
+      <w:r>
+        <w:rPr>
+          <w:b/>
+        </w:rPr>
+        <w:t>:</w:t>
+      </w:r>
+      <w:r>
+        <w:rPr>
+          <w:b/>
+        </w:rPr>
+        <w:t xml:space="preserve"> </w:t>
+      </w:r>
+      <w:r>
+        <w:t>May 1, 2-17</w:t>
+      </w:r>
+    </w:p>
+    <w:p>
+      <w:r>
+        <w:rPr>
+          <w:b/>
+        </w:rPr>
+        <w:t xml:space="preserve">Development Staff Estimates </w:t>
+      </w:r>
+      <w:r>
+        <w:rPr>
+          <w:b/>
+        </w:rPr>
+        <w:t>(person</w:t>
+      </w:r>
+      <w:r>
+        <w:rPr>
+          <w:b/>
+        </w:rPr>
+        <w:t>-months):</w:t>
+      </w:r>
       <w:r>
         <w:rPr>
           <w:b/>
         </w:rPr>
         <w:tab/>
-        <w:t xml:space="preserve">  </w:t>
-      </w:r>
-      <w:r>
-        <w:rPr>
-          <w:b/>
-        </w:rPr>
-        <w:tab/>
-      </w:r>
-      <w:proofErr w:type="gramEnd"/>
-      <w:r>
-        <w:rPr>
-          <w:b/>
-        </w:rPr>
-        <w:tab/>
-      </w:r>
-      <w:r>
-        <w:rPr>
-          <w:b/>
-        </w:rPr>
-        <w:tab/>
-      </w:r>
-      <w:r>
-        <w:rPr>
-          <w:b/>
-        </w:rPr>
-        <w:tab/>
-      </w:r>
-      <w:r>
-        <w:rPr>
-          <w:b/>
-        </w:rPr>
-        <w:tab/>
-      </w:r>
-      <w:r>
-        <w:t>The Max Inventory System</w:t>
-      </w:r>
-    </w:p>
-    <w:p>
-      <w:pPr>
-        <w:rPr>
-          <w:b/>
-        </w:rPr>
-      </w:pPr>
-      <w:r>
-        <w:rPr>
-          <w:b/>
-        </w:rPr>
-        <w:t>Customer:</w:t>
-      </w:r>
-      <w:r>
-        <w:rPr>
-          <w:b/>
-        </w:rPr>
-        <w:tab/>
-      </w:r>
-      <w:r>
-        <w:rPr>
-          <w:b/>
-        </w:rPr>
-        <w:tab/>
-      </w:r>
-      <w:r>
-        <w:rPr>
-          <w:b/>
-        </w:rPr>
-        <w:tab/>
-      </w:r>
-      <w:r>
-        <w:rPr>
-          <w:b/>
-        </w:rPr>
-        <w:tab/>
-      </w:r>
-      <w:r>
-        <w:rPr>
-          <w:b/>
-        </w:rPr>
-        <w:tab/>
-      </w:r>
-      <w:r>
-        <w:rPr>
-          <w:b/>
-        </w:rPr>
-        <w:tab/>
-      </w:r>
-      <w:r>
-        <w:rPr>
-          <w:b/>
-        </w:rPr>
-        <w:tab/>
-      </w:r>
-      <w:r>
-        <w:t>The Max</w:t>
-      </w:r>
-    </w:p>
-    <w:p>
-      <w:pPr>
-        <w:rPr>
-          <w:b/>
-        </w:rPr>
-      </w:pPr>
-      <w:r>
-        <w:rPr>
-          <w:b/>
-        </w:rPr>
-        <w:t>Project Sponsor:</w:t>
-      </w:r>
-      <w:r>
-        <w:rPr>
-          <w:b/>
-        </w:rPr>
-        <w:tab/>
-      </w:r>
-      <w:r>
-        <w:rPr>
-          <w:b/>
-        </w:rPr>
-        <w:tab/>
-      </w:r>
-      <w:r>
-        <w:rPr>
-          <w:b/>
-        </w:rPr>
-        <w:tab/>
-      </w:r>
-      <w:r>
-        <w:rPr>
-          <w:b/>
-        </w:rPr>
-        <w:tab/>
-      </w:r>
-      <w:r>
-        <w:rPr>
-          <w:b/>
-        </w:rPr>
-        <w:tab/>
-      </w:r>
-      <w:r>
-        <w:rPr>
-          <w:b/>
-        </w:rPr>
-        <w:tab/>
-      </w:r>
-      <w:r>
-        <w:t>Derek</w:t>
-      </w:r>
-    </w:p>
-    <w:p>
-      <w:r>
-        <w:rPr>
-          <w:b/>
-        </w:rPr>
-        <w:t>Project Start/End (projected):</w:t>
-      </w:r>
-      <w:r>
-        <w:rPr>
-          <w:b/>
-        </w:rPr>
-        <w:tab/>
-      </w:r>
-      <w:r>
-        <w:rPr>
-          <w:b/>
-        </w:rPr>
-        <w:tab/>
-      </w:r>
-      <w:r>
-        <w:rPr>
-          <w:b/>
-        </w:rPr>
-        <w:tab/>
-      </w:r>
-      <w:r>
-        <w:rPr>
-          <w:b/>
-        </w:rPr>
-        <w:tab/>
-      </w:r>
-      <w:r>
-        <w:rPr>
-          <w:b/>
-        </w:rPr>
-        <w:tab/>
-      </w:r>
-      <w:r>
-        <w:t>September 1, 2017 – May 1, 2-17</w:t>
-      </w:r>
-    </w:p>
-    <w:p>
-      <w:r>
-        <w:rPr>
-          <w:b/>
-        </w:rPr>
-        <w:t>Development Staff Estimates (man-months):</w:t>
-      </w:r>
-      <w:r>
-        <w:rPr>
-          <w:b/>
-        </w:rPr>
-        <w:tab/>
-      </w:r>
-      <w:r>
-        <w:rPr>
-          <w:b/>
-        </w:rPr>
-        <w:tab/>
-      </w:r>
-      <w:r>
-        <w:rPr>
-          <w:b/>
-        </w:rPr>
-        <w:tab/>
+        <w:t xml:space="preserve"> </w:t>
       </w:r>
       <w:r>
         <w:t>9</w:t>
@@ -3238,12 +3141,7 @@
         <w:rPr>
           <w:b/>
         </w:rPr>
-        <w:t>Goal/s</w:t>
-      </w:r>
-    </w:p>
-    <w:p>
-      <w:r>
-        <w:t>The goals are:</w:t>
+        <w:t>Goals:</w:t>
       </w:r>
     </w:p>
     <w:p>
@@ -3255,7 +3153,15 @@
         </w:numPr>
       </w:pPr>
       <w:r>
-        <w:t>Create a user friendly Microsoft Access based application that allows employees to see inventory levels of liquor</w:t>
+        <w:t xml:space="preserve">Create a </w:t>
+      </w:r>
+      <w:proofErr w:type="gramStart"/>
+      <w:r>
+        <w:t>user friendly</w:t>
+      </w:r>
+      <w:proofErr w:type="gramEnd"/>
+      <w:r>
+        <w:t xml:space="preserve"> Microsoft Access based application that allows employees to see inventory levels of liquor</w:t>
       </w:r>
     </w:p>
     <w:p>
@@ -3277,10 +3183,35 @@
           <w:b/>
         </w:rPr>
       </w:pPr>
-      <w:r>
-        <w:rPr>
-          <w:b/>
-        </w:rPr>
+    </w:p>
+    <w:p>
+      <w:pPr>
+        <w:pStyle w:val="Normal1"/>
+        <w:rPr>
+          <w:b/>
+        </w:rPr>
+      </w:pPr>
+    </w:p>
+    <w:p>
+      <w:pPr>
+        <w:pStyle w:val="Normal1"/>
+        <w:rPr>
+          <w:b/>
+        </w:rPr>
+      </w:pPr>
+    </w:p>
+    <w:p>
+      <w:pPr>
+        <w:pStyle w:val="Normal1"/>
+        <w:rPr>
+          <w:b/>
+        </w:rPr>
+      </w:pPr>
+      <w:r>
+        <w:rPr>
+          <w:b/>
+        </w:rPr>
+        <w:lastRenderedPageBreak/>
         <w:t xml:space="preserve">Objectives: </w:t>
       </w:r>
     </w:p>
@@ -3289,20 +3220,21 @@
         <w:pStyle w:val="Normal1"/>
         <w:numPr>
           <w:ilvl w:val="0"/>
-          <w:numId w:val="20"/>
+          <w:numId w:val="2"/>
         </w:numPr>
-        <w:pBdr>
-          <w:top w:val="none" w:sz="0" w:space="0" w:color="auto"/>
-          <w:left w:val="none" w:sz="0" w:space="0" w:color="auto"/>
-          <w:bottom w:val="none" w:sz="0" w:space="0" w:color="auto"/>
-          <w:right w:val="none" w:sz="0" w:space="0" w:color="auto"/>
-          <w:between w:val="none" w:sz="0" w:space="0" w:color="auto"/>
-        </w:pBdr>
         <w:spacing w:after="0"/>
         <w:contextualSpacing/>
       </w:pPr>
       <w:r>
-        <w:t>Track liquor inventory and be able to let the customer know which liquors to order and the quantity of each liquor to order.</w:t>
+        <w:t xml:space="preserve">Track liquor inventory and </w:t>
+      </w:r>
+      <w:proofErr w:type="gramStart"/>
+      <w:r>
+        <w:t>be able to</w:t>
+      </w:r>
+      <w:proofErr w:type="gramEnd"/>
+      <w:r>
+        <w:t xml:space="preserve"> let the customer know which liquors to order and the quantity of each liquor to order.</w:t>
       </w:r>
     </w:p>
     <w:p>
@@ -3310,15 +3242,8 @@
         <w:pStyle w:val="Normal1"/>
         <w:numPr>
           <w:ilvl w:val="0"/>
-          <w:numId w:val="20"/>
+          <w:numId w:val="2"/>
         </w:numPr>
-        <w:pBdr>
-          <w:top w:val="none" w:sz="0" w:space="0" w:color="auto"/>
-          <w:left w:val="none" w:sz="0" w:space="0" w:color="auto"/>
-          <w:bottom w:val="none" w:sz="0" w:space="0" w:color="auto"/>
-          <w:right w:val="none" w:sz="0" w:space="0" w:color="auto"/>
-          <w:between w:val="none" w:sz="0" w:space="0" w:color="auto"/>
-        </w:pBdr>
         <w:spacing w:after="0"/>
         <w:contextualSpacing/>
       </w:pPr>
@@ -3326,715 +3251,1780 @@
         <w:t>Track potential theft by enabling the customer to track which liquors need to be ordered more often than regular.</w:t>
       </w:r>
     </w:p>
-    <w:p/>
-    <w:p>
-      <w:pPr>
-        <w:rPr>
-          <w:b/>
-        </w:rPr>
-      </w:pPr>
-      <w:r>
-        <w:rPr>
-          <w:b/>
-        </w:rPr>
-        <w:t>Phases of Work</w:t>
-      </w:r>
-    </w:p>
-    <w:p>
-      <w:r>
-        <w:t>Milestone 1 from 8/21/17 – 9/15/17 contains:</w:t>
+    <w:p>
+      <w:r>
+        <w:rPr>
+          <w:noProof/>
+        </w:rPr>
+        <mc:AlternateContent>
+          <mc:Choice Requires="wps">
+            <w:drawing>
+              <wp:anchor distT="0" distB="0" distL="114300" distR="114300" simplePos="0" relativeHeight="251665408" behindDoc="0" locked="0" layoutInCell="1" allowOverlap="1" wp14:anchorId="4D2172D3" wp14:editId="173EF12E">
+                <wp:simplePos x="0" y="0"/>
+                <wp:positionH relativeFrom="column">
+                  <wp:posOffset>4400550</wp:posOffset>
+                </wp:positionH>
+                <wp:positionV relativeFrom="paragraph">
+                  <wp:posOffset>205105</wp:posOffset>
+                </wp:positionV>
+                <wp:extent cx="2514600" cy="1666875"/>
+                <wp:effectExtent l="19050" t="0" r="38100" b="28575"/>
+                <wp:wrapNone/>
+                <wp:docPr id="7" name="Arrow: Chevron 7"/>
+                <wp:cNvGraphicFramePr/>
+                <a:graphic xmlns:a="http://schemas.openxmlformats.org/drawingml/2006/main">
+                  <a:graphicData uri="http://schemas.microsoft.com/office/word/2010/wordprocessingShape">
+                    <wps:wsp>
+                      <wps:cNvSpPr/>
+                      <wps:spPr>
+                        <a:xfrm>
+                          <a:off x="0" y="0"/>
+                          <a:ext cx="2514600" cy="1666875"/>
+                        </a:xfrm>
+                        <a:prstGeom prst="chevron">
+                          <a:avLst/>
+                        </a:prstGeom>
+                      </wps:spPr>
+                      <wps:style>
+                        <a:lnRef idx="2">
+                          <a:schemeClr val="accent1">
+                            <a:shade val="50000"/>
+                          </a:schemeClr>
+                        </a:lnRef>
+                        <a:fillRef idx="1">
+                          <a:schemeClr val="accent1"/>
+                        </a:fillRef>
+                        <a:effectRef idx="0">
+                          <a:schemeClr val="accent1"/>
+                        </a:effectRef>
+                        <a:fontRef idx="minor">
+                          <a:schemeClr val="lt1"/>
+                        </a:fontRef>
+                      </wps:style>
+                      <wps:bodyPr rot="0" spcFirstLastPara="0" vertOverflow="overflow" horzOverflow="overflow" vert="horz" wrap="square" lIns="91440" tIns="45720" rIns="91440" bIns="45720" numCol="1" spcCol="0" rtlCol="0" fromWordArt="0" anchor="ctr" anchorCtr="0" forceAA="0" compatLnSpc="1">
+                        <a:prstTxWarp prst="textNoShape">
+                          <a:avLst/>
+                        </a:prstTxWarp>
+                        <a:noAutofit/>
+                      </wps:bodyPr>
+                    </wps:wsp>
+                  </a:graphicData>
+                </a:graphic>
+                <wp14:sizeRelH relativeFrom="margin">
+                  <wp14:pctWidth>0</wp14:pctWidth>
+                </wp14:sizeRelH>
+                <wp14:sizeRelV relativeFrom="margin">
+                  <wp14:pctHeight>0</wp14:pctHeight>
+                </wp14:sizeRelV>
+              </wp:anchor>
+            </w:drawing>
+          </mc:Choice>
+          <mc:Fallback>
+            <w:pict>
+              <v:shapetype w14:anchorId="631A7F98" id="_x0000_t55" coordsize="21600,21600" o:spt="55" adj="16200" path="m@0,l,0@1,10800,,21600@0,21600,21600,10800xe">
+                <v:stroke joinstyle="miter"/>
+                <v:formulas>
+                  <v:f eqn="val #0"/>
+                  <v:f eqn="sum 21600 0 @0"/>
+                  <v:f eqn="prod #0 1 2"/>
+                </v:formulas>
+                <v:path o:connecttype="custom" o:connectlocs="@2,0;@1,10800;@2,21600;21600,10800" o:connectangles="270,180,90,0" textboxrect="0,0,10800,21600;0,0,16200,21600;0,0,21600,21600"/>
+                <v:handles>
+                  <v:h position="#0,topLeft" xrange="0,21600"/>
+                </v:handles>
+              </v:shapetype>
+              <v:shape id="Arrow: Chevron 7" o:spid="_x0000_s1026" type="#_x0000_t55" style="position:absolute;margin-left:346.5pt;margin-top:16.15pt;width:198pt;height:131.25pt;z-index:251665408;visibility:visible;mso-wrap-style:square;mso-width-percent:0;mso-height-percent:0;mso-wrap-distance-left:9pt;mso-wrap-distance-top:0;mso-wrap-distance-right:9pt;mso-wrap-distance-bottom:0;mso-position-horizontal:absolute;mso-position-horizontal-relative:text;mso-position-vertical:absolute;mso-position-vertical-relative:text;mso-width-percent:0;mso-height-percent:0;mso-width-relative:margin;mso-height-relative:margin;v-text-anchor:middle" o:gfxdata="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" adj="14441" fillcolor="#4f81bd [3204]" strokecolor="#243f60 [1604]" strokeweight="2pt"/>
+            </w:pict>
+          </mc:Fallback>
+        </mc:AlternateContent>
+      </w:r>
+      <w:r>
+        <w:rPr>
+          <w:noProof/>
+        </w:rPr>
+        <mc:AlternateContent>
+          <mc:Choice Requires="wps">
+            <w:drawing>
+              <wp:anchor distT="0" distB="0" distL="114300" distR="114300" simplePos="0" relativeHeight="251663360" behindDoc="0" locked="0" layoutInCell="1" allowOverlap="1" wp14:anchorId="64B73418" wp14:editId="63567A5F">
+                <wp:simplePos x="0" y="0"/>
+                <wp:positionH relativeFrom="column">
+                  <wp:posOffset>3057526</wp:posOffset>
+                </wp:positionH>
+                <wp:positionV relativeFrom="paragraph">
+                  <wp:posOffset>205105</wp:posOffset>
+                </wp:positionV>
+                <wp:extent cx="3638550" cy="1657350"/>
+                <wp:effectExtent l="19050" t="0" r="38100" b="19050"/>
+                <wp:wrapNone/>
+                <wp:docPr id="14" name="Arrow: Chevron 14"/>
+                <wp:cNvGraphicFramePr/>
+                <a:graphic xmlns:a="http://schemas.openxmlformats.org/drawingml/2006/main">
+                  <a:graphicData uri="http://schemas.microsoft.com/office/word/2010/wordprocessingShape">
+                    <wps:wsp>
+                      <wps:cNvSpPr/>
+                      <wps:spPr>
+                        <a:xfrm>
+                          <a:off x="0" y="0"/>
+                          <a:ext cx="3638550" cy="1657350"/>
+                        </a:xfrm>
+                        <a:prstGeom prst="chevron">
+                          <a:avLst/>
+                        </a:prstGeom>
+                      </wps:spPr>
+                      <wps:style>
+                        <a:lnRef idx="2">
+                          <a:schemeClr val="accent1">
+                            <a:shade val="50000"/>
+                          </a:schemeClr>
+                        </a:lnRef>
+                        <a:fillRef idx="1">
+                          <a:schemeClr val="accent1"/>
+                        </a:fillRef>
+                        <a:effectRef idx="0">
+                          <a:schemeClr val="accent1"/>
+                        </a:effectRef>
+                        <a:fontRef idx="minor">
+                          <a:schemeClr val="lt1"/>
+                        </a:fontRef>
+                      </wps:style>
+                      <wps:bodyPr rot="0" spcFirstLastPara="0" vertOverflow="overflow" horzOverflow="overflow" vert="horz" wrap="square" lIns="91440" tIns="45720" rIns="91440" bIns="45720" numCol="1" spcCol="0" rtlCol="0" fromWordArt="0" anchor="ctr" anchorCtr="0" forceAA="0" compatLnSpc="1">
+                        <a:prstTxWarp prst="textNoShape">
+                          <a:avLst/>
+                        </a:prstTxWarp>
+                        <a:noAutofit/>
+                      </wps:bodyPr>
+                    </wps:wsp>
+                  </a:graphicData>
+                </a:graphic>
+                <wp14:sizeRelH relativeFrom="margin">
+                  <wp14:pctWidth>0</wp14:pctWidth>
+                </wp14:sizeRelH>
+                <wp14:sizeRelV relativeFrom="margin">
+                  <wp14:pctHeight>0</wp14:pctHeight>
+                </wp14:sizeRelV>
+              </wp:anchor>
+            </w:drawing>
+          </mc:Choice>
+          <mc:Fallback>
+            <w:pict>
+              <v:shape w14:anchorId="5D6DFF45" id="Arrow: Chevron 14" o:spid="_x0000_s1026" type="#_x0000_t55" style="position:absolute;margin-left:240.75pt;margin-top:16.15pt;width:286.5pt;height:130.5pt;z-index:251663360;visibility:visible;mso-wrap-style:square;mso-width-percent:0;mso-height-percent:0;mso-wrap-distance-left:9pt;mso-wrap-distance-top:0;mso-wrap-distance-right:9pt;mso-wrap-distance-bottom:0;mso-position-horizontal:absolute;mso-position-horizontal-relative:text;mso-position-vertical:absolute;mso-position-vertical-relative:text;mso-width-percent:0;mso-height-percent:0;mso-width-relative:margin;mso-height-relative:margin;v-text-anchor:middle" o:gfxdata="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" adj="16681" fillcolor="#4f81bd [3204]" strokecolor="#243f60 [1604]" strokeweight="2pt"/>
+            </w:pict>
+          </mc:Fallback>
+        </mc:AlternateContent>
+      </w:r>
+      <w:r>
+        <w:rPr>
+          <w:rFonts w:cstheme="minorHAnsi"/>
+          <w:noProof/>
+        </w:rPr>
+        <mc:AlternateContent>
+          <mc:Choice Requires="wps">
+            <w:drawing>
+              <wp:anchor distT="0" distB="0" distL="114300" distR="114300" simplePos="0" relativeHeight="251662336" behindDoc="0" locked="0" layoutInCell="1" allowOverlap="1" wp14:anchorId="07A17FCF" wp14:editId="59B0CDE3">
+                <wp:simplePos x="0" y="0"/>
+                <wp:positionH relativeFrom="column">
+                  <wp:posOffset>2238375</wp:posOffset>
+                </wp:positionH>
+                <wp:positionV relativeFrom="paragraph">
+                  <wp:posOffset>271780</wp:posOffset>
+                </wp:positionV>
+                <wp:extent cx="1514475" cy="1524000"/>
+                <wp:effectExtent l="0" t="0" r="9525" b="0"/>
+                <wp:wrapNone/>
+                <wp:docPr id="15" name="Text Box 15"/>
+                <wp:cNvGraphicFramePr/>
+                <a:graphic xmlns:a="http://schemas.openxmlformats.org/drawingml/2006/main">
+                  <a:graphicData uri="http://schemas.microsoft.com/office/word/2010/wordprocessingShape">
+                    <wps:wsp>
+                      <wps:cNvSpPr txBox="1"/>
+                      <wps:spPr>
+                        <a:xfrm>
+                          <a:off x="0" y="0"/>
+                          <a:ext cx="1514475" cy="1524000"/>
+                        </a:xfrm>
+                        <a:prstGeom prst="rect">
+                          <a:avLst/>
+                        </a:prstGeom>
+                        <a:ln>
+                          <a:noFill/>
+                        </a:ln>
+                      </wps:spPr>
+                      <wps:style>
+                        <a:lnRef idx="2">
+                          <a:schemeClr val="accent1">
+                            <a:shade val="50000"/>
+                          </a:schemeClr>
+                        </a:lnRef>
+                        <a:fillRef idx="1">
+                          <a:schemeClr val="accent1"/>
+                        </a:fillRef>
+                        <a:effectRef idx="0">
+                          <a:schemeClr val="accent1"/>
+                        </a:effectRef>
+                        <a:fontRef idx="minor">
+                          <a:schemeClr val="lt1"/>
+                        </a:fontRef>
+                      </wps:style>
+                      <wps:txbx>
+                        <w:txbxContent>
+                          <w:p>
+                            <w:pPr>
+                              <w:spacing w:after="0"/>
+                              <w:rPr>
+                                <w:color w:val="FFFFFF" w:themeColor="background1"/>
+                                <w:sz w:val="16"/>
+                                <w:szCs w:val="16"/>
+                              </w:rPr>
+                            </w:pPr>
+                            <w:r>
+                              <w:rPr>
+                                <w:color w:val="FFFFFF" w:themeColor="background1"/>
+                                <w:sz w:val="16"/>
+                                <w:szCs w:val="16"/>
+                              </w:rPr>
+                              <w:t>Milestone 2</w:t>
+                            </w:r>
+                          </w:p>
+                          <w:p>
+                            <w:pPr>
+                              <w:spacing w:after="0"/>
+                              <w:rPr>
+                                <w:color w:val="FFFFFF" w:themeColor="background1"/>
+                                <w:sz w:val="16"/>
+                                <w:szCs w:val="16"/>
+                              </w:rPr>
+                            </w:pPr>
+                            <w:r>
+                              <w:rPr>
+                                <w:color w:val="FFFFFF" w:themeColor="background1"/>
+                                <w:sz w:val="16"/>
+                                <w:szCs w:val="16"/>
+                              </w:rPr>
+                              <w:t>-Client Documents</w:t>
+                            </w:r>
+                          </w:p>
+                          <w:p>
+                            <w:pPr>
+                              <w:spacing w:after="0"/>
+                              <w:rPr>
+                                <w:color w:val="FFFFFF" w:themeColor="background1"/>
+                                <w:sz w:val="16"/>
+                                <w:szCs w:val="16"/>
+                              </w:rPr>
+                            </w:pPr>
+                            <w:r>
+                              <w:rPr>
+                                <w:color w:val="FFFFFF" w:themeColor="background1"/>
+                                <w:sz w:val="16"/>
+                                <w:szCs w:val="16"/>
+                              </w:rPr>
+                              <w:t>-Project Scope Statements</w:t>
+                            </w:r>
+                          </w:p>
+                          <w:p>
+                            <w:pPr>
+                              <w:spacing w:after="0"/>
+                              <w:rPr>
+                                <w:color w:val="FFFFFF" w:themeColor="background1"/>
+                                <w:sz w:val="16"/>
+                                <w:szCs w:val="16"/>
+                              </w:rPr>
+                            </w:pPr>
+                            <w:r>
+                              <w:rPr>
+                                <w:color w:val="FFFFFF" w:themeColor="background1"/>
+                                <w:sz w:val="16"/>
+                                <w:szCs w:val="16"/>
+                              </w:rPr>
+                              <w:t>-Statement of Work</w:t>
+                            </w:r>
+                          </w:p>
+                          <w:p>
+                            <w:pPr>
+                              <w:spacing w:after="0"/>
+                              <w:rPr>
+                                <w:color w:val="FFFFFF" w:themeColor="background1"/>
+                                <w:sz w:val="16"/>
+                                <w:szCs w:val="16"/>
+                              </w:rPr>
+                            </w:pPr>
+                            <w:r>
+                              <w:rPr>
+                                <w:color w:val="FFFFFF" w:themeColor="background1"/>
+                                <w:sz w:val="16"/>
+                                <w:szCs w:val="16"/>
+                              </w:rPr>
+                              <w:t>-Economic Feasibility Analysis</w:t>
+                            </w:r>
+                          </w:p>
+                          <w:p>
+                            <w:pPr>
+                              <w:spacing w:after="0"/>
+                              <w:rPr>
+                                <w:color w:val="FFFFFF" w:themeColor="background1"/>
+                                <w:sz w:val="16"/>
+                                <w:szCs w:val="16"/>
+                              </w:rPr>
+                            </w:pPr>
+                            <w:r>
+                              <w:rPr>
+                                <w:color w:val="FFFFFF" w:themeColor="background1"/>
+                                <w:sz w:val="16"/>
+                                <w:szCs w:val="16"/>
+                              </w:rPr>
+                              <w:t>-Gantt Chart</w:t>
+                            </w:r>
+                          </w:p>
+                          <w:p>
+                            <w:pPr>
+                              <w:spacing w:after="0"/>
+                              <w:rPr>
+                                <w:color w:val="FFFFFF" w:themeColor="background1"/>
+                                <w:sz w:val="16"/>
+                                <w:szCs w:val="16"/>
+                              </w:rPr>
+                            </w:pPr>
+                            <w:r>
+                              <w:rPr>
+                                <w:color w:val="FFFFFF" w:themeColor="background1"/>
+                                <w:sz w:val="16"/>
+                                <w:szCs w:val="16"/>
+                              </w:rPr>
+                              <w:t>-Work Breakdown Structure</w:t>
+                            </w:r>
+                          </w:p>
+                          <w:p>
+                            <w:pPr>
+                              <w:spacing w:after="0"/>
+                              <w:rPr>
+                                <w:color w:val="FFFFFF" w:themeColor="background1"/>
+                                <w:sz w:val="16"/>
+                                <w:szCs w:val="16"/>
+                              </w:rPr>
+                            </w:pPr>
+                            <w:r>
+                              <w:rPr>
+                                <w:color w:val="FFFFFF" w:themeColor="background1"/>
+                                <w:sz w:val="16"/>
+                                <w:szCs w:val="16"/>
+                              </w:rPr>
+                              <w:t>-WBS Dictionary</w:t>
+                            </w:r>
+                          </w:p>
+                          <w:p>
+                            <w:pPr>
+                              <w:spacing w:after="0"/>
+                              <w:rPr>
+                                <w:color w:val="FFFFFF" w:themeColor="background1"/>
+                                <w:sz w:val="16"/>
+                                <w:szCs w:val="16"/>
+                              </w:rPr>
+                            </w:pPr>
+                            <w:r>
+                              <w:rPr>
+                                <w:color w:val="FFFFFF" w:themeColor="background1"/>
+                                <w:sz w:val="16"/>
+                                <w:szCs w:val="16"/>
+                              </w:rPr>
+                              <w:t>Enterprise Diagrams</w:t>
+                            </w:r>
+                          </w:p>
+                          <w:p>
+                            <w:pPr>
+                              <w:spacing w:after="0"/>
+                              <w:rPr>
+                                <w:color w:val="FFFFFF" w:themeColor="background1"/>
+                                <w:sz w:val="16"/>
+                                <w:szCs w:val="16"/>
+                              </w:rPr>
+                            </w:pPr>
+                            <w:r>
+                              <w:rPr>
+                                <w:color w:val="FFFFFF" w:themeColor="background1"/>
+                                <w:sz w:val="16"/>
+                                <w:szCs w:val="16"/>
+                              </w:rPr>
+                              <w:t>-Control Documents</w:t>
+                            </w:r>
+                          </w:p>
+                          <w:p>
+                            <w:pPr>
+                              <w:spacing w:after="0"/>
+                              <w:rPr>
+                                <w:color w:val="FFFFFF" w:themeColor="background1"/>
+                                <w:sz w:val="16"/>
+                                <w:szCs w:val="16"/>
+                              </w:rPr>
+                            </w:pPr>
+                            <w:r>
+                              <w:rPr>
+                                <w:color w:val="FFFFFF" w:themeColor="background1"/>
+                                <w:sz w:val="16"/>
+                                <w:szCs w:val="16"/>
+                              </w:rPr>
+                              <w:t>10/13/17</w:t>
+                            </w:r>
+                          </w:p>
+                          <w:p>
+                            <w:pPr>
+                              <w:spacing w:after="0"/>
+                            </w:pPr>
+                          </w:p>
+                        </w:txbxContent>
+                      </wps:txbx>
+                      <wps:bodyPr rot="0" spcFirstLastPara="0" vertOverflow="overflow" horzOverflow="overflow" vert="horz" wrap="square" lIns="91440" tIns="45720" rIns="91440" bIns="45720" numCol="1" spcCol="0" rtlCol="0" fromWordArt="0" anchor="t" anchorCtr="0" forceAA="0" compatLnSpc="1">
+                        <a:prstTxWarp prst="textNoShape">
+                          <a:avLst/>
+                        </a:prstTxWarp>
+                        <a:noAutofit/>
+                      </wps:bodyPr>
+                    </wps:wsp>
+                  </a:graphicData>
+                </a:graphic>
+                <wp14:sizeRelH relativeFrom="margin">
+                  <wp14:pctWidth>0</wp14:pctWidth>
+                </wp14:sizeRelH>
+                <wp14:sizeRelV relativeFrom="margin">
+                  <wp14:pctHeight>0</wp14:pctHeight>
+                </wp14:sizeRelV>
+              </wp:anchor>
+            </w:drawing>
+          </mc:Choice>
+          <mc:Fallback>
+            <w:pict>
+              <v:shapetype w14:anchorId="07A17FCF" id="_x0000_t202" coordsize="21600,21600" o:spt="202" path="m,l,21600r21600,l21600,xe">
+                <v:stroke joinstyle="miter"/>
+                <v:path gradientshapeok="t" o:connecttype="rect"/>
+              </v:shapetype>
+              <v:shape id="Text Box 15" o:spid="_x0000_s1026" type="#_x0000_t202" style="position:absolute;margin-left:176.25pt;margin-top:21.4pt;width:119.25pt;height:120pt;z-index:251662336;visibility:visible;mso-wrap-style:square;mso-width-percent:0;mso-height-percent:0;mso-wrap-distance-left:9pt;mso-wrap-distance-top:0;mso-wrap-distance-right:9pt;mso-wrap-distance-bottom:0;mso-position-horizontal:absolute;mso-position-horizontal-relative:text;mso-position-vertical:absolute;mso-position-vertical-relative:text;mso-width-percent:0;mso-height-percent:0;mso-width-relative:margin;mso-height-relative:margin;v-text-anchor:top" o:gfxdata="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" fillcolor="#4f81bd [3204]" stroked="f" strokeweight="2pt">
+                <v:textbox>
+                  <w:txbxContent>
+                    <w:p>
+                      <w:pPr>
+                        <w:spacing w:after="0"/>
+                        <w:rPr>
+                          <w:color w:val="FFFFFF" w:themeColor="background1"/>
+                          <w:sz w:val="16"/>
+                          <w:szCs w:val="16"/>
+                        </w:rPr>
+                      </w:pPr>
+                      <w:r>
+                        <w:rPr>
+                          <w:color w:val="FFFFFF" w:themeColor="background1"/>
+                          <w:sz w:val="16"/>
+                          <w:szCs w:val="16"/>
+                        </w:rPr>
+                        <w:t>Milestone 2</w:t>
+                      </w:r>
+                    </w:p>
+                    <w:p>
+                      <w:pPr>
+                        <w:spacing w:after="0"/>
+                        <w:rPr>
+                          <w:color w:val="FFFFFF" w:themeColor="background1"/>
+                          <w:sz w:val="16"/>
+                          <w:szCs w:val="16"/>
+                        </w:rPr>
+                      </w:pPr>
+                      <w:r>
+                        <w:rPr>
+                          <w:color w:val="FFFFFF" w:themeColor="background1"/>
+                          <w:sz w:val="16"/>
+                          <w:szCs w:val="16"/>
+                        </w:rPr>
+                        <w:t>-Client Documents</w:t>
+                      </w:r>
+                    </w:p>
+                    <w:p>
+                      <w:pPr>
+                        <w:spacing w:after="0"/>
+                        <w:rPr>
+                          <w:color w:val="FFFFFF" w:themeColor="background1"/>
+                          <w:sz w:val="16"/>
+                          <w:szCs w:val="16"/>
+                        </w:rPr>
+                      </w:pPr>
+                      <w:r>
+                        <w:rPr>
+                          <w:color w:val="FFFFFF" w:themeColor="background1"/>
+                          <w:sz w:val="16"/>
+                          <w:szCs w:val="16"/>
+                        </w:rPr>
+                        <w:t>-Project Scope Statements</w:t>
+                      </w:r>
+                    </w:p>
+                    <w:p>
+                      <w:pPr>
+                        <w:spacing w:after="0"/>
+                        <w:rPr>
+                          <w:color w:val="FFFFFF" w:themeColor="background1"/>
+                          <w:sz w:val="16"/>
+                          <w:szCs w:val="16"/>
+                        </w:rPr>
+                      </w:pPr>
+                      <w:r>
+                        <w:rPr>
+                          <w:color w:val="FFFFFF" w:themeColor="background1"/>
+                          <w:sz w:val="16"/>
+                          <w:szCs w:val="16"/>
+                        </w:rPr>
+                        <w:t>-Statement of Work</w:t>
+                      </w:r>
+                    </w:p>
+                    <w:p>
+                      <w:pPr>
+                        <w:spacing w:after="0"/>
+                        <w:rPr>
+                          <w:color w:val="FFFFFF" w:themeColor="background1"/>
+                          <w:sz w:val="16"/>
+                          <w:szCs w:val="16"/>
+                        </w:rPr>
+                      </w:pPr>
+                      <w:r>
+                        <w:rPr>
+                          <w:color w:val="FFFFFF" w:themeColor="background1"/>
+                          <w:sz w:val="16"/>
+                          <w:szCs w:val="16"/>
+                        </w:rPr>
+                        <w:t>-Economic Feasibility Analysis</w:t>
+                      </w:r>
+                    </w:p>
+                    <w:p>
+                      <w:pPr>
+                        <w:spacing w:after="0"/>
+                        <w:rPr>
+                          <w:color w:val="FFFFFF" w:themeColor="background1"/>
+                          <w:sz w:val="16"/>
+                          <w:szCs w:val="16"/>
+                        </w:rPr>
+                      </w:pPr>
+                      <w:r>
+                        <w:rPr>
+                          <w:color w:val="FFFFFF" w:themeColor="background1"/>
+                          <w:sz w:val="16"/>
+                          <w:szCs w:val="16"/>
+                        </w:rPr>
+                        <w:t>-Gantt Chart</w:t>
+                      </w:r>
+                    </w:p>
+                    <w:p>
+                      <w:pPr>
+                        <w:spacing w:after="0"/>
+                        <w:rPr>
+                          <w:color w:val="FFFFFF" w:themeColor="background1"/>
+                          <w:sz w:val="16"/>
+                          <w:szCs w:val="16"/>
+                        </w:rPr>
+                      </w:pPr>
+                      <w:r>
+                        <w:rPr>
+                          <w:color w:val="FFFFFF" w:themeColor="background1"/>
+                          <w:sz w:val="16"/>
+                          <w:szCs w:val="16"/>
+                        </w:rPr>
+                        <w:t>-Work Breakdown Structure</w:t>
+                      </w:r>
+                    </w:p>
+                    <w:p>
+                      <w:pPr>
+                        <w:spacing w:after="0"/>
+                        <w:rPr>
+                          <w:color w:val="FFFFFF" w:themeColor="background1"/>
+                          <w:sz w:val="16"/>
+                          <w:szCs w:val="16"/>
+                        </w:rPr>
+                      </w:pPr>
+                      <w:r>
+                        <w:rPr>
+                          <w:color w:val="FFFFFF" w:themeColor="background1"/>
+                          <w:sz w:val="16"/>
+                          <w:szCs w:val="16"/>
+                        </w:rPr>
+                        <w:t>-WBS Dictionary</w:t>
+                      </w:r>
+                    </w:p>
+                    <w:p>
+                      <w:pPr>
+                        <w:spacing w:after="0"/>
+                        <w:rPr>
+                          <w:color w:val="FFFFFF" w:themeColor="background1"/>
+                          <w:sz w:val="16"/>
+                          <w:szCs w:val="16"/>
+                        </w:rPr>
+                      </w:pPr>
+                      <w:r>
+                        <w:rPr>
+                          <w:color w:val="FFFFFF" w:themeColor="background1"/>
+                          <w:sz w:val="16"/>
+                          <w:szCs w:val="16"/>
+                        </w:rPr>
+                        <w:t>Enterprise Diagrams</w:t>
+                      </w:r>
+                    </w:p>
+                    <w:p>
+                      <w:pPr>
+                        <w:spacing w:after="0"/>
+                        <w:rPr>
+                          <w:color w:val="FFFFFF" w:themeColor="background1"/>
+                          <w:sz w:val="16"/>
+                          <w:szCs w:val="16"/>
+                        </w:rPr>
+                      </w:pPr>
+                      <w:r>
+                        <w:rPr>
+                          <w:color w:val="FFFFFF" w:themeColor="background1"/>
+                          <w:sz w:val="16"/>
+                          <w:szCs w:val="16"/>
+                        </w:rPr>
+                        <w:t>-Control Documents</w:t>
+                      </w:r>
+                    </w:p>
+                    <w:p>
+                      <w:pPr>
+                        <w:spacing w:after="0"/>
+                        <w:rPr>
+                          <w:color w:val="FFFFFF" w:themeColor="background1"/>
+                          <w:sz w:val="16"/>
+                          <w:szCs w:val="16"/>
+                        </w:rPr>
+                      </w:pPr>
+                      <w:r>
+                        <w:rPr>
+                          <w:color w:val="FFFFFF" w:themeColor="background1"/>
+                          <w:sz w:val="16"/>
+                          <w:szCs w:val="16"/>
+                        </w:rPr>
+                        <w:t>10/13/17</w:t>
+                      </w:r>
+                    </w:p>
+                    <w:p>
+                      <w:pPr>
+                        <w:spacing w:after="0"/>
+                      </w:pPr>
+                    </w:p>
+                  </w:txbxContent>
+                </v:textbox>
+              </v:shape>
+            </w:pict>
+          </mc:Fallback>
+        </mc:AlternateContent>
+      </w:r>
+      <w:r>
+        <w:rPr>
+          <w:noProof/>
+        </w:rPr>
+        <mc:AlternateContent>
+          <mc:Choice Requires="wps">
+            <w:drawing>
+              <wp:anchor distT="0" distB="0" distL="114300" distR="114300" simplePos="0" relativeHeight="251661312" behindDoc="0" locked="0" layoutInCell="1" allowOverlap="1" wp14:anchorId="6ED76550" wp14:editId="5856A4D3">
+                <wp:simplePos x="0" y="0"/>
+                <wp:positionH relativeFrom="column">
+                  <wp:posOffset>1371600</wp:posOffset>
+                </wp:positionH>
+                <wp:positionV relativeFrom="paragraph">
+                  <wp:posOffset>205105</wp:posOffset>
+                </wp:positionV>
+                <wp:extent cx="3762375" cy="1657350"/>
+                <wp:effectExtent l="19050" t="0" r="47625" b="19050"/>
+                <wp:wrapNone/>
+                <wp:docPr id="16" name="Arrow: Chevron 16"/>
+                <wp:cNvGraphicFramePr/>
+                <a:graphic xmlns:a="http://schemas.openxmlformats.org/drawingml/2006/main">
+                  <a:graphicData uri="http://schemas.microsoft.com/office/word/2010/wordprocessingShape">
+                    <wps:wsp>
+                      <wps:cNvSpPr/>
+                      <wps:spPr>
+                        <a:xfrm>
+                          <a:off x="0" y="0"/>
+                          <a:ext cx="3762375" cy="1657350"/>
+                        </a:xfrm>
+                        <a:prstGeom prst="chevron">
+                          <a:avLst/>
+                        </a:prstGeom>
+                      </wps:spPr>
+                      <wps:style>
+                        <a:lnRef idx="2">
+                          <a:schemeClr val="accent1">
+                            <a:shade val="50000"/>
+                          </a:schemeClr>
+                        </a:lnRef>
+                        <a:fillRef idx="1">
+                          <a:schemeClr val="accent1"/>
+                        </a:fillRef>
+                        <a:effectRef idx="0">
+                          <a:schemeClr val="accent1"/>
+                        </a:effectRef>
+                        <a:fontRef idx="minor">
+                          <a:schemeClr val="lt1"/>
+                        </a:fontRef>
+                      </wps:style>
+                      <wps:bodyPr rot="0" spcFirstLastPara="0" vertOverflow="overflow" horzOverflow="overflow" vert="horz" wrap="square" lIns="91440" tIns="45720" rIns="91440" bIns="45720" numCol="1" spcCol="0" rtlCol="0" fromWordArt="0" anchor="ctr" anchorCtr="0" forceAA="0" compatLnSpc="1">
+                        <a:prstTxWarp prst="textNoShape">
+                          <a:avLst/>
+                        </a:prstTxWarp>
+                        <a:noAutofit/>
+                      </wps:bodyPr>
+                    </wps:wsp>
+                  </a:graphicData>
+                </a:graphic>
+                <wp14:sizeRelH relativeFrom="margin">
+                  <wp14:pctWidth>0</wp14:pctWidth>
+                </wp14:sizeRelH>
+                <wp14:sizeRelV relativeFrom="margin">
+                  <wp14:pctHeight>0</wp14:pctHeight>
+                </wp14:sizeRelV>
+              </wp:anchor>
+            </w:drawing>
+          </mc:Choice>
+          <mc:Fallback>
+            <w:pict>
+              <v:shape w14:anchorId="01DF7B3F" id="Arrow: Chevron 16" o:spid="_x0000_s1026" type="#_x0000_t55" style="position:absolute;margin-left:108pt;margin-top:16.15pt;width:296.25pt;height:130.5pt;z-index:251661312;visibility:visible;mso-wrap-style:square;mso-width-percent:0;mso-height-percent:0;mso-wrap-distance-left:9pt;mso-wrap-distance-top:0;mso-wrap-distance-right:9pt;mso-wrap-distance-bottom:0;mso-position-horizontal:absolute;mso-position-horizontal-relative:text;mso-position-vertical:absolute;mso-position-vertical-relative:text;mso-width-percent:0;mso-height-percent:0;mso-width-relative:margin;mso-height-relative:margin;v-text-anchor:middle" o:gfxdata="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" adj="16843" fillcolor="#4f81bd [3204]" strokecolor="#243f60 [1604]" strokeweight="2pt"/>
+            </w:pict>
+          </mc:Fallback>
+        </mc:AlternateContent>
+      </w:r>
+      <w:r>
+        <w:rPr>
+          <w:noProof/>
+        </w:rPr>
+        <mc:AlternateContent>
+          <mc:Choice Requires="wps">
+            <w:drawing>
+              <wp:anchor distT="0" distB="0" distL="114300" distR="114300" simplePos="0" relativeHeight="251659264" behindDoc="0" locked="0" layoutInCell="1" allowOverlap="1" wp14:anchorId="0EFE08C0" wp14:editId="42A255E9">
+                <wp:simplePos x="0" y="0"/>
+                <wp:positionH relativeFrom="column">
+                  <wp:posOffset>66675</wp:posOffset>
+                </wp:positionH>
+                <wp:positionV relativeFrom="paragraph">
+                  <wp:posOffset>205105</wp:posOffset>
+                </wp:positionV>
+                <wp:extent cx="3676650" cy="1657350"/>
+                <wp:effectExtent l="19050" t="0" r="38100" b="19050"/>
+                <wp:wrapNone/>
+                <wp:docPr id="17" name="Arrow: Chevron 17"/>
+                <wp:cNvGraphicFramePr/>
+                <a:graphic xmlns:a="http://schemas.openxmlformats.org/drawingml/2006/main">
+                  <a:graphicData uri="http://schemas.microsoft.com/office/word/2010/wordprocessingShape">
+                    <wps:wsp>
+                      <wps:cNvSpPr/>
+                      <wps:spPr>
+                        <a:xfrm>
+                          <a:off x="0" y="0"/>
+                          <a:ext cx="3676650" cy="1657350"/>
+                        </a:xfrm>
+                        <a:prstGeom prst="chevron">
+                          <a:avLst/>
+                        </a:prstGeom>
+                      </wps:spPr>
+                      <wps:style>
+                        <a:lnRef idx="2">
+                          <a:schemeClr val="accent1">
+                            <a:shade val="50000"/>
+                          </a:schemeClr>
+                        </a:lnRef>
+                        <a:fillRef idx="1">
+                          <a:schemeClr val="accent1"/>
+                        </a:fillRef>
+                        <a:effectRef idx="0">
+                          <a:schemeClr val="accent1"/>
+                        </a:effectRef>
+                        <a:fontRef idx="minor">
+                          <a:schemeClr val="lt1"/>
+                        </a:fontRef>
+                      </wps:style>
+                      <wps:bodyPr rot="0" spcFirstLastPara="0" vertOverflow="overflow" horzOverflow="overflow" vert="horz" wrap="square" lIns="91440" tIns="45720" rIns="91440" bIns="45720" numCol="1" spcCol="0" rtlCol="0" fromWordArt="0" anchor="ctr" anchorCtr="0" forceAA="0" compatLnSpc="1">
+                        <a:prstTxWarp prst="textNoShape">
+                          <a:avLst/>
+                        </a:prstTxWarp>
+                        <a:noAutofit/>
+                      </wps:bodyPr>
+                    </wps:wsp>
+                  </a:graphicData>
+                </a:graphic>
+                <wp14:sizeRelH relativeFrom="margin">
+                  <wp14:pctWidth>0</wp14:pctWidth>
+                </wp14:sizeRelH>
+                <wp14:sizeRelV relativeFrom="margin">
+                  <wp14:pctHeight>0</wp14:pctHeight>
+                </wp14:sizeRelV>
+              </wp:anchor>
+            </w:drawing>
+          </mc:Choice>
+          <mc:Fallback>
+            <w:pict>
+              <v:shape w14:anchorId="5D3DFD6F" id="Arrow: Chevron 17" o:spid="_x0000_s1026" type="#_x0000_t55" style="position:absolute;margin-left:5.25pt;margin-top:16.15pt;width:289.5pt;height:130.5pt;z-index:251659264;visibility:visible;mso-wrap-style:square;mso-width-percent:0;mso-height-percent:0;mso-wrap-distance-left:9pt;mso-wrap-distance-top:0;mso-wrap-distance-right:9pt;mso-wrap-distance-bottom:0;mso-position-horizontal:absolute;mso-position-horizontal-relative:text;mso-position-vertical:absolute;mso-position-vertical-relative:text;mso-width-percent:0;mso-height-percent:0;mso-width-relative:margin;mso-height-relative:margin;v-text-anchor:middle" o:gfxdata="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" adj="16732" fillcolor="#4f81bd [3204]" strokecolor="#243f60 [1604]" strokeweight="2pt"/>
+            </w:pict>
+          </mc:Fallback>
+        </mc:AlternateContent>
       </w:r>
     </w:p>
     <w:p>
       <w:pPr>
         <w:pStyle w:val="ListParagraph"/>
-        <w:numPr>
-          <w:ilvl w:val="0"/>
-          <w:numId w:val="21"/>
-        </w:numPr>
         <w:rPr>
           <w:rFonts w:cstheme="minorHAnsi"/>
-          <w:shd w:val="clear" w:color="auto" w:fill="FFFFFF"/>
         </w:rPr>
       </w:pPr>
       <w:r>
         <w:rPr>
           <w:rFonts w:cstheme="minorHAnsi"/>
-          <w:shd w:val="clear" w:color="auto" w:fill="FFFFFF"/>
-        </w:rPr>
-        <w:t>Control Documents</w:t>
-      </w:r>
-    </w:p>
-    <w:p>
-      <w:pPr>
-        <w:pStyle w:val="ListParagraph"/>
-        <w:numPr>
-          <w:ilvl w:val="0"/>
-          <w:numId w:val="21"/>
-        </w:numPr>
+          <w:noProof/>
+        </w:rPr>
+        <mc:AlternateContent>
+          <mc:Choice Requires="wps">
+            <w:drawing>
+              <wp:anchor distT="0" distB="0" distL="114300" distR="114300" simplePos="0" relativeHeight="251666432" behindDoc="0" locked="0" layoutInCell="1" allowOverlap="1" wp14:anchorId="68C6B345" wp14:editId="29D83FED">
+                <wp:simplePos x="0" y="0"/>
+                <wp:positionH relativeFrom="margin">
+                  <wp:posOffset>5257800</wp:posOffset>
+                </wp:positionH>
+                <wp:positionV relativeFrom="paragraph">
+                  <wp:posOffset>142240</wp:posOffset>
+                </wp:positionV>
+                <wp:extent cx="1057275" cy="1228725"/>
+                <wp:effectExtent l="0" t="0" r="9525" b="9525"/>
+                <wp:wrapNone/>
+                <wp:docPr id="8" name="Text Box 8"/>
+                <wp:cNvGraphicFramePr/>
+                <a:graphic xmlns:a="http://schemas.openxmlformats.org/drawingml/2006/main">
+                  <a:graphicData uri="http://schemas.microsoft.com/office/word/2010/wordprocessingShape">
+                    <wps:wsp>
+                      <wps:cNvSpPr txBox="1"/>
+                      <wps:spPr>
+                        <a:xfrm>
+                          <a:off x="0" y="0"/>
+                          <a:ext cx="1057275" cy="1228725"/>
+                        </a:xfrm>
+                        <a:prstGeom prst="rect">
+                          <a:avLst/>
+                        </a:prstGeom>
+                        <a:ln>
+                          <a:noFill/>
+                        </a:ln>
+                      </wps:spPr>
+                      <wps:style>
+                        <a:lnRef idx="2">
+                          <a:schemeClr val="accent1">
+                            <a:shade val="50000"/>
+                          </a:schemeClr>
+                        </a:lnRef>
+                        <a:fillRef idx="1">
+                          <a:schemeClr val="accent1"/>
+                        </a:fillRef>
+                        <a:effectRef idx="0">
+                          <a:schemeClr val="accent1"/>
+                        </a:effectRef>
+                        <a:fontRef idx="minor">
+                          <a:schemeClr val="lt1"/>
+                        </a:fontRef>
+                      </wps:style>
+                      <wps:txbx>
+                        <w:txbxContent>
+                          <w:p>
+                            <w:pPr>
+                              <w:spacing w:after="0"/>
+                              <w:rPr>
+                                <w:sz w:val="16"/>
+                                <w:szCs w:val="16"/>
+                              </w:rPr>
+                            </w:pPr>
+                            <w:r>
+                              <w:rPr>
+                                <w:sz w:val="16"/>
+                                <w:szCs w:val="16"/>
+                              </w:rPr>
+                              <w:t xml:space="preserve">Milestone 4 </w:t>
+                            </w:r>
+                          </w:p>
+                          <w:p>
+                            <w:pPr>
+                              <w:spacing w:after="0"/>
+                              <w:rPr>
+                                <w:sz w:val="16"/>
+                                <w:szCs w:val="16"/>
+                              </w:rPr>
+                            </w:pPr>
+                            <w:r>
+                              <w:rPr>
+                                <w:sz w:val="16"/>
+                                <w:szCs w:val="16"/>
+                              </w:rPr>
+                              <w:t>-Client Documents</w:t>
+                            </w:r>
+                          </w:p>
+                          <w:p>
+                            <w:pPr>
+                              <w:spacing w:after="0"/>
+                              <w:rPr>
+                                <w:sz w:val="16"/>
+                                <w:szCs w:val="16"/>
+                              </w:rPr>
+                            </w:pPr>
+                            <w:r>
+                              <w:rPr>
+                                <w:sz w:val="16"/>
+                                <w:szCs w:val="16"/>
+                              </w:rPr>
+                              <w:t>-Context Diagram</w:t>
+                            </w:r>
+                          </w:p>
+                          <w:p>
+                            <w:pPr>
+                              <w:spacing w:after="0"/>
+                              <w:rPr>
+                                <w:sz w:val="16"/>
+                                <w:szCs w:val="16"/>
+                              </w:rPr>
+                            </w:pPr>
+                            <w:r>
+                              <w:rPr>
+                                <w:sz w:val="16"/>
+                                <w:szCs w:val="16"/>
+                              </w:rPr>
+                              <w:t>-IEDF</w:t>
+                            </w:r>
+                          </w:p>
+                          <w:p>
+                            <w:pPr>
+                              <w:spacing w:after="0"/>
+                              <w:rPr>
+                                <w:sz w:val="16"/>
+                                <w:szCs w:val="16"/>
+                              </w:rPr>
+                            </w:pPr>
+                            <w:r>
+                              <w:rPr>
+                                <w:sz w:val="16"/>
+                                <w:szCs w:val="16"/>
+                              </w:rPr>
+                              <w:t>-Data Flow Diagram</w:t>
+                            </w:r>
+                          </w:p>
+                          <w:p>
+                            <w:pPr>
+                              <w:spacing w:after="0"/>
+                              <w:rPr>
+                                <w:sz w:val="16"/>
+                                <w:szCs w:val="16"/>
+                              </w:rPr>
+                            </w:pPr>
+                            <w:r>
+                              <w:rPr>
+                                <w:sz w:val="16"/>
+                                <w:szCs w:val="16"/>
+                              </w:rPr>
+                              <w:t>-Activity Diagram</w:t>
+                            </w:r>
+                          </w:p>
+                          <w:p>
+                            <w:pPr>
+                              <w:spacing w:after="0"/>
+                              <w:rPr>
+                                <w:sz w:val="16"/>
+                                <w:szCs w:val="16"/>
+                              </w:rPr>
+                            </w:pPr>
+                            <w:r>
+                              <w:rPr>
+                                <w:sz w:val="16"/>
+                                <w:szCs w:val="16"/>
+                              </w:rPr>
+                              <w:t>-Sequence Diagram</w:t>
+                            </w:r>
+                          </w:p>
+                          <w:p>
+                            <w:pPr>
+                              <w:spacing w:after="0"/>
+                              <w:rPr>
+                                <w:sz w:val="16"/>
+                                <w:szCs w:val="16"/>
+                              </w:rPr>
+                            </w:pPr>
+                            <w:r>
+                              <w:rPr>
+                                <w:sz w:val="16"/>
+                                <w:szCs w:val="16"/>
+                              </w:rPr>
+                              <w:t>-Control Documents</w:t>
+                            </w:r>
+                          </w:p>
+                          <w:p>
+                            <w:pPr>
+                              <w:rPr>
+                                <w:sz w:val="16"/>
+                                <w:szCs w:val="16"/>
+                              </w:rPr>
+                            </w:pPr>
+                            <w:r>
+                              <w:rPr>
+                                <w:sz w:val="16"/>
+                                <w:szCs w:val="16"/>
+                              </w:rPr>
+                              <w:t>12/13/17</w:t>
+                            </w:r>
+                          </w:p>
+                          <w:p/>
+                        </w:txbxContent>
+                      </wps:txbx>
+                      <wps:bodyPr rot="0" spcFirstLastPara="0" vertOverflow="overflow" horzOverflow="overflow" vert="horz" wrap="square" lIns="91440" tIns="45720" rIns="91440" bIns="45720" numCol="1" spcCol="0" rtlCol="0" fromWordArt="0" anchor="t" anchorCtr="0" forceAA="0" compatLnSpc="1">
+                        <a:prstTxWarp prst="textNoShape">
+                          <a:avLst/>
+                        </a:prstTxWarp>
+                        <a:noAutofit/>
+                      </wps:bodyPr>
+                    </wps:wsp>
+                  </a:graphicData>
+                </a:graphic>
+                <wp14:sizeRelH relativeFrom="margin">
+                  <wp14:pctWidth>0</wp14:pctWidth>
+                </wp14:sizeRelH>
+                <wp14:sizeRelV relativeFrom="margin">
+                  <wp14:pctHeight>0</wp14:pctHeight>
+                </wp14:sizeRelV>
+              </wp:anchor>
+            </w:drawing>
+          </mc:Choice>
+          <mc:Fallback>
+            <w:pict>
+              <v:shape w14:anchorId="68C6B345" id="Text Box 8" o:spid="_x0000_s1027" type="#_x0000_t202" style="position:absolute;left:0;text-align:left;margin-left:414pt;margin-top:11.2pt;width:83.25pt;height:96.75pt;z-index:251666432;visibility:visible;mso-wrap-style:square;mso-width-percent:0;mso-height-percent:0;mso-wrap-distance-left:9pt;mso-wrap-distance-top:0;mso-wrap-distance-right:9pt;mso-wrap-distance-bottom:0;mso-position-horizontal:absolute;mso-position-horizontal-relative:margin;mso-position-vertical:absolute;mso-position-vertical-relative:text;mso-width-percent:0;mso-height-percent:0;mso-width-relative:margin;mso-height-relative:margin;v-text-anchor:top" o:gfxdata="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" fillcolor="#4f81bd [3204]" stroked="f" strokeweight="2pt">
+                <v:textbox>
+                  <w:txbxContent>
+                    <w:p>
+                      <w:pPr>
+                        <w:spacing w:after="0"/>
+                        <w:rPr>
+                          <w:sz w:val="16"/>
+                          <w:szCs w:val="16"/>
+                        </w:rPr>
+                      </w:pPr>
+                      <w:r>
+                        <w:rPr>
+                          <w:sz w:val="16"/>
+                          <w:szCs w:val="16"/>
+                        </w:rPr>
+                        <w:t xml:space="preserve">Milestone 4 </w:t>
+                      </w:r>
+                    </w:p>
+                    <w:p>
+                      <w:pPr>
+                        <w:spacing w:after="0"/>
+                        <w:rPr>
+                          <w:sz w:val="16"/>
+                          <w:szCs w:val="16"/>
+                        </w:rPr>
+                      </w:pPr>
+                      <w:r>
+                        <w:rPr>
+                          <w:sz w:val="16"/>
+                          <w:szCs w:val="16"/>
+                        </w:rPr>
+                        <w:t>-Client Documents</w:t>
+                      </w:r>
+                    </w:p>
+                    <w:p>
+                      <w:pPr>
+                        <w:spacing w:after="0"/>
+                        <w:rPr>
+                          <w:sz w:val="16"/>
+                          <w:szCs w:val="16"/>
+                        </w:rPr>
+                      </w:pPr>
+                      <w:r>
+                        <w:rPr>
+                          <w:sz w:val="16"/>
+                          <w:szCs w:val="16"/>
+                        </w:rPr>
+                        <w:t>-Context Diagram</w:t>
+                      </w:r>
+                    </w:p>
+                    <w:p>
+                      <w:pPr>
+                        <w:spacing w:after="0"/>
+                        <w:rPr>
+                          <w:sz w:val="16"/>
+                          <w:szCs w:val="16"/>
+                        </w:rPr>
+                      </w:pPr>
+                      <w:r>
+                        <w:rPr>
+                          <w:sz w:val="16"/>
+                          <w:szCs w:val="16"/>
+                        </w:rPr>
+                        <w:t>-IEDF</w:t>
+                      </w:r>
+                    </w:p>
+                    <w:p>
+                      <w:pPr>
+                        <w:spacing w:after="0"/>
+                        <w:rPr>
+                          <w:sz w:val="16"/>
+                          <w:szCs w:val="16"/>
+                        </w:rPr>
+                      </w:pPr>
+                      <w:r>
+                        <w:rPr>
+                          <w:sz w:val="16"/>
+                          <w:szCs w:val="16"/>
+                        </w:rPr>
+                        <w:t>-Data Flow Diagram</w:t>
+                      </w:r>
+                    </w:p>
+                    <w:p>
+                      <w:pPr>
+                        <w:spacing w:after="0"/>
+                        <w:rPr>
+                          <w:sz w:val="16"/>
+                          <w:szCs w:val="16"/>
+                        </w:rPr>
+                      </w:pPr>
+                      <w:r>
+                        <w:rPr>
+                          <w:sz w:val="16"/>
+                          <w:szCs w:val="16"/>
+                        </w:rPr>
+                        <w:t>-Activity Diagram</w:t>
+                      </w:r>
+                    </w:p>
+                    <w:p>
+                      <w:pPr>
+                        <w:spacing w:after="0"/>
+                        <w:rPr>
+                          <w:sz w:val="16"/>
+                          <w:szCs w:val="16"/>
+                        </w:rPr>
+                      </w:pPr>
+                      <w:r>
+                        <w:rPr>
+                          <w:sz w:val="16"/>
+                          <w:szCs w:val="16"/>
+                        </w:rPr>
+                        <w:t>-Sequence Diagram</w:t>
+                      </w:r>
+                    </w:p>
+                    <w:p>
+                      <w:pPr>
+                        <w:spacing w:after="0"/>
+                        <w:rPr>
+                          <w:sz w:val="16"/>
+                          <w:szCs w:val="16"/>
+                        </w:rPr>
+                      </w:pPr>
+                      <w:r>
+                        <w:rPr>
+                          <w:sz w:val="16"/>
+                          <w:szCs w:val="16"/>
+                        </w:rPr>
+                        <w:t>-Control Documents</w:t>
+                      </w:r>
+                    </w:p>
+                    <w:p>
+                      <w:pPr>
+                        <w:rPr>
+                          <w:sz w:val="16"/>
+                          <w:szCs w:val="16"/>
+                        </w:rPr>
+                      </w:pPr>
+                      <w:r>
+                        <w:rPr>
+                          <w:sz w:val="16"/>
+                          <w:szCs w:val="16"/>
+                        </w:rPr>
+                        <w:t>12/13/17</w:t>
+                      </w:r>
+                    </w:p>
+                    <w:p/>
+                  </w:txbxContent>
+                </v:textbox>
+                <w10:wrap anchorx="margin"/>
+              </v:shape>
+            </w:pict>
+          </mc:Fallback>
+        </mc:AlternateContent>
+      </w:r>
+      <w:r>
         <w:rPr>
           <w:rFonts w:cstheme="minorHAnsi"/>
-          <w:shd w:val="clear" w:color="auto" w:fill="FFFFFF"/>
-        </w:rPr>
-      </w:pPr>
+          <w:noProof/>
+        </w:rPr>
+        <mc:AlternateContent>
+          <mc:Choice Requires="wps">
+            <w:drawing>
+              <wp:anchor distT="0" distB="0" distL="114300" distR="114300" simplePos="0" relativeHeight="251664384" behindDoc="0" locked="0" layoutInCell="1" allowOverlap="1" wp14:anchorId="6819231D" wp14:editId="2764FC55">
+                <wp:simplePos x="0" y="0"/>
+                <wp:positionH relativeFrom="column">
+                  <wp:posOffset>3895090</wp:posOffset>
+                </wp:positionH>
+                <wp:positionV relativeFrom="paragraph">
+                  <wp:posOffset>123190</wp:posOffset>
+                </wp:positionV>
+                <wp:extent cx="1590675" cy="1285875"/>
+                <wp:effectExtent l="0" t="0" r="9525" b="9525"/>
+                <wp:wrapNone/>
+                <wp:docPr id="6" name="Text Box 6"/>
+                <wp:cNvGraphicFramePr/>
+                <a:graphic xmlns:a="http://schemas.openxmlformats.org/drawingml/2006/main">
+                  <a:graphicData uri="http://schemas.microsoft.com/office/word/2010/wordprocessingShape">
+                    <wps:wsp>
+                      <wps:cNvSpPr txBox="1"/>
+                      <wps:spPr>
+                        <a:xfrm>
+                          <a:off x="0" y="0"/>
+                          <a:ext cx="1590675" cy="1285875"/>
+                        </a:xfrm>
+                        <a:prstGeom prst="rect">
+                          <a:avLst/>
+                        </a:prstGeom>
+                        <a:ln>
+                          <a:noFill/>
+                        </a:ln>
+                      </wps:spPr>
+                      <wps:style>
+                        <a:lnRef idx="2">
+                          <a:schemeClr val="accent1">
+                            <a:shade val="50000"/>
+                          </a:schemeClr>
+                        </a:lnRef>
+                        <a:fillRef idx="1">
+                          <a:schemeClr val="accent1"/>
+                        </a:fillRef>
+                        <a:effectRef idx="0">
+                          <a:schemeClr val="accent1"/>
+                        </a:effectRef>
+                        <a:fontRef idx="minor">
+                          <a:schemeClr val="lt1"/>
+                        </a:fontRef>
+                      </wps:style>
+                      <wps:txbx>
+                        <w:txbxContent>
+                          <w:p>
+                            <w:pPr>
+                              <w:spacing w:after="0"/>
+                              <w:rPr>
+                                <w:sz w:val="16"/>
+                                <w:szCs w:val="16"/>
+                              </w:rPr>
+                            </w:pPr>
+                            <w:r>
+                              <w:rPr>
+                                <w:sz w:val="16"/>
+                                <w:szCs w:val="16"/>
+                              </w:rPr>
+                              <w:t>Milestone 3</w:t>
+                            </w:r>
+                          </w:p>
+                          <w:p>
+                            <w:pPr>
+                              <w:spacing w:after="0"/>
+                              <w:rPr>
+                                <w:sz w:val="16"/>
+                                <w:szCs w:val="16"/>
+                              </w:rPr>
+                            </w:pPr>
+                            <w:r>
+                              <w:rPr>
+                                <w:sz w:val="16"/>
+                                <w:szCs w:val="16"/>
+                              </w:rPr>
+                              <w:t>-Client Documents</w:t>
+                            </w:r>
+                          </w:p>
+                          <w:p>
+                            <w:pPr>
+                              <w:spacing w:after="0"/>
+                              <w:rPr>
+                                <w:sz w:val="16"/>
+                                <w:szCs w:val="16"/>
+                              </w:rPr>
+                            </w:pPr>
+                            <w:r>
+                              <w:rPr>
+                                <w:sz w:val="16"/>
+                                <w:szCs w:val="16"/>
+                              </w:rPr>
+                              <w:t>-Tracking Gantt</w:t>
+                            </w:r>
+                          </w:p>
+                          <w:p>
+                            <w:pPr>
+                              <w:spacing w:after="0"/>
+                              <w:rPr>
+                                <w:sz w:val="16"/>
+                                <w:szCs w:val="16"/>
+                              </w:rPr>
+                            </w:pPr>
+                            <w:r>
+                              <w:rPr>
+                                <w:sz w:val="16"/>
+                                <w:szCs w:val="16"/>
+                              </w:rPr>
+                              <w:t>-Baseline Project Plan</w:t>
+                            </w:r>
+                          </w:p>
+                          <w:p>
+                            <w:pPr>
+                              <w:spacing w:after="0"/>
+                              <w:rPr>
+                                <w:sz w:val="16"/>
+                                <w:szCs w:val="16"/>
+                              </w:rPr>
+                            </w:pPr>
+                            <w:r>
+                              <w:rPr>
+                                <w:sz w:val="16"/>
+                                <w:szCs w:val="16"/>
+                              </w:rPr>
+                              <w:t>-Risk Management Plan</w:t>
+                            </w:r>
+                          </w:p>
+                          <w:p>
+                            <w:pPr>
+                              <w:spacing w:after="0"/>
+                              <w:rPr>
+                                <w:sz w:val="16"/>
+                                <w:szCs w:val="16"/>
+                              </w:rPr>
+                            </w:pPr>
+                            <w:r>
+                              <w:rPr>
+                                <w:sz w:val="16"/>
+                                <w:szCs w:val="16"/>
+                              </w:rPr>
+                              <w:t>-Control Documents</w:t>
+                            </w:r>
+                          </w:p>
+                          <w:p>
+                            <w:pPr>
+                              <w:rPr>
+                                <w:sz w:val="16"/>
+                                <w:szCs w:val="16"/>
+                              </w:rPr>
+                            </w:pPr>
+                            <w:r>
+                              <w:rPr>
+                                <w:sz w:val="16"/>
+                                <w:szCs w:val="16"/>
+                              </w:rPr>
+                              <w:t>11/8/17</w:t>
+                            </w:r>
+                          </w:p>
+                        </w:txbxContent>
+                      </wps:txbx>
+                      <wps:bodyPr rot="0" spcFirstLastPara="0" vertOverflow="overflow" horzOverflow="overflow" vert="horz" wrap="square" lIns="91440" tIns="45720" rIns="91440" bIns="45720" numCol="1" spcCol="0" rtlCol="0" fromWordArt="0" anchor="t" anchorCtr="0" forceAA="0" compatLnSpc="1">
+                        <a:prstTxWarp prst="textNoShape">
+                          <a:avLst/>
+                        </a:prstTxWarp>
+                        <a:noAutofit/>
+                      </wps:bodyPr>
+                    </wps:wsp>
+                  </a:graphicData>
+                </a:graphic>
+                <wp14:sizeRelH relativeFrom="margin">
+                  <wp14:pctWidth>0</wp14:pctWidth>
+                </wp14:sizeRelH>
+              </wp:anchor>
+            </w:drawing>
+          </mc:Choice>
+          <mc:Fallback>
+            <w:pict>
+              <v:shape w14:anchorId="6819231D" id="Text Box 6" o:spid="_x0000_s1028" type="#_x0000_t202" style="position:absolute;left:0;text-align:left;margin-left:306.7pt;margin-top:9.7pt;width:125.25pt;height:101.25pt;z-index:251664384;visibility:visible;mso-wrap-style:square;mso-width-percent:0;mso-wrap-distance-left:9pt;mso-wrap-distance-top:0;mso-wrap-distance-right:9pt;mso-wrap-distance-bottom:0;mso-position-horizontal:absolute;mso-position-horizontal-relative:text;mso-position-vertical:absolute;mso-position-vertical-relative:text;mso-width-percent:0;mso-width-relative:margin;v-text-anchor:top" o:gfxdata="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" fillcolor="#4f81bd [3204]" stroked="f" strokeweight="2pt">
+                <v:textbox>
+                  <w:txbxContent>
+                    <w:p>
+                      <w:pPr>
+                        <w:spacing w:after="0"/>
+                        <w:rPr>
+                          <w:sz w:val="16"/>
+                          <w:szCs w:val="16"/>
+                        </w:rPr>
+                      </w:pPr>
+                      <w:r>
+                        <w:rPr>
+                          <w:sz w:val="16"/>
+                          <w:szCs w:val="16"/>
+                        </w:rPr>
+                        <w:t>Milestone 3</w:t>
+                      </w:r>
+                    </w:p>
+                    <w:p>
+                      <w:pPr>
+                        <w:spacing w:after="0"/>
+                        <w:rPr>
+                          <w:sz w:val="16"/>
+                          <w:szCs w:val="16"/>
+                        </w:rPr>
+                      </w:pPr>
+                      <w:r>
+                        <w:rPr>
+                          <w:sz w:val="16"/>
+                          <w:szCs w:val="16"/>
+                        </w:rPr>
+                        <w:t>-Client Documents</w:t>
+                      </w:r>
+                    </w:p>
+                    <w:p>
+                      <w:pPr>
+                        <w:spacing w:after="0"/>
+                        <w:rPr>
+                          <w:sz w:val="16"/>
+                          <w:szCs w:val="16"/>
+                        </w:rPr>
+                      </w:pPr>
+                      <w:r>
+                        <w:rPr>
+                          <w:sz w:val="16"/>
+                          <w:szCs w:val="16"/>
+                        </w:rPr>
+                        <w:t>-Tracking Gantt</w:t>
+                      </w:r>
+                    </w:p>
+                    <w:p>
+                      <w:pPr>
+                        <w:spacing w:after="0"/>
+                        <w:rPr>
+                          <w:sz w:val="16"/>
+                          <w:szCs w:val="16"/>
+                        </w:rPr>
+                      </w:pPr>
+                      <w:r>
+                        <w:rPr>
+                          <w:sz w:val="16"/>
+                          <w:szCs w:val="16"/>
+                        </w:rPr>
+                        <w:t>-Baseline Project Plan</w:t>
+                      </w:r>
+                    </w:p>
+                    <w:p>
+                      <w:pPr>
+                        <w:spacing w:after="0"/>
+                        <w:rPr>
+                          <w:sz w:val="16"/>
+                          <w:szCs w:val="16"/>
+                        </w:rPr>
+                      </w:pPr>
+                      <w:r>
+                        <w:rPr>
+                          <w:sz w:val="16"/>
+                          <w:szCs w:val="16"/>
+                        </w:rPr>
+                        <w:t>-Risk Management Plan</w:t>
+                      </w:r>
+                    </w:p>
+                    <w:p>
+                      <w:pPr>
+                        <w:spacing w:after="0"/>
+                        <w:rPr>
+                          <w:sz w:val="16"/>
+                          <w:szCs w:val="16"/>
+                        </w:rPr>
+                      </w:pPr>
+                      <w:r>
+                        <w:rPr>
+                          <w:sz w:val="16"/>
+                          <w:szCs w:val="16"/>
+                        </w:rPr>
+                        <w:t>-Control Documents</w:t>
+                      </w:r>
+                    </w:p>
+                    <w:p>
+                      <w:pPr>
+                        <w:rPr>
+                          <w:sz w:val="16"/>
+                          <w:szCs w:val="16"/>
+                        </w:rPr>
+                      </w:pPr>
+                      <w:r>
+                        <w:rPr>
+                          <w:sz w:val="16"/>
+                          <w:szCs w:val="16"/>
+                        </w:rPr>
+                        <w:t>11/8/17</w:t>
+                      </w:r>
+                    </w:p>
+                  </w:txbxContent>
+                </v:textbox>
+              </v:shape>
+            </w:pict>
+          </mc:Fallback>
+        </mc:AlternateContent>
+      </w:r>
       <w:r>
         <w:rPr>
           <w:rFonts w:cstheme="minorHAnsi"/>
-          <w:shd w:val="clear" w:color="auto" w:fill="FFFFFF"/>
-        </w:rPr>
-        <w:t>Client Documents</w:t>
-      </w:r>
-    </w:p>
-    <w:p>
-      <w:pPr>
-        <w:pStyle w:val="ListParagraph"/>
-        <w:numPr>
-          <w:ilvl w:val="0"/>
-          <w:numId w:val="21"/>
-        </w:numPr>
-        <w:rPr>
-          <w:rFonts w:cstheme="minorHAnsi"/>
-          <w:shd w:val="clear" w:color="auto" w:fill="FFFFFF"/>
-        </w:rPr>
-      </w:pPr>
-      <w:r>
-        <w:rPr>
-          <w:rFonts w:cstheme="minorHAnsi"/>
-          <w:shd w:val="clear" w:color="auto" w:fill="FFFFFF"/>
-        </w:rPr>
-        <w:t>Systems Service Request</w:t>
-      </w:r>
-    </w:p>
-    <w:p>
-      <w:pPr>
-        <w:pStyle w:val="ListParagraph"/>
-        <w:numPr>
-          <w:ilvl w:val="0"/>
-          <w:numId w:val="21"/>
-        </w:numPr>
-        <w:rPr>
-          <w:rFonts w:cstheme="minorHAnsi"/>
-          <w:shd w:val="clear" w:color="auto" w:fill="FFFFFF"/>
-        </w:rPr>
-      </w:pPr>
-      <w:r>
-        <w:rPr>
-          <w:rFonts w:cstheme="minorHAnsi"/>
-          <w:shd w:val="clear" w:color="auto" w:fill="FFFFFF"/>
-        </w:rPr>
-        <w:t>Project Charter</w:t>
-      </w:r>
-    </w:p>
-    <w:p>
-      <w:pPr>
-        <w:pStyle w:val="ListParagraph"/>
-        <w:numPr>
-          <w:ilvl w:val="0"/>
-          <w:numId w:val="21"/>
-        </w:numPr>
-        <w:rPr>
-          <w:rFonts w:cstheme="minorHAnsi"/>
-          <w:shd w:val="clear" w:color="auto" w:fill="FFFFFF"/>
-        </w:rPr>
-      </w:pPr>
-      <w:r>
-        <w:rPr>
-          <w:rFonts w:cstheme="minorHAnsi"/>
-          <w:shd w:val="clear" w:color="auto" w:fill="FFFFFF"/>
-        </w:rPr>
-        <w:t>Meeting Communications</w:t>
-      </w:r>
-    </w:p>
-    <w:p>
-      <w:pPr>
-        <w:pStyle w:val="ListParagraph"/>
-        <w:numPr>
-          <w:ilvl w:val="0"/>
-          <w:numId w:val="21"/>
-        </w:numPr>
-        <w:rPr>
-          <w:rFonts w:cstheme="minorHAnsi"/>
-          <w:shd w:val="clear" w:color="auto" w:fill="FFFFFF"/>
-        </w:rPr>
-      </w:pPr>
-      <w:r>
-        <w:rPr>
-          <w:rFonts w:cstheme="minorHAnsi"/>
-          <w:shd w:val="clear" w:color="auto" w:fill="FFFFFF"/>
-        </w:rPr>
-        <w:t>Team Member Status Report</w:t>
-      </w:r>
-    </w:p>
-    <w:p>
-      <w:pPr>
-        <w:pStyle w:val="ListParagraph"/>
-        <w:numPr>
-          <w:ilvl w:val="0"/>
-          <w:numId w:val="21"/>
-        </w:numPr>
-        <w:rPr>
-          <w:rFonts w:cstheme="minorHAnsi"/>
-        </w:rPr>
-      </w:pPr>
-      <w:r>
-        <w:rPr>
-          <w:rFonts w:cstheme="minorHAnsi"/>
-          <w:shd w:val="clear" w:color="auto" w:fill="FFFFFF"/>
-        </w:rPr>
-        <w:t>Communication Management Plan</w:t>
-      </w:r>
-    </w:p>
-    <w:p>
-      <w:pPr>
-        <w:rPr>
-          <w:rFonts w:cstheme="minorBidi"/>
-        </w:rPr>
-      </w:pPr>
-    </w:p>
-    <w:p>
-      <w:r>
-        <w:t>Milestone 2 from 9/16/17 - 10/13/17 contains:</w:t>
-      </w:r>
-    </w:p>
-    <w:p>
-      <w:pPr>
-        <w:pStyle w:val="ListParagraph"/>
-        <w:numPr>
-          <w:ilvl w:val="0"/>
-          <w:numId w:val="22"/>
-        </w:numPr>
-        <w:rPr>
-          <w:rFonts w:cstheme="minorHAnsi"/>
-          <w:shd w:val="clear" w:color="auto" w:fill="FFFFFF"/>
-        </w:rPr>
-      </w:pPr>
-      <w:r>
-        <w:rPr>
-          <w:rFonts w:cstheme="minorHAnsi"/>
-          <w:shd w:val="clear" w:color="auto" w:fill="FFFFFF"/>
-        </w:rPr>
-        <w:t xml:space="preserve">Client Documents </w:t>
-      </w:r>
-    </w:p>
-    <w:p>
-      <w:pPr>
-        <w:pStyle w:val="ListParagraph"/>
-        <w:numPr>
-          <w:ilvl w:val="0"/>
-          <w:numId w:val="22"/>
-        </w:numPr>
-        <w:rPr>
-          <w:rFonts w:cstheme="minorHAnsi"/>
-          <w:shd w:val="clear" w:color="auto" w:fill="FFFFFF"/>
-        </w:rPr>
-      </w:pPr>
-      <w:r>
-        <w:rPr>
-          <w:rFonts w:cstheme="minorHAnsi"/>
-          <w:shd w:val="clear" w:color="auto" w:fill="FFFFFF"/>
-        </w:rPr>
-        <w:t>Statement of Work</w:t>
-      </w:r>
-    </w:p>
-    <w:p>
-      <w:pPr>
-        <w:pStyle w:val="ListParagraph"/>
-        <w:numPr>
-          <w:ilvl w:val="0"/>
-          <w:numId w:val="22"/>
-        </w:numPr>
-        <w:rPr>
-          <w:rFonts w:cstheme="minorHAnsi"/>
-          <w:shd w:val="clear" w:color="auto" w:fill="FFFFFF"/>
-        </w:rPr>
-      </w:pPr>
-      <w:r>
-        <w:rPr>
-          <w:rFonts w:cstheme="minorHAnsi"/>
-          <w:shd w:val="clear" w:color="auto" w:fill="FFFFFF"/>
-        </w:rPr>
-        <w:t>Project Scope Statement</w:t>
-      </w:r>
-    </w:p>
-    <w:p>
-      <w:pPr>
-        <w:pStyle w:val="ListParagraph"/>
-        <w:numPr>
-          <w:ilvl w:val="0"/>
-          <w:numId w:val="22"/>
-        </w:numPr>
-        <w:rPr>
-          <w:rFonts w:cstheme="minorHAnsi"/>
-          <w:shd w:val="clear" w:color="auto" w:fill="FFFFFF"/>
-        </w:rPr>
-      </w:pPr>
-      <w:r>
-        <w:rPr>
-          <w:rFonts w:cstheme="minorHAnsi"/>
-          <w:shd w:val="clear" w:color="auto" w:fill="FFFFFF"/>
-        </w:rPr>
-        <w:t>Project Management (Work Breakdown Structure and WBS Dictionary)</w:t>
-      </w:r>
-    </w:p>
-    <w:p>
-      <w:pPr>
-        <w:pStyle w:val="ListParagraph"/>
-        <w:numPr>
-          <w:ilvl w:val="0"/>
-          <w:numId w:val="22"/>
-        </w:numPr>
-        <w:rPr>
-          <w:rFonts w:cstheme="minorHAnsi"/>
-          <w:shd w:val="clear" w:color="auto" w:fill="FFFFFF"/>
-        </w:rPr>
-      </w:pPr>
-      <w:r>
-        <w:rPr>
-          <w:rFonts w:cstheme="minorHAnsi"/>
-          <w:shd w:val="clear" w:color="auto" w:fill="FFFFFF"/>
-        </w:rPr>
-        <w:t>Gantt Chart</w:t>
-      </w:r>
-    </w:p>
-    <w:p>
-      <w:pPr>
-        <w:pStyle w:val="ListParagraph"/>
-        <w:numPr>
-          <w:ilvl w:val="0"/>
-          <w:numId w:val="22"/>
-        </w:numPr>
-        <w:rPr>
-          <w:rFonts w:cstheme="minorHAnsi"/>
-          <w:shd w:val="clear" w:color="auto" w:fill="FFFFFF"/>
-        </w:rPr>
-      </w:pPr>
-      <w:r>
-        <w:rPr>
-          <w:rFonts w:cstheme="minorHAnsi"/>
-          <w:shd w:val="clear" w:color="auto" w:fill="FFFFFF"/>
-        </w:rPr>
-        <w:t>Economic Feasibility Analysis</w:t>
-      </w:r>
-    </w:p>
-    <w:p>
-      <w:pPr>
-        <w:pStyle w:val="ListParagraph"/>
-        <w:numPr>
-          <w:ilvl w:val="0"/>
-          <w:numId w:val="22"/>
-        </w:numPr>
-        <w:rPr>
-          <w:rFonts w:cstheme="minorHAnsi"/>
-          <w:shd w:val="clear" w:color="auto" w:fill="FFFFFF"/>
-        </w:rPr>
-      </w:pPr>
-      <w:r>
-        <w:rPr>
-          <w:rFonts w:cstheme="minorHAnsi"/>
-          <w:shd w:val="clear" w:color="auto" w:fill="FFFFFF"/>
-        </w:rPr>
-        <w:t>Enterprise Diagrams</w:t>
-      </w:r>
-    </w:p>
-    <w:p>
-      <w:pPr>
-        <w:pStyle w:val="ListParagraph"/>
-        <w:numPr>
-          <w:ilvl w:val="0"/>
-          <w:numId w:val="22"/>
-        </w:numPr>
-        <w:rPr>
-          <w:rFonts w:cstheme="minorHAnsi"/>
-          <w:shd w:val="clear" w:color="auto" w:fill="FFFFFF"/>
-        </w:rPr>
-      </w:pPr>
-      <w:r>
-        <w:rPr>
-          <w:rFonts w:cstheme="minorHAnsi"/>
-          <w:shd w:val="clear" w:color="auto" w:fill="FFFFFF"/>
-        </w:rPr>
-        <w:t>Meeting Communications</w:t>
-      </w:r>
-    </w:p>
-    <w:p>
-      <w:pPr>
-        <w:pStyle w:val="ListParagraph"/>
-        <w:numPr>
-          <w:ilvl w:val="0"/>
-          <w:numId w:val="22"/>
-        </w:numPr>
-        <w:rPr>
-          <w:rFonts w:cstheme="minorHAnsi"/>
-          <w:shd w:val="clear" w:color="auto" w:fill="FFFFFF"/>
-        </w:rPr>
-      </w:pPr>
-      <w:r>
-        <w:rPr>
-          <w:rFonts w:cstheme="minorHAnsi"/>
-          <w:shd w:val="clear" w:color="auto" w:fill="FFFFFF"/>
-        </w:rPr>
-        <w:t>Team Member Status Report</w:t>
-      </w:r>
-    </w:p>
-    <w:p>
-      <w:pPr>
-        <w:pStyle w:val="ListParagraph"/>
-        <w:numPr>
-          <w:ilvl w:val="0"/>
-          <w:numId w:val="22"/>
-        </w:numPr>
-        <w:rPr>
-          <w:rFonts w:cstheme="minorHAnsi"/>
-        </w:rPr>
-      </w:pPr>
-      <w:r>
-        <w:rPr>
-          <w:rFonts w:cstheme="minorHAnsi"/>
-          <w:shd w:val="clear" w:color="auto" w:fill="FFFFFF"/>
-        </w:rPr>
-        <w:t>Communication Management Plan</w:t>
-      </w:r>
-    </w:p>
-    <w:p>
-      <w:pPr>
-        <w:rPr>
-          <w:rFonts w:cstheme="minorHAnsi"/>
-        </w:rPr>
-      </w:pPr>
-      <w:r>
-        <w:rPr>
-          <w:rFonts w:cstheme="minorHAnsi"/>
-        </w:rPr>
-        <w:t>Milestone 3 from 10/14/17 – 11/8/17 contains:</w:t>
-      </w:r>
-    </w:p>
-    <w:p>
-      <w:pPr>
-        <w:pStyle w:val="ListParagraph"/>
-        <w:numPr>
-          <w:ilvl w:val="0"/>
-          <w:numId w:val="23"/>
-        </w:numPr>
-        <w:rPr>
-          <w:rFonts w:cstheme="minorHAnsi"/>
-          <w:shd w:val="clear" w:color="auto" w:fill="FFFFFF"/>
-        </w:rPr>
-      </w:pPr>
-      <w:r>
-        <w:rPr>
-          <w:rFonts w:cstheme="minorHAnsi"/>
-          <w:shd w:val="clear" w:color="auto" w:fill="FFFFFF"/>
-        </w:rPr>
-        <w:t xml:space="preserve">Client Documents </w:t>
-      </w:r>
-    </w:p>
-    <w:p>
-      <w:pPr>
-        <w:pStyle w:val="ListParagraph"/>
-        <w:numPr>
-          <w:ilvl w:val="0"/>
-          <w:numId w:val="23"/>
-        </w:numPr>
-        <w:rPr>
-          <w:rFonts w:cstheme="minorHAnsi"/>
-          <w:shd w:val="clear" w:color="auto" w:fill="FFFFFF"/>
-        </w:rPr>
-      </w:pPr>
-      <w:r>
-        <w:rPr>
-          <w:rFonts w:cstheme="minorHAnsi"/>
-          <w:shd w:val="clear" w:color="auto" w:fill="FFFFFF"/>
-        </w:rPr>
-        <w:t>Tracking Gantt</w:t>
-      </w:r>
-    </w:p>
-    <w:p>
-      <w:pPr>
-        <w:pStyle w:val="ListParagraph"/>
-        <w:numPr>
-          <w:ilvl w:val="0"/>
-          <w:numId w:val="23"/>
-        </w:numPr>
-        <w:rPr>
-          <w:rFonts w:cstheme="minorHAnsi"/>
-          <w:shd w:val="clear" w:color="auto" w:fill="FFFFFF"/>
-        </w:rPr>
-      </w:pPr>
-      <w:r>
-        <w:rPr>
-          <w:rFonts w:cstheme="minorHAnsi"/>
-          <w:shd w:val="clear" w:color="auto" w:fill="FFFFFF"/>
-        </w:rPr>
-        <w:t>Baseline Project Plan</w:t>
-      </w:r>
-    </w:p>
-    <w:p>
-      <w:pPr>
-        <w:pStyle w:val="ListParagraph"/>
-        <w:numPr>
-          <w:ilvl w:val="0"/>
-          <w:numId w:val="23"/>
-        </w:numPr>
-        <w:rPr>
-          <w:rFonts w:cstheme="minorHAnsi"/>
-          <w:shd w:val="clear" w:color="auto" w:fill="FFFFFF"/>
-        </w:rPr>
-      </w:pPr>
-      <w:r>
-        <w:rPr>
-          <w:rFonts w:cstheme="minorHAnsi"/>
-          <w:shd w:val="clear" w:color="auto" w:fill="FFFFFF"/>
-        </w:rPr>
-        <w:t>Requirements Documentation</w:t>
-      </w:r>
-    </w:p>
-    <w:p>
-      <w:pPr>
-        <w:pStyle w:val="ListParagraph"/>
-        <w:numPr>
-          <w:ilvl w:val="0"/>
-          <w:numId w:val="23"/>
-        </w:numPr>
-        <w:rPr>
-          <w:rFonts w:cstheme="minorHAnsi"/>
-          <w:shd w:val="clear" w:color="auto" w:fill="FFFFFF"/>
-        </w:rPr>
-      </w:pPr>
-      <w:r>
-        <w:rPr>
-          <w:rFonts w:cstheme="minorHAnsi"/>
-          <w:shd w:val="clear" w:color="auto" w:fill="FFFFFF"/>
-        </w:rPr>
-        <w:t>Risk Management Plan</w:t>
-      </w:r>
-    </w:p>
-    <w:p>
-      <w:pPr>
-        <w:pStyle w:val="ListParagraph"/>
-        <w:numPr>
-          <w:ilvl w:val="0"/>
-          <w:numId w:val="23"/>
-        </w:numPr>
-        <w:rPr>
-          <w:rFonts w:cstheme="minorHAnsi"/>
-          <w:shd w:val="clear" w:color="auto" w:fill="FFFFFF"/>
-        </w:rPr>
-      </w:pPr>
-      <w:r>
-        <w:rPr>
-          <w:rFonts w:cstheme="minorHAnsi"/>
-          <w:shd w:val="clear" w:color="auto" w:fill="FFFFFF"/>
-        </w:rPr>
-        <w:t>Meeting Communications</w:t>
-      </w:r>
-    </w:p>
-    <w:p>
-      <w:pPr>
-        <w:pStyle w:val="ListParagraph"/>
-        <w:numPr>
-          <w:ilvl w:val="0"/>
-          <w:numId w:val="23"/>
-        </w:numPr>
-        <w:rPr>
-          <w:rFonts w:cstheme="minorHAnsi"/>
-          <w:shd w:val="clear" w:color="auto" w:fill="FFFFFF"/>
-        </w:rPr>
-      </w:pPr>
-      <w:r>
-        <w:rPr>
-          <w:rFonts w:cstheme="minorHAnsi"/>
-          <w:shd w:val="clear" w:color="auto" w:fill="FFFFFF"/>
-        </w:rPr>
-        <w:t>Team Member Status Report</w:t>
-      </w:r>
-    </w:p>
-    <w:p>
-      <w:pPr>
-        <w:pStyle w:val="ListParagraph"/>
-        <w:numPr>
-          <w:ilvl w:val="0"/>
-          <w:numId w:val="23"/>
-        </w:numPr>
-        <w:rPr>
-          <w:rFonts w:cstheme="minorHAnsi"/>
-        </w:rPr>
-      </w:pPr>
-      <w:r>
-        <w:rPr>
-          <w:rFonts w:cstheme="minorHAnsi"/>
-          <w:shd w:val="clear" w:color="auto" w:fill="FFFFFF"/>
-        </w:rPr>
-        <w:t>Communication Management Plan</w:t>
-      </w:r>
-    </w:p>
-    <w:p>
-      <w:pPr>
-        <w:rPr>
-          <w:rFonts w:cstheme="minorBidi"/>
-        </w:rPr>
-      </w:pPr>
-      <w:r>
-        <w:t>Milestone 4 from 11/9/17 - 12/13/17 contains:</w:t>
-      </w:r>
-    </w:p>
-    <w:p>
-      <w:pPr>
-        <w:pStyle w:val="ListParagraph"/>
-        <w:numPr>
-          <w:ilvl w:val="0"/>
-          <w:numId w:val="24"/>
-        </w:numPr>
-        <w:rPr>
-          <w:rFonts w:cstheme="minorHAnsi"/>
-          <w:shd w:val="clear" w:color="auto" w:fill="FFFFFF"/>
-        </w:rPr>
-      </w:pPr>
-      <w:r>
-        <w:rPr>
-          <w:rFonts w:cstheme="minorHAnsi"/>
-          <w:shd w:val="clear" w:color="auto" w:fill="FFFFFF"/>
-        </w:rPr>
-        <w:lastRenderedPageBreak/>
-        <w:t xml:space="preserve">Client Documents </w:t>
-      </w:r>
-    </w:p>
-    <w:p>
-      <w:pPr>
-        <w:pStyle w:val="ListParagraph"/>
-        <w:numPr>
-          <w:ilvl w:val="0"/>
-          <w:numId w:val="24"/>
-        </w:numPr>
-        <w:rPr>
-          <w:rFonts w:cstheme="minorHAnsi"/>
-          <w:shd w:val="clear" w:color="auto" w:fill="FFFFFF"/>
-        </w:rPr>
-      </w:pPr>
-      <w:r>
-        <w:rPr>
-          <w:rFonts w:cstheme="minorHAnsi"/>
-          <w:shd w:val="clear" w:color="auto" w:fill="FFFFFF"/>
-        </w:rPr>
-        <w:t>Context Diagram</w:t>
-      </w:r>
-    </w:p>
-    <w:p>
-      <w:pPr>
-        <w:pStyle w:val="ListParagraph"/>
-        <w:numPr>
-          <w:ilvl w:val="0"/>
-          <w:numId w:val="24"/>
-        </w:numPr>
-        <w:rPr>
-          <w:rFonts w:cstheme="minorHAnsi"/>
-          <w:shd w:val="clear" w:color="auto" w:fill="FFFFFF"/>
-        </w:rPr>
-      </w:pPr>
-      <w:r>
-        <w:rPr>
-          <w:rFonts w:cstheme="minorHAnsi"/>
-          <w:shd w:val="clear" w:color="auto" w:fill="FFFFFF"/>
-        </w:rPr>
-        <w:t>Data Flow Diagram Levels 0 &amp; 1</w:t>
-      </w:r>
-    </w:p>
-    <w:p>
-      <w:pPr>
-        <w:pStyle w:val="ListParagraph"/>
-        <w:numPr>
-          <w:ilvl w:val="0"/>
-          <w:numId w:val="24"/>
-        </w:numPr>
-        <w:rPr>
-          <w:rFonts w:cstheme="minorHAnsi"/>
-          <w:shd w:val="clear" w:color="auto" w:fill="FFFFFF"/>
-        </w:rPr>
-      </w:pPr>
-      <w:r>
-        <w:rPr>
-          <w:rFonts w:cstheme="minorHAnsi"/>
-          <w:shd w:val="clear" w:color="auto" w:fill="FFFFFF"/>
-        </w:rPr>
-        <w:t xml:space="preserve">IDEF A-0 and A0 Models </w:t>
-      </w:r>
-    </w:p>
-    <w:p>
-      <w:pPr>
-        <w:pStyle w:val="ListParagraph"/>
-        <w:numPr>
-          <w:ilvl w:val="0"/>
-          <w:numId w:val="24"/>
-        </w:numPr>
-        <w:rPr>
-          <w:rFonts w:cstheme="minorHAnsi"/>
-          <w:shd w:val="clear" w:color="auto" w:fill="FFFFFF"/>
-        </w:rPr>
-      </w:pPr>
-      <w:r>
-        <w:rPr>
-          <w:rFonts w:cstheme="minorHAnsi"/>
-          <w:shd w:val="clear" w:color="auto" w:fill="FFFFFF"/>
-        </w:rPr>
-        <w:t>Meeting Communications</w:t>
-      </w:r>
-    </w:p>
-    <w:p>
-      <w:pPr>
-        <w:pStyle w:val="ListParagraph"/>
-        <w:numPr>
-          <w:ilvl w:val="0"/>
-          <w:numId w:val="24"/>
-        </w:numPr>
-        <w:rPr>
-          <w:rFonts w:cstheme="minorHAnsi"/>
-          <w:shd w:val="clear" w:color="auto" w:fill="FFFFFF"/>
-        </w:rPr>
-      </w:pPr>
-      <w:r>
-        <w:rPr>
-          <w:rFonts w:cstheme="minorHAnsi"/>
-          <w:shd w:val="clear" w:color="auto" w:fill="FFFFFF"/>
-        </w:rPr>
-        <w:t>Team Member Status Report</w:t>
-      </w:r>
-    </w:p>
-    <w:p>
-      <w:pPr>
-        <w:pStyle w:val="ListParagraph"/>
-        <w:numPr>
-          <w:ilvl w:val="0"/>
-          <w:numId w:val="24"/>
-        </w:numPr>
-        <w:rPr>
-          <w:rFonts w:cstheme="minorHAnsi"/>
-          <w:shd w:val="clear" w:color="auto" w:fill="FFFFFF"/>
-        </w:rPr>
-      </w:pPr>
-      <w:r>
-        <w:rPr>
-          <w:rFonts w:cstheme="minorHAnsi"/>
-          <w:shd w:val="clear" w:color="auto" w:fill="FFFFFF"/>
-        </w:rPr>
-        <w:t>Communication Management Plan</w:t>
-      </w:r>
-    </w:p>
-    <w:p>
-      <w:pPr>
-        <w:pStyle w:val="ListParagraph"/>
-        <w:numPr>
-          <w:ilvl w:val="0"/>
-          <w:numId w:val="24"/>
-        </w:numPr>
-        <w:rPr>
-          <w:rFonts w:cstheme="minorHAnsi"/>
-        </w:rPr>
-      </w:pPr>
-      <w:r>
-        <w:rPr>
-          <w:rFonts w:cstheme="minorHAnsi"/>
-          <w:shd w:val="clear" w:color="auto" w:fill="FFFFFF"/>
-        </w:rPr>
-        <w:t>Presentation Slides</w:t>
+          <w:noProof/>
+        </w:rPr>
+        <mc:AlternateContent>
+          <mc:Choice Requires="wps">
+            <w:drawing>
+              <wp:anchor distT="0" distB="0" distL="114300" distR="114300" simplePos="0" relativeHeight="251660288" behindDoc="0" locked="0" layoutInCell="1" allowOverlap="1" wp14:anchorId="683118D3" wp14:editId="3E924F96">
+                <wp:simplePos x="0" y="0"/>
+                <wp:positionH relativeFrom="column">
+                  <wp:posOffset>923925</wp:posOffset>
+                </wp:positionH>
+                <wp:positionV relativeFrom="paragraph">
+                  <wp:posOffset>323215</wp:posOffset>
+                </wp:positionV>
+                <wp:extent cx="1695450" cy="857250"/>
+                <wp:effectExtent l="0" t="0" r="0" b="0"/>
+                <wp:wrapNone/>
+                <wp:docPr id="18" name="Text Box 18"/>
+                <wp:cNvGraphicFramePr/>
+                <a:graphic xmlns:a="http://schemas.openxmlformats.org/drawingml/2006/main">
+                  <a:graphicData uri="http://schemas.microsoft.com/office/word/2010/wordprocessingShape">
+                    <wps:wsp>
+                      <wps:cNvSpPr txBox="1"/>
+                      <wps:spPr>
+                        <a:xfrm>
+                          <a:off x="0" y="0"/>
+                          <a:ext cx="1695450" cy="857250"/>
+                        </a:xfrm>
+                        <a:prstGeom prst="rect">
+                          <a:avLst/>
+                        </a:prstGeom>
+                        <a:ln>
+                          <a:noFill/>
+                        </a:ln>
+                      </wps:spPr>
+                      <wps:style>
+                        <a:lnRef idx="2">
+                          <a:schemeClr val="accent1">
+                            <a:shade val="50000"/>
+                          </a:schemeClr>
+                        </a:lnRef>
+                        <a:fillRef idx="1">
+                          <a:schemeClr val="accent1"/>
+                        </a:fillRef>
+                        <a:effectRef idx="0">
+                          <a:schemeClr val="accent1"/>
+                        </a:effectRef>
+                        <a:fontRef idx="minor">
+                          <a:schemeClr val="lt1"/>
+                        </a:fontRef>
+                      </wps:style>
+                      <wps:txbx>
+                        <w:txbxContent>
+                          <w:p>
+                            <w:pPr>
+                              <w:spacing w:after="0"/>
+                              <w:rPr>
+                                <w:sz w:val="16"/>
+                                <w:szCs w:val="16"/>
+                              </w:rPr>
+                            </w:pPr>
+                            <w:r>
+                              <w:rPr>
+                                <w:sz w:val="16"/>
+                                <w:szCs w:val="16"/>
+                              </w:rPr>
+                              <w:t>Milestone 1</w:t>
+                            </w:r>
+                          </w:p>
+                          <w:p>
+                            <w:pPr>
+                              <w:spacing w:after="0"/>
+                              <w:rPr>
+                                <w:sz w:val="16"/>
+                                <w:szCs w:val="16"/>
+                              </w:rPr>
+                            </w:pPr>
+                            <w:r>
+                              <w:rPr>
+                                <w:sz w:val="16"/>
+                                <w:szCs w:val="16"/>
+                              </w:rPr>
+                              <w:t>-Client Documents</w:t>
+                            </w:r>
+                          </w:p>
+                          <w:p>
+                            <w:pPr>
+                              <w:spacing w:after="0"/>
+                              <w:rPr>
+                                <w:sz w:val="16"/>
+                                <w:szCs w:val="16"/>
+                              </w:rPr>
+                            </w:pPr>
+                            <w:r>
+                              <w:rPr>
+                                <w:sz w:val="16"/>
+                                <w:szCs w:val="16"/>
+                              </w:rPr>
+                              <w:t>-System Service Request</w:t>
+                            </w:r>
+                          </w:p>
+                          <w:p>
+                            <w:pPr>
+                              <w:spacing w:after="0"/>
+                              <w:rPr>
+                                <w:sz w:val="16"/>
+                                <w:szCs w:val="16"/>
+                              </w:rPr>
+                            </w:pPr>
+                            <w:r>
+                              <w:rPr>
+                                <w:sz w:val="16"/>
+                                <w:szCs w:val="16"/>
+                              </w:rPr>
+                              <w:t>-Project Charter</w:t>
+                            </w:r>
+                          </w:p>
+                          <w:p>
+                            <w:pPr>
+                              <w:spacing w:after="0"/>
+                              <w:rPr>
+                                <w:sz w:val="16"/>
+                                <w:szCs w:val="16"/>
+                              </w:rPr>
+                            </w:pPr>
+                            <w:r>
+                              <w:rPr>
+                                <w:sz w:val="16"/>
+                                <w:szCs w:val="16"/>
+                              </w:rPr>
+                              <w:t>-Control Documents</w:t>
+                            </w:r>
+                          </w:p>
+                          <w:p>
+                            <w:pPr>
+                              <w:spacing w:after="0"/>
+                              <w:rPr>
+                                <w:sz w:val="16"/>
+                                <w:szCs w:val="16"/>
+                              </w:rPr>
+                            </w:pPr>
+                            <w:r>
+                              <w:rPr>
+                                <w:sz w:val="16"/>
+                                <w:szCs w:val="16"/>
+                              </w:rPr>
+                              <w:t>9/15/17</w:t>
+                            </w:r>
+                          </w:p>
+                        </w:txbxContent>
+                      </wps:txbx>
+                      <wps:bodyPr rot="0" spcFirstLastPara="0" vertOverflow="overflow" horzOverflow="overflow" vert="horz" wrap="square" lIns="91440" tIns="45720" rIns="91440" bIns="45720" numCol="1" spcCol="0" rtlCol="0" fromWordArt="0" anchor="t" anchorCtr="0" forceAA="0" compatLnSpc="1">
+                        <a:prstTxWarp prst="textNoShape">
+                          <a:avLst/>
+                        </a:prstTxWarp>
+                        <a:noAutofit/>
+                      </wps:bodyPr>
+                    </wps:wsp>
+                  </a:graphicData>
+                </a:graphic>
+                <wp14:sizeRelH relativeFrom="margin">
+                  <wp14:pctWidth>0</wp14:pctWidth>
+                </wp14:sizeRelH>
+                <wp14:sizeRelV relativeFrom="margin">
+                  <wp14:pctHeight>0</wp14:pctHeight>
+                </wp14:sizeRelV>
+              </wp:anchor>
+            </w:drawing>
+          </mc:Choice>
+          <mc:Fallback>
+            <w:pict>
+              <v:shape w14:anchorId="683118D3" id="Text Box 18" o:spid="_x0000_s1029" type="#_x0000_t202" style="position:absolute;left:0;text-align:left;margin-left:72.75pt;margin-top:25.45pt;width:133.5pt;height:67.5pt;z-index:251660288;visibility:visible;mso-wrap-style:square;mso-width-percent:0;mso-height-percent:0;mso-wrap-distance-left:9pt;mso-wrap-distance-top:0;mso-wrap-distance-right:9pt;mso-wrap-distance-bottom:0;mso-position-horizontal:absolute;mso-position-horizontal-relative:text;mso-position-vertical:absolute;mso-position-vertical-relative:text;mso-width-percent:0;mso-height-percent:0;mso-width-relative:margin;mso-height-relative:margin;v-text-anchor:top" o:gfxdata="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" fillcolor="#4f81bd [3204]" stroked="f" strokeweight="2pt">
+                <v:textbox>
+                  <w:txbxContent>
+                    <w:p>
+                      <w:pPr>
+                        <w:spacing w:after="0"/>
+                        <w:rPr>
+                          <w:sz w:val="16"/>
+                          <w:szCs w:val="16"/>
+                        </w:rPr>
+                      </w:pPr>
+                      <w:r>
+                        <w:rPr>
+                          <w:sz w:val="16"/>
+                          <w:szCs w:val="16"/>
+                        </w:rPr>
+                        <w:t>Milestone 1</w:t>
+                      </w:r>
+                    </w:p>
+                    <w:p>
+                      <w:pPr>
+                        <w:spacing w:after="0"/>
+                        <w:rPr>
+                          <w:sz w:val="16"/>
+                          <w:szCs w:val="16"/>
+                        </w:rPr>
+                      </w:pPr>
+                      <w:r>
+                        <w:rPr>
+                          <w:sz w:val="16"/>
+                          <w:szCs w:val="16"/>
+                        </w:rPr>
+                        <w:t>-Client Documents</w:t>
+                      </w:r>
+                    </w:p>
+                    <w:p>
+                      <w:pPr>
+                        <w:spacing w:after="0"/>
+                        <w:rPr>
+                          <w:sz w:val="16"/>
+                          <w:szCs w:val="16"/>
+                        </w:rPr>
+                      </w:pPr>
+                      <w:r>
+                        <w:rPr>
+                          <w:sz w:val="16"/>
+                          <w:szCs w:val="16"/>
+                        </w:rPr>
+                        <w:t>-System Service Request</w:t>
+                      </w:r>
+                    </w:p>
+                    <w:p>
+                      <w:pPr>
+                        <w:spacing w:after="0"/>
+                        <w:rPr>
+                          <w:sz w:val="16"/>
+                          <w:szCs w:val="16"/>
+                        </w:rPr>
+                      </w:pPr>
+                      <w:r>
+                        <w:rPr>
+                          <w:sz w:val="16"/>
+                          <w:szCs w:val="16"/>
+                        </w:rPr>
+                        <w:t>-Project Charter</w:t>
+                      </w:r>
+                    </w:p>
+                    <w:p>
+                      <w:pPr>
+                        <w:spacing w:after="0"/>
+                        <w:rPr>
+                          <w:sz w:val="16"/>
+                          <w:szCs w:val="16"/>
+                        </w:rPr>
+                      </w:pPr>
+                      <w:r>
+                        <w:rPr>
+                          <w:sz w:val="16"/>
+                          <w:szCs w:val="16"/>
+                        </w:rPr>
+                        <w:t>-Control Documents</w:t>
+                      </w:r>
+                    </w:p>
+                    <w:p>
+                      <w:pPr>
+                        <w:spacing w:after="0"/>
+                        <w:rPr>
+                          <w:sz w:val="16"/>
+                          <w:szCs w:val="16"/>
+                        </w:rPr>
+                      </w:pPr>
+                      <w:r>
+                        <w:rPr>
+                          <w:sz w:val="16"/>
+                          <w:szCs w:val="16"/>
+                        </w:rPr>
+                        <w:t>9/15/17</w:t>
+                      </w:r>
+                    </w:p>
+                  </w:txbxContent>
+                </v:textbox>
+              </v:shape>
+            </w:pict>
+          </mc:Fallback>
+        </mc:AlternateContent>
       </w:r>
     </w:p>
     <w:p>
@@ -5866,7 +6856,7 @@
           <v:shape id="_x0000_i1025" type="#_x0000_t75" style="width:468pt;height:236.25pt" o:ole="">
             <v:imagedata r:id="rId9" o:title=""/>
           </v:shape>
-          <o:OLEObject Type="Embed" ProgID="Visio.Drawing.15" ShapeID="_x0000_i1025" DrawAspect="Content" ObjectID="_1569067813" r:id="rId10"/>
+          <o:OLEObject Type="Embed" ProgID="Visio.Drawing.15" ShapeID="_x0000_i1025" DrawAspect="Content" ObjectID="_1569070022" r:id="rId10"/>
         </w:object>
       </w:r>
     </w:p>
@@ -5967,7 +6957,7 @@
           <v:shape id="_x0000_i1026" type="#_x0000_t75" style="width:468pt;height:185.25pt" o:ole="">
             <v:imagedata r:id="rId11" o:title=""/>
           </v:shape>
-          <o:OLEObject Type="Embed" ProgID="Visio.Drawing.15" ShapeID="_x0000_i1026" DrawAspect="Content" ObjectID="_1569067814" r:id="rId12"/>
+          <o:OLEObject Type="Embed" ProgID="Visio.Drawing.15" ShapeID="_x0000_i1026" DrawAspect="Content" ObjectID="_1569070023" r:id="rId12"/>
         </w:object>
       </w:r>
     </w:p>
@@ -12273,15 +13263,7 @@
         <w:t xml:space="preserve"> </w:t>
       </w:r>
       <w:r>
-        <w:t xml:space="preserve">Paul </w:t>
-      </w:r>
-      <w:proofErr w:type="spellStart"/>
-      <w:r>
-        <w:t>Naumann</w:t>
-      </w:r>
-      <w:proofErr w:type="spellEnd"/>
-      <w:r>
-        <w:t>, Tom Jorgense</w:t>
+        <w:t>Paul Naumann, Tom Jorgense</w:t>
       </w:r>
       <w:r>
         <w:t>n, Collyn Sansoni, Justin Hendricks</w:t>
@@ -12618,15 +13600,7 @@
         <w:t xml:space="preserve"> </w:t>
       </w:r>
       <w:r>
-        <w:t xml:space="preserve">Paul </w:t>
-      </w:r>
-      <w:proofErr w:type="spellStart"/>
-      <w:r>
-        <w:t>Naumann</w:t>
-      </w:r>
-      <w:proofErr w:type="spellEnd"/>
-      <w:r>
-        <w:t>, Tom Jorgense</w:t>
+        <w:t>Paul Naumann, Tom Jorgense</w:t>
       </w:r>
       <w:r>
         <w:t>n, Collyn Sansoni, Justin Hendricks, Derek</w:t>
@@ -12917,15 +13891,7 @@
         <w:tab/>
       </w:r>
       <w:r>
-        <w:t xml:space="preserve">Paul </w:t>
-      </w:r>
-      <w:proofErr w:type="spellStart"/>
-      <w:r>
-        <w:t>Naumann</w:t>
-      </w:r>
-      <w:proofErr w:type="spellEnd"/>
-      <w:r>
-        <w:t>, Tom Jorgense</w:t>
+        <w:t>Paul Naumann, Tom Jorgense</w:t>
       </w:r>
       <w:r>
         <w:t>n, Collyn Sansoni, Justin Hendricks, Derek</w:t>
@@ -13205,15 +14171,7 @@
         <w:t>Present:</w:t>
       </w:r>
       <w:r>
-        <w:t xml:space="preserve"> Thomas Jorgensen, Paul </w:t>
-      </w:r>
-      <w:proofErr w:type="spellStart"/>
-      <w:r>
-        <w:t>Naumann</w:t>
-      </w:r>
-      <w:proofErr w:type="spellEnd"/>
-      <w:r>
-        <w:t>, Justin Hendricks, Collyn Sansoni</w:t>
+        <w:t xml:space="preserve"> Thomas Jorgensen, Paul Naumann, Justin Hendricks, Collyn Sansoni</w:t>
       </w:r>
     </w:p>
     <w:p>
@@ -13574,7 +14532,7 @@
           <w:b/>
         </w:rPr>
       </w:pPr>
-      <w:bookmarkStart w:id="1" w:name="_Hlk495306671"/>
+      <w:bookmarkStart w:id="2" w:name="_Hlk495306671"/>
     </w:p>
     <w:p>
       <w:r>
@@ -13638,15 +14596,7 @@
         <w:t xml:space="preserve"> </w:t>
       </w:r>
       <w:r>
-        <w:t xml:space="preserve">Paul </w:t>
-      </w:r>
-      <w:proofErr w:type="spellStart"/>
-      <w:r>
-        <w:t>Naumann</w:t>
-      </w:r>
-      <w:proofErr w:type="spellEnd"/>
-      <w:r>
-        <w:t>, Tom Jorgense</w:t>
+        <w:t>Paul Naumann, Tom Jorgense</w:t>
       </w:r>
       <w:r>
         <w:t>n, Collyn Sansoni, Justin Hendricks, Derek</w:t>
@@ -13890,7 +14840,7 @@
       <w:r>
         <w:t xml:space="preserve"> See Comments</w:t>
       </w:r>
-      <w:bookmarkEnd w:id="1"/>
+      <w:bookmarkEnd w:id="2"/>
     </w:p>
     <w:p>
       <w:pPr>
@@ -13958,15 +14908,7 @@
         <w:t xml:space="preserve"> </w:t>
       </w:r>
       <w:r>
-        <w:t xml:space="preserve">Paul </w:t>
-      </w:r>
-      <w:proofErr w:type="spellStart"/>
-      <w:r>
-        <w:t>Naumann</w:t>
-      </w:r>
-      <w:proofErr w:type="spellEnd"/>
-      <w:r>
-        <w:t>, Tom Jorgensen, Collyn Sansoni, Justin Hendricks</w:t>
+        <w:t>Paul Naumann, Tom Jorgensen, Collyn Sansoni, Justin Hendricks</w:t>
       </w:r>
     </w:p>
     <w:tbl>
@@ -14286,15 +15228,7 @@
         <w:t xml:space="preserve">Present: </w:t>
       </w:r>
       <w:r>
-        <w:t xml:space="preserve">Paul </w:t>
-      </w:r>
-      <w:proofErr w:type="spellStart"/>
-      <w:r>
-        <w:t>Naumann</w:t>
-      </w:r>
-      <w:proofErr w:type="spellEnd"/>
-      <w:r>
-        <w:t>, Tom Jorgensen, Justin Hendricks, Collyn Sansoni</w:t>
+        <w:t>Paul Naumann, Tom Jorgensen, Justin Hendricks, Collyn Sansoni</w:t>
       </w:r>
     </w:p>
     <w:tbl>
@@ -14573,15 +15507,7 @@
         <w:t xml:space="preserve">Present: </w:t>
       </w:r>
       <w:r>
-        <w:t xml:space="preserve">Paul </w:t>
-      </w:r>
-      <w:proofErr w:type="spellStart"/>
-      <w:r>
-        <w:t>Naumann</w:t>
-      </w:r>
-      <w:proofErr w:type="spellEnd"/>
-      <w:r>
-        <w:t>, Tom Jorgensen, Collyn Sansoni, Justin Hendricks, Derik Nelson</w:t>
+        <w:t>Paul Naumann, Tom Jorgensen, Collyn Sansoni, Justin Hendricks, Derik Nelson</w:t>
       </w:r>
     </w:p>
     <w:tbl>
@@ -14869,15 +15795,7 @@
         <w:t xml:space="preserve">Present: </w:t>
       </w:r>
       <w:r>
-        <w:t xml:space="preserve">Paul </w:t>
-      </w:r>
-      <w:proofErr w:type="spellStart"/>
-      <w:r>
-        <w:t>Naumann</w:t>
-      </w:r>
-      <w:proofErr w:type="spellEnd"/>
-      <w:r>
-        <w:t>, Tom Jorgensen, Collyn Sansoni, Justin Hendricks</w:t>
+        <w:t>Paul Naumann, Tom Jorgensen, Collyn Sansoni, Justin Hendricks</w:t>
       </w:r>
     </w:p>
     <w:tbl>
@@ -15196,15 +16114,7 @@
         <w:t xml:space="preserve">Present: </w:t>
       </w:r>
       <w:r>
-        <w:t xml:space="preserve">Paul </w:t>
-      </w:r>
-      <w:proofErr w:type="spellStart"/>
-      <w:r>
-        <w:t>Naumann</w:t>
-      </w:r>
-      <w:proofErr w:type="spellEnd"/>
-      <w:r>
-        <w:t>, Tom Jorgensen, Collyn Sansoni, Justin Hendricks</w:t>
+        <w:t>Paul Naumann, Tom Jorgensen, Collyn Sansoni, Justin Hendricks</w:t>
       </w:r>
     </w:p>
     <w:tbl>
@@ -15520,15 +16430,7 @@
         <w:t xml:space="preserve">Present: </w:t>
       </w:r>
       <w:r>
-        <w:t xml:space="preserve">Paul </w:t>
-      </w:r>
-      <w:proofErr w:type="spellStart"/>
-      <w:r>
-        <w:t>Naumann</w:t>
-      </w:r>
-      <w:proofErr w:type="spellEnd"/>
-      <w:r>
-        <w:t>, Tom Jorgensen, Collyn Sansoni, Justin Hendricks</w:t>
+        <w:t>Paul Naumann, Tom Jorgensen, Collyn Sansoni, Justin Hendricks</w:t>
       </w:r>
     </w:p>
     <w:tbl>
@@ -15778,8 +16680,6 @@
           <w:cols w:space="720"/>
         </w:sectPr>
       </w:pPr>
-      <w:bookmarkStart w:id="2" w:name="_GoBack"/>
-      <w:bookmarkEnd w:id="2"/>
     </w:p>
     <w:p>
       <w:pPr>
@@ -16336,13 +17236,8 @@
         <w:t>Name:</w:t>
       </w:r>
       <w:r>
-        <w:t xml:space="preserve"> Paul </w:t>
-      </w:r>
-      <w:proofErr w:type="spellStart"/>
-      <w:r>
-        <w:t>Naumann</w:t>
-      </w:r>
-      <w:proofErr w:type="spellEnd"/>
+        <w:t xml:space="preserve"> Paul Naumann</w:t>
+      </w:r>
     </w:p>
     <w:p>
       <w:pPr>
@@ -16515,7 +17410,7 @@
 </file>
 
 <file path=word/endnotes.xml><?xml version="1.0" encoding="utf-8"?>
-<w:endnotes xmlns:wpc="http://schemas.microsoft.com/office/word/2010/wordprocessingCanvas" xmlns:cx="http://schemas.microsoft.com/office/drawing/2014/chartex" xmlns:mc="http://schemas.openxmlformats.org/markup-compatibility/2006" xmlns:o="urn:schemas-microsoft-com:office:office" xmlns:r="http://schemas.openxmlformats.org/officeDocument/2006/relationships" xmlns:m="http://schemas.openxmlformats.org/officeDocument/2006/math" xmlns:v="urn:schemas-microsoft-com:vml" xmlns:wp14="http://schemas.microsoft.com/office/word/2010/wordprocessingDrawing" xmlns:wp="http://schemas.openxmlformats.org/drawingml/2006/wordprocessingDrawing" xmlns:w10="urn:schemas-microsoft-com:office:word" xmlns:w="http://schemas.openxmlformats.org/wordprocessingml/2006/main" xmlns:w14="http://schemas.microsoft.com/office/word/2010/wordml" xmlns:w15="http://schemas.microsoft.com/office/word/2012/wordml" xmlns:w16se="http://schemas.microsoft.com/office/word/2015/wordml/symex" xmlns:wpg="http://schemas.microsoft.com/office/word/2010/wordprocessingGroup" xmlns:wpi="http://schemas.microsoft.com/office/word/2010/wordprocessingInk" xmlns:wne="http://schemas.microsoft.com/office/word/2006/wordml" xmlns:wps="http://schemas.microsoft.com/office/word/2010/wordprocessingShape" mc:Ignorable="w14 w15 w16se wp14">
+<w:endnotes xmlns:wpc="http://schemas.microsoft.com/office/word/2010/wordprocessingCanvas" xmlns:cx="http://schemas.microsoft.com/office/drawing/2014/chartex" xmlns:cx1="http://schemas.microsoft.com/office/drawing/2015/9/8/chartex" xmlns:cx2="http://schemas.microsoft.com/office/drawing/2015/10/21/chartex" xmlns:cx3="http://schemas.microsoft.com/office/drawing/2016/5/9/chartex" xmlns:cx4="http://schemas.microsoft.com/office/drawing/2016/5/10/chartex" xmlns:cx5="http://schemas.microsoft.com/office/drawing/2016/5/11/chartex" xmlns:cx6="http://schemas.microsoft.com/office/drawing/2016/5/12/chartex" xmlns:cx7="http://schemas.microsoft.com/office/drawing/2016/5/13/chartex" xmlns:cx8="http://schemas.microsoft.com/office/drawing/2016/5/14/chartex" xmlns:mc="http://schemas.openxmlformats.org/markup-compatibility/2006" xmlns:aink="http://schemas.microsoft.com/office/drawing/2016/ink" xmlns:am3d="http://schemas.microsoft.com/office/drawing/2017/model3d" xmlns:o="urn:schemas-microsoft-com:office:office" xmlns:r="http://schemas.openxmlformats.org/officeDocument/2006/relationships" xmlns:m="http://schemas.openxmlformats.org/officeDocument/2006/math" xmlns:v="urn:schemas-microsoft-com:vml" xmlns:wp14="http://schemas.microsoft.com/office/word/2010/wordprocessingDrawing" xmlns:wp="http://schemas.openxmlformats.org/drawingml/2006/wordprocessingDrawing" xmlns:w10="urn:schemas-microsoft-com:office:word" xmlns:w="http://schemas.openxmlformats.org/wordprocessingml/2006/main" xmlns:w14="http://schemas.microsoft.com/office/word/2010/wordml" xmlns:w15="http://schemas.microsoft.com/office/word/2012/wordml" xmlns:w16se="http://schemas.microsoft.com/office/word/2015/wordml/symex" xmlns:wpg="http://schemas.microsoft.com/office/word/2010/wordprocessingGroup" xmlns:wpi="http://schemas.microsoft.com/office/word/2010/wordprocessingInk" xmlns:wne="http://schemas.microsoft.com/office/word/2006/wordml" xmlns:wps="http://schemas.microsoft.com/office/word/2010/wordprocessingShape" mc:Ignorable="w14 w15 w16se wp14">
   <w:endnote w:type="separator" w:id="-1">
     <w:p>
       <w:pPr>
@@ -16540,7 +17435,7 @@
 </file>
 
 <file path=word/footnotes.xml><?xml version="1.0" encoding="utf-8"?>
-<w:footnotes xmlns:wpc="http://schemas.microsoft.com/office/word/2010/wordprocessingCanvas" xmlns:cx="http://schemas.microsoft.com/office/drawing/2014/chartex" xmlns:mc="http://schemas.openxmlformats.org/markup-compatibility/2006" xmlns:o="urn:schemas-microsoft-com:office:office" xmlns:r="http://schemas.openxmlformats.org/officeDocument/2006/relationships" xmlns:m="http://schemas.openxmlformats.org/officeDocument/2006/math" xmlns:v="urn:schemas-microsoft-com:vml" xmlns:wp14="http://schemas.microsoft.com/office/word/2010/wordprocessingDrawing" xmlns:wp="http://schemas.openxmlformats.org/drawingml/2006/wordprocessingDrawing" xmlns:w10="urn:schemas-microsoft-com:office:word" xmlns:w="http://schemas.openxmlformats.org/wordprocessingml/2006/main" xmlns:w14="http://schemas.microsoft.com/office/word/2010/wordml" xmlns:w15="http://schemas.microsoft.com/office/word/2012/wordml" xmlns:w16se="http://schemas.microsoft.com/office/word/2015/wordml/symex" xmlns:wpg="http://schemas.microsoft.com/office/word/2010/wordprocessingGroup" xmlns:wpi="http://schemas.microsoft.com/office/word/2010/wordprocessingInk" xmlns:wne="http://schemas.microsoft.com/office/word/2006/wordml" xmlns:wps="http://schemas.microsoft.com/office/word/2010/wordprocessingShape" mc:Ignorable="w14 w15 w16se wp14">
+<w:footnotes xmlns:wpc="http://schemas.microsoft.com/office/word/2010/wordprocessingCanvas" xmlns:cx="http://schemas.microsoft.com/office/drawing/2014/chartex" xmlns:cx1="http://schemas.microsoft.com/office/drawing/2015/9/8/chartex" xmlns:cx2="http://schemas.microsoft.com/office/drawing/2015/10/21/chartex" xmlns:cx3="http://schemas.microsoft.com/office/drawing/2016/5/9/chartex" xmlns:cx4="http://schemas.microsoft.com/office/drawing/2016/5/10/chartex" xmlns:cx5="http://schemas.microsoft.com/office/drawing/2016/5/11/chartex" xmlns:cx6="http://schemas.microsoft.com/office/drawing/2016/5/12/chartex" xmlns:cx7="http://schemas.microsoft.com/office/drawing/2016/5/13/chartex" xmlns:cx8="http://schemas.microsoft.com/office/drawing/2016/5/14/chartex" xmlns:mc="http://schemas.openxmlformats.org/markup-compatibility/2006" xmlns:aink="http://schemas.microsoft.com/office/drawing/2016/ink" xmlns:am3d="http://schemas.microsoft.com/office/drawing/2017/model3d" xmlns:o="urn:schemas-microsoft-com:office:office" xmlns:r="http://schemas.openxmlformats.org/officeDocument/2006/relationships" xmlns:m="http://schemas.openxmlformats.org/officeDocument/2006/math" xmlns:v="urn:schemas-microsoft-com:vml" xmlns:wp14="http://schemas.microsoft.com/office/word/2010/wordprocessingDrawing" xmlns:wp="http://schemas.openxmlformats.org/drawingml/2006/wordprocessingDrawing" xmlns:w10="urn:schemas-microsoft-com:office:word" xmlns:w="http://schemas.openxmlformats.org/wordprocessingml/2006/main" xmlns:w14="http://schemas.microsoft.com/office/word/2010/wordml" xmlns:w15="http://schemas.microsoft.com/office/word/2012/wordml" xmlns:w16se="http://schemas.microsoft.com/office/word/2015/wordml/symex" xmlns:wpg="http://schemas.microsoft.com/office/word/2010/wordprocessingGroup" xmlns:wpi="http://schemas.microsoft.com/office/word/2010/wordprocessingInk" xmlns:wne="http://schemas.microsoft.com/office/word/2006/wordml" xmlns:wps="http://schemas.microsoft.com/office/word/2010/wordprocessingShape" mc:Ignorable="w14 w15 w16se wp14">
   <w:footnote w:type="separator" w:id="-1">
     <w:p>
       <w:pPr>
@@ -16565,7 +17460,7 @@
 </file>
 
 <file path=word/header1.xml><?xml version="1.0" encoding="utf-8"?>
-<w:hdr xmlns:wpc="http://schemas.microsoft.com/office/word/2010/wordprocessingCanvas" xmlns:cx="http://schemas.microsoft.com/office/drawing/2014/chartex" xmlns:mc="http://schemas.openxmlformats.org/markup-compatibility/2006" xmlns:o="urn:schemas-microsoft-com:office:office" xmlns:r="http://schemas.openxmlformats.org/officeDocument/2006/relationships" xmlns:m="http://schemas.openxmlformats.org/officeDocument/2006/math" xmlns:v="urn:schemas-microsoft-com:vml" xmlns:wp14="http://schemas.microsoft.com/office/word/2010/wordprocessingDrawing" xmlns:wp="http://schemas.openxmlformats.org/drawingml/2006/wordprocessingDrawing" xmlns:w10="urn:schemas-microsoft-com:office:word" xmlns:w="http://schemas.openxmlformats.org/wordprocessingml/2006/main" xmlns:w14="http://schemas.microsoft.com/office/word/2010/wordml" xmlns:w15="http://schemas.microsoft.com/office/word/2012/wordml" xmlns:w16se="http://schemas.microsoft.com/office/word/2015/wordml/symex" xmlns:wpg="http://schemas.microsoft.com/office/word/2010/wordprocessingGroup" xmlns:wpi="http://schemas.microsoft.com/office/word/2010/wordprocessingInk" xmlns:wne="http://schemas.microsoft.com/office/word/2006/wordml" xmlns:wps="http://schemas.microsoft.com/office/word/2010/wordprocessingShape" mc:Ignorable="w14 w15 w16se wp14">
+<w:hdr xmlns:wpc="http://schemas.microsoft.com/office/word/2010/wordprocessingCanvas" xmlns:cx="http://schemas.microsoft.com/office/drawing/2014/chartex" xmlns:cx1="http://schemas.microsoft.com/office/drawing/2015/9/8/chartex" xmlns:cx2="http://schemas.microsoft.com/office/drawing/2015/10/21/chartex" xmlns:cx3="http://schemas.microsoft.com/office/drawing/2016/5/9/chartex" xmlns:cx4="http://schemas.microsoft.com/office/drawing/2016/5/10/chartex" xmlns:cx5="http://schemas.microsoft.com/office/drawing/2016/5/11/chartex" xmlns:cx6="http://schemas.microsoft.com/office/drawing/2016/5/12/chartex" xmlns:cx7="http://schemas.microsoft.com/office/drawing/2016/5/13/chartex" xmlns:cx8="http://schemas.microsoft.com/office/drawing/2016/5/14/chartex" xmlns:mc="http://schemas.openxmlformats.org/markup-compatibility/2006" xmlns:aink="http://schemas.microsoft.com/office/drawing/2016/ink" xmlns:am3d="http://schemas.microsoft.com/office/drawing/2017/model3d" xmlns:o="urn:schemas-microsoft-com:office:office" xmlns:r="http://schemas.openxmlformats.org/officeDocument/2006/relationships" xmlns:m="http://schemas.openxmlformats.org/officeDocument/2006/math" xmlns:v="urn:schemas-microsoft-com:vml" xmlns:wp14="http://schemas.microsoft.com/office/word/2010/wordprocessingDrawing" xmlns:wp="http://schemas.openxmlformats.org/drawingml/2006/wordprocessingDrawing" xmlns:w10="urn:schemas-microsoft-com:office:word" xmlns:w="http://schemas.openxmlformats.org/wordprocessingml/2006/main" xmlns:w14="http://schemas.microsoft.com/office/word/2010/wordml" xmlns:w15="http://schemas.microsoft.com/office/word/2012/wordml" xmlns:w16se="http://schemas.microsoft.com/office/word/2015/wordml/symex" xmlns:wpg="http://schemas.microsoft.com/office/word/2010/wordprocessingGroup" xmlns:wpi="http://schemas.microsoft.com/office/word/2010/wordprocessingInk" xmlns:wne="http://schemas.microsoft.com/office/word/2006/wordml" xmlns:wps="http://schemas.microsoft.com/office/word/2010/wordprocessingShape" mc:Ignorable="w14 w15 w16se wp14">
   <w:p>
     <w:pPr>
       <w:pStyle w:val="Normal1"/>
@@ -16656,7 +17551,7 @@
 </file>
 
 <file path=word/numbering.xml><?xml version="1.0" encoding="utf-8"?>
-<w:numbering xmlns:wpc="http://schemas.microsoft.com/office/word/2010/wordprocessingCanvas" xmlns:cx="http://schemas.microsoft.com/office/drawing/2014/chartex" xmlns:mc="http://schemas.openxmlformats.org/markup-compatibility/2006" xmlns:o="urn:schemas-microsoft-com:office:office" xmlns:r="http://schemas.openxmlformats.org/officeDocument/2006/relationships" xmlns:m="http://schemas.openxmlformats.org/officeDocument/2006/math" xmlns:v="urn:schemas-microsoft-com:vml" xmlns:wp14="http://schemas.microsoft.com/office/word/2010/wordprocessingDrawing" xmlns:wp="http://schemas.openxmlformats.org/drawingml/2006/wordprocessingDrawing" xmlns:w10="urn:schemas-microsoft-com:office:word" xmlns:w="http://schemas.openxmlformats.org/wordprocessingml/2006/main" xmlns:w14="http://schemas.microsoft.com/office/word/2010/wordml" xmlns:w15="http://schemas.microsoft.com/office/word/2012/wordml" xmlns:w16se="http://schemas.microsoft.com/office/word/2015/wordml/symex" xmlns:wpg="http://schemas.microsoft.com/office/word/2010/wordprocessingGroup" xmlns:wpi="http://schemas.microsoft.com/office/word/2010/wordprocessingInk" xmlns:wne="http://schemas.microsoft.com/office/word/2006/wordml" xmlns:wps="http://schemas.microsoft.com/office/word/2010/wordprocessingShape" mc:Ignorable="w14 w15 w16se wp14">
+<w:numbering xmlns:wpc="http://schemas.microsoft.com/office/word/2010/wordprocessingCanvas" xmlns:cx="http://schemas.microsoft.com/office/drawing/2014/chartex" xmlns:cx1="http://schemas.microsoft.com/office/drawing/2015/9/8/chartex" xmlns:cx2="http://schemas.microsoft.com/office/drawing/2015/10/21/chartex" xmlns:cx3="http://schemas.microsoft.com/office/drawing/2016/5/9/chartex" xmlns:cx4="http://schemas.microsoft.com/office/drawing/2016/5/10/chartex" xmlns:cx5="http://schemas.microsoft.com/office/drawing/2016/5/11/chartex" xmlns:cx6="http://schemas.microsoft.com/office/drawing/2016/5/12/chartex" xmlns:cx7="http://schemas.microsoft.com/office/drawing/2016/5/13/chartex" xmlns:cx8="http://schemas.microsoft.com/office/drawing/2016/5/14/chartex" xmlns:mc="http://schemas.openxmlformats.org/markup-compatibility/2006" xmlns:aink="http://schemas.microsoft.com/office/drawing/2016/ink" xmlns:am3d="http://schemas.microsoft.com/office/drawing/2017/model3d" xmlns:o="urn:schemas-microsoft-com:office:office" xmlns:r="http://schemas.openxmlformats.org/officeDocument/2006/relationships" xmlns:m="http://schemas.openxmlformats.org/officeDocument/2006/math" xmlns:v="urn:schemas-microsoft-com:vml" xmlns:wp14="http://schemas.microsoft.com/office/word/2010/wordprocessingDrawing" xmlns:wp="http://schemas.openxmlformats.org/drawingml/2006/wordprocessingDrawing" xmlns:w10="urn:schemas-microsoft-com:office:word" xmlns:w="http://schemas.openxmlformats.org/wordprocessingml/2006/main" xmlns:w14="http://schemas.microsoft.com/office/word/2010/wordml" xmlns:w15="http://schemas.microsoft.com/office/word/2012/wordml" xmlns:w16se="http://schemas.microsoft.com/office/word/2015/wordml/symex" xmlns:wpg="http://schemas.microsoft.com/office/word/2010/wordprocessingGroup" xmlns:wpi="http://schemas.microsoft.com/office/word/2010/wordprocessingInk" xmlns:wne="http://schemas.microsoft.com/office/word/2006/wordml" xmlns:wps="http://schemas.microsoft.com/office/word/2010/wordprocessingShape" mc:Ignorable="w14 w15 w16se wp14">
   <w:abstractNum w:abstractNumId="0" w15:restartNumberingAfterBreak="0">
     <w:nsid w:val="034D570E"/>
     <w:multiLevelType w:val="multilevel"/>
@@ -21622,7 +22517,7 @@
       </w:pPr>
     </w:pPrDefault>
   </w:docDefaults>
-  <w:latentStyles w:defLockedState="0" w:defUIPriority="99" w:defSemiHidden="0" w:defUnhideWhenUsed="0" w:defQFormat="0" w:count="371">
+  <w:latentStyles w:defLockedState="0" w:defUIPriority="99" w:defSemiHidden="0" w:defUnhideWhenUsed="0" w:defQFormat="0" w:count="375">
     <w:lsdException w:name="Normal" w:uiPriority="0" w:qFormat="1"/>
     <w:lsdException w:name="heading 1" w:uiPriority="9" w:qFormat="1"/>
     <w:lsdException w:name="heading 2" w:semiHidden="1" w:uiPriority="9" w:unhideWhenUsed="1" w:qFormat="1"/>
@@ -21994,6 +22889,10 @@
     <w:lsdException w:name="List Table 5 Dark Accent 6" w:uiPriority="50"/>
     <w:lsdException w:name="List Table 6 Colorful Accent 6" w:uiPriority="51"/>
     <w:lsdException w:name="List Table 7 Colorful Accent 6" w:uiPriority="52"/>
+    <w:lsdException w:name="Mention" w:semiHidden="1" w:unhideWhenUsed="1"/>
+    <w:lsdException w:name="Smart Hyperlink" w:semiHidden="1" w:unhideWhenUsed="1"/>
+    <w:lsdException w:name="Hashtag" w:semiHidden="1" w:unhideWhenUsed="1"/>
+    <w:lsdException w:name="Unresolved Mention" w:semiHidden="1" w:unhideWhenUsed="1"/>
   </w:latentStyles>
   <w:style w:type="paragraph" w:default="1" w:styleId="Normal">
     <w:name w:val="Normal"/>

--- a/MileStone2/Milestone2.docx
+++ b/MileStone2/Milestone2.docx
@@ -254,11 +254,17 @@
       <w:pPr>
         <w:pStyle w:val="Normal1"/>
         <w:jc w:val="center"/>
+        <w:rPr>
+          <w:b/>
+        </w:rPr>
       </w:pPr>
       <w:r>
         <w:br w:type="page"/>
       </w:r>
       <w:r>
+        <w:rPr>
+          <w:b/>
+        </w:rPr>
         <w:lastRenderedPageBreak/>
         <w:t>Table of Contents</w:t>
       </w:r>
@@ -668,19 +674,29 @@
         <w:t>Change Log………………….…………..…………………</w:t>
       </w:r>
       <w:r>
-        <w:t>…………………………………………………………………………….36</w:t>
-      </w:r>
-    </w:p>
-    <w:p>
-      <w:pPr>
-        <w:pStyle w:val="Normal1"/>
+        <w:t>…………………………………………………………………………….37</w:t>
+      </w:r>
+    </w:p>
+    <w:p>
+      <w:pPr>
+        <w:pStyle w:val="Normal1"/>
+        <w:ind w:firstLine="720"/>
         <w:jc w:val="right"/>
       </w:pPr>
       <w:r>
-        <w:t>Appendix A……………………………………………………</w:t>
-      </w:r>
-      <w:r>
-        <w:t>……………………………………………………………………………………….42</w:t>
+        <w:t>Appendix A………</w:t>
+      </w:r>
+      <w:r>
+        <w:t>………………………………</w:t>
+      </w:r>
+      <w:r>
+        <w:t>…………</w:t>
+      </w:r>
+      <w:r>
+        <w:t>…………………………………………………………………………….4</w:t>
+      </w:r>
+      <w:r>
+        <w:t>2</w:t>
       </w:r>
     </w:p>
     <w:p>
@@ -1196,10 +1212,7 @@
         <w:t xml:space="preserve">Team Member Status Report: Gives the status of each team member and their duties in the development of </w:t>
       </w:r>
       <w:r>
-        <w:t>M</w:t>
-      </w:r>
-      <w:r>
-        <w:t xml:space="preserve">ilestone </w:t>
+        <w:t xml:space="preserve">Milestone </w:t>
       </w:r>
       <w:r>
         <w:t>2</w:t>
@@ -1213,12 +1226,14 @@
         <w:pStyle w:val="Normal1"/>
         <w:jc w:val="center"/>
         <w:rPr>
+          <w:b/>
           <w:sz w:val="28"/>
           <w:szCs w:val="28"/>
         </w:rPr>
       </w:pPr>
       <w:r>
         <w:rPr>
+          <w:b/>
           <w:sz w:val="28"/>
           <w:szCs w:val="28"/>
         </w:rPr>
@@ -2820,13 +2835,7 @@
         <w:rPr>
           <w:rFonts w:ascii="Calibri" w:hAnsi="Calibri" w:cs="Calibri"/>
         </w:rPr>
-        <w:t>Prototype</w:t>
-      </w:r>
-      <w:r>
-        <w:rPr>
-          <w:rFonts w:ascii="Calibri" w:hAnsi="Calibri" w:cs="Calibri"/>
-        </w:rPr>
-        <w:t xml:space="preserve"> of application</w:t>
+        <w:t>Prototype of application</w:t>
       </w:r>
     </w:p>
     <w:p>
@@ -5285,13 +5294,13 @@
         </w:numPr>
         <w:spacing w:after="0"/>
         <w:rPr>
-          <w:rFonts w:asciiTheme="majorHAnsi" w:eastAsia="Times New Roman" w:hAnsiTheme="majorHAnsi" w:cstheme="majorHAnsi"/>
-          <w:b/>
-        </w:rPr>
-      </w:pPr>
-      <w:r>
-        <w:rPr>
-          <w:rFonts w:asciiTheme="majorHAnsi" w:hAnsiTheme="majorHAnsi" w:cstheme="majorHAnsi"/>
+          <w:rFonts w:ascii="Calibri" w:eastAsia="Times New Roman" w:hAnsi="Calibri" w:cs="Calibri"/>
+          <w:b/>
+        </w:rPr>
+      </w:pPr>
+      <w:r>
+        <w:rPr>
+          <w:rFonts w:ascii="Calibri" w:hAnsi="Calibri" w:cs="Calibri"/>
           <w:b/>
         </w:rPr>
         <w:t>Plan and Analyze System</w:t>
@@ -5302,13 +5311,11 @@
         <w:spacing w:after="0"/>
         <w:ind w:firstLine="720"/>
         <w:rPr>
-          <w:rFonts w:asciiTheme="majorHAnsi" w:hAnsiTheme="majorHAnsi" w:cstheme="majorHAnsi"/>
-          <w:b/>
-        </w:rPr>
-      </w:pPr>
-      <w:r>
-        <w:rPr>
-          <w:rFonts w:asciiTheme="majorHAnsi" w:hAnsiTheme="majorHAnsi" w:cstheme="majorHAnsi"/>
+          <w:b/>
+        </w:rPr>
+      </w:pPr>
+      <w:r>
+        <w:rPr>
           <w:b/>
         </w:rPr>
         <w:t>1.1 User Needs</w:t>
@@ -5318,14 +5325,8 @@
       <w:pPr>
         <w:spacing w:after="0"/>
         <w:ind w:left="720" w:firstLine="720"/>
-        <w:rPr>
-          <w:rFonts w:asciiTheme="majorHAnsi" w:hAnsiTheme="majorHAnsi" w:cstheme="majorHAnsi"/>
-        </w:rPr>
-      </w:pPr>
-      <w:r>
-        <w:rPr>
-          <w:rFonts w:asciiTheme="majorHAnsi" w:hAnsiTheme="majorHAnsi" w:cstheme="majorHAnsi"/>
-        </w:rPr>
+      </w:pPr>
+      <w:r>
         <w:t xml:space="preserve">1.1.1 Meet with Derik (user) </w:t>
       </w:r>
     </w:p>
@@ -5333,14 +5334,8 @@
       <w:pPr>
         <w:spacing w:after="0"/>
         <w:ind w:left="720" w:firstLine="720"/>
-        <w:rPr>
-          <w:rFonts w:asciiTheme="majorHAnsi" w:hAnsiTheme="majorHAnsi" w:cstheme="majorHAnsi"/>
-        </w:rPr>
-      </w:pPr>
-      <w:r>
-        <w:rPr>
-          <w:rFonts w:asciiTheme="majorHAnsi" w:hAnsiTheme="majorHAnsi" w:cstheme="majorHAnsi"/>
-        </w:rPr>
+      </w:pPr>
+      <w:r>
         <w:t>1.1.2 Determine User requirements</w:t>
       </w:r>
     </w:p>
@@ -5349,13 +5344,11 @@
         <w:spacing w:after="0"/>
         <w:ind w:firstLine="720"/>
         <w:rPr>
-          <w:rFonts w:asciiTheme="majorHAnsi" w:hAnsiTheme="majorHAnsi" w:cstheme="majorHAnsi"/>
-          <w:b/>
-        </w:rPr>
-      </w:pPr>
-      <w:r>
-        <w:rPr>
-          <w:rFonts w:asciiTheme="majorHAnsi" w:hAnsiTheme="majorHAnsi" w:cstheme="majorHAnsi"/>
+          <w:b/>
+        </w:rPr>
+      </w:pPr>
+      <w:r>
+        <w:rPr>
           <w:b/>
         </w:rPr>
         <w:t>1.2 Tasks</w:t>
@@ -5366,14 +5359,10 @@
         <w:spacing w:after="0"/>
         <w:ind w:left="720" w:firstLine="720"/>
         <w:rPr>
-          <w:rFonts w:asciiTheme="majorHAnsi" w:hAnsiTheme="majorHAnsi" w:cstheme="majorHAnsi"/>
-          <w:b/>
-        </w:rPr>
-      </w:pPr>
-      <w:r>
-        <w:rPr>
-          <w:rFonts w:asciiTheme="majorHAnsi" w:hAnsiTheme="majorHAnsi" w:cstheme="majorHAnsi"/>
-        </w:rPr>
+          <w:b/>
+        </w:rPr>
+      </w:pPr>
+      <w:r>
         <w:t>1.2.1 Understand system tasks</w:t>
       </w:r>
     </w:p>
@@ -5381,14 +5370,8 @@
       <w:pPr>
         <w:spacing w:after="0"/>
         <w:ind w:left="720" w:firstLine="720"/>
-        <w:rPr>
-          <w:rFonts w:asciiTheme="majorHAnsi" w:hAnsiTheme="majorHAnsi" w:cstheme="majorHAnsi"/>
-        </w:rPr>
-      </w:pPr>
-      <w:r>
-        <w:rPr>
-          <w:rFonts w:asciiTheme="majorHAnsi" w:hAnsiTheme="majorHAnsi" w:cstheme="majorHAnsi"/>
-        </w:rPr>
+      </w:pPr>
+      <w:r>
         <w:t>1.2.2 Understand system tasks relationship to user and other tasks</w:t>
       </w:r>
     </w:p>
@@ -5397,13 +5380,11 @@
         <w:spacing w:after="0"/>
         <w:ind w:firstLine="720"/>
         <w:rPr>
-          <w:rFonts w:asciiTheme="majorHAnsi" w:hAnsiTheme="majorHAnsi" w:cstheme="majorHAnsi"/>
-          <w:b/>
-        </w:rPr>
-      </w:pPr>
-      <w:r>
-        <w:rPr>
-          <w:rFonts w:asciiTheme="majorHAnsi" w:hAnsiTheme="majorHAnsi" w:cstheme="majorHAnsi"/>
+          <w:b/>
+        </w:rPr>
+      </w:pPr>
+      <w:r>
+        <w:rPr>
           <w:b/>
         </w:rPr>
         <w:t>1.3 Technical Requirements</w:t>
@@ -5413,14 +5394,8 @@
       <w:pPr>
         <w:spacing w:after="0"/>
         <w:ind w:left="720" w:firstLine="720"/>
-        <w:rPr>
-          <w:rFonts w:asciiTheme="majorHAnsi" w:hAnsiTheme="majorHAnsi" w:cstheme="majorHAnsi"/>
-        </w:rPr>
-      </w:pPr>
-      <w:r>
-        <w:rPr>
-          <w:rFonts w:asciiTheme="majorHAnsi" w:hAnsiTheme="majorHAnsi" w:cstheme="majorHAnsi"/>
-        </w:rPr>
+      </w:pPr>
+      <w:r>
         <w:t>1.3.1 Understand software requirements</w:t>
       </w:r>
     </w:p>
@@ -5428,14 +5403,8 @@
       <w:pPr>
         <w:spacing w:after="0"/>
         <w:ind w:left="720" w:firstLine="720"/>
-        <w:rPr>
-          <w:rFonts w:asciiTheme="majorHAnsi" w:hAnsiTheme="majorHAnsi" w:cstheme="majorHAnsi"/>
-        </w:rPr>
-      </w:pPr>
-      <w:r>
-        <w:rPr>
-          <w:rFonts w:asciiTheme="majorHAnsi" w:hAnsiTheme="majorHAnsi" w:cstheme="majorHAnsi"/>
-        </w:rPr>
+      </w:pPr>
+      <w:r>
         <w:t>1.3.2 Understand hardware requirements</w:t>
       </w:r>
     </w:p>
@@ -5444,13 +5413,11 @@
         <w:spacing w:after="0"/>
         <w:ind w:firstLine="720"/>
         <w:rPr>
-          <w:rFonts w:asciiTheme="majorHAnsi" w:hAnsiTheme="majorHAnsi" w:cstheme="majorHAnsi"/>
-          <w:b/>
-        </w:rPr>
-      </w:pPr>
-      <w:r>
-        <w:rPr>
-          <w:rFonts w:asciiTheme="majorHAnsi" w:hAnsiTheme="majorHAnsi" w:cstheme="majorHAnsi"/>
+          <w:b/>
+        </w:rPr>
+      </w:pPr>
+      <w:r>
+        <w:rPr>
           <w:b/>
         </w:rPr>
         <w:t>1.4 Financial Impact</w:t>
@@ -5460,14 +5427,8 @@
       <w:pPr>
         <w:spacing w:after="0"/>
         <w:ind w:left="720" w:firstLine="720"/>
-        <w:rPr>
-          <w:rFonts w:asciiTheme="majorHAnsi" w:hAnsiTheme="majorHAnsi" w:cstheme="majorHAnsi"/>
-        </w:rPr>
-      </w:pPr>
-      <w:r>
-        <w:rPr>
-          <w:rFonts w:asciiTheme="majorHAnsi" w:hAnsiTheme="majorHAnsi" w:cstheme="majorHAnsi"/>
-        </w:rPr>
+      </w:pPr>
+      <w:r>
         <w:t>1.4.1 Analyze software costs</w:t>
       </w:r>
     </w:p>
@@ -5475,14 +5436,8 @@
       <w:pPr>
         <w:spacing w:after="0"/>
         <w:ind w:left="720" w:firstLine="720"/>
-        <w:rPr>
-          <w:rFonts w:asciiTheme="majorHAnsi" w:hAnsiTheme="majorHAnsi" w:cstheme="majorHAnsi"/>
-        </w:rPr>
-      </w:pPr>
-      <w:r>
-        <w:rPr>
-          <w:rFonts w:asciiTheme="majorHAnsi" w:hAnsiTheme="majorHAnsi" w:cstheme="majorHAnsi"/>
-        </w:rPr>
+      </w:pPr>
+      <w:r>
         <w:t>1.4.2 Analyze hardware costs</w:t>
       </w:r>
     </w:p>
@@ -5490,14 +5445,8 @@
       <w:pPr>
         <w:spacing w:after="0"/>
         <w:ind w:left="720" w:firstLine="720"/>
-        <w:rPr>
-          <w:rFonts w:asciiTheme="majorHAnsi" w:hAnsiTheme="majorHAnsi" w:cstheme="majorHAnsi"/>
-        </w:rPr>
-      </w:pPr>
-      <w:r>
-        <w:rPr>
-          <w:rFonts w:asciiTheme="majorHAnsi" w:hAnsiTheme="majorHAnsi" w:cstheme="majorHAnsi"/>
-        </w:rPr>
+      </w:pPr>
+      <w:r>
         <w:t>1.4.3 Analyze labor costs</w:t>
       </w:r>
     </w:p>
@@ -5510,13 +5459,13 @@
         </w:numPr>
         <w:spacing w:after="0"/>
         <w:rPr>
-          <w:rFonts w:asciiTheme="majorHAnsi" w:eastAsia="Times New Roman" w:hAnsiTheme="majorHAnsi" w:cstheme="majorHAnsi"/>
-          <w:b/>
-        </w:rPr>
-      </w:pPr>
-      <w:r>
-        <w:rPr>
-          <w:rFonts w:asciiTheme="majorHAnsi" w:hAnsiTheme="majorHAnsi" w:cstheme="majorHAnsi"/>
+          <w:rFonts w:ascii="Calibri" w:eastAsia="Times New Roman" w:hAnsi="Calibri" w:cs="Calibri"/>
+          <w:b/>
+        </w:rPr>
+      </w:pPr>
+      <w:r>
+        <w:rPr>
+          <w:rFonts w:ascii="Calibri" w:hAnsi="Calibri" w:cs="Calibri"/>
           <w:b/>
         </w:rPr>
         <w:t>Design System</w:t>
@@ -5527,13 +5476,11 @@
         <w:spacing w:after="0"/>
         <w:ind w:firstLine="720"/>
         <w:rPr>
-          <w:rFonts w:asciiTheme="majorHAnsi" w:hAnsiTheme="majorHAnsi" w:cstheme="majorHAnsi"/>
-          <w:b/>
-        </w:rPr>
-      </w:pPr>
-      <w:r>
-        <w:rPr>
-          <w:rFonts w:asciiTheme="majorHAnsi" w:hAnsiTheme="majorHAnsi" w:cstheme="majorHAnsi"/>
+          <w:b/>
+        </w:rPr>
+      </w:pPr>
+      <w:r>
+        <w:rPr>
           <w:b/>
         </w:rPr>
         <w:t>2.1 System Requirements</w:t>
@@ -5543,14 +5490,8 @@
       <w:pPr>
         <w:spacing w:after="0"/>
         <w:ind w:left="720" w:firstLine="720"/>
-        <w:rPr>
-          <w:rFonts w:asciiTheme="majorHAnsi" w:hAnsiTheme="majorHAnsi" w:cstheme="majorHAnsi"/>
-        </w:rPr>
-      </w:pPr>
-      <w:r>
-        <w:rPr>
-          <w:rFonts w:asciiTheme="majorHAnsi" w:hAnsiTheme="majorHAnsi" w:cstheme="majorHAnsi"/>
-        </w:rPr>
+      </w:pPr>
+      <w:r>
         <w:t>2.1.1 Breakdown system requirements</w:t>
       </w:r>
     </w:p>
@@ -5558,14 +5499,8 @@
       <w:pPr>
         <w:spacing w:after="0"/>
         <w:ind w:left="720" w:firstLine="720"/>
-        <w:rPr>
-          <w:rFonts w:asciiTheme="majorHAnsi" w:hAnsiTheme="majorHAnsi" w:cstheme="majorHAnsi"/>
-        </w:rPr>
-      </w:pPr>
-      <w:r>
-        <w:rPr>
-          <w:rFonts w:asciiTheme="majorHAnsi" w:hAnsiTheme="majorHAnsi" w:cstheme="majorHAnsi"/>
-        </w:rPr>
+      </w:pPr>
+      <w:r>
         <w:t>2.1.2 Connect tasks to logical model</w:t>
       </w:r>
     </w:p>
@@ -5573,26 +5508,14 @@
       <w:pPr>
         <w:spacing w:after="0"/>
         <w:ind w:left="720" w:firstLine="720"/>
-        <w:rPr>
-          <w:rFonts w:asciiTheme="majorHAnsi" w:hAnsiTheme="majorHAnsi" w:cstheme="majorHAnsi"/>
-        </w:rPr>
-      </w:pPr>
-      <w:r>
-        <w:rPr>
-          <w:rFonts w:asciiTheme="majorHAnsi" w:hAnsiTheme="majorHAnsi" w:cstheme="majorHAnsi"/>
-        </w:rPr>
+      </w:pPr>
+      <w:r>
         <w:t>2.1.3 Bui</w:t>
       </w:r>
       <w:r>
-        <w:rPr>
-          <w:rFonts w:asciiTheme="majorHAnsi" w:hAnsiTheme="majorHAnsi" w:cstheme="majorHAnsi"/>
-        </w:rPr>
         <w:t>ld</w:t>
       </w:r>
       <w:r>
-        <w:rPr>
-          <w:rFonts w:asciiTheme="majorHAnsi" w:hAnsiTheme="majorHAnsi" w:cstheme="majorHAnsi"/>
-        </w:rPr>
         <w:t xml:space="preserve"> logical system model</w:t>
       </w:r>
     </w:p>
@@ -5605,13 +5528,13 @@
         </w:numPr>
         <w:spacing w:after="0"/>
         <w:rPr>
-          <w:rFonts w:asciiTheme="majorHAnsi" w:eastAsia="Times New Roman" w:hAnsiTheme="majorHAnsi" w:cstheme="majorHAnsi"/>
-          <w:b/>
-        </w:rPr>
-      </w:pPr>
-      <w:r>
-        <w:rPr>
-          <w:rFonts w:asciiTheme="majorHAnsi" w:hAnsiTheme="majorHAnsi" w:cstheme="majorHAnsi"/>
+          <w:rFonts w:ascii="Calibri" w:eastAsia="Times New Roman" w:hAnsi="Calibri" w:cs="Calibri"/>
+          <w:b/>
+        </w:rPr>
+      </w:pPr>
+      <w:r>
+        <w:rPr>
+          <w:rFonts w:ascii="Calibri" w:hAnsi="Calibri" w:cs="Calibri"/>
           <w:b/>
         </w:rPr>
         <w:t xml:space="preserve">Develop Database </w:t>
@@ -5622,13 +5545,12 @@
         <w:spacing w:after="0"/>
         <w:ind w:left="360" w:firstLine="360"/>
         <w:rPr>
-          <w:rFonts w:asciiTheme="majorHAnsi" w:eastAsia="Times New Roman" w:hAnsiTheme="majorHAnsi" w:cstheme="majorHAnsi"/>
-          <w:b/>
-        </w:rPr>
-      </w:pPr>
-      <w:r>
-        <w:rPr>
-          <w:rFonts w:asciiTheme="majorHAnsi" w:hAnsiTheme="majorHAnsi" w:cstheme="majorHAnsi"/>
+          <w:rFonts w:eastAsia="Times New Roman"/>
+          <w:b/>
+        </w:rPr>
+      </w:pPr>
+      <w:r>
+        <w:rPr>
           <w:b/>
         </w:rPr>
         <w:t xml:space="preserve">3.1 Logical Model for Database </w:t>
@@ -5638,14 +5560,8 @@
       <w:pPr>
         <w:spacing w:after="0"/>
         <w:ind w:left="720" w:firstLine="720"/>
-        <w:rPr>
-          <w:rFonts w:asciiTheme="majorHAnsi" w:hAnsiTheme="majorHAnsi" w:cstheme="majorHAnsi"/>
-        </w:rPr>
-      </w:pPr>
-      <w:r>
-        <w:rPr>
-          <w:rFonts w:asciiTheme="majorHAnsi" w:hAnsiTheme="majorHAnsi" w:cstheme="majorHAnsi"/>
-        </w:rPr>
+      </w:pPr>
+      <w:r>
         <w:t>3.1.1 Create entity relationship model of database</w:t>
       </w:r>
     </w:p>
@@ -5653,14 +5569,8 @@
       <w:pPr>
         <w:spacing w:after="0"/>
         <w:ind w:left="720" w:firstLine="720"/>
-        <w:rPr>
-          <w:rFonts w:asciiTheme="majorHAnsi" w:hAnsiTheme="majorHAnsi" w:cstheme="majorHAnsi"/>
-        </w:rPr>
-      </w:pPr>
-      <w:r>
-        <w:rPr>
-          <w:rFonts w:asciiTheme="majorHAnsi" w:hAnsiTheme="majorHAnsi" w:cstheme="majorHAnsi"/>
-        </w:rPr>
+      </w:pPr>
+      <w:r>
         <w:t>3.1.2 Translate into a set of relational tables</w:t>
       </w:r>
     </w:p>
@@ -5668,14 +5578,8 @@
       <w:pPr>
         <w:spacing w:after="0"/>
         <w:ind w:left="720" w:firstLine="720"/>
-        <w:rPr>
-          <w:rFonts w:asciiTheme="majorHAnsi" w:hAnsiTheme="majorHAnsi" w:cstheme="majorHAnsi"/>
-        </w:rPr>
-      </w:pPr>
-      <w:r>
-        <w:rPr>
-          <w:rFonts w:asciiTheme="majorHAnsi" w:hAnsiTheme="majorHAnsi" w:cstheme="majorHAnsi"/>
-        </w:rPr>
+      </w:pPr>
+      <w:r>
         <w:t>3.1.3 Examine model for redundancy</w:t>
       </w:r>
     </w:p>
@@ -5683,14 +5587,8 @@
       <w:pPr>
         <w:spacing w:after="0"/>
         <w:ind w:left="720" w:firstLine="720"/>
-        <w:rPr>
-          <w:rFonts w:asciiTheme="majorHAnsi" w:hAnsiTheme="majorHAnsi" w:cstheme="majorHAnsi"/>
-        </w:rPr>
-      </w:pPr>
-      <w:r>
-        <w:rPr>
-          <w:rFonts w:asciiTheme="majorHAnsi" w:hAnsiTheme="majorHAnsi" w:cstheme="majorHAnsi"/>
-        </w:rPr>
+      </w:pPr>
+      <w:r>
         <w:t>3.1.4 Examine model for referential integrity</w:t>
       </w:r>
     </w:p>
@@ -5699,13 +5597,11 @@
         <w:spacing w:after="0"/>
         <w:ind w:firstLine="720"/>
         <w:rPr>
-          <w:rFonts w:asciiTheme="majorHAnsi" w:hAnsiTheme="majorHAnsi" w:cstheme="majorHAnsi"/>
-          <w:b/>
-        </w:rPr>
-      </w:pPr>
-      <w:r>
-        <w:rPr>
-          <w:rFonts w:asciiTheme="majorHAnsi" w:hAnsiTheme="majorHAnsi" w:cstheme="majorHAnsi"/>
+          <w:b/>
+        </w:rPr>
+      </w:pPr>
+      <w:r>
+        <w:rPr>
           <w:b/>
         </w:rPr>
         <w:t>3.2 Physical Model for Database</w:t>
@@ -5715,14 +5611,8 @@
       <w:pPr>
         <w:spacing w:after="0"/>
         <w:ind w:left="720" w:firstLine="720"/>
-        <w:rPr>
-          <w:rFonts w:asciiTheme="majorHAnsi" w:hAnsiTheme="majorHAnsi" w:cstheme="majorHAnsi"/>
-        </w:rPr>
-      </w:pPr>
-      <w:r>
-        <w:rPr>
-          <w:rFonts w:asciiTheme="majorHAnsi" w:hAnsiTheme="majorHAnsi" w:cstheme="majorHAnsi"/>
-        </w:rPr>
+      </w:pPr>
+      <w:r>
         <w:t>3.2.1 Create database in Microsoft Access</w:t>
       </w:r>
     </w:p>
@@ -5732,12 +5622,12 @@
         <w:spacing w:after="0"/>
         <w:ind w:left="1440"/>
         <w:rPr>
-          <w:rFonts w:asciiTheme="majorHAnsi" w:hAnsiTheme="majorHAnsi" w:cstheme="majorHAnsi"/>
-        </w:rPr>
-      </w:pPr>
-      <w:r>
-        <w:rPr>
-          <w:rFonts w:asciiTheme="majorHAnsi" w:hAnsiTheme="majorHAnsi" w:cstheme="majorHAnsi"/>
+          <w:rFonts w:ascii="Calibri" w:hAnsi="Calibri" w:cs="Calibri"/>
+        </w:rPr>
+      </w:pPr>
+      <w:r>
+        <w:rPr>
+          <w:rFonts w:ascii="Calibri" w:hAnsi="Calibri" w:cs="Calibri"/>
         </w:rPr>
         <w:t>3.2.2 Revise model according to user review</w:t>
       </w:r>
@@ -5751,13 +5641,13 @@
         </w:numPr>
         <w:spacing w:after="0"/>
         <w:rPr>
-          <w:rFonts w:asciiTheme="majorHAnsi" w:eastAsia="Times New Roman" w:hAnsiTheme="majorHAnsi" w:cstheme="majorHAnsi"/>
-          <w:b/>
-        </w:rPr>
-      </w:pPr>
-      <w:r>
-        <w:rPr>
-          <w:rFonts w:asciiTheme="majorHAnsi" w:hAnsiTheme="majorHAnsi" w:cstheme="majorHAnsi"/>
+          <w:rFonts w:ascii="Calibri" w:eastAsia="Times New Roman" w:hAnsi="Calibri" w:cs="Calibri"/>
+          <w:b/>
+        </w:rPr>
+      </w:pPr>
+      <w:r>
+        <w:rPr>
+          <w:rFonts w:ascii="Calibri" w:hAnsi="Calibri" w:cs="Calibri"/>
           <w:b/>
         </w:rPr>
         <w:t>Develop User Interface</w:t>
@@ -5768,13 +5658,13 @@
         <w:pStyle w:val="ListParagraph"/>
         <w:spacing w:after="0"/>
         <w:rPr>
-          <w:rFonts w:asciiTheme="majorHAnsi" w:eastAsia="Times New Roman" w:hAnsiTheme="majorHAnsi" w:cstheme="majorHAnsi"/>
-          <w:b/>
-        </w:rPr>
-      </w:pPr>
-      <w:r>
-        <w:rPr>
-          <w:rFonts w:asciiTheme="majorHAnsi" w:hAnsiTheme="majorHAnsi" w:cstheme="majorHAnsi"/>
+          <w:rFonts w:ascii="Calibri" w:eastAsia="Times New Roman" w:hAnsi="Calibri" w:cs="Calibri"/>
+          <w:b/>
+        </w:rPr>
+      </w:pPr>
+      <w:r>
+        <w:rPr>
+          <w:rFonts w:ascii="Calibri" w:hAnsi="Calibri" w:cs="Calibri"/>
           <w:b/>
         </w:rPr>
         <w:t>4.1 Logical Model for interface</w:t>
@@ -5784,14 +5674,8 @@
       <w:pPr>
         <w:spacing w:after="0"/>
         <w:ind w:left="720" w:firstLine="720"/>
-        <w:rPr>
-          <w:rFonts w:asciiTheme="majorHAnsi" w:hAnsiTheme="majorHAnsi" w:cstheme="majorHAnsi"/>
-        </w:rPr>
-      </w:pPr>
-      <w:r>
-        <w:rPr>
-          <w:rFonts w:asciiTheme="majorHAnsi" w:hAnsiTheme="majorHAnsi" w:cstheme="majorHAnsi"/>
-        </w:rPr>
+      </w:pPr>
+      <w:r>
         <w:t>4.1.1 Create model of interface according to discussed needs of user</w:t>
       </w:r>
     </w:p>
@@ -5799,14 +5683,8 @@
       <w:pPr>
         <w:spacing w:after="0"/>
         <w:ind w:left="720" w:firstLine="720"/>
-        <w:rPr>
-          <w:rFonts w:asciiTheme="majorHAnsi" w:hAnsiTheme="majorHAnsi" w:cstheme="majorHAnsi"/>
-        </w:rPr>
-      </w:pPr>
-      <w:r>
-        <w:rPr>
-          <w:rFonts w:asciiTheme="majorHAnsi" w:hAnsiTheme="majorHAnsi" w:cstheme="majorHAnsi"/>
-        </w:rPr>
+      </w:pPr>
+      <w:r>
         <w:t>4.1.2 Get approval of model from user</w:t>
       </w:r>
     </w:p>
@@ -5814,14 +5692,8 @@
       <w:pPr>
         <w:spacing w:after="0"/>
         <w:ind w:left="720" w:firstLine="720"/>
-        <w:rPr>
-          <w:rFonts w:asciiTheme="majorHAnsi" w:hAnsiTheme="majorHAnsi" w:cstheme="majorHAnsi"/>
-        </w:rPr>
-      </w:pPr>
-      <w:r>
-        <w:rPr>
-          <w:rFonts w:asciiTheme="majorHAnsi" w:hAnsiTheme="majorHAnsi" w:cstheme="majorHAnsi"/>
-        </w:rPr>
+      </w:pPr>
+      <w:r>
         <w:t>4.1.3 Revise model according to user review</w:t>
       </w:r>
     </w:p>
@@ -5830,13 +5702,11 @@
         <w:spacing w:after="0"/>
         <w:ind w:firstLine="720"/>
         <w:rPr>
-          <w:rFonts w:asciiTheme="majorHAnsi" w:hAnsiTheme="majorHAnsi" w:cstheme="majorHAnsi"/>
-          <w:b/>
-        </w:rPr>
-      </w:pPr>
-      <w:r>
-        <w:rPr>
-          <w:rFonts w:asciiTheme="majorHAnsi" w:hAnsiTheme="majorHAnsi" w:cstheme="majorHAnsi"/>
+          <w:b/>
+        </w:rPr>
+      </w:pPr>
+      <w:r>
+        <w:rPr>
           <w:b/>
         </w:rPr>
         <w:t>4.2 Physical Model for Interface</w:t>
@@ -5846,14 +5716,8 @@
       <w:pPr>
         <w:spacing w:after="0"/>
         <w:ind w:left="720" w:firstLine="720"/>
-        <w:rPr>
-          <w:rFonts w:asciiTheme="majorHAnsi" w:hAnsiTheme="majorHAnsi" w:cstheme="majorHAnsi"/>
-        </w:rPr>
-      </w:pPr>
-      <w:r>
-        <w:rPr>
-          <w:rFonts w:asciiTheme="majorHAnsi" w:hAnsiTheme="majorHAnsi" w:cstheme="majorHAnsi"/>
-        </w:rPr>
+      </w:pPr>
+      <w:r>
         <w:t>4.2.1 Write code for interface</w:t>
       </w:r>
     </w:p>
@@ -5861,14 +5725,8 @@
       <w:pPr>
         <w:spacing w:after="0"/>
         <w:ind w:left="720" w:firstLine="720"/>
-        <w:rPr>
-          <w:rFonts w:asciiTheme="majorHAnsi" w:hAnsiTheme="majorHAnsi" w:cstheme="majorHAnsi"/>
-        </w:rPr>
-      </w:pPr>
-      <w:r>
-        <w:rPr>
-          <w:rFonts w:asciiTheme="majorHAnsi" w:hAnsiTheme="majorHAnsi" w:cstheme="majorHAnsi"/>
-        </w:rPr>
+      </w:pPr>
+      <w:r>
         <w:lastRenderedPageBreak/>
         <w:t>4.2.2 Connect interface with database</w:t>
       </w:r>
@@ -5882,13 +5740,13 @@
         </w:numPr>
         <w:spacing w:after="0"/>
         <w:rPr>
-          <w:rFonts w:asciiTheme="majorHAnsi" w:eastAsia="Times New Roman" w:hAnsiTheme="majorHAnsi" w:cstheme="majorHAnsi"/>
-          <w:b/>
-        </w:rPr>
-      </w:pPr>
-      <w:r>
-        <w:rPr>
-          <w:rFonts w:asciiTheme="majorHAnsi" w:hAnsiTheme="majorHAnsi" w:cstheme="majorHAnsi"/>
+          <w:rFonts w:ascii="Calibri" w:eastAsia="Times New Roman" w:hAnsi="Calibri" w:cs="Calibri"/>
+          <w:b/>
+        </w:rPr>
+      </w:pPr>
+      <w:r>
+        <w:rPr>
+          <w:rFonts w:ascii="Calibri" w:hAnsi="Calibri" w:cs="Calibri"/>
           <w:b/>
         </w:rPr>
         <w:t xml:space="preserve">Implement System </w:t>
@@ -5899,13 +5757,13 @@
         <w:pStyle w:val="ListParagraph"/>
         <w:spacing w:after="0"/>
         <w:rPr>
-          <w:rFonts w:asciiTheme="majorHAnsi" w:eastAsia="Times New Roman" w:hAnsiTheme="majorHAnsi" w:cstheme="majorHAnsi"/>
-          <w:b/>
-        </w:rPr>
-      </w:pPr>
-      <w:r>
-        <w:rPr>
-          <w:rFonts w:asciiTheme="majorHAnsi" w:hAnsiTheme="majorHAnsi" w:cstheme="majorHAnsi"/>
+          <w:rFonts w:ascii="Calibri" w:eastAsia="Times New Roman" w:hAnsi="Calibri" w:cs="Calibri"/>
+          <w:b/>
+        </w:rPr>
+      </w:pPr>
+      <w:r>
+        <w:rPr>
+          <w:rFonts w:ascii="Calibri" w:hAnsi="Calibri" w:cs="Calibri"/>
           <w:b/>
         </w:rPr>
         <w:t>5.1 Database</w:t>
@@ -5915,14 +5773,8 @@
       <w:pPr>
         <w:spacing w:after="0"/>
         <w:ind w:left="720" w:firstLine="720"/>
-        <w:rPr>
-          <w:rFonts w:asciiTheme="majorHAnsi" w:hAnsiTheme="majorHAnsi" w:cstheme="majorHAnsi"/>
-        </w:rPr>
-      </w:pPr>
-      <w:r>
-        <w:rPr>
-          <w:rFonts w:asciiTheme="majorHAnsi" w:hAnsiTheme="majorHAnsi" w:cstheme="majorHAnsi"/>
-        </w:rPr>
+      </w:pPr>
+      <w:r>
         <w:t>5.1.1 Populate database</w:t>
       </w:r>
     </w:p>
@@ -5930,14 +5782,8 @@
       <w:pPr>
         <w:spacing w:after="0"/>
         <w:ind w:left="720" w:firstLine="720"/>
-        <w:rPr>
-          <w:rFonts w:asciiTheme="majorHAnsi" w:hAnsiTheme="majorHAnsi" w:cstheme="majorHAnsi"/>
-        </w:rPr>
-      </w:pPr>
-      <w:r>
-        <w:rPr>
-          <w:rFonts w:asciiTheme="majorHAnsi" w:hAnsiTheme="majorHAnsi" w:cstheme="majorHAnsi"/>
-        </w:rPr>
+      </w:pPr>
+      <w:r>
         <w:t>5.1.2 Test database</w:t>
       </w:r>
     </w:p>
@@ -5946,13 +5792,11 @@
         <w:spacing w:after="0"/>
         <w:ind w:firstLine="720"/>
         <w:rPr>
-          <w:rFonts w:asciiTheme="majorHAnsi" w:hAnsiTheme="majorHAnsi" w:cstheme="majorHAnsi"/>
-          <w:b/>
-        </w:rPr>
-      </w:pPr>
-      <w:r>
-        <w:rPr>
-          <w:rFonts w:asciiTheme="majorHAnsi" w:hAnsiTheme="majorHAnsi" w:cstheme="majorHAnsi"/>
+          <w:b/>
+        </w:rPr>
+      </w:pPr>
+      <w:r>
+        <w:rPr>
           <w:b/>
         </w:rPr>
         <w:t>5.2 Interface</w:t>
@@ -5963,14 +5807,10 @@
         <w:spacing w:after="0"/>
         <w:ind w:left="720" w:firstLine="720"/>
         <w:rPr>
-          <w:rFonts w:asciiTheme="majorHAnsi" w:hAnsiTheme="majorHAnsi" w:cstheme="majorHAnsi"/>
-          <w:b/>
-        </w:rPr>
-      </w:pPr>
-      <w:r>
-        <w:rPr>
-          <w:rFonts w:asciiTheme="majorHAnsi" w:hAnsiTheme="majorHAnsi" w:cstheme="majorHAnsi"/>
-        </w:rPr>
+          <w:b/>
+        </w:rPr>
+      </w:pPr>
+      <w:r>
         <w:t>5.2.1 Populate database through user interface</w:t>
       </w:r>
     </w:p>
@@ -5978,14 +5818,8 @@
       <w:pPr>
         <w:spacing w:after="0"/>
         <w:ind w:left="720" w:firstLine="720"/>
-        <w:rPr>
-          <w:rFonts w:asciiTheme="majorHAnsi" w:hAnsiTheme="majorHAnsi" w:cstheme="majorHAnsi"/>
-        </w:rPr>
-      </w:pPr>
-      <w:r>
-        <w:rPr>
-          <w:rFonts w:asciiTheme="majorHAnsi" w:hAnsiTheme="majorHAnsi" w:cstheme="majorHAnsi"/>
-        </w:rPr>
+      </w:pPr>
+      <w:r>
         <w:t>5.2.2 Test interface</w:t>
       </w:r>
     </w:p>
@@ -5998,13 +5832,13 @@
         </w:numPr>
         <w:spacing w:after="0"/>
         <w:rPr>
-          <w:rFonts w:asciiTheme="majorHAnsi" w:eastAsia="Times New Roman" w:hAnsiTheme="majorHAnsi" w:cstheme="majorHAnsi"/>
-          <w:b/>
-        </w:rPr>
-      </w:pPr>
-      <w:r>
-        <w:rPr>
-          <w:rFonts w:asciiTheme="majorHAnsi" w:eastAsia="Times New Roman" w:hAnsiTheme="majorHAnsi" w:cstheme="majorHAnsi"/>
+          <w:rFonts w:ascii="Calibri" w:eastAsia="Times New Roman" w:hAnsi="Calibri" w:cs="Calibri"/>
+          <w:b/>
+        </w:rPr>
+      </w:pPr>
+      <w:r>
+        <w:rPr>
+          <w:rFonts w:ascii="Calibri" w:eastAsia="Times New Roman" w:hAnsi="Calibri" w:cs="Calibri"/>
           <w:b/>
         </w:rPr>
         <w:t xml:space="preserve">Create Documentation  </w:t>
@@ -6015,13 +5849,13 @@
         <w:spacing w:after="0"/>
         <w:ind w:firstLine="720"/>
         <w:rPr>
-          <w:rFonts w:asciiTheme="majorHAnsi" w:eastAsia="Times New Roman" w:hAnsiTheme="majorHAnsi" w:cstheme="majorHAnsi"/>
-          <w:b/>
-        </w:rPr>
-      </w:pPr>
-      <w:r>
-        <w:rPr>
-          <w:rFonts w:asciiTheme="majorHAnsi" w:eastAsia="Times New Roman" w:hAnsiTheme="majorHAnsi" w:cstheme="majorHAnsi"/>
+          <w:rFonts w:eastAsia="Times New Roman"/>
+          <w:b/>
+        </w:rPr>
+      </w:pPr>
+      <w:r>
+        <w:rPr>
+          <w:rFonts w:eastAsia="Times New Roman"/>
           <w:b/>
         </w:rPr>
         <w:t xml:space="preserve">6.1 M1 - Milestone 1 </w:t>
@@ -6032,12 +5866,12 @@
         <w:spacing w:after="0"/>
         <w:ind w:left="720" w:firstLine="720"/>
         <w:rPr>
-          <w:rFonts w:asciiTheme="majorHAnsi" w:eastAsia="Times New Roman" w:hAnsiTheme="majorHAnsi" w:cstheme="majorHAnsi"/>
-        </w:rPr>
-      </w:pPr>
-      <w:r>
-        <w:rPr>
-          <w:rFonts w:asciiTheme="majorHAnsi" w:eastAsia="Times New Roman" w:hAnsiTheme="majorHAnsi" w:cstheme="majorHAnsi"/>
+          <w:rFonts w:eastAsia="Times New Roman"/>
+        </w:rPr>
+      </w:pPr>
+      <w:r>
+        <w:rPr>
+          <w:rFonts w:eastAsia="Times New Roman"/>
         </w:rPr>
         <w:t xml:space="preserve">6.1.1 Create and Revise Client Documents </w:t>
       </w:r>
@@ -6047,12 +5881,12 @@
         <w:spacing w:after="0"/>
         <w:ind w:left="720" w:firstLine="720"/>
         <w:rPr>
-          <w:rFonts w:asciiTheme="majorHAnsi" w:eastAsia="Times New Roman" w:hAnsiTheme="majorHAnsi" w:cstheme="majorHAnsi"/>
-        </w:rPr>
-      </w:pPr>
-      <w:r>
-        <w:rPr>
-          <w:rFonts w:asciiTheme="majorHAnsi" w:eastAsia="Times New Roman" w:hAnsiTheme="majorHAnsi" w:cstheme="majorHAnsi"/>
+          <w:rFonts w:eastAsia="Times New Roman"/>
+        </w:rPr>
+      </w:pPr>
+      <w:r>
+        <w:rPr>
+          <w:rFonts w:eastAsia="Times New Roman"/>
         </w:rPr>
         <w:t>6.1.2 Create and Revise Executive Summary</w:t>
       </w:r>
@@ -6062,12 +5896,12 @@
         <w:spacing w:after="0"/>
         <w:ind w:left="720" w:firstLine="720"/>
         <w:rPr>
-          <w:rFonts w:asciiTheme="majorHAnsi" w:eastAsia="Times New Roman" w:hAnsiTheme="majorHAnsi" w:cstheme="majorHAnsi"/>
-        </w:rPr>
-      </w:pPr>
-      <w:r>
-        <w:rPr>
-          <w:rFonts w:asciiTheme="majorHAnsi" w:eastAsia="Times New Roman" w:hAnsiTheme="majorHAnsi" w:cstheme="majorHAnsi"/>
+          <w:rFonts w:eastAsia="Times New Roman"/>
+        </w:rPr>
+      </w:pPr>
+      <w:r>
+        <w:rPr>
+          <w:rFonts w:eastAsia="Times New Roman"/>
         </w:rPr>
         <w:t>6.1.3 Create and Revise Implications for Client</w:t>
       </w:r>
@@ -6077,12 +5911,12 @@
         <w:spacing w:after="0"/>
         <w:ind w:left="720" w:firstLine="720"/>
         <w:rPr>
-          <w:rFonts w:asciiTheme="majorHAnsi" w:eastAsia="Times New Roman" w:hAnsiTheme="majorHAnsi" w:cstheme="majorHAnsi"/>
-        </w:rPr>
-      </w:pPr>
-      <w:r>
-        <w:rPr>
-          <w:rFonts w:asciiTheme="majorHAnsi" w:eastAsia="Times New Roman" w:hAnsiTheme="majorHAnsi" w:cstheme="majorHAnsi"/>
+          <w:rFonts w:eastAsia="Times New Roman"/>
+        </w:rPr>
+      </w:pPr>
+      <w:r>
+        <w:rPr>
+          <w:rFonts w:eastAsia="Times New Roman"/>
         </w:rPr>
         <w:t>6.1.4 Create and Revise Items for Approval</w:t>
       </w:r>
@@ -6092,12 +5926,12 @@
         <w:spacing w:after="0"/>
         <w:ind w:left="720" w:firstLine="720"/>
         <w:rPr>
-          <w:rFonts w:asciiTheme="majorHAnsi" w:eastAsia="Times New Roman" w:hAnsiTheme="majorHAnsi" w:cstheme="majorHAnsi"/>
-        </w:rPr>
-      </w:pPr>
-      <w:r>
-        <w:rPr>
-          <w:rFonts w:asciiTheme="majorHAnsi" w:eastAsia="Times New Roman" w:hAnsiTheme="majorHAnsi" w:cstheme="majorHAnsi"/>
+          <w:rFonts w:eastAsia="Times New Roman"/>
+        </w:rPr>
+      </w:pPr>
+      <w:r>
+        <w:rPr>
+          <w:rFonts w:eastAsia="Times New Roman"/>
         </w:rPr>
         <w:t xml:space="preserve">6.1.5 Create and Revise Project Documents </w:t>
       </w:r>
@@ -6107,12 +5941,12 @@
         <w:spacing w:after="0"/>
         <w:ind w:left="720" w:firstLine="720"/>
         <w:rPr>
-          <w:rFonts w:asciiTheme="majorHAnsi" w:eastAsia="Times New Roman" w:hAnsiTheme="majorHAnsi" w:cstheme="majorHAnsi"/>
-        </w:rPr>
-      </w:pPr>
-      <w:r>
-        <w:rPr>
-          <w:rFonts w:asciiTheme="majorHAnsi" w:eastAsia="Times New Roman" w:hAnsiTheme="majorHAnsi" w:cstheme="majorHAnsi"/>
+          <w:rFonts w:eastAsia="Times New Roman"/>
+        </w:rPr>
+      </w:pPr>
+      <w:r>
+        <w:rPr>
+          <w:rFonts w:eastAsia="Times New Roman"/>
         </w:rPr>
         <w:t xml:space="preserve">6.1.6 Create and Revise System Service Request </w:t>
       </w:r>
@@ -6122,12 +5956,12 @@
         <w:spacing w:after="0"/>
         <w:ind w:left="720" w:firstLine="720"/>
         <w:rPr>
-          <w:rFonts w:asciiTheme="majorHAnsi" w:eastAsia="Times New Roman" w:hAnsiTheme="majorHAnsi" w:cstheme="majorHAnsi"/>
-        </w:rPr>
-      </w:pPr>
-      <w:r>
-        <w:rPr>
-          <w:rFonts w:asciiTheme="majorHAnsi" w:eastAsia="Times New Roman" w:hAnsiTheme="majorHAnsi" w:cstheme="majorHAnsi"/>
+          <w:rFonts w:eastAsia="Times New Roman"/>
+        </w:rPr>
+      </w:pPr>
+      <w:r>
+        <w:rPr>
+          <w:rFonts w:eastAsia="Times New Roman"/>
         </w:rPr>
         <w:t xml:space="preserve">6.1.7 Create and Revise Project Charter </w:t>
       </w:r>
@@ -6137,12 +5971,12 @@
         <w:spacing w:after="0"/>
         <w:ind w:left="720" w:firstLine="720"/>
         <w:rPr>
-          <w:rFonts w:asciiTheme="majorHAnsi" w:eastAsia="Times New Roman" w:hAnsiTheme="majorHAnsi" w:cstheme="majorHAnsi"/>
-        </w:rPr>
-      </w:pPr>
-      <w:r>
-        <w:rPr>
-          <w:rFonts w:asciiTheme="majorHAnsi" w:eastAsia="Times New Roman" w:hAnsiTheme="majorHAnsi" w:cstheme="majorHAnsi"/>
+          <w:rFonts w:eastAsia="Times New Roman"/>
+        </w:rPr>
+      </w:pPr>
+      <w:r>
+        <w:rPr>
+          <w:rFonts w:eastAsia="Times New Roman"/>
         </w:rPr>
         <w:t>6.1.8 Create and Revise Control Documents</w:t>
       </w:r>
@@ -6152,12 +5986,12 @@
         <w:spacing w:after="0"/>
         <w:ind w:left="720" w:firstLine="720"/>
         <w:rPr>
-          <w:rFonts w:asciiTheme="majorHAnsi" w:eastAsia="Times New Roman" w:hAnsiTheme="majorHAnsi" w:cstheme="majorHAnsi"/>
-        </w:rPr>
-      </w:pPr>
-      <w:r>
-        <w:rPr>
-          <w:rFonts w:asciiTheme="majorHAnsi" w:eastAsia="Times New Roman" w:hAnsiTheme="majorHAnsi" w:cstheme="majorHAnsi"/>
+          <w:rFonts w:eastAsia="Times New Roman"/>
+        </w:rPr>
+      </w:pPr>
+      <w:r>
+        <w:rPr>
+          <w:rFonts w:eastAsia="Times New Roman"/>
         </w:rPr>
         <w:t xml:space="preserve">6.1.9 Create and Revise Roles and Responsibilities </w:t>
       </w:r>
@@ -6167,12 +6001,12 @@
         <w:spacing w:after="0"/>
         <w:ind w:left="720" w:firstLine="720"/>
         <w:rPr>
-          <w:rFonts w:asciiTheme="majorHAnsi" w:eastAsia="Times New Roman" w:hAnsiTheme="majorHAnsi" w:cstheme="majorHAnsi"/>
-        </w:rPr>
-      </w:pPr>
-      <w:r>
-        <w:rPr>
-          <w:rFonts w:asciiTheme="majorHAnsi" w:eastAsia="Times New Roman" w:hAnsiTheme="majorHAnsi" w:cstheme="majorHAnsi"/>
+          <w:rFonts w:eastAsia="Times New Roman"/>
+        </w:rPr>
+      </w:pPr>
+      <w:r>
+        <w:rPr>
+          <w:rFonts w:eastAsia="Times New Roman"/>
         </w:rPr>
         <w:t xml:space="preserve">6.1.10 Create and Revise Change Log </w:t>
       </w:r>
@@ -6182,12 +6016,12 @@
         <w:spacing w:after="0"/>
         <w:ind w:left="720" w:firstLine="720"/>
         <w:rPr>
-          <w:rFonts w:asciiTheme="majorHAnsi" w:eastAsia="Times New Roman" w:hAnsiTheme="majorHAnsi" w:cstheme="majorHAnsi"/>
-        </w:rPr>
-      </w:pPr>
-      <w:r>
-        <w:rPr>
-          <w:rFonts w:asciiTheme="majorHAnsi" w:eastAsia="Times New Roman" w:hAnsiTheme="majorHAnsi" w:cstheme="majorHAnsi"/>
+          <w:rFonts w:eastAsia="Times New Roman"/>
+        </w:rPr>
+      </w:pPr>
+      <w:r>
+        <w:rPr>
+          <w:rFonts w:eastAsia="Times New Roman"/>
         </w:rPr>
         <w:t xml:space="preserve">6.1.11 Create and Revise Communication Management Plan </w:t>
       </w:r>
@@ -6197,12 +6031,12 @@
         <w:spacing w:after="0"/>
         <w:ind w:left="720" w:firstLine="720"/>
         <w:rPr>
-          <w:rFonts w:asciiTheme="majorHAnsi" w:eastAsia="Times New Roman" w:hAnsiTheme="majorHAnsi" w:cstheme="majorHAnsi"/>
-        </w:rPr>
-      </w:pPr>
-      <w:r>
-        <w:rPr>
-          <w:rFonts w:asciiTheme="majorHAnsi" w:eastAsia="Times New Roman" w:hAnsiTheme="majorHAnsi" w:cstheme="majorHAnsi"/>
+          <w:rFonts w:eastAsia="Times New Roman"/>
+        </w:rPr>
+      </w:pPr>
+      <w:r>
+        <w:rPr>
+          <w:rFonts w:eastAsia="Times New Roman"/>
         </w:rPr>
         <w:t xml:space="preserve">6.1.12 Create and Revise Meeting Communication </w:t>
       </w:r>
@@ -6212,12 +6046,12 @@
         <w:spacing w:after="0"/>
         <w:ind w:left="720" w:firstLine="720"/>
         <w:rPr>
-          <w:rFonts w:asciiTheme="majorHAnsi" w:eastAsia="Times New Roman" w:hAnsiTheme="majorHAnsi" w:cstheme="majorHAnsi"/>
-        </w:rPr>
-      </w:pPr>
-      <w:r>
-        <w:rPr>
-          <w:rFonts w:asciiTheme="majorHAnsi" w:eastAsia="Times New Roman" w:hAnsiTheme="majorHAnsi" w:cstheme="majorHAnsi"/>
+          <w:rFonts w:eastAsia="Times New Roman"/>
+        </w:rPr>
+      </w:pPr>
+      <w:r>
+        <w:rPr>
+          <w:rFonts w:eastAsia="Times New Roman"/>
         </w:rPr>
         <w:t xml:space="preserve">6.1.13 Create and Revise Team Member Status Report </w:t>
       </w:r>
@@ -6227,13 +6061,13 @@
         <w:spacing w:after="0"/>
         <w:ind w:firstLine="720"/>
         <w:rPr>
-          <w:rFonts w:asciiTheme="majorHAnsi" w:eastAsia="Times New Roman" w:hAnsiTheme="majorHAnsi" w:cstheme="majorHAnsi"/>
-          <w:b/>
-        </w:rPr>
-      </w:pPr>
-      <w:r>
-        <w:rPr>
-          <w:rFonts w:asciiTheme="majorHAnsi" w:eastAsia="Times New Roman" w:hAnsiTheme="majorHAnsi" w:cstheme="majorHAnsi"/>
+          <w:rFonts w:eastAsia="Times New Roman"/>
+          <w:b/>
+        </w:rPr>
+      </w:pPr>
+      <w:r>
+        <w:rPr>
+          <w:rFonts w:eastAsia="Times New Roman"/>
           <w:b/>
         </w:rPr>
         <w:t xml:space="preserve">6.2 M2 - Milestone 2 </w:t>
@@ -6244,12 +6078,12 @@
         <w:spacing w:after="0"/>
         <w:ind w:left="720" w:firstLine="720"/>
         <w:rPr>
-          <w:rFonts w:asciiTheme="majorHAnsi" w:eastAsia="Times New Roman" w:hAnsiTheme="majorHAnsi" w:cstheme="majorHAnsi"/>
-        </w:rPr>
-      </w:pPr>
-      <w:r>
-        <w:rPr>
-          <w:rFonts w:asciiTheme="majorHAnsi" w:eastAsia="Times New Roman" w:hAnsiTheme="majorHAnsi" w:cstheme="majorHAnsi"/>
+          <w:rFonts w:eastAsia="Times New Roman"/>
+        </w:rPr>
+      </w:pPr>
+      <w:r>
+        <w:rPr>
+          <w:rFonts w:eastAsia="Times New Roman"/>
         </w:rPr>
         <w:t xml:space="preserve">6.2.1 Create and Revise Project Scope Statement </w:t>
       </w:r>
@@ -6259,12 +6093,12 @@
         <w:spacing w:after="0"/>
         <w:ind w:left="720" w:firstLine="720"/>
         <w:rPr>
-          <w:rFonts w:asciiTheme="majorHAnsi" w:eastAsia="Times New Roman" w:hAnsiTheme="majorHAnsi" w:cstheme="majorHAnsi"/>
-        </w:rPr>
-      </w:pPr>
-      <w:r>
-        <w:rPr>
-          <w:rFonts w:asciiTheme="majorHAnsi" w:eastAsia="Times New Roman" w:hAnsiTheme="majorHAnsi" w:cstheme="majorHAnsi"/>
+          <w:rFonts w:eastAsia="Times New Roman"/>
+        </w:rPr>
+      </w:pPr>
+      <w:r>
+        <w:rPr>
+          <w:rFonts w:eastAsia="Times New Roman"/>
         </w:rPr>
         <w:t xml:space="preserve">6.2.2 Create and Revise Statement of Work </w:t>
       </w:r>
@@ -6274,12 +6108,12 @@
         <w:spacing w:after="0"/>
         <w:ind w:left="720" w:firstLine="720"/>
         <w:rPr>
-          <w:rFonts w:asciiTheme="majorHAnsi" w:eastAsia="Times New Roman" w:hAnsiTheme="majorHAnsi" w:cstheme="majorHAnsi"/>
-        </w:rPr>
-      </w:pPr>
-      <w:r>
-        <w:rPr>
-          <w:rFonts w:asciiTheme="majorHAnsi" w:eastAsia="Times New Roman" w:hAnsiTheme="majorHAnsi" w:cstheme="majorHAnsi"/>
+          <w:rFonts w:eastAsia="Times New Roman"/>
+        </w:rPr>
+      </w:pPr>
+      <w:r>
+        <w:rPr>
+          <w:rFonts w:eastAsia="Times New Roman"/>
         </w:rPr>
         <w:t xml:space="preserve">6.2.3 Create and Revise Work Breakdown Structure </w:t>
       </w:r>
@@ -6289,12 +6123,12 @@
         <w:spacing w:after="0"/>
         <w:ind w:left="720" w:firstLine="720"/>
         <w:rPr>
-          <w:rFonts w:asciiTheme="majorHAnsi" w:eastAsia="Times New Roman" w:hAnsiTheme="majorHAnsi" w:cstheme="majorHAnsi"/>
-        </w:rPr>
-      </w:pPr>
-      <w:r>
-        <w:rPr>
-          <w:rFonts w:asciiTheme="majorHAnsi" w:eastAsia="Times New Roman" w:hAnsiTheme="majorHAnsi" w:cstheme="majorHAnsi"/>
+          <w:rFonts w:eastAsia="Times New Roman"/>
+        </w:rPr>
+      </w:pPr>
+      <w:r>
+        <w:rPr>
+          <w:rFonts w:eastAsia="Times New Roman"/>
         </w:rPr>
         <w:t xml:space="preserve">6.2.4 Create and Revise Work Breakdown Structure Dictionary </w:t>
       </w:r>
@@ -6304,12 +6138,12 @@
         <w:spacing w:after="0"/>
         <w:ind w:left="720" w:firstLine="720"/>
         <w:rPr>
-          <w:rFonts w:asciiTheme="majorHAnsi" w:eastAsia="Times New Roman" w:hAnsiTheme="majorHAnsi" w:cstheme="majorHAnsi"/>
-        </w:rPr>
-      </w:pPr>
-      <w:r>
-        <w:rPr>
-          <w:rFonts w:asciiTheme="majorHAnsi" w:eastAsia="Times New Roman" w:hAnsiTheme="majorHAnsi" w:cstheme="majorHAnsi"/>
+          <w:rFonts w:eastAsia="Times New Roman"/>
+        </w:rPr>
+      </w:pPr>
+      <w:r>
+        <w:rPr>
+          <w:rFonts w:eastAsia="Times New Roman"/>
         </w:rPr>
         <w:t xml:space="preserve">6.2.5 Create and Revise Gantt Chart </w:t>
       </w:r>
@@ -6319,12 +6153,12 @@
         <w:spacing w:after="0"/>
         <w:ind w:left="720" w:firstLine="720"/>
         <w:rPr>
-          <w:rFonts w:asciiTheme="majorHAnsi" w:eastAsia="Times New Roman" w:hAnsiTheme="majorHAnsi" w:cstheme="majorHAnsi"/>
-        </w:rPr>
-      </w:pPr>
-      <w:r>
-        <w:rPr>
-          <w:rFonts w:asciiTheme="majorHAnsi" w:eastAsia="Times New Roman" w:hAnsiTheme="majorHAnsi" w:cstheme="majorHAnsi"/>
+          <w:rFonts w:eastAsia="Times New Roman"/>
+        </w:rPr>
+      </w:pPr>
+      <w:r>
+        <w:rPr>
+          <w:rFonts w:eastAsia="Times New Roman"/>
         </w:rPr>
         <w:t xml:space="preserve">6.2.6 Create and Revise Economic Feasibility Analysis </w:t>
       </w:r>
@@ -6334,12 +6168,12 @@
         <w:spacing w:after="0"/>
         <w:ind w:left="720" w:firstLine="720"/>
         <w:rPr>
-          <w:rFonts w:asciiTheme="majorHAnsi" w:eastAsia="Times New Roman" w:hAnsiTheme="majorHAnsi" w:cstheme="majorHAnsi"/>
-        </w:rPr>
-      </w:pPr>
-      <w:r>
-        <w:rPr>
-          <w:rFonts w:asciiTheme="majorHAnsi" w:eastAsia="Times New Roman" w:hAnsiTheme="majorHAnsi" w:cstheme="majorHAnsi"/>
+          <w:rFonts w:eastAsia="Times New Roman"/>
+        </w:rPr>
+      </w:pPr>
+      <w:r>
+        <w:rPr>
+          <w:rFonts w:eastAsia="Times New Roman"/>
         </w:rPr>
         <w:t xml:space="preserve">6.2.7 Create and Revise Enterprise Diagrams </w:t>
       </w:r>
@@ -6349,12 +6183,12 @@
         <w:spacing w:after="0"/>
         <w:ind w:left="720" w:firstLine="720"/>
         <w:rPr>
-          <w:rFonts w:asciiTheme="majorHAnsi" w:eastAsia="Times New Roman" w:hAnsiTheme="majorHAnsi" w:cstheme="majorHAnsi"/>
-        </w:rPr>
-      </w:pPr>
-      <w:r>
-        <w:rPr>
-          <w:rFonts w:asciiTheme="majorHAnsi" w:eastAsia="Times New Roman" w:hAnsiTheme="majorHAnsi" w:cstheme="majorHAnsi"/>
+          <w:rFonts w:eastAsia="Times New Roman"/>
+        </w:rPr>
+      </w:pPr>
+      <w:r>
+        <w:rPr>
+          <w:rFonts w:eastAsia="Times New Roman"/>
         </w:rPr>
         <w:t>6.2.8 Update and Revise Milestone 1 Documents</w:t>
       </w:r>
@@ -6364,13 +6198,13 @@
         <w:spacing w:after="0"/>
         <w:ind w:firstLine="720"/>
         <w:rPr>
-          <w:rFonts w:asciiTheme="majorHAnsi" w:eastAsia="Times New Roman" w:hAnsiTheme="majorHAnsi" w:cstheme="majorHAnsi"/>
-          <w:b/>
-        </w:rPr>
-      </w:pPr>
-      <w:r>
-        <w:rPr>
-          <w:rFonts w:asciiTheme="majorHAnsi" w:eastAsia="Times New Roman" w:hAnsiTheme="majorHAnsi" w:cstheme="majorHAnsi"/>
+          <w:rFonts w:eastAsia="Times New Roman"/>
+          <w:b/>
+        </w:rPr>
+      </w:pPr>
+      <w:r>
+        <w:rPr>
+          <w:rFonts w:eastAsia="Times New Roman"/>
           <w:b/>
         </w:rPr>
         <w:t xml:space="preserve">6.3 M3 - Milestone 3 </w:t>
@@ -6381,12 +6215,12 @@
         <w:spacing w:after="0"/>
         <w:ind w:left="720" w:firstLine="720"/>
         <w:rPr>
-          <w:rFonts w:asciiTheme="majorHAnsi" w:eastAsia="Times New Roman" w:hAnsiTheme="majorHAnsi" w:cstheme="majorHAnsi"/>
-        </w:rPr>
-      </w:pPr>
-      <w:r>
-        <w:rPr>
-          <w:rFonts w:asciiTheme="majorHAnsi" w:eastAsia="Times New Roman" w:hAnsiTheme="majorHAnsi" w:cstheme="majorHAnsi"/>
+          <w:rFonts w:eastAsia="Times New Roman"/>
+        </w:rPr>
+      </w:pPr>
+      <w:r>
+        <w:rPr>
+          <w:rFonts w:eastAsia="Times New Roman"/>
         </w:rPr>
         <w:t xml:space="preserve">6.3.1 Create and Revise Baseline Project Plan </w:t>
       </w:r>
@@ -6396,12 +6230,12 @@
         <w:spacing w:after="0"/>
         <w:ind w:left="720" w:firstLine="720"/>
         <w:rPr>
-          <w:rFonts w:asciiTheme="majorHAnsi" w:eastAsia="Times New Roman" w:hAnsiTheme="majorHAnsi" w:cstheme="majorHAnsi"/>
-        </w:rPr>
-      </w:pPr>
-      <w:r>
-        <w:rPr>
-          <w:rFonts w:asciiTheme="majorHAnsi" w:eastAsia="Times New Roman" w:hAnsiTheme="majorHAnsi" w:cstheme="majorHAnsi"/>
+          <w:rFonts w:eastAsia="Times New Roman"/>
+        </w:rPr>
+      </w:pPr>
+      <w:r>
+        <w:rPr>
+          <w:rFonts w:eastAsia="Times New Roman"/>
         </w:rPr>
         <w:t xml:space="preserve">6.3.2 Create and Revise Risk Management Plan </w:t>
       </w:r>
@@ -6411,12 +6245,12 @@
         <w:spacing w:after="0"/>
         <w:ind w:left="720" w:firstLine="720"/>
         <w:rPr>
-          <w:rFonts w:asciiTheme="majorHAnsi" w:eastAsia="Times New Roman" w:hAnsiTheme="majorHAnsi" w:cstheme="majorHAnsi"/>
-        </w:rPr>
-      </w:pPr>
-      <w:r>
-        <w:rPr>
-          <w:rFonts w:asciiTheme="majorHAnsi" w:eastAsia="Times New Roman" w:hAnsiTheme="majorHAnsi" w:cstheme="majorHAnsi"/>
+          <w:rFonts w:eastAsia="Times New Roman"/>
+        </w:rPr>
+      </w:pPr>
+      <w:r>
+        <w:rPr>
+          <w:rFonts w:eastAsia="Times New Roman"/>
         </w:rPr>
         <w:t xml:space="preserve">6.3.3 Create and Revise Risk Register </w:t>
       </w:r>
@@ -6426,12 +6260,12 @@
         <w:spacing w:after="0"/>
         <w:ind w:left="720" w:firstLine="720"/>
         <w:rPr>
-          <w:rFonts w:asciiTheme="majorHAnsi" w:eastAsia="Times New Roman" w:hAnsiTheme="majorHAnsi" w:cstheme="majorHAnsi"/>
-        </w:rPr>
-      </w:pPr>
-      <w:r>
-        <w:rPr>
-          <w:rFonts w:asciiTheme="majorHAnsi" w:eastAsia="Times New Roman" w:hAnsiTheme="majorHAnsi" w:cstheme="majorHAnsi"/>
+          <w:rFonts w:eastAsia="Times New Roman"/>
+        </w:rPr>
+      </w:pPr>
+      <w:r>
+        <w:rPr>
+          <w:rFonts w:eastAsia="Times New Roman"/>
         </w:rPr>
         <w:t xml:space="preserve">6.3.4 Create and Revise Information Systems Security Policies </w:t>
       </w:r>
@@ -6441,12 +6275,12 @@
         <w:spacing w:after="0"/>
         <w:ind w:left="720" w:firstLine="720"/>
         <w:rPr>
-          <w:rFonts w:asciiTheme="majorHAnsi" w:eastAsia="Times New Roman" w:hAnsiTheme="majorHAnsi" w:cstheme="majorHAnsi"/>
-        </w:rPr>
-      </w:pPr>
-      <w:r>
-        <w:rPr>
-          <w:rFonts w:asciiTheme="majorHAnsi" w:eastAsia="Times New Roman" w:hAnsiTheme="majorHAnsi" w:cstheme="majorHAnsi"/>
+          <w:rFonts w:eastAsia="Times New Roman"/>
+        </w:rPr>
+      </w:pPr>
+      <w:r>
+        <w:rPr>
+          <w:rFonts w:eastAsia="Times New Roman"/>
         </w:rPr>
         <w:t>6.3.5 Update and Revise Milestone 1 &amp; 2 Documents</w:t>
       </w:r>
@@ -6456,13 +6290,13 @@
         <w:spacing w:after="0"/>
         <w:ind w:firstLine="720"/>
         <w:rPr>
-          <w:rFonts w:asciiTheme="majorHAnsi" w:eastAsia="Times New Roman" w:hAnsiTheme="majorHAnsi" w:cstheme="majorHAnsi"/>
-          <w:b/>
-        </w:rPr>
-      </w:pPr>
-      <w:r>
-        <w:rPr>
-          <w:rFonts w:asciiTheme="majorHAnsi" w:eastAsia="Times New Roman" w:hAnsiTheme="majorHAnsi" w:cstheme="majorHAnsi"/>
+          <w:rFonts w:eastAsia="Times New Roman"/>
+          <w:b/>
+        </w:rPr>
+      </w:pPr>
+      <w:r>
+        <w:rPr>
+          <w:rFonts w:eastAsia="Times New Roman"/>
           <w:b/>
         </w:rPr>
         <w:lastRenderedPageBreak/>
@@ -6474,12 +6308,12 @@
         <w:spacing w:after="0"/>
         <w:ind w:left="720" w:firstLine="720"/>
         <w:rPr>
-          <w:rFonts w:asciiTheme="majorHAnsi" w:eastAsia="Times New Roman" w:hAnsiTheme="majorHAnsi" w:cstheme="majorHAnsi"/>
-        </w:rPr>
-      </w:pPr>
-      <w:r>
-        <w:rPr>
-          <w:rFonts w:asciiTheme="majorHAnsi" w:eastAsia="Times New Roman" w:hAnsiTheme="majorHAnsi" w:cstheme="majorHAnsi"/>
+          <w:rFonts w:eastAsia="Times New Roman"/>
+        </w:rPr>
+      </w:pPr>
+      <w:r>
+        <w:rPr>
+          <w:rFonts w:eastAsia="Times New Roman"/>
         </w:rPr>
         <w:t xml:space="preserve">6.4.1 Create and Revise Data Flow Diagrams </w:t>
       </w:r>
@@ -6489,12 +6323,12 @@
         <w:spacing w:after="0"/>
         <w:ind w:left="720" w:firstLine="720"/>
         <w:rPr>
-          <w:rFonts w:asciiTheme="majorHAnsi" w:eastAsia="Times New Roman" w:hAnsiTheme="majorHAnsi" w:cstheme="majorHAnsi"/>
-        </w:rPr>
-      </w:pPr>
-      <w:r>
-        <w:rPr>
-          <w:rFonts w:asciiTheme="majorHAnsi" w:eastAsia="Times New Roman" w:hAnsiTheme="majorHAnsi" w:cstheme="majorHAnsi"/>
+          <w:rFonts w:eastAsia="Times New Roman"/>
+        </w:rPr>
+      </w:pPr>
+      <w:r>
+        <w:rPr>
+          <w:rFonts w:eastAsia="Times New Roman"/>
         </w:rPr>
         <w:t xml:space="preserve">6.4.2 Create and Revise IDEF0 Models </w:t>
       </w:r>
@@ -6504,12 +6338,12 @@
         <w:spacing w:after="0"/>
         <w:ind w:left="720" w:firstLine="720"/>
         <w:rPr>
-          <w:rFonts w:asciiTheme="majorHAnsi" w:eastAsia="Times New Roman" w:hAnsiTheme="majorHAnsi" w:cstheme="majorHAnsi"/>
-        </w:rPr>
-      </w:pPr>
-      <w:r>
-        <w:rPr>
-          <w:rFonts w:asciiTheme="majorHAnsi" w:eastAsia="Times New Roman" w:hAnsiTheme="majorHAnsi" w:cstheme="majorHAnsi"/>
+          <w:rFonts w:eastAsia="Times New Roman"/>
+        </w:rPr>
+      </w:pPr>
+      <w:r>
+        <w:rPr>
+          <w:rFonts w:eastAsia="Times New Roman"/>
         </w:rPr>
         <w:t xml:space="preserve">6.4.3 Create and Revise Logic Modeling </w:t>
       </w:r>
@@ -6519,12 +6353,12 @@
         <w:spacing w:after="0"/>
         <w:ind w:left="720" w:firstLine="720"/>
         <w:rPr>
-          <w:rFonts w:asciiTheme="majorHAnsi" w:eastAsia="Times New Roman" w:hAnsiTheme="majorHAnsi" w:cstheme="majorHAnsi"/>
-        </w:rPr>
-      </w:pPr>
-      <w:r>
-        <w:rPr>
-          <w:rFonts w:asciiTheme="majorHAnsi" w:eastAsia="Times New Roman" w:hAnsiTheme="majorHAnsi" w:cstheme="majorHAnsi"/>
+          <w:rFonts w:eastAsia="Times New Roman"/>
+        </w:rPr>
+      </w:pPr>
+      <w:r>
+        <w:rPr>
+          <w:rFonts w:eastAsia="Times New Roman"/>
         </w:rPr>
         <w:t xml:space="preserve">6.4.4 Create and Revise Work Flow Diagram </w:t>
       </w:r>
@@ -6534,29 +6368,20 @@
         <w:spacing w:after="0"/>
         <w:ind w:left="720" w:firstLine="720"/>
         <w:rPr>
-          <w:rFonts w:asciiTheme="majorHAnsi" w:eastAsia="Times New Roman" w:hAnsiTheme="majorHAnsi" w:cstheme="majorHAnsi"/>
-        </w:rPr>
-      </w:pPr>
-      <w:r>
-        <w:rPr>
-          <w:rFonts w:asciiTheme="majorHAnsi" w:eastAsia="Times New Roman" w:hAnsiTheme="majorHAnsi" w:cstheme="majorHAnsi"/>
-        </w:rPr>
-        <w:t xml:space="preserve">6.4.5 Update and Revise Milestone Documents </w:t>
-      </w:r>
-    </w:p>
-    <w:p>
-      <w:pPr>
-        <w:spacing w:after="0"/>
-        <w:ind w:left="720" w:firstLine="720"/>
-        <w:rPr>
-          <w:rFonts w:asciiTheme="majorHAnsi" w:eastAsia="Times New Roman" w:hAnsiTheme="majorHAnsi" w:cstheme="majorHAnsi"/>
-        </w:rPr>
-      </w:pPr>
-      <w:r>
-        <w:rPr>
-          <w:rFonts w:asciiTheme="majorHAnsi" w:eastAsia="Times New Roman" w:hAnsiTheme="majorHAnsi" w:cstheme="majorHAnsi"/>
-        </w:rPr>
-        <w:t>6.4.6 Update and Revise Milestone 1, 2, &amp;3 Documents</w:t>
+          <w:rFonts w:eastAsia="Times New Roman"/>
+        </w:rPr>
+      </w:pPr>
+      <w:r>
+        <w:rPr>
+          <w:rFonts w:eastAsia="Times New Roman"/>
+        </w:rPr>
+        <w:t>6.4.5</w:t>
+      </w:r>
+      <w:r>
+        <w:rPr>
+          <w:rFonts w:eastAsia="Times New Roman"/>
+        </w:rPr>
+        <w:t xml:space="preserve"> Update and Revise Milestone 1, 2, &amp;3 Documents</w:t>
       </w:r>
     </w:p>
     <w:p/>
@@ -7085,13 +6910,7 @@
         <w:rPr>
           <w:b/>
         </w:rPr>
-        <w:t>3.1.1</w:t>
-      </w:r>
-      <w:r>
-        <w:rPr>
-          <w:b/>
-        </w:rPr>
-        <w:t xml:space="preserve"> </w:t>
+        <w:t xml:space="preserve">3.1.1 </w:t>
       </w:r>
       <w:r>
         <w:rPr>
@@ -7224,13 +7043,7 @@
           <w:b/>
         </w:rPr>
         <w:tab/>
-        <w:t>Revise model according to user review</w:t>
-      </w:r>
-      <w:r>
-        <w:rPr>
-          <w:b/>
-        </w:rPr>
-        <w:t xml:space="preserve">- </w:t>
+        <w:t xml:space="preserve">Revise model according to user review- </w:t>
       </w:r>
       <w:r>
         <w:t>Make necessary changes to database to suit user’s needs.</w:t>
@@ -7612,47 +7425,34 @@
     <w:p>
       <w:pPr>
         <w:rPr>
-          <w:rFonts w:eastAsia="Times New Roman" w:cs="Times New Roman"/>
-          <w:b/>
-        </w:rPr>
-      </w:pPr>
-      <w:r>
-        <w:rPr>
-          <w:rFonts w:eastAsia="Times New Roman" w:cs="Times New Roman"/>
+          <w:rFonts w:eastAsia="Times New Roman"/>
+          <w:b/>
+        </w:rPr>
+      </w:pPr>
+      <w:r>
+        <w:rPr>
+          <w:rFonts w:eastAsia="Times New Roman"/>
           <w:b/>
         </w:rPr>
         <w:t xml:space="preserve">6.1.1 </w:t>
       </w:r>
       <w:r>
         <w:rPr>
-          <w:rFonts w:eastAsia="Times New Roman" w:cs="Times New Roman"/>
+          <w:rFonts w:eastAsia="Times New Roman"/>
           <w:b/>
         </w:rPr>
         <w:tab/>
-      </w:r>
-      <w:r>
-        <w:rPr>
-          <w:rFonts w:eastAsia="Times New Roman" w:cs="Times New Roman"/>
-          <w:b/>
-        </w:rPr>
-        <w:t>Create and Revise Client Documents</w:t>
-      </w:r>
-      <w:r>
-        <w:rPr>
-          <w:rFonts w:eastAsia="Times New Roman" w:cs="Times New Roman"/>
-          <w:b/>
-        </w:rPr>
-        <w:t xml:space="preserve">- </w:t>
-      </w:r>
-      <w:r>
-        <w:rPr>
-          <w:rFonts w:eastAsia="Times New Roman" w:cs="Times New Roman"/>
+        <w:t xml:space="preserve">Create and Revise Client Documents- </w:t>
+      </w:r>
+      <w:r>
+        <w:rPr>
+          <w:rFonts w:eastAsia="Times New Roman"/>
         </w:rPr>
         <w:t>Creates and revises all Client Documents</w:t>
       </w:r>
       <w:r>
         <w:rPr>
-          <w:rFonts w:eastAsia="Times New Roman" w:cs="Times New Roman"/>
+          <w:rFonts w:eastAsia="Times New Roman"/>
           <w:b/>
         </w:rPr>
         <w:t>.</w:t>
@@ -7661,40 +7461,27 @@
     <w:p>
       <w:pPr>
         <w:rPr>
-          <w:rFonts w:eastAsia="Times New Roman" w:cs="Times New Roman"/>
-        </w:rPr>
-      </w:pPr>
-      <w:r>
-        <w:rPr>
-          <w:rFonts w:eastAsia="Times New Roman" w:cs="Times New Roman"/>
+          <w:rFonts w:eastAsia="Times New Roman"/>
+        </w:rPr>
+      </w:pPr>
+      <w:r>
+        <w:rPr>
+          <w:rFonts w:eastAsia="Times New Roman"/>
           <w:b/>
         </w:rPr>
         <w:t xml:space="preserve">6.1.2 </w:t>
       </w:r>
       <w:r>
         <w:rPr>
-          <w:rFonts w:eastAsia="Times New Roman" w:cs="Times New Roman"/>
+          <w:rFonts w:eastAsia="Times New Roman"/>
           <w:b/>
         </w:rPr>
         <w:tab/>
-      </w:r>
-      <w:r>
-        <w:rPr>
-          <w:rFonts w:eastAsia="Times New Roman" w:cs="Times New Roman"/>
-          <w:b/>
-        </w:rPr>
-        <w:t>Create and Revise Executive Summary</w:t>
-      </w:r>
-      <w:r>
-        <w:rPr>
-          <w:rFonts w:eastAsia="Times New Roman" w:cs="Times New Roman"/>
-          <w:b/>
-        </w:rPr>
-        <w:t xml:space="preserve">- </w:t>
-      </w:r>
-      <w:r>
-        <w:rPr>
-          <w:rFonts w:eastAsia="Times New Roman" w:cs="Times New Roman"/>
+        <w:t xml:space="preserve">Create and Revise Executive Summary- </w:t>
+      </w:r>
+      <w:r>
+        <w:rPr>
+          <w:rFonts w:eastAsia="Times New Roman"/>
         </w:rPr>
         <w:t>Creates and revises the Executive Summary document.</w:t>
       </w:r>
@@ -7703,342 +7490,239 @@
       <w:pPr>
         <w:ind w:left="720" w:hanging="720"/>
         <w:rPr>
-          <w:rFonts w:eastAsia="Times New Roman" w:cs="Times New Roman"/>
-        </w:rPr>
-      </w:pPr>
-      <w:r>
-        <w:rPr>
-          <w:rFonts w:eastAsia="Times New Roman" w:cs="Times New Roman"/>
+          <w:rFonts w:eastAsia="Times New Roman"/>
+        </w:rPr>
+      </w:pPr>
+      <w:r>
+        <w:rPr>
+          <w:rFonts w:eastAsia="Times New Roman"/>
           <w:b/>
         </w:rPr>
         <w:t>6.1.3</w:t>
       </w:r>
       <w:r>
         <w:rPr>
-          <w:rFonts w:eastAsia="Times New Roman" w:cs="Times New Roman"/>
+          <w:rFonts w:eastAsia="Times New Roman"/>
           <w:b/>
         </w:rPr>
         <w:tab/>
-      </w:r>
-      <w:r>
-        <w:rPr>
-          <w:rFonts w:eastAsia="Times New Roman" w:cs="Times New Roman"/>
-          <w:b/>
-        </w:rPr>
-        <w:t>Create and Revise Implications for Client</w:t>
-      </w:r>
-      <w:r>
-        <w:rPr>
-          <w:rFonts w:eastAsia="Times New Roman" w:cs="Times New Roman"/>
-          <w:b/>
-        </w:rPr>
-        <w:t>-</w:t>
-      </w:r>
-      <w:r>
-        <w:rPr>
-          <w:rFonts w:eastAsia="Times New Roman" w:cs="Times New Roman"/>
+        <w:t>Create and Revise Implications for Client-</w:t>
+      </w:r>
+      <w:r>
+        <w:rPr>
+          <w:rFonts w:eastAsia="Times New Roman"/>
+        </w:rPr>
+        <w:t xml:space="preserve"> Creates and revises the Implications for Client document.</w:t>
+      </w:r>
+    </w:p>
+    <w:p>
+      <w:pPr>
+        <w:rPr>
+          <w:rFonts w:eastAsia="Times New Roman"/>
+        </w:rPr>
+      </w:pPr>
+      <w:r>
+        <w:rPr>
+          <w:rFonts w:eastAsia="Times New Roman"/>
+          <w:b/>
+        </w:rPr>
+        <w:t xml:space="preserve">6.1.4 </w:t>
+      </w:r>
+      <w:r>
+        <w:rPr>
+          <w:rFonts w:eastAsia="Times New Roman"/>
+          <w:b/>
+        </w:rPr>
+        <w:tab/>
+        <w:t>Create and Revise Items for Approval-</w:t>
+      </w:r>
+      <w:r>
+        <w:rPr>
+          <w:rFonts w:eastAsia="Times New Roman"/>
+        </w:rPr>
+        <w:t xml:space="preserve"> Creates and revises Items for Approval document.</w:t>
+      </w:r>
+    </w:p>
+    <w:p>
+      <w:pPr>
+        <w:rPr>
+          <w:rFonts w:eastAsia="Times New Roman"/>
+        </w:rPr>
+      </w:pPr>
+      <w:r>
+        <w:rPr>
+          <w:rFonts w:eastAsia="Times New Roman"/>
+          <w:b/>
+        </w:rPr>
+        <w:t xml:space="preserve">6.1.5 </w:t>
+      </w:r>
+      <w:r>
+        <w:rPr>
+          <w:rFonts w:eastAsia="Times New Roman"/>
+          <w:b/>
+        </w:rPr>
+        <w:tab/>
+        <w:t>Create and Revise Project Documents-</w:t>
+      </w:r>
+      <w:r>
+        <w:rPr>
+          <w:rFonts w:eastAsia="Times New Roman"/>
+        </w:rPr>
+        <w:t xml:space="preserve"> Creates and revises Project Documents.</w:t>
+      </w:r>
+    </w:p>
+    <w:p>
+      <w:pPr>
+        <w:rPr>
+          <w:rFonts w:eastAsia="Times New Roman"/>
+          <w:b/>
+        </w:rPr>
+      </w:pPr>
+      <w:r>
+        <w:rPr>
+          <w:rFonts w:eastAsia="Times New Roman"/>
+          <w:b/>
+        </w:rPr>
+        <w:t xml:space="preserve">6.1.6 </w:t>
+      </w:r>
+      <w:r>
+        <w:rPr>
+          <w:rFonts w:eastAsia="Times New Roman"/>
+          <w:b/>
+        </w:rPr>
+        <w:tab/>
+        <w:t>Create and Revise System Service Request-</w:t>
+      </w:r>
+      <w:r>
+        <w:rPr>
+          <w:rFonts w:eastAsia="Times New Roman"/>
+        </w:rPr>
+        <w:t xml:space="preserve"> Creates and revises System Service Request document.</w:t>
+      </w:r>
+      <w:r>
+        <w:rPr>
+          <w:rFonts w:eastAsia="Times New Roman"/>
+          <w:b/>
         </w:rPr>
         <w:t xml:space="preserve"> </w:t>
       </w:r>
-      <w:r>
-        <w:rPr>
-          <w:rFonts w:eastAsia="Times New Roman" w:cs="Times New Roman"/>
-        </w:rPr>
-        <w:t>Creates and revises the Implications for Client document.</w:t>
-      </w:r>
-    </w:p>
-    <w:p>
-      <w:pPr>
-        <w:rPr>
-          <w:rFonts w:eastAsia="Times New Roman" w:cs="Times New Roman"/>
-        </w:rPr>
-      </w:pPr>
-      <w:r>
-        <w:rPr>
-          <w:rFonts w:eastAsia="Times New Roman" w:cs="Times New Roman"/>
-          <w:b/>
-        </w:rPr>
-        <w:t xml:space="preserve">6.1.4 </w:t>
-      </w:r>
-      <w:r>
-        <w:rPr>
-          <w:rFonts w:eastAsia="Times New Roman" w:cs="Times New Roman"/>
+    </w:p>
+    <w:p>
+      <w:pPr>
+        <w:rPr>
+          <w:rFonts w:eastAsia="Times New Roman"/>
+          <w:b/>
+        </w:rPr>
+      </w:pPr>
+      <w:r>
+        <w:rPr>
+          <w:rFonts w:eastAsia="Times New Roman"/>
+          <w:b/>
+        </w:rPr>
+        <w:t xml:space="preserve">6.1.7 </w:t>
+      </w:r>
+      <w:r>
+        <w:rPr>
+          <w:rFonts w:eastAsia="Times New Roman"/>
           <w:b/>
         </w:rPr>
         <w:tab/>
-      </w:r>
-      <w:r>
-        <w:rPr>
-          <w:rFonts w:eastAsia="Times New Roman" w:cs="Times New Roman"/>
-          <w:b/>
-        </w:rPr>
-        <w:t>Create and Revise Items for Approval</w:t>
-      </w:r>
-      <w:r>
-        <w:rPr>
-          <w:rFonts w:eastAsia="Times New Roman" w:cs="Times New Roman"/>
-          <w:b/>
-        </w:rPr>
-        <w:t>-</w:t>
-      </w:r>
-      <w:r>
-        <w:rPr>
-          <w:rFonts w:eastAsia="Times New Roman" w:cs="Times New Roman"/>
-        </w:rPr>
-        <w:t xml:space="preserve"> Creates and revises Items for Approval document.</w:t>
-      </w:r>
-    </w:p>
-    <w:p>
-      <w:pPr>
-        <w:rPr>
-          <w:rFonts w:eastAsia="Times New Roman" w:cs="Times New Roman"/>
-        </w:rPr>
-      </w:pPr>
-      <w:r>
-        <w:rPr>
-          <w:rFonts w:eastAsia="Times New Roman" w:cs="Times New Roman"/>
-          <w:b/>
-        </w:rPr>
-        <w:t xml:space="preserve">6.1.5 </w:t>
-      </w:r>
-      <w:r>
-        <w:rPr>
-          <w:rFonts w:eastAsia="Times New Roman" w:cs="Times New Roman"/>
+        <w:t xml:space="preserve">Create and Revise Project Charter- </w:t>
+      </w:r>
+      <w:r>
+        <w:rPr>
+          <w:rFonts w:eastAsia="Times New Roman"/>
+        </w:rPr>
+        <w:t>Creates and revises the Project Charter document.</w:t>
+      </w:r>
+      <w:r>
+        <w:rPr>
+          <w:rFonts w:eastAsia="Times New Roman"/>
+          <w:b/>
+        </w:rPr>
+        <w:t xml:space="preserve"> </w:t>
+      </w:r>
+    </w:p>
+    <w:p>
+      <w:pPr>
+        <w:rPr>
+          <w:rFonts w:eastAsia="Times New Roman"/>
+        </w:rPr>
+      </w:pPr>
+      <w:r>
+        <w:rPr>
+          <w:rFonts w:eastAsia="Times New Roman"/>
+          <w:b/>
+        </w:rPr>
+        <w:t xml:space="preserve">6.1.8 </w:t>
+      </w:r>
+      <w:r>
+        <w:rPr>
+          <w:rFonts w:eastAsia="Times New Roman"/>
           <w:b/>
         </w:rPr>
         <w:tab/>
-      </w:r>
-      <w:r>
-        <w:rPr>
-          <w:rFonts w:eastAsia="Times New Roman" w:cs="Times New Roman"/>
-          <w:b/>
-        </w:rPr>
-        <w:t>Crea</w:t>
-      </w:r>
-      <w:r>
-        <w:rPr>
-          <w:rFonts w:eastAsia="Times New Roman" w:cs="Times New Roman"/>
-          <w:b/>
-        </w:rPr>
-        <w:t>te and Revise Project Documents-</w:t>
-      </w:r>
-      <w:r>
-        <w:rPr>
-          <w:rFonts w:eastAsia="Times New Roman" w:cs="Times New Roman"/>
-        </w:rPr>
-        <w:t xml:space="preserve"> Creates and revises Project Documents.</w:t>
-      </w:r>
-    </w:p>
-    <w:p>
-      <w:pPr>
-        <w:rPr>
-          <w:rFonts w:eastAsia="Times New Roman" w:cs="Times New Roman"/>
-          <w:b/>
-        </w:rPr>
-      </w:pPr>
-      <w:r>
-        <w:rPr>
-          <w:rFonts w:eastAsia="Times New Roman" w:cs="Times New Roman"/>
-          <w:b/>
-        </w:rPr>
-        <w:t xml:space="preserve">6.1.6 </w:t>
-      </w:r>
-      <w:r>
-        <w:rPr>
-          <w:rFonts w:eastAsia="Times New Roman" w:cs="Times New Roman"/>
+        <w:t>Create and Revise Control Documents-</w:t>
+      </w:r>
+      <w:r>
+        <w:rPr>
+          <w:rFonts w:eastAsia="Times New Roman"/>
+        </w:rPr>
+        <w:t xml:space="preserve"> Creates and revises Control Documents.</w:t>
+      </w:r>
+    </w:p>
+    <w:p>
+      <w:pPr>
+        <w:rPr>
+          <w:rFonts w:eastAsia="Times New Roman"/>
+          <w:b/>
+        </w:rPr>
+      </w:pPr>
+      <w:r>
+        <w:rPr>
+          <w:rFonts w:eastAsia="Times New Roman"/>
+          <w:b/>
+        </w:rPr>
+        <w:t xml:space="preserve">6.1.9 </w:t>
+      </w:r>
+      <w:r>
+        <w:rPr>
+          <w:rFonts w:eastAsia="Times New Roman"/>
           <w:b/>
         </w:rPr>
         <w:tab/>
-      </w:r>
-      <w:r>
-        <w:rPr>
-          <w:rFonts w:eastAsia="Times New Roman" w:cs="Times New Roman"/>
-          <w:b/>
-        </w:rPr>
-        <w:t>Create and Revise System Service Request</w:t>
-      </w:r>
-      <w:r>
-        <w:rPr>
-          <w:rFonts w:eastAsia="Times New Roman" w:cs="Times New Roman"/>
-          <w:b/>
-        </w:rPr>
-        <w:t>-</w:t>
-      </w:r>
-      <w:r>
-        <w:rPr>
-          <w:rFonts w:eastAsia="Times New Roman" w:cs="Times New Roman"/>
+        <w:t xml:space="preserve">Create and Revise Roles and Responsibilities- </w:t>
+      </w:r>
+      <w:r>
+        <w:rPr>
+          <w:rFonts w:eastAsia="Times New Roman"/>
+        </w:rPr>
+        <w:t>Creates and revises the Roles and Responsibilities documents.</w:t>
+      </w:r>
+      <w:r>
+        <w:rPr>
+          <w:rFonts w:eastAsia="Times New Roman"/>
+          <w:b/>
         </w:rPr>
         <w:t xml:space="preserve"> </w:t>
       </w:r>
-      <w:r>
-        <w:rPr>
-          <w:rFonts w:eastAsia="Times New Roman" w:cs="Times New Roman"/>
-        </w:rPr>
-        <w:t>Creates and revises System Service Request document.</w:t>
-      </w:r>
-      <w:r>
-        <w:rPr>
-          <w:rFonts w:eastAsia="Times New Roman" w:cs="Times New Roman"/>
-          <w:b/>
-        </w:rPr>
-        <w:t xml:space="preserve"> </w:t>
-      </w:r>
-    </w:p>
-    <w:p>
-      <w:pPr>
-        <w:rPr>
-          <w:rFonts w:eastAsia="Times New Roman" w:cs="Times New Roman"/>
-          <w:b/>
-        </w:rPr>
-      </w:pPr>
-      <w:r>
-        <w:rPr>
-          <w:rFonts w:eastAsia="Times New Roman" w:cs="Times New Roman"/>
-          <w:b/>
-        </w:rPr>
-        <w:t xml:space="preserve">6.1.7 </w:t>
-      </w:r>
-      <w:r>
-        <w:rPr>
-          <w:rFonts w:eastAsia="Times New Roman" w:cs="Times New Roman"/>
-          <w:b/>
-        </w:rPr>
-        <w:tab/>
-      </w:r>
-      <w:r>
-        <w:rPr>
-          <w:rFonts w:eastAsia="Times New Roman" w:cs="Times New Roman"/>
-          <w:b/>
-        </w:rPr>
-        <w:t>Create and Revise Project Charter</w:t>
-      </w:r>
-      <w:r>
-        <w:rPr>
-          <w:rFonts w:eastAsia="Times New Roman" w:cs="Times New Roman"/>
-          <w:b/>
-        </w:rPr>
-        <w:t xml:space="preserve">- </w:t>
-      </w:r>
-      <w:r>
-        <w:rPr>
-          <w:rFonts w:eastAsia="Times New Roman" w:cs="Times New Roman"/>
-        </w:rPr>
-        <w:t>Creates and revises the Project Charter document.</w:t>
-      </w:r>
-      <w:r>
-        <w:rPr>
-          <w:rFonts w:eastAsia="Times New Roman" w:cs="Times New Roman"/>
-          <w:b/>
-        </w:rPr>
-        <w:t xml:space="preserve"> </w:t>
-      </w:r>
-    </w:p>
-    <w:p>
-      <w:pPr>
-        <w:rPr>
-          <w:rFonts w:eastAsia="Times New Roman" w:cs="Times New Roman"/>
-        </w:rPr>
-      </w:pPr>
-      <w:r>
-        <w:rPr>
-          <w:rFonts w:eastAsia="Times New Roman" w:cs="Times New Roman"/>
-          <w:b/>
-        </w:rPr>
-        <w:t xml:space="preserve">6.1.8 </w:t>
-      </w:r>
-      <w:r>
-        <w:rPr>
-          <w:rFonts w:eastAsia="Times New Roman" w:cs="Times New Roman"/>
-          <w:b/>
-        </w:rPr>
-        <w:tab/>
-      </w:r>
-      <w:r>
-        <w:rPr>
-          <w:rFonts w:eastAsia="Times New Roman" w:cs="Times New Roman"/>
-          <w:b/>
-        </w:rPr>
-        <w:t>Create and Revise Control Documents</w:t>
-      </w:r>
-      <w:r>
-        <w:rPr>
-          <w:rFonts w:eastAsia="Times New Roman" w:cs="Times New Roman"/>
-          <w:b/>
-        </w:rPr>
-        <w:t>-</w:t>
-      </w:r>
-      <w:r>
-        <w:rPr>
-          <w:rFonts w:eastAsia="Times New Roman" w:cs="Times New Roman"/>
-        </w:rPr>
-        <w:t xml:space="preserve"> Creates and revises Control Documents.</w:t>
-      </w:r>
-    </w:p>
-    <w:p>
-      <w:pPr>
-        <w:rPr>
-          <w:rFonts w:eastAsia="Times New Roman" w:cs="Times New Roman"/>
-          <w:b/>
-        </w:rPr>
-      </w:pPr>
-      <w:r>
-        <w:rPr>
-          <w:rFonts w:eastAsia="Times New Roman" w:cs="Times New Roman"/>
-          <w:b/>
-        </w:rPr>
-        <w:t xml:space="preserve">6.1.9 </w:t>
-      </w:r>
-      <w:r>
-        <w:rPr>
-          <w:rFonts w:eastAsia="Times New Roman" w:cs="Times New Roman"/>
-          <w:b/>
-        </w:rPr>
-        <w:tab/>
-      </w:r>
-      <w:r>
-        <w:rPr>
-          <w:rFonts w:eastAsia="Times New Roman" w:cs="Times New Roman"/>
-          <w:b/>
-        </w:rPr>
-        <w:t>Create and Revise Roles and Responsibilities</w:t>
-      </w:r>
-      <w:r>
-        <w:rPr>
-          <w:rFonts w:eastAsia="Times New Roman" w:cs="Times New Roman"/>
-          <w:b/>
-        </w:rPr>
-        <w:t xml:space="preserve">- </w:t>
-      </w:r>
-      <w:r>
-        <w:rPr>
-          <w:rFonts w:eastAsia="Times New Roman" w:cs="Times New Roman"/>
-        </w:rPr>
-        <w:t>Creates and revises the Roles and Responsibilities documents.</w:t>
-      </w:r>
-      <w:r>
-        <w:rPr>
-          <w:rFonts w:eastAsia="Times New Roman" w:cs="Times New Roman"/>
-          <w:b/>
-        </w:rPr>
-        <w:t xml:space="preserve"> </w:t>
-      </w:r>
-    </w:p>
-    <w:p>
-      <w:pPr>
-        <w:rPr>
-          <w:rFonts w:eastAsia="Times New Roman" w:cs="Times New Roman"/>
-        </w:rPr>
-      </w:pPr>
-      <w:r>
-        <w:rPr>
-          <w:rFonts w:eastAsia="Times New Roman" w:cs="Times New Roman"/>
+    </w:p>
+    <w:p>
+      <w:pPr>
+        <w:rPr>
+          <w:rFonts w:eastAsia="Times New Roman"/>
+        </w:rPr>
+      </w:pPr>
+      <w:r>
+        <w:rPr>
+          <w:rFonts w:eastAsia="Times New Roman"/>
           <w:b/>
         </w:rPr>
         <w:t>6.1.10</w:t>
       </w:r>
       <w:r>
         <w:rPr>
-          <w:rFonts w:eastAsia="Times New Roman" w:cs="Times New Roman"/>
+          <w:rFonts w:eastAsia="Times New Roman"/>
           <w:b/>
         </w:rPr>
         <w:tab/>
@@ -8046,7 +7730,7 @@
       </w:r>
       <w:r>
         <w:rPr>
-          <w:rFonts w:eastAsia="Times New Roman" w:cs="Times New Roman"/>
+          <w:rFonts w:eastAsia="Times New Roman"/>
         </w:rPr>
         <w:t>Creates and revises the Change Log document.</w:t>
       </w:r>
@@ -8055,47 +7739,34 @@
       <w:pPr>
         <w:ind w:left="720" w:hanging="720"/>
         <w:rPr>
-          <w:rFonts w:eastAsia="Times New Roman" w:cs="Times New Roman"/>
-          <w:b/>
-        </w:rPr>
-      </w:pPr>
-      <w:r>
-        <w:rPr>
-          <w:rFonts w:eastAsia="Times New Roman" w:cs="Times New Roman"/>
+          <w:rFonts w:eastAsia="Times New Roman"/>
+          <w:b/>
+        </w:rPr>
+      </w:pPr>
+      <w:r>
+        <w:rPr>
+          <w:rFonts w:eastAsia="Times New Roman"/>
           <w:b/>
         </w:rPr>
         <w:t xml:space="preserve">6.1.11 </w:t>
       </w:r>
       <w:r>
         <w:rPr>
-          <w:rFonts w:eastAsia="Times New Roman" w:cs="Times New Roman"/>
+          <w:rFonts w:eastAsia="Times New Roman"/>
           <w:b/>
         </w:rPr>
         <w:tab/>
-      </w:r>
-      <w:r>
-        <w:rPr>
-          <w:rFonts w:eastAsia="Times New Roman" w:cs="Times New Roman"/>
-          <w:b/>
-        </w:rPr>
-        <w:t>Create and Revise Communication Management Plan</w:t>
-      </w:r>
-      <w:r>
-        <w:rPr>
-          <w:rFonts w:eastAsia="Times New Roman" w:cs="Times New Roman"/>
-          <w:b/>
-        </w:rPr>
-        <w:t>-</w:t>
-      </w:r>
-      <w:r>
-        <w:rPr>
-          <w:rFonts w:eastAsia="Times New Roman" w:cs="Times New Roman"/>
+        <w:t>Create and Revise Communication Management Plan-</w:t>
+      </w:r>
+      <w:r>
+        <w:rPr>
+          <w:rFonts w:eastAsia="Times New Roman"/>
         </w:rPr>
         <w:t xml:space="preserve"> Creates and revises the Communication Management Plan document.</w:t>
       </w:r>
       <w:r>
         <w:rPr>
-          <w:rFonts w:eastAsia="Times New Roman" w:cs="Times New Roman"/>
+          <w:rFonts w:eastAsia="Times New Roman"/>
           <w:b/>
         </w:rPr>
         <w:t xml:space="preserve"> </w:t>
@@ -8105,47 +7776,34 @@
       <w:pPr>
         <w:ind w:left="720" w:hanging="720"/>
         <w:rPr>
-          <w:rFonts w:eastAsia="Times New Roman" w:cs="Times New Roman"/>
-          <w:b/>
-        </w:rPr>
-      </w:pPr>
-      <w:r>
-        <w:rPr>
-          <w:rFonts w:eastAsia="Times New Roman" w:cs="Times New Roman"/>
+          <w:rFonts w:eastAsia="Times New Roman"/>
+          <w:b/>
+        </w:rPr>
+      </w:pPr>
+      <w:r>
+        <w:rPr>
+          <w:rFonts w:eastAsia="Times New Roman"/>
           <w:b/>
         </w:rPr>
         <w:t xml:space="preserve">6.1.12 </w:t>
       </w:r>
       <w:r>
         <w:rPr>
-          <w:rFonts w:eastAsia="Times New Roman" w:cs="Times New Roman"/>
+          <w:rFonts w:eastAsia="Times New Roman"/>
           <w:b/>
         </w:rPr>
         <w:tab/>
-      </w:r>
-      <w:r>
-        <w:rPr>
-          <w:rFonts w:eastAsia="Times New Roman" w:cs="Times New Roman"/>
-          <w:b/>
-        </w:rPr>
-        <w:t>Create and Revise Meeting Communication</w:t>
-      </w:r>
-      <w:r>
-        <w:rPr>
-          <w:rFonts w:eastAsia="Times New Roman" w:cs="Times New Roman"/>
-          <w:b/>
-        </w:rPr>
-        <w:t xml:space="preserve">- </w:t>
-      </w:r>
-      <w:r>
-        <w:rPr>
-          <w:rFonts w:eastAsia="Times New Roman" w:cs="Times New Roman"/>
+        <w:t xml:space="preserve">Create and Revise Meeting Communication- </w:t>
+      </w:r>
+      <w:r>
+        <w:rPr>
+          <w:rFonts w:eastAsia="Times New Roman"/>
         </w:rPr>
         <w:t>Creates and revises the Meeting Communication document.</w:t>
       </w:r>
       <w:r>
         <w:rPr>
-          <w:rFonts w:eastAsia="Times New Roman" w:cs="Times New Roman"/>
+          <w:rFonts w:eastAsia="Times New Roman"/>
           <w:b/>
         </w:rPr>
         <w:t xml:space="preserve"> </w:t>
@@ -8155,13 +7813,13 @@
       <w:pPr>
         <w:ind w:left="720" w:hanging="720"/>
         <w:rPr>
-          <w:rFonts w:eastAsia="Times New Roman" w:cs="Times New Roman"/>
-          <w:b/>
-        </w:rPr>
-      </w:pPr>
-      <w:r>
-        <w:rPr>
-          <w:rFonts w:eastAsia="Times New Roman" w:cs="Times New Roman"/>
+          <w:rFonts w:eastAsia="Times New Roman"/>
+          <w:b/>
+        </w:rPr>
+      </w:pPr>
+      <w:r>
+        <w:rPr>
+          <w:rFonts w:eastAsia="Times New Roman"/>
           <w:b/>
         </w:rPr>
         <w:lastRenderedPageBreak/>
@@ -8169,41 +7827,28 @@
       </w:r>
       <w:r>
         <w:rPr>
-          <w:rFonts w:eastAsia="Times New Roman" w:cs="Times New Roman"/>
+          <w:rFonts w:eastAsia="Times New Roman"/>
           <w:b/>
         </w:rPr>
         <w:tab/>
-      </w:r>
-      <w:r>
-        <w:rPr>
-          <w:rFonts w:eastAsia="Times New Roman" w:cs="Times New Roman"/>
-          <w:b/>
-        </w:rPr>
-        <w:t>Create and Revise Team Member Status Report</w:t>
-      </w:r>
-      <w:r>
-        <w:rPr>
-          <w:rFonts w:eastAsia="Times New Roman" w:cs="Times New Roman"/>
-          <w:b/>
-        </w:rPr>
-        <w:t>-</w:t>
-      </w:r>
-      <w:r>
-        <w:rPr>
-          <w:rFonts w:eastAsia="Times New Roman" w:cs="Times New Roman"/>
+        <w:t>Create and Revise Team Member Status Report-</w:t>
+      </w:r>
+      <w:r>
+        <w:rPr>
+          <w:rFonts w:eastAsia="Times New Roman"/>
           <w:b/>
         </w:rPr>
         <w:t xml:space="preserve"> </w:t>
       </w:r>
       <w:r>
         <w:rPr>
-          <w:rFonts w:eastAsia="Times New Roman" w:cs="Times New Roman"/>
+          <w:rFonts w:eastAsia="Times New Roman"/>
         </w:rPr>
         <w:t>Creates and revises the Team Member Status Report document.</w:t>
       </w:r>
       <w:r>
         <w:rPr>
-          <w:rFonts w:eastAsia="Times New Roman" w:cs="Times New Roman"/>
+          <w:rFonts w:eastAsia="Times New Roman"/>
           <w:b/>
         </w:rPr>
         <w:t xml:space="preserve"> </w:t>
@@ -8246,47 +7891,41 @@
       <w:pPr>
         <w:ind w:left="720" w:hanging="720"/>
         <w:rPr>
-          <w:rFonts w:eastAsia="Times New Roman" w:cs="Times New Roman"/>
-          <w:b/>
-        </w:rPr>
-      </w:pPr>
-      <w:r>
-        <w:rPr>
-          <w:rFonts w:eastAsia="Times New Roman" w:cs="Times New Roman"/>
+          <w:rFonts w:eastAsia="Times New Roman"/>
+          <w:b/>
+        </w:rPr>
+      </w:pPr>
+      <w:r>
+        <w:rPr>
+          <w:rFonts w:eastAsia="Times New Roman"/>
           <w:b/>
         </w:rPr>
         <w:t>6.2.1</w:t>
       </w:r>
       <w:r>
         <w:rPr>
-          <w:rFonts w:eastAsia="Times New Roman" w:cs="Times New Roman"/>
+          <w:rFonts w:eastAsia="Times New Roman"/>
           <w:b/>
         </w:rPr>
         <w:tab/>
-      </w:r>
-      <w:r>
-        <w:rPr>
-          <w:rFonts w:eastAsia="Times New Roman" w:cs="Times New Roman"/>
-          <w:b/>
-        </w:rPr>
         <w:t>Create and Revise Project Scope Statement</w:t>
       </w:r>
       <w:r>
         <w:rPr>
-          <w:rFonts w:eastAsia="Times New Roman" w:cs="Times New Roman"/>
+          <w:rFonts w:eastAsia="Times New Roman"/>
           <w:b/>
         </w:rPr>
         <w:t xml:space="preserve">- </w:t>
       </w:r>
       <w:r>
         <w:rPr>
-          <w:rFonts w:eastAsia="Times New Roman" w:cs="Times New Roman"/>
+          <w:rFonts w:eastAsia="Times New Roman"/>
         </w:rPr>
         <w:t>Creates and revises the Project Scope Statement document.</w:t>
       </w:r>
       <w:r>
         <w:rPr>
-          <w:rFonts w:eastAsia="Times New Roman" w:cs="Times New Roman"/>
+          <w:rFonts w:eastAsia="Times New Roman"/>
           <w:b/>
         </w:rPr>
         <w:t xml:space="preserve"> </w:t>
@@ -8295,47 +7934,41 @@
     <w:p>
       <w:pPr>
         <w:rPr>
-          <w:rFonts w:eastAsia="Times New Roman" w:cs="Times New Roman"/>
-          <w:b/>
-        </w:rPr>
-      </w:pPr>
-      <w:r>
-        <w:rPr>
-          <w:rFonts w:eastAsia="Times New Roman" w:cs="Times New Roman"/>
+          <w:rFonts w:eastAsia="Times New Roman"/>
+          <w:b/>
+        </w:rPr>
+      </w:pPr>
+      <w:r>
+        <w:rPr>
+          <w:rFonts w:eastAsia="Times New Roman"/>
           <w:b/>
         </w:rPr>
         <w:t xml:space="preserve">6.2.2 </w:t>
       </w:r>
       <w:r>
         <w:rPr>
-          <w:rFonts w:eastAsia="Times New Roman" w:cs="Times New Roman"/>
+          <w:rFonts w:eastAsia="Times New Roman"/>
           <w:b/>
         </w:rPr>
         <w:tab/>
-      </w:r>
-      <w:r>
-        <w:rPr>
-          <w:rFonts w:eastAsia="Times New Roman" w:cs="Times New Roman"/>
-          <w:b/>
-        </w:rPr>
         <w:t>Create and Revise Statement of Work</w:t>
       </w:r>
       <w:r>
         <w:rPr>
-          <w:rFonts w:eastAsia="Times New Roman" w:cs="Times New Roman"/>
+          <w:rFonts w:eastAsia="Times New Roman"/>
           <w:b/>
         </w:rPr>
         <w:t>-</w:t>
       </w:r>
       <w:r>
         <w:rPr>
-          <w:rFonts w:eastAsia="Times New Roman" w:cs="Times New Roman"/>
+          <w:rFonts w:eastAsia="Times New Roman"/>
         </w:rPr>
         <w:t xml:space="preserve"> Creates and revises the Statement of Work document.</w:t>
       </w:r>
       <w:r>
         <w:rPr>
-          <w:rFonts w:eastAsia="Times New Roman" w:cs="Times New Roman"/>
+          <w:rFonts w:eastAsia="Times New Roman"/>
           <w:b/>
         </w:rPr>
         <w:t xml:space="preserve"> </w:t>
@@ -8345,47 +7978,41 @@
       <w:pPr>
         <w:ind w:left="720" w:hanging="720"/>
         <w:rPr>
-          <w:rFonts w:eastAsia="Times New Roman" w:cs="Times New Roman"/>
-          <w:b/>
-        </w:rPr>
-      </w:pPr>
-      <w:r>
-        <w:rPr>
-          <w:rFonts w:eastAsia="Times New Roman" w:cs="Times New Roman"/>
+          <w:rFonts w:eastAsia="Times New Roman"/>
+          <w:b/>
+        </w:rPr>
+      </w:pPr>
+      <w:r>
+        <w:rPr>
+          <w:rFonts w:eastAsia="Times New Roman"/>
           <w:b/>
         </w:rPr>
         <w:t xml:space="preserve">6.2.3 </w:t>
       </w:r>
       <w:r>
         <w:rPr>
-          <w:rFonts w:eastAsia="Times New Roman" w:cs="Times New Roman"/>
+          <w:rFonts w:eastAsia="Times New Roman"/>
           <w:b/>
         </w:rPr>
         <w:tab/>
-      </w:r>
-      <w:r>
-        <w:rPr>
-          <w:rFonts w:eastAsia="Times New Roman" w:cs="Times New Roman"/>
-          <w:b/>
-        </w:rPr>
         <w:t>Create and Revise Work Breakdown Structure</w:t>
       </w:r>
       <w:r>
         <w:rPr>
-          <w:rFonts w:eastAsia="Times New Roman" w:cs="Times New Roman"/>
+          <w:rFonts w:eastAsia="Times New Roman"/>
           <w:b/>
         </w:rPr>
         <w:t xml:space="preserve">- </w:t>
       </w:r>
       <w:r>
         <w:rPr>
-          <w:rFonts w:eastAsia="Times New Roman" w:cs="Times New Roman"/>
+          <w:rFonts w:eastAsia="Times New Roman"/>
         </w:rPr>
         <w:t>Creates and revises the Work Breakdown Structure document.</w:t>
       </w:r>
       <w:r>
         <w:rPr>
-          <w:rFonts w:eastAsia="Times New Roman" w:cs="Times New Roman"/>
+          <w:rFonts w:eastAsia="Times New Roman"/>
           <w:b/>
         </w:rPr>
         <w:t xml:space="preserve"> </w:t>
@@ -8395,47 +8022,41 @@
       <w:pPr>
         <w:ind w:left="720" w:hanging="720"/>
         <w:rPr>
-          <w:rFonts w:eastAsia="Times New Roman" w:cs="Times New Roman"/>
-          <w:b/>
-        </w:rPr>
-      </w:pPr>
-      <w:r>
-        <w:rPr>
-          <w:rFonts w:eastAsia="Times New Roman" w:cs="Times New Roman"/>
+          <w:rFonts w:eastAsia="Times New Roman"/>
+          <w:b/>
+        </w:rPr>
+      </w:pPr>
+      <w:r>
+        <w:rPr>
+          <w:rFonts w:eastAsia="Times New Roman"/>
           <w:b/>
         </w:rPr>
         <w:t xml:space="preserve">6.2.4 </w:t>
       </w:r>
       <w:r>
         <w:rPr>
-          <w:rFonts w:eastAsia="Times New Roman" w:cs="Times New Roman"/>
+          <w:rFonts w:eastAsia="Times New Roman"/>
           <w:b/>
         </w:rPr>
         <w:tab/>
-      </w:r>
-      <w:r>
-        <w:rPr>
-          <w:rFonts w:eastAsia="Times New Roman" w:cs="Times New Roman"/>
-          <w:b/>
-        </w:rPr>
         <w:t>Create and Revise Work Breakdown Structure Dictionary</w:t>
       </w:r>
       <w:r>
         <w:rPr>
-          <w:rFonts w:eastAsia="Times New Roman" w:cs="Times New Roman"/>
+          <w:rFonts w:eastAsia="Times New Roman"/>
           <w:b/>
         </w:rPr>
         <w:t xml:space="preserve">- </w:t>
       </w:r>
       <w:r>
         <w:rPr>
-          <w:rFonts w:eastAsia="Times New Roman" w:cs="Times New Roman"/>
+          <w:rFonts w:eastAsia="Times New Roman"/>
         </w:rPr>
         <w:t>Creates and revises Work Breakdown Structure Dictionary.</w:t>
       </w:r>
       <w:r>
         <w:rPr>
-          <w:rFonts w:eastAsia="Times New Roman" w:cs="Times New Roman"/>
+          <w:rFonts w:eastAsia="Times New Roman"/>
           <w:b/>
         </w:rPr>
         <w:t xml:space="preserve"> </w:t>
@@ -8444,47 +8065,41 @@
     <w:p>
       <w:pPr>
         <w:rPr>
-          <w:rFonts w:eastAsia="Times New Roman" w:cs="Times New Roman"/>
-          <w:b/>
-        </w:rPr>
-      </w:pPr>
-      <w:r>
-        <w:rPr>
-          <w:rFonts w:eastAsia="Times New Roman" w:cs="Times New Roman"/>
+          <w:rFonts w:eastAsia="Times New Roman"/>
+          <w:b/>
+        </w:rPr>
+      </w:pPr>
+      <w:r>
+        <w:rPr>
+          <w:rFonts w:eastAsia="Times New Roman"/>
           <w:b/>
         </w:rPr>
         <w:t xml:space="preserve">6.2.5 </w:t>
       </w:r>
       <w:r>
         <w:rPr>
-          <w:rFonts w:eastAsia="Times New Roman" w:cs="Times New Roman"/>
+          <w:rFonts w:eastAsia="Times New Roman"/>
           <w:b/>
         </w:rPr>
         <w:tab/>
-      </w:r>
-      <w:r>
-        <w:rPr>
-          <w:rFonts w:eastAsia="Times New Roman" w:cs="Times New Roman"/>
-          <w:b/>
-        </w:rPr>
         <w:t>Create and Revise Gantt Chart</w:t>
       </w:r>
       <w:r>
         <w:rPr>
-          <w:rFonts w:eastAsia="Times New Roman" w:cs="Times New Roman"/>
+          <w:rFonts w:eastAsia="Times New Roman"/>
           <w:b/>
         </w:rPr>
         <w:t xml:space="preserve">- </w:t>
       </w:r>
       <w:r>
         <w:rPr>
-          <w:rFonts w:eastAsia="Times New Roman" w:cs="Times New Roman"/>
+          <w:rFonts w:eastAsia="Times New Roman"/>
         </w:rPr>
         <w:t>Creates and revises the Gantt Chart.</w:t>
       </w:r>
       <w:r>
         <w:rPr>
-          <w:rFonts w:eastAsia="Times New Roman" w:cs="Times New Roman"/>
+          <w:rFonts w:eastAsia="Times New Roman"/>
           <w:b/>
         </w:rPr>
         <w:t xml:space="preserve"> </w:t>
@@ -8494,47 +8109,41 @@
       <w:pPr>
         <w:ind w:left="720" w:hanging="720"/>
         <w:rPr>
-          <w:rFonts w:eastAsia="Times New Roman" w:cs="Times New Roman"/>
-          <w:b/>
-        </w:rPr>
-      </w:pPr>
-      <w:r>
-        <w:rPr>
-          <w:rFonts w:eastAsia="Times New Roman" w:cs="Times New Roman"/>
+          <w:rFonts w:eastAsia="Times New Roman"/>
+          <w:b/>
+        </w:rPr>
+      </w:pPr>
+      <w:r>
+        <w:rPr>
+          <w:rFonts w:eastAsia="Times New Roman"/>
           <w:b/>
         </w:rPr>
         <w:t xml:space="preserve">6.2.6 </w:t>
       </w:r>
       <w:r>
         <w:rPr>
-          <w:rFonts w:eastAsia="Times New Roman" w:cs="Times New Roman"/>
+          <w:rFonts w:eastAsia="Times New Roman"/>
           <w:b/>
         </w:rPr>
         <w:tab/>
-      </w:r>
-      <w:r>
-        <w:rPr>
-          <w:rFonts w:eastAsia="Times New Roman" w:cs="Times New Roman"/>
-          <w:b/>
-        </w:rPr>
         <w:t>Create and Revise Economic Feasibility Analysis</w:t>
       </w:r>
       <w:r>
         <w:rPr>
-          <w:rFonts w:eastAsia="Times New Roman" w:cs="Times New Roman"/>
+          <w:rFonts w:eastAsia="Times New Roman"/>
           <w:b/>
         </w:rPr>
         <w:t xml:space="preserve">- </w:t>
       </w:r>
       <w:r>
         <w:rPr>
-          <w:rFonts w:eastAsia="Times New Roman" w:cs="Times New Roman"/>
+          <w:rFonts w:eastAsia="Times New Roman"/>
         </w:rPr>
         <w:t>Creates and revises the Economic Feasibility Analysis.</w:t>
       </w:r>
       <w:r>
         <w:rPr>
-          <w:rFonts w:eastAsia="Times New Roman" w:cs="Times New Roman"/>
+          <w:rFonts w:eastAsia="Times New Roman"/>
           <w:b/>
         </w:rPr>
         <w:t xml:space="preserve"> </w:t>
@@ -8544,47 +8153,41 @@
       <w:pPr>
         <w:ind w:left="720" w:hanging="720"/>
         <w:rPr>
-          <w:rFonts w:eastAsia="Times New Roman" w:cs="Times New Roman"/>
-          <w:b/>
-        </w:rPr>
-      </w:pPr>
-      <w:r>
-        <w:rPr>
-          <w:rFonts w:eastAsia="Times New Roman" w:cs="Times New Roman"/>
+          <w:rFonts w:eastAsia="Times New Roman"/>
+          <w:b/>
+        </w:rPr>
+      </w:pPr>
+      <w:r>
+        <w:rPr>
+          <w:rFonts w:eastAsia="Times New Roman"/>
           <w:b/>
         </w:rPr>
         <w:t xml:space="preserve">6.2.7 </w:t>
       </w:r>
       <w:r>
         <w:rPr>
-          <w:rFonts w:eastAsia="Times New Roman" w:cs="Times New Roman"/>
+          <w:rFonts w:eastAsia="Times New Roman"/>
           <w:b/>
         </w:rPr>
         <w:tab/>
-      </w:r>
-      <w:r>
-        <w:rPr>
-          <w:rFonts w:eastAsia="Times New Roman" w:cs="Times New Roman"/>
-          <w:b/>
-        </w:rPr>
         <w:t>Create and Revise Enterprise Diagrams</w:t>
       </w:r>
       <w:r>
         <w:rPr>
-          <w:rFonts w:eastAsia="Times New Roman" w:cs="Times New Roman"/>
+          <w:rFonts w:eastAsia="Times New Roman"/>
           <w:b/>
         </w:rPr>
         <w:t xml:space="preserve">- </w:t>
       </w:r>
       <w:r>
         <w:rPr>
-          <w:rFonts w:eastAsia="Times New Roman" w:cs="Times New Roman"/>
+          <w:rFonts w:eastAsia="Times New Roman"/>
         </w:rPr>
         <w:t>Creates and revises the Enterprise Diagrams, which are Current Workflow and Organizational Chart.</w:t>
       </w:r>
       <w:r>
         <w:rPr>
-          <w:rFonts w:eastAsia="Times New Roman" w:cs="Times New Roman"/>
+          <w:rFonts w:eastAsia="Times New Roman"/>
           <w:b/>
         </w:rPr>
         <w:t xml:space="preserve"> </w:t>
@@ -8594,41 +8197,35 @@
       <w:pPr>
         <w:ind w:left="720" w:hanging="720"/>
         <w:rPr>
-          <w:rFonts w:eastAsia="Times New Roman" w:cs="Times New Roman"/>
-          <w:b/>
-        </w:rPr>
-      </w:pPr>
-      <w:r>
-        <w:rPr>
-          <w:rFonts w:eastAsia="Times New Roman" w:cs="Times New Roman"/>
+          <w:rFonts w:eastAsia="Times New Roman"/>
+          <w:b/>
+        </w:rPr>
+      </w:pPr>
+      <w:r>
+        <w:rPr>
+          <w:rFonts w:eastAsia="Times New Roman"/>
           <w:b/>
         </w:rPr>
         <w:t xml:space="preserve">6.2.8 </w:t>
       </w:r>
       <w:r>
         <w:rPr>
-          <w:rFonts w:eastAsia="Times New Roman" w:cs="Times New Roman"/>
+          <w:rFonts w:eastAsia="Times New Roman"/>
           <w:b/>
         </w:rPr>
         <w:tab/>
-      </w:r>
-      <w:r>
-        <w:rPr>
-          <w:rFonts w:eastAsia="Times New Roman" w:cs="Times New Roman"/>
-          <w:b/>
-        </w:rPr>
         <w:t>Update and Revise Milestone 1 Documents</w:t>
       </w:r>
       <w:r>
         <w:rPr>
-          <w:rFonts w:eastAsia="Times New Roman" w:cs="Times New Roman"/>
+          <w:rFonts w:eastAsia="Times New Roman"/>
           <w:b/>
         </w:rPr>
         <w:t xml:space="preserve">- </w:t>
       </w:r>
       <w:r>
         <w:rPr>
-          <w:rFonts w:eastAsia="Times New Roman" w:cs="Times New Roman"/>
+          <w:rFonts w:eastAsia="Times New Roman"/>
         </w:rPr>
         <w:t>Updates the necessary documents from Milestone 1.</w:t>
       </w:r>
@@ -8664,47 +8261,41 @@
       <w:pPr>
         <w:ind w:left="720" w:hanging="720"/>
         <w:rPr>
-          <w:rFonts w:eastAsia="Times New Roman" w:cs="Times New Roman"/>
-          <w:b/>
-        </w:rPr>
-      </w:pPr>
-      <w:r>
-        <w:rPr>
-          <w:rFonts w:eastAsia="Times New Roman" w:cs="Times New Roman"/>
+          <w:rFonts w:eastAsia="Times New Roman"/>
+          <w:b/>
+        </w:rPr>
+      </w:pPr>
+      <w:r>
+        <w:rPr>
+          <w:rFonts w:eastAsia="Times New Roman"/>
           <w:b/>
         </w:rPr>
         <w:t xml:space="preserve">6.3.1 </w:t>
       </w:r>
       <w:r>
         <w:rPr>
-          <w:rFonts w:eastAsia="Times New Roman" w:cs="Times New Roman"/>
+          <w:rFonts w:eastAsia="Times New Roman"/>
           <w:b/>
         </w:rPr>
         <w:tab/>
-      </w:r>
-      <w:r>
-        <w:rPr>
-          <w:rFonts w:eastAsia="Times New Roman" w:cs="Times New Roman"/>
-          <w:b/>
-        </w:rPr>
         <w:t>Create and Revise Baseline Project Plan</w:t>
       </w:r>
       <w:r>
         <w:rPr>
-          <w:rFonts w:eastAsia="Times New Roman" w:cs="Times New Roman"/>
+          <w:rFonts w:eastAsia="Times New Roman"/>
           <w:b/>
         </w:rPr>
         <w:t xml:space="preserve">- </w:t>
       </w:r>
       <w:r>
         <w:rPr>
-          <w:rFonts w:eastAsia="Times New Roman" w:cs="Times New Roman"/>
+          <w:rFonts w:eastAsia="Times New Roman"/>
         </w:rPr>
         <w:t>Creates and revises the Baseline Project Plan document.</w:t>
       </w:r>
       <w:r>
         <w:rPr>
-          <w:rFonts w:eastAsia="Times New Roman" w:cs="Times New Roman"/>
+          <w:rFonts w:eastAsia="Times New Roman"/>
           <w:b/>
         </w:rPr>
         <w:t xml:space="preserve"> </w:t>
@@ -8714,47 +8305,41 @@
       <w:pPr>
         <w:ind w:left="720" w:hanging="720"/>
         <w:rPr>
-          <w:rFonts w:eastAsia="Times New Roman" w:cs="Times New Roman"/>
-          <w:b/>
-        </w:rPr>
-      </w:pPr>
-      <w:r>
-        <w:rPr>
-          <w:rFonts w:eastAsia="Times New Roman" w:cs="Times New Roman"/>
+          <w:rFonts w:eastAsia="Times New Roman"/>
+          <w:b/>
+        </w:rPr>
+      </w:pPr>
+      <w:r>
+        <w:rPr>
+          <w:rFonts w:eastAsia="Times New Roman"/>
           <w:b/>
         </w:rPr>
         <w:t xml:space="preserve">6.3.2 </w:t>
       </w:r>
       <w:r>
         <w:rPr>
-          <w:rFonts w:eastAsia="Times New Roman" w:cs="Times New Roman"/>
+          <w:rFonts w:eastAsia="Times New Roman"/>
           <w:b/>
         </w:rPr>
         <w:tab/>
-      </w:r>
-      <w:r>
-        <w:rPr>
-          <w:rFonts w:eastAsia="Times New Roman" w:cs="Times New Roman"/>
-          <w:b/>
-        </w:rPr>
         <w:t>Create and Revise Risk Management Plan</w:t>
       </w:r>
       <w:r>
         <w:rPr>
-          <w:rFonts w:eastAsia="Times New Roman" w:cs="Times New Roman"/>
+          <w:rFonts w:eastAsia="Times New Roman"/>
           <w:b/>
         </w:rPr>
         <w:t xml:space="preserve">- </w:t>
       </w:r>
       <w:r>
         <w:rPr>
-          <w:rFonts w:eastAsia="Times New Roman" w:cs="Times New Roman"/>
+          <w:rFonts w:eastAsia="Times New Roman"/>
         </w:rPr>
         <w:t>Creates and revises the Risk Management Plan document.</w:t>
       </w:r>
       <w:r>
         <w:rPr>
-          <w:rFonts w:eastAsia="Times New Roman" w:cs="Times New Roman"/>
+          <w:rFonts w:eastAsia="Times New Roman"/>
           <w:b/>
         </w:rPr>
         <w:t xml:space="preserve"> </w:t>
@@ -8763,47 +8348,41 @@
     <w:p>
       <w:pPr>
         <w:rPr>
-          <w:rFonts w:eastAsia="Times New Roman" w:cs="Times New Roman"/>
-          <w:b/>
-        </w:rPr>
-      </w:pPr>
-      <w:r>
-        <w:rPr>
-          <w:rFonts w:eastAsia="Times New Roman" w:cs="Times New Roman"/>
+          <w:rFonts w:eastAsia="Times New Roman"/>
+          <w:b/>
+        </w:rPr>
+      </w:pPr>
+      <w:r>
+        <w:rPr>
+          <w:rFonts w:eastAsia="Times New Roman"/>
           <w:b/>
         </w:rPr>
         <w:t xml:space="preserve">6.3.3 </w:t>
       </w:r>
       <w:r>
         <w:rPr>
-          <w:rFonts w:eastAsia="Times New Roman" w:cs="Times New Roman"/>
+          <w:rFonts w:eastAsia="Times New Roman"/>
           <w:b/>
         </w:rPr>
         <w:tab/>
-      </w:r>
-      <w:r>
-        <w:rPr>
-          <w:rFonts w:eastAsia="Times New Roman" w:cs="Times New Roman"/>
-          <w:b/>
-        </w:rPr>
         <w:t>Create and Revise Risk Register</w:t>
       </w:r>
       <w:r>
         <w:rPr>
-          <w:rFonts w:eastAsia="Times New Roman" w:cs="Times New Roman"/>
+          <w:rFonts w:eastAsia="Times New Roman"/>
           <w:b/>
         </w:rPr>
         <w:t xml:space="preserve">- </w:t>
       </w:r>
       <w:r>
         <w:rPr>
-          <w:rFonts w:eastAsia="Times New Roman" w:cs="Times New Roman"/>
+          <w:rFonts w:eastAsia="Times New Roman"/>
         </w:rPr>
         <w:t>Creates and revises the Risk Register document.</w:t>
       </w:r>
       <w:r>
         <w:rPr>
-          <w:rFonts w:eastAsia="Times New Roman" w:cs="Times New Roman"/>
+          <w:rFonts w:eastAsia="Times New Roman"/>
           <w:b/>
         </w:rPr>
         <w:t xml:space="preserve"> </w:t>
@@ -8813,47 +8392,41 @@
       <w:pPr>
         <w:ind w:left="720" w:hanging="720"/>
         <w:rPr>
-          <w:rFonts w:eastAsia="Times New Roman" w:cs="Times New Roman"/>
-          <w:b/>
-        </w:rPr>
-      </w:pPr>
-      <w:r>
-        <w:rPr>
-          <w:rFonts w:eastAsia="Times New Roman" w:cs="Times New Roman"/>
+          <w:rFonts w:eastAsia="Times New Roman"/>
+          <w:b/>
+        </w:rPr>
+      </w:pPr>
+      <w:r>
+        <w:rPr>
+          <w:rFonts w:eastAsia="Times New Roman"/>
           <w:b/>
         </w:rPr>
         <w:t xml:space="preserve">6.3.4 </w:t>
       </w:r>
       <w:r>
         <w:rPr>
-          <w:rFonts w:eastAsia="Times New Roman" w:cs="Times New Roman"/>
+          <w:rFonts w:eastAsia="Times New Roman"/>
           <w:b/>
         </w:rPr>
         <w:tab/>
-      </w:r>
-      <w:r>
-        <w:rPr>
-          <w:rFonts w:eastAsia="Times New Roman" w:cs="Times New Roman"/>
-          <w:b/>
-        </w:rPr>
         <w:t>Create and Revise Information Systems Security Policies</w:t>
       </w:r>
       <w:r>
         <w:rPr>
-          <w:rFonts w:eastAsia="Times New Roman" w:cs="Times New Roman"/>
+          <w:rFonts w:eastAsia="Times New Roman"/>
           <w:b/>
         </w:rPr>
         <w:t>-</w:t>
       </w:r>
       <w:r>
         <w:rPr>
-          <w:rFonts w:eastAsia="Times New Roman" w:cs="Times New Roman"/>
+          <w:rFonts w:eastAsia="Times New Roman"/>
         </w:rPr>
         <w:t xml:space="preserve"> Creates and revises Information Systems Security Policies document.</w:t>
       </w:r>
       <w:r>
         <w:rPr>
-          <w:rFonts w:eastAsia="Times New Roman" w:cs="Times New Roman"/>
+          <w:rFonts w:eastAsia="Times New Roman"/>
           <w:b/>
         </w:rPr>
         <w:t xml:space="preserve"> </w:t>
@@ -8863,13 +8436,13 @@
       <w:pPr>
         <w:ind w:left="720" w:hanging="720"/>
         <w:rPr>
-          <w:rFonts w:eastAsia="Times New Roman" w:cs="Times New Roman"/>
-          <w:b/>
-        </w:rPr>
-      </w:pPr>
-      <w:r>
-        <w:rPr>
-          <w:rFonts w:eastAsia="Times New Roman" w:cs="Times New Roman"/>
+          <w:rFonts w:eastAsia="Times New Roman"/>
+          <w:b/>
+        </w:rPr>
+      </w:pPr>
+      <w:r>
+        <w:rPr>
+          <w:rFonts w:eastAsia="Times New Roman"/>
           <w:b/>
         </w:rPr>
         <w:lastRenderedPageBreak/>
@@ -8877,28 +8450,22 @@
       </w:r>
       <w:r>
         <w:rPr>
-          <w:rFonts w:eastAsia="Times New Roman" w:cs="Times New Roman"/>
+          <w:rFonts w:eastAsia="Times New Roman"/>
           <w:b/>
         </w:rPr>
         <w:tab/>
-      </w:r>
-      <w:r>
-        <w:rPr>
-          <w:rFonts w:eastAsia="Times New Roman" w:cs="Times New Roman"/>
-          <w:b/>
-        </w:rPr>
         <w:t>Update and Revise Milestone 1 &amp; 2 Documents</w:t>
       </w:r>
       <w:r>
         <w:rPr>
-          <w:rFonts w:eastAsia="Times New Roman" w:cs="Times New Roman"/>
+          <w:rFonts w:eastAsia="Times New Roman"/>
           <w:b/>
         </w:rPr>
         <w:t xml:space="preserve">- </w:t>
       </w:r>
       <w:r>
         <w:rPr>
-          <w:rFonts w:eastAsia="Times New Roman" w:cs="Times New Roman"/>
+          <w:rFonts w:eastAsia="Times New Roman"/>
         </w:rPr>
         <w:t>Updates the necessary documents from Milestone 1 &amp; 2.</w:t>
       </w:r>
@@ -8936,20 +8503,20 @@
     <w:p>
       <w:pPr>
         <w:rPr>
-          <w:rFonts w:eastAsia="Times New Roman" w:cs="Times New Roman"/>
-          <w:b/>
-        </w:rPr>
-      </w:pPr>
-      <w:r>
-        <w:rPr>
-          <w:rFonts w:eastAsia="Times New Roman" w:cs="Times New Roman"/>
+          <w:rFonts w:eastAsia="Times New Roman"/>
+          <w:b/>
+        </w:rPr>
+      </w:pPr>
+      <w:r>
+        <w:rPr>
+          <w:rFonts w:eastAsia="Times New Roman"/>
           <w:b/>
         </w:rPr>
         <w:t xml:space="preserve">6.4.1 </w:t>
       </w:r>
       <w:r>
         <w:rPr>
-          <w:rFonts w:eastAsia="Times New Roman" w:cs="Times New Roman"/>
+          <w:rFonts w:eastAsia="Times New Roman"/>
           <w:b/>
         </w:rPr>
         <w:tab/>
@@ -8957,34 +8524,34 @@
       </w:r>
       <w:r>
         <w:rPr>
-          <w:rFonts w:eastAsia="Times New Roman" w:cs="Times New Roman"/>
+          <w:rFonts w:eastAsia="Times New Roman"/>
           <w:b/>
         </w:rPr>
         <w:t>-</w:t>
       </w:r>
       <w:r>
         <w:rPr>
-          <w:rFonts w:eastAsia="Times New Roman" w:cs="Times New Roman"/>
+          <w:rFonts w:eastAsia="Times New Roman"/>
           <w:b/>
         </w:rPr>
         <w:t xml:space="preserve"> </w:t>
       </w:r>
       <w:r>
         <w:rPr>
-          <w:rFonts w:eastAsia="Times New Roman" w:cs="Times New Roman"/>
+          <w:rFonts w:eastAsia="Times New Roman"/>
         </w:rPr>
         <w:t>Creates and revises the Data Flow Diagrams.</w:t>
       </w:r>
       <w:r>
         <w:rPr>
-          <w:rFonts w:eastAsia="Times New Roman" w:cs="Times New Roman"/>
+          <w:rFonts w:eastAsia="Times New Roman"/>
           <w:b/>
         </w:rPr>
         <w:t xml:space="preserve"> </w:t>
       </w:r>
       <w:r>
         <w:rPr>
-          <w:rFonts w:eastAsia="Times New Roman" w:cs="Times New Roman"/>
+          <w:rFonts w:eastAsia="Times New Roman"/>
           <w:b/>
         </w:rPr>
         <w:t xml:space="preserve"> </w:t>
@@ -8993,20 +8560,20 @@
     <w:p>
       <w:pPr>
         <w:rPr>
-          <w:rFonts w:eastAsia="Times New Roman" w:cs="Times New Roman"/>
-          <w:b/>
-        </w:rPr>
-      </w:pPr>
-      <w:r>
-        <w:rPr>
-          <w:rFonts w:eastAsia="Times New Roman" w:cs="Times New Roman"/>
+          <w:rFonts w:eastAsia="Times New Roman"/>
+          <w:b/>
+        </w:rPr>
+      </w:pPr>
+      <w:r>
+        <w:rPr>
+          <w:rFonts w:eastAsia="Times New Roman"/>
           <w:b/>
         </w:rPr>
         <w:t xml:space="preserve">6.4.2 </w:t>
       </w:r>
       <w:r>
         <w:rPr>
-          <w:rFonts w:eastAsia="Times New Roman" w:cs="Times New Roman"/>
+          <w:rFonts w:eastAsia="Times New Roman"/>
           <w:b/>
         </w:rPr>
         <w:tab/>
@@ -9014,20 +8581,20 @@
       </w:r>
       <w:r>
         <w:rPr>
-          <w:rFonts w:eastAsia="Times New Roman" w:cs="Times New Roman"/>
+          <w:rFonts w:eastAsia="Times New Roman"/>
           <w:b/>
         </w:rPr>
         <w:t>-</w:t>
       </w:r>
       <w:r>
         <w:rPr>
-          <w:rFonts w:eastAsia="Times New Roman" w:cs="Times New Roman"/>
+          <w:rFonts w:eastAsia="Times New Roman"/>
         </w:rPr>
         <w:t xml:space="preserve"> Creates and revises the IDEF0 Models.</w:t>
       </w:r>
       <w:r>
         <w:rPr>
-          <w:rFonts w:eastAsia="Times New Roman" w:cs="Times New Roman"/>
+          <w:rFonts w:eastAsia="Times New Roman"/>
           <w:b/>
         </w:rPr>
         <w:t xml:space="preserve"> </w:t>
@@ -9036,20 +8603,20 @@
     <w:p>
       <w:pPr>
         <w:rPr>
-          <w:rFonts w:eastAsia="Times New Roman" w:cs="Times New Roman"/>
-          <w:b/>
-        </w:rPr>
-      </w:pPr>
-      <w:r>
-        <w:rPr>
-          <w:rFonts w:eastAsia="Times New Roman" w:cs="Times New Roman"/>
+          <w:rFonts w:eastAsia="Times New Roman"/>
+          <w:b/>
+        </w:rPr>
+      </w:pPr>
+      <w:r>
+        <w:rPr>
+          <w:rFonts w:eastAsia="Times New Roman"/>
           <w:b/>
         </w:rPr>
         <w:t xml:space="preserve">6.4.3 </w:t>
       </w:r>
       <w:r>
         <w:rPr>
-          <w:rFonts w:eastAsia="Times New Roman" w:cs="Times New Roman"/>
+          <w:rFonts w:eastAsia="Times New Roman"/>
           <w:b/>
         </w:rPr>
         <w:tab/>
@@ -9057,48 +8624,42 @@
       </w:r>
       <w:r>
         <w:rPr>
-          <w:rFonts w:eastAsia="Times New Roman" w:cs="Times New Roman"/>
+          <w:rFonts w:eastAsia="Times New Roman"/>
           <w:b/>
         </w:rPr>
         <w:t>-</w:t>
       </w:r>
       <w:r>
         <w:rPr>
-          <w:rFonts w:eastAsia="Times New Roman" w:cs="Times New Roman"/>
+          <w:rFonts w:eastAsia="Times New Roman"/>
+        </w:rPr>
+        <w:t xml:space="preserve"> Creates and revises the Logic Modeling document.</w:t>
+      </w:r>
+      <w:r>
+        <w:rPr>
+          <w:rFonts w:eastAsia="Times New Roman"/>
+          <w:b/>
         </w:rPr>
         <w:t xml:space="preserve"> </w:t>
       </w:r>
-      <w:r>
-        <w:rPr>
-          <w:rFonts w:eastAsia="Times New Roman" w:cs="Times New Roman"/>
-        </w:rPr>
-        <w:t>Creates and revises the Logic Modeling document.</w:t>
-      </w:r>
-      <w:r>
-        <w:rPr>
-          <w:rFonts w:eastAsia="Times New Roman" w:cs="Times New Roman"/>
-          <w:b/>
-        </w:rPr>
-        <w:t xml:space="preserve"> </w:t>
-      </w:r>
-    </w:p>
-    <w:p>
-      <w:pPr>
-        <w:rPr>
-          <w:rFonts w:eastAsia="Times New Roman" w:cs="Times New Roman"/>
-          <w:b/>
-        </w:rPr>
-      </w:pPr>
-      <w:r>
-        <w:rPr>
-          <w:rFonts w:eastAsia="Times New Roman" w:cs="Times New Roman"/>
+    </w:p>
+    <w:p>
+      <w:pPr>
+        <w:rPr>
+          <w:rFonts w:eastAsia="Times New Roman"/>
+          <w:b/>
+        </w:rPr>
+      </w:pPr>
+      <w:r>
+        <w:rPr>
+          <w:rFonts w:eastAsia="Times New Roman"/>
           <w:b/>
         </w:rPr>
         <w:t xml:space="preserve">6.4.4 </w:t>
       </w:r>
       <w:r>
         <w:rPr>
-          <w:rFonts w:eastAsia="Times New Roman" w:cs="Times New Roman"/>
+          <w:rFonts w:eastAsia="Times New Roman"/>
           <w:b/>
         </w:rPr>
         <w:tab/>
@@ -9106,20 +8667,20 @@
       </w:r>
       <w:r>
         <w:rPr>
-          <w:rFonts w:eastAsia="Times New Roman" w:cs="Times New Roman"/>
+          <w:rFonts w:eastAsia="Times New Roman"/>
           <w:b/>
         </w:rPr>
         <w:t xml:space="preserve">- </w:t>
       </w:r>
       <w:r>
         <w:rPr>
-          <w:rFonts w:eastAsia="Times New Roman" w:cs="Times New Roman"/>
+          <w:rFonts w:eastAsia="Times New Roman"/>
         </w:rPr>
         <w:t>Creates and revises the Work Flow Diagram.</w:t>
       </w:r>
       <w:r>
         <w:rPr>
-          <w:rFonts w:eastAsia="Times New Roman" w:cs="Times New Roman"/>
+          <w:rFonts w:eastAsia="Times New Roman"/>
           <w:b/>
         </w:rPr>
         <w:t xml:space="preserve"> </w:t>
@@ -9129,63 +8690,27 @@
       <w:pPr>
         <w:ind w:left="720" w:hanging="720"/>
         <w:rPr>
-          <w:rFonts w:eastAsia="Times New Roman" w:cs="Times New Roman"/>
-        </w:rPr>
-      </w:pPr>
-      <w:r>
-        <w:rPr>
-          <w:rFonts w:eastAsia="Times New Roman" w:cs="Times New Roman"/>
-          <w:b/>
-        </w:rPr>
-        <w:t xml:space="preserve">6.4.5 </w:t>
-      </w:r>
-      <w:r>
-        <w:rPr>
-          <w:rFonts w:eastAsia="Times New Roman" w:cs="Times New Roman"/>
-          <w:b/>
-        </w:rPr>
-        <w:tab/>
-        <w:t>Update and Revise Milestone Documents</w:t>
-      </w:r>
-      <w:r>
-        <w:rPr>
-          <w:rFonts w:eastAsia="Times New Roman" w:cs="Times New Roman"/>
-          <w:b/>
-        </w:rPr>
-        <w:t>-</w:t>
-      </w:r>
-      <w:r>
-        <w:rPr>
-          <w:rFonts w:eastAsia="Times New Roman" w:cs="Times New Roman"/>
+          <w:rFonts w:eastAsia="Times New Roman"/>
+          <w:b/>
+        </w:rPr>
+      </w:pPr>
+      <w:r>
+        <w:rPr>
+          <w:rFonts w:eastAsia="Times New Roman"/>
+          <w:b/>
+        </w:rPr>
+        <w:t>6.4.5</w:t>
+      </w:r>
+      <w:r>
+        <w:rPr>
+          <w:rFonts w:eastAsia="Times New Roman"/>
           <w:b/>
         </w:rPr>
         <w:t xml:space="preserve"> </w:t>
       </w:r>
       <w:r>
         <w:rPr>
-          <w:rFonts w:eastAsia="Times New Roman" w:cs="Times New Roman"/>
-        </w:rPr>
-        <w:t>Updates and revises the necessary Milestone Documentation.</w:t>
-      </w:r>
-    </w:p>
-    <w:p>
-      <w:pPr>
-        <w:ind w:left="720" w:hanging="720"/>
-        <w:rPr>
-          <w:rFonts w:eastAsia="Times New Roman" w:cs="Times New Roman"/>
-          <w:b/>
-        </w:rPr>
-      </w:pPr>
-      <w:r>
-        <w:rPr>
-          <w:rFonts w:eastAsia="Times New Roman" w:cs="Times New Roman"/>
-          <w:b/>
-        </w:rPr>
-        <w:t xml:space="preserve">6.4.6 </w:t>
-      </w:r>
-      <w:r>
-        <w:rPr>
-          <w:rFonts w:eastAsia="Times New Roman" w:cs="Times New Roman"/>
+          <w:rFonts w:eastAsia="Times New Roman"/>
           <w:b/>
         </w:rPr>
         <w:tab/>
@@ -9193,42 +8718,42 @@
       </w:r>
       <w:r>
         <w:rPr>
-          <w:rFonts w:eastAsia="Times New Roman" w:cs="Times New Roman"/>
+          <w:rFonts w:eastAsia="Times New Roman"/>
           <w:b/>
         </w:rPr>
         <w:t xml:space="preserve">date and Revise Milestone 1, 2 </w:t>
       </w:r>
       <w:r>
         <w:rPr>
-          <w:rFonts w:eastAsia="Times New Roman" w:cs="Times New Roman"/>
+          <w:rFonts w:eastAsia="Times New Roman"/>
           <w:b/>
         </w:rPr>
         <w:t>&amp;</w:t>
       </w:r>
       <w:r>
         <w:rPr>
-          <w:rFonts w:eastAsia="Times New Roman" w:cs="Times New Roman"/>
+          <w:rFonts w:eastAsia="Times New Roman"/>
           <w:b/>
         </w:rPr>
         <w:t xml:space="preserve"> </w:t>
       </w:r>
       <w:r>
         <w:rPr>
-          <w:rFonts w:eastAsia="Times New Roman" w:cs="Times New Roman"/>
+          <w:rFonts w:eastAsia="Times New Roman"/>
           <w:b/>
         </w:rPr>
         <w:t>3 Documents</w:t>
       </w:r>
       <w:r>
         <w:rPr>
-          <w:rFonts w:eastAsia="Times New Roman" w:cs="Times New Roman"/>
+          <w:rFonts w:eastAsia="Times New Roman"/>
           <w:b/>
         </w:rPr>
         <w:t xml:space="preserve">- </w:t>
       </w:r>
       <w:r>
         <w:rPr>
-          <w:rFonts w:eastAsia="Times New Roman" w:cs="Times New Roman"/>
+          <w:rFonts w:eastAsia="Times New Roman"/>
         </w:rPr>
         <w:t xml:space="preserve">Updates the necessary documents from Milestone 1, 2 &amp; 3. </w:t>
       </w:r>
@@ -9236,7 +8761,7 @@
     <w:p>
       <w:pPr>
         <w:rPr>
-          <w:rFonts w:eastAsia="Times New Roman" w:cs="Times New Roman"/>
+          <w:rFonts w:eastAsia="Times New Roman"/>
           <w:b/>
         </w:rPr>
       </w:pPr>
@@ -9541,7 +9066,7 @@
           <v:shape id="_x0000_i1025" type="#_x0000_t75" style="width:467.25pt;height:185.25pt" o:ole="">
             <v:imagedata r:id="rId13" o:title=""/>
           </v:shape>
-          <o:OLEObject Type="Embed" ProgID="Visio.Drawing.15" ShapeID="_x0000_i1025" DrawAspect="Content" ObjectID="_1569218171" r:id="rId14"/>
+          <o:OLEObject Type="Embed" ProgID="Visio.Drawing.15" ShapeID="_x0000_i1025" DrawAspect="Content" ObjectID="_1569237580" r:id="rId14"/>
         </w:object>
       </w:r>
     </w:p>
@@ -9751,14 +9276,7 @@
                 <w:sz w:val="20"/>
                 <w:szCs w:val="20"/>
               </w:rPr>
-              <w:t>/</w:t>
-            </w:r>
-            <w:r>
-              <w:rPr>
-                <w:sz w:val="20"/>
-                <w:szCs w:val="20"/>
-              </w:rPr>
-              <w:t>Milestone Manager</w:t>
+              <w:t>/Milestone Manager</w:t>
             </w:r>
           </w:p>
         </w:tc>
@@ -9784,7 +9302,7 @@
                 <w:sz w:val="20"/>
                 <w:szCs w:val="20"/>
               </w:rPr>
-              <w:t>Communicating with Customer/Customer Needs</w:t>
+              <w:t>Organizing meetings between customer and Team Awesome</w:t>
             </w:r>
           </w:p>
           <w:p>
@@ -9805,7 +9323,7 @@
                 <w:sz w:val="20"/>
                 <w:szCs w:val="20"/>
               </w:rPr>
-              <w:t>Organizing meetings between customer and Team Awesome</w:t>
+              <w:t>Collecting documents for turning in</w:t>
             </w:r>
           </w:p>
         </w:tc>
@@ -9865,9 +9383,9 @@
               <w:pStyle w:val="Normal1"/>
               <w:numPr>
                 <w:ilvl w:val="0"/>
-                <w:numId w:val="11"/>
+                <w:numId w:val="13"/>
               </w:numPr>
-              <w:ind w:left="121" w:hanging="121"/>
+              <w:ind w:left="144" w:hanging="187"/>
               <w:rPr>
                 <w:sz w:val="20"/>
                 <w:szCs w:val="20"/>
@@ -9886,20 +9404,20 @@
               <w:pStyle w:val="Normal1"/>
               <w:numPr>
                 <w:ilvl w:val="0"/>
-                <w:numId w:val="11"/>
+                <w:numId w:val="13"/>
               </w:numPr>
-              <w:ind w:left="121" w:hanging="121"/>
-              <w:rPr>
-                <w:sz w:val="20"/>
-                <w:szCs w:val="20"/>
-              </w:rPr>
-            </w:pPr>
-            <w:r>
-              <w:rPr>
-                <w:sz w:val="20"/>
-                <w:szCs w:val="20"/>
-              </w:rPr>
-              <w:t xml:space="preserve">Assigning tasks for each documents as necessary </w:t>
+              <w:ind w:left="144" w:hanging="187"/>
+              <w:rPr>
+                <w:sz w:val="20"/>
+                <w:szCs w:val="20"/>
+              </w:rPr>
+            </w:pPr>
+            <w:r>
+              <w:rPr>
+                <w:sz w:val="20"/>
+                <w:szCs w:val="20"/>
+              </w:rPr>
+              <w:t>Assigning tasks for each documents as necessary</w:t>
             </w:r>
           </w:p>
         </w:tc>
@@ -10073,7 +9591,14 @@
                 <w:sz w:val="20"/>
                 <w:szCs w:val="20"/>
               </w:rPr>
-              <w:t>Collecting documents for turning in.</w:t>
+              <w:t>Make sure Milestone 2</w:t>
+            </w:r>
+            <w:r>
+              <w:rPr>
+                <w:sz w:val="20"/>
+                <w:szCs w:val="20"/>
+              </w:rPr>
+              <w:t xml:space="preserve"> stays on task and is completed thoroughly</w:t>
             </w:r>
           </w:p>
           <w:p>
@@ -10083,25 +9608,18 @@
                 <w:ilvl w:val="0"/>
                 <w:numId w:val="13"/>
               </w:numPr>
-              <w:ind w:left="142" w:hanging="180"/>
-              <w:rPr>
-                <w:sz w:val="20"/>
-                <w:szCs w:val="20"/>
-              </w:rPr>
-            </w:pPr>
-            <w:r>
-              <w:rPr>
-                <w:sz w:val="20"/>
-                <w:szCs w:val="20"/>
-              </w:rPr>
-              <w:t>Make sure Milestone 2</w:t>
-            </w:r>
-            <w:r>
-              <w:rPr>
-                <w:sz w:val="20"/>
-                <w:szCs w:val="20"/>
-              </w:rPr>
-              <w:t xml:space="preserve"> stays on task and is completed thoroughly</w:t>
+              <w:ind w:left="121" w:hanging="180"/>
+              <w:rPr>
+                <w:sz w:val="20"/>
+                <w:szCs w:val="20"/>
+              </w:rPr>
+            </w:pPr>
+            <w:r>
+              <w:rPr>
+                <w:sz w:val="20"/>
+                <w:szCs w:val="20"/>
+              </w:rPr>
+              <w:t>Communicating with Customer/Customer Needs</w:t>
             </w:r>
           </w:p>
         </w:tc>
@@ -11591,8 +11109,6 @@
       <w:pPr>
         <w:pStyle w:val="Normal1"/>
       </w:pPr>
-      <w:bookmarkStart w:id="1" w:name="_GoBack"/>
-      <w:bookmarkEnd w:id="1"/>
     </w:p>
     <w:p>
       <w:pPr>
@@ -11959,7 +11475,7 @@
           <w:b/>
         </w:rPr>
       </w:pPr>
-      <w:bookmarkStart w:id="2" w:name="_Hlk495306671"/>
+      <w:bookmarkStart w:id="1" w:name="_Hlk495306671"/>
     </w:p>
     <w:p>
       <w:r>
@@ -12294,7 +11810,7 @@
       <w:r>
         <w:t xml:space="preserve"> See Comments</w:t>
       </w:r>
-      <w:bookmarkEnd w:id="2"/>
+      <w:bookmarkEnd w:id="1"/>
     </w:p>
     <w:p>
       <w:pPr>
@@ -12943,14 +12459,6 @@
     <w:p>
       <w:pPr>
         <w:pStyle w:val="Normal1"/>
-        <w:rPr>
-          <w:b/>
-        </w:rPr>
-      </w:pPr>
-    </w:p>
-    <w:p>
-      <w:pPr>
-        <w:pStyle w:val="Normal1"/>
       </w:pPr>
       <w:r>
         <w:rPr>
@@ -13232,6 +12740,14 @@
     <w:p>
       <w:pPr>
         <w:pStyle w:val="Normal1"/>
+        <w:rPr>
+          <w:b/>
+        </w:rPr>
+      </w:pPr>
+    </w:p>
+    <w:p>
+      <w:pPr>
+        <w:pStyle w:val="Normal1"/>
       </w:pPr>
       <w:r>
         <w:rPr>
@@ -13564,13 +13080,6 @@
           <w:b/>
         </w:rPr>
       </w:pPr>
-    </w:p>
-    <w:p>
-      <w:pPr>
-        <w:rPr>
-          <w:b/>
-        </w:rPr>
-      </w:pPr>
       <w:r>
         <w:rPr>
           <w:b/>
@@ -13889,6 +13398,7 @@
         <w:rPr>
           <w:b/>
         </w:rPr>
+        <w:lastRenderedPageBreak/>
         <w:t xml:space="preserve">Date: </w:t>
       </w:r>
       <w:r>
@@ -14309,26 +13819,26 @@
           <w:szCs w:val="28"/>
         </w:rPr>
       </w:pPr>
-      <w:r>
+    </w:p>
+    <w:p>
+      <w:pPr>
+        <w:pStyle w:val="Normal1"/>
+        <w:jc w:val="center"/>
         <w:rPr>
           <w:b/>
           <w:sz w:val="28"/>
           <w:szCs w:val="28"/>
         </w:rPr>
+      </w:pPr>
+      <w:r>
+        <w:rPr>
+          <w:b/>
+          <w:sz w:val="28"/>
+          <w:szCs w:val="28"/>
+        </w:rPr>
         <w:lastRenderedPageBreak/>
         <w:t>Team Member Status Report</w:t>
       </w:r>
-    </w:p>
-    <w:p>
-      <w:pPr>
-        <w:pStyle w:val="Normal1"/>
-        <w:jc w:val="center"/>
-        <w:rPr>
-          <w:b/>
-          <w:sz w:val="28"/>
-          <w:szCs w:val="28"/>
-        </w:rPr>
-      </w:pPr>
     </w:p>
     <w:p>
       <w:pPr>
@@ -14406,6 +13916,13 @@
     <w:p>
       <w:pPr>
         <w:pStyle w:val="Normal1"/>
+        <w:spacing w:after="0"/>
+        <w:ind w:left="2160"/>
+      </w:pPr>
+    </w:p>
+    <w:p>
+      <w:pPr>
+        <w:pStyle w:val="Normal1"/>
       </w:pPr>
       <w:r>
         <w:t>In-Progress (estimated date of completion)</w:t>
@@ -14446,9 +13963,7 @@
     </w:p>
     <w:p>
       <w:pPr>
-        <w:rPr>
-          <w:b/>
-        </w:rPr>
+        <w:pStyle w:val="Normal1"/>
       </w:pPr>
     </w:p>
     <w:p>
@@ -14526,6 +14041,14 @@
     <w:p>
       <w:pPr>
         <w:pStyle w:val="Normal1"/>
+        <w:spacing w:after="0"/>
+        <w:ind w:left="1980"/>
+        <w:contextualSpacing/>
+      </w:pPr>
+    </w:p>
+    <w:p>
+      <w:pPr>
+        <w:pStyle w:val="Normal1"/>
         <w:numPr>
           <w:ilvl w:val="0"/>
           <w:numId w:val="1"/>
@@ -14564,6 +14087,13 @@
     <w:p>
       <w:pPr>
         <w:pStyle w:val="Normal1"/>
+        <w:spacing w:after="0"/>
+        <w:ind w:left="2160"/>
+      </w:pPr>
+    </w:p>
+    <w:p>
+      <w:pPr>
+        <w:pStyle w:val="Normal1"/>
       </w:pPr>
       <w:r>
         <w:rPr>
@@ -14611,12 +14141,6 @@
     <w:p>
       <w:pPr>
         <w:pStyle w:val="Normal1"/>
-        <w:ind w:left="720"/>
-      </w:pPr>
-    </w:p>
-    <w:p>
-      <w:pPr>
-        <w:pStyle w:val="Normal1"/>
         <w:rPr>
           <w:b/>
           <w:u w:val="single"/>
@@ -14666,6 +14190,7 @@
           <w:ilvl w:val="0"/>
           <w:numId w:val="30"/>
         </w:numPr>
+        <w:ind w:left="990" w:hanging="270"/>
       </w:pPr>
       <w:r>
         <w:t>Completed Milestone 2</w:t>
@@ -14685,9 +14210,6 @@
         <w:contextualSpacing/>
       </w:pPr>
       <w:r>
-        <w:t xml:space="preserve"> </w:t>
-      </w:r>
-      <w:r>
         <w:t>Work Breakdown Structure</w:t>
       </w:r>
     </w:p>
@@ -14719,6 +14241,7 @@
           <w:ilvl w:val="0"/>
           <w:numId w:val="30"/>
         </w:numPr>
+        <w:ind w:left="990" w:hanging="270"/>
       </w:pPr>
       <w:r>
         <w:t>Met with client and determined needs for product</w:t>
@@ -14747,15 +14270,30 @@
     <w:p>
       <w:pPr>
         <w:pStyle w:val="Normal1"/>
+        <w:ind w:left="1980"/>
+        <w:contextualSpacing/>
+      </w:pPr>
+    </w:p>
+    <w:p>
+      <w:pPr>
+        <w:pStyle w:val="Normal1"/>
         <w:numPr>
           <w:ilvl w:val="0"/>
           <w:numId w:val="30"/>
         </w:numPr>
+        <w:ind w:left="990" w:hanging="270"/>
         <w:contextualSpacing/>
       </w:pPr>
       <w:r>
         <w:t>Milestone manager for Milestone 2</w:t>
       </w:r>
+    </w:p>
+    <w:p>
+      <w:pPr>
+        <w:pStyle w:val="Normal1"/>
+        <w:ind w:left="990"/>
+        <w:contextualSpacing/>
+      </w:pPr>
     </w:p>
     <w:p>
       <w:pPr>
@@ -14799,14 +14337,22 @@
         <w:pStyle w:val="Normal1"/>
         <w:numPr>
           <w:ilvl w:val="0"/>
-          <w:numId w:val="31"/>
+          <w:numId w:val="42"/>
         </w:numPr>
+        <w:ind w:left="990" w:hanging="270"/>
       </w:pPr>
       <w:r>
         <w:t>Coordinate future meetings between Derik and Team Awesome</w:t>
       </w:r>
     </w:p>
     <w:p>
+      <w:r>
+        <w:br w:type="page"/>
+      </w:r>
+      <w:bookmarkStart w:id="2" w:name="_GoBack"/>
+      <w:bookmarkEnd w:id="2"/>
+    </w:p>
+    <w:p>
       <w:pPr>
         <w:pStyle w:val="Normal1"/>
         <w:rPr>
@@ -14819,6 +14365,7 @@
           <w:b/>
           <w:u w:val="single"/>
         </w:rPr>
+        <w:lastRenderedPageBreak/>
         <w:t>Current Milestone Activities</w:t>
       </w:r>
     </w:p>
@@ -14894,7 +14441,7 @@
           <w:ilvl w:val="0"/>
           <w:numId w:val="3"/>
         </w:numPr>
-        <w:spacing w:before="240"/>
+        <w:spacing w:before="240" w:after="0"/>
         <w:ind w:left="1980" w:hanging="180"/>
         <w:contextualSpacing/>
       </w:pPr>
@@ -14905,16 +14452,32 @@
     <w:p>
       <w:pPr>
         <w:pStyle w:val="Normal1"/>
-        <w:numPr>
-          <w:ilvl w:val="0"/>
-          <w:numId w:val="31"/>
-        </w:numPr>
+        <w:spacing w:before="240" w:after="0"/>
+        <w:ind w:left="1980"/>
+        <w:contextualSpacing/>
+      </w:pPr>
+    </w:p>
+    <w:p>
+      <w:pPr>
+        <w:pStyle w:val="Normal1"/>
+        <w:spacing w:before="240" w:after="0"/>
+        <w:ind w:firstLine="720"/>
+        <w:contextualSpacing/>
+      </w:pPr>
+      <w:r>
+        <w:t xml:space="preserve">3) </w:t>
+      </w:r>
+      <w:r>
+        <w:t>In charge of major revisions for Milestone 3</w:t>
+      </w:r>
+    </w:p>
+    <w:p>
+      <w:pPr>
+        <w:pStyle w:val="Normal1"/>
         <w:spacing w:before="240"/>
+        <w:ind w:left="1080"/>
         <w:contextualSpacing/>
       </w:pPr>
-      <w:r>
-        <w:t>In charge of major revisions for Milestone 3</w:t>
-      </w:r>
     </w:p>
     <w:p>
       <w:pPr>
@@ -14976,6 +14539,11 @@
       </w:pPr>
       <w:r>
         <w:t>Focus on preparing for Milestone 3 role as Milestone Manager</w:t>
+      </w:r>
+    </w:p>
+    <w:p>
+      <w:r>
+        <w:br w:type="page"/>
       </w:r>
     </w:p>
     <w:p>
@@ -17803,24 +17371,6 @@
           <w:sz w:val="28"/>
           <w:szCs w:val="28"/>
         </w:rPr>
-        <w:br w:type="page"/>
-      </w:r>
-    </w:p>
-    <w:p>
-      <w:pPr>
-        <w:rPr>
-          <w:b/>
-          <w:sz w:val="28"/>
-          <w:szCs w:val="28"/>
-        </w:rPr>
-      </w:pPr>
-      <w:r>
-        <w:rPr>
-          <w:b/>
-          <w:sz w:val="28"/>
-          <w:szCs w:val="28"/>
-        </w:rPr>
-        <w:lastRenderedPageBreak/>
         <w:t>Statement of Work</w:t>
       </w:r>
     </w:p>
@@ -18191,23 +17741,20 @@
     </w:p>
     <w:p>
       <w:pPr>
-        <w:pStyle w:val="Normal1"/>
         <w:rPr>
           <w:b/>
           <w:sz w:val="28"/>
           <w:szCs w:val="28"/>
         </w:rPr>
       </w:pPr>
-    </w:p>
-    <w:p>
-      <w:pPr>
-        <w:pStyle w:val="Normal1"/>
+      <w:r>
         <w:rPr>
           <w:b/>
           <w:sz w:val="28"/>
           <w:szCs w:val="28"/>
         </w:rPr>
-      </w:pPr>
+        <w:br w:type="page"/>
+      </w:r>
     </w:p>
     <w:p>
       <w:pPr>
@@ -18218,22 +17765,13 @@
           <w:szCs w:val="28"/>
         </w:rPr>
       </w:pPr>
-    </w:p>
-    <w:p>
-      <w:pPr>
-        <w:pStyle w:val="Normal1"/>
+      <w:r>
         <w:rPr>
           <w:b/>
           <w:sz w:val="28"/>
           <w:szCs w:val="28"/>
         </w:rPr>
-      </w:pPr>
-      <w:r>
-        <w:rPr>
-          <w:b/>
-          <w:sz w:val="28"/>
-          <w:szCs w:val="28"/>
-        </w:rPr>
+        <w:lastRenderedPageBreak/>
         <w:t>Work Breakdown Structure and WBS Dictionary</w:t>
       </w:r>
     </w:p>
@@ -19228,7 +18766,6 @@
           <w:sz w:val="28"/>
           <w:szCs w:val="28"/>
         </w:rPr>
-        <w:lastRenderedPageBreak/>
         <w:t>Economic Feasibility Analysis</w:t>
       </w:r>
     </w:p>
@@ -19874,22 +19411,13 @@
           <w:szCs w:val="28"/>
         </w:rPr>
       </w:pPr>
-    </w:p>
-    <w:p>
-      <w:pPr>
-        <w:pStyle w:val="Normal1"/>
+      <w:r>
         <w:rPr>
           <w:b/>
           <w:sz w:val="28"/>
           <w:szCs w:val="28"/>
         </w:rPr>
-      </w:pPr>
-      <w:r>
-        <w:rPr>
-          <w:b/>
-          <w:sz w:val="28"/>
-          <w:szCs w:val="28"/>
-        </w:rPr>
+        <w:lastRenderedPageBreak/>
         <w:t>Roles and Responsibilities</w:t>
       </w:r>
     </w:p>
@@ -20250,7 +19778,6 @@
     </w:tbl>
     <w:p>
       <w:pPr>
-        <w:pStyle w:val="Normal1"/>
         <w:rPr>
           <w:b/>
           <w:sz w:val="28"/>
@@ -20625,15 +20152,7 @@
                 <w:sz w:val="20"/>
                 <w:szCs w:val="20"/>
               </w:rPr>
-              <w:t xml:space="preserve">Included the use of slack website for </w:t>
-            </w:r>
-            <w:r>
-              <w:rPr>
-                <w:sz w:val="20"/>
-                <w:szCs w:val="20"/>
-              </w:rPr>
-              <w:lastRenderedPageBreak/>
-              <w:t>communication within the group</w:t>
+              <w:t>Included the use of slack website for communication within the group</w:t>
             </w:r>
           </w:p>
         </w:tc>
@@ -21146,23 +20665,20 @@
     </w:p>
     <w:p>
       <w:pPr>
-        <w:pStyle w:val="Normal1"/>
         <w:rPr>
           <w:b/>
           <w:sz w:val="28"/>
           <w:szCs w:val="28"/>
         </w:rPr>
       </w:pPr>
-    </w:p>
-    <w:p>
-      <w:pPr>
-        <w:pStyle w:val="Normal1"/>
+      <w:r>
         <w:rPr>
           <w:b/>
           <w:sz w:val="28"/>
           <w:szCs w:val="28"/>
         </w:rPr>
-      </w:pPr>
+        <w:br w:type="page"/>
+      </w:r>
     </w:p>
     <w:p>
       <w:pPr>
@@ -21179,6 +20695,7 @@
           <w:sz w:val="28"/>
           <w:szCs w:val="28"/>
         </w:rPr>
+        <w:lastRenderedPageBreak/>
         <w:t>Team Member Status Report</w:t>
       </w:r>
     </w:p>
@@ -21539,7 +21056,6 @@
     </w:tbl>
     <w:p>
       <w:pPr>
-        <w:pStyle w:val="Normal1"/>
         <w:rPr>
           <w:b/>
           <w:sz w:val="28"/>
@@ -22058,7 +21574,6 @@
                 <w:sz w:val="20"/>
                 <w:szCs w:val="20"/>
               </w:rPr>
-              <w:lastRenderedPageBreak/>
               <w:t>9/11/17</w:t>
             </w:r>
           </w:p>
@@ -22168,7 +21683,6 @@
         <w:br w:type="page"/>
       </w:r>
     </w:p>
-    <w:p/>
     <w:p>
       <w:pPr>
         <w:pStyle w:val="Normal1"/>
@@ -22185,6 +21699,7 @@
           <w:sz w:val="28"/>
           <w:szCs w:val="28"/>
         </w:rPr>
+        <w:lastRenderedPageBreak/>
         <w:t>Appendix</w:t>
       </w:r>
       <w:r>
@@ -22199,16 +21714,45 @@
     <w:p>
       <w:pPr>
         <w:pStyle w:val="Normal1"/>
-        <w:jc w:val="center"/>
-        <w:rPr>
-          <w:b/>
-        </w:rPr>
-      </w:pPr>
-    </w:p>
-    <w:p>
-      <w:pPr>
-        <w:pStyle w:val="Normal1"/>
-        <w:rPr>
+        <w:rPr>
+          <w:b/>
+          <w:highlight w:val="white"/>
+        </w:rPr>
+      </w:pPr>
+      <w:r>
+        <w:rPr>
+          <w:b/>
+          <w:highlight w:val="white"/>
+        </w:rPr>
+        <w:t>Approval of System Service Request and Project</w:t>
+      </w:r>
+      <w:r>
+        <w:rPr>
+          <w:b/>
+          <w:highlight w:val="white"/>
+        </w:rPr>
+        <w:t xml:space="preserve"> Charter</w:t>
+      </w:r>
+      <w:r>
+        <w:rPr>
+          <w:b/>
+          <w:highlight w:val="white"/>
+        </w:rPr>
+        <w:t xml:space="preserve"> from Derik Nelson</w:t>
+      </w:r>
+      <w:r>
+        <w:rPr>
+          <w:b/>
+          <w:highlight w:val="white"/>
+        </w:rPr>
+        <w:t xml:space="preserve"> (User)</w:t>
+      </w:r>
+    </w:p>
+    <w:p>
+      <w:pPr>
+        <w:pStyle w:val="Normal1"/>
+        <w:rPr>
+          <w:b/>
           <w:highlight w:val="white"/>
         </w:rPr>
       </w:pPr>
@@ -22282,7 +21826,7 @@
           <w:rPr>
             <w:noProof/>
           </w:rPr>
-          <w:t>30</w:t>
+          <w:t>35</w:t>
         </w:r>
         <w:r>
           <w:rPr>
@@ -23557,7 +23101,7 @@
       <w:lvlText w:val=""/>
       <w:lvlJc w:val="left"/>
       <w:pPr>
-        <w:ind w:left="720" w:hanging="360"/>
+        <w:ind w:left="360" w:hanging="360"/>
       </w:pPr>
       <w:rPr>
         <w:rFonts w:ascii="Symbol" w:hAnsi="Symbol" w:hint="default"/>
@@ -23569,7 +23113,7 @@
       <w:lvlText w:val="o"/>
       <w:lvlJc w:val="left"/>
       <w:pPr>
-        <w:ind w:left="1440" w:hanging="360"/>
+        <w:ind w:left="1080" w:hanging="360"/>
       </w:pPr>
       <w:rPr>
         <w:rFonts w:ascii="Courier New" w:hAnsi="Courier New" w:cs="Courier New" w:hint="default"/>
@@ -23581,7 +23125,7 @@
       <w:lvlText w:val=""/>
       <w:lvlJc w:val="left"/>
       <w:pPr>
-        <w:ind w:left="2160" w:hanging="360"/>
+        <w:ind w:left="1800" w:hanging="360"/>
       </w:pPr>
       <w:rPr>
         <w:rFonts w:ascii="Wingdings" w:hAnsi="Wingdings" w:hint="default"/>
@@ -23593,7 +23137,7 @@
       <w:lvlText w:val=""/>
       <w:lvlJc w:val="left"/>
       <w:pPr>
-        <w:ind w:left="2880" w:hanging="360"/>
+        <w:ind w:left="2520" w:hanging="360"/>
       </w:pPr>
       <w:rPr>
         <w:rFonts w:ascii="Symbol" w:hAnsi="Symbol" w:hint="default"/>
@@ -23605,7 +23149,7 @@
       <w:lvlText w:val="o"/>
       <w:lvlJc w:val="left"/>
       <w:pPr>
-        <w:ind w:left="3600" w:hanging="360"/>
+        <w:ind w:left="3240" w:hanging="360"/>
       </w:pPr>
       <w:rPr>
         <w:rFonts w:ascii="Courier New" w:hAnsi="Courier New" w:cs="Courier New" w:hint="default"/>
@@ -23617,7 +23161,7 @@
       <w:lvlText w:val=""/>
       <w:lvlJc w:val="left"/>
       <w:pPr>
-        <w:ind w:left="4320" w:hanging="360"/>
+        <w:ind w:left="3960" w:hanging="360"/>
       </w:pPr>
       <w:rPr>
         <w:rFonts w:ascii="Wingdings" w:hAnsi="Wingdings" w:hint="default"/>
@@ -23629,7 +23173,7 @@
       <w:lvlText w:val=""/>
       <w:lvlJc w:val="left"/>
       <w:pPr>
-        <w:ind w:left="5040" w:hanging="360"/>
+        <w:ind w:left="4680" w:hanging="360"/>
       </w:pPr>
       <w:rPr>
         <w:rFonts w:ascii="Symbol" w:hAnsi="Symbol" w:hint="default"/>
@@ -23641,7 +23185,7 @@
       <w:lvlText w:val="o"/>
       <w:lvlJc w:val="left"/>
       <w:pPr>
-        <w:ind w:left="5760" w:hanging="360"/>
+        <w:ind w:left="5400" w:hanging="360"/>
       </w:pPr>
       <w:rPr>
         <w:rFonts w:ascii="Courier New" w:hAnsi="Courier New" w:cs="Courier New" w:hint="default"/>
@@ -23653,7 +23197,7 @@
       <w:lvlText w:val=""/>
       <w:lvlJc w:val="left"/>
       <w:pPr>
-        <w:ind w:left="6480" w:hanging="360"/>
+        <w:ind w:left="6120" w:hanging="360"/>
       </w:pPr>
       <w:rPr>
         <w:rFonts w:ascii="Wingdings" w:hAnsi="Wingdings" w:hint="default"/>
@@ -24113,6 +23657,95 @@
     </w:lvl>
   </w:abstractNum>
   <w:abstractNum w:abstractNumId="12" w15:restartNumberingAfterBreak="0">
+    <w:nsid w:val="33CE2B42"/>
+    <w:multiLevelType w:val="multilevel"/>
+    <w:tmpl w:val="4E3EFB58"/>
+    <w:lvl w:ilvl="0">
+      <w:start w:val="1"/>
+      <w:numFmt w:val="decimal"/>
+      <w:lvlText w:val="%1)"/>
+      <w:lvlJc w:val="left"/>
+      <w:pPr>
+        <w:ind w:left="1080" w:hanging="360"/>
+      </w:pPr>
+      <w:rPr>
+        <w:rFonts w:hint="default"/>
+      </w:rPr>
+    </w:lvl>
+    <w:lvl w:ilvl="1">
+      <w:start w:val="1"/>
+      <w:numFmt w:val="lowerLetter"/>
+      <w:lvlText w:val="%2."/>
+      <w:lvlJc w:val="left"/>
+      <w:pPr>
+        <w:ind w:left="1800" w:hanging="360"/>
+      </w:pPr>
+    </w:lvl>
+    <w:lvl w:ilvl="2">
+      <w:start w:val="1"/>
+      <w:numFmt w:val="lowerRoman"/>
+      <w:lvlText w:val="%3."/>
+      <w:lvlJc w:val="right"/>
+      <w:pPr>
+        <w:ind w:left="2520" w:hanging="180"/>
+      </w:pPr>
+    </w:lvl>
+    <w:lvl w:ilvl="3">
+      <w:start w:val="1"/>
+      <w:numFmt w:val="decimal"/>
+      <w:lvlText w:val="%4."/>
+      <w:lvlJc w:val="left"/>
+      <w:pPr>
+        <w:ind w:left="3240" w:hanging="360"/>
+      </w:pPr>
+    </w:lvl>
+    <w:lvl w:ilvl="4">
+      <w:start w:val="1"/>
+      <w:numFmt w:val="lowerLetter"/>
+      <w:lvlText w:val="%5."/>
+      <w:lvlJc w:val="left"/>
+      <w:pPr>
+        <w:ind w:left="3960" w:hanging="360"/>
+      </w:pPr>
+    </w:lvl>
+    <w:lvl w:ilvl="5">
+      <w:start w:val="1"/>
+      <w:numFmt w:val="lowerRoman"/>
+      <w:lvlText w:val="%6."/>
+      <w:lvlJc w:val="right"/>
+      <w:pPr>
+        <w:ind w:left="4680" w:hanging="180"/>
+      </w:pPr>
+    </w:lvl>
+    <w:lvl w:ilvl="6">
+      <w:start w:val="1"/>
+      <w:numFmt w:val="decimal"/>
+      <w:lvlText w:val="%7."/>
+      <w:lvlJc w:val="left"/>
+      <w:pPr>
+        <w:ind w:left="5400" w:hanging="360"/>
+      </w:pPr>
+    </w:lvl>
+    <w:lvl w:ilvl="7">
+      <w:start w:val="1"/>
+      <w:numFmt w:val="lowerLetter"/>
+      <w:lvlText w:val="%8."/>
+      <w:lvlJc w:val="left"/>
+      <w:pPr>
+        <w:ind w:left="6120" w:hanging="360"/>
+      </w:pPr>
+    </w:lvl>
+    <w:lvl w:ilvl="8">
+      <w:start w:val="1"/>
+      <w:numFmt w:val="lowerRoman"/>
+      <w:lvlText w:val="%9."/>
+      <w:lvlJc w:val="right"/>
+      <w:pPr>
+        <w:ind w:left="6840" w:hanging="180"/>
+      </w:pPr>
+    </w:lvl>
+  </w:abstractNum>
+  <w:abstractNum w:abstractNumId="13" w15:restartNumberingAfterBreak="0">
     <w:nsid w:val="36422EF6"/>
     <w:multiLevelType w:val="hybridMultilevel"/>
     <w:tmpl w:val="793C84B0"/>
@@ -24225,7 +23858,7 @@
       </w:rPr>
     </w:lvl>
   </w:abstractNum>
-  <w:abstractNum w:abstractNumId="13" w15:restartNumberingAfterBreak="0">
+  <w:abstractNum w:abstractNumId="14" w15:restartNumberingAfterBreak="0">
     <w:nsid w:val="38055CD9"/>
     <w:multiLevelType w:val="hybridMultilevel"/>
     <w:tmpl w:val="9A0ADC4E"/>
@@ -24314,7 +23947,7 @@
       </w:pPr>
     </w:lvl>
   </w:abstractNum>
-  <w:abstractNum w:abstractNumId="14" w15:restartNumberingAfterBreak="0">
+  <w:abstractNum w:abstractNumId="15" w15:restartNumberingAfterBreak="0">
     <w:nsid w:val="38DE57C8"/>
     <w:multiLevelType w:val="multilevel"/>
     <w:tmpl w:val="AEA8071E"/>
@@ -24403,7 +24036,7 @@
       </w:pPr>
     </w:lvl>
   </w:abstractNum>
-  <w:abstractNum w:abstractNumId="15" w15:restartNumberingAfterBreak="0">
+  <w:abstractNum w:abstractNumId="16" w15:restartNumberingAfterBreak="0">
     <w:nsid w:val="3A4A6D84"/>
     <w:multiLevelType w:val="hybridMultilevel"/>
     <w:tmpl w:val="97BEDCA4"/>
@@ -24516,7 +24149,7 @@
       </w:rPr>
     </w:lvl>
   </w:abstractNum>
-  <w:abstractNum w:abstractNumId="16" w15:restartNumberingAfterBreak="0">
+  <w:abstractNum w:abstractNumId="17" w15:restartNumberingAfterBreak="0">
     <w:nsid w:val="3E5C163F"/>
     <w:multiLevelType w:val="hybridMultilevel"/>
     <w:tmpl w:val="601EB33C"/>
@@ -24629,7 +24262,7 @@
       </w:rPr>
     </w:lvl>
   </w:abstractNum>
-  <w:abstractNum w:abstractNumId="17" w15:restartNumberingAfterBreak="0">
+  <w:abstractNum w:abstractNumId="18" w15:restartNumberingAfterBreak="0">
     <w:nsid w:val="3F607660"/>
     <w:multiLevelType w:val="hybridMultilevel"/>
     <w:tmpl w:val="BA9A2E72"/>
@@ -24742,7 +24375,7 @@
       </w:rPr>
     </w:lvl>
   </w:abstractNum>
-  <w:abstractNum w:abstractNumId="18" w15:restartNumberingAfterBreak="0">
+  <w:abstractNum w:abstractNumId="19" w15:restartNumberingAfterBreak="0">
     <w:nsid w:val="40635E99"/>
     <w:multiLevelType w:val="hybridMultilevel"/>
     <w:tmpl w:val="D1589536"/>
@@ -24855,7 +24488,7 @@
       </w:rPr>
     </w:lvl>
   </w:abstractNum>
-  <w:abstractNum w:abstractNumId="19" w15:restartNumberingAfterBreak="0">
+  <w:abstractNum w:abstractNumId="20" w15:restartNumberingAfterBreak="0">
     <w:nsid w:val="437A6986"/>
     <w:multiLevelType w:val="hybridMultilevel"/>
     <w:tmpl w:val="043A749A"/>
@@ -24968,7 +24601,7 @@
       </w:rPr>
     </w:lvl>
   </w:abstractNum>
-  <w:abstractNum w:abstractNumId="20" w15:restartNumberingAfterBreak="0">
+  <w:abstractNum w:abstractNumId="21" w15:restartNumberingAfterBreak="0">
     <w:nsid w:val="439727DB"/>
     <w:multiLevelType w:val="hybridMultilevel"/>
     <w:tmpl w:val="424E2AFA"/>
@@ -25057,7 +24690,7 @@
       </w:pPr>
     </w:lvl>
   </w:abstractNum>
-  <w:abstractNum w:abstractNumId="21" w15:restartNumberingAfterBreak="0">
+  <w:abstractNum w:abstractNumId="22" w15:restartNumberingAfterBreak="0">
     <w:nsid w:val="45440A30"/>
     <w:multiLevelType w:val="multilevel"/>
     <w:tmpl w:val="16A4024C"/>
@@ -25170,7 +24803,7 @@
       </w:rPr>
     </w:lvl>
   </w:abstractNum>
-  <w:abstractNum w:abstractNumId="22" w15:restartNumberingAfterBreak="0">
+  <w:abstractNum w:abstractNumId="23" w15:restartNumberingAfterBreak="0">
     <w:nsid w:val="4A5F69C7"/>
     <w:multiLevelType w:val="multilevel"/>
     <w:tmpl w:val="7BA6FE42"/>
@@ -25283,7 +24916,7 @@
       </w:rPr>
     </w:lvl>
   </w:abstractNum>
-  <w:abstractNum w:abstractNumId="23" w15:restartNumberingAfterBreak="0">
+  <w:abstractNum w:abstractNumId="24" w15:restartNumberingAfterBreak="0">
     <w:nsid w:val="4CC610BC"/>
     <w:multiLevelType w:val="multilevel"/>
     <w:tmpl w:val="56E28BCA"/>
@@ -25396,7 +25029,7 @@
       </w:rPr>
     </w:lvl>
   </w:abstractNum>
-  <w:abstractNum w:abstractNumId="24" w15:restartNumberingAfterBreak="0">
+  <w:abstractNum w:abstractNumId="25" w15:restartNumberingAfterBreak="0">
     <w:nsid w:val="585D3012"/>
     <w:multiLevelType w:val="hybridMultilevel"/>
     <w:tmpl w:val="B914B2D4"/>
@@ -25509,7 +25142,96 @@
       </w:rPr>
     </w:lvl>
   </w:abstractNum>
-  <w:abstractNum w:abstractNumId="25" w15:restartNumberingAfterBreak="0">
+  <w:abstractNum w:abstractNumId="26" w15:restartNumberingAfterBreak="0">
+    <w:nsid w:val="58C54FAE"/>
+    <w:multiLevelType w:val="hybridMultilevel"/>
+    <w:tmpl w:val="4E3EFB58"/>
+    <w:lvl w:ilvl="0" w:tplc="46D4C22A">
+      <w:start w:val="1"/>
+      <w:numFmt w:val="decimal"/>
+      <w:lvlText w:val="%1)"/>
+      <w:lvlJc w:val="left"/>
+      <w:pPr>
+        <w:ind w:left="1080" w:hanging="360"/>
+      </w:pPr>
+      <w:rPr>
+        <w:rFonts w:hint="default"/>
+      </w:rPr>
+    </w:lvl>
+    <w:lvl w:ilvl="1" w:tplc="04090019" w:tentative="1">
+      <w:start w:val="1"/>
+      <w:numFmt w:val="lowerLetter"/>
+      <w:lvlText w:val="%2."/>
+      <w:lvlJc w:val="left"/>
+      <w:pPr>
+        <w:ind w:left="1800" w:hanging="360"/>
+      </w:pPr>
+    </w:lvl>
+    <w:lvl w:ilvl="2" w:tplc="0409001B" w:tentative="1">
+      <w:start w:val="1"/>
+      <w:numFmt w:val="lowerRoman"/>
+      <w:lvlText w:val="%3."/>
+      <w:lvlJc w:val="right"/>
+      <w:pPr>
+        <w:ind w:left="2520" w:hanging="180"/>
+      </w:pPr>
+    </w:lvl>
+    <w:lvl w:ilvl="3" w:tplc="0409000F" w:tentative="1">
+      <w:start w:val="1"/>
+      <w:numFmt w:val="decimal"/>
+      <w:lvlText w:val="%4."/>
+      <w:lvlJc w:val="left"/>
+      <w:pPr>
+        <w:ind w:left="3240" w:hanging="360"/>
+      </w:pPr>
+    </w:lvl>
+    <w:lvl w:ilvl="4" w:tplc="04090019" w:tentative="1">
+      <w:start w:val="1"/>
+      <w:numFmt w:val="lowerLetter"/>
+      <w:lvlText w:val="%5."/>
+      <w:lvlJc w:val="left"/>
+      <w:pPr>
+        <w:ind w:left="3960" w:hanging="360"/>
+      </w:pPr>
+    </w:lvl>
+    <w:lvl w:ilvl="5" w:tplc="0409001B" w:tentative="1">
+      <w:start w:val="1"/>
+      <w:numFmt w:val="lowerRoman"/>
+      <w:lvlText w:val="%6."/>
+      <w:lvlJc w:val="right"/>
+      <w:pPr>
+        <w:ind w:left="4680" w:hanging="180"/>
+      </w:pPr>
+    </w:lvl>
+    <w:lvl w:ilvl="6" w:tplc="0409000F" w:tentative="1">
+      <w:start w:val="1"/>
+      <w:numFmt w:val="decimal"/>
+      <w:lvlText w:val="%7."/>
+      <w:lvlJc w:val="left"/>
+      <w:pPr>
+        <w:ind w:left="5400" w:hanging="360"/>
+      </w:pPr>
+    </w:lvl>
+    <w:lvl w:ilvl="7" w:tplc="04090019" w:tentative="1">
+      <w:start w:val="1"/>
+      <w:numFmt w:val="lowerLetter"/>
+      <w:lvlText w:val="%8."/>
+      <w:lvlJc w:val="left"/>
+      <w:pPr>
+        <w:ind w:left="6120" w:hanging="360"/>
+      </w:pPr>
+    </w:lvl>
+    <w:lvl w:ilvl="8" w:tplc="0409001B" w:tentative="1">
+      <w:start w:val="1"/>
+      <w:numFmt w:val="lowerRoman"/>
+      <w:lvlText w:val="%9."/>
+      <w:lvlJc w:val="right"/>
+      <w:pPr>
+        <w:ind w:left="6840" w:hanging="180"/>
+      </w:pPr>
+    </w:lvl>
+  </w:abstractNum>
+  <w:abstractNum w:abstractNumId="27" w15:restartNumberingAfterBreak="0">
     <w:nsid w:val="593C192F"/>
     <w:multiLevelType w:val="hybridMultilevel"/>
     <w:tmpl w:val="9A9CD738"/>
@@ -25622,7 +25344,7 @@
       </w:rPr>
     </w:lvl>
   </w:abstractNum>
-  <w:abstractNum w:abstractNumId="26" w15:restartNumberingAfterBreak="0">
+  <w:abstractNum w:abstractNumId="28" w15:restartNumberingAfterBreak="0">
     <w:nsid w:val="598A3E01"/>
     <w:multiLevelType w:val="hybridMultilevel"/>
     <w:tmpl w:val="FDFC4E64"/>
@@ -25735,7 +25457,7 @@
       </w:rPr>
     </w:lvl>
   </w:abstractNum>
-  <w:abstractNum w:abstractNumId="27" w15:restartNumberingAfterBreak="0">
+  <w:abstractNum w:abstractNumId="29" w15:restartNumberingAfterBreak="0">
     <w:nsid w:val="5B656EFD"/>
     <w:multiLevelType w:val="hybridMultilevel"/>
     <w:tmpl w:val="7BDC10B8"/>
@@ -25848,7 +25570,7 @@
       </w:rPr>
     </w:lvl>
   </w:abstractNum>
-  <w:abstractNum w:abstractNumId="28" w15:restartNumberingAfterBreak="0">
+  <w:abstractNum w:abstractNumId="30" w15:restartNumberingAfterBreak="0">
     <w:nsid w:val="5BBB60B4"/>
     <w:multiLevelType w:val="hybridMultilevel"/>
     <w:tmpl w:val="24D2DEC0"/>
@@ -25937,7 +25659,7 @@
       </w:pPr>
     </w:lvl>
   </w:abstractNum>
-  <w:abstractNum w:abstractNumId="29" w15:restartNumberingAfterBreak="0">
+  <w:abstractNum w:abstractNumId="31" w15:restartNumberingAfterBreak="0">
     <w:nsid w:val="5D1A7C5F"/>
     <w:multiLevelType w:val="hybridMultilevel"/>
     <w:tmpl w:val="C4987050"/>
@@ -26050,7 +25772,7 @@
       </w:rPr>
     </w:lvl>
   </w:abstractNum>
-  <w:abstractNum w:abstractNumId="30" w15:restartNumberingAfterBreak="0">
+  <w:abstractNum w:abstractNumId="32" w15:restartNumberingAfterBreak="0">
     <w:nsid w:val="5D444CD6"/>
     <w:multiLevelType w:val="hybridMultilevel"/>
     <w:tmpl w:val="5CFA6292"/>
@@ -26163,7 +25885,7 @@
       </w:rPr>
     </w:lvl>
   </w:abstractNum>
-  <w:abstractNum w:abstractNumId="31" w15:restartNumberingAfterBreak="0">
+  <w:abstractNum w:abstractNumId="33" w15:restartNumberingAfterBreak="0">
     <w:nsid w:val="5D624920"/>
     <w:multiLevelType w:val="hybridMultilevel"/>
     <w:tmpl w:val="5C6282CA"/>
@@ -26276,7 +25998,7 @@
       </w:rPr>
     </w:lvl>
   </w:abstractNum>
-  <w:abstractNum w:abstractNumId="32" w15:restartNumberingAfterBreak="0">
+  <w:abstractNum w:abstractNumId="34" w15:restartNumberingAfterBreak="0">
     <w:nsid w:val="61DB4BD4"/>
     <w:multiLevelType w:val="hybridMultilevel"/>
     <w:tmpl w:val="6F688B14"/>
@@ -26362,7 +26084,7 @@
       </w:pPr>
     </w:lvl>
   </w:abstractNum>
-  <w:abstractNum w:abstractNumId="33" w15:restartNumberingAfterBreak="0">
+  <w:abstractNum w:abstractNumId="35" w15:restartNumberingAfterBreak="0">
     <w:nsid w:val="62145565"/>
     <w:multiLevelType w:val="multilevel"/>
     <w:tmpl w:val="B7585F20"/>
@@ -26475,7 +26197,7 @@
       </w:rPr>
     </w:lvl>
   </w:abstractNum>
-  <w:abstractNum w:abstractNumId="34" w15:restartNumberingAfterBreak="0">
+  <w:abstractNum w:abstractNumId="36" w15:restartNumberingAfterBreak="0">
     <w:nsid w:val="621760FA"/>
     <w:multiLevelType w:val="multilevel"/>
     <w:tmpl w:val="4C5CC4FA"/>
@@ -26561,7 +26283,7 @@
       </w:pPr>
     </w:lvl>
   </w:abstractNum>
-  <w:abstractNum w:abstractNumId="35" w15:restartNumberingAfterBreak="0">
+  <w:abstractNum w:abstractNumId="37" w15:restartNumberingAfterBreak="0">
     <w:nsid w:val="63847F21"/>
     <w:multiLevelType w:val="hybridMultilevel"/>
     <w:tmpl w:val="AB96480C"/>
@@ -26650,7 +26372,7 @@
       </w:pPr>
     </w:lvl>
   </w:abstractNum>
-  <w:abstractNum w:abstractNumId="36" w15:restartNumberingAfterBreak="0">
+  <w:abstractNum w:abstractNumId="38" w15:restartNumberingAfterBreak="0">
     <w:nsid w:val="660F204F"/>
     <w:multiLevelType w:val="hybridMultilevel"/>
     <w:tmpl w:val="52DA1030"/>
@@ -26763,7 +26485,7 @@
       </w:rPr>
     </w:lvl>
   </w:abstractNum>
-  <w:abstractNum w:abstractNumId="37" w15:restartNumberingAfterBreak="0">
+  <w:abstractNum w:abstractNumId="39" w15:restartNumberingAfterBreak="0">
     <w:nsid w:val="69790509"/>
     <w:multiLevelType w:val="hybridMultilevel"/>
     <w:tmpl w:val="184C7D2E"/>
@@ -26852,7 +26574,7 @@
       </w:pPr>
     </w:lvl>
   </w:abstractNum>
-  <w:abstractNum w:abstractNumId="38" w15:restartNumberingAfterBreak="0">
+  <w:abstractNum w:abstractNumId="40" w15:restartNumberingAfterBreak="0">
     <w:nsid w:val="7450796A"/>
     <w:multiLevelType w:val="multilevel"/>
     <w:tmpl w:val="3E080770"/>
@@ -26965,10 +26687,10 @@
       </w:rPr>
     </w:lvl>
   </w:abstractNum>
-  <w:abstractNum w:abstractNumId="39" w15:restartNumberingAfterBreak="0">
+  <w:abstractNum w:abstractNumId="41" w15:restartNumberingAfterBreak="0">
     <w:nsid w:val="7D156375"/>
     <w:multiLevelType w:val="hybridMultilevel"/>
-    <w:tmpl w:val="832A416C"/>
+    <w:tmpl w:val="C8A4F4F4"/>
     <w:lvl w:ilvl="0" w:tplc="04090001">
       <w:start w:val="1"/>
       <w:numFmt w:val="bullet"/>
@@ -27078,7 +26800,7 @@
       </w:rPr>
     </w:lvl>
   </w:abstractNum>
-  <w:abstractNum w:abstractNumId="40" w15:restartNumberingAfterBreak="0">
+  <w:abstractNum w:abstractNumId="42" w15:restartNumberingAfterBreak="0">
     <w:nsid w:val="7DD650CC"/>
     <w:multiLevelType w:val="hybridMultilevel"/>
     <w:tmpl w:val="B4046F7C"/>
@@ -27192,7 +26914,7 @@
     </w:lvl>
   </w:abstractNum>
   <w:num w:numId="1">
-    <w:abstractNumId w:val="14"/>
+    <w:abstractNumId w:val="15"/>
   </w:num>
   <w:num w:numId="2">
     <w:abstractNumId w:val="0"/>
@@ -27201,22 +26923,22 @@
     <w:abstractNumId w:val="6"/>
   </w:num>
   <w:num w:numId="4">
+    <w:abstractNumId w:val="24"/>
+  </w:num>
+  <w:num w:numId="5">
+    <w:abstractNumId w:val="22"/>
+  </w:num>
+  <w:num w:numId="6">
     <w:abstractNumId w:val="23"/>
   </w:num>
-  <w:num w:numId="5">
-    <w:abstractNumId w:val="21"/>
-  </w:num>
-  <w:num w:numId="6">
-    <w:abstractNumId w:val="22"/>
-  </w:num>
   <w:num w:numId="7">
-    <w:abstractNumId w:val="38"/>
+    <w:abstractNumId w:val="40"/>
   </w:num>
   <w:num w:numId="8">
-    <w:abstractNumId w:val="33"/>
+    <w:abstractNumId w:val="35"/>
   </w:num>
   <w:num w:numId="9">
-    <w:abstractNumId w:val="34"/>
+    <w:abstractNumId w:val="36"/>
   </w:num>
   <w:num w:numId="10">
     <w:abstractNumId w:val="1"/>
@@ -27225,13 +26947,13 @@
     <w:abstractNumId w:val="7"/>
   </w:num>
   <w:num w:numId="12">
-    <w:abstractNumId w:val="19"/>
+    <w:abstractNumId w:val="20"/>
   </w:num>
   <w:num w:numId="13">
-    <w:abstractNumId w:val="39"/>
+    <w:abstractNumId w:val="41"/>
   </w:num>
   <w:num w:numId="14">
-    <w:abstractNumId w:val="17"/>
+    <w:abstractNumId w:val="18"/>
   </w:num>
   <w:num w:numId="15">
     <w:abstractNumId w:val="2"/>
@@ -27240,58 +26962,58 @@
     <w:abstractNumId w:val="10"/>
   </w:num>
   <w:num w:numId="17">
-    <w:abstractNumId w:val="29"/>
+    <w:abstractNumId w:val="31"/>
   </w:num>
   <w:num w:numId="18">
     <w:abstractNumId w:val="8"/>
   </w:num>
   <w:num w:numId="19">
-    <w:abstractNumId w:val="31"/>
+    <w:abstractNumId w:val="33"/>
   </w:num>
   <w:num w:numId="20">
-    <w:abstractNumId w:val="15"/>
+    <w:abstractNumId w:val="16"/>
   </w:num>
   <w:num w:numId="21">
-    <w:abstractNumId w:val="12"/>
+    <w:abstractNumId w:val="13"/>
   </w:num>
   <w:num w:numId="22">
-    <w:abstractNumId w:val="36"/>
+    <w:abstractNumId w:val="38"/>
   </w:num>
   <w:num w:numId="23">
-    <w:abstractNumId w:val="40"/>
+    <w:abstractNumId w:val="42"/>
   </w:num>
   <w:num w:numId="24">
-    <w:abstractNumId w:val="30"/>
+    <w:abstractNumId w:val="32"/>
   </w:num>
   <w:num w:numId="25">
-    <w:abstractNumId w:val="24"/>
+    <w:abstractNumId w:val="25"/>
   </w:num>
   <w:num w:numId="26">
-    <w:abstractNumId w:val="35"/>
+    <w:abstractNumId w:val="37"/>
   </w:num>
   <w:num w:numId="27">
     <w:abstractNumId w:val="9"/>
   </w:num>
   <w:num w:numId="28">
-    <w:abstractNumId w:val="26"/>
+    <w:abstractNumId w:val="28"/>
   </w:num>
   <w:num w:numId="29">
-    <w:abstractNumId w:val="28"/>
+    <w:abstractNumId w:val="30"/>
   </w:num>
   <w:num w:numId="30">
-    <w:abstractNumId w:val="20"/>
+    <w:abstractNumId w:val="21"/>
   </w:num>
   <w:num w:numId="31">
-    <w:abstractNumId w:val="13"/>
+    <w:abstractNumId w:val="14"/>
   </w:num>
   <w:num w:numId="32">
     <w:abstractNumId w:val="11"/>
   </w:num>
   <w:num w:numId="33">
-    <w:abstractNumId w:val="32"/>
+    <w:abstractNumId w:val="34"/>
   </w:num>
   <w:num w:numId="34">
-    <w:abstractNumId w:val="37"/>
+    <w:abstractNumId w:val="39"/>
   </w:num>
   <w:num w:numId="35">
     <w:abstractNumId w:val="3"/>
@@ -27300,19 +27022,25 @@
     <w:abstractNumId w:val="5"/>
   </w:num>
   <w:num w:numId="37">
-    <w:abstractNumId w:val="16"/>
+    <w:abstractNumId w:val="17"/>
   </w:num>
   <w:num w:numId="38">
-    <w:abstractNumId w:val="25"/>
+    <w:abstractNumId w:val="27"/>
   </w:num>
   <w:num w:numId="39">
     <w:abstractNumId w:val="4"/>
   </w:num>
   <w:num w:numId="40">
-    <w:abstractNumId w:val="18"/>
+    <w:abstractNumId w:val="19"/>
   </w:num>
   <w:num w:numId="41">
-    <w:abstractNumId w:val="27"/>
+    <w:abstractNumId w:val="29"/>
+  </w:num>
+  <w:num w:numId="42">
+    <w:abstractNumId w:val="26"/>
+  </w:num>
+  <w:num w:numId="43">
+    <w:abstractNumId w:val="12"/>
   </w:num>
   <w:numIdMacAtCleanup w:val="32"/>
 </w:numbering>
@@ -28490,7 +28218,7 @@
 </file>
 
 <file path=customXml/itemProps1.xml><?xml version="1.0" encoding="utf-8"?>
-<ds:datastoreItem xmlns:ds="http://schemas.openxmlformats.org/officeDocument/2006/customXml" ds:itemID="{81B0CD5C-2A48-484A-B3FE-051B29FE79E0}">
+<ds:datastoreItem xmlns:ds="http://schemas.openxmlformats.org/officeDocument/2006/customXml" ds:itemID="{4CF6969E-4709-49B7-8E80-BD0F9329D169}">
   <ds:schemaRefs>
     <ds:schemaRef ds:uri="http://schemas.openxmlformats.org/officeDocument/2006/bibliography"/>
   </ds:schemaRefs>

--- a/MileStone2/Milestone2.docx
+++ b/MileStone2/Milestone2.docx
@@ -1807,7 +1807,10 @@
         <w:rPr>
           <w:b/>
         </w:rPr>
-        <w:t>Project Start/End (projected): 9/1/17- 5/5/18</w:t>
+        <w:t xml:space="preserve">Project Start/End (projected): </w:t>
+      </w:r>
+      <w:r>
+        <w:t>9/1/17- 5/5/18</w:t>
       </w:r>
     </w:p>
     <w:p>
@@ -1827,6 +1830,7 @@
     <w:p>
       <w:pPr>
         <w:pStyle w:val="Normal1"/>
+        <w:spacing w:after="0"/>
         <w:rPr>
           <w:b/>
         </w:rPr>
@@ -1919,6 +1923,7 @@
     <w:p>
       <w:pPr>
         <w:pStyle w:val="Normal1"/>
+        <w:spacing w:after="0"/>
         <w:contextualSpacing/>
         <w:rPr>
           <w:b/>
@@ -2393,7 +2398,7 @@
     </w:p>
     <w:p>
       <w:pPr>
-        <w:spacing w:after="0"/>
+        <w:spacing w:after="120"/>
         <w:rPr>
           <w:b/>
         </w:rPr>
@@ -2455,7 +2460,7 @@
     </w:p>
     <w:p>
       <w:pPr>
-        <w:spacing w:after="0"/>
+        <w:spacing w:after="120"/>
       </w:pPr>
       <w:r>
         <w:rPr>
@@ -2587,7 +2592,7 @@
           <w:ilvl w:val="0"/>
           <w:numId w:val="28"/>
         </w:numPr>
-        <w:spacing w:after="0"/>
+        <w:spacing w:after="120"/>
         <w:rPr>
           <w:rFonts w:ascii="Calibri" w:hAnsi="Calibri" w:cs="Calibri"/>
         </w:rPr>
@@ -2654,7 +2659,7 @@
           <w:ilvl w:val="0"/>
           <w:numId w:val="27"/>
         </w:numPr>
-        <w:spacing w:after="0"/>
+        <w:spacing w:after="120"/>
       </w:pPr>
       <w:r>
         <w:t>Sales growth along with the dependency of the current information system has resulted in the owner of the Max needing a sustainable information system for inventory and ordering purposes. The inventory system is currently pen and paper and only performed by the owner, which allows for errors to happen during the liquor ordering process. The requester would like an electronic information system to simplify the process, in addition to making the process possible for someone besides himself to complete, in case of an emergency.</w:t>
@@ -2692,26 +2697,12 @@
         <w:contextualSpacing/>
       </w:pPr>
       <w:r>
-        <w:t>Create Microsoft Access database</w:t>
-      </w:r>
-    </w:p>
-    <w:p>
-      <w:pPr>
-        <w:pStyle w:val="Normal1"/>
-        <w:numPr>
-          <w:ilvl w:val="0"/>
-          <w:numId w:val="2"/>
-        </w:numPr>
+        <w:t>Track liquor inventory and can let the customer know which liquors to order and the quantity of each liquor to order.</w:t>
+      </w:r>
+    </w:p>
+    <w:p>
+      <w:pPr>
         <w:spacing w:after="0"/>
-        <w:contextualSpacing/>
-      </w:pPr>
-      <w:r>
-        <w:t>Create Microsoft Access based application for input of inventory change</w:t>
-      </w:r>
-    </w:p>
-    <w:p>
-      <w:pPr>
-        <w:spacing w:after="0"/>
         <w:rPr>
           <w:b/>
         </w:rPr>
@@ -2725,7 +2716,7 @@
     </w:p>
     <w:p>
       <w:pPr>
-        <w:spacing w:after="0"/>
+        <w:spacing w:after="120"/>
       </w:pPr>
       <w:r>
         <w:t>Team Awesome plans to develop a Microsoft Access based database application to track inventory for The Max.  The database application will handle liquor inventory and will be able to return accurate numbers needed for liquor orders.</w:t>
@@ -2778,7 +2769,7 @@
           <w:ilvl w:val="0"/>
           <w:numId w:val="16"/>
         </w:numPr>
-        <w:spacing w:after="0"/>
+        <w:spacing w:after="120"/>
         <w:rPr>
           <w:rFonts w:ascii="Calibri" w:hAnsi="Calibri" w:cs="Calibri"/>
           <w:b/>
@@ -2845,7 +2836,7 @@
           <w:ilvl w:val="0"/>
           <w:numId w:val="17"/>
         </w:numPr>
-        <w:spacing w:after="0"/>
+        <w:spacing w:after="120"/>
         <w:rPr>
           <w:rFonts w:ascii="Calibri" w:hAnsi="Calibri" w:cs="Calibri"/>
         </w:rPr>
@@ -3302,7 +3293,7 @@
               </wp:anchor>
             </w:drawing>
           </mc:Choice>
-          <mc:Fallback>
+          <mc:Fallback xmlns:mv="urn:schemas-microsoft-com:mac:vml" xmlns:mo="http://schemas.microsoft.com/office/mac/office/2008/main">
             <w:pict>
               <v:shapetype w14:anchorId="23457ADB" id="_x0000_t55" coordsize="21600,21600" o:spt="55" adj="16200" path="m@0,l,0@1,10800,,21600@0,21600,21600,10800xe">
                 <v:stroke joinstyle="miter"/>
@@ -3390,7 +3381,7 @@
               </wp:anchor>
             </w:drawing>
           </mc:Choice>
-          <mc:Fallback>
+          <mc:Fallback xmlns:mv="urn:schemas-microsoft-com:mac:vml" xmlns:mo="http://schemas.microsoft.com/office/mac/office/2008/main">
             <w:pict>
               <v:shape w14:anchorId="779441AB" id="Arrow: Chevron 7" o:spid="_x0000_s1026" type="#_x0000_t55" style="position:absolute;margin-left:95.85pt;margin-top:13.65pt;width:147.05pt;height:101.75pt;z-index:251665408;visibility:visible;mso-wrap-style:square;mso-width-percent:0;mso-height-percent:0;mso-wrap-distance-left:9pt;mso-wrap-distance-top:0;mso-wrap-distance-right:9pt;mso-wrap-distance-bottom:0;mso-position-horizontal:right;mso-position-horizontal-relative:margin;mso-position-vertical:absolute;mso-position-vertical-relative:text;mso-width-percent:0;mso-height-percent:0;mso-width-relative:margin;mso-height-relative:margin;v-text-anchor:middle" o:gfxdata="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" adj="14127" fillcolor="#4f81bd [3204]" strokecolor="#243f60 [1604]" strokeweight="2pt">
                 <w10:wrap anchorx="margin"/>
@@ -3466,7 +3457,7 @@
               </wp:anchor>
             </w:drawing>
           </mc:Choice>
-          <mc:Fallback>
+          <mc:Fallback xmlns:mv="urn:schemas-microsoft-com:mac:vml" xmlns:mo="http://schemas.microsoft.com/office/mac/office/2008/main">
             <w:pict>
               <v:shape w14:anchorId="0B7FEF94" id="Arrow: Chevron 17" o:spid="_x0000_s1026" type="#_x0000_t55" style="position:absolute;margin-left:3.75pt;margin-top:13.65pt;width:290.9pt;height:101.75pt;z-index:251659264;visibility:visible;mso-wrap-style:square;mso-width-percent:0;mso-height-percent:0;mso-wrap-distance-left:9pt;mso-wrap-distance-top:0;mso-wrap-distance-right:9pt;mso-wrap-distance-bottom:0;mso-position-horizontal:absolute;mso-position-horizontal-relative:text;mso-position-vertical:absolute;mso-position-vertical-relative:text;mso-width-percent:0;mso-height-percent:0;mso-width-relative:margin;mso-height-relative:margin;v-text-anchor:middle" o:gfxdata="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" adj="17822" fillcolor="#4f81bd [3204]" strokecolor="#243f60 [1604]" strokeweight="2pt"/>
             </w:pict>
@@ -3545,7 +3536,7 @@
               </wp:anchor>
             </w:drawing>
           </mc:Choice>
-          <mc:Fallback>
+          <mc:Fallback xmlns:mv="urn:schemas-microsoft-com:mac:vml" xmlns:mo="http://schemas.microsoft.com/office/mac/office/2008/main">
             <w:pict>
               <v:shape w14:anchorId="0BD1AA1D" id="Arrow: Chevron 16" o:spid="_x0000_s1026" type="#_x0000_t55" style="position:absolute;margin-left:110.75pt;margin-top:.2pt;width:293.15pt;height:101.75pt;z-index:251661312;visibility:visible;mso-wrap-style:square;mso-width-percent:0;mso-height-percent:0;mso-wrap-distance-left:9pt;mso-wrap-distance-top:0;mso-wrap-distance-right:9pt;mso-wrap-distance-bottom:0;mso-position-horizontal:absolute;mso-position-horizontal-relative:text;mso-position-vertical:absolute;mso-position-vertical-relative:text;mso-width-percent:0;mso-height-percent:0;mso-width-relative:margin;mso-height-relative:margin;v-text-anchor:middle" o:gfxdata="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" adj="17851" fillcolor="#4f81bd [3204]" strokecolor="#243f60 [1604]" strokeweight="2pt"/>
             </w:pict>
@@ -5351,7 +5342,19 @@
         <w:rPr>
           <w:b/>
         </w:rPr>
-        <w:t>1.2 Tasks</w:t>
+        <w:t xml:space="preserve">1.2 </w:t>
+      </w:r>
+      <w:r>
+        <w:rPr>
+          <w:b/>
+        </w:rPr>
+        <w:t xml:space="preserve">User </w:t>
+      </w:r>
+      <w:r>
+        <w:rPr>
+          <w:b/>
+        </w:rPr>
+        <w:t>Tasks</w:t>
       </w:r>
     </w:p>
     <w:p>
@@ -9063,10 +9066,10 @@
             <v:path o:extrusionok="f" gradientshapeok="t" o:connecttype="rect"/>
             <o:lock v:ext="edit" aspectratio="t"/>
           </v:shapetype>
-          <v:shape id="_x0000_i1025" type="#_x0000_t75" style="width:467.25pt;height:185.25pt" o:ole="">
+          <v:shape id="_x0000_i1025" type="#_x0000_t75" style="width:466.5pt;height:185.25pt" o:ole="">
             <v:imagedata r:id="rId13" o:title=""/>
           </v:shape>
-          <o:OLEObject Type="Embed" ProgID="Visio.Drawing.15" ShapeID="_x0000_i1025" DrawAspect="Content" ObjectID="_1569237580" r:id="rId14"/>
+          <o:OLEObject Type="Embed" ProgID="Visio.Drawing.15" ShapeID="_x0000_i1025" DrawAspect="Content" ObjectID="_1569260796" r:id="rId14"/>
         </w:object>
       </w:r>
     </w:p>
@@ -12170,7 +12173,10 @@
         <w:t xml:space="preserve">Date: </w:t>
       </w:r>
       <w:r>
-        <w:t xml:space="preserve"> Week beginning 9/25/17 </w:t>
+        <w:t xml:space="preserve"> </w:t>
+      </w:r>
+      <w:r>
+        <w:t xml:space="preserve">9/25/17 </w:t>
       </w:r>
       <w:r>
         <w:tab/>
@@ -12187,7 +12193,10 @@
         <w:t>Time:</w:t>
       </w:r>
       <w:r>
-        <w:t xml:space="preserve"> All week</w:t>
+        <w:t xml:space="preserve"> 1:30</w:t>
+      </w:r>
+      <w:r>
+        <w:t>pm US Central Time</w:t>
       </w:r>
     </w:p>
     <w:p>
@@ -13938,7 +13947,7 @@
         <w:contextualSpacing/>
       </w:pPr>
       <w:r>
-        <w:t>Milestone 2 activities (10/11/17)</w:t>
+        <w:t>Begin tracking Gannt Chart for Milestone 3 (10/31/17)</w:t>
       </w:r>
     </w:p>
     <w:p>
@@ -14108,7 +14117,13 @@
         <w:ind w:left="720"/>
       </w:pPr>
       <w:r>
-        <w:t>1) Milestone 2 activities (10/11/17)</w:t>
+        <w:t xml:space="preserve">1) </w:t>
+      </w:r>
+      <w:r>
+        <w:t>Preparation of tasks for Milestone 3 (10/18</w:t>
+      </w:r>
+      <w:r>
+        <w:t>/17)</w:t>
       </w:r>
     </w:p>
     <w:p>
@@ -14315,7 +14330,13 @@
         <w:ind w:left="720"/>
       </w:pPr>
       <w:r>
-        <w:t>1) Milestone 2 activities (10/11/17)</w:t>
+        <w:t xml:space="preserve">1) </w:t>
+      </w:r>
+      <w:r>
+        <w:t>Revise and turn in Milestone 2 (10/12</w:t>
+      </w:r>
+      <w:r>
+        <w:t>/17)</w:t>
       </w:r>
     </w:p>
     <w:p>
@@ -14349,8 +14370,6 @@
       <w:r>
         <w:br w:type="page"/>
       </w:r>
-      <w:bookmarkStart w:id="2" w:name="_GoBack"/>
-      <w:bookmarkEnd w:id="2"/>
     </w:p>
     <w:p>
       <w:pPr>
@@ -14500,7 +14519,10 @@
         <w:ind w:left="720"/>
       </w:pPr>
       <w:r>
-        <w:t>1) Milestone 2 activities (10/11/17)</w:t>
+        <w:t>1) Preparation for role as Milestone Manager for Milestone 3 (10/18</w:t>
+      </w:r>
+      <w:r>
+        <w:t>/17)</w:t>
       </w:r>
     </w:p>
     <w:p>
@@ -15843,6 +15865,13 @@
               </w:rPr>
               <w:t xml:space="preserve">Revised Implications for Client </w:t>
             </w:r>
+            <w:r>
+              <w:rPr>
+                <w:sz w:val="20"/>
+                <w:szCs w:val="20"/>
+              </w:rPr>
+              <w:t>based on Professor feedback</w:t>
+            </w:r>
           </w:p>
         </w:tc>
       </w:tr>
@@ -15870,6 +15899,24 @@
           <w:sz w:val="28"/>
           <w:szCs w:val="28"/>
         </w:rPr>
+        <w:br w:type="page"/>
+      </w:r>
+    </w:p>
+    <w:p>
+      <w:pPr>
+        <w:rPr>
+          <w:b/>
+          <w:sz w:val="28"/>
+          <w:szCs w:val="28"/>
+        </w:rPr>
+      </w:pPr>
+      <w:r>
+        <w:rPr>
+          <w:b/>
+          <w:sz w:val="28"/>
+          <w:szCs w:val="28"/>
+        </w:rPr>
+        <w:lastRenderedPageBreak/>
         <w:t>Items for Approval</w:t>
       </w:r>
     </w:p>
@@ -16249,13 +16296,22 @@
           <w:szCs w:val="28"/>
         </w:rPr>
       </w:pPr>
-      <w:r>
+    </w:p>
+    <w:p>
+      <w:pPr>
+        <w:pStyle w:val="Normal1"/>
         <w:rPr>
           <w:b/>
           <w:sz w:val="28"/>
           <w:szCs w:val="28"/>
         </w:rPr>
-        <w:lastRenderedPageBreak/>
+      </w:pPr>
+      <w:r>
+        <w:rPr>
+          <w:b/>
+          <w:sz w:val="28"/>
+          <w:szCs w:val="28"/>
+        </w:rPr>
         <w:t>System Service Request</w:t>
       </w:r>
     </w:p>
@@ -17371,6 +17427,24 @@
           <w:sz w:val="28"/>
           <w:szCs w:val="28"/>
         </w:rPr>
+        <w:br w:type="page"/>
+      </w:r>
+    </w:p>
+    <w:p>
+      <w:pPr>
+        <w:rPr>
+          <w:b/>
+          <w:sz w:val="28"/>
+          <w:szCs w:val="28"/>
+        </w:rPr>
+      </w:pPr>
+      <w:r>
+        <w:rPr>
+          <w:b/>
+          <w:sz w:val="28"/>
+          <w:szCs w:val="28"/>
+        </w:rPr>
+        <w:lastRenderedPageBreak/>
         <w:t>Statement of Work</w:t>
       </w:r>
     </w:p>
@@ -17520,6 +17594,8 @@
                 <w:szCs w:val="20"/>
               </w:rPr>
             </w:pPr>
+            <w:bookmarkStart w:id="2" w:name="_GoBack"/>
+            <w:bookmarkEnd w:id="2"/>
             <w:r>
               <w:rPr>
                 <w:sz w:val="20"/>
@@ -17731,7 +17807,6 @@
     </w:tbl>
     <w:p>
       <w:pPr>
-        <w:pStyle w:val="Normal1"/>
         <w:rPr>
           <w:b/>
           <w:sz w:val="28"/>
@@ -17741,6 +17816,7 @@
     </w:p>
     <w:p>
       <w:pPr>
+        <w:pStyle w:val="Normal1"/>
         <w:rPr>
           <w:b/>
           <w:sz w:val="28"/>
@@ -17753,25 +17829,6 @@
           <w:sz w:val="28"/>
           <w:szCs w:val="28"/>
         </w:rPr>
-        <w:br w:type="page"/>
-      </w:r>
-    </w:p>
-    <w:p>
-      <w:pPr>
-        <w:pStyle w:val="Normal1"/>
-        <w:rPr>
-          <w:b/>
-          <w:sz w:val="28"/>
-          <w:szCs w:val="28"/>
-        </w:rPr>
-      </w:pPr>
-      <w:r>
-        <w:rPr>
-          <w:b/>
-          <w:sz w:val="28"/>
-          <w:szCs w:val="28"/>
-        </w:rPr>
-        <w:lastRenderedPageBreak/>
         <w:t>Work Breakdown Structure and WBS Dictionary</w:t>
       </w:r>
     </w:p>
@@ -18354,6 +18411,13 @@
               </w:rPr>
               <w:t>Revised Work Breakdown Structure Dictionary</w:t>
             </w:r>
+            <w:r>
+              <w:rPr>
+                <w:sz w:val="20"/>
+                <w:szCs w:val="20"/>
+              </w:rPr>
+              <w:t xml:space="preserve"> based on Professor feedback</w:t>
+            </w:r>
           </w:p>
         </w:tc>
       </w:tr>
@@ -19012,28 +19076,19 @@
     </w:tbl>
     <w:p>
       <w:pPr>
-        <w:pStyle w:val="Normal1"/>
         <w:rPr>
           <w:b/>
           <w:sz w:val="28"/>
           <w:szCs w:val="28"/>
         </w:rPr>
       </w:pPr>
-    </w:p>
-    <w:p>
-      <w:pPr>
+      <w:r>
         <w:rPr>
           <w:b/>
           <w:sz w:val="28"/>
           <w:szCs w:val="28"/>
         </w:rPr>
-      </w:pPr>
-      <w:r>
-        <w:rPr>
-          <w:b/>
-          <w:sz w:val="28"/>
-          <w:szCs w:val="28"/>
-        </w:rPr>
+        <w:lastRenderedPageBreak/>
         <w:t>Enterprise Diagrams</w:t>
       </w:r>
     </w:p>
@@ -19417,7 +19472,6 @@
           <w:sz w:val="28"/>
           <w:szCs w:val="28"/>
         </w:rPr>
-        <w:lastRenderedPageBreak/>
         <w:t>Roles and Responsibilities</w:t>
       </w:r>
     </w:p>
@@ -20181,6 +20235,24 @@
           <w:sz w:val="28"/>
           <w:szCs w:val="28"/>
         </w:rPr>
+        <w:br w:type="page"/>
+      </w:r>
+    </w:p>
+    <w:p>
+      <w:pPr>
+        <w:rPr>
+          <w:b/>
+          <w:sz w:val="28"/>
+          <w:szCs w:val="28"/>
+        </w:rPr>
+      </w:pPr>
+      <w:r>
+        <w:rPr>
+          <w:b/>
+          <w:sz w:val="28"/>
+          <w:szCs w:val="28"/>
+        </w:rPr>
+        <w:lastRenderedPageBreak/>
         <w:t>Meeting Communications</w:t>
       </w:r>
     </w:p>
@@ -20535,6 +20607,20 @@
               </w:rPr>
               <w:t>Revised Meeting Communications</w:t>
             </w:r>
+            <w:r>
+              <w:rPr>
+                <w:sz w:val="20"/>
+                <w:szCs w:val="20"/>
+              </w:rPr>
+              <w:t xml:space="preserve"> to </w:t>
+            </w:r>
+            <w:r>
+              <w:rPr>
+                <w:sz w:val="20"/>
+                <w:szCs w:val="20"/>
+              </w:rPr>
+              <w:t>show new meetings</w:t>
+            </w:r>
           </w:p>
         </w:tc>
       </w:tr>
@@ -20649,13 +20735,19 @@
               </w:rPr>
               <w:t>Revised Meeting Communications</w:t>
             </w:r>
+            <w:r>
+              <w:rPr>
+                <w:sz w:val="20"/>
+                <w:szCs w:val="20"/>
+              </w:rPr>
+              <w:t xml:space="preserve"> to show meetings since last revision</w:t>
+            </w:r>
           </w:p>
         </w:tc>
       </w:tr>
     </w:tbl>
     <w:p>
       <w:pPr>
-        <w:pStyle w:val="Normal1"/>
         <w:rPr>
           <w:b/>
           <w:sz w:val="28"/>
@@ -20677,25 +20769,6 @@
           <w:sz w:val="28"/>
           <w:szCs w:val="28"/>
         </w:rPr>
-        <w:br w:type="page"/>
-      </w:r>
-    </w:p>
-    <w:p>
-      <w:pPr>
-        <w:pStyle w:val="Normal1"/>
-        <w:rPr>
-          <w:b/>
-          <w:sz w:val="28"/>
-          <w:szCs w:val="28"/>
-        </w:rPr>
-      </w:pPr>
-      <w:r>
-        <w:rPr>
-          <w:b/>
-          <w:sz w:val="28"/>
-          <w:szCs w:val="28"/>
-        </w:rPr>
-        <w:lastRenderedPageBreak/>
         <w:t>Team Member Status Report</w:t>
       </w:r>
     </w:p>
@@ -21053,6 +21126,120 @@
           </w:p>
         </w:tc>
       </w:tr>
+      <w:tr>
+        <w:tc>
+          <w:tcPr>
+            <w:tcW w:w="2337" w:type="dxa"/>
+          </w:tcPr>
+          <w:p>
+            <w:pPr>
+              <w:pStyle w:val="Normal1"/>
+              <w:pBdr>
+                <w:top w:val="none" w:sz="0" w:space="0" w:color="auto"/>
+                <w:left w:val="none" w:sz="0" w:space="0" w:color="auto"/>
+                <w:bottom w:val="none" w:sz="0" w:space="0" w:color="auto"/>
+                <w:right w:val="none" w:sz="0" w:space="0" w:color="auto"/>
+                <w:between w:val="none" w:sz="0" w:space="0" w:color="auto"/>
+              </w:pBdr>
+              <w:rPr>
+                <w:sz w:val="20"/>
+                <w:szCs w:val="20"/>
+              </w:rPr>
+            </w:pPr>
+            <w:r>
+              <w:rPr>
+                <w:sz w:val="20"/>
+                <w:szCs w:val="20"/>
+              </w:rPr>
+              <w:t>10/11/17</w:t>
+            </w:r>
+          </w:p>
+        </w:tc>
+        <w:tc>
+          <w:tcPr>
+            <w:tcW w:w="2337" w:type="dxa"/>
+          </w:tcPr>
+          <w:p>
+            <w:pPr>
+              <w:pStyle w:val="Normal1"/>
+              <w:pBdr>
+                <w:top w:val="none" w:sz="0" w:space="0" w:color="auto"/>
+                <w:left w:val="none" w:sz="0" w:space="0" w:color="auto"/>
+                <w:bottom w:val="none" w:sz="0" w:space="0" w:color="auto"/>
+                <w:right w:val="none" w:sz="0" w:space="0" w:color="auto"/>
+                <w:between w:val="none" w:sz="0" w:space="0" w:color="auto"/>
+              </w:pBdr>
+              <w:rPr>
+                <w:sz w:val="20"/>
+                <w:szCs w:val="20"/>
+              </w:rPr>
+            </w:pPr>
+            <w:r>
+              <w:rPr>
+                <w:sz w:val="20"/>
+                <w:szCs w:val="20"/>
+              </w:rPr>
+              <w:t>3</w:t>
+            </w:r>
+          </w:p>
+        </w:tc>
+        <w:tc>
+          <w:tcPr>
+            <w:tcW w:w="2338" w:type="dxa"/>
+          </w:tcPr>
+          <w:p>
+            <w:pPr>
+              <w:pStyle w:val="Normal1"/>
+              <w:pBdr>
+                <w:top w:val="none" w:sz="0" w:space="0" w:color="auto"/>
+                <w:left w:val="none" w:sz="0" w:space="0" w:color="auto"/>
+                <w:bottom w:val="none" w:sz="0" w:space="0" w:color="auto"/>
+                <w:right w:val="none" w:sz="0" w:space="0" w:color="auto"/>
+                <w:between w:val="none" w:sz="0" w:space="0" w:color="auto"/>
+              </w:pBdr>
+              <w:rPr>
+                <w:sz w:val="20"/>
+                <w:szCs w:val="20"/>
+              </w:rPr>
+            </w:pPr>
+            <w:r>
+              <w:rPr>
+                <w:sz w:val="20"/>
+                <w:szCs w:val="20"/>
+              </w:rPr>
+              <w:t>Revised Team Member Status Report to reflect feedback from Professor</w:t>
+            </w:r>
+          </w:p>
+        </w:tc>
+        <w:tc>
+          <w:tcPr>
+            <w:tcW w:w="2338" w:type="dxa"/>
+          </w:tcPr>
+          <w:p>
+            <w:pPr>
+              <w:pStyle w:val="Normal1"/>
+              <w:pBdr>
+                <w:top w:val="none" w:sz="0" w:space="0" w:color="auto"/>
+                <w:left w:val="none" w:sz="0" w:space="0" w:color="auto"/>
+                <w:bottom w:val="none" w:sz="0" w:space="0" w:color="auto"/>
+                <w:right w:val="none" w:sz="0" w:space="0" w:color="auto"/>
+                <w:between w:val="none" w:sz="0" w:space="0" w:color="auto"/>
+              </w:pBdr>
+              <w:rPr>
+                <w:sz w:val="20"/>
+                <w:szCs w:val="20"/>
+              </w:rPr>
+            </w:pPr>
+            <w:r>
+              <w:rPr>
+                <w:sz w:val="20"/>
+                <w:szCs w:val="20"/>
+              </w:rPr>
+              <w:t>Revised Team Member Status Report to reflect feedback from Professor</w:t>
+            </w:r>
+          </w:p>
+        </w:tc>
+      </w:tr>
     </w:tbl>
     <w:p>
       <w:pPr>
@@ -21666,11 +21853,6 @@
     </w:tbl>
     <w:p>
       <w:pPr>
-        <w:pStyle w:val="Normal1"/>
-      </w:pPr>
-    </w:p>
-    <w:p>
-      <w:pPr>
         <w:sectPr>
           <w:headerReference w:type="default" r:id="rId17"/>
           <w:type w:val="continuous"/>
@@ -21679,9 +21861,6 @@
           <w:cols w:space="720"/>
         </w:sectPr>
       </w:pPr>
-      <w:r>
-        <w:br w:type="page"/>
-      </w:r>
     </w:p>
     <w:p>
       <w:pPr>
@@ -21826,7 +22005,7 @@
           <w:rPr>
             <w:noProof/>
           </w:rPr>
-          <w:t>35</w:t>
+          <w:t>39</w:t>
         </w:r>
         <w:r>
           <w:rPr>
@@ -27443,10 +27622,6 @@
     <w:lsdException w:name="List Table 5 Dark Accent 6" w:uiPriority="50"/>
     <w:lsdException w:name="List Table 6 Colorful Accent 6" w:uiPriority="51"/>
     <w:lsdException w:name="List Table 7 Colorful Accent 6" w:uiPriority="52"/>
-    <w:lsdException w:name="Mention" w:semiHidden="1" w:unhideWhenUsed="1"/>
-    <w:lsdException w:name="Smart Hyperlink" w:semiHidden="1" w:unhideWhenUsed="1"/>
-    <w:lsdException w:name="Hashtag" w:semiHidden="1" w:unhideWhenUsed="1"/>
-    <w:lsdException w:name="Unresolved Mention" w:semiHidden="1" w:unhideWhenUsed="1"/>
   </w:latentStyles>
   <w:style w:type="paragraph" w:default="1" w:styleId="Normal">
     <w:name w:val="Normal"/>
@@ -28218,7 +28393,7 @@
 </file>
 
 <file path=customXml/itemProps1.xml><?xml version="1.0" encoding="utf-8"?>
-<ds:datastoreItem xmlns:ds="http://schemas.openxmlformats.org/officeDocument/2006/customXml" ds:itemID="{4CF6969E-4709-49B7-8E80-BD0F9329D169}">
+<ds:datastoreItem xmlns:ds="http://schemas.openxmlformats.org/officeDocument/2006/customXml" ds:itemID="{290F7275-EB1D-45DC-8508-43D382673813}">
   <ds:schemaRefs>
     <ds:schemaRef ds:uri="http://schemas.openxmlformats.org/officeDocument/2006/bibliography"/>
   </ds:schemaRefs>
